--- a/README.docx
+++ b/README.docx
@@ -136,8 +136,6 @@
           </w:rPr>
           <w:t>Installation</w:t>
         </w:r>
-        <w:bookmarkStart w:id="0" w:name="_GoBack"/>
-        <w:bookmarkEnd w:id="0"/>
         <w:r>
           <w:rPr>
             <w:noProof/>
@@ -2850,11 +2848,11 @@
       <w:pPr>
         <w:pStyle w:val="Heading1"/>
       </w:pPr>
-      <w:bookmarkStart w:id="1" w:name="_Toc10534996"/>
+      <w:bookmarkStart w:id="0" w:name="_Toc10534996"/>
       <w:r>
         <w:t>Prerequisites</w:t>
       </w:r>
-      <w:bookmarkEnd w:id="1"/>
+      <w:bookmarkEnd w:id="0"/>
     </w:p>
     <w:p>
       <w:r>
@@ -2869,13 +2867,8 @@
           <w:numId w:val="6"/>
         </w:numPr>
       </w:pPr>
-      <w:proofErr w:type="spellStart"/>
-      <w:r>
-        <w:t>Minikube</w:t>
-      </w:r>
-      <w:proofErr w:type="spellEnd"/>
-      <w:r>
-        <w:t xml:space="preserve"> </w:t>
+      <w:r>
+        <w:t xml:space="preserve">Minikube </w:t>
       </w:r>
       <w:r>
         <w:t xml:space="preserve">for </w:t>
@@ -2993,14 +2986,12 @@
       <w:r>
         <w:t xml:space="preserve">Helm must be initialized in a namespace where user has appropriate permissions, in this example namespace </w:t>
       </w:r>
-      <w:proofErr w:type="spellStart"/>
       <w:r>
         <w:rPr>
           <w:rStyle w:val="QuoteChar"/>
         </w:rPr>
         <w:t>kafka</w:t>
       </w:r>
-      <w:proofErr w:type="spellEnd"/>
       <w:r>
         <w:t xml:space="preserve"> is used:</w:t>
       </w:r>
@@ -3016,56 +3007,35 @@
         <w:shd w:val="clear" w:color="auto" w:fill="F3F1F2"/>
       </w:pPr>
       <w:r>
-        <w:t xml:space="preserve">helm </w:t>
-      </w:r>
-      <w:proofErr w:type="spellStart"/>
-      <w:r>
-        <w:t>init</w:t>
-      </w:r>
-      <w:proofErr w:type="spellEnd"/>
-      <w:r>
-        <w:t xml:space="preserve"> --tiller-namespace=</w:t>
-      </w:r>
-      <w:proofErr w:type="spellStart"/>
-      <w:r>
-        <w:t>kafka</w:t>
-      </w:r>
-      <w:proofErr w:type="spellEnd"/>
+        <w:t>helm init --tiller-namespace=kafka</w:t>
+      </w:r>
     </w:p>
     <w:p/>
     <w:p>
       <w:pPr>
         <w:pStyle w:val="Heading1"/>
       </w:pPr>
-      <w:bookmarkStart w:id="2" w:name="_Toc10534997"/>
+      <w:bookmarkStart w:id="1" w:name="_Toc10534997"/>
       <w:r>
         <w:t>Installation</w:t>
       </w:r>
+      <w:bookmarkEnd w:id="1"/>
+    </w:p>
+    <w:p>
+      <w:r>
+        <w:t>Execute the following commands to deploy Kafka, NiFi, Elasticsearch and related components.</w:t>
+      </w:r>
+    </w:p>
+    <w:p/>
+    <w:p>
+      <w:pPr>
+        <w:pStyle w:val="Heading2"/>
+      </w:pPr>
+      <w:bookmarkStart w:id="2" w:name="_Toc10534998"/>
+      <w:r>
+        <w:t>Confluent Platform</w:t>
+      </w:r>
       <w:bookmarkEnd w:id="2"/>
-    </w:p>
-    <w:p>
-      <w:r>
-        <w:t xml:space="preserve">Execute the following commands to deploy Kafka, </w:t>
-      </w:r>
-      <w:proofErr w:type="spellStart"/>
-      <w:r>
-        <w:t>NiFi</w:t>
-      </w:r>
-      <w:proofErr w:type="spellEnd"/>
-      <w:r>
-        <w:t>, Elasticsearch and related components.</w:t>
-      </w:r>
-    </w:p>
-    <w:p/>
-    <w:p>
-      <w:pPr>
-        <w:pStyle w:val="Heading2"/>
-      </w:pPr>
-      <w:bookmarkStart w:id="3" w:name="_Toc10534998"/>
-      <w:r>
-        <w:t>Confluent Platform</w:t>
-      </w:r>
-      <w:bookmarkEnd w:id="3"/>
     </w:p>
     <w:p>
       <w:pPr>
@@ -3073,7 +3043,13 @@
         <w:shd w:val="clear" w:color="auto" w:fill="F3F1F2"/>
       </w:pPr>
       <w:r>
-        <w:t>helm install cp-helm-charts \</w:t>
+        <w:t xml:space="preserve">helm install </w:t>
+      </w:r>
+      <w:r>
+        <w:t>helm-charts/confluent</w:t>
+      </w:r>
+      <w:r>
+        <w:t xml:space="preserve"> \</w:t>
       </w:r>
     </w:p>
     <w:p>
@@ -3091,15 +3067,7 @@
         <w:shd w:val="clear" w:color="auto" w:fill="F3F1F2"/>
       </w:pPr>
       <w:r>
-        <w:t>--tiller-namespace=</w:t>
-      </w:r>
-      <w:proofErr w:type="spellStart"/>
-      <w:r>
-        <w:t>kafka</w:t>
-      </w:r>
-      <w:proofErr w:type="spellEnd"/>
-      <w:r>
-        <w:t xml:space="preserve"> \</w:t>
+        <w:t>--tiller-namespace=kafka \</w:t>
       </w:r>
     </w:p>
     <w:p>
@@ -3108,15 +3076,7 @@
         <w:shd w:val="clear" w:color="auto" w:fill="F3F1F2"/>
       </w:pPr>
       <w:r>
-        <w:t>--namespace=</w:t>
-      </w:r>
-      <w:proofErr w:type="spellStart"/>
-      <w:r>
-        <w:t>kafka</w:t>
-      </w:r>
-      <w:proofErr w:type="spellEnd"/>
-      <w:r>
-        <w:t xml:space="preserve"> \</w:t>
+        <w:t>--namespace=kafka \</w:t>
       </w:r>
     </w:p>
     <w:p>
@@ -3134,28 +3094,7 @@
         <w:shd w:val="clear" w:color="auto" w:fill="F3F1F2"/>
       </w:pPr>
       <w:r>
-        <w:t>cp-</w:t>
-      </w:r>
-      <w:proofErr w:type="spellStart"/>
-      <w:r>
-        <w:t>kafka</w:t>
-      </w:r>
-      <w:proofErr w:type="spellEnd"/>
-      <w:r>
-        <w:t>-</w:t>
-      </w:r>
-      <w:proofErr w:type="spellStart"/>
-      <w:proofErr w:type="gramStart"/>
-      <w:r>
-        <w:t>rest.external</w:t>
-      </w:r>
-      <w:proofErr w:type="gramEnd"/>
-      <w:r>
-        <w:t>.enabled</w:t>
-      </w:r>
-      <w:proofErr w:type="spellEnd"/>
-      <w:r>
-        <w:t>=true,\</w:t>
+        <w:t>cp-kafka-rest.external.enabled=true,\</w:t>
       </w:r>
     </w:p>
     <w:p>
@@ -3164,36 +3103,7 @@
         <w:shd w:val="clear" w:color="auto" w:fill="F3F1F2"/>
       </w:pPr>
       <w:r>
-        <w:t>cp-</w:t>
-      </w:r>
-      <w:proofErr w:type="spellStart"/>
-      <w:r>
-        <w:t>kafka</w:t>
-      </w:r>
-      <w:proofErr w:type="spellEnd"/>
-      <w:r>
-        <w:t>-</w:t>
-      </w:r>
-      <w:proofErr w:type="spellStart"/>
-      <w:proofErr w:type="gramStart"/>
-      <w:r>
-        <w:t>rest.external</w:t>
-      </w:r>
-      <w:proofErr w:type="gramEnd"/>
-      <w:r>
-        <w:t>.type</w:t>
-      </w:r>
-      <w:proofErr w:type="spellEnd"/>
-      <w:r>
-        <w:t>=</w:t>
-      </w:r>
-      <w:proofErr w:type="spellStart"/>
-      <w:r>
-        <w:t>ClusterIP</w:t>
-      </w:r>
-      <w:proofErr w:type="spellEnd"/>
-      <w:r>
-        <w:t>,\</w:t>
+        <w:t>cp-kafka-rest.external.type=ClusterIP,\</w:t>
       </w:r>
     </w:p>
     <w:p>
@@ -3202,28 +3112,7 @@
         <w:shd w:val="clear" w:color="auto" w:fill="F3F1F2"/>
       </w:pPr>
       <w:r>
-        <w:t>cp-</w:t>
-      </w:r>
-      <w:proofErr w:type="spellStart"/>
-      <w:r>
-        <w:t>kafka</w:t>
-      </w:r>
-      <w:proofErr w:type="spellEnd"/>
-      <w:r>
-        <w:t>-</w:t>
-      </w:r>
-      <w:proofErr w:type="spellStart"/>
-      <w:proofErr w:type="gramStart"/>
-      <w:r>
-        <w:t>rest.external</w:t>
-      </w:r>
-      <w:proofErr w:type="gramEnd"/>
-      <w:r>
-        <w:t>.externalTrafficPolicy</w:t>
-      </w:r>
-      <w:proofErr w:type="spellEnd"/>
-      <w:r>
-        <w:t>=null,\</w:t>
+        <w:t>cp-kafka-rest.external.externalTrafficPolicy=null,\</w:t>
       </w:r>
     </w:p>
     <w:p>
@@ -3232,20 +3121,7 @@
         <w:shd w:val="clear" w:color="auto" w:fill="F3F1F2"/>
       </w:pPr>
       <w:r>
-        <w:t>cp-</w:t>
-      </w:r>
-      <w:proofErr w:type="spellStart"/>
-      <w:proofErr w:type="gramStart"/>
-      <w:r>
-        <w:t>zookeeper.persistence</w:t>
-      </w:r>
-      <w:proofErr w:type="gramEnd"/>
-      <w:r>
-        <w:t>.enabled</w:t>
-      </w:r>
-      <w:proofErr w:type="spellEnd"/>
-      <w:r>
-        <w:t>=false,\</w:t>
+        <w:t>cp-zookeeper.persistence.enabled=false,\</w:t>
       </w:r>
     </w:p>
     <w:p>
@@ -3254,20 +3130,7 @@
         <w:shd w:val="clear" w:color="auto" w:fill="F3F1F2"/>
       </w:pPr>
       <w:r>
-        <w:t>cp-</w:t>
-      </w:r>
-      <w:proofErr w:type="spellStart"/>
-      <w:proofErr w:type="gramStart"/>
-      <w:r>
-        <w:t>kafka.persistence</w:t>
-      </w:r>
-      <w:proofErr w:type="gramEnd"/>
-      <w:r>
-        <w:t>.enabled</w:t>
-      </w:r>
-      <w:proofErr w:type="spellEnd"/>
-      <w:r>
-        <w:t>=false,\</w:t>
+        <w:t>cp-kafka.persistence.enabled=false,\</w:t>
       </w:r>
     </w:p>
     <w:p>
@@ -3276,28 +3139,7 @@
         <w:shd w:val="clear" w:color="auto" w:fill="F3F1F2"/>
       </w:pPr>
       <w:r>
-        <w:t>cp-</w:t>
-      </w:r>
-      <w:proofErr w:type="spellStart"/>
-      <w:r>
-        <w:t>kafka</w:t>
-      </w:r>
-      <w:proofErr w:type="spellEnd"/>
-      <w:r>
-        <w:t>-</w:t>
-      </w:r>
-      <w:proofErr w:type="spellStart"/>
-      <w:proofErr w:type="gramStart"/>
-      <w:r>
-        <w:t>connect.persistence</w:t>
-      </w:r>
-      <w:proofErr w:type="gramEnd"/>
-      <w:r>
-        <w:t>.enabled</w:t>
-      </w:r>
-      <w:proofErr w:type="spellEnd"/>
-      <w:r>
-        <w:t>=false,\</w:t>
+        <w:t>cp-kafka-connect.persistence.enabled=false,\</w:t>
       </w:r>
     </w:p>
     <w:p>
@@ -3306,28 +3148,7 @@
         <w:shd w:val="clear" w:color="auto" w:fill="F3F1F2"/>
       </w:pPr>
       <w:r>
-        <w:t>cp-</w:t>
-      </w:r>
-      <w:proofErr w:type="spellStart"/>
-      <w:r>
-        <w:t>ksql</w:t>
-      </w:r>
-      <w:proofErr w:type="spellEnd"/>
-      <w:r>
-        <w:t>-</w:t>
-      </w:r>
-      <w:proofErr w:type="spellStart"/>
-      <w:proofErr w:type="gramStart"/>
-      <w:r>
-        <w:t>server.persistence</w:t>
-      </w:r>
-      <w:proofErr w:type="gramEnd"/>
-      <w:r>
-        <w:t>.enabled</w:t>
-      </w:r>
-      <w:proofErr w:type="spellEnd"/>
-      <w:r>
-        <w:t>=false,\</w:t>
+        <w:t>cp-ksql-server.persistence.enabled=false,\</w:t>
       </w:r>
     </w:p>
     <w:p>
@@ -3336,20 +3157,7 @@
         <w:shd w:val="clear" w:color="auto" w:fill="F3F1F2"/>
       </w:pPr>
       <w:r>
-        <w:t>cp-schema-</w:t>
-      </w:r>
-      <w:proofErr w:type="spellStart"/>
-      <w:proofErr w:type="gramStart"/>
-      <w:r>
-        <w:t>registry.persistence</w:t>
-      </w:r>
-      <w:proofErr w:type="gramEnd"/>
-      <w:r>
-        <w:t>.enabled</w:t>
-      </w:r>
-      <w:proofErr w:type="spellEnd"/>
-      <w:r>
-        <w:t>=false</w:t>
+        <w:t>cp-schema-registry.persistence.enabled=false</w:t>
       </w:r>
     </w:p>
     <w:p/>
@@ -3357,12 +3165,12 @@
       <w:pPr>
         <w:pStyle w:val="Heading2"/>
       </w:pPr>
-      <w:bookmarkStart w:id="4" w:name="_Toc10534999"/>
+      <w:bookmarkStart w:id="3" w:name="_Toc10534999"/>
       <w:r>
         <w:lastRenderedPageBreak/>
         <w:t>Elasticsearch</w:t>
       </w:r>
-      <w:bookmarkEnd w:id="4"/>
+      <w:bookmarkEnd w:id="3"/>
     </w:p>
     <w:p>
       <w:pPr>
@@ -3378,14 +3186,15 @@
         </w:rPr>
         <w:t xml:space="preserve">helm install </w:t>
       </w:r>
-      <w:proofErr w:type="spellStart"/>
+      <w:r>
+        <w:t>helm-charts/</w:t>
+      </w:r>
       <w:r>
         <w:rPr>
           <w:shd w:val="clear" w:color="auto" w:fill="F2F0F4"/>
         </w:rPr>
         <w:t>elasticsearch</w:t>
       </w:r>
-      <w:proofErr w:type="spellEnd"/>
       <w:r>
         <w:t xml:space="preserve"> </w:t>
       </w:r>
@@ -3405,16 +3214,8 @@
         <w:rPr>
           <w:shd w:val="clear" w:color="auto" w:fill="F2F0F4"/>
         </w:rPr>
-        <w:t xml:space="preserve">--name </w:t>
-      </w:r>
-      <w:proofErr w:type="spellStart"/>
-      <w:r>
-        <w:rPr>
-          <w:shd w:val="clear" w:color="auto" w:fill="F2F0F4"/>
-        </w:rPr>
-        <w:t>elasticsearch</w:t>
-      </w:r>
-      <w:proofErr w:type="spellEnd"/>
+        <w:t>--name elasticsearch</w:t>
+      </w:r>
       <w:r>
         <w:rPr>
           <w:shd w:val="clear" w:color="auto" w:fill="F2F0F4"/>
@@ -3428,15 +3229,7 @@
         <w:shd w:val="clear" w:color="auto" w:fill="F3F1F2"/>
       </w:pPr>
       <w:r>
-        <w:t>--tiller-namespace=</w:t>
-      </w:r>
-      <w:proofErr w:type="spellStart"/>
-      <w:r>
-        <w:t>kafka</w:t>
-      </w:r>
-      <w:proofErr w:type="spellEnd"/>
-      <w:r>
-        <w:t xml:space="preserve"> \</w:t>
+        <w:t>--tiller-namespace=kafka \</w:t>
       </w:r>
     </w:p>
     <w:p>
@@ -3445,15 +3238,7 @@
         <w:shd w:val="clear" w:color="auto" w:fill="F3F1F2"/>
       </w:pPr>
       <w:r>
-        <w:t>--namespace=</w:t>
-      </w:r>
-      <w:proofErr w:type="spellStart"/>
-      <w:r>
-        <w:t>kafka</w:t>
-      </w:r>
-      <w:proofErr w:type="spellEnd"/>
-      <w:r>
-        <w:t xml:space="preserve"> </w:t>
+        <w:t xml:space="preserve">--namespace=kafka </w:t>
       </w:r>
     </w:p>
     <w:p/>
@@ -3461,11 +3246,11 @@
       <w:pPr>
         <w:pStyle w:val="Heading2"/>
       </w:pPr>
-      <w:bookmarkStart w:id="5" w:name="_Toc10535000"/>
+      <w:bookmarkStart w:id="4" w:name="_Toc10535000"/>
       <w:r>
         <w:t>Kibana</w:t>
       </w:r>
-      <w:bookmarkEnd w:id="5"/>
+      <w:bookmarkEnd w:id="4"/>
     </w:p>
     <w:p>
       <w:pPr>
@@ -3475,13 +3260,13 @@
       <w:r>
         <w:t xml:space="preserve">helm install </w:t>
       </w:r>
-      <w:proofErr w:type="spellStart"/>
-      <w:r>
-        <w:t>kibana</w:t>
-      </w:r>
-      <w:proofErr w:type="spellEnd"/>
-      <w:r>
-        <w:t xml:space="preserve"> </w:t>
+      <w:r>
+        <w:t>helm-charts/</w:t>
+      </w:r>
+      <w:bookmarkStart w:id="5" w:name="_GoBack"/>
+      <w:bookmarkEnd w:id="5"/>
+      <w:r>
+        <w:t xml:space="preserve">kibana </w:t>
       </w:r>
       <w:r>
         <w:t>\</w:t>
@@ -3493,15 +3278,7 @@
         <w:shd w:val="clear" w:color="auto" w:fill="F3F1F2"/>
       </w:pPr>
       <w:r>
-        <w:t xml:space="preserve">--name </w:t>
-      </w:r>
-      <w:proofErr w:type="spellStart"/>
-      <w:r>
-        <w:t>kibana</w:t>
-      </w:r>
-      <w:proofErr w:type="spellEnd"/>
-      <w:r>
-        <w:t xml:space="preserve"> </w:t>
+        <w:t xml:space="preserve">--name kibana </w:t>
       </w:r>
       <w:r>
         <w:t>\</w:t>
@@ -3513,20 +3290,7 @@
         <w:shd w:val="clear" w:color="auto" w:fill="F3F1F2"/>
       </w:pPr>
       <w:r>
-        <w:t xml:space="preserve">--set </w:t>
-      </w:r>
-      <w:proofErr w:type="spellStart"/>
-      <w:proofErr w:type="gramStart"/>
-      <w:r>
-        <w:t>env.ELASTICSEARCH</w:t>
-      </w:r>
-      <w:proofErr w:type="gramEnd"/>
-      <w:r>
-        <w:t>_HOSTS</w:t>
-      </w:r>
-      <w:proofErr w:type="spellEnd"/>
-      <w:r>
-        <w:t>=http://elasticsearch-client:9200</w:t>
+        <w:t>--set env.ELASTICSEARCH_HOSTS=http://elasticsearch-client:9200</w:t>
       </w:r>
       <w:r>
         <w:t xml:space="preserve"> \</w:t>
@@ -3538,15 +3302,7 @@
         <w:shd w:val="clear" w:color="auto" w:fill="F3F1F2"/>
       </w:pPr>
       <w:r>
-        <w:t>--tiller-namespace=</w:t>
-      </w:r>
-      <w:proofErr w:type="spellStart"/>
-      <w:r>
-        <w:t>kafka</w:t>
-      </w:r>
-      <w:proofErr w:type="spellEnd"/>
-      <w:r>
-        <w:t xml:space="preserve"> \</w:t>
+        <w:t>--tiller-namespace=kafka \</w:t>
       </w:r>
     </w:p>
     <w:p>
@@ -3555,15 +3311,7 @@
         <w:shd w:val="clear" w:color="auto" w:fill="F3F1F2"/>
       </w:pPr>
       <w:r>
-        <w:t>--namespace=</w:t>
-      </w:r>
-      <w:proofErr w:type="spellStart"/>
-      <w:r>
-        <w:t>kafka</w:t>
-      </w:r>
-      <w:proofErr w:type="spellEnd"/>
-      <w:r>
-        <w:t xml:space="preserve"> </w:t>
+        <w:t xml:space="preserve">--namespace=kafka </w:t>
       </w:r>
     </w:p>
     <w:p/>
@@ -3585,10 +3333,7 @@
         <w:t xml:space="preserve"> by clients external and internal to </w:t>
       </w:r>
       <w:r>
-        <w:t>the Kubernetes cluster</w:t>
-      </w:r>
-      <w:r>
-        <w:t>.</w:t>
+        <w:t>the Kubernetes cluster.</w:t>
       </w:r>
     </w:p>
     <w:p/>
@@ -3607,19 +3352,7 @@
         <w:t>Due to limitations of current ingress and DNS, Kafka is unable to accept native connections from clients external to the Kubernetes cluster</w:t>
       </w:r>
       <w:r>
-        <w:t xml:space="preserve">. Kafka REST Proxy provides an </w:t>
-      </w:r>
-      <w:r>
-        <w:t>HTTP</w:t>
-      </w:r>
-      <w:r>
-        <w:t>-</w:t>
-      </w:r>
-      <w:r>
-        <w:t>based interface</w:t>
-      </w:r>
-      <w:r>
-        <w:t xml:space="preserve"> for those clients, as well as clients without native Kafka support.</w:t>
+        <w:t>. Kafka REST Proxy provides an HTTP-based interface for those clients, as well as clients without native Kafka support.</w:t>
       </w:r>
     </w:p>
     <w:p/>
@@ -3643,31 +3376,21 @@
       <w:r>
         <w:t xml:space="preserve">1. Produce a message using JSON with the value </w:t>
       </w:r>
-      <w:proofErr w:type="gramStart"/>
       <w:r>
         <w:rPr>
           <w:rStyle w:val="QuoteChar"/>
         </w:rPr>
-        <w:t>'{ "</w:t>
-      </w:r>
-      <w:proofErr w:type="gramEnd"/>
+        <w:t>'{ "foo": "bar" }'</w:t>
+      </w:r>
+      <w:r>
+        <w:t xml:space="preserve"> to </w:t>
+      </w:r>
       <w:r>
         <w:rPr>
           <w:rStyle w:val="QuoteChar"/>
         </w:rPr>
-        <w:t>foo": "bar" }'</w:t>
-      </w:r>
-      <w:r>
-        <w:t xml:space="preserve"> to </w:t>
-      </w:r>
-      <w:proofErr w:type="spellStart"/>
-      <w:r>
-        <w:rPr>
-          <w:rStyle w:val="QuoteChar"/>
-        </w:rPr>
         <w:t>jsontest</w:t>
       </w:r>
-      <w:proofErr w:type="spellEnd"/>
       <w:r>
         <w:t xml:space="preserve"> </w:t>
       </w:r>
@@ -3693,15 +3416,7 @@
         <w:shd w:val="clear" w:color="auto" w:fill="F3F1F2"/>
       </w:pPr>
       <w:r>
-        <w:t xml:space="preserve">-H "Content-Type: </w:t>
-      </w:r>
-      <w:proofErr w:type="gramStart"/>
-      <w:r>
-        <w:t>application/vnd.kafka.json.v</w:t>
-      </w:r>
-      <w:proofErr w:type="gramEnd"/>
-      <w:r>
-        <w:t>2+json" \</w:t>
+        <w:t>-H "Content-Type: application/vnd.kafka.json.v2+json" \</w:t>
       </w:r>
     </w:p>
     <w:p>
@@ -3710,15 +3425,7 @@
         <w:shd w:val="clear" w:color="auto" w:fill="F3F1F2"/>
       </w:pPr>
       <w:r>
-        <w:t xml:space="preserve">-H "Accept: </w:t>
-      </w:r>
-      <w:proofErr w:type="gramStart"/>
-      <w:r>
-        <w:t>application/vnd.kafka.v</w:t>
-      </w:r>
-      <w:proofErr w:type="gramEnd"/>
-      <w:r>
-        <w:t>2+json" \</w:t>
+        <w:t>-H "Accept: application/vnd.kafka.v2+json" \</w:t>
       </w:r>
     </w:p>
     <w:p>
@@ -3727,23 +3434,7 @@
         <w:shd w:val="clear" w:color="auto" w:fill="F3F1F2"/>
       </w:pPr>
       <w:r>
-        <w:t>--data '{"records</w:t>
-      </w:r>
-      <w:proofErr w:type="gramStart"/>
-      <w:r>
-        <w:t>":[</w:t>
-      </w:r>
-      <w:proofErr w:type="gramEnd"/>
-      <w:r>
-        <w:t>{"value":{"</w:t>
-      </w:r>
-      <w:proofErr w:type="spellStart"/>
-      <w:r>
-        <w:t>foo":"bar</w:t>
-      </w:r>
-      <w:proofErr w:type="spellEnd"/>
-      <w:r>
-        <w:t>"}}]}'</w:t>
+        <w:t>--data '{"records":[{"value":{"foo":"bar"}}]}'</w:t>
       </w:r>
       <w:r>
         <w:t xml:space="preserve"> \</w:t>
@@ -3755,15 +3446,7 @@
         <w:shd w:val="clear" w:color="auto" w:fill="F3F1F2"/>
       </w:pPr>
       <w:r>
-        <w:t>"http://localhost:8082/topics/</w:t>
-      </w:r>
-      <w:proofErr w:type="spellStart"/>
-      <w:r>
-        <w:t>jsontest</w:t>
-      </w:r>
-      <w:proofErr w:type="spellEnd"/>
-      <w:r>
-        <w:t>"</w:t>
+        <w:t>"http://localhost:8082/topics/jsontest"</w:t>
       </w:r>
     </w:p>
     <w:p>
@@ -3771,15 +3454,7 @@
         <w:pStyle w:val="Quote"/>
       </w:pPr>
       <w:r>
-        <w:t>{"offsets</w:t>
-      </w:r>
-      <w:proofErr w:type="gramStart"/>
-      <w:r>
-        <w:t>":[</w:t>
-      </w:r>
-      <w:proofErr w:type="gramEnd"/>
-      <w:r>
-        <w:t>{"partition":0,"offset":0,"error_code":null,"error":null}],"key_schema_id":null,"value_schema_id":null}</w:t>
+        <w:t>{"offsets":[{"partition":0,"offset":0,"error_code":null,"error":null}],"key_schema_id":null,"value_schema_id":null}</w:t>
       </w:r>
     </w:p>
     <w:p/>
@@ -3825,15 +3500,7 @@
         <w:shd w:val="clear" w:color="auto" w:fill="F3F1F2"/>
       </w:pPr>
       <w:r>
-        <w:t xml:space="preserve">-H "Content-Type: </w:t>
-      </w:r>
-      <w:proofErr w:type="gramStart"/>
-      <w:r>
-        <w:t>application/vnd.kafka.v</w:t>
-      </w:r>
-      <w:proofErr w:type="gramEnd"/>
-      <w:r>
-        <w:t>2+json" \</w:t>
+        <w:t>-H "Content-Type: application/vnd.kafka.v2+json" \</w:t>
       </w:r>
     </w:p>
     <w:p>
@@ -3842,28 +3509,7 @@
         <w:shd w:val="clear" w:color="auto" w:fill="F3F1F2"/>
       </w:pPr>
       <w:r>
-        <w:t>--data '{"name": "</w:t>
-      </w:r>
-      <w:proofErr w:type="spellStart"/>
-      <w:r>
-        <w:t>my_consumer_instance</w:t>
-      </w:r>
-      <w:proofErr w:type="spellEnd"/>
-      <w:r>
-        <w:t>", "format": "json", "</w:t>
-      </w:r>
-      <w:proofErr w:type="spellStart"/>
-      <w:proofErr w:type="gramStart"/>
-      <w:r>
-        <w:t>auto.offset</w:t>
-      </w:r>
-      <w:proofErr w:type="gramEnd"/>
-      <w:r>
-        <w:t>.reset</w:t>
-      </w:r>
-      <w:proofErr w:type="spellEnd"/>
-      <w:r>
-        <w:t>": "earliest"}' \</w:t>
+        <w:t>--data '{"name": "my_consumer_instance", "format": "json", "auto.offset.reset": "earliest"}' \</w:t>
       </w:r>
     </w:p>
     <w:p>
@@ -3880,15 +3526,7 @@
         <w:pStyle w:val="Quote"/>
       </w:pPr>
       <w:r>
-        <w:t>{"instance_id":"</w:t>
-      </w:r>
-      <w:proofErr w:type="spellStart"/>
-      <w:r>
-        <w:t>my_consumer_instance</w:t>
-      </w:r>
-      <w:proofErr w:type="spellEnd"/>
-      <w:r>
-        <w:t>", "base_uri":"http://localhost:8082/consumers/my_json_consumer/instances/my_consumer_instance"}</w:t>
+        <w:t>{"instance_id":"my_consumer_instance", "base_uri":"http://localhost:8082/consumers/my_json_consumer/instances/my_consumer_instance"}</w:t>
       </w:r>
     </w:p>
     <w:p/>
@@ -3899,14 +3537,12 @@
       <w:r>
         <w:t xml:space="preserve">. Subscribe to </w:t>
       </w:r>
-      <w:proofErr w:type="spellStart"/>
       <w:r>
         <w:rPr>
           <w:rStyle w:val="QuoteChar"/>
         </w:rPr>
         <w:t>jsontest</w:t>
       </w:r>
-      <w:proofErr w:type="spellEnd"/>
       <w:r>
         <w:t xml:space="preserve"> topic</w:t>
       </w:r>
@@ -3929,15 +3565,7 @@
         <w:shd w:val="clear" w:color="auto" w:fill="F3F1F2"/>
       </w:pPr>
       <w:r>
-        <w:t xml:space="preserve">-H "Content-Type: </w:t>
-      </w:r>
-      <w:proofErr w:type="gramStart"/>
-      <w:r>
-        <w:t>application/vnd.kafka.v</w:t>
-      </w:r>
-      <w:proofErr w:type="gramEnd"/>
-      <w:r>
-        <w:t xml:space="preserve">2+json" </w:t>
+        <w:t xml:space="preserve">-H "Content-Type: application/vnd.kafka.v2+json" </w:t>
       </w:r>
       <w:r>
         <w:t>\</w:t>
@@ -3949,23 +3577,7 @@
         <w:shd w:val="clear" w:color="auto" w:fill="F3F1F2"/>
       </w:pPr>
       <w:r>
-        <w:t>--data '{"topics</w:t>
-      </w:r>
-      <w:proofErr w:type="gramStart"/>
-      <w:r>
-        <w:t>":[</w:t>
-      </w:r>
-      <w:proofErr w:type="gramEnd"/>
-      <w:r>
-        <w:t>"</w:t>
-      </w:r>
-      <w:proofErr w:type="spellStart"/>
-      <w:r>
-        <w:t>jsontest</w:t>
-      </w:r>
-      <w:proofErr w:type="spellEnd"/>
-      <w:r>
-        <w:t>"]}' \</w:t>
+        <w:t>--data '{"topics":["jsontest"]}' \</w:t>
       </w:r>
     </w:p>
     <w:p>
@@ -4012,15 +3624,7 @@
         <w:shd w:val="clear" w:color="auto" w:fill="F3F1F2"/>
       </w:pPr>
       <w:r>
-        <w:t xml:space="preserve">-H "Accept: </w:t>
-      </w:r>
-      <w:proofErr w:type="gramStart"/>
-      <w:r>
-        <w:t>application/vnd.kafka.json.v</w:t>
-      </w:r>
-      <w:proofErr w:type="gramEnd"/>
-      <w:r>
-        <w:t>2+json" \      http://localhost:8082/consumers/my_json_consumer/instances/my_consumer_instance/records</w:t>
+        <w:t>-H "Accept: application/vnd.kafka.json.v2+json" \      http://localhost:8082/consumers/my_json_consumer/instances/my_consumer_instance/records</w:t>
       </w:r>
     </w:p>
     <w:p>
@@ -4028,15 +3632,7 @@
         <w:pStyle w:val="Quote"/>
       </w:pPr>
       <w:r>
-        <w:t>[{"key</w:t>
-      </w:r>
-      <w:proofErr w:type="gramStart"/>
-      <w:r>
-        <w:t>":null</w:t>
-      </w:r>
-      <w:proofErr w:type="gramEnd"/>
-      <w:r>
-        <w:t>,"value":{"foo":"bar"},"partition":0,"offset":0,"topic":"jsontest"}]</w:t>
+        <w:t>[{"key":null,"value":{"foo":"bar"},"partition":0,"offset":0,"topic":"jsontest"}]</w:t>
       </w:r>
     </w:p>
     <w:p/>
@@ -4066,15 +3662,7 @@
         <w:shd w:val="clear" w:color="auto" w:fill="F3F1F2"/>
       </w:pPr>
       <w:r>
-        <w:t xml:space="preserve">-H "Content-Type: </w:t>
-      </w:r>
-      <w:proofErr w:type="gramStart"/>
-      <w:r>
-        <w:t>application/vnd.kafka.v</w:t>
-      </w:r>
-      <w:proofErr w:type="gramEnd"/>
-      <w:r>
-        <w:t>2+json" \</w:t>
+        <w:t>-H "Content-Type: application/vnd.kafka.v2+json" \</w:t>
       </w:r>
     </w:p>
     <w:p>
@@ -4147,11 +3735,9 @@
       <w:r>
         <w:t>curl "http://localhost:8082/topics/</w:t>
       </w:r>
-      <w:proofErr w:type="spellStart"/>
       <w:r>
         <w:t>jsontest</w:t>
       </w:r>
-      <w:proofErr w:type="spellEnd"/>
       <w:r>
         <w:t>"</w:t>
       </w:r>
@@ -4161,15 +3747,7 @@
         <w:pStyle w:val="Quote"/>
       </w:pPr>
       <w:r>
-        <w:t>{"name":"avrotest","configs</w:t>
-      </w:r>
-      <w:proofErr w:type="gramStart"/>
-      <w:r>
-        <w:t>":{</w:t>
-      </w:r>
-      <w:proofErr w:type="gramEnd"/>
-      <w:r>
-        <w:t>},"partitions":[{"partition":0,"leader":0,"replicas":[{"broker":0,"leader":true,"in_sync":true}]}]}</w:t>
+        <w:t>{"name":"avrotest","configs":{},"partitions":[{"partition":0,"leader":0,"replicas":[{"broker":0,"leader":true,"in_sync":true}]}]}</w:t>
       </w:r>
     </w:p>
     <w:p/>
@@ -4189,11 +3767,9 @@
       <w:r>
         <w:t>curl "http://localhost:8082/topics/</w:t>
       </w:r>
-      <w:proofErr w:type="spellStart"/>
       <w:r>
         <w:t>jsontest</w:t>
       </w:r>
-      <w:proofErr w:type="spellEnd"/>
       <w:r>
         <w:t>/partitions"</w:t>
       </w:r>
@@ -4203,15 +3779,7 @@
         <w:pStyle w:val="Quote"/>
       </w:pPr>
       <w:r>
-        <w:t>[{"partition":0,"leader":0,"replicas</w:t>
-      </w:r>
-      <w:proofErr w:type="gramStart"/>
-      <w:r>
-        <w:t>":[</w:t>
-      </w:r>
-      <w:proofErr w:type="gramEnd"/>
-      <w:r>
-        <w:t>{"broker":0,"leader":true,"in_sync":true}]}]</w:t>
+        <w:t>[{"partition":0,"leader":0,"replicas":[{"broker":0,"leader":true,"in_sync":true}]}]</w:t>
       </w:r>
     </w:p>
     <w:p/>
@@ -4340,15 +3908,7 @@
     <w:p/>
     <w:p>
       <w:r>
-        <w:t xml:space="preserve">1. Deploy a </w:t>
-      </w:r>
-      <w:proofErr w:type="spellStart"/>
-      <w:r>
-        <w:t>kafka</w:t>
-      </w:r>
-      <w:proofErr w:type="spellEnd"/>
-      <w:r>
-        <w:t xml:space="preserve"> client pod with configuration:</w:t>
+        <w:t>1. Deploy a kafka client pod with configuration:</w:t>
       </w:r>
     </w:p>
     <w:p/>
@@ -4356,19 +3916,9 @@
       <w:pPr>
         <w:pStyle w:val="Quote"/>
       </w:pPr>
-      <w:proofErr w:type="spellStart"/>
-      <w:r>
-        <w:t>kubectl</w:t>
-      </w:r>
-      <w:proofErr w:type="spellEnd"/>
-      <w:r>
-        <w:t xml:space="preserve"> apply -f clients/</w:t>
-      </w:r>
-      <w:proofErr w:type="spellStart"/>
-      <w:r>
-        <w:t>kafka-client.yaml</w:t>
-      </w:r>
-      <w:proofErr w:type="spellEnd"/>
+      <w:r>
+        <w:t>kubectl apply -f clients/kafka-client.yaml</w:t>
+      </w:r>
     </w:p>
     <w:p/>
     <w:p>
@@ -4381,35 +3931,14 @@
       <w:pPr>
         <w:pStyle w:val="Quote"/>
       </w:pPr>
-      <w:proofErr w:type="spellStart"/>
-      <w:r>
-        <w:t>kubectl</w:t>
-      </w:r>
-      <w:proofErr w:type="spellEnd"/>
-      <w:r>
-        <w:t xml:space="preserve"> exec -it </w:t>
-      </w:r>
-      <w:proofErr w:type="spellStart"/>
-      <w:r>
-        <w:t>kafka</w:t>
-      </w:r>
-      <w:proofErr w:type="spellEnd"/>
-      <w:r>
-        <w:t>-client -- /bin/bash</w:t>
+      <w:r>
+        <w:t>kubectl exec -it kafka-client -- /bin/bash</w:t>
       </w:r>
     </w:p>
     <w:p/>
     <w:p>
       <w:r>
-        <w:t xml:space="preserve">3. Explore with </w:t>
-      </w:r>
-      <w:proofErr w:type="spellStart"/>
-      <w:r>
-        <w:t>kafka</w:t>
-      </w:r>
-      <w:proofErr w:type="spellEnd"/>
-      <w:r>
-        <w:t xml:space="preserve"> commands:</w:t>
+        <w:t>3. Explore with kafka commands:</w:t>
       </w:r>
     </w:p>
     <w:p/>
@@ -4444,19 +3973,11 @@
           <w:rFonts w:ascii="Courier New" w:hAnsi="Courier New" w:cs="Courier New"/>
         </w:rPr>
       </w:pPr>
-      <w:proofErr w:type="spellStart"/>
-      <w:r>
-        <w:rPr>
-          <w:rFonts w:ascii="Courier New" w:hAnsi="Courier New" w:cs="Courier New"/>
-        </w:rPr>
-        <w:t>kafka</w:t>
-      </w:r>
-      <w:proofErr w:type="spellEnd"/>
-      <w:r>
-        <w:rPr>
-          <w:rFonts w:ascii="Courier New" w:hAnsi="Courier New" w:cs="Courier New"/>
-        </w:rPr>
-        <w:t>-topics --zookeeper confluent-cp-zookeeper-headless:2181 --topic confluent-topic --create --partitions 1 --replication-factor 1 --if-not-exists</w:t>
+      <w:r>
+        <w:rPr>
+          <w:rFonts w:ascii="Courier New" w:hAnsi="Courier New" w:cs="Courier New"/>
+        </w:rPr>
+        <w:t>kafka-topics --zookeeper confluent-cp-zookeeper-headless:2181 --topic confluent-topic --create --partitions 1 --replication-factor 1 --if-not-exists</w:t>
       </w:r>
     </w:p>
     <w:p>
@@ -4523,21 +4044,7 @@
         <w:rPr>
           <w:rFonts w:ascii="Courier New" w:hAnsi="Courier New" w:cs="Courier New"/>
         </w:rPr>
-        <w:t xml:space="preserve">echo "$MESSAGE" | </w:t>
-      </w:r>
-      <w:proofErr w:type="spellStart"/>
-      <w:r>
-        <w:rPr>
-          <w:rFonts w:ascii="Courier New" w:hAnsi="Courier New" w:cs="Courier New"/>
-        </w:rPr>
-        <w:t>kafka</w:t>
-      </w:r>
-      <w:proofErr w:type="spellEnd"/>
-      <w:r>
-        <w:rPr>
-          <w:rFonts w:ascii="Courier New" w:hAnsi="Courier New" w:cs="Courier New"/>
-        </w:rPr>
-        <w:t>-console-producer --broker-list confluent-cp-kafka-headless:9092 --topic confluent-topic</w:t>
+        <w:t>echo "$MESSAGE" | kafka-console-producer --broker-list confluent-cp-kafka-headless:9092 --topic confluent-topic</w:t>
       </w:r>
     </w:p>
     <w:p>
@@ -4553,10 +4060,7 @@
       </w:pPr>
       <w:bookmarkStart w:id="15" w:name="_Toc10535010"/>
       <w:r>
-        <w:t>Consuming</w:t>
-      </w:r>
-      <w:r>
-        <w:t xml:space="preserve"> Messages</w:t>
+        <w:t>Consuming Messages</w:t>
       </w:r>
       <w:bookmarkEnd w:id="15"/>
     </w:p>
@@ -4579,33 +4083,11 @@
           <w:rFonts w:ascii="Courier New" w:hAnsi="Courier New" w:cs="Courier New"/>
         </w:rPr>
       </w:pPr>
-      <w:proofErr w:type="spellStart"/>
-      <w:r>
-        <w:rPr>
-          <w:rFonts w:ascii="Courier New" w:hAnsi="Courier New" w:cs="Courier New"/>
-        </w:rPr>
-        <w:t>kafka</w:t>
-      </w:r>
-      <w:proofErr w:type="spellEnd"/>
-      <w:r>
-        <w:rPr>
-          <w:rFonts w:ascii="Courier New" w:hAnsi="Courier New" w:cs="Courier New"/>
-        </w:rPr>
-        <w:t>-console-consumer --bootstrap-server confluent-cp-kafka-headless:9092 --topic confluent-topic --from-beginning --timeout-</w:t>
-      </w:r>
-      <w:proofErr w:type="spellStart"/>
-      <w:r>
-        <w:rPr>
-          <w:rFonts w:ascii="Courier New" w:hAnsi="Courier New" w:cs="Courier New"/>
-        </w:rPr>
-        <w:t>ms</w:t>
-      </w:r>
-      <w:proofErr w:type="spellEnd"/>
-      <w:r>
-        <w:rPr>
-          <w:rFonts w:ascii="Courier New" w:hAnsi="Courier New" w:cs="Courier New"/>
-        </w:rPr>
-        <w:t xml:space="preserve"> 2000 --max-messages 1 | grep "$MESSAGE"</w:t>
+      <w:r>
+        <w:rPr>
+          <w:rFonts w:ascii="Courier New" w:hAnsi="Courier New" w:cs="Courier New"/>
+        </w:rPr>
+        <w:t>kafka-console-consumer --bootstrap-server confluent-cp-kafka-headless:9092 --topic confluent-topic --from-beginning --timeout-ms 2000 --max-messages 1 | grep "$MESSAGE"</w:t>
       </w:r>
     </w:p>
     <w:p/>
@@ -4631,100 +4113,70 @@
         <w:rPr>
           <w:rStyle w:val="QuoteChar"/>
         </w:rPr>
-        <w:t>ng-garage-</w:t>
-      </w:r>
-      <w:proofErr w:type="spellStart"/>
+        <w:t>ng-garage-nafta-qa</w:t>
+      </w:r>
+      <w:r>
+        <w:t xml:space="preserve"> environment. </w:t>
+      </w:r>
+      <w:r>
+        <w:t>Modified s</w:t>
+      </w:r>
+      <w:r>
+        <w:t>ource code for images and charts is included in this project</w:t>
+      </w:r>
+      <w:r>
+        <w:t>.</w:t>
+      </w:r>
+    </w:p>
+    <w:p/>
+    <w:p>
+      <w:pPr>
+        <w:pStyle w:val="Heading2"/>
+      </w:pPr>
+      <w:bookmarkStart w:id="17" w:name="_Toc10535012"/>
+      <w:r>
+        <w:t>Image Repos</w:t>
+      </w:r>
+      <w:bookmarkEnd w:id="17"/>
+    </w:p>
+    <w:p>
+      <w:r>
+        <w:t xml:space="preserve">All images had to be pulled from official repos, re-tagged and pushed to </w:t>
+      </w:r>
       <w:r>
         <w:rPr>
           <w:rStyle w:val="QuoteChar"/>
         </w:rPr>
-        <w:t>nafta</w:t>
-      </w:r>
-      <w:proofErr w:type="spellEnd"/>
+        <w:t>reg-dhc-americas.app.corpintra.net</w:t>
+      </w:r>
+      <w:r>
+        <w:t xml:space="preserve"> prior to being usable in Kubernetes deployments. This example demonstrates the process for </w:t>
+      </w:r>
       <w:r>
         <w:rPr>
           <w:rStyle w:val="QuoteChar"/>
         </w:rPr>
-        <w:t>-</w:t>
-      </w:r>
-      <w:proofErr w:type="spellStart"/>
+        <w:t>confluentinc/cp-zookeepe</w:t>
+      </w:r>
       <w:r>
         <w:rPr>
           <w:rStyle w:val="QuoteChar"/>
         </w:rPr>
-        <w:t>qa</w:t>
-      </w:r>
-      <w:proofErr w:type="spellEnd"/>
-      <w:r>
-        <w:t xml:space="preserve"> environment. </w:t>
-      </w:r>
-      <w:r>
-        <w:t>Modified s</w:t>
-      </w:r>
-      <w:r>
-        <w:t>ource code for images and charts is included in this project</w:t>
+        <w:t>r:</w:t>
+      </w:r>
+      <w:r>
+        <w:rPr>
+          <w:rStyle w:val="QuoteChar"/>
+        </w:rPr>
+        <w:t>5.2.1</w:t>
+      </w:r>
+      <w:r>
+        <w:t xml:space="preserve"> image</w:t>
       </w:r>
       <w:r>
         <w:t>.</w:t>
       </w:r>
     </w:p>
-    <w:p/>
-    <w:p>
-      <w:pPr>
-        <w:pStyle w:val="Heading2"/>
-      </w:pPr>
-      <w:bookmarkStart w:id="17" w:name="_Toc10535012"/>
-      <w:r>
-        <w:t>Image Repos</w:t>
-      </w:r>
-      <w:bookmarkEnd w:id="17"/>
-    </w:p>
-    <w:p>
-      <w:r>
-        <w:t xml:space="preserve">All images had to be pulled from official repos, re-tagged and pushed to </w:t>
-      </w:r>
-      <w:r>
-        <w:rPr>
-          <w:rStyle w:val="QuoteChar"/>
-        </w:rPr>
-        <w:t>reg-dhc-americas.app.corpintra.net</w:t>
-      </w:r>
-      <w:r>
-        <w:t xml:space="preserve"> prior to being usable in Kubernetes deployments. This example demonstrates the process for </w:t>
-      </w:r>
-      <w:proofErr w:type="spellStart"/>
-      <w:r>
-        <w:rPr>
-          <w:rStyle w:val="QuoteChar"/>
-        </w:rPr>
-        <w:t>confluentinc</w:t>
-      </w:r>
-      <w:proofErr w:type="spellEnd"/>
-      <w:r>
-        <w:rPr>
-          <w:rStyle w:val="QuoteChar"/>
-        </w:rPr>
-        <w:t>/cp-zookeepe</w:t>
-      </w:r>
-      <w:r>
-        <w:rPr>
-          <w:rStyle w:val="QuoteChar"/>
-        </w:rPr>
-        <w:t>r:</w:t>
-      </w:r>
-      <w:r>
-        <w:rPr>
-          <w:rStyle w:val="QuoteChar"/>
-        </w:rPr>
-        <w:t>5.2.1</w:t>
-      </w:r>
-      <w:r>
-        <w:t xml:space="preserve"> image</w:t>
-      </w:r>
-      <w:r>
-        <w:t>.</w:t>
-      </w:r>
-    </w:p>
     <w:p>
       <w:pPr>
         <w:shd w:val="clear" w:color="auto" w:fill="F2F0F4"/>
@@ -4750,21 +4202,7 @@
         <w:rPr>
           <w:rFonts w:ascii="Courier New" w:hAnsi="Courier New" w:cs="Courier New"/>
         </w:rPr>
-        <w:t xml:space="preserve">docker pull </w:t>
-      </w:r>
-      <w:proofErr w:type="spellStart"/>
-      <w:r>
-        <w:rPr>
-          <w:rFonts w:ascii="Courier New" w:hAnsi="Courier New" w:cs="Courier New"/>
-        </w:rPr>
-        <w:t>confluentinc</w:t>
-      </w:r>
-      <w:proofErr w:type="spellEnd"/>
-      <w:r>
-        <w:rPr>
-          <w:rFonts w:ascii="Courier New" w:hAnsi="Courier New" w:cs="Courier New"/>
-        </w:rPr>
-        <w:t>/cp-zookeeper:5.2.1</w:t>
+        <w:t>docker pull confluentinc/cp-zookeeper:5.2.1</w:t>
       </w:r>
     </w:p>
     <w:p>
@@ -4800,35 +4238,7 @@
         <w:rPr>
           <w:rFonts w:ascii="Courier New" w:hAnsi="Courier New" w:cs="Courier New"/>
         </w:rPr>
-        <w:t xml:space="preserve">docker tag </w:t>
-      </w:r>
-      <w:proofErr w:type="spellStart"/>
-      <w:r>
-        <w:rPr>
-          <w:rFonts w:ascii="Courier New" w:hAnsi="Courier New" w:cs="Courier New"/>
-        </w:rPr>
-        <w:t>confluentinc</w:t>
-      </w:r>
-      <w:proofErr w:type="spellEnd"/>
-      <w:r>
-        <w:rPr>
-          <w:rFonts w:ascii="Courier New" w:hAnsi="Courier New" w:cs="Courier New"/>
-        </w:rPr>
-        <w:t>/cp-zookeeper:5.2.1 reg-dhc-americas.app.corpintra.net/</w:t>
-      </w:r>
-      <w:proofErr w:type="spellStart"/>
-      <w:r>
-        <w:rPr>
-          <w:rFonts w:ascii="Courier New" w:hAnsi="Courier New" w:cs="Courier New"/>
-        </w:rPr>
-        <w:t>myanama</w:t>
-      </w:r>
-      <w:proofErr w:type="spellEnd"/>
-      <w:r>
-        <w:rPr>
-          <w:rFonts w:ascii="Courier New" w:hAnsi="Courier New" w:cs="Courier New"/>
-        </w:rPr>
-        <w:t>/cp-zookeeper:5.2.1</w:t>
+        <w:t>docker tag confluentinc/cp-zookeeper:5.2.1 reg-dhc-americas.app.corpintra.net/myanama/cp-zookeeper:5.2.1</w:t>
       </w:r>
     </w:p>
     <w:p>
@@ -4864,21 +4274,7 @@
         <w:rPr>
           <w:rFonts w:ascii="Courier New" w:hAnsi="Courier New" w:cs="Courier New"/>
         </w:rPr>
-        <w:t>docker push reg-dhc-americas.app.corpintra.net/</w:t>
-      </w:r>
-      <w:proofErr w:type="spellStart"/>
-      <w:r>
-        <w:rPr>
-          <w:rFonts w:ascii="Courier New" w:hAnsi="Courier New" w:cs="Courier New"/>
-        </w:rPr>
-        <w:t>myanama</w:t>
-      </w:r>
-      <w:proofErr w:type="spellEnd"/>
-      <w:r>
-        <w:rPr>
-          <w:rFonts w:ascii="Courier New" w:hAnsi="Courier New" w:cs="Courier New"/>
-        </w:rPr>
-        <w:t>/cp-zookeeper:5.2.1</w:t>
+        <w:t>docker push reg-dhc-americas.app.corpintra.net/myanama/cp-zookeeper:5.2.1</w:t>
       </w:r>
     </w:p>
     <w:p/>
@@ -4956,25 +4352,25 @@
           <w:b/>
           <w:bCs/>
         </w:rPr>
-        <w:t xml:space="preserve">      </w:t>
-      </w:r>
-      <w:proofErr w:type="spellStart"/>
-      <w:r>
+        <w:t xml:space="preserve">      securityContext:</w:t>
+      </w:r>
+    </w:p>
+    <w:p>
+      <w:pPr>
+        <w:shd w:val="clear" w:color="auto" w:fill="F2F0F4"/>
         <w:rPr>
           <w:rFonts w:ascii="Courier New" w:hAnsi="Courier New" w:cs="Courier New"/>
           <w:b/>
           <w:bCs/>
         </w:rPr>
-        <w:t>securityContext</w:t>
-      </w:r>
-      <w:proofErr w:type="spellEnd"/>
+      </w:pPr>
       <w:r>
         <w:rPr>
           <w:rFonts w:ascii="Courier New" w:hAnsi="Courier New" w:cs="Courier New"/>
           <w:b/>
           <w:bCs/>
         </w:rPr>
-        <w:t>:</w:t>
+        <w:t xml:space="preserve">        fsGroup: 1000</w:t>
       </w:r>
     </w:p>
     <w:p>
@@ -4992,631 +4388,403 @@
           <w:b/>
           <w:bCs/>
         </w:rPr>
-        <w:t xml:space="preserve">        </w:t>
-      </w:r>
-      <w:proofErr w:type="spellStart"/>
-      <w:r>
+        <w:t xml:space="preserve">        runAsUser: 1000</w:t>
+      </w:r>
+    </w:p>
+    <w:p>
+      <w:pPr>
+        <w:shd w:val="clear" w:color="auto" w:fill="F2F0F4"/>
+        <w:rPr>
+          <w:rFonts w:ascii="Courier New" w:hAnsi="Courier New" w:cs="Courier New"/>
+        </w:rPr>
+      </w:pPr>
+      <w:r>
+        <w:rPr>
+          <w:rFonts w:ascii="Courier New" w:hAnsi="Courier New" w:cs="Courier New"/>
+        </w:rPr>
+        <w:t xml:space="preserve">      containers:</w:t>
+      </w:r>
+    </w:p>
+    <w:p>
+      <w:pPr>
+        <w:shd w:val="clear" w:color="auto" w:fill="F2F0F4"/>
+        <w:rPr>
+          <w:rFonts w:ascii="Courier New" w:hAnsi="Courier New" w:cs="Courier New"/>
+        </w:rPr>
+      </w:pPr>
+      <w:r>
+        <w:rPr>
+          <w:rFonts w:ascii="Courier New" w:hAnsi="Courier New" w:cs="Courier New"/>
+        </w:rPr>
+        <w:t xml:space="preserve">      - name: prometheus-jmx-exporter</w:t>
+      </w:r>
+    </w:p>
+    <w:p>
+      <w:pPr>
+        <w:shd w:val="clear" w:color="auto" w:fill="F2F0F4"/>
+        <w:rPr>
+          <w:rFonts w:ascii="Courier New" w:hAnsi="Courier New" w:cs="Courier New"/>
+        </w:rPr>
+      </w:pPr>
+      <w:r>
+        <w:rPr>
+          <w:rFonts w:ascii="Courier New" w:hAnsi="Courier New" w:cs="Courier New"/>
+        </w:rPr>
+        <w:t>...</w:t>
+      </w:r>
+    </w:p>
+    <w:p>
+      <w:pPr>
+        <w:rPr>
+          <w:rFonts w:ascii="Courier New" w:hAnsi="Courier New" w:cs="Courier New"/>
+        </w:rPr>
+      </w:pPr>
+    </w:p>
+    <w:p/>
+    <w:p>
+      <w:pPr>
+        <w:pStyle w:val="Heading2"/>
+      </w:pPr>
+      <w:bookmarkStart w:id="19" w:name="_Toc10535014"/>
+      <w:r>
+        <w:t xml:space="preserve">Chart </w:t>
+      </w:r>
+      <w:r>
+        <w:t>Image</w:t>
+      </w:r>
+      <w:r>
+        <w:t xml:space="preserve"> Names</w:t>
+      </w:r>
+      <w:bookmarkEnd w:id="19"/>
+    </w:p>
+    <w:p>
+      <w:r>
+        <w:t>All chart</w:t>
+      </w:r>
+      <w:r>
+        <w:t>s</w:t>
+      </w:r>
+      <w:r>
+        <w:t xml:space="preserve"> values.yaml files were updated to use</w:t>
+      </w:r>
+      <w:r>
+        <w:t xml:space="preserve"> images from</w:t>
+      </w:r>
+      <w:r>
+        <w:t xml:space="preserve"> </w:t>
+      </w:r>
+      <w:r>
+        <w:rPr>
+          <w:rStyle w:val="QuoteChar"/>
+        </w:rPr>
+        <w:t>reg-dhc-americas.app.corpintra.net</w:t>
+      </w:r>
+      <w:r>
+        <w:t xml:space="preserve"> r</w:t>
+      </w:r>
+      <w:r>
+        <w:t>ep</w:t>
+      </w:r>
+      <w:r>
+        <w:t>o</w:t>
+      </w:r>
+      <w:r>
+        <w:t xml:space="preserve"> and with </w:t>
+      </w:r>
+      <w:r>
+        <w:t>original image tags</w:t>
+      </w:r>
+      <w:r>
+        <w:t>. For example:</w:t>
+      </w:r>
+    </w:p>
+    <w:p/>
+    <w:p>
+      <w:pPr>
+        <w:shd w:val="clear" w:color="auto" w:fill="F2F0F4"/>
+        <w:rPr>
+          <w:rFonts w:ascii="Courier New" w:hAnsi="Courier New" w:cs="Courier New"/>
+        </w:rPr>
+      </w:pPr>
+      <w:r>
+        <w:rPr>
+          <w:rFonts w:ascii="Courier New" w:hAnsi="Courier New" w:cs="Courier New"/>
+        </w:rPr>
+        <w:t>...</w:t>
+      </w:r>
+    </w:p>
+    <w:p>
+      <w:pPr>
+        <w:shd w:val="clear" w:color="auto" w:fill="F2F0F4"/>
+        <w:rPr>
+          <w:rFonts w:ascii="Courier New" w:hAnsi="Courier New" w:cs="Courier New"/>
+        </w:rPr>
+      </w:pPr>
+      <w:r>
+        <w:rPr>
+          <w:rFonts w:ascii="Courier New" w:hAnsi="Courier New" w:cs="Courier New"/>
+        </w:rPr>
+        <w:t>cp-zookeeper:</w:t>
+      </w:r>
+    </w:p>
+    <w:p>
+      <w:pPr>
+        <w:shd w:val="clear" w:color="auto" w:fill="F2F0F4"/>
+        <w:rPr>
+          <w:rFonts w:ascii="Courier New" w:hAnsi="Courier New" w:cs="Courier New"/>
+        </w:rPr>
+      </w:pPr>
+      <w:r>
+        <w:rPr>
+          <w:rFonts w:ascii="Courier New" w:hAnsi="Courier New" w:cs="Courier New"/>
+        </w:rPr>
+        <w:t xml:space="preserve">  enabled: true</w:t>
+      </w:r>
+    </w:p>
+    <w:p>
+      <w:pPr>
+        <w:shd w:val="clear" w:color="auto" w:fill="F2F0F4"/>
+        <w:rPr>
+          <w:rFonts w:ascii="Courier New" w:hAnsi="Courier New" w:cs="Courier New"/>
+        </w:rPr>
+      </w:pPr>
+      <w:r>
+        <w:rPr>
+          <w:rFonts w:ascii="Courier New" w:hAnsi="Courier New" w:cs="Courier New"/>
+        </w:rPr>
+        <w:lastRenderedPageBreak/>
+        <w:t xml:space="preserve">  servers: 3</w:t>
+      </w:r>
+    </w:p>
+    <w:p>
+      <w:pPr>
+        <w:shd w:val="clear" w:color="auto" w:fill="F2F0F4"/>
         <w:rPr>
           <w:rFonts w:ascii="Courier New" w:hAnsi="Courier New" w:cs="Courier New"/>
           <w:b/>
           <w:bCs/>
         </w:rPr>
-        <w:t>fsGroup</w:t>
-      </w:r>
-      <w:proofErr w:type="spellEnd"/>
+      </w:pPr>
       <w:r>
         <w:rPr>
           <w:rFonts w:ascii="Courier New" w:hAnsi="Courier New" w:cs="Courier New"/>
           <w:b/>
           <w:bCs/>
         </w:rPr>
-        <w:t>: 1000</w:t>
+        <w:t xml:space="preserve">  image: reg-dhc-americas.app.corpintra.net/myanama/cp-zookeeper</w:t>
       </w:r>
     </w:p>
     <w:p>
       <w:pPr>
         <w:shd w:val="clear" w:color="auto" w:fill="F2F0F4"/>
+        <w:rPr>
+          <w:rFonts w:ascii="Courier New" w:hAnsi="Courier New" w:cs="Courier New"/>
+        </w:rPr>
+      </w:pPr>
+      <w:r>
+        <w:rPr>
+          <w:rFonts w:ascii="Courier New" w:hAnsi="Courier New" w:cs="Courier New"/>
+        </w:rPr>
+        <w:t xml:space="preserve">  imageTag: 5.2.1</w:t>
+      </w:r>
+    </w:p>
+    <w:p>
+      <w:pPr>
+        <w:shd w:val="clear" w:color="auto" w:fill="F2F0F4"/>
+        <w:rPr>
+          <w:rFonts w:ascii="Courier New" w:hAnsi="Courier New" w:cs="Courier New"/>
+        </w:rPr>
+      </w:pPr>
+      <w:r>
+        <w:rPr>
+          <w:rFonts w:ascii="Courier New" w:hAnsi="Courier New" w:cs="Courier New"/>
+        </w:rPr>
+        <w:t>...</w:t>
+      </w:r>
+    </w:p>
+    <w:p/>
+    <w:p>
+      <w:pPr>
+        <w:pStyle w:val="Heading2"/>
+      </w:pPr>
+      <w:bookmarkStart w:id="20" w:name="_Toc10535015"/>
+      <w:r>
+        <w:t>Network policy</w:t>
+      </w:r>
+      <w:bookmarkEnd w:id="20"/>
+    </w:p>
+    <w:p>
+      <w:r>
+        <w:t>B</w:t>
+      </w:r>
+      <w:r>
+        <w:t>y default, components are not able to communicate with other components due</w:t>
+      </w:r>
+      <w:r>
+        <w:t xml:space="preserve"> to</w:t>
+      </w:r>
+      <w:r>
+        <w:t xml:space="preserve"> </w:t>
+      </w:r>
+      <w:r>
+        <w:rPr>
+          <w:rStyle w:val="QuoteChar"/>
+        </w:rPr>
+        <w:t>ng-garage-nafta-qa</w:t>
+      </w:r>
+      <w:r>
+        <w:t>‘s</w:t>
+      </w:r>
+      <w:r>
+        <w:t xml:space="preserve"> default network policy. With the exception of Postgres, </w:t>
+      </w:r>
+      <w:r>
+        <w:rPr>
+          <w:rFonts w:ascii="Courier New" w:hAnsi="Courier New" w:cs="Courier New"/>
+        </w:rPr>
+        <w:t>NetworkPolicy</w:t>
+      </w:r>
+      <w:r>
+        <w:t>‘s had to be created for each component</w:t>
+      </w:r>
+      <w:r>
+        <w:t>, here’s a sample one for Kafka service.</w:t>
+      </w:r>
+    </w:p>
+    <w:p/>
+    <w:p>
+      <w:pPr>
+        <w:shd w:val="clear" w:color="auto" w:fill="F2F0F4"/>
+        <w:rPr>
+          <w:rFonts w:ascii="Courier New" w:hAnsi="Courier New" w:cs="Courier New"/>
+        </w:rPr>
+      </w:pPr>
+      <w:r>
+        <w:rPr>
+          <w:rFonts w:ascii="Courier New" w:hAnsi="Courier New" w:cs="Courier New"/>
+        </w:rPr>
+        <w:t>apiVersion: networking.k8s.io/v1</w:t>
+      </w:r>
+    </w:p>
+    <w:p>
+      <w:pPr>
+        <w:shd w:val="clear" w:color="auto" w:fill="F2F0F4"/>
+        <w:rPr>
+          <w:rFonts w:ascii="Courier New" w:hAnsi="Courier New" w:cs="Courier New"/>
+        </w:rPr>
+      </w:pPr>
+      <w:r>
+        <w:rPr>
+          <w:rFonts w:ascii="Courier New" w:hAnsi="Courier New" w:cs="Courier New"/>
+        </w:rPr>
+        <w:t>kind: NetworkPolicy</w:t>
+      </w:r>
+    </w:p>
+    <w:p>
+      <w:pPr>
+        <w:shd w:val="clear" w:color="auto" w:fill="F2F0F4"/>
+        <w:rPr>
+          <w:rFonts w:ascii="Courier New" w:hAnsi="Courier New" w:cs="Courier New"/>
+        </w:rPr>
+      </w:pPr>
+      <w:r>
+        <w:rPr>
+          <w:rFonts w:ascii="Courier New" w:hAnsi="Courier New" w:cs="Courier New"/>
+        </w:rPr>
+        <w:t>metadata:</w:t>
+      </w:r>
+    </w:p>
+    <w:p>
+      <w:pPr>
+        <w:shd w:val="clear" w:color="auto" w:fill="F2F0F4"/>
+        <w:rPr>
+          <w:rFonts w:ascii="Courier New" w:hAnsi="Courier New" w:cs="Courier New"/>
+        </w:rPr>
+      </w:pPr>
+      <w:r>
+        <w:rPr>
+          <w:rFonts w:ascii="Courier New" w:hAnsi="Courier New" w:cs="Courier New"/>
+        </w:rPr>
+        <w:t xml:space="preserve">  name: </w:t>
+      </w:r>
+      <w:r>
         <w:rPr>
           <w:rFonts w:ascii="Courier New" w:hAnsi="Courier New" w:cs="Courier New"/>
           <w:b/>
           <w:bCs/>
         </w:rPr>
-      </w:pPr>
+        <w:t>cp-kafka</w:t>
+      </w:r>
+      <w:r>
+        <w:rPr>
+          <w:rFonts w:ascii="Courier New" w:hAnsi="Courier New" w:cs="Courier New"/>
+        </w:rPr>
+        <w:t>-network-policy</w:t>
+      </w:r>
+    </w:p>
+    <w:p>
+      <w:pPr>
+        <w:shd w:val="clear" w:color="auto" w:fill="F2F0F4"/>
+        <w:rPr>
+          <w:rFonts w:ascii="Courier New" w:hAnsi="Courier New" w:cs="Courier New"/>
+        </w:rPr>
+      </w:pPr>
+      <w:r>
+        <w:rPr>
+          <w:rFonts w:ascii="Courier New" w:hAnsi="Courier New" w:cs="Courier New"/>
+        </w:rPr>
+        <w:t>spec:</w:t>
+      </w:r>
+    </w:p>
+    <w:p>
+      <w:pPr>
+        <w:shd w:val="clear" w:color="auto" w:fill="F2F0F4"/>
+        <w:rPr>
+          <w:rFonts w:ascii="Courier New" w:hAnsi="Courier New" w:cs="Courier New"/>
+        </w:rPr>
+      </w:pPr>
+      <w:r>
+        <w:rPr>
+          <w:rFonts w:ascii="Courier New" w:hAnsi="Courier New" w:cs="Courier New"/>
+        </w:rPr>
+        <w:t xml:space="preserve">  podSelector:</w:t>
+      </w:r>
+    </w:p>
+    <w:p>
+      <w:pPr>
+        <w:shd w:val="clear" w:color="auto" w:fill="F2F0F4"/>
+        <w:rPr>
+          <w:rFonts w:ascii="Courier New" w:hAnsi="Courier New" w:cs="Courier New"/>
+        </w:rPr>
+      </w:pPr>
+      <w:r>
+        <w:rPr>
+          <w:rFonts w:ascii="Courier New" w:hAnsi="Courier New" w:cs="Courier New"/>
+        </w:rPr>
+        <w:t xml:space="preserve">    matchLabels:</w:t>
+      </w:r>
+    </w:p>
+    <w:p>
+      <w:pPr>
+        <w:shd w:val="clear" w:color="auto" w:fill="F2F0F4"/>
+        <w:rPr>
+          <w:rFonts w:ascii="Courier New" w:hAnsi="Courier New" w:cs="Courier New"/>
+        </w:rPr>
+      </w:pPr>
+      <w:r>
+        <w:rPr>
+          <w:rFonts w:ascii="Courier New" w:hAnsi="Courier New" w:cs="Courier New"/>
+        </w:rPr>
+        <w:t xml:space="preserve">      app: </w:t>
+      </w:r>
       <w:r>
         <w:rPr>
           <w:rFonts w:ascii="Courier New" w:hAnsi="Courier New" w:cs="Courier New"/>
           <w:b/>
           <w:bCs/>
         </w:rPr>
-        <w:t xml:space="preserve">        </w:t>
-      </w:r>
-      <w:proofErr w:type="spellStart"/>
-      <w:r>
-        <w:rPr>
-          <w:rFonts w:ascii="Courier New" w:hAnsi="Courier New" w:cs="Courier New"/>
-          <w:b/>
-          <w:bCs/>
-        </w:rPr>
-        <w:t>runAsUser</w:t>
-      </w:r>
-      <w:proofErr w:type="spellEnd"/>
-      <w:r>
-        <w:rPr>
-          <w:rFonts w:ascii="Courier New" w:hAnsi="Courier New" w:cs="Courier New"/>
-          <w:b/>
-          <w:bCs/>
-        </w:rPr>
-        <w:t>: 1000</w:t>
-      </w:r>
-    </w:p>
-    <w:p>
-      <w:pPr>
-        <w:shd w:val="clear" w:color="auto" w:fill="F2F0F4"/>
-        <w:rPr>
-          <w:rFonts w:ascii="Courier New" w:hAnsi="Courier New" w:cs="Courier New"/>
-        </w:rPr>
-      </w:pPr>
-      <w:r>
-        <w:rPr>
-          <w:rFonts w:ascii="Courier New" w:hAnsi="Courier New" w:cs="Courier New"/>
-        </w:rPr>
-        <w:t xml:space="preserve">      containers:</w:t>
-      </w:r>
-    </w:p>
-    <w:p>
-      <w:pPr>
-        <w:shd w:val="clear" w:color="auto" w:fill="F2F0F4"/>
-        <w:rPr>
-          <w:rFonts w:ascii="Courier New" w:hAnsi="Courier New" w:cs="Courier New"/>
-        </w:rPr>
-      </w:pPr>
-      <w:r>
-        <w:rPr>
-          <w:rFonts w:ascii="Courier New" w:hAnsi="Courier New" w:cs="Courier New"/>
-        </w:rPr>
-        <w:t xml:space="preserve">      - name: </w:t>
-      </w:r>
-      <w:proofErr w:type="spellStart"/>
-      <w:r>
-        <w:rPr>
-          <w:rFonts w:ascii="Courier New" w:hAnsi="Courier New" w:cs="Courier New"/>
-        </w:rPr>
-        <w:t>prometheus</w:t>
-      </w:r>
-      <w:proofErr w:type="spellEnd"/>
-      <w:r>
-        <w:rPr>
-          <w:rFonts w:ascii="Courier New" w:hAnsi="Courier New" w:cs="Courier New"/>
-        </w:rPr>
-        <w:t>-</w:t>
-      </w:r>
-      <w:proofErr w:type="spellStart"/>
-      <w:r>
-        <w:rPr>
-          <w:rFonts w:ascii="Courier New" w:hAnsi="Courier New" w:cs="Courier New"/>
-        </w:rPr>
-        <w:t>jmx</w:t>
-      </w:r>
-      <w:proofErr w:type="spellEnd"/>
-      <w:r>
-        <w:rPr>
-          <w:rFonts w:ascii="Courier New" w:hAnsi="Courier New" w:cs="Courier New"/>
-        </w:rPr>
-        <w:t>-exporter</w:t>
-      </w:r>
-    </w:p>
-    <w:p>
-      <w:pPr>
-        <w:shd w:val="clear" w:color="auto" w:fill="F2F0F4"/>
-        <w:rPr>
-          <w:rFonts w:ascii="Courier New" w:hAnsi="Courier New" w:cs="Courier New"/>
-        </w:rPr>
-      </w:pPr>
-      <w:r>
-        <w:rPr>
-          <w:rFonts w:ascii="Courier New" w:hAnsi="Courier New" w:cs="Courier New"/>
-        </w:rPr>
-        <w:t>...</w:t>
-      </w:r>
-    </w:p>
-    <w:p>
-      <w:pPr>
-        <w:rPr>
-          <w:rFonts w:ascii="Courier New" w:hAnsi="Courier New" w:cs="Courier New"/>
-        </w:rPr>
-      </w:pPr>
-    </w:p>
-    <w:p/>
-    <w:p>
-      <w:pPr>
-        <w:pStyle w:val="Heading2"/>
-      </w:pPr>
-      <w:bookmarkStart w:id="19" w:name="_Toc10535014"/>
-      <w:r>
-        <w:t xml:space="preserve">Chart </w:t>
-      </w:r>
-      <w:r>
-        <w:t>Image</w:t>
-      </w:r>
-      <w:r>
-        <w:t xml:space="preserve"> Names</w:t>
-      </w:r>
-      <w:bookmarkEnd w:id="19"/>
-    </w:p>
-    <w:p>
-      <w:r>
-        <w:t>All chart</w:t>
-      </w:r>
-      <w:r>
-        <w:t>s</w:t>
-      </w:r>
-      <w:r>
-        <w:t xml:space="preserve"> </w:t>
-      </w:r>
-      <w:proofErr w:type="spellStart"/>
-      <w:proofErr w:type="gramStart"/>
-      <w:r>
-        <w:t>values</w:t>
-      </w:r>
-      <w:proofErr w:type="gramEnd"/>
-      <w:r>
-        <w:t>.yaml</w:t>
-      </w:r>
-      <w:proofErr w:type="spellEnd"/>
-      <w:r>
-        <w:t xml:space="preserve"> files were updated to use</w:t>
-      </w:r>
-      <w:r>
-        <w:t xml:space="preserve"> images from</w:t>
-      </w:r>
-      <w:r>
-        <w:t xml:space="preserve"> </w:t>
-      </w:r>
-      <w:r>
-        <w:rPr>
-          <w:rStyle w:val="QuoteChar"/>
-        </w:rPr>
-        <w:t>reg-dhc-americas.app.corpintra.net</w:t>
-      </w:r>
-      <w:r>
-        <w:t xml:space="preserve"> r</w:t>
-      </w:r>
-      <w:r>
-        <w:t>ep</w:t>
-      </w:r>
-      <w:r>
-        <w:t>o</w:t>
-      </w:r>
-      <w:r>
-        <w:t xml:space="preserve"> and with </w:t>
-      </w:r>
-      <w:r>
-        <w:t>original image tags</w:t>
-      </w:r>
-      <w:r>
-        <w:t>. For example:</w:t>
-      </w:r>
-    </w:p>
-    <w:p/>
-    <w:p>
-      <w:pPr>
-        <w:shd w:val="clear" w:color="auto" w:fill="F2F0F4"/>
-        <w:rPr>
-          <w:rFonts w:ascii="Courier New" w:hAnsi="Courier New" w:cs="Courier New"/>
-        </w:rPr>
-      </w:pPr>
-      <w:r>
-        <w:rPr>
-          <w:rFonts w:ascii="Courier New" w:hAnsi="Courier New" w:cs="Courier New"/>
-        </w:rPr>
-        <w:t>...</w:t>
-      </w:r>
-    </w:p>
-    <w:p>
-      <w:pPr>
-        <w:shd w:val="clear" w:color="auto" w:fill="F2F0F4"/>
-        <w:rPr>
-          <w:rFonts w:ascii="Courier New" w:hAnsi="Courier New" w:cs="Courier New"/>
-        </w:rPr>
-      </w:pPr>
-      <w:r>
-        <w:rPr>
-          <w:rFonts w:ascii="Courier New" w:hAnsi="Courier New" w:cs="Courier New"/>
-        </w:rPr>
-        <w:t>cp-zookeeper:</w:t>
-      </w:r>
-    </w:p>
-    <w:p>
-      <w:pPr>
-        <w:shd w:val="clear" w:color="auto" w:fill="F2F0F4"/>
-        <w:rPr>
-          <w:rFonts w:ascii="Courier New" w:hAnsi="Courier New" w:cs="Courier New"/>
-        </w:rPr>
-      </w:pPr>
-      <w:r>
-        <w:rPr>
-          <w:rFonts w:ascii="Courier New" w:hAnsi="Courier New" w:cs="Courier New"/>
-        </w:rPr>
-        <w:t xml:space="preserve">  enabled: true</w:t>
-      </w:r>
-    </w:p>
-    <w:p>
-      <w:pPr>
-        <w:shd w:val="clear" w:color="auto" w:fill="F2F0F4"/>
-        <w:rPr>
-          <w:rFonts w:ascii="Courier New" w:hAnsi="Courier New" w:cs="Courier New"/>
-        </w:rPr>
-      </w:pPr>
-      <w:r>
-        <w:rPr>
-          <w:rFonts w:ascii="Courier New" w:hAnsi="Courier New" w:cs="Courier New"/>
-        </w:rPr>
-        <w:lastRenderedPageBreak/>
-        <w:t xml:space="preserve">  servers: 3</w:t>
-      </w:r>
-    </w:p>
-    <w:p>
-      <w:pPr>
-        <w:shd w:val="clear" w:color="auto" w:fill="F2F0F4"/>
-        <w:rPr>
-          <w:rFonts w:ascii="Courier New" w:hAnsi="Courier New" w:cs="Courier New"/>
-          <w:b/>
-          <w:bCs/>
-        </w:rPr>
-      </w:pPr>
-      <w:r>
-        <w:rPr>
-          <w:rFonts w:ascii="Courier New" w:hAnsi="Courier New" w:cs="Courier New"/>
-          <w:b/>
-          <w:bCs/>
-        </w:rPr>
-        <w:t xml:space="preserve">  image: reg-dhc-americas.app.corpintra.net/</w:t>
-      </w:r>
-      <w:proofErr w:type="spellStart"/>
-      <w:r>
-        <w:rPr>
-          <w:rFonts w:ascii="Courier New" w:hAnsi="Courier New" w:cs="Courier New"/>
-          <w:b/>
-          <w:bCs/>
-        </w:rPr>
-        <w:t>myanama</w:t>
-      </w:r>
-      <w:proofErr w:type="spellEnd"/>
-      <w:r>
-        <w:rPr>
-          <w:rFonts w:ascii="Courier New" w:hAnsi="Courier New" w:cs="Courier New"/>
-          <w:b/>
-          <w:bCs/>
-        </w:rPr>
-        <w:t>/cp-zookeeper</w:t>
-      </w:r>
-    </w:p>
-    <w:p>
-      <w:pPr>
-        <w:shd w:val="clear" w:color="auto" w:fill="F2F0F4"/>
-        <w:rPr>
-          <w:rFonts w:ascii="Courier New" w:hAnsi="Courier New" w:cs="Courier New"/>
-        </w:rPr>
-      </w:pPr>
-      <w:r>
-        <w:rPr>
-          <w:rFonts w:ascii="Courier New" w:hAnsi="Courier New" w:cs="Courier New"/>
-        </w:rPr>
-        <w:t xml:space="preserve">  </w:t>
-      </w:r>
-      <w:proofErr w:type="spellStart"/>
-      <w:r>
-        <w:rPr>
-          <w:rFonts w:ascii="Courier New" w:hAnsi="Courier New" w:cs="Courier New"/>
-        </w:rPr>
-        <w:t>imageTag</w:t>
-      </w:r>
-      <w:proofErr w:type="spellEnd"/>
-      <w:r>
-        <w:rPr>
-          <w:rFonts w:ascii="Courier New" w:hAnsi="Courier New" w:cs="Courier New"/>
-        </w:rPr>
-        <w:t>: 5.2.1</w:t>
-      </w:r>
-    </w:p>
-    <w:p>
-      <w:pPr>
-        <w:shd w:val="clear" w:color="auto" w:fill="F2F0F4"/>
-        <w:rPr>
-          <w:rFonts w:ascii="Courier New" w:hAnsi="Courier New" w:cs="Courier New"/>
-        </w:rPr>
-      </w:pPr>
-      <w:r>
-        <w:rPr>
-          <w:rFonts w:ascii="Courier New" w:hAnsi="Courier New" w:cs="Courier New"/>
-        </w:rPr>
-        <w:t>...</w:t>
-      </w:r>
-    </w:p>
-    <w:p/>
-    <w:p>
-      <w:pPr>
-        <w:pStyle w:val="Heading2"/>
-      </w:pPr>
-      <w:bookmarkStart w:id="20" w:name="_Toc10535015"/>
-      <w:r>
-        <w:t>Network policy</w:t>
-      </w:r>
-      <w:bookmarkEnd w:id="20"/>
-    </w:p>
-    <w:p>
-      <w:r>
-        <w:t>B</w:t>
-      </w:r>
-      <w:r>
-        <w:t>y default, components are not able to communicate with other components due</w:t>
-      </w:r>
-      <w:r>
-        <w:t xml:space="preserve"> to</w:t>
-      </w:r>
-      <w:r>
-        <w:t xml:space="preserve"> </w:t>
-      </w:r>
-      <w:r>
-        <w:rPr>
-          <w:rStyle w:val="QuoteChar"/>
-        </w:rPr>
-        <w:t>ng-garage-</w:t>
-      </w:r>
-      <w:proofErr w:type="spellStart"/>
-      <w:r>
-        <w:rPr>
-          <w:rStyle w:val="QuoteChar"/>
-        </w:rPr>
-        <w:t>nafta</w:t>
-      </w:r>
-      <w:proofErr w:type="spellEnd"/>
-      <w:r>
-        <w:rPr>
-          <w:rStyle w:val="QuoteChar"/>
-        </w:rPr>
-        <w:t>-</w:t>
-      </w:r>
-      <w:proofErr w:type="spellStart"/>
-      <w:proofErr w:type="gramStart"/>
-      <w:r>
-        <w:rPr>
-          <w:rStyle w:val="QuoteChar"/>
-        </w:rPr>
-        <w:t>qa</w:t>
-      </w:r>
-      <w:r>
-        <w:t>‘</w:t>
-      </w:r>
-      <w:proofErr w:type="gramEnd"/>
-      <w:r>
-        <w:t>s</w:t>
-      </w:r>
-      <w:proofErr w:type="spellEnd"/>
-      <w:r>
-        <w:t xml:space="preserve"> default network policy. With the exception of Postgres, </w:t>
-      </w:r>
-      <w:proofErr w:type="spellStart"/>
-      <w:proofErr w:type="gramStart"/>
-      <w:r>
-        <w:rPr>
-          <w:rFonts w:ascii="Courier New" w:hAnsi="Courier New" w:cs="Courier New"/>
-        </w:rPr>
-        <w:t>NetworkPolicy</w:t>
-      </w:r>
-      <w:r>
-        <w:t>‘</w:t>
-      </w:r>
-      <w:proofErr w:type="gramEnd"/>
-      <w:r>
-        <w:t>s</w:t>
-      </w:r>
-      <w:proofErr w:type="spellEnd"/>
-      <w:r>
-        <w:t xml:space="preserve"> had to be created for each component</w:t>
-      </w:r>
-      <w:r>
-        <w:t>, here’s a sample one for Kafka service.</w:t>
-      </w:r>
-    </w:p>
-    <w:p/>
-    <w:p>
-      <w:pPr>
-        <w:shd w:val="clear" w:color="auto" w:fill="F2F0F4"/>
-        <w:rPr>
-          <w:rFonts w:ascii="Courier New" w:hAnsi="Courier New" w:cs="Courier New"/>
-        </w:rPr>
-      </w:pPr>
-      <w:proofErr w:type="spellStart"/>
-      <w:r>
-        <w:rPr>
-          <w:rFonts w:ascii="Courier New" w:hAnsi="Courier New" w:cs="Courier New"/>
-        </w:rPr>
-        <w:t>apiVersion</w:t>
-      </w:r>
-      <w:proofErr w:type="spellEnd"/>
-      <w:r>
-        <w:rPr>
-          <w:rFonts w:ascii="Courier New" w:hAnsi="Courier New" w:cs="Courier New"/>
-        </w:rPr>
-        <w:t>: networking.k8s.io/v1</w:t>
-      </w:r>
-    </w:p>
-    <w:p>
-      <w:pPr>
-        <w:shd w:val="clear" w:color="auto" w:fill="F2F0F4"/>
-        <w:rPr>
-          <w:rFonts w:ascii="Courier New" w:hAnsi="Courier New" w:cs="Courier New"/>
-        </w:rPr>
-      </w:pPr>
-      <w:r>
-        <w:rPr>
-          <w:rFonts w:ascii="Courier New" w:hAnsi="Courier New" w:cs="Courier New"/>
-        </w:rPr>
-        <w:t xml:space="preserve">kind: </w:t>
-      </w:r>
-      <w:proofErr w:type="spellStart"/>
-      <w:r>
-        <w:rPr>
-          <w:rFonts w:ascii="Courier New" w:hAnsi="Courier New" w:cs="Courier New"/>
-        </w:rPr>
-        <w:t>NetworkPolicy</w:t>
-      </w:r>
-      <w:proofErr w:type="spellEnd"/>
-    </w:p>
-    <w:p>
-      <w:pPr>
-        <w:shd w:val="clear" w:color="auto" w:fill="F2F0F4"/>
-        <w:rPr>
-          <w:rFonts w:ascii="Courier New" w:hAnsi="Courier New" w:cs="Courier New"/>
-        </w:rPr>
-      </w:pPr>
-      <w:r>
-        <w:rPr>
-          <w:rFonts w:ascii="Courier New" w:hAnsi="Courier New" w:cs="Courier New"/>
-        </w:rPr>
-        <w:t>metadata:</w:t>
-      </w:r>
-    </w:p>
-    <w:p>
-      <w:pPr>
-        <w:shd w:val="clear" w:color="auto" w:fill="F2F0F4"/>
-        <w:rPr>
-          <w:rFonts w:ascii="Courier New" w:hAnsi="Courier New" w:cs="Courier New"/>
-        </w:rPr>
-      </w:pPr>
-      <w:r>
-        <w:rPr>
-          <w:rFonts w:ascii="Courier New" w:hAnsi="Courier New" w:cs="Courier New"/>
-        </w:rPr>
-        <w:t xml:space="preserve">  name: </w:t>
-      </w:r>
-      <w:r>
-        <w:rPr>
-          <w:rFonts w:ascii="Courier New" w:hAnsi="Courier New" w:cs="Courier New"/>
-          <w:b/>
-          <w:bCs/>
-        </w:rPr>
-        <w:t>cp-</w:t>
-      </w:r>
-      <w:proofErr w:type="spellStart"/>
-      <w:r>
-        <w:rPr>
-          <w:rFonts w:ascii="Courier New" w:hAnsi="Courier New" w:cs="Courier New"/>
-          <w:b/>
-          <w:bCs/>
-        </w:rPr>
-        <w:t>kafka</w:t>
-      </w:r>
-      <w:proofErr w:type="spellEnd"/>
-      <w:r>
-        <w:rPr>
-          <w:rFonts w:ascii="Courier New" w:hAnsi="Courier New" w:cs="Courier New"/>
-        </w:rPr>
-        <w:t>-network-policy</w:t>
-      </w:r>
-    </w:p>
-    <w:p>
-      <w:pPr>
-        <w:shd w:val="clear" w:color="auto" w:fill="F2F0F4"/>
-        <w:rPr>
-          <w:rFonts w:ascii="Courier New" w:hAnsi="Courier New" w:cs="Courier New"/>
-        </w:rPr>
-      </w:pPr>
-      <w:r>
-        <w:rPr>
-          <w:rFonts w:ascii="Courier New" w:hAnsi="Courier New" w:cs="Courier New"/>
-        </w:rPr>
-        <w:t>spec:</w:t>
-      </w:r>
-    </w:p>
-    <w:p>
-      <w:pPr>
-        <w:shd w:val="clear" w:color="auto" w:fill="F2F0F4"/>
-        <w:rPr>
-          <w:rFonts w:ascii="Courier New" w:hAnsi="Courier New" w:cs="Courier New"/>
-        </w:rPr>
-      </w:pPr>
-      <w:r>
-        <w:rPr>
-          <w:rFonts w:ascii="Courier New" w:hAnsi="Courier New" w:cs="Courier New"/>
-        </w:rPr>
-        <w:t xml:space="preserve">  </w:t>
-      </w:r>
-      <w:proofErr w:type="spellStart"/>
-      <w:r>
-        <w:rPr>
-          <w:rFonts w:ascii="Courier New" w:hAnsi="Courier New" w:cs="Courier New"/>
-        </w:rPr>
-        <w:t>podSelector</w:t>
-      </w:r>
-      <w:proofErr w:type="spellEnd"/>
-      <w:r>
-        <w:rPr>
-          <w:rFonts w:ascii="Courier New" w:hAnsi="Courier New" w:cs="Courier New"/>
-        </w:rPr>
-        <w:t>:</w:t>
-      </w:r>
-    </w:p>
-    <w:p>
-      <w:pPr>
-        <w:shd w:val="clear" w:color="auto" w:fill="F2F0F4"/>
-        <w:rPr>
-          <w:rFonts w:ascii="Courier New" w:hAnsi="Courier New" w:cs="Courier New"/>
-        </w:rPr>
-      </w:pPr>
-      <w:r>
-        <w:rPr>
-          <w:rFonts w:ascii="Courier New" w:hAnsi="Courier New" w:cs="Courier New"/>
-        </w:rPr>
-        <w:t xml:space="preserve">    </w:t>
-      </w:r>
-      <w:proofErr w:type="spellStart"/>
-      <w:r>
-        <w:rPr>
-          <w:rFonts w:ascii="Courier New" w:hAnsi="Courier New" w:cs="Courier New"/>
-        </w:rPr>
-        <w:t>matchLabels</w:t>
-      </w:r>
-      <w:proofErr w:type="spellEnd"/>
-      <w:r>
-        <w:rPr>
-          <w:rFonts w:ascii="Courier New" w:hAnsi="Courier New" w:cs="Courier New"/>
-        </w:rPr>
-        <w:t>:</w:t>
-      </w:r>
-    </w:p>
-    <w:p>
-      <w:pPr>
-        <w:shd w:val="clear" w:color="auto" w:fill="F2F0F4"/>
-        <w:rPr>
-          <w:rFonts w:ascii="Courier New" w:hAnsi="Courier New" w:cs="Courier New"/>
-        </w:rPr>
-      </w:pPr>
-      <w:r>
-        <w:rPr>
-          <w:rFonts w:ascii="Courier New" w:hAnsi="Courier New" w:cs="Courier New"/>
-        </w:rPr>
-        <w:t xml:space="preserve">      app: </w:t>
-      </w:r>
-      <w:r>
-        <w:rPr>
-          <w:rFonts w:ascii="Courier New" w:hAnsi="Courier New" w:cs="Courier New"/>
-          <w:b/>
-          <w:bCs/>
-        </w:rPr>
-        <w:t>cp-</w:t>
-      </w:r>
-      <w:proofErr w:type="spellStart"/>
-      <w:r>
-        <w:rPr>
-          <w:rFonts w:ascii="Courier New" w:hAnsi="Courier New" w:cs="Courier New"/>
-          <w:b/>
-          <w:bCs/>
-        </w:rPr>
-        <w:t>kafka</w:t>
-      </w:r>
-      <w:proofErr w:type="spellEnd"/>
+        <w:t>cp-kafka</w:t>
+      </w:r>
     </w:p>
     <w:p>
       <w:pPr>
@@ -5715,13 +4883,8 @@
             <w:tcW w:w="7375" w:type="dxa"/>
           </w:tcPr>
           <w:p>
-            <w:proofErr w:type="spellStart"/>
-            <w:r>
-              <w:t>confluentinc</w:t>
-            </w:r>
-            <w:proofErr w:type="spellEnd"/>
-            <w:r>
-              <w:t>/cp-enterprise-control-center:5.2.0</w:t>
+            <w:r>
+              <w:t>confluentinc/cp-enterprise-control-center:5.2.0</w:t>
             </w:r>
           </w:p>
         </w:tc>
@@ -5742,13 +4905,8 @@
             <w:tcW w:w="7375" w:type="dxa"/>
           </w:tcPr>
           <w:p>
-            <w:proofErr w:type="spellStart"/>
-            <w:r>
-              <w:t>myanama</w:t>
-            </w:r>
-            <w:proofErr w:type="spellEnd"/>
-            <w:r>
-              <w:t>/cp-enterprise-control-center:5.2.0</w:t>
+            <w:r>
+              <w:t>myanama/cp-enterprise-control-center:5.2.0</w:t>
             </w:r>
           </w:p>
         </w:tc>
@@ -5794,11 +4952,9 @@
             <w:r>
               <w:t>cp-helm-charts/tree/master/charts/cp-</w:t>
             </w:r>
-            <w:proofErr w:type="spellStart"/>
             <w:r>
               <w:t>kafka</w:t>
             </w:r>
-            <w:proofErr w:type="spellEnd"/>
           </w:p>
         </w:tc>
       </w:tr>
@@ -5818,13 +4974,8 @@
             <w:tcW w:w="7375" w:type="dxa"/>
           </w:tcPr>
           <w:p>
-            <w:proofErr w:type="spellStart"/>
-            <w:r>
-              <w:t>confluentinc</w:t>
-            </w:r>
-            <w:proofErr w:type="spellEnd"/>
-            <w:r>
-              <w:t>/</w:t>
+            <w:r>
+              <w:t>confluentinc/</w:t>
             </w:r>
             <w:r>
               <w:t>cp-enterprise-kafka:5.2.1</w:t>
@@ -5848,13 +4999,8 @@
             <w:tcW w:w="7375" w:type="dxa"/>
           </w:tcPr>
           <w:p>
-            <w:proofErr w:type="spellStart"/>
-            <w:r>
-              <w:t>myanama</w:t>
-            </w:r>
-            <w:proofErr w:type="spellEnd"/>
-            <w:r>
-              <w:t>/</w:t>
+            <w:r>
+              <w:t>myanama/</w:t>
             </w:r>
             <w:r>
               <w:t>cp-enterprise-kafka:5.2.1</w:t>
@@ -5924,11 +5070,9 @@
             <w:r>
               <w:t>cp-helm-charts/tree/master/charts/cp-</w:t>
             </w:r>
-            <w:proofErr w:type="spellStart"/>
             <w:r>
               <w:t>kafka</w:t>
             </w:r>
-            <w:proofErr w:type="spellEnd"/>
             <w:r>
               <w:t>-connect</w:t>
             </w:r>
@@ -5951,13 +5095,8 @@
             <w:tcW w:w="7375" w:type="dxa"/>
           </w:tcPr>
           <w:p>
-            <w:proofErr w:type="spellStart"/>
-            <w:r>
-              <w:t>confluentinc</w:t>
-            </w:r>
-            <w:proofErr w:type="spellEnd"/>
-            <w:r>
-              <w:t>/</w:t>
+            <w:r>
+              <w:t>confluentinc/</w:t>
             </w:r>
             <w:r>
               <w:t>cp-enterprise-kafka-connect:5.2.1</w:t>
@@ -5981,13 +5120,8 @@
             <w:tcW w:w="7375" w:type="dxa"/>
           </w:tcPr>
           <w:p>
-            <w:proofErr w:type="spellStart"/>
-            <w:r>
-              <w:t>myanama</w:t>
-            </w:r>
-            <w:proofErr w:type="spellEnd"/>
-            <w:r>
-              <w:t>/</w:t>
+            <w:r>
+              <w:t>myanama/</w:t>
             </w:r>
             <w:r>
               <w:t>cp-enterprise-kafka</w:t>
@@ -6027,16 +5161,11 @@
             <w:r>
               <w:t xml:space="preserve">Installed </w:t>
             </w:r>
-            <w:proofErr w:type="spellStart"/>
             <w:r>
               <w:t>D</w:t>
             </w:r>
             <w:r>
-              <w:t>ebezium</w:t>
-            </w:r>
-            <w:proofErr w:type="spellEnd"/>
-            <w:r>
-              <w:t xml:space="preserve"> </w:t>
+              <w:t xml:space="preserve">ebezium </w:t>
             </w:r>
             <w:r>
               <w:t>P</w:t>
@@ -6098,11 +5227,9 @@
             <w:r>
               <w:t>cp-helm-charts/tree/master/charts/cp-</w:t>
             </w:r>
-            <w:proofErr w:type="spellStart"/>
             <w:r>
               <w:t>kafka</w:t>
             </w:r>
-            <w:proofErr w:type="spellEnd"/>
             <w:r>
               <w:t>-</w:t>
             </w:r>
@@ -6128,24 +5255,11 @@
             <w:tcW w:w="7022" w:type="dxa"/>
           </w:tcPr>
           <w:p>
-            <w:proofErr w:type="spellStart"/>
-            <w:r>
-              <w:t>confluentinc</w:t>
-            </w:r>
-            <w:proofErr w:type="spellEnd"/>
-            <w:r>
-              <w:t>/</w:t>
-            </w:r>
-            <w:r>
-              <w:t>cp-enterprise-</w:t>
-            </w:r>
-            <w:proofErr w:type="spellStart"/>
-            <w:r>
-              <w:t>kafka</w:t>
-            </w:r>
-            <w:proofErr w:type="spellEnd"/>
-            <w:r>
-              <w:t>-</w:t>
+            <w:r>
+              <w:t>confluentinc/</w:t>
+            </w:r>
+            <w:r>
+              <w:t>cp-enterprise-kafka-</w:t>
             </w:r>
             <w:r>
               <w:t xml:space="preserve"> rest</w:t>
@@ -6172,22 +5286,12 @@
             <w:tcW w:w="7022" w:type="dxa"/>
           </w:tcPr>
           <w:p>
-            <w:proofErr w:type="spellStart"/>
-            <w:r>
-              <w:t>myanama</w:t>
-            </w:r>
-            <w:proofErr w:type="spellEnd"/>
-            <w:r>
-              <w:t>/</w:t>
-            </w:r>
-            <w:r>
-              <w:t>cp-enterprise-</w:t>
-            </w:r>
-            <w:proofErr w:type="spellStart"/>
-            <w:r>
-              <w:t>kafka</w:t>
-            </w:r>
-            <w:proofErr w:type="spellEnd"/>
+            <w:r>
+              <w:t>myanama/</w:t>
+            </w:r>
+            <w:r>
+              <w:t>cp-enterprise-kafka</w:t>
+            </w:r>
             <w:r>
               <w:t>-</w:t>
             </w:r>
@@ -6265,13 +5369,8 @@
             <w:r>
               <w:t>cp-helm-charts/tree/master/charts/cp-</w:t>
             </w:r>
-            <w:proofErr w:type="spellStart"/>
-            <w:r>
-              <w:t>ksql</w:t>
-            </w:r>
-            <w:proofErr w:type="spellEnd"/>
-            <w:r>
-              <w:t>-server</w:t>
+            <w:r>
+              <w:t>ksql-server</w:t>
             </w:r>
           </w:p>
         </w:tc>
@@ -6292,13 +5391,8 @@
             <w:tcW w:w="7375" w:type="dxa"/>
           </w:tcPr>
           <w:p>
-            <w:proofErr w:type="spellStart"/>
-            <w:r>
-              <w:t>confluentinc</w:t>
-            </w:r>
-            <w:proofErr w:type="spellEnd"/>
-            <w:r>
-              <w:t>/</w:t>
+            <w:r>
+              <w:t>confluentinc/</w:t>
             </w:r>
             <w:r>
               <w:t>cp-</w:t>
@@ -6328,13 +5422,8 @@
             <w:tcW w:w="7375" w:type="dxa"/>
           </w:tcPr>
           <w:p>
-            <w:proofErr w:type="spellStart"/>
-            <w:r>
-              <w:t>myanama</w:t>
-            </w:r>
-            <w:proofErr w:type="spellEnd"/>
-            <w:r>
-              <w:t>/</w:t>
+            <w:r>
+              <w:t>myanama/</w:t>
             </w:r>
             <w:r>
               <w:t>cp-</w:t>
@@ -6369,15 +5458,7 @@
               </w:numPr>
             </w:pPr>
             <w:r>
-              <w:t xml:space="preserve">Created </w:t>
-            </w:r>
-            <w:proofErr w:type="spellStart"/>
-            <w:r>
-              <w:t>kafka</w:t>
-            </w:r>
-            <w:proofErr w:type="spellEnd"/>
-            <w:r>
-              <w:t xml:space="preserve"> group</w:t>
+              <w:t>Created kafka group</w:t>
             </w:r>
           </w:p>
           <w:p>
@@ -6389,15 +5470,7 @@
               </w:numPr>
             </w:pPr>
             <w:r>
-              <w:t xml:space="preserve">Created </w:t>
-            </w:r>
-            <w:proofErr w:type="spellStart"/>
-            <w:r>
-              <w:t>kafka</w:t>
-            </w:r>
-            <w:proofErr w:type="spellEnd"/>
-            <w:r>
-              <w:t xml:space="preserve"> user</w:t>
+              <w:t>Created kafka user</w:t>
             </w:r>
           </w:p>
           <w:p>
@@ -6409,15 +5482,7 @@
               </w:numPr>
             </w:pPr>
             <w:r>
-              <w:t xml:space="preserve">Granted ownership of KSQL Server directory to </w:t>
-            </w:r>
-            <w:proofErr w:type="spellStart"/>
-            <w:r>
-              <w:t>kafka</w:t>
-            </w:r>
-            <w:proofErr w:type="spellEnd"/>
-            <w:r>
-              <w:t xml:space="preserve"> user</w:t>
+              <w:t>Granted ownership of KSQL Server directory to kafka user</w:t>
             </w:r>
           </w:p>
         </w:tc>
@@ -6449,26 +5514,16 @@
       <w:r>
         <w:t xml:space="preserve">Original image: </w:t>
       </w:r>
-      <w:proofErr w:type="spellStart"/>
-      <w:r>
-        <w:t>confluentinc</w:t>
-      </w:r>
-      <w:proofErr w:type="spellEnd"/>
-      <w:r>
-        <w:t>/cp-schema-registry:5.2.1</w:t>
+      <w:r>
+        <w:t>confluentinc/cp-schema-registry:5.2.1</w:t>
       </w:r>
     </w:p>
     <w:p>
       <w:r>
         <w:t xml:space="preserve">New image: </w:t>
       </w:r>
-      <w:proofErr w:type="spellStart"/>
-      <w:r>
-        <w:t>myanama</w:t>
-      </w:r>
-      <w:proofErr w:type="spellEnd"/>
-      <w:r>
-        <w:t>/cp-schema-registry:5.2.1</w:t>
+      <w:r>
+        <w:t>myanama/cp-schema-registry:5.2.1</w:t>
       </w:r>
     </w:p>
     <w:p/>
@@ -6533,13 +5588,8 @@
             <w:tcW w:w="7375" w:type="dxa"/>
           </w:tcPr>
           <w:p>
-            <w:proofErr w:type="spellStart"/>
-            <w:r>
-              <w:t>confluentinc</w:t>
-            </w:r>
-            <w:proofErr w:type="spellEnd"/>
-            <w:r>
-              <w:t>/</w:t>
+            <w:r>
+              <w:t>confluentinc/</w:t>
             </w:r>
             <w:r>
               <w:t>cp-zookeeper:5.2.1</w:t>
@@ -6563,13 +5613,8 @@
             <w:tcW w:w="7375" w:type="dxa"/>
           </w:tcPr>
           <w:p>
-            <w:proofErr w:type="spellStart"/>
-            <w:r>
-              <w:t>myanama</w:t>
-            </w:r>
-            <w:proofErr w:type="spellEnd"/>
-            <w:r>
-              <w:t>/</w:t>
+            <w:r>
+              <w:t>myanama/</w:t>
             </w:r>
             <w:r>
               <w:t>cp-</w:t>
@@ -6612,15 +5657,7 @@
               <w:pStyle w:val="Quote"/>
             </w:pPr>
             <w:r>
-              <w:t>confluent-cp-zookeeper-</w:t>
-            </w:r>
-            <w:proofErr w:type="gramStart"/>
-            <w:r>
-              <w:t>0.confluent</w:t>
-            </w:r>
-            <w:proofErr w:type="gramEnd"/>
-            <w:r>
-              <w:t>-cp-zookeeper-headless:2181,confluent-cp-zookeeper-1.confluent-cp-zookeeper-headless:2181,...</w:t>
+              <w:t>confluent-cp-zookeeper-0.confluent-cp-zookeeper-headless:2181,confluent-cp-zookeeper-1.confluent-cp-zookeeper-headless:2181,...</w:t>
             </w:r>
           </w:p>
           <w:p/>
@@ -6640,19 +5677,9 @@
             <w:pPr>
               <w:pStyle w:val="Quote"/>
             </w:pPr>
-            <w:proofErr w:type="spellStart"/>
-            <w:r>
-              <w:t>kubectl</w:t>
-            </w:r>
-            <w:proofErr w:type="spellEnd"/>
-            <w:r>
-              <w:t xml:space="preserve"> apply -f clients/zookeeper-</w:t>
-            </w:r>
-            <w:proofErr w:type="spellStart"/>
-            <w:r>
-              <w:t>client.yaml</w:t>
-            </w:r>
-            <w:proofErr w:type="spellEnd"/>
+            <w:r>
+              <w:t>kubectl apply -f clients/zookeeper-client.yaml</w:t>
+            </w:r>
           </w:p>
           <w:p/>
           <w:p>
@@ -6665,13 +5692,8 @@
             <w:pPr>
               <w:pStyle w:val="Quote"/>
             </w:pPr>
-            <w:proofErr w:type="spellStart"/>
-            <w:r>
-              <w:t>kubectl</w:t>
-            </w:r>
-            <w:proofErr w:type="spellEnd"/>
-            <w:r>
-              <w:t xml:space="preserve"> exec -it zookeeper-client -- /bin/bash</w:t>
+            <w:r>
+              <w:t>kubectl exec -it zookeeper-client -- /bin/bash</w:t>
             </w:r>
           </w:p>
           <w:p/>
@@ -6784,26 +5806,100 @@
       <w:r>
         <w:t xml:space="preserve">Original image: </w:t>
       </w:r>
-      <w:proofErr w:type="spellStart"/>
-      <w:r>
-        <w:t>grafana</w:t>
-      </w:r>
-      <w:proofErr w:type="spellEnd"/>
-      <w:r>
-        <w:t>/grafana:6.0.2</w:t>
+      <w:r>
+        <w:t>grafana/grafana:6.0.2</w:t>
+      </w:r>
+    </w:p>
+    <w:p>
+      <w:r>
+        <w:t>New image: myanama/grafana:6.0.2</w:t>
+      </w:r>
+    </w:p>
+    <w:p>
+      <w:pPr>
+        <w:pStyle w:val="Heading3"/>
+      </w:pPr>
+    </w:p>
+    <w:p>
+      <w:pPr>
+        <w:pStyle w:val="Heading3"/>
+      </w:pPr>
+      <w:bookmarkStart w:id="31" w:name="_Toc10535026"/>
+      <w:r>
+        <w:t>Prometheus</w:t>
+      </w:r>
+      <w:bookmarkEnd w:id="31"/>
+    </w:p>
+    <w:p>
+      <w:r>
+        <w:t xml:space="preserve">Original image: </w:t>
+      </w:r>
+      <w:r>
+        <w:t>prom/prometheus:v2.8.0</w:t>
+      </w:r>
+    </w:p>
+    <w:p>
+      <w:r>
+        <w:t>New image: myanama/prometheus:v2.8.0</w:t>
+      </w:r>
+    </w:p>
+    <w:p>
+      <w:pPr>
+        <w:pStyle w:val="Heading3"/>
+      </w:pPr>
+    </w:p>
+    <w:p>
+      <w:pPr>
+        <w:pStyle w:val="Heading3"/>
+      </w:pPr>
+      <w:bookmarkStart w:id="32" w:name="_Toc10535027"/>
+      <w:r>
+        <w:t>Prometheus Exporter for Kafka</w:t>
+      </w:r>
+      <w:bookmarkEnd w:id="32"/>
+    </w:p>
+    <w:p>
+      <w:r>
+        <w:t xml:space="preserve">Original image: </w:t>
+      </w:r>
+      <w:r>
+        <w:t>solsson/kafka-prometheus-jmx-exporter@sha256:6f82e2b0464f50da8104acd7363fb9b995001ddff77d248379f8788e78946143</w:t>
+      </w:r>
+    </w:p>
+    <w:p>
+      <w:r>
+        <w:t>New image: myanama/prometheus-exporter:0.3.1</w:t>
+      </w:r>
+    </w:p>
+    <w:p>
+      <w:pPr>
+        <w:pStyle w:val="Heading3"/>
+      </w:pPr>
+    </w:p>
+    <w:p>
+      <w:pPr>
+        <w:pStyle w:val="Heading3"/>
+      </w:pPr>
+      <w:bookmarkStart w:id="33" w:name="_Toc10535028"/>
+      <w:r>
+        <w:t>Postgres</w:t>
+      </w:r>
+      <w:bookmarkEnd w:id="33"/>
+    </w:p>
+    <w:p>
+      <w:r>
+        <w:t xml:space="preserve">Original image: </w:t>
+      </w:r>
+      <w:r>
+        <w:t>debezium/postgres:10</w:t>
       </w:r>
     </w:p>
     <w:p>
       <w:r>
         <w:t xml:space="preserve">New image: </w:t>
       </w:r>
-      <w:proofErr w:type="spellStart"/>
-      <w:r>
-        <w:t>myanama</w:t>
-      </w:r>
-      <w:proofErr w:type="spellEnd"/>
-      <w:r>
-        <w:t>/grafana:6.0.2</w:t>
+      <w:r>
+        <w:t>myanama/postgres:10</w:t>
       </w:r>
     </w:p>
     <w:p>
@@ -6815,162 +5911,26 @@
       <w:pPr>
         <w:pStyle w:val="Heading3"/>
       </w:pPr>
-      <w:bookmarkStart w:id="31" w:name="_Toc10535026"/>
-      <w:r>
-        <w:t>Prometheus</w:t>
-      </w:r>
-      <w:bookmarkEnd w:id="31"/>
+      <w:bookmarkStart w:id="34" w:name="_Toc10535029"/>
+      <w:r>
+        <w:t>NiFi</w:t>
+      </w:r>
+      <w:bookmarkEnd w:id="34"/>
     </w:p>
     <w:p>
       <w:r>
         <w:t xml:space="preserve">Original image: </w:t>
       </w:r>
       <w:r>
-        <w:t>prom/</w:t>
-      </w:r>
-      <w:proofErr w:type="gramStart"/>
-      <w:r>
-        <w:t>prometheus:v</w:t>
-      </w:r>
-      <w:proofErr w:type="gramEnd"/>
-      <w:r>
-        <w:t>2.8.0</w:t>
+        <w:t>apache/nifi:1.8.0</w:t>
       </w:r>
     </w:p>
     <w:p>
       <w:r>
         <w:t xml:space="preserve">New image: </w:t>
       </w:r>
-      <w:proofErr w:type="spellStart"/>
-      <w:r>
-        <w:t>myanama</w:t>
-      </w:r>
-      <w:proofErr w:type="spellEnd"/>
-      <w:r>
-        <w:t>/</w:t>
-      </w:r>
-      <w:proofErr w:type="gramStart"/>
-      <w:r>
-        <w:t>prometheus:v</w:t>
-      </w:r>
-      <w:proofErr w:type="gramEnd"/>
-      <w:r>
-        <w:t>2.8.0</w:t>
-      </w:r>
-    </w:p>
-    <w:p>
-      <w:pPr>
-        <w:pStyle w:val="Heading3"/>
-      </w:pPr>
-    </w:p>
-    <w:p>
-      <w:pPr>
-        <w:pStyle w:val="Heading3"/>
-      </w:pPr>
-      <w:bookmarkStart w:id="32" w:name="_Toc10535027"/>
-      <w:r>
-        <w:t>Prometheus Exporter for Kafka</w:t>
-      </w:r>
-      <w:bookmarkEnd w:id="32"/>
-    </w:p>
-    <w:p>
-      <w:r>
-        <w:t xml:space="preserve">Original image: </w:t>
-      </w:r>
-      <w:r>
-        <w:t>solsson/kafka-prometheus-jmx-exporter@sha256:6f82e2b0464f50da8104acd7363fb9b995001ddff77d248379f8788e78946143</w:t>
-      </w:r>
-    </w:p>
-    <w:p>
-      <w:r>
-        <w:t xml:space="preserve">New image: </w:t>
-      </w:r>
-      <w:proofErr w:type="spellStart"/>
-      <w:r>
-        <w:t>myanama</w:t>
-      </w:r>
-      <w:proofErr w:type="spellEnd"/>
-      <w:r>
-        <w:t>/prometheus-exporter:0.3.1</w:t>
-      </w:r>
-    </w:p>
-    <w:p>
-      <w:pPr>
-        <w:pStyle w:val="Heading3"/>
-      </w:pPr>
-    </w:p>
-    <w:p>
-      <w:pPr>
-        <w:pStyle w:val="Heading3"/>
-      </w:pPr>
-      <w:bookmarkStart w:id="33" w:name="_Toc10535028"/>
-      <w:r>
-        <w:t>Postgres</w:t>
-      </w:r>
-      <w:bookmarkEnd w:id="33"/>
-    </w:p>
-    <w:p>
-      <w:r>
-        <w:t xml:space="preserve">Original image: </w:t>
-      </w:r>
-      <w:proofErr w:type="spellStart"/>
-      <w:r>
-        <w:t>debezium</w:t>
-      </w:r>
-      <w:proofErr w:type="spellEnd"/>
-      <w:r>
-        <w:t>/postgres:10</w:t>
-      </w:r>
-    </w:p>
-    <w:p>
-      <w:r>
-        <w:t xml:space="preserve">New image: </w:t>
-      </w:r>
-      <w:proofErr w:type="spellStart"/>
-      <w:r>
-        <w:t>myanama</w:t>
-      </w:r>
-      <w:proofErr w:type="spellEnd"/>
-      <w:r>
-        <w:t>/postgres:10</w:t>
-      </w:r>
-    </w:p>
-    <w:p>
-      <w:pPr>
-        <w:pStyle w:val="Heading3"/>
-      </w:pPr>
-    </w:p>
-    <w:p>
-      <w:pPr>
-        <w:pStyle w:val="Heading3"/>
-      </w:pPr>
-      <w:bookmarkStart w:id="34" w:name="_Toc10535029"/>
-      <w:proofErr w:type="spellStart"/>
-      <w:r>
-        <w:t>NiFi</w:t>
-      </w:r>
-      <w:bookmarkEnd w:id="34"/>
-      <w:proofErr w:type="spellEnd"/>
-    </w:p>
-    <w:p>
-      <w:r>
-        <w:t xml:space="preserve">Original image: </w:t>
-      </w:r>
-      <w:r>
-        <w:t>apache/nifi:1.8.0</w:t>
-      </w:r>
-    </w:p>
-    <w:p>
-      <w:r>
-        <w:t xml:space="preserve">New image: </w:t>
-      </w:r>
-      <w:proofErr w:type="spellStart"/>
-      <w:r>
-        <w:t>myanama</w:t>
-      </w:r>
-      <w:proofErr w:type="spellEnd"/>
-      <w:r>
-        <w:t>/nifi:1.8.0</w:t>
+      <w:r>
+        <w:t>myanama/nifi:1.8.0</w:t>
       </w:r>
     </w:p>
     <w:p>
@@ -7017,11 +5977,9 @@
             <w:r>
               <w:t>Charts/stable/</w:t>
             </w:r>
-            <w:proofErr w:type="spellStart"/>
             <w:r>
               <w:t>elasticsearch</w:t>
             </w:r>
-            <w:proofErr w:type="spellEnd"/>
           </w:p>
         </w:tc>
       </w:tr>
@@ -7042,23 +6000,7 @@
           </w:tcPr>
           <w:p>
             <w:r>
-              <w:t>docker.elastic.co/</w:t>
-            </w:r>
-            <w:proofErr w:type="spellStart"/>
-            <w:r>
-              <w:t>elasticsearch</w:t>
-            </w:r>
-            <w:proofErr w:type="spellEnd"/>
-            <w:r>
-              <w:t xml:space="preserve"> /</w:t>
-            </w:r>
-            <w:proofErr w:type="spellStart"/>
-            <w:r>
-              <w:t>elasticsearch</w:t>
-            </w:r>
-            <w:proofErr w:type="spellEnd"/>
-            <w:r>
-              <w:t xml:space="preserve"> -oss:6.6.1</w:t>
+              <w:t>docker.elastic.co/elasticsearch /elasticsearch -oss:6.6.1</w:t>
             </w:r>
           </w:p>
         </w:tc>
@@ -7079,19 +6021,12 @@
             <w:tcW w:w="7375" w:type="dxa"/>
           </w:tcPr>
           <w:p>
-            <w:proofErr w:type="spellStart"/>
-            <w:r>
-              <w:t>myanama</w:t>
-            </w:r>
-            <w:proofErr w:type="spellEnd"/>
-            <w:r>
-              <w:t>/</w:t>
-            </w:r>
-            <w:proofErr w:type="spellStart"/>
+            <w:r>
+              <w:t>myanama/</w:t>
+            </w:r>
             <w:r>
               <w:t>elasticsearch</w:t>
             </w:r>
-            <w:proofErr w:type="spellEnd"/>
             <w:r>
               <w:t xml:space="preserve"> -oss:6.6.1</w:t>
             </w:r>
@@ -7121,11 +6056,9 @@
             <w:pPr>
               <w:pStyle w:val="Quote"/>
             </w:pPr>
-            <w:proofErr w:type="spellStart"/>
             <w:r>
               <w:t>elasticsearch-client.default.svc</w:t>
             </w:r>
-            <w:proofErr w:type="spellEnd"/>
           </w:p>
           <w:p/>
           <w:p>
@@ -7139,49 +6072,7 @@
               <w:pStyle w:val="Quote"/>
             </w:pPr>
             <w:r>
-              <w:t>export POD_NAME=$(</w:t>
-            </w:r>
-            <w:proofErr w:type="spellStart"/>
-            <w:r>
-              <w:t>kubectl</w:t>
-            </w:r>
-            <w:proofErr w:type="spellEnd"/>
-            <w:r>
-              <w:t xml:space="preserve"> get pods --namespace default -l "app=</w:t>
-            </w:r>
-            <w:proofErr w:type="spellStart"/>
-            <w:proofErr w:type="gramStart"/>
-            <w:r>
-              <w:t>elasticsearch,component</w:t>
-            </w:r>
-            <w:proofErr w:type="spellEnd"/>
-            <w:proofErr w:type="gramEnd"/>
-            <w:r>
-              <w:t>=</w:t>
-            </w:r>
-            <w:proofErr w:type="spellStart"/>
-            <w:r>
-              <w:t>client,release</w:t>
-            </w:r>
-            <w:proofErr w:type="spellEnd"/>
-            <w:r>
-              <w:t>=</w:t>
-            </w:r>
-            <w:proofErr w:type="spellStart"/>
-            <w:r>
-              <w:t>elasticsearch</w:t>
-            </w:r>
-            <w:proofErr w:type="spellEnd"/>
-            <w:r>
-              <w:t xml:space="preserve">" -o </w:t>
-            </w:r>
-            <w:proofErr w:type="spellStart"/>
-            <w:r>
-              <w:t>jsonpath</w:t>
-            </w:r>
-            <w:proofErr w:type="spellEnd"/>
-            <w:r>
-              <w:t>="{.items[0].metadata.name}")</w:t>
+              <w:t>export POD_NAME=$(kubectl get pods --namespace default -l "app=elasticsearch,component=client,release=elasticsearch" -o jsonpath="{.items[0].metadata.name}")</w:t>
             </w:r>
           </w:p>
           <w:p>
@@ -7206,13 +6097,8 @@
             <w:pPr>
               <w:pStyle w:val="Quote"/>
             </w:pPr>
-            <w:proofErr w:type="spellStart"/>
-            <w:r>
-              <w:t>kubectl</w:t>
-            </w:r>
-            <w:proofErr w:type="spellEnd"/>
-            <w:r>
-              <w:t xml:space="preserve"> port-forward --namespace default $POD_NAME 9200:9200</w:t>
+            <w:r>
+              <w:t>kubectl port-forward --namespace default $POD_NAME 9200:9200</w:t>
             </w:r>
           </w:p>
           <w:p>
@@ -7232,28 +6118,15 @@
         <w:t xml:space="preserve">Original image: </w:t>
       </w:r>
       <w:r>
-        <w:t>docker.elastic.co/</w:t>
-      </w:r>
-      <w:proofErr w:type="spellStart"/>
-      <w:r>
-        <w:t>elasticsearch</w:t>
-      </w:r>
-      <w:proofErr w:type="spellEnd"/>
-      <w:r>
-        <w:t>/elasticsearch-oss:6.6.1</w:t>
+        <w:t>docker.elastic.co/elasticsearch/elasticsearch-oss:6.6.1</w:t>
       </w:r>
     </w:p>
     <w:p>
       <w:r>
         <w:t xml:space="preserve">New image: </w:t>
       </w:r>
-      <w:proofErr w:type="spellStart"/>
-      <w:r>
-        <w:t>myanama</w:t>
-      </w:r>
-      <w:proofErr w:type="spellEnd"/>
-      <w:r>
-        <w:t>/elasticsearch-oss:6.6.1</w:t>
+      <w:r>
+        <w:t>myanama/elasticsearch-oss:6.6.1</w:t>
       </w:r>
     </w:p>
     <w:p>
@@ -7298,13 +6171,8 @@
           </w:tcPr>
           <w:p>
             <w:r>
-              <w:t>Charts/stable/</w:t>
-            </w:r>
-            <w:proofErr w:type="spellStart"/>
-            <w:r>
-              <w:t>kibana</w:t>
-            </w:r>
-            <w:proofErr w:type="spellEnd"/>
+              <w:t>Charts/stable/kibana</w:t>
+            </w:r>
           </w:p>
         </w:tc>
       </w:tr>
@@ -7325,15 +6193,7 @@
           </w:tcPr>
           <w:p>
             <w:r>
-              <w:t>docker.elastic.co/</w:t>
-            </w:r>
-            <w:proofErr w:type="spellStart"/>
-            <w:r>
-              <w:t>kibana</w:t>
-            </w:r>
-            <w:proofErr w:type="spellEnd"/>
-            <w:r>
-              <w:t>/kibana-oss:6.6.1</w:t>
+              <w:t>docker.elastic.co/kibana/kibana-oss:6.6.1</w:t>
             </w:r>
           </w:p>
         </w:tc>
@@ -7354,13 +6214,8 @@
             <w:tcW w:w="7375" w:type="dxa"/>
           </w:tcPr>
           <w:p>
-            <w:proofErr w:type="spellStart"/>
-            <w:r>
-              <w:t>myanama</w:t>
-            </w:r>
-            <w:proofErr w:type="spellEnd"/>
-            <w:r>
-              <w:t>/</w:t>
+            <w:r>
+              <w:t>myanama/</w:t>
             </w:r>
             <w:r>
               <w:t>kibana-oss:6.6.1</w:t>
@@ -7399,41 +6254,7 @@
               <w:pStyle w:val="Quote"/>
             </w:pPr>
             <w:r>
-              <w:t>export POD_NAME=$(</w:t>
-            </w:r>
-            <w:proofErr w:type="spellStart"/>
-            <w:r>
-              <w:t>kubectl</w:t>
-            </w:r>
-            <w:proofErr w:type="spellEnd"/>
-            <w:r>
-              <w:t xml:space="preserve"> get pods --namespace default -l "app=</w:t>
-            </w:r>
-            <w:proofErr w:type="spellStart"/>
-            <w:proofErr w:type="gramStart"/>
-            <w:r>
-              <w:t>kibana,release</w:t>
-            </w:r>
-            <w:proofErr w:type="spellEnd"/>
-            <w:proofErr w:type="gramEnd"/>
-            <w:r>
-              <w:t>=</w:t>
-            </w:r>
-            <w:proofErr w:type="spellStart"/>
-            <w:r>
-              <w:t>kibana</w:t>
-            </w:r>
-            <w:proofErr w:type="spellEnd"/>
-            <w:r>
-              <w:t xml:space="preserve">" -o </w:t>
-            </w:r>
-            <w:proofErr w:type="spellStart"/>
-            <w:r>
-              <w:t>jsonpath</w:t>
-            </w:r>
-            <w:proofErr w:type="spellEnd"/>
-            <w:r>
-              <w:t>="{.items[0].metadata.name}")</w:t>
+              <w:t>export POD_NAME=$(kubectl get pods --namespace default -l "app=kibana,release=kibana" -o jsonpath="{.items[0].metadata.name}")</w:t>
             </w:r>
           </w:p>
           <w:p/>
@@ -7450,13 +6271,8 @@
             <w:pPr>
               <w:pStyle w:val="Quote"/>
             </w:pPr>
-            <w:proofErr w:type="spellStart"/>
-            <w:r>
-              <w:t>kubectl</w:t>
-            </w:r>
-            <w:proofErr w:type="spellEnd"/>
-            <w:r>
-              <w:t xml:space="preserve"> port-forward --namespace default $POD_NAME 5601:5601</w:t>
+            <w:r>
+              <w:t>kubectl port-forward --namespace default $POD_NAME 5601:5601</w:t>
             </w:r>
           </w:p>
           <w:p/>
@@ -7500,25 +6316,25 @@
           <w:sz w:val="20"/>
           <w:szCs w:val="20"/>
         </w:rPr>
-        <w:t>helm install stable/</w:t>
-      </w:r>
-      <w:proofErr w:type="spellStart"/>
-      <w:r>
+        <w:t>helm install stable/prometheus \</w:t>
+      </w:r>
+    </w:p>
+    <w:p>
+      <w:pPr>
+        <w:shd w:val="clear" w:color="auto" w:fill="F2F0F4"/>
         <w:rPr>
           <w:rFonts w:ascii="Courier New" w:hAnsi="Courier New" w:cs="Courier New"/>
           <w:sz w:val="20"/>
           <w:szCs w:val="20"/>
         </w:rPr>
-        <w:t>prometheus</w:t>
-      </w:r>
-      <w:proofErr w:type="spellEnd"/>
+      </w:pPr>
       <w:r>
         <w:rPr>
           <w:rFonts w:ascii="Courier New" w:hAnsi="Courier New" w:cs="Courier New"/>
           <w:sz w:val="20"/>
           <w:szCs w:val="20"/>
         </w:rPr>
-        <w:t xml:space="preserve"> \</w:t>
+        <w:t>--name prometheus \</w:t>
       </w:r>
     </w:p>
     <w:p>
@@ -7536,25 +6352,25 @@
           <w:sz w:val="20"/>
           <w:szCs w:val="20"/>
         </w:rPr>
-        <w:t xml:space="preserve">--name </w:t>
-      </w:r>
-      <w:proofErr w:type="spellStart"/>
-      <w:r>
+        <w:t>--tiller-namespace=garagetest \</w:t>
+      </w:r>
+    </w:p>
+    <w:p>
+      <w:pPr>
+        <w:shd w:val="clear" w:color="auto" w:fill="F2F0F4"/>
         <w:rPr>
           <w:rFonts w:ascii="Courier New" w:hAnsi="Courier New" w:cs="Courier New"/>
           <w:sz w:val="20"/>
           <w:szCs w:val="20"/>
         </w:rPr>
-        <w:t>prometheus</w:t>
-      </w:r>
-      <w:proofErr w:type="spellEnd"/>
+      </w:pPr>
       <w:r>
         <w:rPr>
           <w:rFonts w:ascii="Courier New" w:hAnsi="Courier New" w:cs="Courier New"/>
           <w:sz w:val="20"/>
           <w:szCs w:val="20"/>
         </w:rPr>
-        <w:t xml:space="preserve"> \</w:t>
+        <w:t>--namespace=garagetest \</w:t>
       </w:r>
     </w:p>
     <w:p>
@@ -7572,25 +6388,25 @@
           <w:sz w:val="20"/>
           <w:szCs w:val="20"/>
         </w:rPr>
-        <w:t>--tiller-namespace=</w:t>
-      </w:r>
-      <w:proofErr w:type="spellStart"/>
-      <w:r>
+        <w:t>--set \</w:t>
+      </w:r>
+    </w:p>
+    <w:p>
+      <w:pPr>
+        <w:shd w:val="clear" w:color="auto" w:fill="F2F0F4"/>
         <w:rPr>
           <w:rFonts w:ascii="Courier New" w:hAnsi="Courier New" w:cs="Courier New"/>
           <w:sz w:val="20"/>
           <w:szCs w:val="20"/>
         </w:rPr>
-        <w:t>garagetest</w:t>
-      </w:r>
-      <w:proofErr w:type="spellEnd"/>
+      </w:pPr>
       <w:r>
         <w:rPr>
           <w:rFonts w:ascii="Courier New" w:hAnsi="Courier New" w:cs="Courier New"/>
           <w:sz w:val="20"/>
           <w:szCs w:val="20"/>
         </w:rPr>
-        <w:t xml:space="preserve"> \</w:t>
+        <w:t>rbac.create="false",\</w:t>
       </w:r>
     </w:p>
     <w:p>
@@ -7608,25 +6424,26 @@
           <w:sz w:val="20"/>
           <w:szCs w:val="20"/>
         </w:rPr>
-        <w:t>--namespace=</w:t>
-      </w:r>
-      <w:proofErr w:type="spellStart"/>
-      <w:r>
+        <w:lastRenderedPageBreak/>
+        <w:t>alertmanager.image.repository="reg-dhc-americas.app.corpintra.net/myanama/alertmanager",\</w:t>
+      </w:r>
+    </w:p>
+    <w:p>
+      <w:pPr>
+        <w:shd w:val="clear" w:color="auto" w:fill="F2F0F4"/>
         <w:rPr>
           <w:rFonts w:ascii="Courier New" w:hAnsi="Courier New" w:cs="Courier New"/>
           <w:sz w:val="20"/>
           <w:szCs w:val="20"/>
         </w:rPr>
-        <w:t>garagetest</w:t>
-      </w:r>
-      <w:proofErr w:type="spellEnd"/>
+      </w:pPr>
       <w:r>
         <w:rPr>
           <w:rFonts w:ascii="Courier New" w:hAnsi="Courier New" w:cs="Courier New"/>
           <w:sz w:val="20"/>
           <w:szCs w:val="20"/>
         </w:rPr>
-        <w:t xml:space="preserve"> \</w:t>
+        <w:t>alertmanager.image.tag="0.15.3",\</w:t>
       </w:r>
     </w:p>
     <w:p>
@@ -7644,7 +6461,7 @@
           <w:sz w:val="20"/>
           <w:szCs w:val="20"/>
         </w:rPr>
-        <w:t>--set \</w:t>
+        <w:t>configmapReload.image.repository="reg-dhc-americas.app.corpintra.net/myanama/configmap-reload",\</w:t>
       </w:r>
     </w:p>
     <w:p>
@@ -7656,54 +6473,49 @@
           <w:szCs w:val="20"/>
         </w:rPr>
       </w:pPr>
-      <w:proofErr w:type="spellStart"/>
-      <w:proofErr w:type="gramStart"/>
       <w:r>
         <w:rPr>
           <w:rFonts w:ascii="Courier New" w:hAnsi="Courier New" w:cs="Courier New"/>
           <w:sz w:val="20"/>
           <w:szCs w:val="20"/>
         </w:rPr>
-        <w:t>rbac.create</w:t>
-      </w:r>
-      <w:proofErr w:type="spellEnd"/>
-      <w:proofErr w:type="gramEnd"/>
-      <w:r>
+        <w:t>initChownData.image.repository="reg-dhc-americas.app.corpintra.net/myanama/busybox",\</w:t>
+      </w:r>
+    </w:p>
+    <w:p>
+      <w:pPr>
+        <w:shd w:val="clear" w:color="auto" w:fill="F2F0F4"/>
         <w:rPr>
           <w:rFonts w:ascii="Courier New" w:hAnsi="Courier New" w:cs="Courier New"/>
           <w:sz w:val="20"/>
           <w:szCs w:val="20"/>
         </w:rPr>
-        <w:t>="false",\</w:t>
-      </w:r>
-    </w:p>
-    <w:p>
-      <w:pPr>
-        <w:shd w:val="clear" w:color="auto" w:fill="F2F0F4"/>
+      </w:pPr>
+      <w:r>
         <w:rPr>
           <w:rFonts w:ascii="Courier New" w:hAnsi="Courier New" w:cs="Courier New"/>
           <w:sz w:val="20"/>
           <w:szCs w:val="20"/>
         </w:rPr>
-      </w:pPr>
-      <w:proofErr w:type="gramStart"/>
-      <w:r>
+        <w:t>kubeStateMetrics.image.repository="reg-dhc-americas.app.corpintra.net/myanama/kube-state-metrics",\</w:t>
+      </w:r>
+    </w:p>
+    <w:p>
+      <w:pPr>
+        <w:shd w:val="clear" w:color="auto" w:fill="F2F0F4"/>
         <w:rPr>
           <w:rFonts w:ascii="Courier New" w:hAnsi="Courier New" w:cs="Courier New"/>
           <w:sz w:val="20"/>
           <w:szCs w:val="20"/>
         </w:rPr>
-        <w:lastRenderedPageBreak/>
-        <w:t>alertmanager.image</w:t>
-      </w:r>
-      <w:proofErr w:type="gramEnd"/>
+      </w:pPr>
       <w:r>
         <w:rPr>
           <w:rFonts w:ascii="Courier New" w:hAnsi="Courier New" w:cs="Courier New"/>
           <w:sz w:val="20"/>
           <w:szCs w:val="20"/>
         </w:rPr>
-        <w:t>.repository="reg-dhc-americas.app.corpintra.net/myanama/alertmanager",\</w:t>
+        <w:t>nodeExporter.image.repository="reg-dhc-americas.app.corpintra.net/myanama/node-exporter",</w:t>
       </w:r>
     </w:p>
     <w:p>
@@ -7715,34 +6527,32 @@
           <w:szCs w:val="20"/>
         </w:rPr>
       </w:pPr>
-      <w:proofErr w:type="spellStart"/>
       <w:r>
         <w:rPr>
           <w:rFonts w:ascii="Courier New" w:hAnsi="Courier New" w:cs="Courier New"/>
           <w:sz w:val="20"/>
           <w:szCs w:val="20"/>
         </w:rPr>
-        <w:t>alertmanager.image.tag</w:t>
-      </w:r>
-      <w:proofErr w:type="spellEnd"/>
-      <w:r>
+        <w:t>server.image.repository="reg-dhc-americas.app.corpintra.net/myanama/prometheus",</w:t>
+      </w:r>
+    </w:p>
+    <w:p>
+      <w:pPr>
+        <w:shd w:val="clear" w:color="auto" w:fill="F2F0F4"/>
         <w:rPr>
           <w:rFonts w:ascii="Courier New" w:hAnsi="Courier New" w:cs="Courier New"/>
           <w:sz w:val="20"/>
           <w:szCs w:val="20"/>
         </w:rPr>
-        <w:t>="0.15.3</w:t>
-      </w:r>
-      <w:proofErr w:type="gramStart"/>
+      </w:pPr>
       <w:r>
         <w:rPr>
           <w:rFonts w:ascii="Courier New" w:hAnsi="Courier New" w:cs="Courier New"/>
           <w:sz w:val="20"/>
           <w:szCs w:val="20"/>
         </w:rPr>
-        <w:t>",\</w:t>
-      </w:r>
-      <w:proofErr w:type="gramEnd"/>
+        <w:t>pushgateway.image.repository="reg-dhc-americas.app.corpintra.net/myanama/pushgateway",</w:t>
+      </w:r>
     </w:p>
     <w:p>
       <w:pPr>
@@ -7753,51 +6563,49 @@
           <w:szCs w:val="20"/>
         </w:rPr>
       </w:pPr>
-      <w:proofErr w:type="gramStart"/>
       <w:r>
         <w:rPr>
           <w:rFonts w:ascii="Courier New" w:hAnsi="Courier New" w:cs="Courier New"/>
           <w:sz w:val="20"/>
           <w:szCs w:val="20"/>
         </w:rPr>
-        <w:t>configmapReload.image.repository</w:t>
-      </w:r>
-      <w:proofErr w:type="gramEnd"/>
-      <w:r>
+        <w:t>initChownData.enabled="false",</w:t>
+      </w:r>
+    </w:p>
+    <w:p>
+      <w:pPr>
+        <w:shd w:val="clear" w:color="auto" w:fill="F2F0F4"/>
         <w:rPr>
           <w:rFonts w:ascii="Courier New" w:hAnsi="Courier New" w:cs="Courier New"/>
           <w:sz w:val="20"/>
           <w:szCs w:val="20"/>
         </w:rPr>
-        <w:t>="reg-dhc-americas.app.corpintra.net/myanama/configmap-reload",\</w:t>
-      </w:r>
-    </w:p>
-    <w:p>
-      <w:pPr>
-        <w:shd w:val="clear" w:color="auto" w:fill="F2F0F4"/>
+      </w:pPr>
+      <w:r>
         <w:rPr>
           <w:rFonts w:ascii="Courier New" w:hAnsi="Courier New" w:cs="Courier New"/>
           <w:sz w:val="20"/>
           <w:szCs w:val="20"/>
         </w:rPr>
-      </w:pPr>
-      <w:proofErr w:type="gramStart"/>
-      <w:r>
+        <w:t>server.persistentVolume.enabled="false",</w:t>
+      </w:r>
+    </w:p>
+    <w:p>
+      <w:pPr>
+        <w:shd w:val="clear" w:color="auto" w:fill="F2F0F4"/>
         <w:rPr>
           <w:rFonts w:ascii="Courier New" w:hAnsi="Courier New" w:cs="Courier New"/>
           <w:sz w:val="20"/>
           <w:szCs w:val="20"/>
         </w:rPr>
-        <w:t>initChownData.image.repository</w:t>
-      </w:r>
-      <w:proofErr w:type="gramEnd"/>
+      </w:pPr>
       <w:r>
         <w:rPr>
           <w:rFonts w:ascii="Courier New" w:hAnsi="Courier New" w:cs="Courier New"/>
           <w:sz w:val="20"/>
           <w:szCs w:val="20"/>
         </w:rPr>
-        <w:t>="reg-dhc-americas.app.corpintra.net/myanama/busybox",\</w:t>
+        <w:t>alertmanager.persistentVolume.enabled="false",</w:t>
       </w:r>
     </w:p>
     <w:p>
@@ -7809,51 +6617,60 @@
           <w:szCs w:val="20"/>
         </w:rPr>
       </w:pPr>
-      <w:proofErr w:type="gramStart"/>
       <w:r>
         <w:rPr>
           <w:rFonts w:ascii="Courier New" w:hAnsi="Courier New" w:cs="Courier New"/>
           <w:sz w:val="20"/>
           <w:szCs w:val="20"/>
         </w:rPr>
-        <w:t>kubeStateMetrics.image.repository</w:t>
-      </w:r>
-      <w:proofErr w:type="gramEnd"/>
-      <w:r>
+        <w:t>pushgateway.persistentVolume.enabled="false"</w:t>
+      </w:r>
+    </w:p>
+    <w:p/>
+    <w:p>
+      <w:pPr>
+        <w:pStyle w:val="Heading3"/>
+      </w:pPr>
+      <w:bookmarkStart w:id="39" w:name="_Toc10535034"/>
+      <w:r>
+        <w:t>Grafana</w:t>
+      </w:r>
+      <w:bookmarkEnd w:id="39"/>
+    </w:p>
+    <w:p>
+      <w:pPr>
+        <w:shd w:val="clear" w:color="auto" w:fill="F2F0F4"/>
         <w:rPr>
           <w:rFonts w:ascii="Courier New" w:hAnsi="Courier New" w:cs="Courier New"/>
           <w:sz w:val="20"/>
           <w:szCs w:val="20"/>
         </w:rPr>
-        <w:t>="reg-dhc-americas.app.corpintra.net/myanama/kube-state-metrics",\</w:t>
-      </w:r>
-    </w:p>
-    <w:p>
-      <w:pPr>
-        <w:shd w:val="clear" w:color="auto" w:fill="F2F0F4"/>
+      </w:pPr>
+      <w:r>
         <w:rPr>
           <w:rFonts w:ascii="Courier New" w:hAnsi="Courier New" w:cs="Courier New"/>
           <w:sz w:val="20"/>
           <w:szCs w:val="20"/>
         </w:rPr>
-      </w:pPr>
-      <w:proofErr w:type="gramStart"/>
-      <w:r>
+        <w:t>helm install stable/grafana \</w:t>
+      </w:r>
+    </w:p>
+    <w:p>
+      <w:pPr>
+        <w:shd w:val="clear" w:color="auto" w:fill="F2F0F4"/>
         <w:rPr>
           <w:rFonts w:ascii="Courier New" w:hAnsi="Courier New" w:cs="Courier New"/>
           <w:sz w:val="20"/>
           <w:szCs w:val="20"/>
         </w:rPr>
-        <w:t>nodeExporter.image.repository</w:t>
-      </w:r>
-      <w:proofErr w:type="gramEnd"/>
+      </w:pPr>
       <w:r>
         <w:rPr>
           <w:rFonts w:ascii="Courier New" w:hAnsi="Courier New" w:cs="Courier New"/>
           <w:sz w:val="20"/>
           <w:szCs w:val="20"/>
         </w:rPr>
-        <w:t>="reg-dhc-americas.app.corpintra.net/myanama/node-exporter",</w:t>
+        <w:t>--name grafana \</w:t>
       </w:r>
     </w:p>
     <w:p>
@@ -7865,51 +6682,49 @@
           <w:szCs w:val="20"/>
         </w:rPr>
       </w:pPr>
-      <w:proofErr w:type="gramStart"/>
       <w:r>
         <w:rPr>
           <w:rFonts w:ascii="Courier New" w:hAnsi="Courier New" w:cs="Courier New"/>
           <w:sz w:val="20"/>
           <w:szCs w:val="20"/>
         </w:rPr>
-        <w:t>server.image</w:t>
-      </w:r>
-      <w:proofErr w:type="gramEnd"/>
-      <w:r>
+        <w:t>--tiller-namespace=garagetest \</w:t>
+      </w:r>
+    </w:p>
+    <w:p>
+      <w:pPr>
+        <w:shd w:val="clear" w:color="auto" w:fill="F2F0F4"/>
         <w:rPr>
           <w:rFonts w:ascii="Courier New" w:hAnsi="Courier New" w:cs="Courier New"/>
           <w:sz w:val="20"/>
           <w:szCs w:val="20"/>
         </w:rPr>
-        <w:t>.repository="reg-dhc-americas.app.corpintra.net/myanama/prometheus",</w:t>
-      </w:r>
-    </w:p>
-    <w:p>
-      <w:pPr>
-        <w:shd w:val="clear" w:color="auto" w:fill="F2F0F4"/>
+      </w:pPr>
+      <w:r>
         <w:rPr>
           <w:rFonts w:ascii="Courier New" w:hAnsi="Courier New" w:cs="Courier New"/>
           <w:sz w:val="20"/>
           <w:szCs w:val="20"/>
         </w:rPr>
-      </w:pPr>
-      <w:proofErr w:type="gramStart"/>
-      <w:r>
+        <w:t>--namespace=garagetest \</w:t>
+      </w:r>
+    </w:p>
+    <w:p>
+      <w:pPr>
+        <w:shd w:val="clear" w:color="auto" w:fill="F2F0F4"/>
         <w:rPr>
           <w:rFonts w:ascii="Courier New" w:hAnsi="Courier New" w:cs="Courier New"/>
           <w:sz w:val="20"/>
           <w:szCs w:val="20"/>
         </w:rPr>
-        <w:t>pushgateway.image</w:t>
-      </w:r>
-      <w:proofErr w:type="gramEnd"/>
+      </w:pPr>
       <w:r>
         <w:rPr>
           <w:rFonts w:ascii="Courier New" w:hAnsi="Courier New" w:cs="Courier New"/>
           <w:sz w:val="20"/>
           <w:szCs w:val="20"/>
         </w:rPr>
-        <w:t>.repository="reg-dhc-americas.app.corpintra.net/myanama/pushgateway",</w:t>
+        <w:t>--set \</w:t>
       </w:r>
     </w:p>
     <w:p>
@@ -7921,53 +6736,49 @@
           <w:szCs w:val="20"/>
         </w:rPr>
       </w:pPr>
-      <w:proofErr w:type="spellStart"/>
       <w:r>
         <w:rPr>
           <w:rFonts w:ascii="Courier New" w:hAnsi="Courier New" w:cs="Courier New"/>
           <w:sz w:val="20"/>
           <w:szCs w:val="20"/>
         </w:rPr>
-        <w:t>initChownData.enabled</w:t>
-      </w:r>
-      <w:proofErr w:type="spellEnd"/>
-      <w:r>
+        <w:t>rbac.create="false",\</w:t>
+      </w:r>
+    </w:p>
+    <w:p>
+      <w:pPr>
+        <w:shd w:val="clear" w:color="auto" w:fill="F2F0F4"/>
         <w:rPr>
           <w:rFonts w:ascii="Courier New" w:hAnsi="Courier New" w:cs="Courier New"/>
           <w:sz w:val="20"/>
           <w:szCs w:val="20"/>
         </w:rPr>
-        <w:t>="false",</w:t>
-      </w:r>
-    </w:p>
-    <w:p>
-      <w:pPr>
-        <w:shd w:val="clear" w:color="auto" w:fill="F2F0F4"/>
+      </w:pPr>
+      <w:r>
         <w:rPr>
           <w:rFonts w:ascii="Courier New" w:hAnsi="Courier New" w:cs="Courier New"/>
           <w:sz w:val="20"/>
           <w:szCs w:val="20"/>
         </w:rPr>
-      </w:pPr>
-      <w:proofErr w:type="spellStart"/>
-      <w:proofErr w:type="gramStart"/>
-      <w:r>
+        <w:t>rbac.pspEnabled="false",\</w:t>
+      </w:r>
+    </w:p>
+    <w:p>
+      <w:pPr>
+        <w:shd w:val="clear" w:color="auto" w:fill="F2F0F4"/>
         <w:rPr>
           <w:rFonts w:ascii="Courier New" w:hAnsi="Courier New" w:cs="Courier New"/>
           <w:sz w:val="20"/>
           <w:szCs w:val="20"/>
         </w:rPr>
-        <w:t>server.persistentVolume.enabled</w:t>
-      </w:r>
-      <w:proofErr w:type="spellEnd"/>
-      <w:proofErr w:type="gramEnd"/>
+      </w:pPr>
       <w:r>
         <w:rPr>
           <w:rFonts w:ascii="Courier New" w:hAnsi="Courier New" w:cs="Courier New"/>
           <w:sz w:val="20"/>
           <w:szCs w:val="20"/>
         </w:rPr>
-        <w:t>="false",</w:t>
+        <w:t>rbac.pspUseAppArmor="false",\</w:t>
       </w:r>
     </w:p>
     <w:p>
@@ -7979,402 +6790,49 @@
           <w:szCs w:val="20"/>
         </w:rPr>
       </w:pPr>
-      <w:proofErr w:type="spellStart"/>
-      <w:proofErr w:type="gramStart"/>
       <w:r>
         <w:rPr>
           <w:rFonts w:ascii="Courier New" w:hAnsi="Courier New" w:cs="Courier New"/>
           <w:sz w:val="20"/>
           <w:szCs w:val="20"/>
         </w:rPr>
-        <w:t>alertmanager.persistentVolume.enabled</w:t>
-      </w:r>
-      <w:proofErr w:type="spellEnd"/>
-      <w:proofErr w:type="gramEnd"/>
-      <w:r>
+        <w:t>image.repository="reg-dhc-americas.app.corpintra.net/myanama/grafana",\</w:t>
+      </w:r>
+    </w:p>
+    <w:p>
+      <w:pPr>
+        <w:shd w:val="clear" w:color="auto" w:fill="F2F0F4"/>
         <w:rPr>
           <w:rFonts w:ascii="Courier New" w:hAnsi="Courier New" w:cs="Courier New"/>
           <w:sz w:val="20"/>
           <w:szCs w:val="20"/>
         </w:rPr>
-        <w:t>="false",</w:t>
-      </w:r>
-    </w:p>
-    <w:p>
-      <w:pPr>
-        <w:shd w:val="clear" w:color="auto" w:fill="F2F0F4"/>
+      </w:pPr>
+      <w:r>
         <w:rPr>
           <w:rFonts w:ascii="Courier New" w:hAnsi="Courier New" w:cs="Courier New"/>
           <w:sz w:val="20"/>
           <w:szCs w:val="20"/>
         </w:rPr>
-      </w:pPr>
-      <w:proofErr w:type="spellStart"/>
-      <w:proofErr w:type="gramStart"/>
-      <w:r>
+        <w:t>downloadDashboardsImage.repository="reg-dhc-americas.app.corpintra.net/myanama/curl",\</w:t>
+      </w:r>
+    </w:p>
+    <w:p>
+      <w:pPr>
+        <w:shd w:val="clear" w:color="auto" w:fill="F2F0F4"/>
         <w:rPr>
           <w:rFonts w:ascii="Courier New" w:hAnsi="Courier New" w:cs="Courier New"/>
           <w:sz w:val="20"/>
           <w:szCs w:val="20"/>
         </w:rPr>
-        <w:t>pushgateway.persistentVolume.enabled</w:t>
-      </w:r>
-      <w:proofErr w:type="spellEnd"/>
-      <w:proofErr w:type="gramEnd"/>
+      </w:pPr>
       <w:r>
         <w:rPr>
           <w:rFonts w:ascii="Courier New" w:hAnsi="Courier New" w:cs="Courier New"/>
           <w:sz w:val="20"/>
           <w:szCs w:val="20"/>
         </w:rPr>
-        <w:t>="false"</w:t>
-      </w:r>
-    </w:p>
-    <w:p/>
-    <w:p>
-      <w:pPr>
-        <w:pStyle w:val="Heading3"/>
-      </w:pPr>
-      <w:bookmarkStart w:id="39" w:name="_Toc10535034"/>
-      <w:r>
-        <w:t>Grafana</w:t>
-      </w:r>
-      <w:bookmarkEnd w:id="39"/>
-    </w:p>
-    <w:p>
-      <w:pPr>
-        <w:shd w:val="clear" w:color="auto" w:fill="F2F0F4"/>
-        <w:rPr>
-          <w:rFonts w:ascii="Courier New" w:hAnsi="Courier New" w:cs="Courier New"/>
-          <w:sz w:val="20"/>
-          <w:szCs w:val="20"/>
-        </w:rPr>
-      </w:pPr>
-      <w:r>
-        <w:rPr>
-          <w:rFonts w:ascii="Courier New" w:hAnsi="Courier New" w:cs="Courier New"/>
-          <w:sz w:val="20"/>
-          <w:szCs w:val="20"/>
-        </w:rPr>
-        <w:t>helm install stable/</w:t>
-      </w:r>
-      <w:proofErr w:type="spellStart"/>
-      <w:r>
-        <w:rPr>
-          <w:rFonts w:ascii="Courier New" w:hAnsi="Courier New" w:cs="Courier New"/>
-          <w:sz w:val="20"/>
-          <w:szCs w:val="20"/>
-        </w:rPr>
-        <w:t>grafana</w:t>
-      </w:r>
-      <w:proofErr w:type="spellEnd"/>
-      <w:r>
-        <w:rPr>
-          <w:rFonts w:ascii="Courier New" w:hAnsi="Courier New" w:cs="Courier New"/>
-          <w:sz w:val="20"/>
-          <w:szCs w:val="20"/>
-        </w:rPr>
-        <w:t xml:space="preserve"> \</w:t>
-      </w:r>
-    </w:p>
-    <w:p>
-      <w:pPr>
-        <w:shd w:val="clear" w:color="auto" w:fill="F2F0F4"/>
-        <w:rPr>
-          <w:rFonts w:ascii="Courier New" w:hAnsi="Courier New" w:cs="Courier New"/>
-          <w:sz w:val="20"/>
-          <w:szCs w:val="20"/>
-        </w:rPr>
-      </w:pPr>
-      <w:r>
-        <w:rPr>
-          <w:rFonts w:ascii="Courier New" w:hAnsi="Courier New" w:cs="Courier New"/>
-          <w:sz w:val="20"/>
-          <w:szCs w:val="20"/>
-        </w:rPr>
-        <w:t xml:space="preserve">--name </w:t>
-      </w:r>
-      <w:proofErr w:type="spellStart"/>
-      <w:r>
-        <w:rPr>
-          <w:rFonts w:ascii="Courier New" w:hAnsi="Courier New" w:cs="Courier New"/>
-          <w:sz w:val="20"/>
-          <w:szCs w:val="20"/>
-        </w:rPr>
-        <w:t>grafana</w:t>
-      </w:r>
-      <w:proofErr w:type="spellEnd"/>
-      <w:r>
-        <w:rPr>
-          <w:rFonts w:ascii="Courier New" w:hAnsi="Courier New" w:cs="Courier New"/>
-          <w:sz w:val="20"/>
-          <w:szCs w:val="20"/>
-        </w:rPr>
-        <w:t xml:space="preserve"> \</w:t>
-      </w:r>
-    </w:p>
-    <w:p>
-      <w:pPr>
-        <w:shd w:val="clear" w:color="auto" w:fill="F2F0F4"/>
-        <w:rPr>
-          <w:rFonts w:ascii="Courier New" w:hAnsi="Courier New" w:cs="Courier New"/>
-          <w:sz w:val="20"/>
-          <w:szCs w:val="20"/>
-        </w:rPr>
-      </w:pPr>
-      <w:r>
-        <w:rPr>
-          <w:rFonts w:ascii="Courier New" w:hAnsi="Courier New" w:cs="Courier New"/>
-          <w:sz w:val="20"/>
-          <w:szCs w:val="20"/>
-        </w:rPr>
-        <w:t>--tiller-namespace=</w:t>
-      </w:r>
-      <w:proofErr w:type="spellStart"/>
-      <w:r>
-        <w:rPr>
-          <w:rFonts w:ascii="Courier New" w:hAnsi="Courier New" w:cs="Courier New"/>
-          <w:sz w:val="20"/>
-          <w:szCs w:val="20"/>
-        </w:rPr>
-        <w:t>garagetest</w:t>
-      </w:r>
-      <w:proofErr w:type="spellEnd"/>
-      <w:r>
-        <w:rPr>
-          <w:rFonts w:ascii="Courier New" w:hAnsi="Courier New" w:cs="Courier New"/>
-          <w:sz w:val="20"/>
-          <w:szCs w:val="20"/>
-        </w:rPr>
-        <w:t xml:space="preserve"> \</w:t>
-      </w:r>
-    </w:p>
-    <w:p>
-      <w:pPr>
-        <w:shd w:val="clear" w:color="auto" w:fill="F2F0F4"/>
-        <w:rPr>
-          <w:rFonts w:ascii="Courier New" w:hAnsi="Courier New" w:cs="Courier New"/>
-          <w:sz w:val="20"/>
-          <w:szCs w:val="20"/>
-        </w:rPr>
-      </w:pPr>
-      <w:r>
-        <w:rPr>
-          <w:rFonts w:ascii="Courier New" w:hAnsi="Courier New" w:cs="Courier New"/>
-          <w:sz w:val="20"/>
-          <w:szCs w:val="20"/>
-        </w:rPr>
-        <w:t>--namespace=</w:t>
-      </w:r>
-      <w:proofErr w:type="spellStart"/>
-      <w:r>
-        <w:rPr>
-          <w:rFonts w:ascii="Courier New" w:hAnsi="Courier New" w:cs="Courier New"/>
-          <w:sz w:val="20"/>
-          <w:szCs w:val="20"/>
-        </w:rPr>
-        <w:t>garagetest</w:t>
-      </w:r>
-      <w:proofErr w:type="spellEnd"/>
-      <w:r>
-        <w:rPr>
-          <w:rFonts w:ascii="Courier New" w:hAnsi="Courier New" w:cs="Courier New"/>
-          <w:sz w:val="20"/>
-          <w:szCs w:val="20"/>
-        </w:rPr>
-        <w:t xml:space="preserve"> \</w:t>
-      </w:r>
-    </w:p>
-    <w:p>
-      <w:pPr>
-        <w:shd w:val="clear" w:color="auto" w:fill="F2F0F4"/>
-        <w:rPr>
-          <w:rFonts w:ascii="Courier New" w:hAnsi="Courier New" w:cs="Courier New"/>
-          <w:sz w:val="20"/>
-          <w:szCs w:val="20"/>
-        </w:rPr>
-      </w:pPr>
-      <w:r>
-        <w:rPr>
-          <w:rFonts w:ascii="Courier New" w:hAnsi="Courier New" w:cs="Courier New"/>
-          <w:sz w:val="20"/>
-          <w:szCs w:val="20"/>
-        </w:rPr>
-        <w:t>--set \</w:t>
-      </w:r>
-    </w:p>
-    <w:p>
-      <w:pPr>
-        <w:shd w:val="clear" w:color="auto" w:fill="F2F0F4"/>
-        <w:rPr>
-          <w:rFonts w:ascii="Courier New" w:hAnsi="Courier New" w:cs="Courier New"/>
-          <w:sz w:val="20"/>
-          <w:szCs w:val="20"/>
-        </w:rPr>
-      </w:pPr>
-      <w:proofErr w:type="spellStart"/>
-      <w:proofErr w:type="gramStart"/>
-      <w:r>
-        <w:rPr>
-          <w:rFonts w:ascii="Courier New" w:hAnsi="Courier New" w:cs="Courier New"/>
-          <w:sz w:val="20"/>
-          <w:szCs w:val="20"/>
-        </w:rPr>
-        <w:t>rbac.create</w:t>
-      </w:r>
-      <w:proofErr w:type="spellEnd"/>
-      <w:proofErr w:type="gramEnd"/>
-      <w:r>
-        <w:rPr>
-          <w:rFonts w:ascii="Courier New" w:hAnsi="Courier New" w:cs="Courier New"/>
-          <w:sz w:val="20"/>
-          <w:szCs w:val="20"/>
-        </w:rPr>
-        <w:t>="false",\</w:t>
-      </w:r>
-    </w:p>
-    <w:p>
-      <w:pPr>
-        <w:shd w:val="clear" w:color="auto" w:fill="F2F0F4"/>
-        <w:rPr>
-          <w:rFonts w:ascii="Courier New" w:hAnsi="Courier New" w:cs="Courier New"/>
-          <w:sz w:val="20"/>
-          <w:szCs w:val="20"/>
-        </w:rPr>
-      </w:pPr>
-      <w:proofErr w:type="spellStart"/>
-      <w:proofErr w:type="gramStart"/>
-      <w:r>
-        <w:rPr>
-          <w:rFonts w:ascii="Courier New" w:hAnsi="Courier New" w:cs="Courier New"/>
-          <w:sz w:val="20"/>
-          <w:szCs w:val="20"/>
-        </w:rPr>
-        <w:t>rbac.pspEnabled</w:t>
-      </w:r>
-      <w:proofErr w:type="spellEnd"/>
-      <w:proofErr w:type="gramEnd"/>
-      <w:r>
-        <w:rPr>
-          <w:rFonts w:ascii="Courier New" w:hAnsi="Courier New" w:cs="Courier New"/>
-          <w:sz w:val="20"/>
-          <w:szCs w:val="20"/>
-        </w:rPr>
-        <w:t>="false",\</w:t>
-      </w:r>
-    </w:p>
-    <w:p>
-      <w:pPr>
-        <w:shd w:val="clear" w:color="auto" w:fill="F2F0F4"/>
-        <w:rPr>
-          <w:rFonts w:ascii="Courier New" w:hAnsi="Courier New" w:cs="Courier New"/>
-          <w:sz w:val="20"/>
-          <w:szCs w:val="20"/>
-        </w:rPr>
-      </w:pPr>
-      <w:proofErr w:type="spellStart"/>
-      <w:proofErr w:type="gramStart"/>
-      <w:r>
-        <w:rPr>
-          <w:rFonts w:ascii="Courier New" w:hAnsi="Courier New" w:cs="Courier New"/>
-          <w:sz w:val="20"/>
-          <w:szCs w:val="20"/>
-        </w:rPr>
-        <w:t>rbac.pspUseAppArmor</w:t>
-      </w:r>
-      <w:proofErr w:type="spellEnd"/>
-      <w:proofErr w:type="gramEnd"/>
-      <w:r>
-        <w:rPr>
-          <w:rFonts w:ascii="Courier New" w:hAnsi="Courier New" w:cs="Courier New"/>
-          <w:sz w:val="20"/>
-          <w:szCs w:val="20"/>
-        </w:rPr>
-        <w:t>="false",\</w:t>
-      </w:r>
-    </w:p>
-    <w:p>
-      <w:pPr>
-        <w:shd w:val="clear" w:color="auto" w:fill="F2F0F4"/>
-        <w:rPr>
-          <w:rFonts w:ascii="Courier New" w:hAnsi="Courier New" w:cs="Courier New"/>
-          <w:sz w:val="20"/>
-          <w:szCs w:val="20"/>
-        </w:rPr>
-      </w:pPr>
-      <w:proofErr w:type="gramStart"/>
-      <w:r>
-        <w:rPr>
-          <w:rFonts w:ascii="Courier New" w:hAnsi="Courier New" w:cs="Courier New"/>
-          <w:sz w:val="20"/>
-          <w:szCs w:val="20"/>
-        </w:rPr>
-        <w:t>image.repository</w:t>
-      </w:r>
-      <w:proofErr w:type="gramEnd"/>
-      <w:r>
-        <w:rPr>
-          <w:rFonts w:ascii="Courier New" w:hAnsi="Courier New" w:cs="Courier New"/>
-          <w:sz w:val="20"/>
-          <w:szCs w:val="20"/>
-        </w:rPr>
-        <w:t>="reg-dhc-americas.app.corpintra.net/myanama/grafana",\</w:t>
-      </w:r>
-    </w:p>
-    <w:p>
-      <w:pPr>
-        <w:shd w:val="clear" w:color="auto" w:fill="F2F0F4"/>
-        <w:rPr>
-          <w:rFonts w:ascii="Courier New" w:hAnsi="Courier New" w:cs="Courier New"/>
-          <w:sz w:val="20"/>
-          <w:szCs w:val="20"/>
-        </w:rPr>
-      </w:pPr>
-      <w:r>
-        <w:rPr>
-          <w:rFonts w:ascii="Courier New" w:hAnsi="Courier New" w:cs="Courier New"/>
-          <w:sz w:val="20"/>
-          <w:szCs w:val="20"/>
-        </w:rPr>
-        <w:t>downloadDashboardsImage.repository="reg-dhc-americas.app.corpintra.net/myanama/curl</w:t>
-      </w:r>
-      <w:proofErr w:type="gramStart"/>
-      <w:r>
-        <w:rPr>
-          <w:rFonts w:ascii="Courier New" w:hAnsi="Courier New" w:cs="Courier New"/>
-          <w:sz w:val="20"/>
-          <w:szCs w:val="20"/>
-        </w:rPr>
-        <w:t>",\</w:t>
-      </w:r>
-      <w:proofErr w:type="gramEnd"/>
-    </w:p>
-    <w:p>
-      <w:pPr>
-        <w:shd w:val="clear" w:color="auto" w:fill="F2F0F4"/>
-        <w:rPr>
-          <w:rFonts w:ascii="Courier New" w:hAnsi="Courier New" w:cs="Courier New"/>
-          <w:sz w:val="20"/>
-          <w:szCs w:val="20"/>
-        </w:rPr>
-      </w:pPr>
-      <w:proofErr w:type="spellStart"/>
-      <w:r>
-        <w:rPr>
-          <w:rFonts w:ascii="Courier New" w:hAnsi="Courier New" w:cs="Courier New"/>
-          <w:sz w:val="20"/>
-          <w:szCs w:val="20"/>
-        </w:rPr>
-        <w:t>initChownData.enabled</w:t>
-      </w:r>
-      <w:proofErr w:type="spellEnd"/>
-      <w:r>
-        <w:rPr>
-          <w:rFonts w:ascii="Courier New" w:hAnsi="Courier New" w:cs="Courier New"/>
-          <w:sz w:val="20"/>
-          <w:szCs w:val="20"/>
-        </w:rPr>
-        <w:t>="false"</w:t>
+        <w:t>initChownData.enabled="false"</w:t>
       </w:r>
     </w:p>
     <w:p/>
@@ -8401,13 +6859,8 @@
           <w:numId w:val="1"/>
         </w:numPr>
       </w:pPr>
-      <w:proofErr w:type="gramStart"/>
-      <w:r>
-        <w:t>nodeExporter.image.repository</w:t>
-      </w:r>
-      <w:proofErr w:type="gramEnd"/>
-      <w:r>
-        <w:t>="reg-dhc-americas.app.corpintra.net/myanama/node-exporter",</w:t>
+      <w:r>
+        <w:t>nodeExporter.image.repository="reg-dhc-americas.app.corpintra.net/myanama/node-exporter",</w:t>
       </w:r>
     </w:p>
     <w:p>
@@ -8418,13 +6871,8 @@
           <w:numId w:val="1"/>
         </w:numPr>
       </w:pPr>
-      <w:proofErr w:type="gramStart"/>
-      <w:r>
-        <w:t>server.image</w:t>
-      </w:r>
-      <w:proofErr w:type="gramEnd"/>
-      <w:r>
-        <w:t>.repository="reg-dhc-americas.app.corpintra.net/myanama/prometheus",</w:t>
+      <w:r>
+        <w:t>server.image.repository="reg-dhc-americas.app.corpintra.net/myanama/prometheus",</w:t>
       </w:r>
     </w:p>
     <w:p>
@@ -8435,13 +6883,8 @@
           <w:numId w:val="1"/>
         </w:numPr>
       </w:pPr>
-      <w:proofErr w:type="gramStart"/>
-      <w:r>
-        <w:t>pushgateway.image</w:t>
-      </w:r>
-      <w:proofErr w:type="gramEnd"/>
-      <w:r>
-        <w:t>.repository="reg-dhc-americas.app.corpintra.net/myanama/pushgateway",</w:t>
+      <w:r>
+        <w:t>pushgateway.image.repository="reg-dhc-americas.app.corpintra.net/myanama/pushgateway",</w:t>
       </w:r>
     </w:p>
     <w:p>
@@ -8536,14 +6979,9 @@
           <w:numId w:val="1"/>
         </w:numPr>
       </w:pPr>
-      <w:proofErr w:type="spellStart"/>
       <w:r>
         <w:lastRenderedPageBreak/>
-        <w:t>NiFi</w:t>
-      </w:r>
-      <w:proofErr w:type="spellEnd"/>
-      <w:r>
-        <w:t xml:space="preserve"> flows</w:t>
+        <w:t>NiFi flows</w:t>
       </w:r>
     </w:p>
     <w:p>
@@ -8650,11 +7088,9 @@
           <w:numId w:val="1"/>
         </w:numPr>
       </w:pPr>
-      <w:proofErr w:type="spellStart"/>
       <w:r>
         <w:t>NiFi</w:t>
       </w:r>
-      <w:proofErr w:type="spellEnd"/>
     </w:p>
     <w:p>
       <w:pPr>
@@ -11083,7 +9519,7 @@
 </file>
 
 <file path=customXml/itemProps1.xml><?xml version="1.0" encoding="utf-8"?>
-<ds:datastoreItem xmlns:ds="http://schemas.openxmlformats.org/officeDocument/2006/customXml" ds:itemID="{6CF4E737-C5FE-1D4D-BD98-DC568A2948AE}">
+<ds:datastoreItem xmlns:ds="http://schemas.openxmlformats.org/officeDocument/2006/customXml" ds:itemID="{BF68AD07-C51D-EF42-B63E-D69E4DF50901}">
   <ds:schemaRefs>
     <ds:schemaRef ds:uri="http://schemas.openxmlformats.org/officeDocument/2006/bibliography"/>
   </ds:schemaRefs>

--- a/README.docx
+++ b/README.docx
@@ -3263,8 +3263,6 @@
       <w:r>
         <w:t>helm-charts/</w:t>
       </w:r>
-      <w:bookmarkStart w:id="5" w:name="_GoBack"/>
-      <w:bookmarkEnd w:id="5"/>
       <w:r>
         <w:t xml:space="preserve">kibana </w:t>
       </w:r>
@@ -3313,89 +3311,8 @@
       <w:r>
         <w:t xml:space="preserve">--namespace=kafka </w:t>
       </w:r>
-    </w:p>
-    <w:p/>
-    <w:p>
-      <w:pPr>
-        <w:pStyle w:val="Heading1"/>
-      </w:pPr>
-      <w:bookmarkStart w:id="6" w:name="_Toc10535001"/>
-      <w:r>
-        <w:t>Usage</w:t>
-      </w:r>
-      <w:bookmarkEnd w:id="6"/>
-    </w:p>
-    <w:p>
-      <w:r>
-        <w:t>Once Helm charts have been successfully installed, Kafka can be accessed</w:t>
-      </w:r>
-      <w:r>
-        <w:t xml:space="preserve"> by clients external and internal to </w:t>
-      </w:r>
-      <w:r>
-        <w:t>the Kubernetes cluster.</w:t>
-      </w:r>
-    </w:p>
-    <w:p/>
-    <w:p>
-      <w:pPr>
-        <w:pStyle w:val="Heading2"/>
-      </w:pPr>
-      <w:bookmarkStart w:id="7" w:name="_Toc10535002"/>
-      <w:r>
-        <w:t>Kafka REST Proxy</w:t>
-      </w:r>
-      <w:bookmarkEnd w:id="7"/>
-    </w:p>
-    <w:p>
-      <w:r>
-        <w:t>Due to limitations of current ingress and DNS, Kafka is unable to accept native connections from clients external to the Kubernetes cluster</w:t>
-      </w:r>
-      <w:r>
-        <w:t>. Kafka REST Proxy provides an HTTP-based interface for those clients, as well as clients without native Kafka support.</w:t>
-      </w:r>
-    </w:p>
-    <w:p/>
-    <w:p>
-      <w:pPr>
-        <w:pStyle w:val="Heading3"/>
-      </w:pPr>
-      <w:bookmarkStart w:id="8" w:name="_Toc10535003"/>
-      <w:r>
-        <w:t xml:space="preserve">Producing </w:t>
-      </w:r>
-      <w:r>
-        <w:t xml:space="preserve">JSON </w:t>
-      </w:r>
-      <w:r>
-        <w:t>messages</w:t>
-      </w:r>
-      <w:bookmarkEnd w:id="8"/>
-    </w:p>
-    <w:p>
-      <w:r>
-        <w:t xml:space="preserve">1. Produce a message using JSON with the value </w:t>
-      </w:r>
-      <w:r>
-        <w:rPr>
-          <w:rStyle w:val="QuoteChar"/>
-        </w:rPr>
-        <w:t>'{ "foo": "bar" }'</w:t>
-      </w:r>
-      <w:r>
-        <w:t xml:space="preserve"> to </w:t>
-      </w:r>
-      <w:r>
-        <w:rPr>
-          <w:rStyle w:val="QuoteChar"/>
-        </w:rPr>
-        <w:t>jsontest</w:t>
-      </w:r>
-      <w:r>
-        <w:t xml:space="preserve"> </w:t>
-      </w:r>
-      <w:r>
-        <w:t>topic</w:t>
+      <w:r>
+        <w:t>\</w:t>
       </w:r>
     </w:p>
     <w:p>
@@ -3404,10 +3321,7 @@
         <w:shd w:val="clear" w:color="auto" w:fill="F3F1F2"/>
       </w:pPr>
       <w:r>
-        <w:t xml:space="preserve">curl -X POST </w:t>
-      </w:r>
-      <w:r>
-        <w:t>\</w:t>
+        <w:t>set \</w:t>
       </w:r>
     </w:p>
     <w:p>
@@ -3416,7 +3330,22 @@
         <w:shd w:val="clear" w:color="auto" w:fill="F3F1F2"/>
       </w:pPr>
       <w:r>
-        <w:t>-H "Content-Type: application/vnd.kafka.json.v2+json" \</w:t>
+        <w:t>securityContext</w:t>
+      </w:r>
+      <w:r>
+        <w:t>.</w:t>
+      </w:r>
+      <w:r>
+        <w:t>enabled</w:t>
+      </w:r>
+      <w:r>
+        <w:t>=</w:t>
+      </w:r>
+      <w:r>
+        <w:t>false</w:t>
+      </w:r>
+      <w:r>
+        <w:t>,\</w:t>
       </w:r>
     </w:p>
     <w:p>
@@ -3425,7 +3354,10 @@
         <w:shd w:val="clear" w:color="auto" w:fill="F3F1F2"/>
       </w:pPr>
       <w:r>
-        <w:t>-H "Accept: application/vnd.kafka.v2+json" \</w:t>
+        <w:t>securityContext.allowPrivilegeEscalation=false</w:t>
+      </w:r>
+      <w:r>
+        <w:t>,\</w:t>
       </w:r>
     </w:p>
     <w:p>
@@ -3434,10 +3366,91 @@
         <w:shd w:val="clear" w:color="auto" w:fill="F3F1F2"/>
       </w:pPr>
       <w:r>
-        <w:t>--data '{"records":[{"value":{"foo":"bar"}}]}'</w:t>
-      </w:r>
-      <w:r>
-        <w:t xml:space="preserve"> \</w:t>
+        <w:t>securityContext.runAsUser=1000</w:t>
+      </w:r>
+    </w:p>
+    <w:p/>
+    <w:p>
+      <w:pPr>
+        <w:pStyle w:val="Heading1"/>
+      </w:pPr>
+      <w:bookmarkStart w:id="5" w:name="_Toc10535001"/>
+      <w:r>
+        <w:t>Usage</w:t>
+      </w:r>
+      <w:bookmarkEnd w:id="5"/>
+    </w:p>
+    <w:p>
+      <w:r>
+        <w:t>Once Helm charts have been successfully installed, Kafka can be accessed</w:t>
+      </w:r>
+      <w:r>
+        <w:t xml:space="preserve"> by clients external and internal to </w:t>
+      </w:r>
+      <w:r>
+        <w:t>the Kubernetes cluster.</w:t>
+      </w:r>
+    </w:p>
+    <w:p/>
+    <w:p>
+      <w:pPr>
+        <w:pStyle w:val="Heading2"/>
+      </w:pPr>
+      <w:bookmarkStart w:id="6" w:name="_Toc10535002"/>
+      <w:r>
+        <w:t>Kafka REST Proxy</w:t>
+      </w:r>
+      <w:bookmarkEnd w:id="6"/>
+    </w:p>
+    <w:p>
+      <w:r>
+        <w:t>Due to limitations of current ingress and DNS, Kafka is unable to accept native connections from clients external to the Kubernetes cluster</w:t>
+      </w:r>
+      <w:r>
+        <w:t>. Kafka REST Proxy provides an HTTP-based interface for those clients, as well as clients without native Kafka support.</w:t>
+      </w:r>
+    </w:p>
+    <w:p/>
+    <w:p>
+      <w:pPr>
+        <w:pStyle w:val="Heading3"/>
+      </w:pPr>
+      <w:bookmarkStart w:id="7" w:name="_Toc10535003"/>
+      <w:r>
+        <w:t xml:space="preserve">Producing </w:t>
+      </w:r>
+      <w:r>
+        <w:t xml:space="preserve">JSON </w:t>
+      </w:r>
+      <w:r>
+        <w:t>messages</w:t>
+      </w:r>
+      <w:bookmarkEnd w:id="7"/>
+    </w:p>
+    <w:p>
+      <w:r>
+        <w:t xml:space="preserve">1. Produce a message using JSON with the value </w:t>
+      </w:r>
+      <w:r>
+        <w:rPr>
+          <w:rStyle w:val="QuoteChar"/>
+        </w:rPr>
+        <w:t>'{ "foo": "bar" }'</w:t>
+      </w:r>
+      <w:r>
+        <w:t xml:space="preserve"> to </w:t>
+      </w:r>
+      <w:r>
+        <w:rPr>
+          <w:rStyle w:val="QuoteChar"/>
+        </w:rPr>
+        <w:t>jsontest</w:t>
+      </w:r>
+      <w:r>
+        <w:t xml:space="preserve"> </w:t>
+      </w:r>
+      <w:r>
+        <w:t>topic</w:t>
       </w:r>
     </w:p>
     <w:p>
@@ -3446,40 +3459,10 @@
         <w:shd w:val="clear" w:color="auto" w:fill="F3F1F2"/>
       </w:pPr>
       <w:r>
-        <w:t>"http://localhost:8082/topics/jsontest"</w:t>
-      </w:r>
-    </w:p>
-    <w:p>
-      <w:pPr>
-        <w:pStyle w:val="Quote"/>
-      </w:pPr>
-      <w:r>
-        <w:t>{"offsets":[{"partition":0,"offset":0,"error_code":null,"error":null}],"key_schema_id":null,"value_schema_id":null}</w:t>
-      </w:r>
-    </w:p>
-    <w:p/>
-    <w:p>
-      <w:pPr>
-        <w:pStyle w:val="Heading3"/>
-      </w:pPr>
-      <w:bookmarkStart w:id="9" w:name="_Toc10535004"/>
-      <w:r>
-        <w:t xml:space="preserve">Consuming </w:t>
-      </w:r>
-      <w:r>
-        <w:t xml:space="preserve">JSON </w:t>
-      </w:r>
-      <w:r>
-        <w:t>Messages</w:t>
-      </w:r>
-      <w:bookmarkEnd w:id="9"/>
-    </w:p>
-    <w:p>
-      <w:r>
-        <w:t>1</w:t>
-      </w:r>
-      <w:r>
-        <w:t>. Create a consumer for JSON data, starting at the beginning of the topic's log</w:t>
+        <w:t xml:space="preserve">curl -X POST </w:t>
+      </w:r>
+      <w:r>
+        <w:t>\</w:t>
       </w:r>
     </w:p>
     <w:p>
@@ -3488,10 +3471,7 @@
         <w:shd w:val="clear" w:color="auto" w:fill="F3F1F2"/>
       </w:pPr>
       <w:r>
-        <w:t xml:space="preserve">curl -X POST </w:t>
-      </w:r>
-      <w:r>
-        <w:t>\</w:t>
+        <w:t>-H "Content-Type: application/vnd.kafka.json.v2+json" \</w:t>
       </w:r>
     </w:p>
     <w:p>
@@ -3500,7 +3480,7 @@
         <w:shd w:val="clear" w:color="auto" w:fill="F3F1F2"/>
       </w:pPr>
       <w:r>
-        <w:t>-H "Content-Type: application/vnd.kafka.v2+json" \</w:t>
+        <w:t>-H "Accept: application/vnd.kafka.v2+json" \</w:t>
       </w:r>
     </w:p>
     <w:p>
@@ -3509,7 +3489,10 @@
         <w:shd w:val="clear" w:color="auto" w:fill="F3F1F2"/>
       </w:pPr>
       <w:r>
-        <w:t>--data '{"name": "my_consumer_instance", "format": "json", "auto.offset.reset": "earliest"}' \</w:t>
+        <w:t>--data '{"records":[{"value":{"foo":"bar"}}]}'</w:t>
+      </w:r>
+      <w:r>
+        <w:t xml:space="preserve"> \</w:t>
       </w:r>
     </w:p>
     <w:p>
@@ -3518,7 +3501,13 @@
         <w:shd w:val="clear" w:color="auto" w:fill="F3F1F2"/>
       </w:pPr>
       <w:r>
-        <w:t>http://localhost:8082/consumers/my_json_consumer</w:t>
+        <w:t>"</w:t>
+      </w:r>
+      <w:r>
+        <w:t>https://ng-garage-nafta-qa.app.corpintra.net</w:t>
+      </w:r>
+      <w:r>
+        <w:t>/topics/jsontest"</w:t>
       </w:r>
     </w:p>
     <w:p>
@@ -3526,25 +3515,32 @@
         <w:pStyle w:val="Quote"/>
       </w:pPr>
       <w:r>
-        <w:t>{"instance_id":"my_consumer_instance", "base_uri":"http://localhost:8082/consumers/my_json_consumer/instances/my_consumer_instance"}</w:t>
+        <w:t>{"offsets":[{"partition":0,"offset":0,"error_code":null,"error":null}],"key_schema_id":null,"value_schema_id":null}</w:t>
       </w:r>
     </w:p>
     <w:p/>
     <w:p>
-      <w:r>
-        <w:t>2</w:t>
-      </w:r>
-      <w:r>
-        <w:t xml:space="preserve">. Subscribe to </w:t>
-      </w:r>
-      <w:r>
-        <w:rPr>
-          <w:rStyle w:val="QuoteChar"/>
-        </w:rPr>
-        <w:t>jsontest</w:t>
-      </w:r>
-      <w:r>
-        <w:t xml:space="preserve"> topic</w:t>
+      <w:pPr>
+        <w:pStyle w:val="Heading3"/>
+      </w:pPr>
+      <w:bookmarkStart w:id="8" w:name="_Toc10535004"/>
+      <w:r>
+        <w:t xml:space="preserve">Consuming </w:t>
+      </w:r>
+      <w:r>
+        <w:t xml:space="preserve">JSON </w:t>
+      </w:r>
+      <w:r>
+        <w:t>Messages</w:t>
+      </w:r>
+      <w:bookmarkEnd w:id="8"/>
+    </w:p>
+    <w:p>
+      <w:r>
+        <w:t>1</w:t>
+      </w:r>
+      <w:r>
+        <w:t>. Create a consumer for JSON data, starting at the beginning of the topic's log</w:t>
       </w:r>
     </w:p>
     <w:p>
@@ -3565,10 +3561,7 @@
         <w:shd w:val="clear" w:color="auto" w:fill="F3F1F2"/>
       </w:pPr>
       <w:r>
-        <w:t xml:space="preserve">-H "Content-Type: application/vnd.kafka.v2+json" </w:t>
-      </w:r>
-      <w:r>
-        <w:t>\</w:t>
+        <w:t>-H "Content-Type: application/vnd.kafka.v2+json" \</w:t>
       </w:r>
     </w:p>
     <w:p>
@@ -3577,7 +3570,7 @@
         <w:shd w:val="clear" w:color="auto" w:fill="F3F1F2"/>
       </w:pPr>
       <w:r>
-        <w:t>--data '{"topics":["jsontest"]}' \</w:t>
+        <w:t>--data '{"name": "my_consumer_instance", "format": "json", "auto.offset.reset": "earliest"}' \</w:t>
       </w:r>
     </w:p>
     <w:p>
@@ -3586,7 +3579,11 @@
         <w:shd w:val="clear" w:color="auto" w:fill="F3F1F2"/>
       </w:pPr>
       <w:r>
-        <w:t>http://localhost:8082/consumers/my_json_consumer/instances/my_consumer_instance/subscription</w:t>
+        <w:lastRenderedPageBreak/>
+        <w:t>https://ng-garage-nafta-qa.app.corpintra.net</w:t>
+      </w:r>
+      <w:r>
+        <w:t>/consumers/my_json_consumer</w:t>
       </w:r>
     </w:p>
     <w:p>
@@ -3594,16 +3591,39 @@
         <w:pStyle w:val="Quote"/>
       </w:pPr>
       <w:r>
-        <w:t>&lt;empty response&gt;</w:t>
+        <w:t>{"instance_id":"my_consumer_instance", "base_uri":"</w:t>
+      </w:r>
+      <w:r>
+        <w:t>http://</w:t>
+      </w:r>
+      <w:r>
+        <w:t>localhost:8082</w:t>
+      </w:r>
+      <w:r>
+        <w:t>/consum</w:t>
+      </w:r>
+      <w:bookmarkStart w:id="9" w:name="_GoBack"/>
+      <w:bookmarkEnd w:id="9"/>
+      <w:r>
+        <w:t>ers/my_json_consumer/instances/my_consumer_instance"}</w:t>
       </w:r>
     </w:p>
     <w:p/>
     <w:p>
       <w:r>
-        <w:t>3</w:t>
-      </w:r>
-      <w:r>
-        <w:t>. Consume data using the base URL in the first response</w:t>
+        <w:t>2</w:t>
+      </w:r>
+      <w:r>
+        <w:t xml:space="preserve">. Subscribe to </w:t>
+      </w:r>
+      <w:r>
+        <w:rPr>
+          <w:rStyle w:val="QuoteChar"/>
+        </w:rPr>
+        <w:t>jsontest</w:t>
+      </w:r>
+      <w:r>
+        <w:t xml:space="preserve"> topic</w:t>
       </w:r>
     </w:p>
     <w:p>
@@ -3612,7 +3632,7 @@
         <w:shd w:val="clear" w:color="auto" w:fill="F3F1F2"/>
       </w:pPr>
       <w:r>
-        <w:t xml:space="preserve">curl -X GET </w:t>
+        <w:t xml:space="preserve">curl -X POST </w:t>
       </w:r>
       <w:r>
         <w:t>\</w:t>
@@ -3624,24 +3644,10 @@
         <w:shd w:val="clear" w:color="auto" w:fill="F3F1F2"/>
       </w:pPr>
       <w:r>
-        <w:t>-H "Accept: application/vnd.kafka.json.v2+json" \      http://localhost:8082/consumers/my_json_consumer/instances/my_consumer_instance/records</w:t>
-      </w:r>
-    </w:p>
-    <w:p>
-      <w:pPr>
-        <w:pStyle w:val="Quote"/>
-      </w:pPr>
-      <w:r>
-        <w:t>[{"key":null,"value":{"foo":"bar"},"partition":0,"offset":0,"topic":"jsontest"}]</w:t>
-      </w:r>
-    </w:p>
-    <w:p/>
-    <w:p>
-      <w:r>
-        <w:t>4</w:t>
-      </w:r>
-      <w:r>
-        <w:t>. Close the consumer with a DELETE to make it leave the group and clean up its resources</w:t>
+        <w:t xml:space="preserve">-H "Content-Type: application/vnd.kafka.v2+json" </w:t>
+      </w:r>
+      <w:r>
+        <w:t>\</w:t>
       </w:r>
     </w:p>
     <w:p>
@@ -3650,10 +3656,7 @@
         <w:shd w:val="clear" w:color="auto" w:fill="F3F1F2"/>
       </w:pPr>
       <w:r>
-        <w:t xml:space="preserve">curl -X DELETE </w:t>
-      </w:r>
-      <w:r>
-        <w:t>\</w:t>
+        <w:t>--data '{"topics":["jsontest"]}' \</w:t>
       </w:r>
     </w:p>
     <w:p>
@@ -3662,7 +3665,27 @@
         <w:shd w:val="clear" w:color="auto" w:fill="F3F1F2"/>
       </w:pPr>
       <w:r>
-        <w:t>-H "Content-Type: application/vnd.kafka.v2+json" \</w:t>
+        <w:t>https://ng-garage-nafta-qa.app.corpintra.net</w:t>
+      </w:r>
+      <w:r>
+        <w:t>/consumers/my_json_consumer/instances/my_consumer_instance/subscription</w:t>
+      </w:r>
+    </w:p>
+    <w:p>
+      <w:pPr>
+        <w:pStyle w:val="Quote"/>
+      </w:pPr>
+      <w:r>
+        <w:t>&lt;empty response&gt;</w:t>
+      </w:r>
+    </w:p>
+    <w:p/>
+    <w:p>
+      <w:r>
+        <w:t>3</w:t>
+      </w:r>
+      <w:r>
+        <w:t>. Consume data using the base URL in the first response</w:t>
       </w:r>
     </w:p>
     <w:p>
@@ -3671,34 +3694,10 @@
         <w:shd w:val="clear" w:color="auto" w:fill="F3F1F2"/>
       </w:pPr>
       <w:r>
-        <w:t>http://localhost:8082/consumers/my_json_consumer/instances/my_consumer_instance</w:t>
-      </w:r>
-    </w:p>
-    <w:p>
-      <w:pPr>
-        <w:pStyle w:val="Quote"/>
-      </w:pPr>
-      <w:r>
-        <w:t>&lt;empty response&gt;</w:t>
-      </w:r>
-    </w:p>
-    <w:p/>
-    <w:p>
-      <w:pPr>
-        <w:pStyle w:val="Heading3"/>
-      </w:pPr>
-      <w:bookmarkStart w:id="10" w:name="_Toc10535005"/>
-      <w:r>
-        <w:t>Inspecting Topics</w:t>
-      </w:r>
-      <w:bookmarkEnd w:id="10"/>
-    </w:p>
-    <w:p>
-      <w:r>
-        <w:t xml:space="preserve">1. </w:t>
-      </w:r>
-      <w:r>
-        <w:t>Get a list of topics</w:t>
+        <w:t xml:space="preserve">curl -X GET </w:t>
+      </w:r>
+      <w:r>
+        <w:t>\</w:t>
       </w:r>
     </w:p>
     <w:p>
@@ -3707,7 +3706,13 @@
         <w:shd w:val="clear" w:color="auto" w:fill="F3F1F2"/>
       </w:pPr>
       <w:r>
-        <w:t>curl "http://localhost:8082/topics"</w:t>
+        <w:t xml:space="preserve">-H "Accept: application/vnd.kafka.json.v2+json" \      </w:t>
+      </w:r>
+      <w:r>
+        <w:t>https://ng-garage-nafta-qa.app.corpintra.net</w:t>
+      </w:r>
+      <w:r>
+        <w:t>/consumers/my_json_consumer/instances/my_consumer_instance/records</w:t>
       </w:r>
     </w:p>
     <w:p>
@@ -3715,16 +3720,16 @@
         <w:pStyle w:val="Quote"/>
       </w:pPr>
       <w:r>
-        <w:t>["__consumer_offsets","_schemas","avrotest","binarytest","jsontest"]</w:t>
+        <w:t>[{"key":null,"value":{"foo":"bar"},"partition":0,"offset":0,"topic":"jsontest"}]</w:t>
       </w:r>
     </w:p>
     <w:p/>
     <w:p>
       <w:r>
-        <w:t xml:space="preserve">2. </w:t>
-      </w:r>
-      <w:r>
-        <w:t>Get info about one topic</w:t>
+        <w:t>4</w:t>
+      </w:r>
+      <w:r>
+        <w:t>. Close the consumer with a DELETE to make it leave the group and clean up its resources</w:t>
       </w:r>
     </w:p>
     <w:p>
@@ -3733,30 +3738,10 @@
         <w:shd w:val="clear" w:color="auto" w:fill="F3F1F2"/>
       </w:pPr>
       <w:r>
-        <w:t>curl "http://localhost:8082/topics/</w:t>
-      </w:r>
-      <w:r>
-        <w:t>jsontest</w:t>
-      </w:r>
-      <w:r>
-        <w:t>"</w:t>
-      </w:r>
-    </w:p>
-    <w:p>
-      <w:pPr>
-        <w:pStyle w:val="Quote"/>
-      </w:pPr>
-      <w:r>
-        <w:t>{"name":"avrotest","configs":{},"partitions":[{"partition":0,"leader":0,"replicas":[{"broker":0,"leader":true,"in_sync":true}]}]}</w:t>
-      </w:r>
-    </w:p>
-    <w:p/>
-    <w:p>
-      <w:r>
-        <w:t xml:space="preserve">3. </w:t>
-      </w:r>
-      <w:r>
-        <w:t>Get info about a topic's partitions</w:t>
+        <w:t xml:space="preserve">curl -X DELETE </w:t>
+      </w:r>
+      <w:r>
+        <w:t>\</w:t>
       </w:r>
     </w:p>
     <w:p>
@@ -3765,12 +3750,137 @@
         <w:shd w:val="clear" w:color="auto" w:fill="F3F1F2"/>
       </w:pPr>
       <w:r>
-        <w:t>curl "http://localhost:8082/topics/</w:t>
+        <w:t>-H "Content-Type: application/vnd.kafka.v2+json" \</w:t>
+      </w:r>
+    </w:p>
+    <w:p>
+      <w:pPr>
+        <w:pStyle w:val="Quote"/>
+        <w:shd w:val="clear" w:color="auto" w:fill="F3F1F2"/>
+      </w:pPr>
+      <w:r>
+        <w:t>https://ng-garage-nafta-qa.app.corpintra.net</w:t>
+      </w:r>
+      <w:r>
+        <w:t>/consumers/my_json_consumer/instances/my_consumer_instance</w:t>
+      </w:r>
+    </w:p>
+    <w:p>
+      <w:pPr>
+        <w:pStyle w:val="Quote"/>
+      </w:pPr>
+      <w:r>
+        <w:t>&lt;empty response&gt;</w:t>
+      </w:r>
+    </w:p>
+    <w:p/>
+    <w:p>
+      <w:pPr>
+        <w:pStyle w:val="Heading3"/>
+      </w:pPr>
+      <w:bookmarkStart w:id="10" w:name="_Toc10535005"/>
+      <w:r>
+        <w:t>Inspecting Topics</w:t>
+      </w:r>
+      <w:bookmarkEnd w:id="10"/>
+    </w:p>
+    <w:p>
+      <w:r>
+        <w:t xml:space="preserve">1. </w:t>
+      </w:r>
+      <w:r>
+        <w:t>Get a list of topics</w:t>
+      </w:r>
+    </w:p>
+    <w:p>
+      <w:pPr>
+        <w:pStyle w:val="Quote"/>
+        <w:shd w:val="clear" w:color="auto" w:fill="F3F1F2"/>
+      </w:pPr>
+      <w:r>
+        <w:t>curl "</w:t>
+      </w:r>
+      <w:r>
+        <w:t>https://ng-garage-nafta-qa.app.corpintra.net</w:t>
+      </w:r>
+      <w:r>
+        <w:t>/topics"</w:t>
+      </w:r>
+    </w:p>
+    <w:p>
+      <w:pPr>
+        <w:pStyle w:val="Quote"/>
+      </w:pPr>
+      <w:r>
+        <w:t>["__consumer_offsets","_schemas","avrotest","binarytest","jsontest"]</w:t>
+      </w:r>
+    </w:p>
+    <w:p/>
+    <w:p>
+      <w:r>
+        <w:t xml:space="preserve">2. </w:t>
+      </w:r>
+      <w:r>
+        <w:t>Get info about one topic</w:t>
+      </w:r>
+    </w:p>
+    <w:p>
+      <w:pPr>
+        <w:pStyle w:val="Quote"/>
+        <w:shd w:val="clear" w:color="auto" w:fill="F3F1F2"/>
+      </w:pPr>
+      <w:r>
+        <w:t>curl "</w:t>
+      </w:r>
+      <w:r>
+        <w:t>https://ng-garage-nafta-qa.app.corpintra.net</w:t>
+      </w:r>
+      <w:r>
+        <w:t>/topics/</w:t>
       </w:r>
       <w:r>
         <w:t>jsontest</w:t>
       </w:r>
       <w:r>
+        <w:t>"</w:t>
+      </w:r>
+    </w:p>
+    <w:p>
+      <w:pPr>
+        <w:pStyle w:val="Quote"/>
+      </w:pPr>
+      <w:r>
+        <w:t>{"name":"avrotest","configs":{},"partitions":[{"partition":0,"leader":0,"replicas":[{"broker":0,"leader":true,"in_sync":true}]}]}</w:t>
+      </w:r>
+    </w:p>
+    <w:p/>
+    <w:p>
+      <w:r>
+        <w:t xml:space="preserve">3. </w:t>
+      </w:r>
+      <w:r>
+        <w:t>Get info about a topic's partitions</w:t>
+      </w:r>
+    </w:p>
+    <w:p>
+      <w:pPr>
+        <w:pStyle w:val="Quote"/>
+        <w:shd w:val="clear" w:color="auto" w:fill="F3F1F2"/>
+      </w:pPr>
+      <w:r>
+        <w:lastRenderedPageBreak/>
+        <w:t>curl "</w:t>
+      </w:r>
+      <w:r>
+        <w:t>https://ng-garage-nafta-qa.app.corpintra.net</w:t>
+      </w:r>
+      <w:r>
+        <w:t>/topics/</w:t>
+      </w:r>
+      <w:r>
+        <w:t>jsontest</w:t>
+      </w:r>
+      <w:r>
         <w:t>/partitions"</w:t>
       </w:r>
     </w:p>
@@ -3822,7 +3932,6 @@
       </w:pPr>
       <w:bookmarkStart w:id="12" w:name="_Toc10535007"/>
       <w:r>
-        <w:lastRenderedPageBreak/>
         <w:t>Additional Content Types</w:t>
       </w:r>
       <w:bookmarkEnd w:id="12"/>
@@ -3944,31 +4053,15 @@
     <w:p/>
     <w:p>
       <w:pPr>
-        <w:rPr>
-          <w:rFonts w:ascii="Courier New" w:hAnsi="Courier New" w:cs="Courier New"/>
-        </w:rPr>
-      </w:pPr>
-      <w:r>
-        <w:rPr>
-          <w:rFonts w:ascii="Courier New" w:hAnsi="Courier New" w:cs="Courier New"/>
-        </w:rPr>
-        <w:t xml:space="preserve"># Create </w:t>
-      </w:r>
-      <w:r>
-        <w:rPr>
-          <w:rFonts w:ascii="Courier New" w:hAnsi="Courier New" w:cs="Courier New"/>
-        </w:rPr>
-        <w:t xml:space="preserve">a </w:t>
-      </w:r>
-      <w:r>
-        <w:rPr>
-          <w:rFonts w:ascii="Courier New" w:hAnsi="Courier New" w:cs="Courier New"/>
-        </w:rPr>
-        <w:t>topic</w:t>
-      </w:r>
-    </w:p>
-    <w:p>
-      <w:pPr>
+        <w:pStyle w:val="Heading3"/>
+      </w:pPr>
+      <w:r>
+        <w:t>Creating a Topic</w:t>
+      </w:r>
+    </w:p>
+    <w:p>
+      <w:pPr>
+        <w:shd w:val="clear" w:color="auto" w:fill="F5F2F2"/>
         <w:rPr>
           <w:rFonts w:ascii="Courier New" w:hAnsi="Courier New" w:cs="Courier New"/>
         </w:rPr>
@@ -3982,27 +4075,20 @@
     </w:p>
     <w:p>
       <w:pPr>
-        <w:ind w:left="288"/>
-        <w:rPr>
-          <w:rFonts w:ascii="Courier New" w:hAnsi="Courier New" w:cs="Courier New"/>
-        </w:rPr>
-      </w:pPr>
-    </w:p>
-    <w:p>
-      <w:pPr>
-        <w:rPr>
-          <w:rFonts w:ascii="Courier New" w:hAnsi="Courier New" w:cs="Courier New"/>
-        </w:rPr>
-      </w:pPr>
-      <w:r>
-        <w:rPr>
-          <w:rFonts w:ascii="Courier New" w:hAnsi="Courier New" w:cs="Courier New"/>
-        </w:rPr>
-        <w:t># Create a message</w:t>
-      </w:r>
-    </w:p>
-    <w:p>
-      <w:pPr>
+        <w:pStyle w:val="Heading3"/>
+      </w:pPr>
+    </w:p>
+    <w:p>
+      <w:pPr>
+        <w:pStyle w:val="Heading3"/>
+      </w:pPr>
+      <w:r>
+        <w:t>Producing Messages</w:t>
+      </w:r>
+    </w:p>
+    <w:p>
+      <w:pPr>
+        <w:shd w:val="clear" w:color="auto" w:fill="F5F2F2"/>
         <w:rPr>
           <w:rFonts w:ascii="Courier New" w:hAnsi="Courier New" w:cs="Courier New"/>
         </w:rPr>
@@ -4016,26 +4102,7 @@
     </w:p>
     <w:p>
       <w:pPr>
-        <w:rPr>
-          <w:rFonts w:ascii="Courier New" w:hAnsi="Courier New" w:cs="Courier New"/>
-        </w:rPr>
-      </w:pPr>
-    </w:p>
-    <w:p>
-      <w:pPr>
-        <w:rPr>
-          <w:rFonts w:ascii="Courier New" w:hAnsi="Courier New" w:cs="Courier New"/>
-        </w:rPr>
-      </w:pPr>
-      <w:r>
-        <w:rPr>
-          <w:rFonts w:ascii="Courier New" w:hAnsi="Courier New" w:cs="Courier New"/>
-        </w:rPr>
-        <w:t># Produce a test message to the topic</w:t>
-      </w:r>
-    </w:p>
-    <w:p>
-      <w:pPr>
+        <w:shd w:val="clear" w:color="auto" w:fill="F5F2F2"/>
         <w:rPr>
           <w:rFonts w:ascii="Courier New" w:hAnsi="Courier New" w:cs="Courier New"/>
         </w:rPr>
@@ -4066,19 +4133,7 @@
     </w:p>
     <w:p>
       <w:pPr>
-        <w:rPr>
-          <w:rFonts w:ascii="Courier New" w:hAnsi="Courier New" w:cs="Courier New"/>
-        </w:rPr>
-      </w:pPr>
-      <w:r>
-        <w:rPr>
-          <w:rFonts w:ascii="Courier New" w:hAnsi="Courier New" w:cs="Courier New"/>
-        </w:rPr>
-        <w:t># Consume a test message from the topic</w:t>
-      </w:r>
-    </w:p>
-    <w:p>
-      <w:pPr>
+        <w:shd w:val="clear" w:color="auto" w:fill="F5F2F2"/>
         <w:rPr>
           <w:rFonts w:ascii="Courier New" w:hAnsi="Courier New" w:cs="Courier New"/>
         </w:rPr>
@@ -4096,7 +4151,6 @@
         <w:pStyle w:val="Heading1"/>
       </w:pPr>
       <w:r>
-        <w:lastRenderedPageBreak/>
         <w:br/>
       </w:r>
       <w:bookmarkStart w:id="16" w:name="_Toc10535011"/>
@@ -4447,6 +4501,7 @@
       </w:pPr>
       <w:bookmarkStart w:id="19" w:name="_Toc10535014"/>
       <w:r>
+        <w:lastRenderedPageBreak/>
         <w:t xml:space="preserve">Chart </w:t>
       </w:r>
       <w:r>
@@ -4552,7 +4607,6 @@
         <w:rPr>
           <w:rFonts w:ascii="Courier New" w:hAnsi="Courier New" w:cs="Courier New"/>
         </w:rPr>
-        <w:lastRenderedPageBreak/>
         <w:t xml:space="preserve">  servers: 3</w:t>
       </w:r>
     </w:p>
@@ -5034,6 +5088,7 @@
       </w:pPr>
       <w:bookmarkStart w:id="24" w:name="_Toc10535019"/>
       <w:r>
+        <w:lastRenderedPageBreak/>
         <w:t>Kafka Connect</w:t>
       </w:r>
       <w:bookmarkEnd w:id="24"/>
@@ -5193,7 +5248,6 @@
       </w:pPr>
       <w:bookmarkStart w:id="25" w:name="_Toc10535020"/>
       <w:r>
-        <w:lastRenderedPageBreak/>
         <w:t>Kafka REST</w:t>
       </w:r>
       <w:bookmarkEnd w:id="25"/>
@@ -5714,7 +5768,6 @@
           <w:p/>
           <w:p>
             <w:r>
-              <w:lastRenderedPageBreak/>
               <w:t>4. Explore with zookeeper commands, for example:</w:t>
             </w:r>
           </w:p>
@@ -6047,7 +6100,6 @@
           <w:p/>
           <w:p>
             <w:r>
-              <w:lastRenderedPageBreak/>
               <w:t xml:space="preserve">  * Within your cluster, at the following DNS name at port 9200:</w:t>
             </w:r>
           </w:p>
@@ -6287,6 +6339,7 @@
       </w:pPr>
       <w:bookmarkStart w:id="37" w:name="_Toc10535032"/>
       <w:r>
+        <w:lastRenderedPageBreak/>
         <w:t>Monitoring</w:t>
       </w:r>
       <w:bookmarkEnd w:id="37"/>
@@ -6424,7 +6477,6 @@
           <w:sz w:val="20"/>
           <w:szCs w:val="20"/>
         </w:rPr>
-        <w:lastRenderedPageBreak/>
         <w:t>alertmanager.image.repository="reg-dhc-americas.app.corpintra.net/myanama/alertmanager",\</w:t>
       </w:r>
     </w:p>
@@ -6896,6 +6948,7 @@
         </w:numPr>
       </w:pPr>
       <w:r>
+        <w:lastRenderedPageBreak/>
         <w:t>Ingress</w:t>
       </w:r>
     </w:p>
@@ -6980,7 +7033,6 @@
         </w:numPr>
       </w:pPr>
       <w:r>
-        <w:lastRenderedPageBreak/>
         <w:t>NiFi flows</w:t>
       </w:r>
     </w:p>
@@ -7437,6 +7489,7 @@
         <w:rPr>
           <w:b/>
         </w:rPr>
+        <w:lastRenderedPageBreak/>
         <w:t>Processing</w:t>
       </w:r>
     </w:p>
@@ -9519,7 +9572,7 @@
 </file>
 
 <file path=customXml/itemProps1.xml><?xml version="1.0" encoding="utf-8"?>
-<ds:datastoreItem xmlns:ds="http://schemas.openxmlformats.org/officeDocument/2006/customXml" ds:itemID="{BF68AD07-C51D-EF42-B63E-D69E4DF50901}">
+<ds:datastoreItem xmlns:ds="http://schemas.openxmlformats.org/officeDocument/2006/customXml" ds:itemID="{5C128FE7-B452-ED45-A6EF-F10382857804}">
   <ds:schemaRefs>
     <ds:schemaRef ds:uri="http://schemas.openxmlformats.org/officeDocument/2006/bibliography"/>
   </ds:schemaRefs>

--- a/README.docx
+++ b/README.docx
@@ -2867,8 +2867,13 @@
           <w:numId w:val="6"/>
         </w:numPr>
       </w:pPr>
-      <w:r>
-        <w:t xml:space="preserve">Minikube </w:t>
+      <w:proofErr w:type="spellStart"/>
+      <w:r>
+        <w:t>Minikube</w:t>
+      </w:r>
+      <w:proofErr w:type="spellEnd"/>
+      <w:r>
+        <w:t xml:space="preserve"> </w:t>
       </w:r>
       <w:r>
         <w:t xml:space="preserve">for </w:t>
@@ -2986,12 +2991,14 @@
       <w:r>
         <w:t xml:space="preserve">Helm must be initialized in a namespace where user has appropriate permissions, in this example namespace </w:t>
       </w:r>
+      <w:proofErr w:type="spellStart"/>
       <w:r>
         <w:rPr>
           <w:rStyle w:val="QuoteChar"/>
         </w:rPr>
         <w:t>kafka</w:t>
       </w:r>
+      <w:proofErr w:type="spellEnd"/>
       <w:r>
         <w:t xml:space="preserve"> is used:</w:t>
       </w:r>
@@ -3007,8 +3014,21 @@
         <w:shd w:val="clear" w:color="auto" w:fill="F3F1F2"/>
       </w:pPr>
       <w:r>
-        <w:t>helm init --tiller-namespace=kafka</w:t>
-      </w:r>
+        <w:t xml:space="preserve">helm </w:t>
+      </w:r>
+      <w:proofErr w:type="spellStart"/>
+      <w:r>
+        <w:t>init</w:t>
+      </w:r>
+      <w:proofErr w:type="spellEnd"/>
+      <w:r>
+        <w:t xml:space="preserve"> --tiller-namespace=</w:t>
+      </w:r>
+      <w:proofErr w:type="spellStart"/>
+      <w:r>
+        <w:t>kafka</w:t>
+      </w:r>
+      <w:proofErr w:type="spellEnd"/>
     </w:p>
     <w:p/>
     <w:p>
@@ -3023,7 +3043,15 @@
     </w:p>
     <w:p>
       <w:r>
-        <w:t>Execute the following commands to deploy Kafka, NiFi, Elasticsearch and related components.</w:t>
+        <w:t xml:space="preserve">Execute the following commands to deploy Kafka, </w:t>
+      </w:r>
+      <w:proofErr w:type="spellStart"/>
+      <w:r>
+        <w:t>NiFi</w:t>
+      </w:r>
+      <w:proofErr w:type="spellEnd"/>
+      <w:r>
+        <w:t>, Elasticsearch and related components.</w:t>
       </w:r>
     </w:p>
     <w:p/>
@@ -3067,7 +3095,15 @@
         <w:shd w:val="clear" w:color="auto" w:fill="F3F1F2"/>
       </w:pPr>
       <w:r>
-        <w:t>--tiller-namespace=kafka \</w:t>
+        <w:t>--tiller-namespace=</w:t>
+      </w:r>
+      <w:proofErr w:type="spellStart"/>
+      <w:r>
+        <w:t>kafka</w:t>
+      </w:r>
+      <w:proofErr w:type="spellEnd"/>
+      <w:r>
+        <w:t xml:space="preserve"> \</w:t>
       </w:r>
     </w:p>
     <w:p>
@@ -3076,7 +3112,15 @@
         <w:shd w:val="clear" w:color="auto" w:fill="F3F1F2"/>
       </w:pPr>
       <w:r>
-        <w:t>--namespace=kafka \</w:t>
+        <w:t>--namespace=</w:t>
+      </w:r>
+      <w:proofErr w:type="spellStart"/>
+      <w:r>
+        <w:t>kafka</w:t>
+      </w:r>
+      <w:proofErr w:type="spellEnd"/>
+      <w:r>
+        <w:t xml:space="preserve"> \</w:t>
       </w:r>
     </w:p>
     <w:p>
@@ -3094,7 +3138,28 @@
         <w:shd w:val="clear" w:color="auto" w:fill="F3F1F2"/>
       </w:pPr>
       <w:r>
-        <w:t>cp-kafka-rest.external.enabled=true,\</w:t>
+        <w:t>cp-</w:t>
+      </w:r>
+      <w:proofErr w:type="spellStart"/>
+      <w:r>
+        <w:t>kafka</w:t>
+      </w:r>
+      <w:proofErr w:type="spellEnd"/>
+      <w:r>
+        <w:t>-</w:t>
+      </w:r>
+      <w:proofErr w:type="spellStart"/>
+      <w:proofErr w:type="gramStart"/>
+      <w:r>
+        <w:t>rest.external</w:t>
+      </w:r>
+      <w:proofErr w:type="gramEnd"/>
+      <w:r>
+        <w:t>.enabled</w:t>
+      </w:r>
+      <w:proofErr w:type="spellEnd"/>
+      <w:r>
+        <w:t>=true,\</w:t>
       </w:r>
     </w:p>
     <w:p>
@@ -3103,7 +3168,36 @@
         <w:shd w:val="clear" w:color="auto" w:fill="F3F1F2"/>
       </w:pPr>
       <w:r>
-        <w:t>cp-kafka-rest.external.type=ClusterIP,\</w:t>
+        <w:t>cp-</w:t>
+      </w:r>
+      <w:proofErr w:type="spellStart"/>
+      <w:r>
+        <w:t>kafka</w:t>
+      </w:r>
+      <w:proofErr w:type="spellEnd"/>
+      <w:r>
+        <w:t>-</w:t>
+      </w:r>
+      <w:proofErr w:type="spellStart"/>
+      <w:proofErr w:type="gramStart"/>
+      <w:r>
+        <w:t>rest.external</w:t>
+      </w:r>
+      <w:proofErr w:type="gramEnd"/>
+      <w:r>
+        <w:t>.type</w:t>
+      </w:r>
+      <w:proofErr w:type="spellEnd"/>
+      <w:r>
+        <w:t>=</w:t>
+      </w:r>
+      <w:proofErr w:type="spellStart"/>
+      <w:r>
+        <w:t>ClusterIP</w:t>
+      </w:r>
+      <w:proofErr w:type="spellEnd"/>
+      <w:r>
+        <w:t>,\</w:t>
       </w:r>
     </w:p>
     <w:p>
@@ -3112,7 +3206,28 @@
         <w:shd w:val="clear" w:color="auto" w:fill="F3F1F2"/>
       </w:pPr>
       <w:r>
-        <w:t>cp-kafka-rest.external.externalTrafficPolicy=null,\</w:t>
+        <w:t>cp-</w:t>
+      </w:r>
+      <w:proofErr w:type="spellStart"/>
+      <w:r>
+        <w:t>kafka</w:t>
+      </w:r>
+      <w:proofErr w:type="spellEnd"/>
+      <w:r>
+        <w:t>-</w:t>
+      </w:r>
+      <w:proofErr w:type="spellStart"/>
+      <w:proofErr w:type="gramStart"/>
+      <w:r>
+        <w:t>rest.external</w:t>
+      </w:r>
+      <w:proofErr w:type="gramEnd"/>
+      <w:r>
+        <w:t>.externalTrafficPolicy</w:t>
+      </w:r>
+      <w:proofErr w:type="spellEnd"/>
+      <w:r>
+        <w:t>=null,\</w:t>
       </w:r>
     </w:p>
     <w:p>
@@ -3121,7 +3236,20 @@
         <w:shd w:val="clear" w:color="auto" w:fill="F3F1F2"/>
       </w:pPr>
       <w:r>
-        <w:t>cp-zookeeper.persistence.enabled=false,\</w:t>
+        <w:t>cp-</w:t>
+      </w:r>
+      <w:proofErr w:type="spellStart"/>
+      <w:proofErr w:type="gramStart"/>
+      <w:r>
+        <w:t>zookeeper.persistence</w:t>
+      </w:r>
+      <w:proofErr w:type="gramEnd"/>
+      <w:r>
+        <w:t>.enabled</w:t>
+      </w:r>
+      <w:proofErr w:type="spellEnd"/>
+      <w:r>
+        <w:t>=false,\</w:t>
       </w:r>
     </w:p>
     <w:p>
@@ -3130,7 +3258,20 @@
         <w:shd w:val="clear" w:color="auto" w:fill="F3F1F2"/>
       </w:pPr>
       <w:r>
-        <w:t>cp-kafka.persistence.enabled=false,\</w:t>
+        <w:t>cp-</w:t>
+      </w:r>
+      <w:proofErr w:type="spellStart"/>
+      <w:proofErr w:type="gramStart"/>
+      <w:r>
+        <w:t>kafka.persistence</w:t>
+      </w:r>
+      <w:proofErr w:type="gramEnd"/>
+      <w:r>
+        <w:t>.enabled</w:t>
+      </w:r>
+      <w:proofErr w:type="spellEnd"/>
+      <w:r>
+        <w:t>=false,\</w:t>
       </w:r>
     </w:p>
     <w:p>
@@ -3139,7 +3280,28 @@
         <w:shd w:val="clear" w:color="auto" w:fill="F3F1F2"/>
       </w:pPr>
       <w:r>
-        <w:t>cp-kafka-connect.persistence.enabled=false,\</w:t>
+        <w:t>cp-</w:t>
+      </w:r>
+      <w:proofErr w:type="spellStart"/>
+      <w:r>
+        <w:t>kafka</w:t>
+      </w:r>
+      <w:proofErr w:type="spellEnd"/>
+      <w:r>
+        <w:t>-</w:t>
+      </w:r>
+      <w:proofErr w:type="spellStart"/>
+      <w:proofErr w:type="gramStart"/>
+      <w:r>
+        <w:t>connect.persistence</w:t>
+      </w:r>
+      <w:proofErr w:type="gramEnd"/>
+      <w:r>
+        <w:t>.enabled</w:t>
+      </w:r>
+      <w:proofErr w:type="spellEnd"/>
+      <w:r>
+        <w:t>=false,\</w:t>
       </w:r>
     </w:p>
     <w:p>
@@ -3148,7 +3310,28 @@
         <w:shd w:val="clear" w:color="auto" w:fill="F3F1F2"/>
       </w:pPr>
       <w:r>
-        <w:t>cp-ksql-server.persistence.enabled=false,\</w:t>
+        <w:t>cp-</w:t>
+      </w:r>
+      <w:proofErr w:type="spellStart"/>
+      <w:r>
+        <w:t>ksql</w:t>
+      </w:r>
+      <w:proofErr w:type="spellEnd"/>
+      <w:r>
+        <w:t>-</w:t>
+      </w:r>
+      <w:proofErr w:type="spellStart"/>
+      <w:proofErr w:type="gramStart"/>
+      <w:r>
+        <w:t>server.persistence</w:t>
+      </w:r>
+      <w:proofErr w:type="gramEnd"/>
+      <w:r>
+        <w:t>.enabled</w:t>
+      </w:r>
+      <w:proofErr w:type="spellEnd"/>
+      <w:r>
+        <w:t>=false,\</w:t>
       </w:r>
     </w:p>
     <w:p>
@@ -3157,7 +3340,20 @@
         <w:shd w:val="clear" w:color="auto" w:fill="F3F1F2"/>
       </w:pPr>
       <w:r>
-        <w:t>cp-schema-registry.persistence.enabled=false</w:t>
+        <w:t>cp-schema-</w:t>
+      </w:r>
+      <w:proofErr w:type="spellStart"/>
+      <w:proofErr w:type="gramStart"/>
+      <w:r>
+        <w:t>registry.persistence</w:t>
+      </w:r>
+      <w:proofErr w:type="gramEnd"/>
+      <w:r>
+        <w:t>.enabled</w:t>
+      </w:r>
+      <w:proofErr w:type="spellEnd"/>
+      <w:r>
+        <w:t>=false</w:t>
       </w:r>
     </w:p>
     <w:p/>
@@ -3189,12 +3385,14 @@
       <w:r>
         <w:t>helm-charts/</w:t>
       </w:r>
+      <w:proofErr w:type="spellStart"/>
       <w:r>
         <w:rPr>
           <w:shd w:val="clear" w:color="auto" w:fill="F2F0F4"/>
         </w:rPr>
         <w:t>elasticsearch</w:t>
       </w:r>
+      <w:proofErr w:type="spellEnd"/>
       <w:r>
         <w:t xml:space="preserve"> </w:t>
       </w:r>
@@ -3214,8 +3412,16 @@
         <w:rPr>
           <w:shd w:val="clear" w:color="auto" w:fill="F2F0F4"/>
         </w:rPr>
-        <w:t>--name elasticsearch</w:t>
-      </w:r>
+        <w:t xml:space="preserve">--name </w:t>
+      </w:r>
+      <w:proofErr w:type="spellStart"/>
+      <w:r>
+        <w:rPr>
+          <w:shd w:val="clear" w:color="auto" w:fill="F2F0F4"/>
+        </w:rPr>
+        <w:t>elasticsearch</w:t>
+      </w:r>
+      <w:proofErr w:type="spellEnd"/>
       <w:r>
         <w:rPr>
           <w:shd w:val="clear" w:color="auto" w:fill="F2F0F4"/>
@@ -3229,7 +3435,15 @@
         <w:shd w:val="clear" w:color="auto" w:fill="F3F1F2"/>
       </w:pPr>
       <w:r>
-        <w:t>--tiller-namespace=kafka \</w:t>
+        <w:t>--tiller-namespace=</w:t>
+      </w:r>
+      <w:proofErr w:type="spellStart"/>
+      <w:r>
+        <w:t>kafka</w:t>
+      </w:r>
+      <w:proofErr w:type="spellEnd"/>
+      <w:r>
+        <w:t xml:space="preserve"> \</w:t>
       </w:r>
     </w:p>
     <w:p>
@@ -3238,7 +3452,15 @@
         <w:shd w:val="clear" w:color="auto" w:fill="F3F1F2"/>
       </w:pPr>
       <w:r>
-        <w:t xml:space="preserve">--namespace=kafka </w:t>
+        <w:t>--namespace=</w:t>
+      </w:r>
+      <w:proofErr w:type="spellStart"/>
+      <w:r>
+        <w:t>kafka</w:t>
+      </w:r>
+      <w:proofErr w:type="spellEnd"/>
+      <w:r>
+        <w:t xml:space="preserve"> </w:t>
       </w:r>
     </w:p>
     <w:p/>
@@ -3263,8 +3485,13 @@
       <w:r>
         <w:t>helm-charts/</w:t>
       </w:r>
-      <w:r>
-        <w:t xml:space="preserve">kibana </w:t>
+      <w:proofErr w:type="spellStart"/>
+      <w:r>
+        <w:t>kibana</w:t>
+      </w:r>
+      <w:proofErr w:type="spellEnd"/>
+      <w:r>
+        <w:t xml:space="preserve"> </w:t>
       </w:r>
       <w:r>
         <w:t>\</w:t>
@@ -3276,7 +3503,15 @@
         <w:shd w:val="clear" w:color="auto" w:fill="F3F1F2"/>
       </w:pPr>
       <w:r>
-        <w:t xml:space="preserve">--name kibana </w:t>
+        <w:t xml:space="preserve">--name </w:t>
+      </w:r>
+      <w:proofErr w:type="spellStart"/>
+      <w:r>
+        <w:t>kibana</w:t>
+      </w:r>
+      <w:proofErr w:type="spellEnd"/>
+      <w:r>
+        <w:t xml:space="preserve"> </w:t>
       </w:r>
       <w:r>
         <w:t>\</w:t>
@@ -3288,8 +3523,13 @@
         <w:shd w:val="clear" w:color="auto" w:fill="F3F1F2"/>
       </w:pPr>
       <w:r>
-        <w:t>--set env.ELASTICSEARCH_HOSTS=http://elasticsearch-client:9200</w:t>
-      </w:r>
+        <w:t>--tiller-namespace=</w:t>
+      </w:r>
+      <w:proofErr w:type="spellStart"/>
+      <w:r>
+        <w:t>kafka</w:t>
+      </w:r>
+      <w:proofErr w:type="spellEnd"/>
       <w:r>
         <w:t xml:space="preserve"> \</w:t>
       </w:r>
@@ -3300,8 +3540,29 @@
         <w:shd w:val="clear" w:color="auto" w:fill="F3F1F2"/>
       </w:pPr>
       <w:r>
-        <w:t>--tiller-namespace=kafka \</w:t>
-      </w:r>
+        <w:t>--namespace=</w:t>
+      </w:r>
+      <w:proofErr w:type="spellStart"/>
+      <w:r>
+        <w:t>kafka</w:t>
+      </w:r>
+      <w:proofErr w:type="spellEnd"/>
+      <w:r>
+        <w:t xml:space="preserve"> </w:t>
+      </w:r>
+    </w:p>
+    <w:p>
+      <w:bookmarkStart w:id="5" w:name="_Toc10535001"/>
+    </w:p>
+    <w:p>
+      <w:pPr>
+        <w:pStyle w:val="Heading2"/>
+      </w:pPr>
+      <w:proofErr w:type="spellStart"/>
+      <w:r>
+        <w:t>NiFi</w:t>
+      </w:r>
+      <w:proofErr w:type="spellEnd"/>
     </w:p>
     <w:p>
       <w:pPr>
@@ -3309,7 +3570,18 @@
         <w:shd w:val="clear" w:color="auto" w:fill="F3F1F2"/>
       </w:pPr>
       <w:r>
-        <w:t xml:space="preserve">--namespace=kafka </w:t>
+        <w:t xml:space="preserve">helm install </w:t>
+      </w:r>
+      <w:r>
+        <w:t>helm-charts/</w:t>
+      </w:r>
+      <w:proofErr w:type="spellStart"/>
+      <w:r>
+        <w:t>nifi</w:t>
+      </w:r>
+      <w:proofErr w:type="spellEnd"/>
+      <w:r>
+        <w:t xml:space="preserve"> </w:t>
       </w:r>
       <w:r>
         <w:t>\</w:t>
@@ -3321,7 +3593,18 @@
         <w:shd w:val="clear" w:color="auto" w:fill="F3F1F2"/>
       </w:pPr>
       <w:r>
-        <w:t>set \</w:t>
+        <w:t xml:space="preserve">--name </w:t>
+      </w:r>
+      <w:proofErr w:type="spellStart"/>
+      <w:r>
+        <w:t>nifi</w:t>
+      </w:r>
+      <w:proofErr w:type="spellEnd"/>
+      <w:r>
+        <w:t xml:space="preserve"> </w:t>
+      </w:r>
+      <w:r>
+        <w:t>\</w:t>
       </w:r>
     </w:p>
     <w:p>
@@ -3330,22 +3613,15 @@
         <w:shd w:val="clear" w:color="auto" w:fill="F3F1F2"/>
       </w:pPr>
       <w:r>
-        <w:t>securityContext</w:t>
-      </w:r>
-      <w:r>
-        <w:t>.</w:t>
-      </w:r>
-      <w:r>
-        <w:t>enabled</w:t>
-      </w:r>
-      <w:r>
-        <w:t>=</w:t>
-      </w:r>
-      <w:r>
-        <w:t>false</w:t>
-      </w:r>
-      <w:r>
-        <w:t>,\</w:t>
+        <w:t>--tiller-namespace=</w:t>
+      </w:r>
+      <w:proofErr w:type="spellStart"/>
+      <w:r>
+        <w:t>kafka</w:t>
+      </w:r>
+      <w:proofErr w:type="spellEnd"/>
+      <w:r>
+        <w:t xml:space="preserve"> \</w:t>
       </w:r>
     </w:p>
     <w:p>
@@ -3354,10 +3630,106 @@
         <w:shd w:val="clear" w:color="auto" w:fill="F3F1F2"/>
       </w:pPr>
       <w:r>
-        <w:t>securityContext.allowPrivilegeEscalation=false</w:t>
-      </w:r>
-      <w:r>
-        <w:t>,\</w:t>
+        <w:t>--namespace=</w:t>
+      </w:r>
+      <w:proofErr w:type="spellStart"/>
+      <w:r>
+        <w:t>kafka</w:t>
+      </w:r>
+      <w:bookmarkStart w:id="6" w:name="_GoBack"/>
+      <w:bookmarkEnd w:id="6"/>
+      <w:proofErr w:type="spellEnd"/>
+    </w:p>
+    <w:p>
+      <w:pPr>
+        <w:pStyle w:val="Heading1"/>
+      </w:pPr>
+      <w:r>
+        <w:t>Usage</w:t>
+      </w:r>
+      <w:bookmarkEnd w:id="5"/>
+    </w:p>
+    <w:p>
+      <w:r>
+        <w:t>Once Helm charts have been successfully installed, Kafka can be accessed</w:t>
+      </w:r>
+      <w:r>
+        <w:t xml:space="preserve"> by clients external and internal to </w:t>
+      </w:r>
+      <w:r>
+        <w:t>the Kubernetes cluster.</w:t>
+      </w:r>
+    </w:p>
+    <w:p/>
+    <w:p>
+      <w:pPr>
+        <w:pStyle w:val="Heading2"/>
+      </w:pPr>
+      <w:bookmarkStart w:id="7" w:name="_Toc10535002"/>
+      <w:r>
+        <w:t>Kafka REST Proxy</w:t>
+      </w:r>
+      <w:bookmarkEnd w:id="7"/>
+    </w:p>
+    <w:p>
+      <w:r>
+        <w:t>Due to limitations of current ingress and DNS, Kafka is unable to accept native connections from clients external to the Kubernetes cluster</w:t>
+      </w:r>
+      <w:r>
+        <w:t>. Kafka REST Proxy provides an HTTP-based interface for those clients, as well as clients without native Kafka support.</w:t>
+      </w:r>
+    </w:p>
+    <w:p/>
+    <w:p>
+      <w:pPr>
+        <w:pStyle w:val="Heading3"/>
+      </w:pPr>
+      <w:bookmarkStart w:id="8" w:name="_Toc10535003"/>
+      <w:r>
+        <w:t xml:space="preserve">Producing </w:t>
+      </w:r>
+      <w:r>
+        <w:t xml:space="preserve">JSON </w:t>
+      </w:r>
+      <w:r>
+        <w:t>messages</w:t>
+      </w:r>
+      <w:bookmarkEnd w:id="8"/>
+    </w:p>
+    <w:p>
+      <w:r>
+        <w:t xml:space="preserve">1. Produce a message using JSON with the value </w:t>
+      </w:r>
+      <w:proofErr w:type="gramStart"/>
+      <w:r>
+        <w:rPr>
+          <w:rStyle w:val="QuoteChar"/>
+        </w:rPr>
+        <w:t>'{ "</w:t>
+      </w:r>
+      <w:proofErr w:type="gramEnd"/>
+      <w:r>
+        <w:rPr>
+          <w:rStyle w:val="QuoteChar"/>
+        </w:rPr>
+        <w:t>foo": "bar" }'</w:t>
+      </w:r>
+      <w:r>
+        <w:t xml:space="preserve"> to </w:t>
+      </w:r>
+      <w:proofErr w:type="spellStart"/>
+      <w:r>
+        <w:rPr>
+          <w:rStyle w:val="QuoteChar"/>
+        </w:rPr>
+        <w:t>jsontest</w:t>
+      </w:r>
+      <w:proofErr w:type="spellEnd"/>
+      <w:r>
+        <w:t xml:space="preserve"> </w:t>
+      </w:r>
+      <w:r>
+        <w:t>topic</w:t>
       </w:r>
     </w:p>
     <w:p>
@@ -3366,91 +3738,10 @@
         <w:shd w:val="clear" w:color="auto" w:fill="F3F1F2"/>
       </w:pPr>
       <w:r>
-        <w:t>securityContext.runAsUser=1000</w:t>
-      </w:r>
-    </w:p>
-    <w:p/>
-    <w:p>
-      <w:pPr>
-        <w:pStyle w:val="Heading1"/>
-      </w:pPr>
-      <w:bookmarkStart w:id="5" w:name="_Toc10535001"/>
-      <w:r>
-        <w:t>Usage</w:t>
-      </w:r>
-      <w:bookmarkEnd w:id="5"/>
-    </w:p>
-    <w:p>
-      <w:r>
-        <w:t>Once Helm charts have been successfully installed, Kafka can be accessed</w:t>
-      </w:r>
-      <w:r>
-        <w:t xml:space="preserve"> by clients external and internal to </w:t>
-      </w:r>
-      <w:r>
-        <w:t>the Kubernetes cluster.</w:t>
-      </w:r>
-    </w:p>
-    <w:p/>
-    <w:p>
-      <w:pPr>
-        <w:pStyle w:val="Heading2"/>
-      </w:pPr>
-      <w:bookmarkStart w:id="6" w:name="_Toc10535002"/>
-      <w:r>
-        <w:t>Kafka REST Proxy</w:t>
-      </w:r>
-      <w:bookmarkEnd w:id="6"/>
-    </w:p>
-    <w:p>
-      <w:r>
-        <w:t>Due to limitations of current ingress and DNS, Kafka is unable to accept native connections from clients external to the Kubernetes cluster</w:t>
-      </w:r>
-      <w:r>
-        <w:t>. Kafka REST Proxy provides an HTTP-based interface for those clients, as well as clients without native Kafka support.</w:t>
-      </w:r>
-    </w:p>
-    <w:p/>
-    <w:p>
-      <w:pPr>
-        <w:pStyle w:val="Heading3"/>
-      </w:pPr>
-      <w:bookmarkStart w:id="7" w:name="_Toc10535003"/>
-      <w:r>
-        <w:t xml:space="preserve">Producing </w:t>
-      </w:r>
-      <w:r>
-        <w:t xml:space="preserve">JSON </w:t>
-      </w:r>
-      <w:r>
-        <w:t>messages</w:t>
-      </w:r>
-      <w:bookmarkEnd w:id="7"/>
-    </w:p>
-    <w:p>
-      <w:r>
-        <w:t xml:space="preserve">1. Produce a message using JSON with the value </w:t>
-      </w:r>
-      <w:r>
-        <w:rPr>
-          <w:rStyle w:val="QuoteChar"/>
-        </w:rPr>
-        <w:t>'{ "foo": "bar" }'</w:t>
-      </w:r>
-      <w:r>
-        <w:t xml:space="preserve"> to </w:t>
-      </w:r>
-      <w:r>
-        <w:rPr>
-          <w:rStyle w:val="QuoteChar"/>
-        </w:rPr>
-        <w:t>jsontest</w:t>
-      </w:r>
-      <w:r>
-        <w:t xml:space="preserve"> </w:t>
-      </w:r>
-      <w:r>
-        <w:t>topic</w:t>
+        <w:t xml:space="preserve">curl -X POST </w:t>
+      </w:r>
+      <w:r>
+        <w:t>\</w:t>
       </w:r>
     </w:p>
     <w:p>
@@ -3459,10 +3750,15 @@
         <w:shd w:val="clear" w:color="auto" w:fill="F3F1F2"/>
       </w:pPr>
       <w:r>
-        <w:t xml:space="preserve">curl -X POST </w:t>
-      </w:r>
-      <w:r>
-        <w:t>\</w:t>
+        <w:t xml:space="preserve">-H "Content-Type: </w:t>
+      </w:r>
+      <w:proofErr w:type="gramStart"/>
+      <w:r>
+        <w:t>application/vnd.kafka.json.v</w:t>
+      </w:r>
+      <w:proofErr w:type="gramEnd"/>
+      <w:r>
+        <w:t>2+json" \</w:t>
       </w:r>
     </w:p>
     <w:p>
@@ -3471,7 +3767,15 @@
         <w:shd w:val="clear" w:color="auto" w:fill="F3F1F2"/>
       </w:pPr>
       <w:r>
-        <w:t>-H "Content-Type: application/vnd.kafka.json.v2+json" \</w:t>
+        <w:t xml:space="preserve">-H "Accept: </w:t>
+      </w:r>
+      <w:proofErr w:type="gramStart"/>
+      <w:r>
+        <w:t>application/vnd.kafka.v</w:t>
+      </w:r>
+      <w:proofErr w:type="gramEnd"/>
+      <w:r>
+        <w:t>2+json" \</w:t>
       </w:r>
     </w:p>
     <w:p>
@@ -3480,7 +3784,26 @@
         <w:shd w:val="clear" w:color="auto" w:fill="F3F1F2"/>
       </w:pPr>
       <w:r>
-        <w:t>-H "Accept: application/vnd.kafka.v2+json" \</w:t>
+        <w:t>--data '{"records</w:t>
+      </w:r>
+      <w:proofErr w:type="gramStart"/>
+      <w:r>
+        <w:t>":[</w:t>
+      </w:r>
+      <w:proofErr w:type="gramEnd"/>
+      <w:r>
+        <w:t>{"value":{"</w:t>
+      </w:r>
+      <w:proofErr w:type="spellStart"/>
+      <w:r>
+        <w:t>foo":"bar</w:t>
+      </w:r>
+      <w:proofErr w:type="spellEnd"/>
+      <w:r>
+        <w:t>"}}]}'</w:t>
+      </w:r>
+      <w:r>
+        <w:t xml:space="preserve"> \</w:t>
       </w:r>
     </w:p>
     <w:p>
@@ -3489,10 +3812,62 @@
         <w:shd w:val="clear" w:color="auto" w:fill="F3F1F2"/>
       </w:pPr>
       <w:r>
-        <w:t>--data '{"records":[{"value":{"foo":"bar"}}]}'</w:t>
-      </w:r>
-      <w:r>
-        <w:t xml:space="preserve"> \</w:t>
+        <w:t>"</w:t>
+      </w:r>
+      <w:r>
+        <w:t>https://ng-garage-nafta-qa.app.corpintra.net</w:t>
+      </w:r>
+      <w:r>
+        <w:t>/topics/</w:t>
+      </w:r>
+      <w:proofErr w:type="spellStart"/>
+      <w:r>
+        <w:t>jsontest</w:t>
+      </w:r>
+      <w:proofErr w:type="spellEnd"/>
+      <w:r>
+        <w:t>"</w:t>
+      </w:r>
+    </w:p>
+    <w:p>
+      <w:pPr>
+        <w:pStyle w:val="Quote"/>
+      </w:pPr>
+      <w:r>
+        <w:t>{"offsets</w:t>
+      </w:r>
+      <w:proofErr w:type="gramStart"/>
+      <w:r>
+        <w:t>":[</w:t>
+      </w:r>
+      <w:proofErr w:type="gramEnd"/>
+      <w:r>
+        <w:t>{"partition":0,"offset":0,"error_code":null,"error":null}],"key_schema_id":null,"value_schema_id":null}</w:t>
+      </w:r>
+    </w:p>
+    <w:p/>
+    <w:p>
+      <w:pPr>
+        <w:pStyle w:val="Heading3"/>
+      </w:pPr>
+      <w:bookmarkStart w:id="9" w:name="_Toc10535004"/>
+      <w:r>
+        <w:t xml:space="preserve">Consuming </w:t>
+      </w:r>
+      <w:r>
+        <w:t xml:space="preserve">JSON </w:t>
+      </w:r>
+      <w:r>
+        <w:t>Messages</w:t>
+      </w:r>
+      <w:bookmarkEnd w:id="9"/>
+    </w:p>
+    <w:p>
+      <w:r>
+        <w:t>1</w:t>
+      </w:r>
+      <w:r>
+        <w:t>. Create a consumer for JSON data, starting at the beginning of the topic's log</w:t>
       </w:r>
     </w:p>
     <w:p>
@@ -3501,46 +3876,10 @@
         <w:shd w:val="clear" w:color="auto" w:fill="F3F1F2"/>
       </w:pPr>
       <w:r>
-        <w:t>"</w:t>
-      </w:r>
-      <w:r>
-        <w:t>https://ng-garage-nafta-qa.app.corpintra.net</w:t>
-      </w:r>
-      <w:r>
-        <w:t>/topics/jsontest"</w:t>
-      </w:r>
-    </w:p>
-    <w:p>
-      <w:pPr>
-        <w:pStyle w:val="Quote"/>
-      </w:pPr>
-      <w:r>
-        <w:t>{"offsets":[{"partition":0,"offset":0,"error_code":null,"error":null}],"key_schema_id":null,"value_schema_id":null}</w:t>
-      </w:r>
-    </w:p>
-    <w:p/>
-    <w:p>
-      <w:pPr>
-        <w:pStyle w:val="Heading3"/>
-      </w:pPr>
-      <w:bookmarkStart w:id="8" w:name="_Toc10535004"/>
-      <w:r>
-        <w:t xml:space="preserve">Consuming </w:t>
-      </w:r>
-      <w:r>
-        <w:t xml:space="preserve">JSON </w:t>
-      </w:r>
-      <w:r>
-        <w:t>Messages</w:t>
-      </w:r>
-      <w:bookmarkEnd w:id="8"/>
-    </w:p>
-    <w:p>
-      <w:r>
-        <w:t>1</w:t>
-      </w:r>
-      <w:r>
-        <w:t>. Create a consumer for JSON data, starting at the beginning of the topic's log</w:t>
+        <w:t xml:space="preserve">curl -X POST </w:t>
+      </w:r>
+      <w:r>
+        <w:t>\</w:t>
       </w:r>
     </w:p>
     <w:p>
@@ -3549,10 +3888,15 @@
         <w:shd w:val="clear" w:color="auto" w:fill="F3F1F2"/>
       </w:pPr>
       <w:r>
-        <w:t xml:space="preserve">curl -X POST </w:t>
-      </w:r>
-      <w:r>
-        <w:t>\</w:t>
+        <w:t xml:space="preserve">-H "Content-Type: </w:t>
+      </w:r>
+      <w:proofErr w:type="gramStart"/>
+      <w:r>
+        <w:t>application/vnd.kafka.v</w:t>
+      </w:r>
+      <w:proofErr w:type="gramEnd"/>
+      <w:r>
+        <w:t>2+json" \</w:t>
       </w:r>
     </w:p>
     <w:p>
@@ -3561,7 +3905,28 @@
         <w:shd w:val="clear" w:color="auto" w:fill="F3F1F2"/>
       </w:pPr>
       <w:r>
-        <w:t>-H "Content-Type: application/vnd.kafka.v2+json" \</w:t>
+        <w:t>--data '{"name": "</w:t>
+      </w:r>
+      <w:proofErr w:type="spellStart"/>
+      <w:r>
+        <w:t>my_consumer_instance</w:t>
+      </w:r>
+      <w:proofErr w:type="spellEnd"/>
+      <w:r>
+        <w:t>", "format": "json", "</w:t>
+      </w:r>
+      <w:proofErr w:type="spellStart"/>
+      <w:proofErr w:type="gramStart"/>
+      <w:r>
+        <w:t>auto.offset</w:t>
+      </w:r>
+      <w:proofErr w:type="gramEnd"/>
+      <w:r>
+        <w:t>.reset</w:t>
+      </w:r>
+      <w:proofErr w:type="spellEnd"/>
+      <w:r>
+        <w:t>": "earliest"}' \</w:t>
       </w:r>
     </w:p>
     <w:p>
@@ -3570,7 +3935,56 @@
         <w:shd w:val="clear" w:color="auto" w:fill="F3F1F2"/>
       </w:pPr>
       <w:r>
-        <w:t>--data '{"name": "my_consumer_instance", "format": "json", "auto.offset.reset": "earliest"}' \</w:t>
+        <w:lastRenderedPageBreak/>
+        <w:t>https://ng-garage-nafta-qa.app.corpintra.net</w:t>
+      </w:r>
+      <w:r>
+        <w:t>/consumers/my_json_consumer</w:t>
+      </w:r>
+    </w:p>
+    <w:p>
+      <w:pPr>
+        <w:pStyle w:val="Quote"/>
+      </w:pPr>
+      <w:r>
+        <w:t>{"instance_id":"</w:t>
+      </w:r>
+      <w:proofErr w:type="spellStart"/>
+      <w:r>
+        <w:t>my_consumer_instance</w:t>
+      </w:r>
+      <w:proofErr w:type="spellEnd"/>
+      <w:r>
+        <w:t>", "base_uri":"</w:t>
+      </w:r>
+      <w:r>
+        <w:t>http://</w:t>
+      </w:r>
+      <w:r>
+        <w:t>localhost:8082</w:t>
+      </w:r>
+      <w:r>
+        <w:t>/consumers/my_json_consumer/instances/my_consumer_instance"}</w:t>
+      </w:r>
+    </w:p>
+    <w:p/>
+    <w:p>
+      <w:r>
+        <w:t>2</w:t>
+      </w:r>
+      <w:r>
+        <w:t xml:space="preserve">. Subscribe to </w:t>
+      </w:r>
+      <w:proofErr w:type="spellStart"/>
+      <w:r>
+        <w:rPr>
+          <w:rStyle w:val="QuoteChar"/>
+        </w:rPr>
+        <w:t>jsontest</w:t>
+      </w:r>
+      <w:proofErr w:type="spellEnd"/>
+      <w:r>
+        <w:t xml:space="preserve"> topic</w:t>
       </w:r>
     </w:p>
     <w:p>
@@ -3579,51 +3993,10 @@
         <w:shd w:val="clear" w:color="auto" w:fill="F3F1F2"/>
       </w:pPr>
       <w:r>
-        <w:lastRenderedPageBreak/>
-        <w:t>https://ng-garage-nafta-qa.app.corpintra.net</w:t>
-      </w:r>
-      <w:r>
-        <w:t>/consumers/my_json_consumer</w:t>
-      </w:r>
-    </w:p>
-    <w:p>
-      <w:pPr>
-        <w:pStyle w:val="Quote"/>
-      </w:pPr>
-      <w:r>
-        <w:t>{"instance_id":"my_consumer_instance", "base_uri":"</w:t>
-      </w:r>
-      <w:r>
-        <w:t>http://</w:t>
-      </w:r>
-      <w:r>
-        <w:t>localhost:8082</w:t>
-      </w:r>
-      <w:r>
-        <w:t>/consum</w:t>
-      </w:r>
-      <w:bookmarkStart w:id="9" w:name="_GoBack"/>
-      <w:bookmarkEnd w:id="9"/>
-      <w:r>
-        <w:t>ers/my_json_consumer/instances/my_consumer_instance"}</w:t>
-      </w:r>
-    </w:p>
-    <w:p/>
-    <w:p>
-      <w:r>
-        <w:t>2</w:t>
-      </w:r>
-      <w:r>
-        <w:t xml:space="preserve">. Subscribe to </w:t>
-      </w:r>
-      <w:r>
-        <w:rPr>
-          <w:rStyle w:val="QuoteChar"/>
-        </w:rPr>
-        <w:t>jsontest</w:t>
-      </w:r>
-      <w:r>
-        <w:t xml:space="preserve"> topic</w:t>
+        <w:t xml:space="preserve">curl -X POST </w:t>
+      </w:r>
+      <w:r>
+        <w:t>\</w:t>
       </w:r>
     </w:p>
     <w:p>
@@ -3632,7 +4005,15 @@
         <w:shd w:val="clear" w:color="auto" w:fill="F3F1F2"/>
       </w:pPr>
       <w:r>
-        <w:t xml:space="preserve">curl -X POST </w:t>
+        <w:t xml:space="preserve">-H "Content-Type: </w:t>
+      </w:r>
+      <w:proofErr w:type="gramStart"/>
+      <w:r>
+        <w:t>application/vnd.kafka.v</w:t>
+      </w:r>
+      <w:proofErr w:type="gramEnd"/>
+      <w:r>
+        <w:t xml:space="preserve">2+json" </w:t>
       </w:r>
       <w:r>
         <w:t>\</w:t>
@@ -3644,10 +4025,23 @@
         <w:shd w:val="clear" w:color="auto" w:fill="F3F1F2"/>
       </w:pPr>
       <w:r>
-        <w:t xml:space="preserve">-H "Content-Type: application/vnd.kafka.v2+json" </w:t>
-      </w:r>
-      <w:r>
-        <w:t>\</w:t>
+        <w:t>--data '{"topics</w:t>
+      </w:r>
+      <w:proofErr w:type="gramStart"/>
+      <w:r>
+        <w:t>":[</w:t>
+      </w:r>
+      <w:proofErr w:type="gramEnd"/>
+      <w:r>
+        <w:t>"</w:t>
+      </w:r>
+      <w:proofErr w:type="spellStart"/>
+      <w:r>
+        <w:t>jsontest</w:t>
+      </w:r>
+      <w:proofErr w:type="spellEnd"/>
+      <w:r>
+        <w:t>"]}' \</w:t>
       </w:r>
     </w:p>
     <w:p>
@@ -3656,7 +4050,27 @@
         <w:shd w:val="clear" w:color="auto" w:fill="F3F1F2"/>
       </w:pPr>
       <w:r>
-        <w:t>--data '{"topics":["jsontest"]}' \</w:t>
+        <w:t>https://ng-garage-nafta-qa.app.corpintra.net</w:t>
+      </w:r>
+      <w:r>
+        <w:t>/consumers/my_json_consumer/instances/my_consumer_instance/subscription</w:t>
+      </w:r>
+    </w:p>
+    <w:p>
+      <w:pPr>
+        <w:pStyle w:val="Quote"/>
+      </w:pPr>
+      <w:r>
+        <w:t>&lt;empty response&gt;</w:t>
+      </w:r>
+    </w:p>
+    <w:p/>
+    <w:p>
+      <w:r>
+        <w:t>3</w:t>
+      </w:r>
+      <w:r>
+        <w:t>. Consume data using the base URL in the first response</w:t>
       </w:r>
     </w:p>
     <w:p>
@@ -3665,27 +4079,10 @@
         <w:shd w:val="clear" w:color="auto" w:fill="F3F1F2"/>
       </w:pPr>
       <w:r>
-        <w:t>https://ng-garage-nafta-qa.app.corpintra.net</w:t>
-      </w:r>
-      <w:r>
-        <w:t>/consumers/my_json_consumer/instances/my_consumer_instance/subscription</w:t>
-      </w:r>
-    </w:p>
-    <w:p>
-      <w:pPr>
-        <w:pStyle w:val="Quote"/>
-      </w:pPr>
-      <w:r>
-        <w:t>&lt;empty response&gt;</w:t>
-      </w:r>
-    </w:p>
-    <w:p/>
-    <w:p>
-      <w:r>
-        <w:t>3</w:t>
-      </w:r>
-      <w:r>
-        <w:t>. Consume data using the base URL in the first response</w:t>
+        <w:t xml:space="preserve">curl -X GET </w:t>
+      </w:r>
+      <w:r>
+        <w:t>\</w:t>
       </w:r>
     </w:p>
     <w:p>
@@ -3694,10 +4091,46 @@
         <w:shd w:val="clear" w:color="auto" w:fill="F3F1F2"/>
       </w:pPr>
       <w:r>
-        <w:t xml:space="preserve">curl -X GET </w:t>
-      </w:r>
-      <w:r>
-        <w:t>\</w:t>
+        <w:t xml:space="preserve">-H "Accept: </w:t>
+      </w:r>
+      <w:proofErr w:type="gramStart"/>
+      <w:r>
+        <w:t>application/vnd.kafka.json.v</w:t>
+      </w:r>
+      <w:proofErr w:type="gramEnd"/>
+      <w:r>
+        <w:t xml:space="preserve">2+json" \      </w:t>
+      </w:r>
+      <w:r>
+        <w:t>https://ng-garage-nafta-qa.app.corpintra.net</w:t>
+      </w:r>
+      <w:r>
+        <w:t>/consumers/my_json_consumer/instances/my_consumer_instance/records</w:t>
+      </w:r>
+    </w:p>
+    <w:p>
+      <w:pPr>
+        <w:pStyle w:val="Quote"/>
+      </w:pPr>
+      <w:r>
+        <w:t>[{"key</w:t>
+      </w:r>
+      <w:proofErr w:type="gramStart"/>
+      <w:r>
+        <w:t>":null</w:t>
+      </w:r>
+      <w:proofErr w:type="gramEnd"/>
+      <w:r>
+        <w:t>,"value":{"foo":"bar"},"partition":0,"offset":0,"topic":"jsontest"}]</w:t>
+      </w:r>
+    </w:p>
+    <w:p/>
+    <w:p>
+      <w:r>
+        <w:t>4</w:t>
+      </w:r>
+      <w:r>
+        <w:t>. Close the consumer with a DELETE to make it leave the group and clean up its resources</w:t>
       </w:r>
     </w:p>
     <w:p>
@@ -3706,30 +4139,10 @@
         <w:shd w:val="clear" w:color="auto" w:fill="F3F1F2"/>
       </w:pPr>
       <w:r>
-        <w:t xml:space="preserve">-H "Accept: application/vnd.kafka.json.v2+json" \      </w:t>
-      </w:r>
-      <w:r>
-        <w:t>https://ng-garage-nafta-qa.app.corpintra.net</w:t>
-      </w:r>
-      <w:r>
-        <w:t>/consumers/my_json_consumer/instances/my_consumer_instance/records</w:t>
-      </w:r>
-    </w:p>
-    <w:p>
-      <w:pPr>
-        <w:pStyle w:val="Quote"/>
-      </w:pPr>
-      <w:r>
-        <w:t>[{"key":null,"value":{"foo":"bar"},"partition":0,"offset":0,"topic":"jsontest"}]</w:t>
-      </w:r>
-    </w:p>
-    <w:p/>
-    <w:p>
-      <w:r>
-        <w:t>4</w:t>
-      </w:r>
-      <w:r>
-        <w:t>. Close the consumer with a DELETE to make it leave the group and clean up its resources</w:t>
+        <w:t xml:space="preserve">curl -X DELETE </w:t>
+      </w:r>
+      <w:r>
+        <w:t>\</w:t>
       </w:r>
     </w:p>
     <w:p>
@@ -3738,10 +4151,15 @@
         <w:shd w:val="clear" w:color="auto" w:fill="F3F1F2"/>
       </w:pPr>
       <w:r>
-        <w:t xml:space="preserve">curl -X DELETE </w:t>
-      </w:r>
-      <w:r>
-        <w:t>\</w:t>
+        <w:t xml:space="preserve">-H "Content-Type: </w:t>
+      </w:r>
+      <w:proofErr w:type="gramStart"/>
+      <w:r>
+        <w:t>application/vnd.kafka.v</w:t>
+      </w:r>
+      <w:proofErr w:type="gramEnd"/>
+      <w:r>
+        <w:t>2+json" \</w:t>
       </w:r>
     </w:p>
     <w:p>
@@ -3750,7 +4168,37 @@
         <w:shd w:val="clear" w:color="auto" w:fill="F3F1F2"/>
       </w:pPr>
       <w:r>
-        <w:t>-H "Content-Type: application/vnd.kafka.v2+json" \</w:t>
+        <w:t>https://ng-garage-nafta-qa.app.corpintra.net</w:t>
+      </w:r>
+      <w:r>
+        <w:t>/consumers/my_json_consumer/instances/my_consumer_instance</w:t>
+      </w:r>
+    </w:p>
+    <w:p>
+      <w:pPr>
+        <w:pStyle w:val="Quote"/>
+      </w:pPr>
+      <w:r>
+        <w:t>&lt;empty response&gt;</w:t>
+      </w:r>
+    </w:p>
+    <w:p/>
+    <w:p>
+      <w:pPr>
+        <w:pStyle w:val="Heading3"/>
+      </w:pPr>
+      <w:bookmarkStart w:id="10" w:name="_Toc10535005"/>
+      <w:r>
+        <w:t>Inspecting Topics</w:t>
+      </w:r>
+      <w:bookmarkEnd w:id="10"/>
+    </w:p>
+    <w:p>
+      <w:r>
+        <w:t xml:space="preserve">1. </w:t>
+      </w:r>
+      <w:r>
+        <w:t>Get a list of topics</w:t>
       </w:r>
     </w:p>
     <w:p>
@@ -3759,10 +4207,13 @@
         <w:shd w:val="clear" w:color="auto" w:fill="F3F1F2"/>
       </w:pPr>
       <w:r>
+        <w:t>curl "</w:t>
+      </w:r>
+      <w:r>
         <w:t>https://ng-garage-nafta-qa.app.corpintra.net</w:t>
       </w:r>
       <w:r>
-        <w:t>/consumers/my_json_consumer/instances/my_consumer_instance</w:t>
+        <w:t>/topics"</w:t>
       </w:r>
     </w:p>
     <w:p>
@@ -3770,26 +4221,16 @@
         <w:pStyle w:val="Quote"/>
       </w:pPr>
       <w:r>
-        <w:t>&lt;empty response&gt;</w:t>
+        <w:t>["__consumer_offsets","_schemas","avrotest","binarytest","jsontest"]</w:t>
       </w:r>
     </w:p>
     <w:p/>
     <w:p>
-      <w:pPr>
-        <w:pStyle w:val="Heading3"/>
-      </w:pPr>
-      <w:bookmarkStart w:id="10" w:name="_Toc10535005"/>
-      <w:r>
-        <w:t>Inspecting Topics</w:t>
-      </w:r>
-      <w:bookmarkEnd w:id="10"/>
-    </w:p>
-    <w:p>
-      <w:r>
-        <w:t xml:space="preserve">1. </w:t>
-      </w:r>
-      <w:r>
-        <w:t>Get a list of topics</w:t>
+      <w:r>
+        <w:t xml:space="preserve">2. </w:t>
+      </w:r>
+      <w:r>
+        <w:t>Get info about one topic</w:t>
       </w:r>
     </w:p>
     <w:p>
@@ -3804,7 +4245,15 @@
         <w:t>https://ng-garage-nafta-qa.app.corpintra.net</w:t>
       </w:r>
       <w:r>
-        <w:t>/topics"</w:t>
+        <w:t>/topics/</w:t>
+      </w:r>
+      <w:proofErr w:type="spellStart"/>
+      <w:r>
+        <w:t>jsontest</w:t>
+      </w:r>
+      <w:proofErr w:type="spellEnd"/>
+      <w:r>
+        <w:t>"</w:t>
       </w:r>
     </w:p>
     <w:p>
@@ -3812,16 +4261,24 @@
         <w:pStyle w:val="Quote"/>
       </w:pPr>
       <w:r>
-        <w:t>["__consumer_offsets","_schemas","avrotest","binarytest","jsontest"]</w:t>
+        <w:t>{"name":"avrotest","configs</w:t>
+      </w:r>
+      <w:proofErr w:type="gramStart"/>
+      <w:r>
+        <w:t>":{</w:t>
+      </w:r>
+      <w:proofErr w:type="gramEnd"/>
+      <w:r>
+        <w:t>},"partitions":[{"partition":0,"leader":0,"replicas":[{"broker":0,"leader":true,"in_sync":true}]}]}</w:t>
       </w:r>
     </w:p>
     <w:p/>
     <w:p>
       <w:r>
-        <w:t xml:space="preserve">2. </w:t>
-      </w:r>
-      <w:r>
-        <w:t>Get info about one topic</w:t>
+        <w:t xml:space="preserve">3. </w:t>
+      </w:r>
+      <w:r>
+        <w:t>Get info about a topic's partitions</w:t>
       </w:r>
     </w:p>
     <w:p>
@@ -3830,44 +4287,6 @@
         <w:shd w:val="clear" w:color="auto" w:fill="F3F1F2"/>
       </w:pPr>
       <w:r>
-        <w:t>curl "</w:t>
-      </w:r>
-      <w:r>
-        <w:t>https://ng-garage-nafta-qa.app.corpintra.net</w:t>
-      </w:r>
-      <w:r>
-        <w:t>/topics/</w:t>
-      </w:r>
-      <w:r>
-        <w:t>jsontest</w:t>
-      </w:r>
-      <w:r>
-        <w:t>"</w:t>
-      </w:r>
-    </w:p>
-    <w:p>
-      <w:pPr>
-        <w:pStyle w:val="Quote"/>
-      </w:pPr>
-      <w:r>
-        <w:t>{"name":"avrotest","configs":{},"partitions":[{"partition":0,"leader":0,"replicas":[{"broker":0,"leader":true,"in_sync":true}]}]}</w:t>
-      </w:r>
-    </w:p>
-    <w:p/>
-    <w:p>
-      <w:r>
-        <w:t xml:space="preserve">3. </w:t>
-      </w:r>
-      <w:r>
-        <w:t>Get info about a topic's partitions</w:t>
-      </w:r>
-    </w:p>
-    <w:p>
-      <w:pPr>
-        <w:pStyle w:val="Quote"/>
-        <w:shd w:val="clear" w:color="auto" w:fill="F3F1F2"/>
-      </w:pPr>
-      <w:r>
         <w:lastRenderedPageBreak/>
         <w:t>curl "</w:t>
       </w:r>
@@ -3889,7 +4308,15 @@
         <w:pStyle w:val="Quote"/>
       </w:pPr>
       <w:r>
-        <w:t>[{"partition":0,"leader":0,"replicas":[{"broker":0,"leader":true,"in_sync":true}]}]</w:t>
+        <w:t>[{"partition":0,"leader":0,"replicas</w:t>
+      </w:r>
+      <w:proofErr w:type="gramStart"/>
+      <w:r>
+        <w:t>":[</w:t>
+      </w:r>
+      <w:proofErr w:type="gramEnd"/>
+      <w:r>
+        <w:t>{"broker":0,"leader":true,"in_sync":true}]}]</w:t>
       </w:r>
     </w:p>
     <w:p/>
@@ -4017,7 +4444,15 @@
     <w:p/>
     <w:p>
       <w:r>
-        <w:t>1. Deploy a kafka client pod with configuration:</w:t>
+        <w:t xml:space="preserve">1. Deploy a </w:t>
+      </w:r>
+      <w:proofErr w:type="spellStart"/>
+      <w:r>
+        <w:t>kafka</w:t>
+      </w:r>
+      <w:proofErr w:type="spellEnd"/>
+      <w:r>
+        <w:t xml:space="preserve"> client pod with configuration:</w:t>
       </w:r>
     </w:p>
     <w:p/>
@@ -4025,9 +4460,19 @@
       <w:pPr>
         <w:pStyle w:val="Quote"/>
       </w:pPr>
-      <w:r>
-        <w:t>kubectl apply -f clients/kafka-client.yaml</w:t>
-      </w:r>
+      <w:proofErr w:type="spellStart"/>
+      <w:r>
+        <w:t>kubectl</w:t>
+      </w:r>
+      <w:proofErr w:type="spellEnd"/>
+      <w:r>
+        <w:t xml:space="preserve"> apply -f clients/</w:t>
+      </w:r>
+      <w:proofErr w:type="spellStart"/>
+      <w:r>
+        <w:t>kafka-client.yaml</w:t>
+      </w:r>
+      <w:proofErr w:type="spellEnd"/>
     </w:p>
     <w:p/>
     <w:p>
@@ -4040,14 +4485,35 @@
       <w:pPr>
         <w:pStyle w:val="Quote"/>
       </w:pPr>
-      <w:r>
-        <w:t>kubectl exec -it kafka-client -- /bin/bash</w:t>
+      <w:proofErr w:type="spellStart"/>
+      <w:r>
+        <w:t>kubectl</w:t>
+      </w:r>
+      <w:proofErr w:type="spellEnd"/>
+      <w:r>
+        <w:t xml:space="preserve"> exec -it </w:t>
+      </w:r>
+      <w:proofErr w:type="spellStart"/>
+      <w:r>
+        <w:t>kafka</w:t>
+      </w:r>
+      <w:proofErr w:type="spellEnd"/>
+      <w:r>
+        <w:t>-client -- /bin/bash</w:t>
       </w:r>
     </w:p>
     <w:p/>
     <w:p>
       <w:r>
-        <w:t>3. Explore with kafka commands:</w:t>
+        <w:t xml:space="preserve">3. Explore with </w:t>
+      </w:r>
+      <w:proofErr w:type="spellStart"/>
+      <w:r>
+        <w:t>kafka</w:t>
+      </w:r>
+      <w:proofErr w:type="spellEnd"/>
+      <w:r>
+        <w:t xml:space="preserve"> commands:</w:t>
       </w:r>
     </w:p>
     <w:p/>
@@ -4066,11 +4532,19 @@
           <w:rFonts w:ascii="Courier New" w:hAnsi="Courier New" w:cs="Courier New"/>
         </w:rPr>
       </w:pPr>
-      <w:r>
-        <w:rPr>
-          <w:rFonts w:ascii="Courier New" w:hAnsi="Courier New" w:cs="Courier New"/>
-        </w:rPr>
-        <w:t>kafka-topics --zookeeper confluent-cp-zookeeper-headless:2181 --topic confluent-topic --create --partitions 1 --replication-factor 1 --if-not-exists</w:t>
+      <w:proofErr w:type="spellStart"/>
+      <w:r>
+        <w:rPr>
+          <w:rFonts w:ascii="Courier New" w:hAnsi="Courier New" w:cs="Courier New"/>
+        </w:rPr>
+        <w:t>kafka</w:t>
+      </w:r>
+      <w:proofErr w:type="spellEnd"/>
+      <w:r>
+        <w:rPr>
+          <w:rFonts w:ascii="Courier New" w:hAnsi="Courier New" w:cs="Courier New"/>
+        </w:rPr>
+        <w:t>-topics --zookeeper confluent-cp-zookeeper-headless:2181 --topic confluent-topic --create --partitions 1 --replication-factor 1 --if-not-exists</w:t>
       </w:r>
     </w:p>
     <w:p>
@@ -4111,7 +4585,21 @@
         <w:rPr>
           <w:rFonts w:ascii="Courier New" w:hAnsi="Courier New" w:cs="Courier New"/>
         </w:rPr>
-        <w:t>echo "$MESSAGE" | kafka-console-producer --broker-list confluent-cp-kafka-headless:9092 --topic confluent-topic</w:t>
+        <w:t xml:space="preserve">echo "$MESSAGE" | </w:t>
+      </w:r>
+      <w:proofErr w:type="spellStart"/>
+      <w:r>
+        <w:rPr>
+          <w:rFonts w:ascii="Courier New" w:hAnsi="Courier New" w:cs="Courier New"/>
+        </w:rPr>
+        <w:t>kafka</w:t>
+      </w:r>
+      <w:proofErr w:type="spellEnd"/>
+      <w:r>
+        <w:rPr>
+          <w:rFonts w:ascii="Courier New" w:hAnsi="Courier New" w:cs="Courier New"/>
+        </w:rPr>
+        <w:t>-console-producer --broker-list confluent-cp-kafka-headless:9092 --topic confluent-topic</w:t>
       </w:r>
     </w:p>
     <w:p>
@@ -4138,11 +4626,33 @@
           <w:rFonts w:ascii="Courier New" w:hAnsi="Courier New" w:cs="Courier New"/>
         </w:rPr>
       </w:pPr>
-      <w:r>
-        <w:rPr>
-          <w:rFonts w:ascii="Courier New" w:hAnsi="Courier New" w:cs="Courier New"/>
-        </w:rPr>
-        <w:t>kafka-console-consumer --bootstrap-server confluent-cp-kafka-headless:9092 --topic confluent-topic --from-beginning --timeout-ms 2000 --max-messages 1 | grep "$MESSAGE"</w:t>
+      <w:proofErr w:type="spellStart"/>
+      <w:r>
+        <w:rPr>
+          <w:rFonts w:ascii="Courier New" w:hAnsi="Courier New" w:cs="Courier New"/>
+        </w:rPr>
+        <w:t>kafka</w:t>
+      </w:r>
+      <w:proofErr w:type="spellEnd"/>
+      <w:r>
+        <w:rPr>
+          <w:rFonts w:ascii="Courier New" w:hAnsi="Courier New" w:cs="Courier New"/>
+        </w:rPr>
+        <w:t>-console-consumer --bootstrap-server confluent-cp-kafka-headless:9092 --topic confluent-topic --from-beginning --timeout-</w:t>
+      </w:r>
+      <w:proofErr w:type="spellStart"/>
+      <w:r>
+        <w:rPr>
+          <w:rFonts w:ascii="Courier New" w:hAnsi="Courier New" w:cs="Courier New"/>
+        </w:rPr>
+        <w:t>ms</w:t>
+      </w:r>
+      <w:proofErr w:type="spellEnd"/>
+      <w:r>
+        <w:rPr>
+          <w:rFonts w:ascii="Courier New" w:hAnsi="Courier New" w:cs="Courier New"/>
+        </w:rPr>
+        <w:t xml:space="preserve"> 2000 --max-messages 1 | grep "$MESSAGE"</w:t>
       </w:r>
     </w:p>
     <w:p/>
@@ -4167,8 +4677,30 @@
         <w:rPr>
           <w:rStyle w:val="QuoteChar"/>
         </w:rPr>
-        <w:t>ng-garage-nafta-qa</w:t>
-      </w:r>
+        <w:t>ng-garage-</w:t>
+      </w:r>
+      <w:proofErr w:type="spellStart"/>
+      <w:r>
+        <w:rPr>
+          <w:rStyle w:val="QuoteChar"/>
+        </w:rPr>
+        <w:t>nafta</w:t>
+      </w:r>
+      <w:proofErr w:type="spellEnd"/>
+      <w:r>
+        <w:rPr>
+          <w:rStyle w:val="QuoteChar"/>
+        </w:rPr>
+        <w:t>-</w:t>
+      </w:r>
+      <w:proofErr w:type="spellStart"/>
+      <w:r>
+        <w:rPr>
+          <w:rStyle w:val="QuoteChar"/>
+        </w:rPr>
+        <w:t>qa</w:t>
+      </w:r>
+      <w:proofErr w:type="spellEnd"/>
       <w:r>
         <w:t xml:space="preserve"> environment. </w:t>
       </w:r>
@@ -4206,16 +4738,24 @@
       <w:r>
         <w:t xml:space="preserve"> prior to being usable in Kubernetes deployments. This example demonstrates the process for </w:t>
       </w:r>
+      <w:proofErr w:type="spellStart"/>
       <w:r>
         <w:rPr>
           <w:rStyle w:val="QuoteChar"/>
         </w:rPr>
-        <w:t>confluentinc/cp-zookeepe</w:t>
-      </w:r>
+        <w:t>confluentinc</w:t>
+      </w:r>
+      <w:proofErr w:type="spellEnd"/>
       <w:r>
         <w:rPr>
           <w:rStyle w:val="QuoteChar"/>
         </w:rPr>
+        <w:t>/cp-zookeepe</w:t>
+      </w:r>
+      <w:r>
+        <w:rPr>
+          <w:rStyle w:val="QuoteChar"/>
+        </w:rPr>
         <w:t>r:</w:t>
       </w:r>
       <w:r>
@@ -4256,7 +4796,21 @@
         <w:rPr>
           <w:rFonts w:ascii="Courier New" w:hAnsi="Courier New" w:cs="Courier New"/>
         </w:rPr>
-        <w:t>docker pull confluentinc/cp-zookeeper:5.2.1</w:t>
+        <w:t xml:space="preserve">docker pull </w:t>
+      </w:r>
+      <w:proofErr w:type="spellStart"/>
+      <w:r>
+        <w:rPr>
+          <w:rFonts w:ascii="Courier New" w:hAnsi="Courier New" w:cs="Courier New"/>
+        </w:rPr>
+        <w:t>confluentinc</w:t>
+      </w:r>
+      <w:proofErr w:type="spellEnd"/>
+      <w:r>
+        <w:rPr>
+          <w:rFonts w:ascii="Courier New" w:hAnsi="Courier New" w:cs="Courier New"/>
+        </w:rPr>
+        <w:t>/cp-zookeeper:5.2.1</w:t>
       </w:r>
     </w:p>
     <w:p>
@@ -4292,7 +4846,35 @@
         <w:rPr>
           <w:rFonts w:ascii="Courier New" w:hAnsi="Courier New" w:cs="Courier New"/>
         </w:rPr>
-        <w:t>docker tag confluentinc/cp-zookeeper:5.2.1 reg-dhc-americas.app.corpintra.net/myanama/cp-zookeeper:5.2.1</w:t>
+        <w:t xml:space="preserve">docker tag </w:t>
+      </w:r>
+      <w:proofErr w:type="spellStart"/>
+      <w:r>
+        <w:rPr>
+          <w:rFonts w:ascii="Courier New" w:hAnsi="Courier New" w:cs="Courier New"/>
+        </w:rPr>
+        <w:t>confluentinc</w:t>
+      </w:r>
+      <w:proofErr w:type="spellEnd"/>
+      <w:r>
+        <w:rPr>
+          <w:rFonts w:ascii="Courier New" w:hAnsi="Courier New" w:cs="Courier New"/>
+        </w:rPr>
+        <w:t>/cp-zookeeper:5.2.1 reg-dhc-americas.app.corpintra.net/</w:t>
+      </w:r>
+      <w:proofErr w:type="spellStart"/>
+      <w:r>
+        <w:rPr>
+          <w:rFonts w:ascii="Courier New" w:hAnsi="Courier New" w:cs="Courier New"/>
+        </w:rPr>
+        <w:t>myanama</w:t>
+      </w:r>
+      <w:proofErr w:type="spellEnd"/>
+      <w:r>
+        <w:rPr>
+          <w:rFonts w:ascii="Courier New" w:hAnsi="Courier New" w:cs="Courier New"/>
+        </w:rPr>
+        <w:t>/cp-zookeeper:5.2.1</w:t>
       </w:r>
     </w:p>
     <w:p>
@@ -4328,7 +4910,21 @@
         <w:rPr>
           <w:rFonts w:ascii="Courier New" w:hAnsi="Courier New" w:cs="Courier New"/>
         </w:rPr>
-        <w:t>docker push reg-dhc-americas.app.corpintra.net/myanama/cp-zookeeper:5.2.1</w:t>
+        <w:t>docker push reg-dhc-americas.app.corpintra.net/</w:t>
+      </w:r>
+      <w:proofErr w:type="spellStart"/>
+      <w:r>
+        <w:rPr>
+          <w:rFonts w:ascii="Courier New" w:hAnsi="Courier New" w:cs="Courier New"/>
+        </w:rPr>
+        <w:t>myanama</w:t>
+      </w:r>
+      <w:proofErr w:type="spellEnd"/>
+      <w:r>
+        <w:rPr>
+          <w:rFonts w:ascii="Courier New" w:hAnsi="Courier New" w:cs="Courier New"/>
+        </w:rPr>
+        <w:t>/cp-zookeeper:5.2.1</w:t>
       </w:r>
     </w:p>
     <w:p/>
@@ -4406,25 +5002,25 @@
           <w:b/>
           <w:bCs/>
         </w:rPr>
-        <w:t xml:space="preserve">      securityContext:</w:t>
-      </w:r>
-    </w:p>
-    <w:p>
-      <w:pPr>
-        <w:shd w:val="clear" w:color="auto" w:fill="F2F0F4"/>
+        <w:t xml:space="preserve">      </w:t>
+      </w:r>
+      <w:proofErr w:type="spellStart"/>
+      <w:r>
         <w:rPr>
           <w:rFonts w:ascii="Courier New" w:hAnsi="Courier New" w:cs="Courier New"/>
           <w:b/>
           <w:bCs/>
         </w:rPr>
-      </w:pPr>
+        <w:t>securityContext</w:t>
+      </w:r>
+      <w:proofErr w:type="spellEnd"/>
       <w:r>
         <w:rPr>
           <w:rFonts w:ascii="Courier New" w:hAnsi="Courier New" w:cs="Courier New"/>
           <w:b/>
           <w:bCs/>
         </w:rPr>
-        <w:t xml:space="preserve">        fsGroup: 1000</w:t>
+        <w:t>:</w:t>
       </w:r>
     </w:p>
     <w:p>
@@ -4442,7 +5038,25 @@
           <w:b/>
           <w:bCs/>
         </w:rPr>
-        <w:t xml:space="preserve">        runAsUser: 1000</w:t>
+        <w:t xml:space="preserve">        </w:t>
+      </w:r>
+      <w:proofErr w:type="spellStart"/>
+      <w:r>
+        <w:rPr>
+          <w:rFonts w:ascii="Courier New" w:hAnsi="Courier New" w:cs="Courier New"/>
+          <w:b/>
+          <w:bCs/>
+        </w:rPr>
+        <w:t>fsGroup</w:t>
+      </w:r>
+      <w:proofErr w:type="spellEnd"/>
+      <w:r>
+        <w:rPr>
+          <w:rFonts w:ascii="Courier New" w:hAnsi="Courier New" w:cs="Courier New"/>
+          <w:b/>
+          <w:bCs/>
+        </w:rPr>
+        <w:t>: 1000</w:t>
       </w:r>
     </w:p>
     <w:p>
@@ -4450,6 +5064,42 @@
         <w:shd w:val="clear" w:color="auto" w:fill="F2F0F4"/>
         <w:rPr>
           <w:rFonts w:ascii="Courier New" w:hAnsi="Courier New" w:cs="Courier New"/>
+          <w:b/>
+          <w:bCs/>
+        </w:rPr>
+      </w:pPr>
+      <w:r>
+        <w:rPr>
+          <w:rFonts w:ascii="Courier New" w:hAnsi="Courier New" w:cs="Courier New"/>
+          <w:b/>
+          <w:bCs/>
+        </w:rPr>
+        <w:t xml:space="preserve">        </w:t>
+      </w:r>
+      <w:proofErr w:type="spellStart"/>
+      <w:r>
+        <w:rPr>
+          <w:rFonts w:ascii="Courier New" w:hAnsi="Courier New" w:cs="Courier New"/>
+          <w:b/>
+          <w:bCs/>
+        </w:rPr>
+        <w:t>runAsUser</w:t>
+      </w:r>
+      <w:proofErr w:type="spellEnd"/>
+      <w:r>
+        <w:rPr>
+          <w:rFonts w:ascii="Courier New" w:hAnsi="Courier New" w:cs="Courier New"/>
+          <w:b/>
+          <w:bCs/>
+        </w:rPr>
+        <w:t>: 1000</w:t>
+      </w:r>
+    </w:p>
+    <w:p>
+      <w:pPr>
+        <w:shd w:val="clear" w:color="auto" w:fill="F2F0F4"/>
+        <w:rPr>
+          <w:rFonts w:ascii="Courier New" w:hAnsi="Courier New" w:cs="Courier New"/>
         </w:rPr>
       </w:pPr>
       <w:r>
@@ -4470,7 +5120,35 @@
         <w:rPr>
           <w:rFonts w:ascii="Courier New" w:hAnsi="Courier New" w:cs="Courier New"/>
         </w:rPr>
-        <w:t xml:space="preserve">      - name: prometheus-jmx-exporter</w:t>
+        <w:t xml:space="preserve">      - name: </w:t>
+      </w:r>
+      <w:proofErr w:type="spellStart"/>
+      <w:r>
+        <w:rPr>
+          <w:rFonts w:ascii="Courier New" w:hAnsi="Courier New" w:cs="Courier New"/>
+        </w:rPr>
+        <w:t>prometheus</w:t>
+      </w:r>
+      <w:proofErr w:type="spellEnd"/>
+      <w:r>
+        <w:rPr>
+          <w:rFonts w:ascii="Courier New" w:hAnsi="Courier New" w:cs="Courier New"/>
+        </w:rPr>
+        <w:t>-</w:t>
+      </w:r>
+      <w:proofErr w:type="spellStart"/>
+      <w:r>
+        <w:rPr>
+          <w:rFonts w:ascii="Courier New" w:hAnsi="Courier New" w:cs="Courier New"/>
+        </w:rPr>
+        <w:t>jmx</w:t>
+      </w:r>
+      <w:proofErr w:type="spellEnd"/>
+      <w:r>
+        <w:rPr>
+          <w:rFonts w:ascii="Courier New" w:hAnsi="Courier New" w:cs="Courier New"/>
+        </w:rPr>
+        <w:t>-exporter</w:t>
       </w:r>
     </w:p>
     <w:p>
@@ -4520,7 +5198,20 @@
         <w:t>s</w:t>
       </w:r>
       <w:r>
-        <w:t xml:space="preserve"> values.yaml files were updated to use</w:t>
+        <w:t xml:space="preserve"> </w:t>
+      </w:r>
+      <w:proofErr w:type="spellStart"/>
+      <w:proofErr w:type="gramStart"/>
+      <w:r>
+        <w:t>values</w:t>
+      </w:r>
+      <w:proofErr w:type="gramEnd"/>
+      <w:r>
+        <w:t>.yaml</w:t>
+      </w:r>
+      <w:proofErr w:type="spellEnd"/>
+      <w:r>
+        <w:t xml:space="preserve"> files were updated to use</w:t>
       </w:r>
       <w:r>
         <w:t xml:space="preserve"> images from</w:t>
@@ -4625,220 +5316,353 @@
           <w:b/>
           <w:bCs/>
         </w:rPr>
-        <w:t xml:space="preserve">  image: reg-dhc-americas.app.corpintra.net/myanama/cp-zookeeper</w:t>
-      </w:r>
-    </w:p>
-    <w:p>
-      <w:pPr>
-        <w:shd w:val="clear" w:color="auto" w:fill="F2F0F4"/>
-        <w:rPr>
-          <w:rFonts w:ascii="Courier New" w:hAnsi="Courier New" w:cs="Courier New"/>
-        </w:rPr>
-      </w:pPr>
-      <w:r>
-        <w:rPr>
-          <w:rFonts w:ascii="Courier New" w:hAnsi="Courier New" w:cs="Courier New"/>
-        </w:rPr>
-        <w:t xml:space="preserve">  imageTag: 5.2.1</w:t>
-      </w:r>
-    </w:p>
-    <w:p>
-      <w:pPr>
-        <w:shd w:val="clear" w:color="auto" w:fill="F2F0F4"/>
-        <w:rPr>
-          <w:rFonts w:ascii="Courier New" w:hAnsi="Courier New" w:cs="Courier New"/>
-        </w:rPr>
-      </w:pPr>
-      <w:r>
-        <w:rPr>
-          <w:rFonts w:ascii="Courier New" w:hAnsi="Courier New" w:cs="Courier New"/>
-        </w:rPr>
-        <w:t>...</w:t>
-      </w:r>
-    </w:p>
-    <w:p/>
-    <w:p>
-      <w:pPr>
-        <w:pStyle w:val="Heading2"/>
-      </w:pPr>
-      <w:bookmarkStart w:id="20" w:name="_Toc10535015"/>
-      <w:r>
-        <w:t>Network policy</w:t>
-      </w:r>
-      <w:bookmarkEnd w:id="20"/>
-    </w:p>
-    <w:p>
-      <w:r>
-        <w:t>B</w:t>
-      </w:r>
-      <w:r>
-        <w:t>y default, components are not able to communicate with other components due</w:t>
-      </w:r>
-      <w:r>
-        <w:t xml:space="preserve"> to</w:t>
-      </w:r>
-      <w:r>
-        <w:t xml:space="preserve"> </w:t>
-      </w:r>
-      <w:r>
-        <w:rPr>
-          <w:rStyle w:val="QuoteChar"/>
-        </w:rPr>
-        <w:t>ng-garage-nafta-qa</w:t>
-      </w:r>
-      <w:r>
-        <w:t>‘s</w:t>
-      </w:r>
-      <w:r>
-        <w:t xml:space="preserve"> default network policy. With the exception of Postgres, </w:t>
-      </w:r>
-      <w:r>
-        <w:rPr>
-          <w:rFonts w:ascii="Courier New" w:hAnsi="Courier New" w:cs="Courier New"/>
-        </w:rPr>
-        <w:t>NetworkPolicy</w:t>
-      </w:r>
-      <w:r>
-        <w:t>‘s had to be created for each component</w:t>
-      </w:r>
-      <w:r>
-        <w:t>, here’s a sample one for Kafka service.</w:t>
-      </w:r>
-    </w:p>
-    <w:p/>
-    <w:p>
-      <w:pPr>
-        <w:shd w:val="clear" w:color="auto" w:fill="F2F0F4"/>
-        <w:rPr>
-          <w:rFonts w:ascii="Courier New" w:hAnsi="Courier New" w:cs="Courier New"/>
-        </w:rPr>
-      </w:pPr>
-      <w:r>
-        <w:rPr>
-          <w:rFonts w:ascii="Courier New" w:hAnsi="Courier New" w:cs="Courier New"/>
-        </w:rPr>
-        <w:t>apiVersion: networking.k8s.io/v1</w:t>
-      </w:r>
-    </w:p>
-    <w:p>
-      <w:pPr>
-        <w:shd w:val="clear" w:color="auto" w:fill="F2F0F4"/>
-        <w:rPr>
-          <w:rFonts w:ascii="Courier New" w:hAnsi="Courier New" w:cs="Courier New"/>
-        </w:rPr>
-      </w:pPr>
-      <w:r>
-        <w:rPr>
-          <w:rFonts w:ascii="Courier New" w:hAnsi="Courier New" w:cs="Courier New"/>
-        </w:rPr>
-        <w:t>kind: NetworkPolicy</w:t>
-      </w:r>
-    </w:p>
-    <w:p>
-      <w:pPr>
-        <w:shd w:val="clear" w:color="auto" w:fill="F2F0F4"/>
-        <w:rPr>
-          <w:rFonts w:ascii="Courier New" w:hAnsi="Courier New" w:cs="Courier New"/>
-        </w:rPr>
-      </w:pPr>
-      <w:r>
-        <w:rPr>
-          <w:rFonts w:ascii="Courier New" w:hAnsi="Courier New" w:cs="Courier New"/>
-        </w:rPr>
-        <w:t>metadata:</w:t>
-      </w:r>
-    </w:p>
-    <w:p>
-      <w:pPr>
-        <w:shd w:val="clear" w:color="auto" w:fill="F2F0F4"/>
-        <w:rPr>
-          <w:rFonts w:ascii="Courier New" w:hAnsi="Courier New" w:cs="Courier New"/>
-        </w:rPr>
-      </w:pPr>
-      <w:r>
-        <w:rPr>
-          <w:rFonts w:ascii="Courier New" w:hAnsi="Courier New" w:cs="Courier New"/>
-        </w:rPr>
-        <w:t xml:space="preserve">  name: </w:t>
-      </w:r>
+        <w:t xml:space="preserve">  image: reg-dhc-americas.app.corpintra.net/</w:t>
+      </w:r>
+      <w:proofErr w:type="spellStart"/>
       <w:r>
         <w:rPr>
           <w:rFonts w:ascii="Courier New" w:hAnsi="Courier New" w:cs="Courier New"/>
           <w:b/>
           <w:bCs/>
         </w:rPr>
-        <w:t>cp-kafka</w:t>
-      </w:r>
-      <w:r>
-        <w:rPr>
-          <w:rFonts w:ascii="Courier New" w:hAnsi="Courier New" w:cs="Courier New"/>
-        </w:rPr>
-        <w:t>-network-policy</w:t>
-      </w:r>
-    </w:p>
-    <w:p>
-      <w:pPr>
-        <w:shd w:val="clear" w:color="auto" w:fill="F2F0F4"/>
-        <w:rPr>
-          <w:rFonts w:ascii="Courier New" w:hAnsi="Courier New" w:cs="Courier New"/>
-        </w:rPr>
-      </w:pPr>
-      <w:r>
-        <w:rPr>
-          <w:rFonts w:ascii="Courier New" w:hAnsi="Courier New" w:cs="Courier New"/>
-        </w:rPr>
-        <w:t>spec:</w:t>
-      </w:r>
-    </w:p>
-    <w:p>
-      <w:pPr>
-        <w:shd w:val="clear" w:color="auto" w:fill="F2F0F4"/>
-        <w:rPr>
-          <w:rFonts w:ascii="Courier New" w:hAnsi="Courier New" w:cs="Courier New"/>
-        </w:rPr>
-      </w:pPr>
-      <w:r>
-        <w:rPr>
-          <w:rFonts w:ascii="Courier New" w:hAnsi="Courier New" w:cs="Courier New"/>
-        </w:rPr>
-        <w:t xml:space="preserve">  podSelector:</w:t>
-      </w:r>
-    </w:p>
-    <w:p>
-      <w:pPr>
-        <w:shd w:val="clear" w:color="auto" w:fill="F2F0F4"/>
-        <w:rPr>
-          <w:rFonts w:ascii="Courier New" w:hAnsi="Courier New" w:cs="Courier New"/>
-        </w:rPr>
-      </w:pPr>
-      <w:r>
-        <w:rPr>
-          <w:rFonts w:ascii="Courier New" w:hAnsi="Courier New" w:cs="Courier New"/>
-        </w:rPr>
-        <w:t xml:space="preserve">    matchLabels:</w:t>
-      </w:r>
-    </w:p>
-    <w:p>
-      <w:pPr>
-        <w:shd w:val="clear" w:color="auto" w:fill="F2F0F4"/>
-        <w:rPr>
-          <w:rFonts w:ascii="Courier New" w:hAnsi="Courier New" w:cs="Courier New"/>
-        </w:rPr>
-      </w:pPr>
-      <w:r>
-        <w:rPr>
-          <w:rFonts w:ascii="Courier New" w:hAnsi="Courier New" w:cs="Courier New"/>
-        </w:rPr>
-        <w:t xml:space="preserve">      app: </w:t>
-      </w:r>
+        <w:t>myanama</w:t>
+      </w:r>
+      <w:proofErr w:type="spellEnd"/>
       <w:r>
         <w:rPr>
           <w:rFonts w:ascii="Courier New" w:hAnsi="Courier New" w:cs="Courier New"/>
           <w:b/>
           <w:bCs/>
         </w:rPr>
-        <w:t>cp-kafka</w:t>
-      </w:r>
+        <w:t>/cp-zookeeper</w:t>
+      </w:r>
+    </w:p>
+    <w:p>
+      <w:pPr>
+        <w:shd w:val="clear" w:color="auto" w:fill="F2F0F4"/>
+        <w:rPr>
+          <w:rFonts w:ascii="Courier New" w:hAnsi="Courier New" w:cs="Courier New"/>
+        </w:rPr>
+      </w:pPr>
+      <w:r>
+        <w:rPr>
+          <w:rFonts w:ascii="Courier New" w:hAnsi="Courier New" w:cs="Courier New"/>
+        </w:rPr>
+        <w:t xml:space="preserve">  </w:t>
+      </w:r>
+      <w:proofErr w:type="spellStart"/>
+      <w:r>
+        <w:rPr>
+          <w:rFonts w:ascii="Courier New" w:hAnsi="Courier New" w:cs="Courier New"/>
+        </w:rPr>
+        <w:t>imageTag</w:t>
+      </w:r>
+      <w:proofErr w:type="spellEnd"/>
+      <w:r>
+        <w:rPr>
+          <w:rFonts w:ascii="Courier New" w:hAnsi="Courier New" w:cs="Courier New"/>
+        </w:rPr>
+        <w:t>: 5.2.1</w:t>
+      </w:r>
+    </w:p>
+    <w:p>
+      <w:pPr>
+        <w:shd w:val="clear" w:color="auto" w:fill="F2F0F4"/>
+        <w:rPr>
+          <w:rFonts w:ascii="Courier New" w:hAnsi="Courier New" w:cs="Courier New"/>
+        </w:rPr>
+      </w:pPr>
+      <w:r>
+        <w:rPr>
+          <w:rFonts w:ascii="Courier New" w:hAnsi="Courier New" w:cs="Courier New"/>
+        </w:rPr>
+        <w:t>...</w:t>
+      </w:r>
+    </w:p>
+    <w:p/>
+    <w:p>
+      <w:pPr>
+        <w:pStyle w:val="Heading2"/>
+      </w:pPr>
+      <w:bookmarkStart w:id="20" w:name="_Toc10535015"/>
+      <w:r>
+        <w:t>Network policy</w:t>
+      </w:r>
+      <w:bookmarkEnd w:id="20"/>
+    </w:p>
+    <w:p>
+      <w:r>
+        <w:t>B</w:t>
+      </w:r>
+      <w:r>
+        <w:t>y default, components are not able to communicate with other components due</w:t>
+      </w:r>
+      <w:r>
+        <w:t xml:space="preserve"> to</w:t>
+      </w:r>
+      <w:r>
+        <w:t xml:space="preserve"> </w:t>
+      </w:r>
+      <w:r>
+        <w:rPr>
+          <w:rStyle w:val="QuoteChar"/>
+        </w:rPr>
+        <w:t>ng-garage-</w:t>
+      </w:r>
+      <w:proofErr w:type="spellStart"/>
+      <w:r>
+        <w:rPr>
+          <w:rStyle w:val="QuoteChar"/>
+        </w:rPr>
+        <w:t>nafta</w:t>
+      </w:r>
+      <w:proofErr w:type="spellEnd"/>
+      <w:r>
+        <w:rPr>
+          <w:rStyle w:val="QuoteChar"/>
+        </w:rPr>
+        <w:t>-</w:t>
+      </w:r>
+      <w:proofErr w:type="spellStart"/>
+      <w:proofErr w:type="gramStart"/>
+      <w:r>
+        <w:rPr>
+          <w:rStyle w:val="QuoteChar"/>
+        </w:rPr>
+        <w:t>qa</w:t>
+      </w:r>
+      <w:r>
+        <w:t>‘</w:t>
+      </w:r>
+      <w:proofErr w:type="gramEnd"/>
+      <w:r>
+        <w:t>s</w:t>
+      </w:r>
+      <w:proofErr w:type="spellEnd"/>
+      <w:r>
+        <w:t xml:space="preserve"> default network policy. With the exception of Postgres, </w:t>
+      </w:r>
+      <w:proofErr w:type="spellStart"/>
+      <w:proofErr w:type="gramStart"/>
+      <w:r>
+        <w:rPr>
+          <w:rFonts w:ascii="Courier New" w:hAnsi="Courier New" w:cs="Courier New"/>
+        </w:rPr>
+        <w:t>NetworkPolicy</w:t>
+      </w:r>
+      <w:r>
+        <w:t>‘</w:t>
+      </w:r>
+      <w:proofErr w:type="gramEnd"/>
+      <w:r>
+        <w:t>s</w:t>
+      </w:r>
+      <w:proofErr w:type="spellEnd"/>
+      <w:r>
+        <w:t xml:space="preserve"> had to be created for each component</w:t>
+      </w:r>
+      <w:r>
+        <w:t>, here’s a sample one for Kafka service.</w:t>
+      </w:r>
+    </w:p>
+    <w:p/>
+    <w:p>
+      <w:pPr>
+        <w:shd w:val="clear" w:color="auto" w:fill="F2F0F4"/>
+        <w:rPr>
+          <w:rFonts w:ascii="Courier New" w:hAnsi="Courier New" w:cs="Courier New"/>
+        </w:rPr>
+      </w:pPr>
+      <w:proofErr w:type="spellStart"/>
+      <w:r>
+        <w:rPr>
+          <w:rFonts w:ascii="Courier New" w:hAnsi="Courier New" w:cs="Courier New"/>
+        </w:rPr>
+        <w:t>apiVersion</w:t>
+      </w:r>
+      <w:proofErr w:type="spellEnd"/>
+      <w:r>
+        <w:rPr>
+          <w:rFonts w:ascii="Courier New" w:hAnsi="Courier New" w:cs="Courier New"/>
+        </w:rPr>
+        <w:t>: networking.k8s.io/v1</w:t>
+      </w:r>
+    </w:p>
+    <w:p>
+      <w:pPr>
+        <w:shd w:val="clear" w:color="auto" w:fill="F2F0F4"/>
+        <w:rPr>
+          <w:rFonts w:ascii="Courier New" w:hAnsi="Courier New" w:cs="Courier New"/>
+        </w:rPr>
+      </w:pPr>
+      <w:r>
+        <w:rPr>
+          <w:rFonts w:ascii="Courier New" w:hAnsi="Courier New" w:cs="Courier New"/>
+        </w:rPr>
+        <w:t xml:space="preserve">kind: </w:t>
+      </w:r>
+      <w:proofErr w:type="spellStart"/>
+      <w:r>
+        <w:rPr>
+          <w:rFonts w:ascii="Courier New" w:hAnsi="Courier New" w:cs="Courier New"/>
+        </w:rPr>
+        <w:t>NetworkPolicy</w:t>
+      </w:r>
+      <w:proofErr w:type="spellEnd"/>
+    </w:p>
+    <w:p>
+      <w:pPr>
+        <w:shd w:val="clear" w:color="auto" w:fill="F2F0F4"/>
+        <w:rPr>
+          <w:rFonts w:ascii="Courier New" w:hAnsi="Courier New" w:cs="Courier New"/>
+        </w:rPr>
+      </w:pPr>
+      <w:r>
+        <w:rPr>
+          <w:rFonts w:ascii="Courier New" w:hAnsi="Courier New" w:cs="Courier New"/>
+        </w:rPr>
+        <w:t>metadata:</w:t>
+      </w:r>
+    </w:p>
+    <w:p>
+      <w:pPr>
+        <w:shd w:val="clear" w:color="auto" w:fill="F2F0F4"/>
+        <w:rPr>
+          <w:rFonts w:ascii="Courier New" w:hAnsi="Courier New" w:cs="Courier New"/>
+        </w:rPr>
+      </w:pPr>
+      <w:r>
+        <w:rPr>
+          <w:rFonts w:ascii="Courier New" w:hAnsi="Courier New" w:cs="Courier New"/>
+        </w:rPr>
+        <w:t xml:space="preserve">  name: </w:t>
+      </w:r>
+      <w:r>
+        <w:rPr>
+          <w:rFonts w:ascii="Courier New" w:hAnsi="Courier New" w:cs="Courier New"/>
+          <w:b/>
+          <w:bCs/>
+        </w:rPr>
+        <w:t>cp-</w:t>
+      </w:r>
+      <w:proofErr w:type="spellStart"/>
+      <w:r>
+        <w:rPr>
+          <w:rFonts w:ascii="Courier New" w:hAnsi="Courier New" w:cs="Courier New"/>
+          <w:b/>
+          <w:bCs/>
+        </w:rPr>
+        <w:t>kafka</w:t>
+      </w:r>
+      <w:proofErr w:type="spellEnd"/>
+      <w:r>
+        <w:rPr>
+          <w:rFonts w:ascii="Courier New" w:hAnsi="Courier New" w:cs="Courier New"/>
+        </w:rPr>
+        <w:t>-network-policy</w:t>
+      </w:r>
+    </w:p>
+    <w:p>
+      <w:pPr>
+        <w:shd w:val="clear" w:color="auto" w:fill="F2F0F4"/>
+        <w:rPr>
+          <w:rFonts w:ascii="Courier New" w:hAnsi="Courier New" w:cs="Courier New"/>
+        </w:rPr>
+      </w:pPr>
+      <w:r>
+        <w:rPr>
+          <w:rFonts w:ascii="Courier New" w:hAnsi="Courier New" w:cs="Courier New"/>
+        </w:rPr>
+        <w:t>spec:</w:t>
+      </w:r>
+    </w:p>
+    <w:p>
+      <w:pPr>
+        <w:shd w:val="clear" w:color="auto" w:fill="F2F0F4"/>
+        <w:rPr>
+          <w:rFonts w:ascii="Courier New" w:hAnsi="Courier New" w:cs="Courier New"/>
+        </w:rPr>
+      </w:pPr>
+      <w:r>
+        <w:rPr>
+          <w:rFonts w:ascii="Courier New" w:hAnsi="Courier New" w:cs="Courier New"/>
+        </w:rPr>
+        <w:t xml:space="preserve">  </w:t>
+      </w:r>
+      <w:proofErr w:type="spellStart"/>
+      <w:r>
+        <w:rPr>
+          <w:rFonts w:ascii="Courier New" w:hAnsi="Courier New" w:cs="Courier New"/>
+        </w:rPr>
+        <w:t>podSelector</w:t>
+      </w:r>
+      <w:proofErr w:type="spellEnd"/>
+      <w:r>
+        <w:rPr>
+          <w:rFonts w:ascii="Courier New" w:hAnsi="Courier New" w:cs="Courier New"/>
+        </w:rPr>
+        <w:t>:</w:t>
+      </w:r>
+    </w:p>
+    <w:p>
+      <w:pPr>
+        <w:shd w:val="clear" w:color="auto" w:fill="F2F0F4"/>
+        <w:rPr>
+          <w:rFonts w:ascii="Courier New" w:hAnsi="Courier New" w:cs="Courier New"/>
+        </w:rPr>
+      </w:pPr>
+      <w:r>
+        <w:rPr>
+          <w:rFonts w:ascii="Courier New" w:hAnsi="Courier New" w:cs="Courier New"/>
+        </w:rPr>
+        <w:t xml:space="preserve">    </w:t>
+      </w:r>
+      <w:proofErr w:type="spellStart"/>
+      <w:r>
+        <w:rPr>
+          <w:rFonts w:ascii="Courier New" w:hAnsi="Courier New" w:cs="Courier New"/>
+        </w:rPr>
+        <w:t>matchLabels</w:t>
+      </w:r>
+      <w:proofErr w:type="spellEnd"/>
+      <w:r>
+        <w:rPr>
+          <w:rFonts w:ascii="Courier New" w:hAnsi="Courier New" w:cs="Courier New"/>
+        </w:rPr>
+        <w:t>:</w:t>
+      </w:r>
+    </w:p>
+    <w:p>
+      <w:pPr>
+        <w:shd w:val="clear" w:color="auto" w:fill="F2F0F4"/>
+        <w:rPr>
+          <w:rFonts w:ascii="Courier New" w:hAnsi="Courier New" w:cs="Courier New"/>
+        </w:rPr>
+      </w:pPr>
+      <w:r>
+        <w:rPr>
+          <w:rFonts w:ascii="Courier New" w:hAnsi="Courier New" w:cs="Courier New"/>
+        </w:rPr>
+        <w:t xml:space="preserve">      app: </w:t>
+      </w:r>
+      <w:r>
+        <w:rPr>
+          <w:rFonts w:ascii="Courier New" w:hAnsi="Courier New" w:cs="Courier New"/>
+          <w:b/>
+          <w:bCs/>
+        </w:rPr>
+        <w:t>cp-</w:t>
+      </w:r>
+      <w:proofErr w:type="spellStart"/>
+      <w:r>
+        <w:rPr>
+          <w:rFonts w:ascii="Courier New" w:hAnsi="Courier New" w:cs="Courier New"/>
+          <w:b/>
+          <w:bCs/>
+        </w:rPr>
+        <w:t>kafka</w:t>
+      </w:r>
+      <w:proofErr w:type="spellEnd"/>
     </w:p>
     <w:p>
       <w:pPr>
@@ -4937,8 +5761,13 @@
             <w:tcW w:w="7375" w:type="dxa"/>
           </w:tcPr>
           <w:p>
-            <w:r>
-              <w:t>confluentinc/cp-enterprise-control-center:5.2.0</w:t>
+            <w:proofErr w:type="spellStart"/>
+            <w:r>
+              <w:t>confluentinc</w:t>
+            </w:r>
+            <w:proofErr w:type="spellEnd"/>
+            <w:r>
+              <w:t>/cp-enterprise-control-center:5.2.0</w:t>
             </w:r>
           </w:p>
         </w:tc>
@@ -4959,8 +5788,13 @@
             <w:tcW w:w="7375" w:type="dxa"/>
           </w:tcPr>
           <w:p>
-            <w:r>
-              <w:t>myanama/cp-enterprise-control-center:5.2.0</w:t>
+            <w:proofErr w:type="spellStart"/>
+            <w:r>
+              <w:t>myanama</w:t>
+            </w:r>
+            <w:proofErr w:type="spellEnd"/>
+            <w:r>
+              <w:t>/cp-enterprise-control-center:5.2.0</w:t>
             </w:r>
           </w:p>
         </w:tc>
@@ -5006,9 +5840,11 @@
             <w:r>
               <w:t>cp-helm-charts/tree/master/charts/cp-</w:t>
             </w:r>
+            <w:proofErr w:type="spellStart"/>
             <w:r>
               <w:t>kafka</w:t>
             </w:r>
+            <w:proofErr w:type="spellEnd"/>
           </w:p>
         </w:tc>
       </w:tr>
@@ -5028,8 +5864,13 @@
             <w:tcW w:w="7375" w:type="dxa"/>
           </w:tcPr>
           <w:p>
-            <w:r>
-              <w:t>confluentinc/</w:t>
+            <w:proofErr w:type="spellStart"/>
+            <w:r>
+              <w:t>confluentinc</w:t>
+            </w:r>
+            <w:proofErr w:type="spellEnd"/>
+            <w:r>
+              <w:t>/</w:t>
             </w:r>
             <w:r>
               <w:t>cp-enterprise-kafka:5.2.1</w:t>
@@ -5053,8 +5894,13 @@
             <w:tcW w:w="7375" w:type="dxa"/>
           </w:tcPr>
           <w:p>
-            <w:r>
-              <w:t>myanama/</w:t>
+            <w:proofErr w:type="spellStart"/>
+            <w:r>
+              <w:t>myanama</w:t>
+            </w:r>
+            <w:proofErr w:type="spellEnd"/>
+            <w:r>
+              <w:t>/</w:t>
             </w:r>
             <w:r>
               <w:t>cp-enterprise-kafka:5.2.1</w:t>
@@ -5125,9 +5971,11 @@
             <w:r>
               <w:t>cp-helm-charts/tree/master/charts/cp-</w:t>
             </w:r>
+            <w:proofErr w:type="spellStart"/>
             <w:r>
               <w:t>kafka</w:t>
             </w:r>
+            <w:proofErr w:type="spellEnd"/>
             <w:r>
               <w:t>-connect</w:t>
             </w:r>
@@ -5150,8 +5998,13 @@
             <w:tcW w:w="7375" w:type="dxa"/>
           </w:tcPr>
           <w:p>
-            <w:r>
-              <w:t>confluentinc/</w:t>
+            <w:proofErr w:type="spellStart"/>
+            <w:r>
+              <w:t>confluentinc</w:t>
+            </w:r>
+            <w:proofErr w:type="spellEnd"/>
+            <w:r>
+              <w:t>/</w:t>
             </w:r>
             <w:r>
               <w:t>cp-enterprise-kafka-connect:5.2.1</w:t>
@@ -5175,8 +6028,13 @@
             <w:tcW w:w="7375" w:type="dxa"/>
           </w:tcPr>
           <w:p>
-            <w:r>
-              <w:t>myanama/</w:t>
+            <w:proofErr w:type="spellStart"/>
+            <w:r>
+              <w:t>myanama</w:t>
+            </w:r>
+            <w:proofErr w:type="spellEnd"/>
+            <w:r>
+              <w:t>/</w:t>
             </w:r>
             <w:r>
               <w:t>cp-enterprise-kafka</w:t>
@@ -5216,11 +6074,16 @@
             <w:r>
               <w:t xml:space="preserve">Installed </w:t>
             </w:r>
+            <w:proofErr w:type="spellStart"/>
             <w:r>
               <w:t>D</w:t>
             </w:r>
             <w:r>
-              <w:t xml:space="preserve">ebezium </w:t>
+              <w:t>ebezium</w:t>
+            </w:r>
+            <w:proofErr w:type="spellEnd"/>
+            <w:r>
+              <w:t xml:space="preserve"> </w:t>
             </w:r>
             <w:r>
               <w:t>P</w:t>
@@ -5281,9 +6144,11 @@
             <w:r>
               <w:t>cp-helm-charts/tree/master/charts/cp-</w:t>
             </w:r>
+            <w:proofErr w:type="spellStart"/>
             <w:r>
               <w:t>kafka</w:t>
             </w:r>
+            <w:proofErr w:type="spellEnd"/>
             <w:r>
               <w:t>-</w:t>
             </w:r>
@@ -5309,11 +6174,24 @@
             <w:tcW w:w="7022" w:type="dxa"/>
           </w:tcPr>
           <w:p>
-            <w:r>
-              <w:t>confluentinc/</w:t>
-            </w:r>
-            <w:r>
-              <w:t>cp-enterprise-kafka-</w:t>
+            <w:proofErr w:type="spellStart"/>
+            <w:r>
+              <w:t>confluentinc</w:t>
+            </w:r>
+            <w:proofErr w:type="spellEnd"/>
+            <w:r>
+              <w:t>/</w:t>
+            </w:r>
+            <w:r>
+              <w:t>cp-enterprise-</w:t>
+            </w:r>
+            <w:proofErr w:type="spellStart"/>
+            <w:r>
+              <w:t>kafka</w:t>
+            </w:r>
+            <w:proofErr w:type="spellEnd"/>
+            <w:r>
+              <w:t>-</w:t>
             </w:r>
             <w:r>
               <w:t xml:space="preserve"> rest</w:t>
@@ -5340,12 +6218,22 @@
             <w:tcW w:w="7022" w:type="dxa"/>
           </w:tcPr>
           <w:p>
-            <w:r>
-              <w:t>myanama/</w:t>
-            </w:r>
-            <w:r>
-              <w:t>cp-enterprise-kafka</w:t>
-            </w:r>
+            <w:proofErr w:type="spellStart"/>
+            <w:r>
+              <w:t>myanama</w:t>
+            </w:r>
+            <w:proofErr w:type="spellEnd"/>
+            <w:r>
+              <w:t>/</w:t>
+            </w:r>
+            <w:r>
+              <w:t>cp-enterprise-</w:t>
+            </w:r>
+            <w:proofErr w:type="spellStart"/>
+            <w:r>
+              <w:t>kafka</w:t>
+            </w:r>
+            <w:proofErr w:type="spellEnd"/>
             <w:r>
               <w:t>-</w:t>
             </w:r>
@@ -5423,8 +6311,13 @@
             <w:r>
               <w:t>cp-helm-charts/tree/master/charts/cp-</w:t>
             </w:r>
-            <w:r>
-              <w:t>ksql-server</w:t>
+            <w:proofErr w:type="spellStart"/>
+            <w:r>
+              <w:t>ksql</w:t>
+            </w:r>
+            <w:proofErr w:type="spellEnd"/>
+            <w:r>
+              <w:t>-server</w:t>
             </w:r>
           </w:p>
         </w:tc>
@@ -5445,8 +6338,13 @@
             <w:tcW w:w="7375" w:type="dxa"/>
           </w:tcPr>
           <w:p>
-            <w:r>
-              <w:t>confluentinc/</w:t>
+            <w:proofErr w:type="spellStart"/>
+            <w:r>
+              <w:t>confluentinc</w:t>
+            </w:r>
+            <w:proofErr w:type="spellEnd"/>
+            <w:r>
+              <w:t>/</w:t>
             </w:r>
             <w:r>
               <w:t>cp-</w:t>
@@ -5476,8 +6374,13 @@
             <w:tcW w:w="7375" w:type="dxa"/>
           </w:tcPr>
           <w:p>
-            <w:r>
-              <w:t>myanama/</w:t>
+            <w:proofErr w:type="spellStart"/>
+            <w:r>
+              <w:t>myanama</w:t>
+            </w:r>
+            <w:proofErr w:type="spellEnd"/>
+            <w:r>
+              <w:t>/</w:t>
             </w:r>
             <w:r>
               <w:t>cp-</w:t>
@@ -5512,7 +6415,15 @@
               </w:numPr>
             </w:pPr>
             <w:r>
-              <w:t>Created kafka group</w:t>
+              <w:t xml:space="preserve">Created </w:t>
+            </w:r>
+            <w:proofErr w:type="spellStart"/>
+            <w:r>
+              <w:t>kafka</w:t>
+            </w:r>
+            <w:proofErr w:type="spellEnd"/>
+            <w:r>
+              <w:t xml:space="preserve"> group</w:t>
             </w:r>
           </w:p>
           <w:p>
@@ -5524,7 +6435,15 @@
               </w:numPr>
             </w:pPr>
             <w:r>
-              <w:t>Created kafka user</w:t>
+              <w:t xml:space="preserve">Created </w:t>
+            </w:r>
+            <w:proofErr w:type="spellStart"/>
+            <w:r>
+              <w:t>kafka</w:t>
+            </w:r>
+            <w:proofErr w:type="spellEnd"/>
+            <w:r>
+              <w:t xml:space="preserve"> user</w:t>
             </w:r>
           </w:p>
           <w:p>
@@ -5536,7 +6455,15 @@
               </w:numPr>
             </w:pPr>
             <w:r>
-              <w:t>Granted ownership of KSQL Server directory to kafka user</w:t>
+              <w:t xml:space="preserve">Granted ownership of KSQL Server directory to </w:t>
+            </w:r>
+            <w:proofErr w:type="spellStart"/>
+            <w:r>
+              <w:t>kafka</w:t>
+            </w:r>
+            <w:proofErr w:type="spellEnd"/>
+            <w:r>
+              <w:t xml:space="preserve"> user</w:t>
             </w:r>
           </w:p>
         </w:tc>
@@ -5568,16 +6495,26 @@
       <w:r>
         <w:t xml:space="preserve">Original image: </w:t>
       </w:r>
-      <w:r>
-        <w:t>confluentinc/cp-schema-registry:5.2.1</w:t>
+      <w:proofErr w:type="spellStart"/>
+      <w:r>
+        <w:t>confluentinc</w:t>
+      </w:r>
+      <w:proofErr w:type="spellEnd"/>
+      <w:r>
+        <w:t>/cp-schema-registry:5.2.1</w:t>
       </w:r>
     </w:p>
     <w:p>
       <w:r>
         <w:t xml:space="preserve">New image: </w:t>
       </w:r>
-      <w:r>
-        <w:t>myanama/cp-schema-registry:5.2.1</w:t>
+      <w:proofErr w:type="spellStart"/>
+      <w:r>
+        <w:t>myanama</w:t>
+      </w:r>
+      <w:proofErr w:type="spellEnd"/>
+      <w:r>
+        <w:t>/cp-schema-registry:5.2.1</w:t>
       </w:r>
     </w:p>
     <w:p/>
@@ -5642,8 +6579,13 @@
             <w:tcW w:w="7375" w:type="dxa"/>
           </w:tcPr>
           <w:p>
-            <w:r>
-              <w:t>confluentinc/</w:t>
+            <w:proofErr w:type="spellStart"/>
+            <w:r>
+              <w:t>confluentinc</w:t>
+            </w:r>
+            <w:proofErr w:type="spellEnd"/>
+            <w:r>
+              <w:t>/</w:t>
             </w:r>
             <w:r>
               <w:t>cp-zookeeper:5.2.1</w:t>
@@ -5667,8 +6609,13 @@
             <w:tcW w:w="7375" w:type="dxa"/>
           </w:tcPr>
           <w:p>
-            <w:r>
-              <w:t>myanama/</w:t>
+            <w:proofErr w:type="spellStart"/>
+            <w:r>
+              <w:t>myanama</w:t>
+            </w:r>
+            <w:proofErr w:type="spellEnd"/>
+            <w:r>
+              <w:t>/</w:t>
             </w:r>
             <w:r>
               <w:t>cp-</w:t>
@@ -5711,7 +6658,15 @@
               <w:pStyle w:val="Quote"/>
             </w:pPr>
             <w:r>
-              <w:t>confluent-cp-zookeeper-0.confluent-cp-zookeeper-headless:2181,confluent-cp-zookeeper-1.confluent-cp-zookeeper-headless:2181,...</w:t>
+              <w:t>confluent-cp-zookeeper-</w:t>
+            </w:r>
+            <w:proofErr w:type="gramStart"/>
+            <w:r>
+              <w:t>0.confluent</w:t>
+            </w:r>
+            <w:proofErr w:type="gramEnd"/>
+            <w:r>
+              <w:t>-cp-zookeeper-headless:2181,confluent-cp-zookeeper-1.confluent-cp-zookeeper-headless:2181,...</w:t>
             </w:r>
           </w:p>
           <w:p/>
@@ -5731,9 +6686,19 @@
             <w:pPr>
               <w:pStyle w:val="Quote"/>
             </w:pPr>
-            <w:r>
-              <w:t>kubectl apply -f clients/zookeeper-client.yaml</w:t>
-            </w:r>
+            <w:proofErr w:type="spellStart"/>
+            <w:r>
+              <w:t>kubectl</w:t>
+            </w:r>
+            <w:proofErr w:type="spellEnd"/>
+            <w:r>
+              <w:t xml:space="preserve"> apply -f clients/zookeeper-</w:t>
+            </w:r>
+            <w:proofErr w:type="spellStart"/>
+            <w:r>
+              <w:t>client.yaml</w:t>
+            </w:r>
+            <w:proofErr w:type="spellEnd"/>
           </w:p>
           <w:p/>
           <w:p>
@@ -5746,8 +6711,13 @@
             <w:pPr>
               <w:pStyle w:val="Quote"/>
             </w:pPr>
-            <w:r>
-              <w:t>kubectl exec -it zookeeper-client -- /bin/bash</w:t>
+            <w:proofErr w:type="spellStart"/>
+            <w:r>
+              <w:t>kubectl</w:t>
+            </w:r>
+            <w:proofErr w:type="spellEnd"/>
+            <w:r>
+              <w:t xml:space="preserve"> exec -it zookeeper-client -- /bin/bash</w:t>
             </w:r>
           </w:p>
           <w:p/>
@@ -5859,13 +6829,26 @@
       <w:r>
         <w:t xml:space="preserve">Original image: </w:t>
       </w:r>
-      <w:r>
-        <w:t>grafana/grafana:6.0.2</w:t>
-      </w:r>
-    </w:p>
-    <w:p>
-      <w:r>
-        <w:t>New image: myanama/grafana:6.0.2</w:t>
+      <w:proofErr w:type="spellStart"/>
+      <w:r>
+        <w:t>grafana</w:t>
+      </w:r>
+      <w:proofErr w:type="spellEnd"/>
+      <w:r>
+        <w:t>/grafana:6.0.2</w:t>
+      </w:r>
+    </w:p>
+    <w:p>
+      <w:r>
+        <w:t xml:space="preserve">New image: </w:t>
+      </w:r>
+      <w:proofErr w:type="spellStart"/>
+      <w:r>
+        <w:t>myanama</w:t>
+      </w:r>
+      <w:proofErr w:type="spellEnd"/>
+      <w:r>
+        <w:t>/grafana:6.0.2</w:t>
       </w:r>
     </w:p>
     <w:p>
@@ -5888,12 +6871,36 @@
         <w:t xml:space="preserve">Original image: </w:t>
       </w:r>
       <w:r>
-        <w:t>prom/prometheus:v2.8.0</w:t>
-      </w:r>
-    </w:p>
-    <w:p>
-      <w:r>
-        <w:t>New image: myanama/prometheus:v2.8.0</w:t>
+        <w:t>prom/</w:t>
+      </w:r>
+      <w:proofErr w:type="gramStart"/>
+      <w:r>
+        <w:t>prometheus:v</w:t>
+      </w:r>
+      <w:proofErr w:type="gramEnd"/>
+      <w:r>
+        <w:t>2.8.0</w:t>
+      </w:r>
+    </w:p>
+    <w:p>
+      <w:r>
+        <w:t xml:space="preserve">New image: </w:t>
+      </w:r>
+      <w:proofErr w:type="spellStart"/>
+      <w:r>
+        <w:t>myanama</w:t>
+      </w:r>
+      <w:proofErr w:type="spellEnd"/>
+      <w:r>
+        <w:t>/</w:t>
+      </w:r>
+      <w:proofErr w:type="gramStart"/>
+      <w:r>
+        <w:t>prometheus:v</w:t>
+      </w:r>
+      <w:proofErr w:type="gramEnd"/>
+      <w:r>
+        <w:t>2.8.0</w:t>
       </w:r>
     </w:p>
     <w:p>
@@ -5921,7 +6928,15 @@
     </w:p>
     <w:p>
       <w:r>
-        <w:t>New image: myanama/prometheus-exporter:0.3.1</w:t>
+        <w:t xml:space="preserve">New image: </w:t>
+      </w:r>
+      <w:proofErr w:type="spellStart"/>
+      <w:r>
+        <w:t>myanama</w:t>
+      </w:r>
+      <w:proofErr w:type="spellEnd"/>
+      <w:r>
+        <w:t>/prometheus-exporter:0.3.1</w:t>
       </w:r>
     </w:p>
     <w:p>
@@ -5943,16 +6958,26 @@
       <w:r>
         <w:t xml:space="preserve">Original image: </w:t>
       </w:r>
-      <w:r>
-        <w:t>debezium/postgres:10</w:t>
+      <w:proofErr w:type="spellStart"/>
+      <w:r>
+        <w:t>debezium</w:t>
+      </w:r>
+      <w:proofErr w:type="spellEnd"/>
+      <w:r>
+        <w:t>/postgres:10</w:t>
       </w:r>
     </w:p>
     <w:p>
       <w:r>
         <w:t xml:space="preserve">New image: </w:t>
       </w:r>
-      <w:r>
-        <w:t>myanama/postgres:10</w:t>
+      <w:proofErr w:type="spellStart"/>
+      <w:r>
+        <w:t>myanama</w:t>
+      </w:r>
+      <w:proofErr w:type="spellEnd"/>
+      <w:r>
+        <w:t>/postgres:10</w:t>
       </w:r>
     </w:p>
     <w:p>
@@ -5965,10 +6990,12 @@
         <w:pStyle w:val="Heading3"/>
       </w:pPr>
       <w:bookmarkStart w:id="34" w:name="_Toc10535029"/>
+      <w:proofErr w:type="spellStart"/>
       <w:r>
         <w:t>NiFi</w:t>
       </w:r>
       <w:bookmarkEnd w:id="34"/>
+      <w:proofErr w:type="spellEnd"/>
     </w:p>
     <w:p>
       <w:r>
@@ -5982,8 +7009,13 @@
       <w:r>
         <w:t xml:space="preserve">New image: </w:t>
       </w:r>
-      <w:r>
-        <w:t>myanama/nifi:1.8.0</w:t>
+      <w:proofErr w:type="spellStart"/>
+      <w:r>
+        <w:t>myanama</w:t>
+      </w:r>
+      <w:proofErr w:type="spellEnd"/>
+      <w:r>
+        <w:t>/nifi:1.8.0</w:t>
       </w:r>
     </w:p>
     <w:p>
@@ -6030,9 +7062,11 @@
             <w:r>
               <w:t>Charts/stable/</w:t>
             </w:r>
+            <w:proofErr w:type="spellStart"/>
             <w:r>
               <w:t>elasticsearch</w:t>
             </w:r>
+            <w:proofErr w:type="spellEnd"/>
           </w:p>
         </w:tc>
       </w:tr>
@@ -6053,7 +7087,23 @@
           </w:tcPr>
           <w:p>
             <w:r>
-              <w:t>docker.elastic.co/elasticsearch /elasticsearch -oss:6.6.1</w:t>
+              <w:t>docker.elastic.co/</w:t>
+            </w:r>
+            <w:proofErr w:type="spellStart"/>
+            <w:r>
+              <w:t>elasticsearch</w:t>
+            </w:r>
+            <w:proofErr w:type="spellEnd"/>
+            <w:r>
+              <w:t xml:space="preserve"> /</w:t>
+            </w:r>
+            <w:proofErr w:type="spellStart"/>
+            <w:r>
+              <w:t>elasticsearch</w:t>
+            </w:r>
+            <w:proofErr w:type="spellEnd"/>
+            <w:r>
+              <w:t xml:space="preserve"> -oss:6.6.1</w:t>
             </w:r>
           </w:p>
         </w:tc>
@@ -6074,12 +7124,19 @@
             <w:tcW w:w="7375" w:type="dxa"/>
           </w:tcPr>
           <w:p>
-            <w:r>
-              <w:t>myanama/</w:t>
-            </w:r>
+            <w:proofErr w:type="spellStart"/>
+            <w:r>
+              <w:t>myanama</w:t>
+            </w:r>
+            <w:proofErr w:type="spellEnd"/>
+            <w:r>
+              <w:t>/</w:t>
+            </w:r>
+            <w:proofErr w:type="spellStart"/>
             <w:r>
               <w:t>elasticsearch</w:t>
             </w:r>
+            <w:proofErr w:type="spellEnd"/>
             <w:r>
               <w:t xml:space="preserve"> -oss:6.6.1</w:t>
             </w:r>
@@ -6108,9 +7165,11 @@
             <w:pPr>
               <w:pStyle w:val="Quote"/>
             </w:pPr>
+            <w:proofErr w:type="spellStart"/>
             <w:r>
               <w:t>elasticsearch-client.default.svc</w:t>
             </w:r>
+            <w:proofErr w:type="spellEnd"/>
           </w:p>
           <w:p/>
           <w:p>
@@ -6124,7 +7183,49 @@
               <w:pStyle w:val="Quote"/>
             </w:pPr>
             <w:r>
-              <w:t>export POD_NAME=$(kubectl get pods --namespace default -l "app=elasticsearch,component=client,release=elasticsearch" -o jsonpath="{.items[0].metadata.name}")</w:t>
+              <w:t>export POD_NAME=$(</w:t>
+            </w:r>
+            <w:proofErr w:type="spellStart"/>
+            <w:r>
+              <w:t>kubectl</w:t>
+            </w:r>
+            <w:proofErr w:type="spellEnd"/>
+            <w:r>
+              <w:t xml:space="preserve"> get pods --namespace default -l "app=</w:t>
+            </w:r>
+            <w:proofErr w:type="spellStart"/>
+            <w:proofErr w:type="gramStart"/>
+            <w:r>
+              <w:t>elasticsearch,component</w:t>
+            </w:r>
+            <w:proofErr w:type="spellEnd"/>
+            <w:proofErr w:type="gramEnd"/>
+            <w:r>
+              <w:t>=</w:t>
+            </w:r>
+            <w:proofErr w:type="spellStart"/>
+            <w:r>
+              <w:t>client,release</w:t>
+            </w:r>
+            <w:proofErr w:type="spellEnd"/>
+            <w:r>
+              <w:t>=</w:t>
+            </w:r>
+            <w:proofErr w:type="spellStart"/>
+            <w:r>
+              <w:t>elasticsearch</w:t>
+            </w:r>
+            <w:proofErr w:type="spellEnd"/>
+            <w:r>
+              <w:t xml:space="preserve">" -o </w:t>
+            </w:r>
+            <w:proofErr w:type="spellStart"/>
+            <w:r>
+              <w:t>jsonpath</w:t>
+            </w:r>
+            <w:proofErr w:type="spellEnd"/>
+            <w:r>
+              <w:t>="{.items[0].metadata.name}")</w:t>
             </w:r>
           </w:p>
           <w:p>
@@ -6149,8 +7250,13 @@
             <w:pPr>
               <w:pStyle w:val="Quote"/>
             </w:pPr>
-            <w:r>
-              <w:t>kubectl port-forward --namespace default $POD_NAME 9200:9200</w:t>
+            <w:proofErr w:type="spellStart"/>
+            <w:r>
+              <w:t>kubectl</w:t>
+            </w:r>
+            <w:proofErr w:type="spellEnd"/>
+            <w:r>
+              <w:t xml:space="preserve"> port-forward --namespace default $POD_NAME 9200:9200</w:t>
             </w:r>
           </w:p>
           <w:p>
@@ -6170,15 +7276,28 @@
         <w:t xml:space="preserve">Original image: </w:t>
       </w:r>
       <w:r>
-        <w:t>docker.elastic.co/elasticsearch/elasticsearch-oss:6.6.1</w:t>
+        <w:t>docker.elastic.co/</w:t>
+      </w:r>
+      <w:proofErr w:type="spellStart"/>
+      <w:r>
+        <w:t>elasticsearch</w:t>
+      </w:r>
+      <w:proofErr w:type="spellEnd"/>
+      <w:r>
+        <w:t>/elasticsearch-oss:6.6.1</w:t>
       </w:r>
     </w:p>
     <w:p>
       <w:r>
         <w:t xml:space="preserve">New image: </w:t>
       </w:r>
-      <w:r>
-        <w:t>myanama/elasticsearch-oss:6.6.1</w:t>
+      <w:proofErr w:type="spellStart"/>
+      <w:r>
+        <w:t>myanama</w:t>
+      </w:r>
+      <w:proofErr w:type="spellEnd"/>
+      <w:r>
+        <w:t>/elasticsearch-oss:6.6.1</w:t>
       </w:r>
     </w:p>
     <w:p>
@@ -6223,8 +7342,13 @@
           </w:tcPr>
           <w:p>
             <w:r>
-              <w:t>Charts/stable/kibana</w:t>
-            </w:r>
+              <w:t>Charts/stable/</w:t>
+            </w:r>
+            <w:proofErr w:type="spellStart"/>
+            <w:r>
+              <w:t>kibana</w:t>
+            </w:r>
+            <w:proofErr w:type="spellEnd"/>
           </w:p>
         </w:tc>
       </w:tr>
@@ -6245,7 +7369,15 @@
           </w:tcPr>
           <w:p>
             <w:r>
-              <w:t>docker.elastic.co/kibana/kibana-oss:6.6.1</w:t>
+              <w:t>docker.elastic.co/</w:t>
+            </w:r>
+            <w:proofErr w:type="spellStart"/>
+            <w:r>
+              <w:t>kibana</w:t>
+            </w:r>
+            <w:proofErr w:type="spellEnd"/>
+            <w:r>
+              <w:t>/kibana-oss:6.6.1</w:t>
             </w:r>
           </w:p>
         </w:tc>
@@ -6266,8 +7398,13 @@
             <w:tcW w:w="7375" w:type="dxa"/>
           </w:tcPr>
           <w:p>
-            <w:r>
-              <w:t>myanama/</w:t>
+            <w:proofErr w:type="spellStart"/>
+            <w:r>
+              <w:t>myanama</w:t>
+            </w:r>
+            <w:proofErr w:type="spellEnd"/>
+            <w:r>
+              <w:t>/</w:t>
             </w:r>
             <w:r>
               <w:t>kibana-oss:6.6.1</w:t>
@@ -6306,7 +7443,41 @@
               <w:pStyle w:val="Quote"/>
             </w:pPr>
             <w:r>
-              <w:t>export POD_NAME=$(kubectl get pods --namespace default -l "app=kibana,release=kibana" -o jsonpath="{.items[0].metadata.name}")</w:t>
+              <w:t>export POD_NAME=$(</w:t>
+            </w:r>
+            <w:proofErr w:type="spellStart"/>
+            <w:r>
+              <w:t>kubectl</w:t>
+            </w:r>
+            <w:proofErr w:type="spellEnd"/>
+            <w:r>
+              <w:t xml:space="preserve"> get pods --namespace default -l "app=</w:t>
+            </w:r>
+            <w:proofErr w:type="spellStart"/>
+            <w:proofErr w:type="gramStart"/>
+            <w:r>
+              <w:t>kibana,release</w:t>
+            </w:r>
+            <w:proofErr w:type="spellEnd"/>
+            <w:proofErr w:type="gramEnd"/>
+            <w:r>
+              <w:t>=</w:t>
+            </w:r>
+            <w:proofErr w:type="spellStart"/>
+            <w:r>
+              <w:t>kibana</w:t>
+            </w:r>
+            <w:proofErr w:type="spellEnd"/>
+            <w:r>
+              <w:t xml:space="preserve">" -o </w:t>
+            </w:r>
+            <w:proofErr w:type="spellStart"/>
+            <w:r>
+              <w:t>jsonpath</w:t>
+            </w:r>
+            <w:proofErr w:type="spellEnd"/>
+            <w:r>
+              <w:t>="{.items[0].metadata.name}")</w:t>
             </w:r>
           </w:p>
           <w:p/>
@@ -6323,8 +7494,13 @@
             <w:pPr>
               <w:pStyle w:val="Quote"/>
             </w:pPr>
-            <w:r>
-              <w:t>kubectl port-forward --namespace default $POD_NAME 5601:5601</w:t>
+            <w:proofErr w:type="spellStart"/>
+            <w:r>
+              <w:t>kubectl</w:t>
+            </w:r>
+            <w:proofErr w:type="spellEnd"/>
+            <w:r>
+              <w:t xml:space="preserve"> port-forward --namespace default $POD_NAME 5601:5601</w:t>
             </w:r>
           </w:p>
           <w:p/>
@@ -6369,25 +7545,25 @@
           <w:sz w:val="20"/>
           <w:szCs w:val="20"/>
         </w:rPr>
-        <w:t>helm install stable/prometheus \</w:t>
-      </w:r>
-    </w:p>
-    <w:p>
-      <w:pPr>
-        <w:shd w:val="clear" w:color="auto" w:fill="F2F0F4"/>
+        <w:t>helm install stable/</w:t>
+      </w:r>
+      <w:proofErr w:type="spellStart"/>
+      <w:r>
         <w:rPr>
           <w:rFonts w:ascii="Courier New" w:hAnsi="Courier New" w:cs="Courier New"/>
           <w:sz w:val="20"/>
           <w:szCs w:val="20"/>
         </w:rPr>
-      </w:pPr>
+        <w:t>prometheus</w:t>
+      </w:r>
+      <w:proofErr w:type="spellEnd"/>
       <w:r>
         <w:rPr>
           <w:rFonts w:ascii="Courier New" w:hAnsi="Courier New" w:cs="Courier New"/>
           <w:sz w:val="20"/>
           <w:szCs w:val="20"/>
         </w:rPr>
-        <w:t>--name prometheus \</w:t>
+        <w:t xml:space="preserve"> \</w:t>
       </w:r>
     </w:p>
     <w:p>
@@ -6405,25 +7581,25 @@
           <w:sz w:val="20"/>
           <w:szCs w:val="20"/>
         </w:rPr>
-        <w:t>--tiller-namespace=garagetest \</w:t>
-      </w:r>
-    </w:p>
-    <w:p>
-      <w:pPr>
-        <w:shd w:val="clear" w:color="auto" w:fill="F2F0F4"/>
+        <w:t xml:space="preserve">--name </w:t>
+      </w:r>
+      <w:proofErr w:type="spellStart"/>
+      <w:r>
         <w:rPr>
           <w:rFonts w:ascii="Courier New" w:hAnsi="Courier New" w:cs="Courier New"/>
           <w:sz w:val="20"/>
           <w:szCs w:val="20"/>
         </w:rPr>
-      </w:pPr>
+        <w:t>prometheus</w:t>
+      </w:r>
+      <w:proofErr w:type="spellEnd"/>
       <w:r>
         <w:rPr>
           <w:rFonts w:ascii="Courier New" w:hAnsi="Courier New" w:cs="Courier New"/>
           <w:sz w:val="20"/>
           <w:szCs w:val="20"/>
         </w:rPr>
-        <w:t>--namespace=garagetest \</w:t>
+        <w:t xml:space="preserve"> \</w:t>
       </w:r>
     </w:p>
     <w:p>
@@ -6441,25 +7617,25 @@
           <w:sz w:val="20"/>
           <w:szCs w:val="20"/>
         </w:rPr>
-        <w:t>--set \</w:t>
-      </w:r>
-    </w:p>
-    <w:p>
-      <w:pPr>
-        <w:shd w:val="clear" w:color="auto" w:fill="F2F0F4"/>
+        <w:t>--tiller-namespace=</w:t>
+      </w:r>
+      <w:proofErr w:type="spellStart"/>
+      <w:r>
         <w:rPr>
           <w:rFonts w:ascii="Courier New" w:hAnsi="Courier New" w:cs="Courier New"/>
           <w:sz w:val="20"/>
           <w:szCs w:val="20"/>
         </w:rPr>
-      </w:pPr>
+        <w:t>garagetest</w:t>
+      </w:r>
+      <w:proofErr w:type="spellEnd"/>
       <w:r>
         <w:rPr>
           <w:rFonts w:ascii="Courier New" w:hAnsi="Courier New" w:cs="Courier New"/>
           <w:sz w:val="20"/>
           <w:szCs w:val="20"/>
         </w:rPr>
-        <w:t>rbac.create="false",\</w:t>
+        <w:t xml:space="preserve"> \</w:t>
       </w:r>
     </w:p>
     <w:p>
@@ -6477,25 +7653,25 @@
           <w:sz w:val="20"/>
           <w:szCs w:val="20"/>
         </w:rPr>
-        <w:t>alertmanager.image.repository="reg-dhc-americas.app.corpintra.net/myanama/alertmanager",\</w:t>
-      </w:r>
-    </w:p>
-    <w:p>
-      <w:pPr>
-        <w:shd w:val="clear" w:color="auto" w:fill="F2F0F4"/>
+        <w:t>--namespace=</w:t>
+      </w:r>
+      <w:proofErr w:type="spellStart"/>
+      <w:r>
         <w:rPr>
           <w:rFonts w:ascii="Courier New" w:hAnsi="Courier New" w:cs="Courier New"/>
           <w:sz w:val="20"/>
           <w:szCs w:val="20"/>
         </w:rPr>
-      </w:pPr>
+        <w:t>garagetest</w:t>
+      </w:r>
+      <w:proofErr w:type="spellEnd"/>
       <w:r>
         <w:rPr>
           <w:rFonts w:ascii="Courier New" w:hAnsi="Courier New" w:cs="Courier New"/>
           <w:sz w:val="20"/>
           <w:szCs w:val="20"/>
         </w:rPr>
-        <w:t>alertmanager.image.tag="0.15.3",\</w:t>
+        <w:t xml:space="preserve"> \</w:t>
       </w:r>
     </w:p>
     <w:p>
@@ -6513,7 +7689,7 @@
           <w:sz w:val="20"/>
           <w:szCs w:val="20"/>
         </w:rPr>
-        <w:t>configmapReload.image.repository="reg-dhc-americas.app.corpintra.net/myanama/configmap-reload",\</w:t>
+        <w:t>--set \</w:t>
       </w:r>
     </w:p>
     <w:p>
@@ -6525,49 +7701,53 @@
           <w:szCs w:val="20"/>
         </w:rPr>
       </w:pPr>
+      <w:proofErr w:type="spellStart"/>
+      <w:proofErr w:type="gramStart"/>
       <w:r>
         <w:rPr>
           <w:rFonts w:ascii="Courier New" w:hAnsi="Courier New" w:cs="Courier New"/>
           <w:sz w:val="20"/>
           <w:szCs w:val="20"/>
         </w:rPr>
-        <w:t>initChownData.image.repository="reg-dhc-americas.app.corpintra.net/myanama/busybox",\</w:t>
-      </w:r>
-    </w:p>
-    <w:p>
-      <w:pPr>
-        <w:shd w:val="clear" w:color="auto" w:fill="F2F0F4"/>
+        <w:t>rbac.create</w:t>
+      </w:r>
+      <w:proofErr w:type="spellEnd"/>
+      <w:proofErr w:type="gramEnd"/>
+      <w:r>
         <w:rPr>
           <w:rFonts w:ascii="Courier New" w:hAnsi="Courier New" w:cs="Courier New"/>
           <w:sz w:val="20"/>
           <w:szCs w:val="20"/>
         </w:rPr>
-      </w:pPr>
-      <w:r>
+        <w:t>="false",\</w:t>
+      </w:r>
+    </w:p>
+    <w:p>
+      <w:pPr>
+        <w:shd w:val="clear" w:color="auto" w:fill="F2F0F4"/>
         <w:rPr>
           <w:rFonts w:ascii="Courier New" w:hAnsi="Courier New" w:cs="Courier New"/>
           <w:sz w:val="20"/>
           <w:szCs w:val="20"/>
         </w:rPr>
-        <w:t>kubeStateMetrics.image.repository="reg-dhc-americas.app.corpintra.net/myanama/kube-state-metrics",\</w:t>
-      </w:r>
-    </w:p>
-    <w:p>
-      <w:pPr>
-        <w:shd w:val="clear" w:color="auto" w:fill="F2F0F4"/>
+      </w:pPr>
+      <w:proofErr w:type="gramStart"/>
+      <w:r>
         <w:rPr>
           <w:rFonts w:ascii="Courier New" w:hAnsi="Courier New" w:cs="Courier New"/>
           <w:sz w:val="20"/>
           <w:szCs w:val="20"/>
         </w:rPr>
-      </w:pPr>
+        <w:t>alertmanager.image</w:t>
+      </w:r>
+      <w:proofErr w:type="gramEnd"/>
       <w:r>
         <w:rPr>
           <w:rFonts w:ascii="Courier New" w:hAnsi="Courier New" w:cs="Courier New"/>
           <w:sz w:val="20"/>
           <w:szCs w:val="20"/>
         </w:rPr>
-        <w:t>nodeExporter.image.repository="reg-dhc-americas.app.corpintra.net/myanama/node-exporter",</w:t>
+        <w:t>.repository="reg-dhc-americas.app.corpintra.net/myanama/alertmanager",\</w:t>
       </w:r>
     </w:p>
     <w:p>
@@ -6579,32 +7759,34 @@
           <w:szCs w:val="20"/>
         </w:rPr>
       </w:pPr>
+      <w:proofErr w:type="spellStart"/>
       <w:r>
         <w:rPr>
           <w:rFonts w:ascii="Courier New" w:hAnsi="Courier New" w:cs="Courier New"/>
           <w:sz w:val="20"/>
           <w:szCs w:val="20"/>
         </w:rPr>
-        <w:t>server.image.repository="reg-dhc-americas.app.corpintra.net/myanama/prometheus",</w:t>
-      </w:r>
-    </w:p>
-    <w:p>
-      <w:pPr>
-        <w:shd w:val="clear" w:color="auto" w:fill="F2F0F4"/>
+        <w:t>alertmanager.image.tag</w:t>
+      </w:r>
+      <w:proofErr w:type="spellEnd"/>
+      <w:r>
         <w:rPr>
           <w:rFonts w:ascii="Courier New" w:hAnsi="Courier New" w:cs="Courier New"/>
           <w:sz w:val="20"/>
           <w:szCs w:val="20"/>
         </w:rPr>
-      </w:pPr>
+        <w:t>="0.15.3</w:t>
+      </w:r>
+      <w:proofErr w:type="gramStart"/>
       <w:r>
         <w:rPr>
           <w:rFonts w:ascii="Courier New" w:hAnsi="Courier New" w:cs="Courier New"/>
           <w:sz w:val="20"/>
           <w:szCs w:val="20"/>
         </w:rPr>
-        <w:t>pushgateway.image.repository="reg-dhc-americas.app.corpintra.net/myanama/pushgateway",</w:t>
-      </w:r>
+        <w:t>",\</w:t>
+      </w:r>
+      <w:proofErr w:type="gramEnd"/>
     </w:p>
     <w:p>
       <w:pPr>
@@ -6615,49 +7797,51 @@
           <w:szCs w:val="20"/>
         </w:rPr>
       </w:pPr>
+      <w:proofErr w:type="gramStart"/>
       <w:r>
         <w:rPr>
           <w:rFonts w:ascii="Courier New" w:hAnsi="Courier New" w:cs="Courier New"/>
           <w:sz w:val="20"/>
           <w:szCs w:val="20"/>
         </w:rPr>
-        <w:t>initChownData.enabled="false",</w:t>
-      </w:r>
-    </w:p>
-    <w:p>
-      <w:pPr>
-        <w:shd w:val="clear" w:color="auto" w:fill="F2F0F4"/>
+        <w:t>configmapReload.image.repository</w:t>
+      </w:r>
+      <w:proofErr w:type="gramEnd"/>
+      <w:r>
         <w:rPr>
           <w:rFonts w:ascii="Courier New" w:hAnsi="Courier New" w:cs="Courier New"/>
           <w:sz w:val="20"/>
           <w:szCs w:val="20"/>
         </w:rPr>
-      </w:pPr>
-      <w:r>
+        <w:t>="reg-dhc-americas.app.corpintra.net/myanama/configmap-reload",\</w:t>
+      </w:r>
+    </w:p>
+    <w:p>
+      <w:pPr>
+        <w:shd w:val="clear" w:color="auto" w:fill="F2F0F4"/>
         <w:rPr>
           <w:rFonts w:ascii="Courier New" w:hAnsi="Courier New" w:cs="Courier New"/>
           <w:sz w:val="20"/>
           <w:szCs w:val="20"/>
         </w:rPr>
-        <w:t>server.persistentVolume.enabled="false",</w:t>
-      </w:r>
-    </w:p>
-    <w:p>
-      <w:pPr>
-        <w:shd w:val="clear" w:color="auto" w:fill="F2F0F4"/>
+      </w:pPr>
+      <w:proofErr w:type="gramStart"/>
+      <w:r>
         <w:rPr>
           <w:rFonts w:ascii="Courier New" w:hAnsi="Courier New" w:cs="Courier New"/>
           <w:sz w:val="20"/>
           <w:szCs w:val="20"/>
         </w:rPr>
-      </w:pPr>
+        <w:t>initChownData.image.repository</w:t>
+      </w:r>
+      <w:proofErr w:type="gramEnd"/>
       <w:r>
         <w:rPr>
           <w:rFonts w:ascii="Courier New" w:hAnsi="Courier New" w:cs="Courier New"/>
           <w:sz w:val="20"/>
           <w:szCs w:val="20"/>
         </w:rPr>
-        <w:t>alertmanager.persistentVolume.enabled="false",</w:t>
+        <w:t>="reg-dhc-americas.app.corpintra.net/myanama/busybox",\</w:t>
       </w:r>
     </w:p>
     <w:p>
@@ -6669,60 +7853,51 @@
           <w:szCs w:val="20"/>
         </w:rPr>
       </w:pPr>
+      <w:proofErr w:type="gramStart"/>
       <w:r>
         <w:rPr>
           <w:rFonts w:ascii="Courier New" w:hAnsi="Courier New" w:cs="Courier New"/>
           <w:sz w:val="20"/>
           <w:szCs w:val="20"/>
         </w:rPr>
-        <w:t>pushgateway.persistentVolume.enabled="false"</w:t>
-      </w:r>
-    </w:p>
-    <w:p/>
-    <w:p>
-      <w:pPr>
-        <w:pStyle w:val="Heading3"/>
-      </w:pPr>
-      <w:bookmarkStart w:id="39" w:name="_Toc10535034"/>
-      <w:r>
-        <w:t>Grafana</w:t>
-      </w:r>
-      <w:bookmarkEnd w:id="39"/>
-    </w:p>
-    <w:p>
-      <w:pPr>
-        <w:shd w:val="clear" w:color="auto" w:fill="F2F0F4"/>
+        <w:t>kubeStateMetrics.image.repository</w:t>
+      </w:r>
+      <w:proofErr w:type="gramEnd"/>
+      <w:r>
         <w:rPr>
           <w:rFonts w:ascii="Courier New" w:hAnsi="Courier New" w:cs="Courier New"/>
           <w:sz w:val="20"/>
           <w:szCs w:val="20"/>
         </w:rPr>
-      </w:pPr>
-      <w:r>
+        <w:t>="reg-dhc-americas.app.corpintra.net/myanama/kube-state-metrics",\</w:t>
+      </w:r>
+    </w:p>
+    <w:p>
+      <w:pPr>
+        <w:shd w:val="clear" w:color="auto" w:fill="F2F0F4"/>
         <w:rPr>
           <w:rFonts w:ascii="Courier New" w:hAnsi="Courier New" w:cs="Courier New"/>
           <w:sz w:val="20"/>
           <w:szCs w:val="20"/>
         </w:rPr>
-        <w:t>helm install stable/grafana \</w:t>
-      </w:r>
-    </w:p>
-    <w:p>
-      <w:pPr>
-        <w:shd w:val="clear" w:color="auto" w:fill="F2F0F4"/>
+      </w:pPr>
+      <w:proofErr w:type="gramStart"/>
+      <w:r>
         <w:rPr>
           <w:rFonts w:ascii="Courier New" w:hAnsi="Courier New" w:cs="Courier New"/>
           <w:sz w:val="20"/>
           <w:szCs w:val="20"/>
         </w:rPr>
-      </w:pPr>
+        <w:t>nodeExporter.image.repository</w:t>
+      </w:r>
+      <w:proofErr w:type="gramEnd"/>
       <w:r>
         <w:rPr>
           <w:rFonts w:ascii="Courier New" w:hAnsi="Courier New" w:cs="Courier New"/>
           <w:sz w:val="20"/>
           <w:szCs w:val="20"/>
         </w:rPr>
-        <w:t>--name grafana \</w:t>
+        <w:t>="reg-dhc-americas.app.corpintra.net/myanama/node-exporter",</w:t>
       </w:r>
     </w:p>
     <w:p>
@@ -6734,49 +7909,51 @@
           <w:szCs w:val="20"/>
         </w:rPr>
       </w:pPr>
+      <w:proofErr w:type="gramStart"/>
       <w:r>
         <w:rPr>
           <w:rFonts w:ascii="Courier New" w:hAnsi="Courier New" w:cs="Courier New"/>
           <w:sz w:val="20"/>
           <w:szCs w:val="20"/>
         </w:rPr>
-        <w:t>--tiller-namespace=garagetest \</w:t>
-      </w:r>
-    </w:p>
-    <w:p>
-      <w:pPr>
-        <w:shd w:val="clear" w:color="auto" w:fill="F2F0F4"/>
+        <w:t>server.image</w:t>
+      </w:r>
+      <w:proofErr w:type="gramEnd"/>
+      <w:r>
         <w:rPr>
           <w:rFonts w:ascii="Courier New" w:hAnsi="Courier New" w:cs="Courier New"/>
           <w:sz w:val="20"/>
           <w:szCs w:val="20"/>
         </w:rPr>
-      </w:pPr>
-      <w:r>
+        <w:t>.repository="reg-dhc-americas.app.corpintra.net/myanama/prometheus",</w:t>
+      </w:r>
+    </w:p>
+    <w:p>
+      <w:pPr>
+        <w:shd w:val="clear" w:color="auto" w:fill="F2F0F4"/>
         <w:rPr>
           <w:rFonts w:ascii="Courier New" w:hAnsi="Courier New" w:cs="Courier New"/>
           <w:sz w:val="20"/>
           <w:szCs w:val="20"/>
         </w:rPr>
-        <w:t>--namespace=garagetest \</w:t>
-      </w:r>
-    </w:p>
-    <w:p>
-      <w:pPr>
-        <w:shd w:val="clear" w:color="auto" w:fill="F2F0F4"/>
+      </w:pPr>
+      <w:proofErr w:type="gramStart"/>
+      <w:r>
         <w:rPr>
           <w:rFonts w:ascii="Courier New" w:hAnsi="Courier New" w:cs="Courier New"/>
           <w:sz w:val="20"/>
           <w:szCs w:val="20"/>
         </w:rPr>
-      </w:pPr>
+        <w:t>pushgateway.image</w:t>
+      </w:r>
+      <w:proofErr w:type="gramEnd"/>
       <w:r>
         <w:rPr>
           <w:rFonts w:ascii="Courier New" w:hAnsi="Courier New" w:cs="Courier New"/>
           <w:sz w:val="20"/>
           <w:szCs w:val="20"/>
         </w:rPr>
-        <w:t>--set \</w:t>
+        <w:t>.repository="reg-dhc-americas.app.corpintra.net/myanama/pushgateway",</w:t>
       </w:r>
     </w:p>
     <w:p>
@@ -6788,49 +7965,53 @@
           <w:szCs w:val="20"/>
         </w:rPr>
       </w:pPr>
+      <w:proofErr w:type="spellStart"/>
       <w:r>
         <w:rPr>
           <w:rFonts w:ascii="Courier New" w:hAnsi="Courier New" w:cs="Courier New"/>
           <w:sz w:val="20"/>
           <w:szCs w:val="20"/>
         </w:rPr>
-        <w:t>rbac.create="false",\</w:t>
-      </w:r>
-    </w:p>
-    <w:p>
-      <w:pPr>
-        <w:shd w:val="clear" w:color="auto" w:fill="F2F0F4"/>
+        <w:t>initChownData.enabled</w:t>
+      </w:r>
+      <w:proofErr w:type="spellEnd"/>
+      <w:r>
         <w:rPr>
           <w:rFonts w:ascii="Courier New" w:hAnsi="Courier New" w:cs="Courier New"/>
           <w:sz w:val="20"/>
           <w:szCs w:val="20"/>
         </w:rPr>
-      </w:pPr>
-      <w:r>
+        <w:t>="false",</w:t>
+      </w:r>
+    </w:p>
+    <w:p>
+      <w:pPr>
+        <w:shd w:val="clear" w:color="auto" w:fill="F2F0F4"/>
         <w:rPr>
           <w:rFonts w:ascii="Courier New" w:hAnsi="Courier New" w:cs="Courier New"/>
           <w:sz w:val="20"/>
           <w:szCs w:val="20"/>
         </w:rPr>
-        <w:t>rbac.pspEnabled="false",\</w:t>
-      </w:r>
-    </w:p>
-    <w:p>
-      <w:pPr>
-        <w:shd w:val="clear" w:color="auto" w:fill="F2F0F4"/>
+      </w:pPr>
+      <w:proofErr w:type="spellStart"/>
+      <w:proofErr w:type="gramStart"/>
+      <w:r>
         <w:rPr>
           <w:rFonts w:ascii="Courier New" w:hAnsi="Courier New" w:cs="Courier New"/>
           <w:sz w:val="20"/>
           <w:szCs w:val="20"/>
         </w:rPr>
-      </w:pPr>
+        <w:t>server.persistentVolume.enabled</w:t>
+      </w:r>
+      <w:proofErr w:type="spellEnd"/>
+      <w:proofErr w:type="gramEnd"/>
       <w:r>
         <w:rPr>
           <w:rFonts w:ascii="Courier New" w:hAnsi="Courier New" w:cs="Courier New"/>
           <w:sz w:val="20"/>
           <w:szCs w:val="20"/>
         </w:rPr>
-        <w:t>rbac.pspUseAppArmor="false",\</w:t>
+        <w:t>="false",</w:t>
       </w:r>
     </w:p>
     <w:p>
@@ -6842,49 +8023,402 @@
           <w:szCs w:val="20"/>
         </w:rPr>
       </w:pPr>
+      <w:proofErr w:type="spellStart"/>
+      <w:proofErr w:type="gramStart"/>
       <w:r>
         <w:rPr>
           <w:rFonts w:ascii="Courier New" w:hAnsi="Courier New" w:cs="Courier New"/>
           <w:sz w:val="20"/>
           <w:szCs w:val="20"/>
         </w:rPr>
-        <w:t>image.repository="reg-dhc-americas.app.corpintra.net/myanama/grafana",\</w:t>
-      </w:r>
-    </w:p>
-    <w:p>
-      <w:pPr>
-        <w:shd w:val="clear" w:color="auto" w:fill="F2F0F4"/>
+        <w:t>alertmanager.persistentVolume.enabled</w:t>
+      </w:r>
+      <w:proofErr w:type="spellEnd"/>
+      <w:proofErr w:type="gramEnd"/>
+      <w:r>
         <w:rPr>
           <w:rFonts w:ascii="Courier New" w:hAnsi="Courier New" w:cs="Courier New"/>
           <w:sz w:val="20"/>
           <w:szCs w:val="20"/>
         </w:rPr>
-      </w:pPr>
-      <w:r>
+        <w:t>="false",</w:t>
+      </w:r>
+    </w:p>
+    <w:p>
+      <w:pPr>
+        <w:shd w:val="clear" w:color="auto" w:fill="F2F0F4"/>
         <w:rPr>
           <w:rFonts w:ascii="Courier New" w:hAnsi="Courier New" w:cs="Courier New"/>
           <w:sz w:val="20"/>
           <w:szCs w:val="20"/>
         </w:rPr>
-        <w:t>downloadDashboardsImage.repository="reg-dhc-americas.app.corpintra.net/myanama/curl",\</w:t>
-      </w:r>
-    </w:p>
-    <w:p>
-      <w:pPr>
-        <w:shd w:val="clear" w:color="auto" w:fill="F2F0F4"/>
+      </w:pPr>
+      <w:proofErr w:type="spellStart"/>
+      <w:proofErr w:type="gramStart"/>
+      <w:r>
         <w:rPr>
           <w:rFonts w:ascii="Courier New" w:hAnsi="Courier New" w:cs="Courier New"/>
           <w:sz w:val="20"/>
           <w:szCs w:val="20"/>
         </w:rPr>
-      </w:pPr>
+        <w:t>pushgateway.persistentVolume.enabled</w:t>
+      </w:r>
+      <w:proofErr w:type="spellEnd"/>
+      <w:proofErr w:type="gramEnd"/>
       <w:r>
         <w:rPr>
           <w:rFonts w:ascii="Courier New" w:hAnsi="Courier New" w:cs="Courier New"/>
           <w:sz w:val="20"/>
           <w:szCs w:val="20"/>
         </w:rPr>
-        <w:t>initChownData.enabled="false"</w:t>
+        <w:t>="false"</w:t>
+      </w:r>
+    </w:p>
+    <w:p/>
+    <w:p>
+      <w:pPr>
+        <w:pStyle w:val="Heading3"/>
+      </w:pPr>
+      <w:bookmarkStart w:id="39" w:name="_Toc10535034"/>
+      <w:r>
+        <w:t>Grafana</w:t>
+      </w:r>
+      <w:bookmarkEnd w:id="39"/>
+    </w:p>
+    <w:p>
+      <w:pPr>
+        <w:shd w:val="clear" w:color="auto" w:fill="F2F0F4"/>
+        <w:rPr>
+          <w:rFonts w:ascii="Courier New" w:hAnsi="Courier New" w:cs="Courier New"/>
+          <w:sz w:val="20"/>
+          <w:szCs w:val="20"/>
+        </w:rPr>
+      </w:pPr>
+      <w:r>
+        <w:rPr>
+          <w:rFonts w:ascii="Courier New" w:hAnsi="Courier New" w:cs="Courier New"/>
+          <w:sz w:val="20"/>
+          <w:szCs w:val="20"/>
+        </w:rPr>
+        <w:t>helm install stable/</w:t>
+      </w:r>
+      <w:proofErr w:type="spellStart"/>
+      <w:r>
+        <w:rPr>
+          <w:rFonts w:ascii="Courier New" w:hAnsi="Courier New" w:cs="Courier New"/>
+          <w:sz w:val="20"/>
+          <w:szCs w:val="20"/>
+        </w:rPr>
+        <w:t>grafana</w:t>
+      </w:r>
+      <w:proofErr w:type="spellEnd"/>
+      <w:r>
+        <w:rPr>
+          <w:rFonts w:ascii="Courier New" w:hAnsi="Courier New" w:cs="Courier New"/>
+          <w:sz w:val="20"/>
+          <w:szCs w:val="20"/>
+        </w:rPr>
+        <w:t xml:space="preserve"> \</w:t>
+      </w:r>
+    </w:p>
+    <w:p>
+      <w:pPr>
+        <w:shd w:val="clear" w:color="auto" w:fill="F2F0F4"/>
+        <w:rPr>
+          <w:rFonts w:ascii="Courier New" w:hAnsi="Courier New" w:cs="Courier New"/>
+          <w:sz w:val="20"/>
+          <w:szCs w:val="20"/>
+        </w:rPr>
+      </w:pPr>
+      <w:r>
+        <w:rPr>
+          <w:rFonts w:ascii="Courier New" w:hAnsi="Courier New" w:cs="Courier New"/>
+          <w:sz w:val="20"/>
+          <w:szCs w:val="20"/>
+        </w:rPr>
+        <w:t xml:space="preserve">--name </w:t>
+      </w:r>
+      <w:proofErr w:type="spellStart"/>
+      <w:r>
+        <w:rPr>
+          <w:rFonts w:ascii="Courier New" w:hAnsi="Courier New" w:cs="Courier New"/>
+          <w:sz w:val="20"/>
+          <w:szCs w:val="20"/>
+        </w:rPr>
+        <w:t>grafana</w:t>
+      </w:r>
+      <w:proofErr w:type="spellEnd"/>
+      <w:r>
+        <w:rPr>
+          <w:rFonts w:ascii="Courier New" w:hAnsi="Courier New" w:cs="Courier New"/>
+          <w:sz w:val="20"/>
+          <w:szCs w:val="20"/>
+        </w:rPr>
+        <w:t xml:space="preserve"> \</w:t>
+      </w:r>
+    </w:p>
+    <w:p>
+      <w:pPr>
+        <w:shd w:val="clear" w:color="auto" w:fill="F2F0F4"/>
+        <w:rPr>
+          <w:rFonts w:ascii="Courier New" w:hAnsi="Courier New" w:cs="Courier New"/>
+          <w:sz w:val="20"/>
+          <w:szCs w:val="20"/>
+        </w:rPr>
+      </w:pPr>
+      <w:r>
+        <w:rPr>
+          <w:rFonts w:ascii="Courier New" w:hAnsi="Courier New" w:cs="Courier New"/>
+          <w:sz w:val="20"/>
+          <w:szCs w:val="20"/>
+        </w:rPr>
+        <w:t>--tiller-namespace=</w:t>
+      </w:r>
+      <w:proofErr w:type="spellStart"/>
+      <w:r>
+        <w:rPr>
+          <w:rFonts w:ascii="Courier New" w:hAnsi="Courier New" w:cs="Courier New"/>
+          <w:sz w:val="20"/>
+          <w:szCs w:val="20"/>
+        </w:rPr>
+        <w:t>garagetest</w:t>
+      </w:r>
+      <w:proofErr w:type="spellEnd"/>
+      <w:r>
+        <w:rPr>
+          <w:rFonts w:ascii="Courier New" w:hAnsi="Courier New" w:cs="Courier New"/>
+          <w:sz w:val="20"/>
+          <w:szCs w:val="20"/>
+        </w:rPr>
+        <w:t xml:space="preserve"> \</w:t>
+      </w:r>
+    </w:p>
+    <w:p>
+      <w:pPr>
+        <w:shd w:val="clear" w:color="auto" w:fill="F2F0F4"/>
+        <w:rPr>
+          <w:rFonts w:ascii="Courier New" w:hAnsi="Courier New" w:cs="Courier New"/>
+          <w:sz w:val="20"/>
+          <w:szCs w:val="20"/>
+        </w:rPr>
+      </w:pPr>
+      <w:r>
+        <w:rPr>
+          <w:rFonts w:ascii="Courier New" w:hAnsi="Courier New" w:cs="Courier New"/>
+          <w:sz w:val="20"/>
+          <w:szCs w:val="20"/>
+        </w:rPr>
+        <w:t>--namespace=</w:t>
+      </w:r>
+      <w:proofErr w:type="spellStart"/>
+      <w:r>
+        <w:rPr>
+          <w:rFonts w:ascii="Courier New" w:hAnsi="Courier New" w:cs="Courier New"/>
+          <w:sz w:val="20"/>
+          <w:szCs w:val="20"/>
+        </w:rPr>
+        <w:t>garagetest</w:t>
+      </w:r>
+      <w:proofErr w:type="spellEnd"/>
+      <w:r>
+        <w:rPr>
+          <w:rFonts w:ascii="Courier New" w:hAnsi="Courier New" w:cs="Courier New"/>
+          <w:sz w:val="20"/>
+          <w:szCs w:val="20"/>
+        </w:rPr>
+        <w:t xml:space="preserve"> \</w:t>
+      </w:r>
+    </w:p>
+    <w:p>
+      <w:pPr>
+        <w:shd w:val="clear" w:color="auto" w:fill="F2F0F4"/>
+        <w:rPr>
+          <w:rFonts w:ascii="Courier New" w:hAnsi="Courier New" w:cs="Courier New"/>
+          <w:sz w:val="20"/>
+          <w:szCs w:val="20"/>
+        </w:rPr>
+      </w:pPr>
+      <w:r>
+        <w:rPr>
+          <w:rFonts w:ascii="Courier New" w:hAnsi="Courier New" w:cs="Courier New"/>
+          <w:sz w:val="20"/>
+          <w:szCs w:val="20"/>
+        </w:rPr>
+        <w:t>--set \</w:t>
+      </w:r>
+    </w:p>
+    <w:p>
+      <w:pPr>
+        <w:shd w:val="clear" w:color="auto" w:fill="F2F0F4"/>
+        <w:rPr>
+          <w:rFonts w:ascii="Courier New" w:hAnsi="Courier New" w:cs="Courier New"/>
+          <w:sz w:val="20"/>
+          <w:szCs w:val="20"/>
+        </w:rPr>
+      </w:pPr>
+      <w:proofErr w:type="spellStart"/>
+      <w:proofErr w:type="gramStart"/>
+      <w:r>
+        <w:rPr>
+          <w:rFonts w:ascii="Courier New" w:hAnsi="Courier New" w:cs="Courier New"/>
+          <w:sz w:val="20"/>
+          <w:szCs w:val="20"/>
+        </w:rPr>
+        <w:t>rbac.create</w:t>
+      </w:r>
+      <w:proofErr w:type="spellEnd"/>
+      <w:proofErr w:type="gramEnd"/>
+      <w:r>
+        <w:rPr>
+          <w:rFonts w:ascii="Courier New" w:hAnsi="Courier New" w:cs="Courier New"/>
+          <w:sz w:val="20"/>
+          <w:szCs w:val="20"/>
+        </w:rPr>
+        <w:t>="false",\</w:t>
+      </w:r>
+    </w:p>
+    <w:p>
+      <w:pPr>
+        <w:shd w:val="clear" w:color="auto" w:fill="F2F0F4"/>
+        <w:rPr>
+          <w:rFonts w:ascii="Courier New" w:hAnsi="Courier New" w:cs="Courier New"/>
+          <w:sz w:val="20"/>
+          <w:szCs w:val="20"/>
+        </w:rPr>
+      </w:pPr>
+      <w:proofErr w:type="spellStart"/>
+      <w:proofErr w:type="gramStart"/>
+      <w:r>
+        <w:rPr>
+          <w:rFonts w:ascii="Courier New" w:hAnsi="Courier New" w:cs="Courier New"/>
+          <w:sz w:val="20"/>
+          <w:szCs w:val="20"/>
+        </w:rPr>
+        <w:t>rbac.pspEnabled</w:t>
+      </w:r>
+      <w:proofErr w:type="spellEnd"/>
+      <w:proofErr w:type="gramEnd"/>
+      <w:r>
+        <w:rPr>
+          <w:rFonts w:ascii="Courier New" w:hAnsi="Courier New" w:cs="Courier New"/>
+          <w:sz w:val="20"/>
+          <w:szCs w:val="20"/>
+        </w:rPr>
+        <w:t>="false",\</w:t>
+      </w:r>
+    </w:p>
+    <w:p>
+      <w:pPr>
+        <w:shd w:val="clear" w:color="auto" w:fill="F2F0F4"/>
+        <w:rPr>
+          <w:rFonts w:ascii="Courier New" w:hAnsi="Courier New" w:cs="Courier New"/>
+          <w:sz w:val="20"/>
+          <w:szCs w:val="20"/>
+        </w:rPr>
+      </w:pPr>
+      <w:proofErr w:type="spellStart"/>
+      <w:proofErr w:type="gramStart"/>
+      <w:r>
+        <w:rPr>
+          <w:rFonts w:ascii="Courier New" w:hAnsi="Courier New" w:cs="Courier New"/>
+          <w:sz w:val="20"/>
+          <w:szCs w:val="20"/>
+        </w:rPr>
+        <w:t>rbac.pspUseAppArmor</w:t>
+      </w:r>
+      <w:proofErr w:type="spellEnd"/>
+      <w:proofErr w:type="gramEnd"/>
+      <w:r>
+        <w:rPr>
+          <w:rFonts w:ascii="Courier New" w:hAnsi="Courier New" w:cs="Courier New"/>
+          <w:sz w:val="20"/>
+          <w:szCs w:val="20"/>
+        </w:rPr>
+        <w:t>="false",\</w:t>
+      </w:r>
+    </w:p>
+    <w:p>
+      <w:pPr>
+        <w:shd w:val="clear" w:color="auto" w:fill="F2F0F4"/>
+        <w:rPr>
+          <w:rFonts w:ascii="Courier New" w:hAnsi="Courier New" w:cs="Courier New"/>
+          <w:sz w:val="20"/>
+          <w:szCs w:val="20"/>
+        </w:rPr>
+      </w:pPr>
+      <w:proofErr w:type="gramStart"/>
+      <w:r>
+        <w:rPr>
+          <w:rFonts w:ascii="Courier New" w:hAnsi="Courier New" w:cs="Courier New"/>
+          <w:sz w:val="20"/>
+          <w:szCs w:val="20"/>
+        </w:rPr>
+        <w:t>image.repository</w:t>
+      </w:r>
+      <w:proofErr w:type="gramEnd"/>
+      <w:r>
+        <w:rPr>
+          <w:rFonts w:ascii="Courier New" w:hAnsi="Courier New" w:cs="Courier New"/>
+          <w:sz w:val="20"/>
+          <w:szCs w:val="20"/>
+        </w:rPr>
+        <w:t>="reg-dhc-americas.app.corpintra.net/myanama/grafana",\</w:t>
+      </w:r>
+    </w:p>
+    <w:p>
+      <w:pPr>
+        <w:shd w:val="clear" w:color="auto" w:fill="F2F0F4"/>
+        <w:rPr>
+          <w:rFonts w:ascii="Courier New" w:hAnsi="Courier New" w:cs="Courier New"/>
+          <w:sz w:val="20"/>
+          <w:szCs w:val="20"/>
+        </w:rPr>
+      </w:pPr>
+      <w:r>
+        <w:rPr>
+          <w:rFonts w:ascii="Courier New" w:hAnsi="Courier New" w:cs="Courier New"/>
+          <w:sz w:val="20"/>
+          <w:szCs w:val="20"/>
+        </w:rPr>
+        <w:t>downloadDashboardsImage.repository="reg-dhc-americas.app.corpintra.net/myanama/curl</w:t>
+      </w:r>
+      <w:proofErr w:type="gramStart"/>
+      <w:r>
+        <w:rPr>
+          <w:rFonts w:ascii="Courier New" w:hAnsi="Courier New" w:cs="Courier New"/>
+          <w:sz w:val="20"/>
+          <w:szCs w:val="20"/>
+        </w:rPr>
+        <w:t>",\</w:t>
+      </w:r>
+      <w:proofErr w:type="gramEnd"/>
+    </w:p>
+    <w:p>
+      <w:pPr>
+        <w:shd w:val="clear" w:color="auto" w:fill="F2F0F4"/>
+        <w:rPr>
+          <w:rFonts w:ascii="Courier New" w:hAnsi="Courier New" w:cs="Courier New"/>
+          <w:sz w:val="20"/>
+          <w:szCs w:val="20"/>
+        </w:rPr>
+      </w:pPr>
+      <w:proofErr w:type="spellStart"/>
+      <w:r>
+        <w:rPr>
+          <w:rFonts w:ascii="Courier New" w:hAnsi="Courier New" w:cs="Courier New"/>
+          <w:sz w:val="20"/>
+          <w:szCs w:val="20"/>
+        </w:rPr>
+        <w:t>initChownData.enabled</w:t>
+      </w:r>
+      <w:proofErr w:type="spellEnd"/>
+      <w:r>
+        <w:rPr>
+          <w:rFonts w:ascii="Courier New" w:hAnsi="Courier New" w:cs="Courier New"/>
+          <w:sz w:val="20"/>
+          <w:szCs w:val="20"/>
+        </w:rPr>
+        <w:t>="false"</w:t>
       </w:r>
     </w:p>
     <w:p/>
@@ -6911,8 +8445,13 @@
           <w:numId w:val="1"/>
         </w:numPr>
       </w:pPr>
-      <w:r>
-        <w:t>nodeExporter.image.repository="reg-dhc-americas.app.corpintra.net/myanama/node-exporter",</w:t>
+      <w:proofErr w:type="gramStart"/>
+      <w:r>
+        <w:t>nodeExporter.image.repository</w:t>
+      </w:r>
+      <w:proofErr w:type="gramEnd"/>
+      <w:r>
+        <w:t>="reg-dhc-americas.app.corpintra.net/myanama/node-exporter",</w:t>
       </w:r>
     </w:p>
     <w:p>
@@ -6923,8 +8462,13 @@
           <w:numId w:val="1"/>
         </w:numPr>
       </w:pPr>
-      <w:r>
-        <w:t>server.image.repository="reg-dhc-americas.app.corpintra.net/myanama/prometheus",</w:t>
+      <w:proofErr w:type="gramStart"/>
+      <w:r>
+        <w:t>server.image</w:t>
+      </w:r>
+      <w:proofErr w:type="gramEnd"/>
+      <w:r>
+        <w:t>.repository="reg-dhc-americas.app.corpintra.net/myanama/prometheus",</w:t>
       </w:r>
     </w:p>
     <w:p>
@@ -6935,8 +8479,13 @@
           <w:numId w:val="1"/>
         </w:numPr>
       </w:pPr>
-      <w:r>
-        <w:t>pushgateway.image.repository="reg-dhc-americas.app.corpintra.net/myanama/pushgateway",</w:t>
+      <w:proofErr w:type="gramStart"/>
+      <w:r>
+        <w:t>pushgateway.image</w:t>
+      </w:r>
+      <w:proofErr w:type="gramEnd"/>
+      <w:r>
+        <w:t>.repository="reg-dhc-americas.app.corpintra.net/myanama/pushgateway",</w:t>
       </w:r>
     </w:p>
     <w:p>
@@ -7032,8 +8581,13 @@
           <w:numId w:val="1"/>
         </w:numPr>
       </w:pPr>
-      <w:r>
-        <w:t>NiFi flows</w:t>
+      <w:proofErr w:type="spellStart"/>
+      <w:r>
+        <w:t>NiFi</w:t>
+      </w:r>
+      <w:proofErr w:type="spellEnd"/>
+      <w:r>
+        <w:t xml:space="preserve"> flows</w:t>
       </w:r>
     </w:p>
     <w:p>
@@ -7140,9 +8694,11 @@
           <w:numId w:val="1"/>
         </w:numPr>
       </w:pPr>
+      <w:proofErr w:type="spellStart"/>
       <w:r>
         <w:t>NiFi</w:t>
       </w:r>
+      <w:proofErr w:type="spellEnd"/>
     </w:p>
     <w:p>
       <w:pPr>
@@ -9572,7 +11128,7 @@
 </file>
 
 <file path=customXml/itemProps1.xml><?xml version="1.0" encoding="utf-8"?>
-<ds:datastoreItem xmlns:ds="http://schemas.openxmlformats.org/officeDocument/2006/customXml" ds:itemID="{5C128FE7-B452-ED45-A6EF-F10382857804}">
+<ds:datastoreItem xmlns:ds="http://schemas.openxmlformats.org/officeDocument/2006/customXml" ds:itemID="{9B6CDAE9-4112-6D43-BAD9-56D27B03790C}">
   <ds:schemaRefs>
     <ds:schemaRef ds:uri="http://schemas.openxmlformats.org/officeDocument/2006/bibliography"/>
   </ds:schemaRefs>

--- a/README.docx
+++ b/README.docx
@@ -3636,65 +3636,66 @@
       <w:r>
         <w:t>kafka</w:t>
       </w:r>
-      <w:bookmarkStart w:id="6" w:name="_GoBack"/>
+      <w:proofErr w:type="spellEnd"/>
+    </w:p>
+    <w:p>
+      <w:pPr>
+        <w:pStyle w:val="Heading1"/>
+      </w:pPr>
+      <w:r>
+        <w:t xml:space="preserve">Basic </w:t>
+      </w:r>
+      <w:r>
+        <w:t>Usage</w:t>
+      </w:r>
+      <w:bookmarkEnd w:id="5"/>
+    </w:p>
+    <w:p>
+      <w:r>
+        <w:t>Once Helm charts have been successfully installed, Kafka can be accessed</w:t>
+      </w:r>
+      <w:r>
+        <w:t xml:space="preserve"> by clients external and internal to </w:t>
+      </w:r>
+      <w:r>
+        <w:t>the Kubernetes cluster.</w:t>
+      </w:r>
+    </w:p>
+    <w:p/>
+    <w:p>
+      <w:pPr>
+        <w:pStyle w:val="Heading2"/>
+      </w:pPr>
+      <w:bookmarkStart w:id="6" w:name="_Toc10535002"/>
+      <w:r>
+        <w:t>Kafka REST Proxy</w:t>
+      </w:r>
       <w:bookmarkEnd w:id="6"/>
-      <w:proofErr w:type="spellEnd"/>
-    </w:p>
-    <w:p>
-      <w:pPr>
-        <w:pStyle w:val="Heading1"/>
-      </w:pPr>
-      <w:r>
-        <w:t>Usage</w:t>
-      </w:r>
-      <w:bookmarkEnd w:id="5"/>
-    </w:p>
-    <w:p>
-      <w:r>
-        <w:t>Once Helm charts have been successfully installed, Kafka can be accessed</w:t>
-      </w:r>
-      <w:r>
-        <w:t xml:space="preserve"> by clients external and internal to </w:t>
-      </w:r>
-      <w:r>
-        <w:t>the Kubernetes cluster.</w:t>
+    </w:p>
+    <w:p>
+      <w:r>
+        <w:t>Due to limitations of current ingress and DNS, Kafka is unable to accept native connections from clients external to the Kubernetes cluster</w:t>
+      </w:r>
+      <w:r>
+        <w:t>. Kafka REST Proxy provides an HTTP-based interface for those clients, as well as clients without native Kafka support.</w:t>
       </w:r>
     </w:p>
     <w:p/>
     <w:p>
       <w:pPr>
-        <w:pStyle w:val="Heading2"/>
-      </w:pPr>
-      <w:bookmarkStart w:id="7" w:name="_Toc10535002"/>
-      <w:r>
-        <w:t>Kafka REST Proxy</w:t>
+        <w:pStyle w:val="Heading3"/>
+      </w:pPr>
+      <w:bookmarkStart w:id="7" w:name="_Toc10535003"/>
+      <w:r>
+        <w:t xml:space="preserve">Producing </w:t>
+      </w:r>
+      <w:r>
+        <w:t xml:space="preserve">JSON </w:t>
+      </w:r>
+      <w:r>
+        <w:t>messages</w:t>
       </w:r>
       <w:bookmarkEnd w:id="7"/>
-    </w:p>
-    <w:p>
-      <w:r>
-        <w:t>Due to limitations of current ingress and DNS, Kafka is unable to accept native connections from clients external to the Kubernetes cluster</w:t>
-      </w:r>
-      <w:r>
-        <w:t>. Kafka REST Proxy provides an HTTP-based interface for those clients, as well as clients without native Kafka support.</w:t>
-      </w:r>
-    </w:p>
-    <w:p/>
-    <w:p>
-      <w:pPr>
-        <w:pStyle w:val="Heading3"/>
-      </w:pPr>
-      <w:bookmarkStart w:id="8" w:name="_Toc10535003"/>
-      <w:r>
-        <w:t xml:space="preserve">Producing </w:t>
-      </w:r>
-      <w:r>
-        <w:t xml:space="preserve">JSON </w:t>
-      </w:r>
-      <w:r>
-        <w:t>messages</w:t>
-      </w:r>
-      <w:bookmarkEnd w:id="8"/>
     </w:p>
     <w:p>
       <w:r>
@@ -3850,7 +3851,7 @@
       <w:pPr>
         <w:pStyle w:val="Heading3"/>
       </w:pPr>
-      <w:bookmarkStart w:id="9" w:name="_Toc10535004"/>
+      <w:bookmarkStart w:id="8" w:name="_Toc10535004"/>
       <w:r>
         <w:t xml:space="preserve">Consuming </w:t>
       </w:r>
@@ -3860,7 +3861,7 @@
       <w:r>
         <w:t>Messages</w:t>
       </w:r>
-      <w:bookmarkEnd w:id="9"/>
+      <w:bookmarkEnd w:id="8"/>
     </w:p>
     <w:p>
       <w:r>
@@ -4187,11 +4188,11 @@
       <w:pPr>
         <w:pStyle w:val="Heading3"/>
       </w:pPr>
-      <w:bookmarkStart w:id="10" w:name="_Toc10535005"/>
+      <w:bookmarkStart w:id="9" w:name="_Toc10535005"/>
       <w:r>
         <w:t>Inspecting Topics</w:t>
       </w:r>
-      <w:bookmarkEnd w:id="10"/>
+      <w:bookmarkEnd w:id="9"/>
     </w:p>
     <w:p>
       <w:r>
@@ -4324,350 +4325,399 @@
       <w:pPr>
         <w:pStyle w:val="Heading3"/>
       </w:pPr>
-      <w:bookmarkStart w:id="11" w:name="_Toc10535006"/>
+      <w:bookmarkStart w:id="10" w:name="_Toc10535006"/>
       <w:r>
         <w:t>API Docs</w:t>
       </w:r>
+      <w:bookmarkEnd w:id="10"/>
+    </w:p>
+    <w:p>
+      <w:r>
+        <w:t xml:space="preserve">Kafka REST Proxy </w:t>
+      </w:r>
+      <w:r>
+        <w:t xml:space="preserve">exposes Kafka’s </w:t>
+      </w:r>
+      <w:r>
+        <w:t>functionality</w:t>
+      </w:r>
+      <w:r>
+        <w:t xml:space="preserve"> via a REST API, for the full list of available commands visit </w:t>
+      </w:r>
+      <w:hyperlink r:id="rId9" w:history="1">
+        <w:r>
+          <w:rPr>
+            <w:rStyle w:val="Hyperlink"/>
+          </w:rPr>
+          <w:t>https://docs.confluent.io/current/kafka-rest/api.html</w:t>
+        </w:r>
+      </w:hyperlink>
+    </w:p>
+    <w:p/>
+    <w:p>
+      <w:pPr>
+        <w:pStyle w:val="Heading3"/>
+      </w:pPr>
+      <w:bookmarkStart w:id="11" w:name="_Toc10535007"/>
+      <w:r>
+        <w:t>Additional Content Types</w:t>
+      </w:r>
       <w:bookmarkEnd w:id="11"/>
     </w:p>
     <w:p>
       <w:r>
-        <w:t xml:space="preserve">Kafka REST Proxy </w:t>
-      </w:r>
-      <w:r>
-        <w:t xml:space="preserve">exposes Kafka’s </w:t>
-      </w:r>
-      <w:r>
-        <w:t>functionality</w:t>
-      </w:r>
-      <w:r>
-        <w:t xml:space="preserve"> via a REST API, for the full list of available commands visit </w:t>
-      </w:r>
-      <w:hyperlink r:id="rId9" w:history="1">
+        <w:t>In addition to JSON messages, Kafka REST Proxy supports Avro and Binary formats. For more information visit</w:t>
+      </w:r>
+      <w:r>
+        <w:t>:</w:t>
+      </w:r>
+    </w:p>
+    <w:p>
+      <w:r>
+        <w:t xml:space="preserve">Content Types Overview – </w:t>
+      </w:r>
+      <w:hyperlink r:id="rId10" w:anchor="content-types" w:history="1">
         <w:r>
           <w:rPr>
             <w:rStyle w:val="Hyperlink"/>
           </w:rPr>
-          <w:t>https://docs.confluent.io/current/kafka-rest/api.html</w:t>
+          <w:t>https://docs.confluent.io/current/kafka-rest/api.html#content-types</w:t>
         </w:r>
       </w:hyperlink>
     </w:p>
+    <w:p>
+      <w:r>
+        <w:t xml:space="preserve">Avro Messages - </w:t>
+      </w:r>
+      <w:hyperlink r:id="rId11" w:anchor="produce-and-consume-avro-messages" w:history="1">
+        <w:r>
+          <w:rPr>
+            <w:rStyle w:val="Hyperlink"/>
+          </w:rPr>
+          <w:t>https://docs.confluent.io/current/kafka-rest/quickstart.html#produce-and-consume-avro-messages</w:t>
+        </w:r>
+      </w:hyperlink>
+    </w:p>
+    <w:p>
+      <w:r>
+        <w:t xml:space="preserve">Binary Messages - </w:t>
+      </w:r>
+      <w:hyperlink r:id="rId12" w:anchor="produce-and-consume-binary-messages" w:history="1">
+        <w:r>
+          <w:rPr>
+            <w:rStyle w:val="Hyperlink"/>
+          </w:rPr>
+          <w:t>https://docs.confluent.io/current/kafka-rest/quickstart.html#produce-and-consume-binary-messages</w:t>
+        </w:r>
+      </w:hyperlink>
+    </w:p>
+    <w:p>
+      <w:pPr>
+        <w:pStyle w:val="Heading2"/>
+      </w:pPr>
+    </w:p>
+    <w:p>
+      <w:pPr>
+        <w:pStyle w:val="Heading2"/>
+      </w:pPr>
+      <w:bookmarkStart w:id="12" w:name="_Toc10535008"/>
+      <w:r>
+        <w:t>Kafka</w:t>
+      </w:r>
+      <w:bookmarkEnd w:id="12"/>
+    </w:p>
     <w:p/>
     <w:p>
       <w:pPr>
         <w:pStyle w:val="Heading3"/>
       </w:pPr>
-      <w:bookmarkStart w:id="12" w:name="_Toc10535007"/>
-      <w:r>
-        <w:t>Additional Content Types</w:t>
-      </w:r>
-      <w:bookmarkEnd w:id="12"/>
-    </w:p>
-    <w:p>
-      <w:r>
-        <w:t>In addition to JSON messages, Kafka REST Proxy supports Avro and Binary formats. For more information visit</w:t>
-      </w:r>
-      <w:r>
-        <w:t>:</w:t>
-      </w:r>
-    </w:p>
-    <w:p>
-      <w:r>
-        <w:t xml:space="preserve">Content Types Overview – </w:t>
-      </w:r>
-      <w:hyperlink r:id="rId10" w:anchor="content-types" w:history="1">
-        <w:r>
-          <w:rPr>
-            <w:rStyle w:val="Hyperlink"/>
-          </w:rPr>
-          <w:t>https://docs.confluent.io/current/kafka-rest/api.html#content-types</w:t>
-        </w:r>
-      </w:hyperlink>
-    </w:p>
-    <w:p>
-      <w:r>
-        <w:t xml:space="preserve">Avro Messages - </w:t>
-      </w:r>
-      <w:hyperlink r:id="rId11" w:anchor="produce-and-consume-avro-messages" w:history="1">
-        <w:r>
-          <w:rPr>
-            <w:rStyle w:val="Hyperlink"/>
-          </w:rPr>
-          <w:t>https://docs.confluent.io/current/kafka-rest/quickstart.html#produce-and-consume-avro-messages</w:t>
-        </w:r>
-      </w:hyperlink>
-    </w:p>
-    <w:p>
-      <w:r>
-        <w:t xml:space="preserve">Binary Messages - </w:t>
-      </w:r>
-      <w:hyperlink r:id="rId12" w:anchor="produce-and-consume-binary-messages" w:history="1">
-        <w:r>
-          <w:rPr>
-            <w:rStyle w:val="Hyperlink"/>
-          </w:rPr>
-          <w:t>https://docs.confluent.io/current/kafka-rest/quickstart.html#produce-and-consume-binary-messages</w:t>
-        </w:r>
-      </w:hyperlink>
+      <w:bookmarkStart w:id="13" w:name="_Toc10535009"/>
+      <w:r>
+        <w:t>Producing Messages</w:t>
+      </w:r>
+      <w:bookmarkEnd w:id="13"/>
+    </w:p>
+    <w:p>
+      <w:r>
+        <w:t>To connect from a client pod:</w:t>
+      </w:r>
+    </w:p>
+    <w:p>
+      <w:r>
+        <w:t xml:space="preserve">1. Deploy a </w:t>
+      </w:r>
+      <w:proofErr w:type="spellStart"/>
+      <w:r>
+        <w:t>kafka</w:t>
+      </w:r>
+      <w:proofErr w:type="spellEnd"/>
+      <w:r>
+        <w:t xml:space="preserve"> client pod with configuration:</w:t>
+      </w:r>
+    </w:p>
+    <w:p>
+      <w:pPr>
+        <w:pStyle w:val="Quote"/>
+        <w:shd w:val="clear" w:color="auto" w:fill="F5F2F2"/>
+      </w:pPr>
+      <w:proofErr w:type="spellStart"/>
+      <w:r>
+        <w:t>kubectl</w:t>
+      </w:r>
+      <w:proofErr w:type="spellEnd"/>
+      <w:r>
+        <w:t xml:space="preserve"> apply -f clients/</w:t>
+      </w:r>
+      <w:proofErr w:type="spellStart"/>
+      <w:r>
+        <w:t>kafka-client.yaml</w:t>
+      </w:r>
+      <w:proofErr w:type="spellEnd"/>
+    </w:p>
+    <w:p/>
+    <w:p>
+      <w:r>
+        <w:t>2. Log into the Pod</w:t>
+      </w:r>
+    </w:p>
+    <w:p>
+      <w:pPr>
+        <w:pStyle w:val="Quote"/>
+        <w:shd w:val="clear" w:color="auto" w:fill="F5F2F2"/>
+      </w:pPr>
+      <w:proofErr w:type="spellStart"/>
+      <w:r>
+        <w:t>kubectl</w:t>
+      </w:r>
+      <w:proofErr w:type="spellEnd"/>
+      <w:r>
+        <w:t xml:space="preserve"> exec -it </w:t>
+      </w:r>
+      <w:proofErr w:type="spellStart"/>
+      <w:r>
+        <w:t>kafka</w:t>
+      </w:r>
+      <w:proofErr w:type="spellEnd"/>
+      <w:r>
+        <w:t>-client -- /bin/bash</w:t>
+      </w:r>
+    </w:p>
+    <w:p/>
+    <w:p>
+      <w:pPr>
+        <w:pStyle w:val="Heading3"/>
+      </w:pPr>
+      <w:r>
+        <w:t>Creating a Topic</w:t>
+      </w:r>
+    </w:p>
+    <w:p>
+      <w:pPr>
+        <w:shd w:val="clear" w:color="auto" w:fill="F5F2F2"/>
+        <w:rPr>
+          <w:rFonts w:ascii="Courier New" w:hAnsi="Courier New" w:cs="Courier New"/>
+        </w:rPr>
+      </w:pPr>
+      <w:proofErr w:type="spellStart"/>
+      <w:r>
+        <w:rPr>
+          <w:rFonts w:ascii="Courier New" w:hAnsi="Courier New" w:cs="Courier New"/>
+        </w:rPr>
+        <w:t>kafka</w:t>
+      </w:r>
+      <w:proofErr w:type="spellEnd"/>
+      <w:r>
+        <w:rPr>
+          <w:rFonts w:ascii="Courier New" w:hAnsi="Courier New" w:cs="Courier New"/>
+        </w:rPr>
+        <w:t>-topics --zookeeper confluent-cp-zookeeper-headless:2181 --topic confluent-topic --create --partitions 1 --replication-factor 1 --if-not-exists</w:t>
+      </w:r>
+    </w:p>
+    <w:p>
+      <w:pPr>
+        <w:pStyle w:val="Heading3"/>
+      </w:pPr>
+    </w:p>
+    <w:p>
+      <w:pPr>
+        <w:pStyle w:val="Heading3"/>
+      </w:pPr>
+      <w:r>
+        <w:t>Producing Messages</w:t>
+      </w:r>
+    </w:p>
+    <w:p>
+      <w:pPr>
+        <w:shd w:val="clear" w:color="auto" w:fill="F5F2F2"/>
+        <w:rPr>
+          <w:rFonts w:ascii="Courier New" w:hAnsi="Courier New" w:cs="Courier New"/>
+        </w:rPr>
+      </w:pPr>
+      <w:r>
+        <w:rPr>
+          <w:rFonts w:ascii="Courier New" w:hAnsi="Courier New" w:cs="Courier New"/>
+        </w:rPr>
+        <w:t>MESSAGE="`date -u`"</w:t>
+      </w:r>
+    </w:p>
+    <w:p>
+      <w:pPr>
+        <w:shd w:val="clear" w:color="auto" w:fill="F5F2F2"/>
+        <w:rPr>
+          <w:rFonts w:ascii="Courier New" w:hAnsi="Courier New" w:cs="Courier New"/>
+        </w:rPr>
+      </w:pPr>
+      <w:r>
+        <w:rPr>
+          <w:rFonts w:ascii="Courier New" w:hAnsi="Courier New" w:cs="Courier New"/>
+        </w:rPr>
+        <w:t xml:space="preserve">echo "$MESSAGE" | </w:t>
+      </w:r>
+      <w:proofErr w:type="spellStart"/>
+      <w:r>
+        <w:rPr>
+          <w:rFonts w:ascii="Courier New" w:hAnsi="Courier New" w:cs="Courier New"/>
+        </w:rPr>
+        <w:t>kafka</w:t>
+      </w:r>
+      <w:proofErr w:type="spellEnd"/>
+      <w:r>
+        <w:rPr>
+          <w:rFonts w:ascii="Courier New" w:hAnsi="Courier New" w:cs="Courier New"/>
+        </w:rPr>
+        <w:t>-console-producer --broker-list confluent-cp-kafka-headless:9092 --topic confluent-topic</w:t>
+      </w:r>
+    </w:p>
+    <w:p>
+      <w:pPr>
+        <w:rPr>
+          <w:rFonts w:ascii="Courier New" w:hAnsi="Courier New" w:cs="Courier New"/>
+        </w:rPr>
+      </w:pPr>
+    </w:p>
+    <w:p>
+      <w:pPr>
+        <w:pStyle w:val="Heading3"/>
+      </w:pPr>
+      <w:bookmarkStart w:id="14" w:name="_Toc10535010"/>
+      <w:r>
+        <w:t>Consuming Messages</w:t>
+      </w:r>
+      <w:bookmarkEnd w:id="14"/>
+    </w:p>
+    <w:p>
+      <w:pPr>
+        <w:shd w:val="clear" w:color="auto" w:fill="F5F2F2"/>
+        <w:rPr>
+          <w:rFonts w:ascii="Courier New" w:hAnsi="Courier New" w:cs="Courier New"/>
+        </w:rPr>
+      </w:pPr>
+      <w:proofErr w:type="spellStart"/>
+      <w:r>
+        <w:rPr>
+          <w:rFonts w:ascii="Courier New" w:hAnsi="Courier New" w:cs="Courier New"/>
+        </w:rPr>
+        <w:t>kafka</w:t>
+      </w:r>
+      <w:proofErr w:type="spellEnd"/>
+      <w:r>
+        <w:rPr>
+          <w:rFonts w:ascii="Courier New" w:hAnsi="Courier New" w:cs="Courier New"/>
+        </w:rPr>
+        <w:t>-console-consumer --bootstrap-server confluent-cp-kafka-headless:9092 --topic confluent-topic --from-beginning --timeout-</w:t>
+      </w:r>
+      <w:proofErr w:type="spellStart"/>
+      <w:r>
+        <w:rPr>
+          <w:rFonts w:ascii="Courier New" w:hAnsi="Courier New" w:cs="Courier New"/>
+        </w:rPr>
+        <w:t>ms</w:t>
+      </w:r>
+      <w:proofErr w:type="spellEnd"/>
+      <w:r>
+        <w:rPr>
+          <w:rFonts w:ascii="Courier New" w:hAnsi="Courier New" w:cs="Courier New"/>
+        </w:rPr>
+        <w:t xml:space="preserve"> 2000 --max-messages 1 | grep "$MESSAGE"</w:t>
+      </w:r>
+    </w:p>
+    <w:p/>
+    <w:p>
+      <w:pPr>
+        <w:pStyle w:val="Heading1"/>
+      </w:pPr>
+      <w:r>
+        <w:br/>
+      </w:r>
+      <w:bookmarkStart w:id="15" w:name="_Toc10535011"/>
+      <w:r>
+        <w:t>Dealer Event Catalog</w:t>
+      </w:r>
     </w:p>
     <w:p>
       <w:pPr>
         <w:pStyle w:val="Heading2"/>
       </w:pPr>
-    </w:p>
-    <w:p>
-      <w:pPr>
-        <w:pStyle w:val="Heading2"/>
-      </w:pPr>
-      <w:bookmarkStart w:id="13" w:name="_Toc10535008"/>
-      <w:r>
-        <w:t>Kafka</w:t>
-      </w:r>
-      <w:bookmarkEnd w:id="13"/>
-    </w:p>
-    <w:p/>
-    <w:p>
-      <w:pPr>
-        <w:pStyle w:val="Heading3"/>
-      </w:pPr>
-      <w:bookmarkStart w:id="14" w:name="_Toc10535009"/>
-      <w:r>
-        <w:t>Producing Messages</w:t>
-      </w:r>
-      <w:bookmarkEnd w:id="14"/>
-    </w:p>
-    <w:p>
-      <w:r>
-        <w:t>To connect from a client pod:</w:t>
-      </w:r>
-    </w:p>
-    <w:p/>
-    <w:p>
-      <w:r>
-        <w:t xml:space="preserve">1. Deploy a </w:t>
-      </w:r>
+      <w:r>
+        <w:t>Setup</w:t>
+      </w:r>
+    </w:p>
+    <w:p>
+      <w:r>
+        <w:t xml:space="preserve">Create a mapping for the timestamp field, letting </w:t>
+      </w:r>
+      <w:r>
+        <w:t>Elasticsearch</w:t>
+      </w:r>
+      <w:r>
+        <w:t xml:space="preserve"> know it is of type date.</w:t>
+      </w:r>
+    </w:p>
+    <w:p>
+      <w:pPr>
+        <w:pStyle w:val="Quote"/>
+      </w:pPr>
+      <w:bookmarkStart w:id="16" w:name="_GoBack"/>
+      <w:bookmarkEnd w:id="16"/>
       <w:proofErr w:type="spellStart"/>
       <w:r>
-        <w:t>kafka</w:t>
+        <w:rPr>
+          <w:shd w:val="clear" w:color="auto" w:fill="F5F2F2"/>
+        </w:rPr>
+        <w:t>kubectl</w:t>
       </w:r>
       <w:proofErr w:type="spellEnd"/>
       <w:r>
-        <w:t xml:space="preserve"> client pod with configuration:</w:t>
-      </w:r>
-    </w:p>
-    <w:p/>
-    <w:p>
-      <w:pPr>
-        <w:pStyle w:val="Quote"/>
-      </w:pPr>
+        <w:rPr>
+          <w:shd w:val="clear" w:color="auto" w:fill="F5F2F2"/>
+        </w:rPr>
+        <w:t xml:space="preserve"> exec elasticsearch-0 -- curl -XPUT "localhost:9200/</w:t>
+      </w:r>
       <w:proofErr w:type="spellStart"/>
-      <w:r>
-        <w:t>kubectl</w:t>
+      <w:proofErr w:type="gramStart"/>
+      <w:r>
+        <w:rPr>
+          <w:shd w:val="clear" w:color="auto" w:fill="F5F2F2"/>
+        </w:rPr>
+        <w:t>messages?pretty</w:t>
       </w:r>
       <w:proofErr w:type="spellEnd"/>
-      <w:r>
-        <w:t xml:space="preserve"> apply -f clients/</w:t>
-      </w:r>
-      <w:proofErr w:type="spellStart"/>
-      <w:r>
-        <w:t>kafka-client.yaml</w:t>
-      </w:r>
-      <w:proofErr w:type="spellEnd"/>
-    </w:p>
-    <w:p/>
-    <w:p>
-      <w:r>
-        <w:t>2. Log into the Pod</w:t>
-      </w:r>
-    </w:p>
-    <w:p/>
-    <w:p>
-      <w:pPr>
-        <w:pStyle w:val="Quote"/>
-      </w:pPr>
-      <w:proofErr w:type="spellStart"/>
-      <w:r>
-        <w:t>kubectl</w:t>
-      </w:r>
-      <w:proofErr w:type="spellEnd"/>
-      <w:r>
-        <w:t xml:space="preserve"> exec -it </w:t>
-      </w:r>
-      <w:proofErr w:type="spellStart"/>
-      <w:r>
-        <w:t>kafka</w:t>
-      </w:r>
-      <w:proofErr w:type="spellEnd"/>
-      <w:r>
-        <w:t>-client -- /bin/bash</w:t>
-      </w:r>
-    </w:p>
-    <w:p/>
-    <w:p>
-      <w:r>
-        <w:t xml:space="preserve">3. Explore with </w:t>
-      </w:r>
-      <w:proofErr w:type="spellStart"/>
-      <w:r>
-        <w:t>kafka</w:t>
-      </w:r>
-      <w:proofErr w:type="spellEnd"/>
-      <w:r>
-        <w:t xml:space="preserve"> commands:</w:t>
-      </w:r>
-    </w:p>
-    <w:p/>
-    <w:p>
-      <w:pPr>
-        <w:pStyle w:val="Heading3"/>
-      </w:pPr>
-      <w:r>
-        <w:t>Creating a Topic</w:t>
-      </w:r>
-    </w:p>
-    <w:p>
-      <w:pPr>
-        <w:shd w:val="clear" w:color="auto" w:fill="F5F2F2"/>
-        <w:rPr>
-          <w:rFonts w:ascii="Courier New" w:hAnsi="Courier New" w:cs="Courier New"/>
-        </w:rPr>
-      </w:pPr>
-      <w:proofErr w:type="spellStart"/>
-      <w:r>
-        <w:rPr>
-          <w:rFonts w:ascii="Courier New" w:hAnsi="Courier New" w:cs="Courier New"/>
-        </w:rPr>
-        <w:t>kafka</w:t>
-      </w:r>
-      <w:proofErr w:type="spellEnd"/>
-      <w:r>
-        <w:rPr>
-          <w:rFonts w:ascii="Courier New" w:hAnsi="Courier New" w:cs="Courier New"/>
-        </w:rPr>
-        <w:t>-topics --zookeeper confluent-cp-zookeeper-headless:2181 --topic confluent-topic --create --partitions 1 --replication-factor 1 --if-not-exists</w:t>
-      </w:r>
-    </w:p>
-    <w:p>
-      <w:pPr>
-        <w:pStyle w:val="Heading3"/>
-      </w:pPr>
-    </w:p>
-    <w:p>
-      <w:pPr>
-        <w:pStyle w:val="Heading3"/>
-      </w:pPr>
-      <w:r>
-        <w:t>Producing Messages</w:t>
-      </w:r>
-    </w:p>
-    <w:p>
-      <w:pPr>
-        <w:shd w:val="clear" w:color="auto" w:fill="F5F2F2"/>
-        <w:rPr>
-          <w:rFonts w:ascii="Courier New" w:hAnsi="Courier New" w:cs="Courier New"/>
-        </w:rPr>
-      </w:pPr>
-      <w:r>
-        <w:rPr>
-          <w:rFonts w:ascii="Courier New" w:hAnsi="Courier New" w:cs="Courier New"/>
-        </w:rPr>
-        <w:t>MESSAGE="`date -u`"</w:t>
-      </w:r>
-    </w:p>
-    <w:p>
-      <w:pPr>
-        <w:shd w:val="clear" w:color="auto" w:fill="F5F2F2"/>
-        <w:rPr>
-          <w:rFonts w:ascii="Courier New" w:hAnsi="Courier New" w:cs="Courier New"/>
-        </w:rPr>
-      </w:pPr>
-      <w:r>
-        <w:rPr>
-          <w:rFonts w:ascii="Courier New" w:hAnsi="Courier New" w:cs="Courier New"/>
-        </w:rPr>
-        <w:t xml:space="preserve">echo "$MESSAGE" | </w:t>
-      </w:r>
-      <w:proofErr w:type="spellStart"/>
-      <w:r>
-        <w:rPr>
-          <w:rFonts w:ascii="Courier New" w:hAnsi="Courier New" w:cs="Courier New"/>
-        </w:rPr>
-        <w:t>kafka</w:t>
-      </w:r>
-      <w:proofErr w:type="spellEnd"/>
-      <w:r>
-        <w:rPr>
-          <w:rFonts w:ascii="Courier New" w:hAnsi="Courier New" w:cs="Courier New"/>
-        </w:rPr>
-        <w:t>-console-producer --broker-list confluent-cp-kafka-headless:9092 --topic confluent-topic</w:t>
-      </w:r>
-    </w:p>
-    <w:p>
-      <w:pPr>
-        <w:rPr>
-          <w:rFonts w:ascii="Courier New" w:hAnsi="Courier New" w:cs="Courier New"/>
-        </w:rPr>
-      </w:pPr>
-    </w:p>
-    <w:p>
-      <w:pPr>
-        <w:pStyle w:val="Heading3"/>
-      </w:pPr>
-      <w:bookmarkStart w:id="15" w:name="_Toc10535010"/>
-      <w:r>
-        <w:t>Consuming Messages</w:t>
+      <w:proofErr w:type="gramEnd"/>
+      <w:r>
+        <w:rPr>
+          <w:shd w:val="clear" w:color="auto" w:fill="F5F2F2"/>
+        </w:rPr>
+        <w:t>" -H 'Content-Type: application/json' -d '{"mappings": {"message": {"properties": {"timestamp": { "type": "date" }}}}}'</w:t>
+      </w:r>
+    </w:p>
+    <w:p>
+      <w:pPr>
+        <w:pStyle w:val="Heading1"/>
+      </w:pPr>
+      <w:r>
+        <w:t>Environment Specific Changes</w:t>
       </w:r>
       <w:bookmarkEnd w:id="15"/>
-    </w:p>
-    <w:p>
-      <w:pPr>
-        <w:shd w:val="clear" w:color="auto" w:fill="F5F2F2"/>
-        <w:rPr>
-          <w:rFonts w:ascii="Courier New" w:hAnsi="Courier New" w:cs="Courier New"/>
-        </w:rPr>
-      </w:pPr>
-      <w:proofErr w:type="spellStart"/>
-      <w:r>
-        <w:rPr>
-          <w:rFonts w:ascii="Courier New" w:hAnsi="Courier New" w:cs="Courier New"/>
-        </w:rPr>
-        <w:t>kafka</w:t>
-      </w:r>
-      <w:proofErr w:type="spellEnd"/>
-      <w:r>
-        <w:rPr>
-          <w:rFonts w:ascii="Courier New" w:hAnsi="Courier New" w:cs="Courier New"/>
-        </w:rPr>
-        <w:t>-console-consumer --bootstrap-server confluent-cp-kafka-headless:9092 --topic confluent-topic --from-beginning --timeout-</w:t>
-      </w:r>
-      <w:proofErr w:type="spellStart"/>
-      <w:r>
-        <w:rPr>
-          <w:rFonts w:ascii="Courier New" w:hAnsi="Courier New" w:cs="Courier New"/>
-        </w:rPr>
-        <w:t>ms</w:t>
-      </w:r>
-      <w:proofErr w:type="spellEnd"/>
-      <w:r>
-        <w:rPr>
-          <w:rFonts w:ascii="Courier New" w:hAnsi="Courier New" w:cs="Courier New"/>
-        </w:rPr>
-        <w:t xml:space="preserve"> 2000 --max-messages 1 | grep "$MESSAGE"</w:t>
-      </w:r>
-    </w:p>
-    <w:p/>
-    <w:p>
-      <w:pPr>
-        <w:pStyle w:val="Heading1"/>
-      </w:pPr>
-      <w:r>
-        <w:br/>
-      </w:r>
-      <w:bookmarkStart w:id="16" w:name="_Toc10535011"/>
-      <w:r>
-        <w:t>Environment Specific Changes</w:t>
-      </w:r>
-      <w:bookmarkEnd w:id="16"/>
     </w:p>
     <w:p>
       <w:r>
@@ -5162,6 +5212,7 @@
         <w:rPr>
           <w:rFonts w:ascii="Courier New" w:hAnsi="Courier New" w:cs="Courier New"/>
         </w:rPr>
+        <w:lastRenderedPageBreak/>
         <w:t>...</w:t>
       </w:r>
     </w:p>
@@ -5179,7 +5230,6 @@
       </w:pPr>
       <w:bookmarkStart w:id="19" w:name="_Toc10535014"/>
       <w:r>
-        <w:lastRenderedPageBreak/>
         <w:t xml:space="preserve">Chart </w:t>
       </w:r>
       <w:r>
@@ -5915,6 +5965,7 @@
           </w:tcPr>
           <w:p>
             <w:r>
+              <w:lastRenderedPageBreak/>
               <w:t>Documentation</w:t>
             </w:r>
           </w:p>
@@ -5934,7 +5985,6 @@
       </w:pPr>
       <w:bookmarkStart w:id="24" w:name="_Toc10535019"/>
       <w:r>
-        <w:lastRenderedPageBreak/>
         <w:t>Kafka Connect</w:t>
       </w:r>
       <w:bookmarkEnd w:id="24"/>
@@ -7007,6 +7057,7 @@
     </w:p>
     <w:p>
       <w:r>
+        <w:lastRenderedPageBreak/>
         <w:t xml:space="preserve">New image: </w:t>
       </w:r>
       <w:proofErr w:type="spellStart"/>
@@ -7515,7 +7566,6 @@
       </w:pPr>
       <w:bookmarkStart w:id="37" w:name="_Toc10535032"/>
       <w:r>
-        <w:lastRenderedPageBreak/>
         <w:t>Monitoring</w:t>
       </w:r>
       <w:bookmarkEnd w:id="37"/>
@@ -8481,6 +8531,7 @@
       </w:pPr>
       <w:proofErr w:type="gramStart"/>
       <w:r>
+        <w:lastRenderedPageBreak/>
         <w:t>pushgateway.image</w:t>
       </w:r>
       <w:proofErr w:type="gramEnd"/>
@@ -8497,7 +8548,6 @@
         </w:numPr>
       </w:pPr>
       <w:r>
-        <w:lastRenderedPageBreak/>
         <w:t>Ingress</w:t>
       </w:r>
     </w:p>
@@ -9009,6 +9059,7 @@
         <w:rPr>
           <w:b/>
         </w:rPr>
+        <w:lastRenderedPageBreak/>
         <w:t>Collection</w:t>
       </w:r>
     </w:p>
@@ -9045,7 +9096,6 @@
         <w:rPr>
           <w:b/>
         </w:rPr>
-        <w:lastRenderedPageBreak/>
         <w:t>Processing</w:t>
       </w:r>
     </w:p>
@@ -11128,7 +11178,7 @@
 </file>
 
 <file path=customXml/itemProps1.xml><?xml version="1.0" encoding="utf-8"?>
-<ds:datastoreItem xmlns:ds="http://schemas.openxmlformats.org/officeDocument/2006/customXml" ds:itemID="{9B6CDAE9-4112-6D43-BAD9-56D27B03790C}">
+<ds:datastoreItem xmlns:ds="http://schemas.openxmlformats.org/officeDocument/2006/customXml" ds:itemID="{53FC3B12-CEF9-B54B-804F-BFC8BCBA1694}">
   <ds:schemaRefs>
     <ds:schemaRef ds:uri="http://schemas.openxmlformats.org/officeDocument/2006/bibliography"/>
   </ds:schemaRefs>

--- a/README.docx
+++ b/README.docx
@@ -2867,13 +2867,8 @@
           <w:numId w:val="6"/>
         </w:numPr>
       </w:pPr>
-      <w:proofErr w:type="spellStart"/>
-      <w:r>
-        <w:t>Minikube</w:t>
-      </w:r>
-      <w:proofErr w:type="spellEnd"/>
-      <w:r>
-        <w:t xml:space="preserve"> </w:t>
+      <w:r>
+        <w:t xml:space="preserve">Minikube </w:t>
       </w:r>
       <w:r>
         <w:t xml:space="preserve">for </w:t>
@@ -2991,14 +2986,12 @@
       <w:r>
         <w:t xml:space="preserve">Helm must be initialized in a namespace where user has appropriate permissions, in this example namespace </w:t>
       </w:r>
-      <w:proofErr w:type="spellStart"/>
       <w:r>
         <w:rPr>
           <w:rStyle w:val="QuoteChar"/>
         </w:rPr>
         <w:t>kafka</w:t>
       </w:r>
-      <w:proofErr w:type="spellEnd"/>
       <w:r>
         <w:t xml:space="preserve"> is used:</w:t>
       </w:r>
@@ -3014,21 +3007,8 @@
         <w:shd w:val="clear" w:color="auto" w:fill="F3F1F2"/>
       </w:pPr>
       <w:r>
-        <w:t xml:space="preserve">helm </w:t>
-      </w:r>
-      <w:proofErr w:type="spellStart"/>
-      <w:r>
-        <w:t>init</w:t>
-      </w:r>
-      <w:proofErr w:type="spellEnd"/>
-      <w:r>
-        <w:t xml:space="preserve"> --tiller-namespace=</w:t>
-      </w:r>
-      <w:proofErr w:type="spellStart"/>
-      <w:r>
-        <w:t>kafka</w:t>
-      </w:r>
-      <w:proofErr w:type="spellEnd"/>
+        <w:t>helm init --tiller-namespace=kafka</w:t>
+      </w:r>
     </w:p>
     <w:p/>
     <w:p>
@@ -3043,15 +3023,7 @@
     </w:p>
     <w:p>
       <w:r>
-        <w:t xml:space="preserve">Execute the following commands to deploy Kafka, </w:t>
-      </w:r>
-      <w:proofErr w:type="spellStart"/>
-      <w:r>
-        <w:t>NiFi</w:t>
-      </w:r>
-      <w:proofErr w:type="spellEnd"/>
-      <w:r>
-        <w:t>, Elasticsearch and related components.</w:t>
+        <w:t>Execute the following commands to deploy Kafka, NiFi, Elasticsearch and related components.</w:t>
       </w:r>
     </w:p>
     <w:p/>
@@ -3095,15 +3067,7 @@
         <w:shd w:val="clear" w:color="auto" w:fill="F3F1F2"/>
       </w:pPr>
       <w:r>
-        <w:t>--tiller-namespace=</w:t>
-      </w:r>
-      <w:proofErr w:type="spellStart"/>
-      <w:r>
-        <w:t>kafka</w:t>
-      </w:r>
-      <w:proofErr w:type="spellEnd"/>
-      <w:r>
-        <w:t xml:space="preserve"> \</w:t>
+        <w:t>--tiller-namespace=kafka \</w:t>
       </w:r>
     </w:p>
     <w:p>
@@ -3112,15 +3076,7 @@
         <w:shd w:val="clear" w:color="auto" w:fill="F3F1F2"/>
       </w:pPr>
       <w:r>
-        <w:t>--namespace=</w:t>
-      </w:r>
-      <w:proofErr w:type="spellStart"/>
-      <w:r>
-        <w:t>kafka</w:t>
-      </w:r>
-      <w:proofErr w:type="spellEnd"/>
-      <w:r>
-        <w:t xml:space="preserve"> \</w:t>
+        <w:t>--namespace=kafka \</w:t>
       </w:r>
     </w:p>
     <w:p>
@@ -3138,28 +3094,7 @@
         <w:shd w:val="clear" w:color="auto" w:fill="F3F1F2"/>
       </w:pPr>
       <w:r>
-        <w:t>cp-</w:t>
-      </w:r>
-      <w:proofErr w:type="spellStart"/>
-      <w:r>
-        <w:t>kafka</w:t>
-      </w:r>
-      <w:proofErr w:type="spellEnd"/>
-      <w:r>
-        <w:t>-</w:t>
-      </w:r>
-      <w:proofErr w:type="spellStart"/>
-      <w:proofErr w:type="gramStart"/>
-      <w:r>
-        <w:t>rest.external</w:t>
-      </w:r>
-      <w:proofErr w:type="gramEnd"/>
-      <w:r>
-        <w:t>.enabled</w:t>
-      </w:r>
-      <w:proofErr w:type="spellEnd"/>
-      <w:r>
-        <w:t>=true,\</w:t>
+        <w:t>cp-kafka-rest.external.enabled=true,\</w:t>
       </w:r>
     </w:p>
     <w:p>
@@ -3168,36 +3103,7 @@
         <w:shd w:val="clear" w:color="auto" w:fill="F3F1F2"/>
       </w:pPr>
       <w:r>
-        <w:t>cp-</w:t>
-      </w:r>
-      <w:proofErr w:type="spellStart"/>
-      <w:r>
-        <w:t>kafka</w:t>
-      </w:r>
-      <w:proofErr w:type="spellEnd"/>
-      <w:r>
-        <w:t>-</w:t>
-      </w:r>
-      <w:proofErr w:type="spellStart"/>
-      <w:proofErr w:type="gramStart"/>
-      <w:r>
-        <w:t>rest.external</w:t>
-      </w:r>
-      <w:proofErr w:type="gramEnd"/>
-      <w:r>
-        <w:t>.type</w:t>
-      </w:r>
-      <w:proofErr w:type="spellEnd"/>
-      <w:r>
-        <w:t>=</w:t>
-      </w:r>
-      <w:proofErr w:type="spellStart"/>
-      <w:r>
-        <w:t>ClusterIP</w:t>
-      </w:r>
-      <w:proofErr w:type="spellEnd"/>
-      <w:r>
-        <w:t>,\</w:t>
+        <w:t>cp-kafka-rest.external.type=ClusterIP,\</w:t>
       </w:r>
     </w:p>
     <w:p>
@@ -3206,28 +3112,7 @@
         <w:shd w:val="clear" w:color="auto" w:fill="F3F1F2"/>
       </w:pPr>
       <w:r>
-        <w:t>cp-</w:t>
-      </w:r>
-      <w:proofErr w:type="spellStart"/>
-      <w:r>
-        <w:t>kafka</w:t>
-      </w:r>
-      <w:proofErr w:type="spellEnd"/>
-      <w:r>
-        <w:t>-</w:t>
-      </w:r>
-      <w:proofErr w:type="spellStart"/>
-      <w:proofErr w:type="gramStart"/>
-      <w:r>
-        <w:t>rest.external</w:t>
-      </w:r>
-      <w:proofErr w:type="gramEnd"/>
-      <w:r>
-        <w:t>.externalTrafficPolicy</w:t>
-      </w:r>
-      <w:proofErr w:type="spellEnd"/>
-      <w:r>
-        <w:t>=null,\</w:t>
+        <w:t>cp-kafka-rest.external.externalTrafficPolicy=null,\</w:t>
       </w:r>
     </w:p>
     <w:p>
@@ -3236,20 +3121,7 @@
         <w:shd w:val="clear" w:color="auto" w:fill="F3F1F2"/>
       </w:pPr>
       <w:r>
-        <w:t>cp-</w:t>
-      </w:r>
-      <w:proofErr w:type="spellStart"/>
-      <w:proofErr w:type="gramStart"/>
-      <w:r>
-        <w:t>zookeeper.persistence</w:t>
-      </w:r>
-      <w:proofErr w:type="gramEnd"/>
-      <w:r>
-        <w:t>.enabled</w:t>
-      </w:r>
-      <w:proofErr w:type="spellEnd"/>
-      <w:r>
-        <w:t>=false,\</w:t>
+        <w:t>cp-zookeeper.persistence.enabled=false,\</w:t>
       </w:r>
     </w:p>
     <w:p>
@@ -3258,20 +3130,7 @@
         <w:shd w:val="clear" w:color="auto" w:fill="F3F1F2"/>
       </w:pPr>
       <w:r>
-        <w:t>cp-</w:t>
-      </w:r>
-      <w:proofErr w:type="spellStart"/>
-      <w:proofErr w:type="gramStart"/>
-      <w:r>
-        <w:t>kafka.persistence</w:t>
-      </w:r>
-      <w:proofErr w:type="gramEnd"/>
-      <w:r>
-        <w:t>.enabled</w:t>
-      </w:r>
-      <w:proofErr w:type="spellEnd"/>
-      <w:r>
-        <w:t>=false,\</w:t>
+        <w:t>cp-kafka.persistence.enabled=false,\</w:t>
       </w:r>
     </w:p>
     <w:p>
@@ -3280,28 +3139,7 @@
         <w:shd w:val="clear" w:color="auto" w:fill="F3F1F2"/>
       </w:pPr>
       <w:r>
-        <w:t>cp-</w:t>
-      </w:r>
-      <w:proofErr w:type="spellStart"/>
-      <w:r>
-        <w:t>kafka</w:t>
-      </w:r>
-      <w:proofErr w:type="spellEnd"/>
-      <w:r>
-        <w:t>-</w:t>
-      </w:r>
-      <w:proofErr w:type="spellStart"/>
-      <w:proofErr w:type="gramStart"/>
-      <w:r>
-        <w:t>connect.persistence</w:t>
-      </w:r>
-      <w:proofErr w:type="gramEnd"/>
-      <w:r>
-        <w:t>.enabled</w:t>
-      </w:r>
-      <w:proofErr w:type="spellEnd"/>
-      <w:r>
-        <w:t>=false,\</w:t>
+        <w:t>cp-kafka-connect.persistence.enabled=false,\</w:t>
       </w:r>
     </w:p>
     <w:p>
@@ -3310,28 +3148,7 @@
         <w:shd w:val="clear" w:color="auto" w:fill="F3F1F2"/>
       </w:pPr>
       <w:r>
-        <w:t>cp-</w:t>
-      </w:r>
-      <w:proofErr w:type="spellStart"/>
-      <w:r>
-        <w:t>ksql</w:t>
-      </w:r>
-      <w:proofErr w:type="spellEnd"/>
-      <w:r>
-        <w:t>-</w:t>
-      </w:r>
-      <w:proofErr w:type="spellStart"/>
-      <w:proofErr w:type="gramStart"/>
-      <w:r>
-        <w:t>server.persistence</w:t>
-      </w:r>
-      <w:proofErr w:type="gramEnd"/>
-      <w:r>
-        <w:t>.enabled</w:t>
-      </w:r>
-      <w:proofErr w:type="spellEnd"/>
-      <w:r>
-        <w:t>=false,\</w:t>
+        <w:t>cp-ksql-server.persistence.enabled=false,\</w:t>
       </w:r>
     </w:p>
     <w:p>
@@ -3340,20 +3157,7 @@
         <w:shd w:val="clear" w:color="auto" w:fill="F3F1F2"/>
       </w:pPr>
       <w:r>
-        <w:t>cp-schema-</w:t>
-      </w:r>
-      <w:proofErr w:type="spellStart"/>
-      <w:proofErr w:type="gramStart"/>
-      <w:r>
-        <w:t>registry.persistence</w:t>
-      </w:r>
-      <w:proofErr w:type="gramEnd"/>
-      <w:r>
-        <w:t>.enabled</w:t>
-      </w:r>
-      <w:proofErr w:type="spellEnd"/>
-      <w:r>
-        <w:t>=false</w:t>
+        <w:t>cp-schema-registry.persistence.enabled=false</w:t>
       </w:r>
     </w:p>
     <w:p/>
@@ -3385,14 +3189,12 @@
       <w:r>
         <w:t>helm-charts/</w:t>
       </w:r>
-      <w:proofErr w:type="spellStart"/>
       <w:r>
         <w:rPr>
           <w:shd w:val="clear" w:color="auto" w:fill="F2F0F4"/>
         </w:rPr>
         <w:t>elasticsearch</w:t>
       </w:r>
-      <w:proofErr w:type="spellEnd"/>
       <w:r>
         <w:t xml:space="preserve"> </w:t>
       </w:r>
@@ -3412,16 +3214,8 @@
         <w:rPr>
           <w:shd w:val="clear" w:color="auto" w:fill="F2F0F4"/>
         </w:rPr>
-        <w:t xml:space="preserve">--name </w:t>
-      </w:r>
-      <w:proofErr w:type="spellStart"/>
-      <w:r>
-        <w:rPr>
-          <w:shd w:val="clear" w:color="auto" w:fill="F2F0F4"/>
-        </w:rPr>
-        <w:t>elasticsearch</w:t>
-      </w:r>
-      <w:proofErr w:type="spellEnd"/>
+        <w:t>--name elasticsearch</w:t>
+      </w:r>
       <w:r>
         <w:rPr>
           <w:shd w:val="clear" w:color="auto" w:fill="F2F0F4"/>
@@ -3435,15 +3229,7 @@
         <w:shd w:val="clear" w:color="auto" w:fill="F3F1F2"/>
       </w:pPr>
       <w:r>
-        <w:t>--tiller-namespace=</w:t>
-      </w:r>
-      <w:proofErr w:type="spellStart"/>
-      <w:r>
-        <w:t>kafka</w:t>
-      </w:r>
-      <w:proofErr w:type="spellEnd"/>
-      <w:r>
-        <w:t xml:space="preserve"> \</w:t>
+        <w:t>--tiller-namespace=kafka \</w:t>
       </w:r>
     </w:p>
     <w:p>
@@ -3452,15 +3238,7 @@
         <w:shd w:val="clear" w:color="auto" w:fill="F3F1F2"/>
       </w:pPr>
       <w:r>
-        <w:t>--namespace=</w:t>
-      </w:r>
-      <w:proofErr w:type="spellStart"/>
-      <w:r>
-        <w:t>kafka</w:t>
-      </w:r>
-      <w:proofErr w:type="spellEnd"/>
-      <w:r>
-        <w:t xml:space="preserve"> </w:t>
+        <w:t xml:space="preserve">--namespace=kafka </w:t>
       </w:r>
     </w:p>
     <w:p/>
@@ -3485,13 +3263,8 @@
       <w:r>
         <w:t>helm-charts/</w:t>
       </w:r>
-      <w:proofErr w:type="spellStart"/>
-      <w:r>
-        <w:t>kibana</w:t>
-      </w:r>
-      <w:proofErr w:type="spellEnd"/>
-      <w:r>
-        <w:t xml:space="preserve"> </w:t>
+      <w:r>
+        <w:t xml:space="preserve">kibana </w:t>
       </w:r>
       <w:r>
         <w:t>\</w:t>
@@ -3503,15 +3276,7 @@
         <w:shd w:val="clear" w:color="auto" w:fill="F3F1F2"/>
       </w:pPr>
       <w:r>
-        <w:t xml:space="preserve">--name </w:t>
-      </w:r>
-      <w:proofErr w:type="spellStart"/>
-      <w:r>
-        <w:t>kibana</w:t>
-      </w:r>
-      <w:proofErr w:type="spellEnd"/>
-      <w:r>
-        <w:t xml:space="preserve"> </w:t>
+        <w:t xml:space="preserve">--name kibana </w:t>
       </w:r>
       <w:r>
         <w:t>\</w:t>
@@ -3523,15 +3288,7 @@
         <w:shd w:val="clear" w:color="auto" w:fill="F3F1F2"/>
       </w:pPr>
       <w:r>
-        <w:t>--tiller-namespace=</w:t>
-      </w:r>
-      <w:proofErr w:type="spellStart"/>
-      <w:r>
-        <w:t>kafka</w:t>
-      </w:r>
-      <w:proofErr w:type="spellEnd"/>
-      <w:r>
-        <w:t xml:space="preserve"> \</w:t>
+        <w:t>--tiller-namespace=kafka \</w:t>
       </w:r>
     </w:p>
     <w:p>
@@ -3540,15 +3297,7 @@
         <w:shd w:val="clear" w:color="auto" w:fill="F3F1F2"/>
       </w:pPr>
       <w:r>
-        <w:t>--namespace=</w:t>
-      </w:r>
-      <w:proofErr w:type="spellStart"/>
-      <w:r>
-        <w:t>kafka</w:t>
-      </w:r>
-      <w:proofErr w:type="spellEnd"/>
-      <w:r>
-        <w:t xml:space="preserve"> </w:t>
+        <w:t xml:space="preserve">--namespace=kafka </w:t>
       </w:r>
     </w:p>
     <w:p>
@@ -3558,11 +3307,9 @@
       <w:pPr>
         <w:pStyle w:val="Heading2"/>
       </w:pPr>
-      <w:proofErr w:type="spellStart"/>
       <w:r>
         <w:t>NiFi</w:t>
       </w:r>
-      <w:proofErr w:type="spellEnd"/>
     </w:p>
     <w:p>
       <w:pPr>
@@ -3575,11 +3322,9 @@
       <w:r>
         <w:t>helm-charts/</w:t>
       </w:r>
-      <w:proofErr w:type="spellStart"/>
       <w:r>
         <w:t>nifi</w:t>
       </w:r>
-      <w:proofErr w:type="spellEnd"/>
       <w:r>
         <w:t xml:space="preserve"> </w:t>
       </w:r>
@@ -3595,11 +3340,9 @@
       <w:r>
         <w:t xml:space="preserve">--name </w:t>
       </w:r>
-      <w:proofErr w:type="spellStart"/>
       <w:r>
         <w:t>nifi</w:t>
       </w:r>
-      <w:proofErr w:type="spellEnd"/>
       <w:r>
         <w:t xml:space="preserve"> </w:t>
       </w:r>
@@ -3613,15 +3356,7 @@
         <w:shd w:val="clear" w:color="auto" w:fill="F3F1F2"/>
       </w:pPr>
       <w:r>
-        <w:t>--tiller-namespace=</w:t>
-      </w:r>
-      <w:proofErr w:type="spellStart"/>
-      <w:r>
-        <w:t>kafka</w:t>
-      </w:r>
-      <w:proofErr w:type="spellEnd"/>
-      <w:r>
-        <w:t xml:space="preserve"> \</w:t>
+        <w:t>--tiller-namespace=kafka \</w:t>
       </w:r>
     </w:p>
     <w:p>
@@ -3630,13 +3365,8 @@
         <w:shd w:val="clear" w:color="auto" w:fill="F3F1F2"/>
       </w:pPr>
       <w:r>
-        <w:t>--namespace=</w:t>
-      </w:r>
-      <w:proofErr w:type="spellStart"/>
-      <w:r>
-        <w:t>kafka</w:t>
-      </w:r>
-      <w:proofErr w:type="spellEnd"/>
+        <w:t>--namespace=kafka</w:t>
+      </w:r>
     </w:p>
     <w:p>
       <w:pPr>
@@ -3701,31 +3431,21 @@
       <w:r>
         <w:t xml:space="preserve">1. Produce a message using JSON with the value </w:t>
       </w:r>
-      <w:proofErr w:type="gramStart"/>
       <w:r>
         <w:rPr>
           <w:rStyle w:val="QuoteChar"/>
         </w:rPr>
-        <w:t>'{ "</w:t>
-      </w:r>
-      <w:proofErr w:type="gramEnd"/>
+        <w:t>'{ "foo": "bar" }'</w:t>
+      </w:r>
+      <w:r>
+        <w:t xml:space="preserve"> to </w:t>
+      </w:r>
       <w:r>
         <w:rPr>
           <w:rStyle w:val="QuoteChar"/>
         </w:rPr>
-        <w:t>foo": "bar" }'</w:t>
-      </w:r>
-      <w:r>
-        <w:t xml:space="preserve"> to </w:t>
-      </w:r>
-      <w:proofErr w:type="spellStart"/>
-      <w:r>
-        <w:rPr>
-          <w:rStyle w:val="QuoteChar"/>
-        </w:rPr>
         <w:t>jsontest</w:t>
       </w:r>
-      <w:proofErr w:type="spellEnd"/>
       <w:r>
         <w:t xml:space="preserve"> </w:t>
       </w:r>
@@ -3742,6 +3462,9 @@
         <w:t xml:space="preserve">curl -X POST </w:t>
       </w:r>
       <w:r>
+        <w:t xml:space="preserve">-L -k </w:t>
+      </w:r>
+      <w:r>
         <w:t>\</w:t>
       </w:r>
     </w:p>
@@ -3751,15 +3474,7 @@
         <w:shd w:val="clear" w:color="auto" w:fill="F3F1F2"/>
       </w:pPr>
       <w:r>
-        <w:t xml:space="preserve">-H "Content-Type: </w:t>
-      </w:r>
-      <w:proofErr w:type="gramStart"/>
-      <w:r>
-        <w:t>application/vnd.kafka.json.v</w:t>
-      </w:r>
-      <w:proofErr w:type="gramEnd"/>
-      <w:r>
-        <w:t>2+json" \</w:t>
+        <w:t>-H "Content-Type: application/vnd.kafka.json.v2+json" \</w:t>
       </w:r>
     </w:p>
     <w:p>
@@ -3768,15 +3483,7 @@
         <w:shd w:val="clear" w:color="auto" w:fill="F3F1F2"/>
       </w:pPr>
       <w:r>
-        <w:t xml:space="preserve">-H "Accept: </w:t>
-      </w:r>
-      <w:proofErr w:type="gramStart"/>
-      <w:r>
-        <w:t>application/vnd.kafka.v</w:t>
-      </w:r>
-      <w:proofErr w:type="gramEnd"/>
-      <w:r>
-        <w:t>2+json" \</w:t>
+        <w:t>-H "Accept: application/vnd.kafka.v2+json" \</w:t>
       </w:r>
     </w:p>
     <w:p>
@@ -3785,23 +3492,7 @@
         <w:shd w:val="clear" w:color="auto" w:fill="F3F1F2"/>
       </w:pPr>
       <w:r>
-        <w:t>--data '{"records</w:t>
-      </w:r>
-      <w:proofErr w:type="gramStart"/>
-      <w:r>
-        <w:t>":[</w:t>
-      </w:r>
-      <w:proofErr w:type="gramEnd"/>
-      <w:r>
-        <w:t>{"value":{"</w:t>
-      </w:r>
-      <w:proofErr w:type="spellStart"/>
-      <w:r>
-        <w:t>foo":"bar</w:t>
-      </w:r>
-      <w:proofErr w:type="spellEnd"/>
-      <w:r>
-        <w:t>"}}]}'</w:t>
+        <w:t>--data '{"records":[{"value":{"foo":"bar"}}]}'</w:t>
       </w:r>
       <w:r>
         <w:t xml:space="preserve"> \</w:t>
@@ -3819,31 +3510,25 @@
         <w:t>https://ng-garage-nafta-qa.app.corpintra.net</w:t>
       </w:r>
       <w:r>
-        <w:t>/topics/</w:t>
-      </w:r>
-      <w:proofErr w:type="spellStart"/>
-      <w:r>
-        <w:t>jsontest</w:t>
-      </w:r>
-      <w:proofErr w:type="spellEnd"/>
-      <w:r>
-        <w:t>"</w:t>
+        <w:t>/topics/jsontest"</w:t>
       </w:r>
     </w:p>
     <w:p>
       <w:pPr>
         <w:pStyle w:val="Quote"/>
       </w:pPr>
-      <w:r>
-        <w:t>{"offsets</w:t>
-      </w:r>
-      <w:proofErr w:type="gramStart"/>
-      <w:r>
-        <w:t>":[</w:t>
-      </w:r>
-      <w:proofErr w:type="gramEnd"/>
-      <w:r>
-        <w:t>{"partition":0,"offset":0,"error_code":null,"error":null}],"key_schema_id":null,"value_schema_id":null}</w:t>
+    </w:p>
+    <w:p>
+      <w:r>
+        <w:t>Expected response:</w:t>
+      </w:r>
+    </w:p>
+    <w:p>
+      <w:pPr>
+        <w:pStyle w:val="Quote"/>
+      </w:pPr>
+      <w:r>
+        <w:t>{"offsets":[{"partition":0,"offset":0,"error_code":null,"error":null}],"key_schema_id":null,"value_schema_id":null}</w:t>
       </w:r>
     </w:p>
     <w:p/>
@@ -3889,15 +3574,8 @@
         <w:shd w:val="clear" w:color="auto" w:fill="F3F1F2"/>
       </w:pPr>
       <w:r>
-        <w:t xml:space="preserve">-H "Content-Type: </w:t>
-      </w:r>
-      <w:proofErr w:type="gramStart"/>
-      <w:r>
-        <w:t>application/vnd.kafka.v</w:t>
-      </w:r>
-      <w:proofErr w:type="gramEnd"/>
-      <w:r>
-        <w:t>2+json" \</w:t>
+        <w:lastRenderedPageBreak/>
+        <w:t>-H "Content-Type: application/vnd.kafka.v2+json" \</w:t>
       </w:r>
     </w:p>
     <w:p>
@@ -3906,28 +3584,7 @@
         <w:shd w:val="clear" w:color="auto" w:fill="F3F1F2"/>
       </w:pPr>
       <w:r>
-        <w:t>--data '{"name": "</w:t>
-      </w:r>
-      <w:proofErr w:type="spellStart"/>
-      <w:r>
-        <w:t>my_consumer_instance</w:t>
-      </w:r>
-      <w:proofErr w:type="spellEnd"/>
-      <w:r>
-        <w:t>", "format": "json", "</w:t>
-      </w:r>
-      <w:proofErr w:type="spellStart"/>
-      <w:proofErr w:type="gramStart"/>
-      <w:r>
-        <w:t>auto.offset</w:t>
-      </w:r>
-      <w:proofErr w:type="gramEnd"/>
-      <w:r>
-        <w:t>.reset</w:t>
-      </w:r>
-      <w:proofErr w:type="spellEnd"/>
-      <w:r>
-        <w:t>": "earliest"}' \</w:t>
+        <w:t>--data '{"name": "my_consumer_instance", "format": "json", "auto.offset.reset": "earliest"}' \</w:t>
       </w:r>
     </w:p>
     <w:p>
@@ -3936,7 +3593,6 @@
         <w:shd w:val="clear" w:color="auto" w:fill="F3F1F2"/>
       </w:pPr>
       <w:r>
-        <w:lastRenderedPageBreak/>
         <w:t>https://ng-garage-nafta-qa.app.corpintra.net</w:t>
       </w:r>
       <w:r>
@@ -3948,15 +3604,7 @@
         <w:pStyle w:val="Quote"/>
       </w:pPr>
       <w:r>
-        <w:t>{"instance_id":"</w:t>
-      </w:r>
-      <w:proofErr w:type="spellStart"/>
-      <w:r>
-        <w:t>my_consumer_instance</w:t>
-      </w:r>
-      <w:proofErr w:type="spellEnd"/>
-      <w:r>
-        <w:t>", "base_uri":"</w:t>
+        <w:t>{"instance_id":"my_consumer_instance", "base_uri":"</w:t>
       </w:r>
       <w:r>
         <w:t>http://</w:t>
@@ -3976,14 +3624,12 @@
       <w:r>
         <w:t xml:space="preserve">. Subscribe to </w:t>
       </w:r>
-      <w:proofErr w:type="spellStart"/>
       <w:r>
         <w:rPr>
           <w:rStyle w:val="QuoteChar"/>
         </w:rPr>
         <w:t>jsontest</w:t>
       </w:r>
-      <w:proofErr w:type="spellEnd"/>
       <w:r>
         <w:t xml:space="preserve"> topic</w:t>
       </w:r>
@@ -4006,15 +3652,7 @@
         <w:shd w:val="clear" w:color="auto" w:fill="F3F1F2"/>
       </w:pPr>
       <w:r>
-        <w:t xml:space="preserve">-H "Content-Type: </w:t>
-      </w:r>
-      <w:proofErr w:type="gramStart"/>
-      <w:r>
-        <w:t>application/vnd.kafka.v</w:t>
-      </w:r>
-      <w:proofErr w:type="gramEnd"/>
-      <w:r>
-        <w:t xml:space="preserve">2+json" </w:t>
+        <w:t xml:space="preserve">-H "Content-Type: application/vnd.kafka.v2+json" </w:t>
       </w:r>
       <w:r>
         <w:t>\</w:t>
@@ -4026,23 +3664,7 @@
         <w:shd w:val="clear" w:color="auto" w:fill="F3F1F2"/>
       </w:pPr>
       <w:r>
-        <w:t>--data '{"topics</w:t>
-      </w:r>
-      <w:proofErr w:type="gramStart"/>
-      <w:r>
-        <w:t>":[</w:t>
-      </w:r>
-      <w:proofErr w:type="gramEnd"/>
-      <w:r>
-        <w:t>"</w:t>
-      </w:r>
-      <w:proofErr w:type="spellStart"/>
-      <w:r>
-        <w:t>jsontest</w:t>
-      </w:r>
-      <w:proofErr w:type="spellEnd"/>
-      <w:r>
-        <w:t>"]}' \</w:t>
+        <w:t>--data '{"topics":["jsontest"]}' \</w:t>
       </w:r>
     </w:p>
     <w:p>
@@ -4092,15 +3714,7 @@
         <w:shd w:val="clear" w:color="auto" w:fill="F3F1F2"/>
       </w:pPr>
       <w:r>
-        <w:t xml:space="preserve">-H "Accept: </w:t>
-      </w:r>
-      <w:proofErr w:type="gramStart"/>
-      <w:r>
-        <w:t>application/vnd.kafka.json.v</w:t>
-      </w:r>
-      <w:proofErr w:type="gramEnd"/>
-      <w:r>
-        <w:t xml:space="preserve">2+json" \      </w:t>
+        <w:t xml:space="preserve">-H "Accept: application/vnd.kafka.json.v2+json" \      </w:t>
       </w:r>
       <w:r>
         <w:t>https://ng-garage-nafta-qa.app.corpintra.net</w:t>
@@ -4114,15 +3728,7 @@
         <w:pStyle w:val="Quote"/>
       </w:pPr>
       <w:r>
-        <w:t>[{"key</w:t>
-      </w:r>
-      <w:proofErr w:type="gramStart"/>
-      <w:r>
-        <w:t>":null</w:t>
-      </w:r>
-      <w:proofErr w:type="gramEnd"/>
-      <w:r>
-        <w:t>,"value":{"foo":"bar"},"partition":0,"offset":0,"topic":"jsontest"}]</w:t>
+        <w:t>[{"key":null,"value":{"foo":"bar"},"partition":0,"offset":0,"topic":"jsontest"}]</w:t>
       </w:r>
     </w:p>
     <w:p/>
@@ -4152,15 +3758,7 @@
         <w:shd w:val="clear" w:color="auto" w:fill="F3F1F2"/>
       </w:pPr>
       <w:r>
-        <w:t xml:space="preserve">-H "Content-Type: </w:t>
-      </w:r>
-      <w:proofErr w:type="gramStart"/>
-      <w:r>
-        <w:t>application/vnd.kafka.v</w:t>
-      </w:r>
-      <w:proofErr w:type="gramEnd"/>
-      <w:r>
-        <w:t>2+json" \</w:t>
+        <w:t>-H "Content-Type: application/vnd.kafka.v2+json" \</w:t>
       </w:r>
     </w:p>
     <w:p>
@@ -4248,11 +3846,9 @@
       <w:r>
         <w:t>/topics/</w:t>
       </w:r>
-      <w:proofErr w:type="spellStart"/>
       <w:r>
         <w:t>jsontest</w:t>
       </w:r>
-      <w:proofErr w:type="spellEnd"/>
       <w:r>
         <w:t>"</w:t>
       </w:r>
@@ -4262,15 +3858,8 @@
         <w:pStyle w:val="Quote"/>
       </w:pPr>
       <w:r>
-        <w:t>{"name":"avrotest","configs</w:t>
-      </w:r>
-      <w:proofErr w:type="gramStart"/>
-      <w:r>
-        <w:t>":{</w:t>
-      </w:r>
-      <w:proofErr w:type="gramEnd"/>
-      <w:r>
-        <w:t>},"partitions":[{"partition":0,"leader":0,"replicas":[{"broker":0,"leader":true,"in_sync":true}]}]}</w:t>
+        <w:lastRenderedPageBreak/>
+        <w:t>{"name":"avrotest","configs":{},"partitions":[{"partition":0,"leader":0,"replicas":[{"broker":0,"leader":true,"in_sync":true}]}]}</w:t>
       </w:r>
     </w:p>
     <w:p/>
@@ -4288,7 +3877,6 @@
         <w:shd w:val="clear" w:color="auto" w:fill="F3F1F2"/>
       </w:pPr>
       <w:r>
-        <w:lastRenderedPageBreak/>
         <w:t>curl "</w:t>
       </w:r>
       <w:r>
@@ -4309,15 +3897,7 @@
         <w:pStyle w:val="Quote"/>
       </w:pPr>
       <w:r>
-        <w:t>[{"partition":0,"leader":0,"replicas</w:t>
-      </w:r>
-      <w:proofErr w:type="gramStart"/>
-      <w:r>
-        <w:t>":[</w:t>
-      </w:r>
-      <w:proofErr w:type="gramEnd"/>
-      <w:r>
-        <w:t>{"broker":0,"leader":true,"in_sync":true}]}]</w:t>
+        <w:t>[{"partition":0,"leader":0,"replicas":[{"broker":0,"leader":true,"in_sync":true}]}]</w:t>
       </w:r>
     </w:p>
     <w:p/>
@@ -4444,15 +4024,7 @@
     </w:p>
     <w:p>
       <w:r>
-        <w:t xml:space="preserve">1. Deploy a </w:t>
-      </w:r>
-      <w:proofErr w:type="spellStart"/>
-      <w:r>
-        <w:t>kafka</w:t>
-      </w:r>
-      <w:proofErr w:type="spellEnd"/>
-      <w:r>
-        <w:t xml:space="preserve"> client pod with configuration:</w:t>
+        <w:t>1. Deploy a kafka client pod with configuration:</w:t>
       </w:r>
     </w:p>
     <w:p>
@@ -4460,19 +4032,12 @@
         <w:pStyle w:val="Quote"/>
         <w:shd w:val="clear" w:color="auto" w:fill="F5F2F2"/>
       </w:pPr>
-      <w:proofErr w:type="spellStart"/>
-      <w:r>
-        <w:t>kubectl</w:t>
-      </w:r>
-      <w:proofErr w:type="spellEnd"/>
-      <w:r>
-        <w:t xml:space="preserve"> apply -f clients/</w:t>
-      </w:r>
-      <w:proofErr w:type="spellStart"/>
-      <w:r>
-        <w:t>kafka-client.yaml</w:t>
-      </w:r>
-      <w:proofErr w:type="spellEnd"/>
+      <w:r>
+        <w:t>kubectl apply -f clients/kafka-client.yaml</w:t>
+      </w:r>
+      <w:r>
+        <w:t xml:space="preserve"> -n kafka</w:t>
+      </w:r>
     </w:p>
     <w:p/>
     <w:p>
@@ -4485,21 +4050,17 @@
         <w:pStyle w:val="Quote"/>
         <w:shd w:val="clear" w:color="auto" w:fill="F5F2F2"/>
       </w:pPr>
-      <w:proofErr w:type="spellStart"/>
-      <w:r>
-        <w:t>kubectl</w:t>
-      </w:r>
-      <w:proofErr w:type="spellEnd"/>
-      <w:r>
-        <w:t xml:space="preserve"> exec -it </w:t>
-      </w:r>
-      <w:proofErr w:type="spellStart"/>
-      <w:r>
-        <w:t>kafka</w:t>
-      </w:r>
-      <w:proofErr w:type="spellEnd"/>
-      <w:r>
-        <w:t>-client -- /bin/bash</w:t>
+      <w:r>
+        <w:t xml:space="preserve">kubectl exec -it kafka-client </w:t>
+      </w:r>
+      <w:r>
+        <w:t>-n kafka</w:t>
+      </w:r>
+      <w:r>
+        <w:t xml:space="preserve"> </w:t>
+      </w:r>
+      <w:r>
+        <w:t>-- /bin/bash</w:t>
       </w:r>
     </w:p>
     <w:p/>
@@ -4518,19 +4079,11 @@
           <w:rFonts w:ascii="Courier New" w:hAnsi="Courier New" w:cs="Courier New"/>
         </w:rPr>
       </w:pPr>
-      <w:proofErr w:type="spellStart"/>
-      <w:r>
-        <w:rPr>
-          <w:rFonts w:ascii="Courier New" w:hAnsi="Courier New" w:cs="Courier New"/>
-        </w:rPr>
-        <w:t>kafka</w:t>
-      </w:r>
-      <w:proofErr w:type="spellEnd"/>
-      <w:r>
-        <w:rPr>
-          <w:rFonts w:ascii="Courier New" w:hAnsi="Courier New" w:cs="Courier New"/>
-        </w:rPr>
-        <w:t>-topics --zookeeper confluent-cp-zookeeper-headless:2181 --topic confluent-topic --create --partitions 1 --replication-factor 1 --if-not-exists</w:t>
+      <w:r>
+        <w:rPr>
+          <w:rFonts w:ascii="Courier New" w:hAnsi="Courier New" w:cs="Courier New"/>
+        </w:rPr>
+        <w:t>kafka-topics --zookeeper confluent-cp-zookeeper-headless:2181 --topic confluent-topic --create --partitions 1 --replication-factor 1 --if-not-exists</w:t>
       </w:r>
     </w:p>
     <w:p>
@@ -4571,21 +4124,7 @@
         <w:rPr>
           <w:rFonts w:ascii="Courier New" w:hAnsi="Courier New" w:cs="Courier New"/>
         </w:rPr>
-        <w:t xml:space="preserve">echo "$MESSAGE" | </w:t>
-      </w:r>
-      <w:proofErr w:type="spellStart"/>
-      <w:r>
-        <w:rPr>
-          <w:rFonts w:ascii="Courier New" w:hAnsi="Courier New" w:cs="Courier New"/>
-        </w:rPr>
-        <w:t>kafka</w:t>
-      </w:r>
-      <w:proofErr w:type="spellEnd"/>
-      <w:r>
-        <w:rPr>
-          <w:rFonts w:ascii="Courier New" w:hAnsi="Courier New" w:cs="Courier New"/>
-        </w:rPr>
-        <w:t>-console-producer --broker-list confluent-cp-kafka-headless:9092 --topic confluent-topic</w:t>
+        <w:t>echo "$MESSAGE" | kafka-console-producer --broker-list confluent-cp-kafka-headless:9092 --topic confluent-topic</w:t>
       </w:r>
     </w:p>
     <w:p>
@@ -4612,33 +4151,11 @@
           <w:rFonts w:ascii="Courier New" w:hAnsi="Courier New" w:cs="Courier New"/>
         </w:rPr>
       </w:pPr>
-      <w:proofErr w:type="spellStart"/>
-      <w:r>
-        <w:rPr>
-          <w:rFonts w:ascii="Courier New" w:hAnsi="Courier New" w:cs="Courier New"/>
-        </w:rPr>
-        <w:t>kafka</w:t>
-      </w:r>
-      <w:proofErr w:type="spellEnd"/>
-      <w:r>
-        <w:rPr>
-          <w:rFonts w:ascii="Courier New" w:hAnsi="Courier New" w:cs="Courier New"/>
-        </w:rPr>
-        <w:t>-console-consumer --bootstrap-server confluent-cp-kafka-headless:9092 --topic confluent-topic --from-beginning --timeout-</w:t>
-      </w:r>
-      <w:proofErr w:type="spellStart"/>
-      <w:r>
-        <w:rPr>
-          <w:rFonts w:ascii="Courier New" w:hAnsi="Courier New" w:cs="Courier New"/>
-        </w:rPr>
-        <w:t>ms</w:t>
-      </w:r>
-      <w:proofErr w:type="spellEnd"/>
-      <w:r>
-        <w:rPr>
-          <w:rFonts w:ascii="Courier New" w:hAnsi="Courier New" w:cs="Courier New"/>
-        </w:rPr>
-        <w:t xml:space="preserve"> 2000 --max-messages 1 | grep "$MESSAGE"</w:t>
+      <w:r>
+        <w:rPr>
+          <w:rFonts w:ascii="Courier New" w:hAnsi="Courier New" w:cs="Courier New"/>
+        </w:rPr>
+        <w:t>kafka-console-consumer --bootstrap-server confluent-cp-kafka-headless:9092 --topic confluent-topic --from-beginning --timeout-ms 2000 --max-messages 1 | grep "$MESSAGE"</w:t>
       </w:r>
     </w:p>
     <w:p/>
@@ -4662,54 +4179,519 @@
         <w:t>Setup</w:t>
       </w:r>
     </w:p>
-    <w:p>
-      <w:r>
-        <w:t xml:space="preserve">Create a mapping for the timestamp field, letting </w:t>
-      </w:r>
+    <w:p/>
+    <w:p>
+      <w:pPr>
+        <w:pStyle w:val="Heading3"/>
+      </w:pPr>
       <w:r>
         <w:t>Elasticsearch</w:t>
       </w:r>
-      <w:r>
-        <w:t xml:space="preserve"> know it is of type date.</w:t>
+    </w:p>
+    <w:p>
+      <w:r>
+        <w:t>Create a mapping for the timestamp field, letting Elasticsearch know it is of type date.</w:t>
       </w:r>
     </w:p>
     <w:p>
       <w:pPr>
         <w:pStyle w:val="Quote"/>
-      </w:pPr>
+        <w:shd w:val="clear" w:color="auto" w:fill="F5F2F2"/>
+        <w:rPr>
+          <w:shd w:val="clear" w:color="auto" w:fill="F5F2F2"/>
+        </w:rPr>
+      </w:pPr>
+      <w:r>
+        <w:rPr>
+          <w:shd w:val="clear" w:color="auto" w:fill="F5F2F2"/>
+        </w:rPr>
+        <w:t xml:space="preserve">kubectl exec elasticsearch-0 </w:t>
+      </w:r>
+      <w:r>
+        <w:t>-n kafka</w:t>
+      </w:r>
+      <w:r>
+        <w:rPr>
+          <w:shd w:val="clear" w:color="auto" w:fill="F5F2F2"/>
+        </w:rPr>
+        <w:t xml:space="preserve"> </w:t>
+      </w:r>
+      <w:r>
+        <w:rPr>
+          <w:shd w:val="clear" w:color="auto" w:fill="F5F2F2"/>
+        </w:rPr>
+        <w:t xml:space="preserve">-- curl -XPUT </w:t>
+      </w:r>
+      <w:r>
+        <w:rPr>
+          <w:shd w:val="clear" w:color="auto" w:fill="F5F2F2"/>
+        </w:rPr>
+        <w:t xml:space="preserve">\ </w:t>
+      </w:r>
+      <w:r>
+        <w:rPr>
+          <w:shd w:val="clear" w:color="auto" w:fill="F5F2F2"/>
+        </w:rPr>
+        <w:t xml:space="preserve">"localhost:9200/messages?pretty" </w:t>
+      </w:r>
+      <w:r>
+        <w:rPr>
+          <w:shd w:val="clear" w:color="auto" w:fill="F5F2F2"/>
+        </w:rPr>
+        <w:t>\</w:t>
+      </w:r>
+    </w:p>
+    <w:p>
+      <w:pPr>
+        <w:pStyle w:val="Quote"/>
+        <w:shd w:val="clear" w:color="auto" w:fill="F5F2F2"/>
+        <w:rPr>
+          <w:shd w:val="clear" w:color="auto" w:fill="F5F2F2"/>
+        </w:rPr>
+      </w:pPr>
+      <w:r>
+        <w:rPr>
+          <w:shd w:val="clear" w:color="auto" w:fill="F5F2F2"/>
+        </w:rPr>
+        <w:t xml:space="preserve">-H 'Content-Type: application/json' </w:t>
+      </w:r>
+      <w:r>
+        <w:rPr>
+          <w:shd w:val="clear" w:color="auto" w:fill="F5F2F2"/>
+        </w:rPr>
+        <w:t>\</w:t>
+      </w:r>
+    </w:p>
+    <w:p>
+      <w:pPr>
+        <w:pStyle w:val="Quote"/>
+        <w:shd w:val="clear" w:color="auto" w:fill="F5F2F2"/>
+      </w:pPr>
+      <w:r>
+        <w:rPr>
+          <w:shd w:val="clear" w:color="auto" w:fill="F5F2F2"/>
+        </w:rPr>
+        <w:t>-d '{"mappings": {"message": {"properties": {"timestamp": { "type": "date" }}}}}'</w:t>
+      </w:r>
+    </w:p>
+    <w:p/>
+    <w:p>
+      <w:pPr>
+        <w:pStyle w:val="Heading3"/>
+      </w:pPr>
+      <w:r>
+        <w:t>NiFI</w:t>
+      </w:r>
+    </w:p>
+    <w:p>
+      <w:r>
+        <w:t>Forward NiFi’s port to local port 8080.</w:t>
+      </w:r>
+    </w:p>
+    <w:p>
+      <w:pPr>
+        <w:pStyle w:val="Quote"/>
+        <w:shd w:val="clear" w:color="auto" w:fill="F5F2F2"/>
+      </w:pPr>
+      <w:r>
+        <w:t xml:space="preserve">kubectl port-forward </w:t>
+      </w:r>
+      <w:r>
+        <w:t xml:space="preserve">-n kafka </w:t>
+      </w:r>
+      <w:r>
+        <w:t>nifi-0 8080:8080</w:t>
+      </w:r>
+    </w:p>
+    <w:p/>
+    <w:p>
+      <w:r>
+        <w:t>Create raw event viewer flow.</w:t>
+      </w:r>
+    </w:p>
+    <w:p>
+      <w:pPr>
+        <w:shd w:val="clear" w:color="auto" w:fill="F5F2F2"/>
+        <w:rPr>
+          <w:rFonts w:ascii="Courier New" w:hAnsi="Courier New" w:cs="Courier New"/>
+        </w:rPr>
+      </w:pPr>
+      <w:r>
+        <w:rPr>
+          <w:rFonts w:ascii="Courier New" w:hAnsi="Courier New" w:cs="Courier New"/>
+        </w:rPr>
+        <w:t>response=$(curl -F template=@</w:t>
+      </w:r>
+      <w:r>
+        <w:rPr>
+          <w:rFonts w:ascii="Courier New" w:hAnsi="Courier New" w:cs="Courier New"/>
+        </w:rPr>
+        <w:t>event-catalog/</w:t>
+      </w:r>
+      <w:r>
+        <w:rPr>
+          <w:rFonts w:ascii="Courier New" w:hAnsi="Courier New" w:cs="Courier New"/>
+        </w:rPr>
+        <w:t>flow</w:t>
+      </w:r>
+      <w:r>
+        <w:rPr>
+          <w:rFonts w:ascii="Courier New" w:hAnsi="Courier New" w:cs="Courier New"/>
+        </w:rPr>
+        <w:t>-event</w:t>
+      </w:r>
+      <w:r>
+        <w:rPr>
+          <w:rFonts w:ascii="Courier New" w:hAnsi="Courier New" w:cs="Courier New"/>
+        </w:rPr>
+        <w:t>s-viewer</w:t>
+      </w:r>
+      <w:r>
+        <w:rPr>
+          <w:rFonts w:ascii="Courier New" w:hAnsi="Courier New" w:cs="Courier New"/>
+        </w:rPr>
+        <w:t>.xml http://localhost:8080/nifi-api/process-groups/root/templates/upload -L -k)</w:t>
+      </w:r>
+    </w:p>
+    <w:p>
+      <w:pPr>
+        <w:shd w:val="clear" w:color="auto" w:fill="F5F2F2"/>
+        <w:rPr>
+          <w:rFonts w:ascii="Courier New" w:hAnsi="Courier New" w:cs="Courier New"/>
+        </w:rPr>
+      </w:pPr>
+    </w:p>
+    <w:p>
+      <w:pPr>
+        <w:shd w:val="clear" w:color="auto" w:fill="F5F2F2"/>
+        <w:rPr>
+          <w:rFonts w:ascii="Courier New" w:hAnsi="Courier New" w:cs="Courier New"/>
+        </w:rPr>
+      </w:pPr>
+      <w:r>
+        <w:rPr>
+          <w:rFonts w:ascii="Courier New" w:hAnsi="Courier New" w:cs="Courier New"/>
+        </w:rPr>
+        <w:t>template=$(echo ${response}|sed -n 's:.*&lt;id&gt;\(.*\)&lt;/id&gt;.*:\1:p')</w:t>
+      </w:r>
+    </w:p>
+    <w:p>
+      <w:pPr>
+        <w:shd w:val="clear" w:color="auto" w:fill="F5F2F2"/>
+        <w:rPr>
+          <w:rFonts w:ascii="Courier New" w:hAnsi="Courier New" w:cs="Courier New"/>
+        </w:rPr>
+      </w:pPr>
+    </w:p>
+    <w:p>
+      <w:pPr>
+        <w:shd w:val="clear" w:color="auto" w:fill="F5F2F2"/>
+        <w:rPr>
+          <w:rFonts w:ascii="Courier New" w:hAnsi="Courier New" w:cs="Courier New"/>
+        </w:rPr>
+      </w:pPr>
+      <w:r>
+        <w:rPr>
+          <w:rFonts w:ascii="Courier New" w:hAnsi="Courier New" w:cs="Courier New"/>
+        </w:rPr>
+        <w:t>data="{ \"originX\": 0.0, \"originY\": 0.0, \"templateId\": \"${template}\" }"</w:t>
+      </w:r>
+    </w:p>
+    <w:p>
+      <w:pPr>
+        <w:shd w:val="clear" w:color="auto" w:fill="F5F2F2"/>
+        <w:rPr>
+          <w:rFonts w:ascii="Courier New" w:hAnsi="Courier New" w:cs="Courier New"/>
+        </w:rPr>
+      </w:pPr>
+    </w:p>
+    <w:p>
+      <w:pPr>
+        <w:shd w:val="clear" w:color="auto" w:fill="F5F2F2"/>
+        <w:rPr>
+          <w:rFonts w:ascii="Courier New" w:hAnsi="Courier New" w:cs="Courier New"/>
+        </w:rPr>
+      </w:pPr>
+      <w:r>
+        <w:rPr>
+          <w:rFonts w:ascii="Courier New" w:hAnsi="Courier New" w:cs="Courier New"/>
+        </w:rPr>
+        <w:t xml:space="preserve">curl http://localhost:8080/nifi-api/process-groups/root/template-instance </w:t>
+      </w:r>
+      <w:r>
+        <w:rPr>
+          <w:rFonts w:ascii="Courier New" w:hAnsi="Courier New" w:cs="Courier New"/>
+        </w:rPr>
+        <w:t>\</w:t>
+      </w:r>
+    </w:p>
+    <w:p>
+      <w:pPr>
+        <w:shd w:val="clear" w:color="auto" w:fill="F5F2F2"/>
+        <w:rPr>
+          <w:rFonts w:ascii="Courier New" w:hAnsi="Courier New" w:cs="Courier New"/>
+        </w:rPr>
+      </w:pPr>
+      <w:r>
+        <w:rPr>
+          <w:rFonts w:ascii="Courier New" w:hAnsi="Courier New" w:cs="Courier New"/>
+        </w:rPr>
+        <w:t>-H "Content-Type: application/json"</w:t>
+      </w:r>
+      <w:r>
+        <w:rPr>
+          <w:rFonts w:ascii="Courier New" w:hAnsi="Courier New" w:cs="Courier New"/>
+        </w:rPr>
+        <w:t xml:space="preserve"> \</w:t>
+      </w:r>
+    </w:p>
+    <w:p>
+      <w:pPr>
+        <w:shd w:val="clear" w:color="auto" w:fill="F5F2F2"/>
+      </w:pPr>
+      <w:r>
+        <w:rPr>
+          <w:rFonts w:ascii="Courier New" w:hAnsi="Courier New" w:cs="Courier New"/>
+        </w:rPr>
+        <w:t>-d "${data}"</w:t>
+      </w:r>
+    </w:p>
+    <w:p>
       <w:bookmarkStart w:id="16" w:name="_GoBack"/>
       <w:bookmarkEnd w:id="16"/>
-      <w:proofErr w:type="spellStart"/>
-      <w:r>
-        <w:rPr>
-          <w:shd w:val="clear" w:color="auto" w:fill="F5F2F2"/>
-        </w:rPr>
-        <w:t>kubectl</w:t>
-      </w:r>
-      <w:proofErr w:type="spellEnd"/>
-      <w:r>
-        <w:rPr>
-          <w:shd w:val="clear" w:color="auto" w:fill="F5F2F2"/>
-        </w:rPr>
-        <w:t xml:space="preserve"> exec elasticsearch-0 -- curl -XPUT "localhost:9200/</w:t>
-      </w:r>
-      <w:proofErr w:type="spellStart"/>
-      <w:proofErr w:type="gramStart"/>
-      <w:r>
-        <w:rPr>
-          <w:shd w:val="clear" w:color="auto" w:fill="F5F2F2"/>
-        </w:rPr>
-        <w:t>messages?pretty</w:t>
-      </w:r>
-      <w:proofErr w:type="spellEnd"/>
-      <w:proofErr w:type="gramEnd"/>
-      <w:r>
-        <w:rPr>
-          <w:shd w:val="clear" w:color="auto" w:fill="F5F2F2"/>
-        </w:rPr>
-        <w:t>" -H 'Content-Type: application/json' -d '{"mappings": {"message": {"properties": {"timestamp": { "type": "date" }}}}}'</w:t>
-      </w:r>
-    </w:p>
+    </w:p>
+    <w:p>
+      <w:r>
+        <w:t xml:space="preserve">Create </w:t>
+      </w:r>
+      <w:r>
+        <w:t>dealer updates</w:t>
+      </w:r>
+      <w:r>
+        <w:t xml:space="preserve"> flow.</w:t>
+      </w:r>
+    </w:p>
+    <w:p>
+      <w:pPr>
+        <w:shd w:val="clear" w:color="auto" w:fill="F5F2F2"/>
+        <w:rPr>
+          <w:rFonts w:ascii="Courier New" w:hAnsi="Courier New" w:cs="Courier New"/>
+        </w:rPr>
+      </w:pPr>
+      <w:r>
+        <w:rPr>
+          <w:rFonts w:ascii="Courier New" w:hAnsi="Courier New" w:cs="Courier New"/>
+        </w:rPr>
+        <w:t>response=$(curl -F template=@</w:t>
+      </w:r>
+      <w:r>
+        <w:rPr>
+          <w:rFonts w:ascii="Courier New" w:hAnsi="Courier New" w:cs="Courier New"/>
+        </w:rPr>
+        <w:t>event-catalog</w:t>
+      </w:r>
+      <w:r>
+        <w:rPr>
+          <w:rFonts w:ascii="Courier New" w:hAnsi="Courier New" w:cs="Courier New"/>
+        </w:rPr>
+        <w:t>/</w:t>
+      </w:r>
+      <w:r>
+        <w:rPr>
+          <w:rFonts w:ascii="Courier New" w:hAnsi="Courier New" w:cs="Courier New"/>
+        </w:rPr>
+        <w:t>flow-</w:t>
+      </w:r>
+      <w:r>
+        <w:rPr>
+          <w:rFonts w:ascii="Courier New" w:hAnsi="Courier New" w:cs="Courier New"/>
+        </w:rPr>
+        <w:t>dealer-updates</w:t>
+      </w:r>
+      <w:r>
+        <w:rPr>
+          <w:rFonts w:ascii="Courier New" w:hAnsi="Courier New" w:cs="Courier New"/>
+        </w:rPr>
+        <w:t>.xml http://localhost:8080/nifi-api/process-groups/root/templates/upload -L -k)</w:t>
+      </w:r>
+    </w:p>
+    <w:p>
+      <w:pPr>
+        <w:shd w:val="clear" w:color="auto" w:fill="F5F2F2"/>
+        <w:rPr>
+          <w:rFonts w:ascii="Courier New" w:hAnsi="Courier New" w:cs="Courier New"/>
+        </w:rPr>
+      </w:pPr>
+    </w:p>
+    <w:p>
+      <w:pPr>
+        <w:shd w:val="clear" w:color="auto" w:fill="F5F2F2"/>
+        <w:rPr>
+          <w:rFonts w:ascii="Courier New" w:hAnsi="Courier New" w:cs="Courier New"/>
+        </w:rPr>
+      </w:pPr>
+      <w:r>
+        <w:rPr>
+          <w:rFonts w:ascii="Courier New" w:hAnsi="Courier New" w:cs="Courier New"/>
+        </w:rPr>
+        <w:lastRenderedPageBreak/>
+        <w:t>template=$(echo ${response}|sed -n 's:.*&lt;id&gt;\(.*\)&lt;/id&gt;.*:\1:p')</w:t>
+      </w:r>
+    </w:p>
+    <w:p>
+      <w:pPr>
+        <w:shd w:val="clear" w:color="auto" w:fill="F5F2F2"/>
+        <w:rPr>
+          <w:rFonts w:ascii="Courier New" w:hAnsi="Courier New" w:cs="Courier New"/>
+        </w:rPr>
+      </w:pPr>
+    </w:p>
+    <w:p>
+      <w:pPr>
+        <w:shd w:val="clear" w:color="auto" w:fill="F5F2F2"/>
+        <w:rPr>
+          <w:rFonts w:ascii="Courier New" w:hAnsi="Courier New" w:cs="Courier New"/>
+        </w:rPr>
+      </w:pPr>
+      <w:r>
+        <w:rPr>
+          <w:rFonts w:ascii="Courier New" w:hAnsi="Courier New" w:cs="Courier New"/>
+        </w:rPr>
+        <w:t>data="{ \"originX\": 0.0, \"originY\": 0.0, \"templateId\": \"${template}\" }"</w:t>
+      </w:r>
+    </w:p>
+    <w:p>
+      <w:pPr>
+        <w:shd w:val="clear" w:color="auto" w:fill="F5F2F2"/>
+        <w:rPr>
+          <w:rFonts w:ascii="Courier New" w:hAnsi="Courier New" w:cs="Courier New"/>
+        </w:rPr>
+      </w:pPr>
+    </w:p>
+    <w:p>
+      <w:pPr>
+        <w:shd w:val="clear" w:color="auto" w:fill="F5F2F2"/>
+        <w:rPr>
+          <w:rFonts w:ascii="Courier New" w:hAnsi="Courier New" w:cs="Courier New"/>
+        </w:rPr>
+      </w:pPr>
+      <w:r>
+        <w:rPr>
+          <w:rFonts w:ascii="Courier New" w:hAnsi="Courier New" w:cs="Courier New"/>
+        </w:rPr>
+        <w:t xml:space="preserve">curl http://localhost:8080/nifi-api/process-groups/root/template-instance </w:t>
+      </w:r>
+      <w:r>
+        <w:rPr>
+          <w:rFonts w:ascii="Courier New" w:hAnsi="Courier New" w:cs="Courier New"/>
+        </w:rPr>
+        <w:t>\</w:t>
+      </w:r>
+    </w:p>
+    <w:p>
+      <w:pPr>
+        <w:shd w:val="clear" w:color="auto" w:fill="F5F2F2"/>
+        <w:rPr>
+          <w:rFonts w:ascii="Courier New" w:hAnsi="Courier New" w:cs="Courier New"/>
+        </w:rPr>
+      </w:pPr>
+      <w:r>
+        <w:rPr>
+          <w:rFonts w:ascii="Courier New" w:hAnsi="Courier New" w:cs="Courier New"/>
+        </w:rPr>
+        <w:t>-H "Content-Type: application/json"</w:t>
+      </w:r>
+      <w:r>
+        <w:rPr>
+          <w:rFonts w:ascii="Courier New" w:hAnsi="Courier New" w:cs="Courier New"/>
+        </w:rPr>
+        <w:t xml:space="preserve"> \</w:t>
+      </w:r>
+    </w:p>
+    <w:p>
+      <w:pPr>
+        <w:shd w:val="clear" w:color="auto" w:fill="F5F2F2"/>
+      </w:pPr>
+      <w:r>
+        <w:rPr>
+          <w:rFonts w:ascii="Courier New" w:hAnsi="Courier New" w:cs="Courier New"/>
+        </w:rPr>
+        <w:t>-d "${data}"</w:t>
+      </w:r>
+    </w:p>
+    <w:p/>
+    <w:p>
+      <w:pPr>
+        <w:pStyle w:val="Heading3"/>
+      </w:pPr>
+      <w:r>
+        <w:t>Kafka Connect</w:t>
+      </w:r>
+    </w:p>
+    <w:p>
+      <w:pPr>
+        <w:pStyle w:val="Quote"/>
+        <w:shd w:val="clear" w:color="auto" w:fill="F5F2F2"/>
+      </w:pPr>
+      <w:r>
+        <w:t>kubectl port-forward svc/confluent-cp-kafka-connect 8083:8083 -n kafka</w:t>
+      </w:r>
+    </w:p>
+    <w:p>
+      <w:pPr>
+        <w:pStyle w:val="Quote"/>
+        <w:shd w:val="clear" w:color="auto" w:fill="F5F2F2"/>
+      </w:pPr>
+    </w:p>
+    <w:p>
+      <w:pPr>
+        <w:pStyle w:val="Quote"/>
+        <w:shd w:val="clear" w:color="auto" w:fill="F5F2F2"/>
+      </w:pPr>
+      <w:r>
+        <w:t xml:space="preserve">curl </w:t>
+      </w:r>
+      <w:r>
+        <w:t>http://localhost:8083/connectors</w:t>
+      </w:r>
+      <w:r>
+        <w:t xml:space="preserve"> </w:t>
+      </w:r>
+      <w:r>
+        <w:t>\</w:t>
+      </w:r>
+    </w:p>
+    <w:p>
+      <w:pPr>
+        <w:pStyle w:val="Quote"/>
+        <w:shd w:val="clear" w:color="auto" w:fill="F5F2F2"/>
+      </w:pPr>
+      <w:r>
+        <w:t xml:space="preserve">-H "Content-Type: application/json" </w:t>
+      </w:r>
+      <w:r>
+        <w:t>\</w:t>
+      </w:r>
+    </w:p>
+    <w:p>
+      <w:pPr>
+        <w:pStyle w:val="Quote"/>
+        <w:shd w:val="clear" w:color="auto" w:fill="F5F2F2"/>
+      </w:pPr>
+      <w:r>
+        <w:t>-d@</w:t>
+      </w:r>
+      <w:r>
+        <w:t>event-catalog</w:t>
+      </w:r>
+      <w:r>
+        <w:t>/dealer</w:t>
+      </w:r>
+      <w:r>
+        <w:t xml:space="preserve">-connector.json </w:t>
+      </w:r>
+    </w:p>
+    <w:p/>
     <w:p>
       <w:pPr>
         <w:pStyle w:val="Heading1"/>
@@ -4727,100 +4709,202 @@
         <w:rPr>
           <w:rStyle w:val="QuoteChar"/>
         </w:rPr>
-        <w:t>ng-garage-</w:t>
-      </w:r>
-      <w:proofErr w:type="spellStart"/>
+        <w:t>ng-garage-nafta-qa</w:t>
+      </w:r>
+      <w:r>
+        <w:t xml:space="preserve"> environment. </w:t>
+      </w:r>
+      <w:r>
+        <w:t>Modified s</w:t>
+      </w:r>
+      <w:r>
+        <w:t>ource code for images and charts is included in this project</w:t>
+      </w:r>
+      <w:r>
+        <w:t>.</w:t>
+      </w:r>
+    </w:p>
+    <w:p/>
+    <w:p>
+      <w:pPr>
+        <w:pStyle w:val="Heading2"/>
+      </w:pPr>
+      <w:bookmarkStart w:id="17" w:name="_Toc10535012"/>
+      <w:r>
+        <w:t>Image Repos</w:t>
+      </w:r>
+      <w:bookmarkEnd w:id="17"/>
+    </w:p>
+    <w:p>
+      <w:r>
+        <w:t xml:space="preserve">All images had to be pulled from official repos, re-tagged and pushed to </w:t>
+      </w:r>
       <w:r>
         <w:rPr>
           <w:rStyle w:val="QuoteChar"/>
         </w:rPr>
-        <w:t>nafta</w:t>
-      </w:r>
-      <w:proofErr w:type="spellEnd"/>
+        <w:t>reg-dhc-americas.app.corpintra.net</w:t>
+      </w:r>
+      <w:r>
+        <w:t xml:space="preserve"> prior to being usable in Kubernetes deployments. This example demonstrates the process for </w:t>
+      </w:r>
       <w:r>
         <w:rPr>
           <w:rStyle w:val="QuoteChar"/>
         </w:rPr>
-        <w:t>-</w:t>
-      </w:r>
-      <w:proofErr w:type="spellStart"/>
+        <w:t>confluentinc/cp-zookeepe</w:t>
+      </w:r>
       <w:r>
         <w:rPr>
           <w:rStyle w:val="QuoteChar"/>
         </w:rPr>
-        <w:t>qa</w:t>
-      </w:r>
-      <w:proofErr w:type="spellEnd"/>
-      <w:r>
-        <w:t xml:space="preserve"> environment. </w:t>
-      </w:r>
-      <w:r>
-        <w:t>Modified s</w:t>
-      </w:r>
-      <w:r>
-        <w:t>ource code for images and charts is included in this project</w:t>
+        <w:t>r:</w:t>
+      </w:r>
+      <w:r>
+        <w:rPr>
+          <w:rStyle w:val="QuoteChar"/>
+        </w:rPr>
+        <w:t>5.2.1</w:t>
+      </w:r>
+      <w:r>
+        <w:t xml:space="preserve"> image</w:t>
       </w:r>
       <w:r>
         <w:t>.</w:t>
       </w:r>
     </w:p>
+    <w:p>
+      <w:pPr>
+        <w:shd w:val="clear" w:color="auto" w:fill="F2F0F4"/>
+        <w:rPr>
+          <w:rFonts w:ascii="Courier New" w:hAnsi="Courier New" w:cs="Courier New"/>
+        </w:rPr>
+      </w:pPr>
+      <w:r>
+        <w:rPr>
+          <w:rFonts w:ascii="Courier New" w:hAnsi="Courier New" w:cs="Courier New"/>
+        </w:rPr>
+        <w:t># pull the image</w:t>
+      </w:r>
+    </w:p>
+    <w:p>
+      <w:pPr>
+        <w:shd w:val="clear" w:color="auto" w:fill="F2F0F4"/>
+        <w:rPr>
+          <w:rFonts w:ascii="Courier New" w:hAnsi="Courier New" w:cs="Courier New"/>
+        </w:rPr>
+      </w:pPr>
+      <w:r>
+        <w:rPr>
+          <w:rFonts w:ascii="Courier New" w:hAnsi="Courier New" w:cs="Courier New"/>
+        </w:rPr>
+        <w:t>docker pull confluentinc/cp-zookeeper:5.2.1</w:t>
+      </w:r>
+    </w:p>
+    <w:p>
+      <w:pPr>
+        <w:shd w:val="clear" w:color="auto" w:fill="F2F0F4"/>
+        <w:rPr>
+          <w:rFonts w:ascii="Courier New" w:hAnsi="Courier New" w:cs="Courier New"/>
+        </w:rPr>
+      </w:pPr>
+    </w:p>
+    <w:p>
+      <w:pPr>
+        <w:shd w:val="clear" w:color="auto" w:fill="F2F0F4"/>
+        <w:rPr>
+          <w:rFonts w:ascii="Courier New" w:hAnsi="Courier New" w:cs="Courier New"/>
+        </w:rPr>
+      </w:pPr>
+      <w:r>
+        <w:rPr>
+          <w:rFonts w:ascii="Courier New" w:hAnsi="Courier New" w:cs="Courier New"/>
+        </w:rPr>
+        <w:t># tag image for internal repo</w:t>
+      </w:r>
+    </w:p>
+    <w:p>
+      <w:pPr>
+        <w:shd w:val="clear" w:color="auto" w:fill="F3F1F2"/>
+        <w:rPr>
+          <w:rFonts w:ascii="Courier New" w:hAnsi="Courier New" w:cs="Courier New"/>
+        </w:rPr>
+      </w:pPr>
+      <w:r>
+        <w:rPr>
+          <w:rFonts w:ascii="Courier New" w:hAnsi="Courier New" w:cs="Courier New"/>
+        </w:rPr>
+        <w:t>docker tag confluentinc/cp-zookeeper:5.2.1 reg-dhc-americas.app.corpintra.net/myanama/cp-zookeeper:5.2.1</w:t>
+      </w:r>
+    </w:p>
+    <w:p>
+      <w:pPr>
+        <w:shd w:val="clear" w:color="auto" w:fill="F2F0F4"/>
+        <w:rPr>
+          <w:rFonts w:ascii="Courier New" w:hAnsi="Courier New" w:cs="Courier New"/>
+        </w:rPr>
+      </w:pPr>
+    </w:p>
+    <w:p>
+      <w:pPr>
+        <w:shd w:val="clear" w:color="auto" w:fill="F2F0F4"/>
+        <w:rPr>
+          <w:rFonts w:ascii="Courier New" w:hAnsi="Courier New" w:cs="Courier New"/>
+        </w:rPr>
+      </w:pPr>
+      <w:r>
+        <w:rPr>
+          <w:rFonts w:ascii="Courier New" w:hAnsi="Courier New" w:cs="Courier New"/>
+        </w:rPr>
+        <w:t># push image to internal repo</w:t>
+      </w:r>
+    </w:p>
+    <w:p>
+      <w:pPr>
+        <w:shd w:val="clear" w:color="auto" w:fill="F2F0F4"/>
+        <w:rPr>
+          <w:rFonts w:ascii="Courier New" w:hAnsi="Courier New" w:cs="Courier New"/>
+        </w:rPr>
+      </w:pPr>
+      <w:r>
+        <w:rPr>
+          <w:rFonts w:ascii="Courier New" w:hAnsi="Courier New" w:cs="Courier New"/>
+        </w:rPr>
+        <w:t>docker push reg-dhc-americas.app.corpintra.net/myanama/cp-zookeeper:5.2.1</w:t>
+      </w:r>
+    </w:p>
     <w:p/>
     <w:p>
       <w:pPr>
         <w:pStyle w:val="Heading2"/>
       </w:pPr>
-      <w:bookmarkStart w:id="17" w:name="_Toc10535012"/>
-      <w:r>
-        <w:t>Image Repos</w:t>
-      </w:r>
-      <w:bookmarkEnd w:id="17"/>
-    </w:p>
-    <w:p>
-      <w:r>
-        <w:t xml:space="preserve">All images had to be pulled from official repos, re-tagged and pushed to </w:t>
-      </w:r>
-      <w:r>
-        <w:rPr>
-          <w:rStyle w:val="QuoteChar"/>
-        </w:rPr>
-        <w:t>reg-dhc-americas.app.corpintra.net</w:t>
-      </w:r>
-      <w:r>
-        <w:t xml:space="preserve"> prior to being usable in Kubernetes deployments. This example demonstrates the process for </w:t>
-      </w:r>
-      <w:proofErr w:type="spellStart"/>
-      <w:r>
-        <w:rPr>
-          <w:rStyle w:val="QuoteChar"/>
-        </w:rPr>
-        <w:t>confluentinc</w:t>
-      </w:r>
-      <w:proofErr w:type="spellEnd"/>
-      <w:r>
-        <w:rPr>
-          <w:rStyle w:val="QuoteChar"/>
-        </w:rPr>
-        <w:t>/cp-zookeepe</w:t>
-      </w:r>
-      <w:r>
-        <w:rPr>
-          <w:rStyle w:val="QuoteChar"/>
-        </w:rPr>
-        <w:t>r:</w:t>
-      </w:r>
-      <w:r>
-        <w:rPr>
-          <w:rStyle w:val="QuoteChar"/>
-        </w:rPr>
-        <w:t>5.2.1</w:t>
-      </w:r>
-      <w:r>
-        <w:t xml:space="preserve"> image</w:t>
-      </w:r>
-      <w:r>
-        <w:t>.</w:t>
-      </w:r>
-    </w:p>
+      <w:bookmarkStart w:id="18" w:name="_Toc10535013"/>
+      <w:r>
+        <w:t>Security Conte</w:t>
+      </w:r>
+      <w:r>
+        <w:t>xt</w:t>
+      </w:r>
+      <w:bookmarkEnd w:id="18"/>
+    </w:p>
+    <w:p>
+      <w:r>
+        <w:t>M</w:t>
+      </w:r>
+      <w:r>
+        <w:t xml:space="preserve">ajority of charts </w:t>
+      </w:r>
+      <w:r>
+        <w:t xml:space="preserve">were modified </w:t>
+      </w:r>
+      <w:r>
+        <w:t>to include a security context section in order to work around ng-garage’s Kubernetes cluster policy of not using root users.</w:t>
+      </w:r>
+      <w:r>
+        <w:t xml:space="preserve"> For example:</w:t>
+      </w:r>
+    </w:p>
+    <w:p/>
     <w:p>
       <w:pPr>
         <w:shd w:val="clear" w:color="auto" w:fill="F2F0F4"/>
@@ -4832,7 +4916,7 @@
         <w:rPr>
           <w:rFonts w:ascii="Courier New" w:hAnsi="Courier New" w:cs="Courier New"/>
         </w:rPr>
-        <w:t># pull the image</w:t>
+        <w:t>...</w:t>
       </w:r>
     </w:p>
     <w:p>
@@ -4846,194 +4930,7 @@
         <w:rPr>
           <w:rFonts w:ascii="Courier New" w:hAnsi="Courier New" w:cs="Courier New"/>
         </w:rPr>
-        <w:t xml:space="preserve">docker pull </w:t>
-      </w:r>
-      <w:proofErr w:type="spellStart"/>
-      <w:r>
-        <w:rPr>
-          <w:rFonts w:ascii="Courier New" w:hAnsi="Courier New" w:cs="Courier New"/>
-        </w:rPr>
-        <w:t>confluentinc</w:t>
-      </w:r>
-      <w:proofErr w:type="spellEnd"/>
-      <w:r>
-        <w:rPr>
-          <w:rFonts w:ascii="Courier New" w:hAnsi="Courier New" w:cs="Courier New"/>
-        </w:rPr>
-        <w:t>/cp-zookeeper:5.2.1</w:t>
-      </w:r>
-    </w:p>
-    <w:p>
-      <w:pPr>
-        <w:shd w:val="clear" w:color="auto" w:fill="F2F0F4"/>
-        <w:rPr>
-          <w:rFonts w:ascii="Courier New" w:hAnsi="Courier New" w:cs="Courier New"/>
-        </w:rPr>
-      </w:pPr>
-    </w:p>
-    <w:p>
-      <w:pPr>
-        <w:shd w:val="clear" w:color="auto" w:fill="F2F0F4"/>
-        <w:rPr>
-          <w:rFonts w:ascii="Courier New" w:hAnsi="Courier New" w:cs="Courier New"/>
-        </w:rPr>
-      </w:pPr>
-      <w:r>
-        <w:rPr>
-          <w:rFonts w:ascii="Courier New" w:hAnsi="Courier New" w:cs="Courier New"/>
-        </w:rPr>
-        <w:t># tag image for internal repo</w:t>
-      </w:r>
-    </w:p>
-    <w:p>
-      <w:pPr>
-        <w:shd w:val="clear" w:color="auto" w:fill="F3F1F2"/>
-        <w:rPr>
-          <w:rFonts w:ascii="Courier New" w:hAnsi="Courier New" w:cs="Courier New"/>
-        </w:rPr>
-      </w:pPr>
-      <w:r>
-        <w:rPr>
-          <w:rFonts w:ascii="Courier New" w:hAnsi="Courier New" w:cs="Courier New"/>
-        </w:rPr>
-        <w:t xml:space="preserve">docker tag </w:t>
-      </w:r>
-      <w:proofErr w:type="spellStart"/>
-      <w:r>
-        <w:rPr>
-          <w:rFonts w:ascii="Courier New" w:hAnsi="Courier New" w:cs="Courier New"/>
-        </w:rPr>
-        <w:t>confluentinc</w:t>
-      </w:r>
-      <w:proofErr w:type="spellEnd"/>
-      <w:r>
-        <w:rPr>
-          <w:rFonts w:ascii="Courier New" w:hAnsi="Courier New" w:cs="Courier New"/>
-        </w:rPr>
-        <w:t>/cp-zookeeper:5.2.1 reg-dhc-americas.app.corpintra.net/</w:t>
-      </w:r>
-      <w:proofErr w:type="spellStart"/>
-      <w:r>
-        <w:rPr>
-          <w:rFonts w:ascii="Courier New" w:hAnsi="Courier New" w:cs="Courier New"/>
-        </w:rPr>
-        <w:t>myanama</w:t>
-      </w:r>
-      <w:proofErr w:type="spellEnd"/>
-      <w:r>
-        <w:rPr>
-          <w:rFonts w:ascii="Courier New" w:hAnsi="Courier New" w:cs="Courier New"/>
-        </w:rPr>
-        <w:t>/cp-zookeeper:5.2.1</w:t>
-      </w:r>
-    </w:p>
-    <w:p>
-      <w:pPr>
-        <w:shd w:val="clear" w:color="auto" w:fill="F2F0F4"/>
-        <w:rPr>
-          <w:rFonts w:ascii="Courier New" w:hAnsi="Courier New" w:cs="Courier New"/>
-        </w:rPr>
-      </w:pPr>
-    </w:p>
-    <w:p>
-      <w:pPr>
-        <w:shd w:val="clear" w:color="auto" w:fill="F2F0F4"/>
-        <w:rPr>
-          <w:rFonts w:ascii="Courier New" w:hAnsi="Courier New" w:cs="Courier New"/>
-        </w:rPr>
-      </w:pPr>
-      <w:r>
-        <w:rPr>
-          <w:rFonts w:ascii="Courier New" w:hAnsi="Courier New" w:cs="Courier New"/>
-        </w:rPr>
-        <w:t># push image to internal repo</w:t>
-      </w:r>
-    </w:p>
-    <w:p>
-      <w:pPr>
-        <w:shd w:val="clear" w:color="auto" w:fill="F2F0F4"/>
-        <w:rPr>
-          <w:rFonts w:ascii="Courier New" w:hAnsi="Courier New" w:cs="Courier New"/>
-        </w:rPr>
-      </w:pPr>
-      <w:r>
-        <w:rPr>
-          <w:rFonts w:ascii="Courier New" w:hAnsi="Courier New" w:cs="Courier New"/>
-        </w:rPr>
-        <w:t>docker push reg-dhc-americas.app.corpintra.net/</w:t>
-      </w:r>
-      <w:proofErr w:type="spellStart"/>
-      <w:r>
-        <w:rPr>
-          <w:rFonts w:ascii="Courier New" w:hAnsi="Courier New" w:cs="Courier New"/>
-        </w:rPr>
-        <w:t>myanama</w:t>
-      </w:r>
-      <w:proofErr w:type="spellEnd"/>
-      <w:r>
-        <w:rPr>
-          <w:rFonts w:ascii="Courier New" w:hAnsi="Courier New" w:cs="Courier New"/>
-        </w:rPr>
-        <w:t>/cp-zookeeper:5.2.1</w:t>
-      </w:r>
-    </w:p>
-    <w:p/>
-    <w:p>
-      <w:pPr>
-        <w:pStyle w:val="Heading2"/>
-      </w:pPr>
-      <w:bookmarkStart w:id="18" w:name="_Toc10535013"/>
-      <w:r>
-        <w:t>Security Conte</w:t>
-      </w:r>
-      <w:r>
-        <w:t>xt</w:t>
-      </w:r>
-      <w:bookmarkEnd w:id="18"/>
-    </w:p>
-    <w:p>
-      <w:r>
-        <w:t>M</w:t>
-      </w:r>
-      <w:r>
-        <w:t xml:space="preserve">ajority of charts </w:t>
-      </w:r>
-      <w:r>
-        <w:t xml:space="preserve">were modified </w:t>
-      </w:r>
-      <w:r>
-        <w:t>to include a security context section in order to work around ng-garage’s Kubernetes cluster policy of not using root users.</w:t>
-      </w:r>
-      <w:r>
-        <w:t xml:space="preserve"> For example:</w:t>
-      </w:r>
-    </w:p>
-    <w:p/>
-    <w:p>
-      <w:pPr>
-        <w:shd w:val="clear" w:color="auto" w:fill="F2F0F4"/>
-        <w:rPr>
-          <w:rFonts w:ascii="Courier New" w:hAnsi="Courier New" w:cs="Courier New"/>
-        </w:rPr>
-      </w:pPr>
-      <w:r>
-        <w:rPr>
-          <w:rFonts w:ascii="Courier New" w:hAnsi="Courier New" w:cs="Courier New"/>
-        </w:rPr>
-        <w:t>...</w:t>
-      </w:r>
-    </w:p>
-    <w:p>
-      <w:pPr>
-        <w:shd w:val="clear" w:color="auto" w:fill="F2F0F4"/>
-        <w:rPr>
-          <w:rFonts w:ascii="Courier New" w:hAnsi="Courier New" w:cs="Courier New"/>
-        </w:rPr>
-      </w:pPr>
-      <w:r>
-        <w:rPr>
-          <w:rFonts w:ascii="Courier New" w:hAnsi="Courier New" w:cs="Courier New"/>
-        </w:rPr>
+        <w:lastRenderedPageBreak/>
         <w:t xml:space="preserve">    spec:</w:t>
       </w:r>
     </w:p>
@@ -5052,25 +4949,25 @@
           <w:b/>
           <w:bCs/>
         </w:rPr>
-        <w:t xml:space="preserve">      </w:t>
-      </w:r>
-      <w:proofErr w:type="spellStart"/>
-      <w:r>
+        <w:t xml:space="preserve">      securityContext:</w:t>
+      </w:r>
+    </w:p>
+    <w:p>
+      <w:pPr>
+        <w:shd w:val="clear" w:color="auto" w:fill="F2F0F4"/>
         <w:rPr>
           <w:rFonts w:ascii="Courier New" w:hAnsi="Courier New" w:cs="Courier New"/>
           <w:b/>
           <w:bCs/>
         </w:rPr>
-        <w:t>securityContext</w:t>
-      </w:r>
-      <w:proofErr w:type="spellEnd"/>
+      </w:pPr>
       <w:r>
         <w:rPr>
           <w:rFonts w:ascii="Courier New" w:hAnsi="Courier New" w:cs="Courier New"/>
           <w:b/>
           <w:bCs/>
         </w:rPr>
-        <w:t>:</w:t>
+        <w:t xml:space="preserve">        fsGroup: 1000</w:t>
       </w:r>
     </w:p>
     <w:p>
@@ -5088,631 +4985,402 @@
           <w:b/>
           <w:bCs/>
         </w:rPr>
-        <w:t xml:space="preserve">        </w:t>
-      </w:r>
-      <w:proofErr w:type="spellStart"/>
-      <w:r>
+        <w:t xml:space="preserve">        runAsUser: 1000</w:t>
+      </w:r>
+    </w:p>
+    <w:p>
+      <w:pPr>
+        <w:shd w:val="clear" w:color="auto" w:fill="F2F0F4"/>
+        <w:rPr>
+          <w:rFonts w:ascii="Courier New" w:hAnsi="Courier New" w:cs="Courier New"/>
+        </w:rPr>
+      </w:pPr>
+      <w:r>
+        <w:rPr>
+          <w:rFonts w:ascii="Courier New" w:hAnsi="Courier New" w:cs="Courier New"/>
+        </w:rPr>
+        <w:t xml:space="preserve">      containers:</w:t>
+      </w:r>
+    </w:p>
+    <w:p>
+      <w:pPr>
+        <w:shd w:val="clear" w:color="auto" w:fill="F2F0F4"/>
+        <w:rPr>
+          <w:rFonts w:ascii="Courier New" w:hAnsi="Courier New" w:cs="Courier New"/>
+        </w:rPr>
+      </w:pPr>
+      <w:r>
+        <w:rPr>
+          <w:rFonts w:ascii="Courier New" w:hAnsi="Courier New" w:cs="Courier New"/>
+        </w:rPr>
+        <w:t xml:space="preserve">      - name: prometheus-jmx-exporter</w:t>
+      </w:r>
+    </w:p>
+    <w:p>
+      <w:pPr>
+        <w:shd w:val="clear" w:color="auto" w:fill="F2F0F4"/>
+        <w:rPr>
+          <w:rFonts w:ascii="Courier New" w:hAnsi="Courier New" w:cs="Courier New"/>
+        </w:rPr>
+      </w:pPr>
+      <w:r>
+        <w:rPr>
+          <w:rFonts w:ascii="Courier New" w:hAnsi="Courier New" w:cs="Courier New"/>
+        </w:rPr>
+        <w:t>...</w:t>
+      </w:r>
+    </w:p>
+    <w:p>
+      <w:pPr>
+        <w:rPr>
+          <w:rFonts w:ascii="Courier New" w:hAnsi="Courier New" w:cs="Courier New"/>
+        </w:rPr>
+      </w:pPr>
+    </w:p>
+    <w:p/>
+    <w:p>
+      <w:pPr>
+        <w:pStyle w:val="Heading2"/>
+      </w:pPr>
+      <w:bookmarkStart w:id="19" w:name="_Toc10535014"/>
+      <w:r>
+        <w:t xml:space="preserve">Chart </w:t>
+      </w:r>
+      <w:r>
+        <w:t>Image</w:t>
+      </w:r>
+      <w:r>
+        <w:t xml:space="preserve"> Names</w:t>
+      </w:r>
+      <w:bookmarkEnd w:id="19"/>
+    </w:p>
+    <w:p>
+      <w:r>
+        <w:t>All chart</w:t>
+      </w:r>
+      <w:r>
+        <w:t>s</w:t>
+      </w:r>
+      <w:r>
+        <w:t xml:space="preserve"> values.yaml files were updated to use</w:t>
+      </w:r>
+      <w:r>
+        <w:t xml:space="preserve"> images from</w:t>
+      </w:r>
+      <w:r>
+        <w:t xml:space="preserve"> </w:t>
+      </w:r>
+      <w:r>
+        <w:rPr>
+          <w:rStyle w:val="QuoteChar"/>
+        </w:rPr>
+        <w:t>reg-dhc-americas.app.corpintra.net</w:t>
+      </w:r>
+      <w:r>
+        <w:t xml:space="preserve"> r</w:t>
+      </w:r>
+      <w:r>
+        <w:t>ep</w:t>
+      </w:r>
+      <w:r>
+        <w:t>o</w:t>
+      </w:r>
+      <w:r>
+        <w:t xml:space="preserve"> and with </w:t>
+      </w:r>
+      <w:r>
+        <w:t>original image tags</w:t>
+      </w:r>
+      <w:r>
+        <w:t>. For example:</w:t>
+      </w:r>
+    </w:p>
+    <w:p/>
+    <w:p>
+      <w:pPr>
+        <w:shd w:val="clear" w:color="auto" w:fill="F2F0F4"/>
+        <w:rPr>
+          <w:rFonts w:ascii="Courier New" w:hAnsi="Courier New" w:cs="Courier New"/>
+        </w:rPr>
+      </w:pPr>
+      <w:r>
+        <w:rPr>
+          <w:rFonts w:ascii="Courier New" w:hAnsi="Courier New" w:cs="Courier New"/>
+        </w:rPr>
+        <w:t>...</w:t>
+      </w:r>
+    </w:p>
+    <w:p>
+      <w:pPr>
+        <w:shd w:val="clear" w:color="auto" w:fill="F2F0F4"/>
+        <w:rPr>
+          <w:rFonts w:ascii="Courier New" w:hAnsi="Courier New" w:cs="Courier New"/>
+        </w:rPr>
+      </w:pPr>
+      <w:r>
+        <w:rPr>
+          <w:rFonts w:ascii="Courier New" w:hAnsi="Courier New" w:cs="Courier New"/>
+        </w:rPr>
+        <w:t>cp-zookeeper:</w:t>
+      </w:r>
+    </w:p>
+    <w:p>
+      <w:pPr>
+        <w:shd w:val="clear" w:color="auto" w:fill="F2F0F4"/>
+        <w:rPr>
+          <w:rFonts w:ascii="Courier New" w:hAnsi="Courier New" w:cs="Courier New"/>
+        </w:rPr>
+      </w:pPr>
+      <w:r>
+        <w:rPr>
+          <w:rFonts w:ascii="Courier New" w:hAnsi="Courier New" w:cs="Courier New"/>
+        </w:rPr>
+        <w:t xml:space="preserve">  enabled: true</w:t>
+      </w:r>
+    </w:p>
+    <w:p>
+      <w:pPr>
+        <w:shd w:val="clear" w:color="auto" w:fill="F2F0F4"/>
+        <w:rPr>
+          <w:rFonts w:ascii="Courier New" w:hAnsi="Courier New" w:cs="Courier New"/>
+        </w:rPr>
+      </w:pPr>
+      <w:r>
+        <w:rPr>
+          <w:rFonts w:ascii="Courier New" w:hAnsi="Courier New" w:cs="Courier New"/>
+        </w:rPr>
+        <w:t xml:space="preserve">  servers: 3</w:t>
+      </w:r>
+    </w:p>
+    <w:p>
+      <w:pPr>
+        <w:shd w:val="clear" w:color="auto" w:fill="F2F0F4"/>
         <w:rPr>
           <w:rFonts w:ascii="Courier New" w:hAnsi="Courier New" w:cs="Courier New"/>
           <w:b/>
           <w:bCs/>
         </w:rPr>
-        <w:t>fsGroup</w:t>
-      </w:r>
-      <w:proofErr w:type="spellEnd"/>
+      </w:pPr>
       <w:r>
         <w:rPr>
           <w:rFonts w:ascii="Courier New" w:hAnsi="Courier New" w:cs="Courier New"/>
           <w:b/>
           <w:bCs/>
         </w:rPr>
-        <w:t>: 1000</w:t>
+        <w:t xml:space="preserve">  image: reg-dhc-americas.app.corpintra.net/myanama/cp-zookeeper</w:t>
       </w:r>
     </w:p>
     <w:p>
       <w:pPr>
         <w:shd w:val="clear" w:color="auto" w:fill="F2F0F4"/>
+        <w:rPr>
+          <w:rFonts w:ascii="Courier New" w:hAnsi="Courier New" w:cs="Courier New"/>
+        </w:rPr>
+      </w:pPr>
+      <w:r>
+        <w:rPr>
+          <w:rFonts w:ascii="Courier New" w:hAnsi="Courier New" w:cs="Courier New"/>
+        </w:rPr>
+        <w:t xml:space="preserve">  imageTag: 5.2.1</w:t>
+      </w:r>
+    </w:p>
+    <w:p>
+      <w:pPr>
+        <w:shd w:val="clear" w:color="auto" w:fill="F2F0F4"/>
+        <w:rPr>
+          <w:rFonts w:ascii="Courier New" w:hAnsi="Courier New" w:cs="Courier New"/>
+        </w:rPr>
+      </w:pPr>
+      <w:r>
+        <w:rPr>
+          <w:rFonts w:ascii="Courier New" w:hAnsi="Courier New" w:cs="Courier New"/>
+        </w:rPr>
+        <w:t>...</w:t>
+      </w:r>
+    </w:p>
+    <w:p/>
+    <w:p>
+      <w:pPr>
+        <w:pStyle w:val="Heading2"/>
+      </w:pPr>
+      <w:bookmarkStart w:id="20" w:name="_Toc10535015"/>
+      <w:r>
+        <w:t>Network policy</w:t>
+      </w:r>
+      <w:bookmarkEnd w:id="20"/>
+    </w:p>
+    <w:p>
+      <w:r>
+        <w:t>B</w:t>
+      </w:r>
+      <w:r>
+        <w:t>y default, components are not able to communicate with other components due</w:t>
+      </w:r>
+      <w:r>
+        <w:t xml:space="preserve"> to</w:t>
+      </w:r>
+      <w:r>
+        <w:t xml:space="preserve"> </w:t>
+      </w:r>
+      <w:r>
+        <w:rPr>
+          <w:rStyle w:val="QuoteChar"/>
+        </w:rPr>
+        <w:t>ng-garage-nafta-qa</w:t>
+      </w:r>
+      <w:r>
+        <w:t>‘s</w:t>
+      </w:r>
+      <w:r>
+        <w:t xml:space="preserve"> default network policy. With the exception of Postgres, </w:t>
+      </w:r>
+      <w:r>
+        <w:rPr>
+          <w:rFonts w:ascii="Courier New" w:hAnsi="Courier New" w:cs="Courier New"/>
+        </w:rPr>
+        <w:t>NetworkPolicy</w:t>
+      </w:r>
+      <w:r>
+        <w:t>‘s had to be created for each component</w:t>
+      </w:r>
+      <w:r>
+        <w:t>, here’s a sample one for Kafka service.</w:t>
+      </w:r>
+    </w:p>
+    <w:p/>
+    <w:p>
+      <w:pPr>
+        <w:shd w:val="clear" w:color="auto" w:fill="F2F0F4"/>
+        <w:rPr>
+          <w:rFonts w:ascii="Courier New" w:hAnsi="Courier New" w:cs="Courier New"/>
+        </w:rPr>
+      </w:pPr>
+      <w:r>
+        <w:rPr>
+          <w:rFonts w:ascii="Courier New" w:hAnsi="Courier New" w:cs="Courier New"/>
+        </w:rPr>
+        <w:t>apiVersion: networking.k8s.io/v1</w:t>
+      </w:r>
+    </w:p>
+    <w:p>
+      <w:pPr>
+        <w:shd w:val="clear" w:color="auto" w:fill="F2F0F4"/>
+        <w:rPr>
+          <w:rFonts w:ascii="Courier New" w:hAnsi="Courier New" w:cs="Courier New"/>
+        </w:rPr>
+      </w:pPr>
+      <w:r>
+        <w:rPr>
+          <w:rFonts w:ascii="Courier New" w:hAnsi="Courier New" w:cs="Courier New"/>
+        </w:rPr>
+        <w:t>kind: NetworkPolicy</w:t>
+      </w:r>
+    </w:p>
+    <w:p>
+      <w:pPr>
+        <w:shd w:val="clear" w:color="auto" w:fill="F2F0F4"/>
+        <w:rPr>
+          <w:rFonts w:ascii="Courier New" w:hAnsi="Courier New" w:cs="Courier New"/>
+        </w:rPr>
+      </w:pPr>
+      <w:r>
+        <w:rPr>
+          <w:rFonts w:ascii="Courier New" w:hAnsi="Courier New" w:cs="Courier New"/>
+        </w:rPr>
+        <w:t>metadata:</w:t>
+      </w:r>
+    </w:p>
+    <w:p>
+      <w:pPr>
+        <w:shd w:val="clear" w:color="auto" w:fill="F2F0F4"/>
+        <w:rPr>
+          <w:rFonts w:ascii="Courier New" w:hAnsi="Courier New" w:cs="Courier New"/>
+        </w:rPr>
+      </w:pPr>
+      <w:r>
+        <w:rPr>
+          <w:rFonts w:ascii="Courier New" w:hAnsi="Courier New" w:cs="Courier New"/>
+        </w:rPr>
+        <w:t xml:space="preserve">  name: </w:t>
+      </w:r>
+      <w:r>
         <w:rPr>
           <w:rFonts w:ascii="Courier New" w:hAnsi="Courier New" w:cs="Courier New"/>
           <w:b/>
           <w:bCs/>
         </w:rPr>
-      </w:pPr>
+        <w:t>cp-kafka</w:t>
+      </w:r>
+      <w:r>
+        <w:rPr>
+          <w:rFonts w:ascii="Courier New" w:hAnsi="Courier New" w:cs="Courier New"/>
+        </w:rPr>
+        <w:t>-network-policy</w:t>
+      </w:r>
+    </w:p>
+    <w:p>
+      <w:pPr>
+        <w:shd w:val="clear" w:color="auto" w:fill="F2F0F4"/>
+        <w:rPr>
+          <w:rFonts w:ascii="Courier New" w:hAnsi="Courier New" w:cs="Courier New"/>
+        </w:rPr>
+      </w:pPr>
+      <w:r>
+        <w:rPr>
+          <w:rFonts w:ascii="Courier New" w:hAnsi="Courier New" w:cs="Courier New"/>
+        </w:rPr>
+        <w:t>spec:</w:t>
+      </w:r>
+    </w:p>
+    <w:p>
+      <w:pPr>
+        <w:shd w:val="clear" w:color="auto" w:fill="F2F0F4"/>
+        <w:rPr>
+          <w:rFonts w:ascii="Courier New" w:hAnsi="Courier New" w:cs="Courier New"/>
+        </w:rPr>
+      </w:pPr>
+      <w:r>
+        <w:rPr>
+          <w:rFonts w:ascii="Courier New" w:hAnsi="Courier New" w:cs="Courier New"/>
+        </w:rPr>
+        <w:t xml:space="preserve">  podSelector:</w:t>
+      </w:r>
+    </w:p>
+    <w:p>
+      <w:pPr>
+        <w:shd w:val="clear" w:color="auto" w:fill="F2F0F4"/>
+        <w:rPr>
+          <w:rFonts w:ascii="Courier New" w:hAnsi="Courier New" w:cs="Courier New"/>
+        </w:rPr>
+      </w:pPr>
+      <w:r>
+        <w:rPr>
+          <w:rFonts w:ascii="Courier New" w:hAnsi="Courier New" w:cs="Courier New"/>
+        </w:rPr>
+        <w:t xml:space="preserve">    matchLabels:</w:t>
+      </w:r>
+    </w:p>
+    <w:p>
+      <w:pPr>
+        <w:shd w:val="clear" w:color="auto" w:fill="F2F0F4"/>
+        <w:rPr>
+          <w:rFonts w:ascii="Courier New" w:hAnsi="Courier New" w:cs="Courier New"/>
+        </w:rPr>
+      </w:pPr>
+      <w:r>
+        <w:rPr>
+          <w:rFonts w:ascii="Courier New" w:hAnsi="Courier New" w:cs="Courier New"/>
+        </w:rPr>
+        <w:t xml:space="preserve">      app: </w:t>
+      </w:r>
       <w:r>
         <w:rPr>
           <w:rFonts w:ascii="Courier New" w:hAnsi="Courier New" w:cs="Courier New"/>
           <w:b/>
           <w:bCs/>
         </w:rPr>
-        <w:t xml:space="preserve">        </w:t>
-      </w:r>
-      <w:proofErr w:type="spellStart"/>
-      <w:r>
-        <w:rPr>
-          <w:rFonts w:ascii="Courier New" w:hAnsi="Courier New" w:cs="Courier New"/>
-          <w:b/>
-          <w:bCs/>
-        </w:rPr>
-        <w:t>runAsUser</w:t>
-      </w:r>
-      <w:proofErr w:type="spellEnd"/>
-      <w:r>
-        <w:rPr>
-          <w:rFonts w:ascii="Courier New" w:hAnsi="Courier New" w:cs="Courier New"/>
-          <w:b/>
-          <w:bCs/>
-        </w:rPr>
-        <w:t>: 1000</w:t>
-      </w:r>
-    </w:p>
-    <w:p>
-      <w:pPr>
-        <w:shd w:val="clear" w:color="auto" w:fill="F2F0F4"/>
-        <w:rPr>
-          <w:rFonts w:ascii="Courier New" w:hAnsi="Courier New" w:cs="Courier New"/>
-        </w:rPr>
-      </w:pPr>
-      <w:r>
-        <w:rPr>
-          <w:rFonts w:ascii="Courier New" w:hAnsi="Courier New" w:cs="Courier New"/>
-        </w:rPr>
-        <w:t xml:space="preserve">      containers:</w:t>
-      </w:r>
-    </w:p>
-    <w:p>
-      <w:pPr>
-        <w:shd w:val="clear" w:color="auto" w:fill="F2F0F4"/>
-        <w:rPr>
-          <w:rFonts w:ascii="Courier New" w:hAnsi="Courier New" w:cs="Courier New"/>
-        </w:rPr>
-      </w:pPr>
-      <w:r>
-        <w:rPr>
-          <w:rFonts w:ascii="Courier New" w:hAnsi="Courier New" w:cs="Courier New"/>
-        </w:rPr>
-        <w:t xml:space="preserve">      - name: </w:t>
-      </w:r>
-      <w:proofErr w:type="spellStart"/>
-      <w:r>
-        <w:rPr>
-          <w:rFonts w:ascii="Courier New" w:hAnsi="Courier New" w:cs="Courier New"/>
-        </w:rPr>
-        <w:t>prometheus</w:t>
-      </w:r>
-      <w:proofErr w:type="spellEnd"/>
-      <w:r>
-        <w:rPr>
-          <w:rFonts w:ascii="Courier New" w:hAnsi="Courier New" w:cs="Courier New"/>
-        </w:rPr>
-        <w:t>-</w:t>
-      </w:r>
-      <w:proofErr w:type="spellStart"/>
-      <w:r>
-        <w:rPr>
-          <w:rFonts w:ascii="Courier New" w:hAnsi="Courier New" w:cs="Courier New"/>
-        </w:rPr>
-        <w:t>jmx</w:t>
-      </w:r>
-      <w:proofErr w:type="spellEnd"/>
-      <w:r>
-        <w:rPr>
-          <w:rFonts w:ascii="Courier New" w:hAnsi="Courier New" w:cs="Courier New"/>
-        </w:rPr>
-        <w:t>-exporter</w:t>
-      </w:r>
-    </w:p>
-    <w:p>
-      <w:pPr>
-        <w:shd w:val="clear" w:color="auto" w:fill="F2F0F4"/>
-        <w:rPr>
-          <w:rFonts w:ascii="Courier New" w:hAnsi="Courier New" w:cs="Courier New"/>
-        </w:rPr>
-      </w:pPr>
-      <w:r>
-        <w:rPr>
-          <w:rFonts w:ascii="Courier New" w:hAnsi="Courier New" w:cs="Courier New"/>
-        </w:rPr>
-        <w:lastRenderedPageBreak/>
-        <w:t>...</w:t>
-      </w:r>
-    </w:p>
-    <w:p>
-      <w:pPr>
-        <w:rPr>
-          <w:rFonts w:ascii="Courier New" w:hAnsi="Courier New" w:cs="Courier New"/>
-        </w:rPr>
-      </w:pPr>
-    </w:p>
-    <w:p/>
-    <w:p>
-      <w:pPr>
-        <w:pStyle w:val="Heading2"/>
-      </w:pPr>
-      <w:bookmarkStart w:id="19" w:name="_Toc10535014"/>
-      <w:r>
-        <w:t xml:space="preserve">Chart </w:t>
-      </w:r>
-      <w:r>
-        <w:t>Image</w:t>
-      </w:r>
-      <w:r>
-        <w:t xml:space="preserve"> Names</w:t>
-      </w:r>
-      <w:bookmarkEnd w:id="19"/>
-    </w:p>
-    <w:p>
-      <w:r>
-        <w:t>All chart</w:t>
-      </w:r>
-      <w:r>
-        <w:t>s</w:t>
-      </w:r>
-      <w:r>
-        <w:t xml:space="preserve"> </w:t>
-      </w:r>
-      <w:proofErr w:type="spellStart"/>
-      <w:proofErr w:type="gramStart"/>
-      <w:r>
-        <w:t>values</w:t>
-      </w:r>
-      <w:proofErr w:type="gramEnd"/>
-      <w:r>
-        <w:t>.yaml</w:t>
-      </w:r>
-      <w:proofErr w:type="spellEnd"/>
-      <w:r>
-        <w:t xml:space="preserve"> files were updated to use</w:t>
-      </w:r>
-      <w:r>
-        <w:t xml:space="preserve"> images from</w:t>
-      </w:r>
-      <w:r>
-        <w:t xml:space="preserve"> </w:t>
-      </w:r>
-      <w:r>
-        <w:rPr>
-          <w:rStyle w:val="QuoteChar"/>
-        </w:rPr>
-        <w:t>reg-dhc-americas.app.corpintra.net</w:t>
-      </w:r>
-      <w:r>
-        <w:t xml:space="preserve"> r</w:t>
-      </w:r>
-      <w:r>
-        <w:t>ep</w:t>
-      </w:r>
-      <w:r>
-        <w:t>o</w:t>
-      </w:r>
-      <w:r>
-        <w:t xml:space="preserve"> and with </w:t>
-      </w:r>
-      <w:r>
-        <w:t>original image tags</w:t>
-      </w:r>
-      <w:r>
-        <w:t>. For example:</w:t>
-      </w:r>
-    </w:p>
-    <w:p/>
-    <w:p>
-      <w:pPr>
-        <w:shd w:val="clear" w:color="auto" w:fill="F2F0F4"/>
-        <w:rPr>
-          <w:rFonts w:ascii="Courier New" w:hAnsi="Courier New" w:cs="Courier New"/>
-        </w:rPr>
-      </w:pPr>
-      <w:r>
-        <w:rPr>
-          <w:rFonts w:ascii="Courier New" w:hAnsi="Courier New" w:cs="Courier New"/>
-        </w:rPr>
-        <w:t>...</w:t>
-      </w:r>
-    </w:p>
-    <w:p>
-      <w:pPr>
-        <w:shd w:val="clear" w:color="auto" w:fill="F2F0F4"/>
-        <w:rPr>
-          <w:rFonts w:ascii="Courier New" w:hAnsi="Courier New" w:cs="Courier New"/>
-        </w:rPr>
-      </w:pPr>
-      <w:r>
-        <w:rPr>
-          <w:rFonts w:ascii="Courier New" w:hAnsi="Courier New" w:cs="Courier New"/>
-        </w:rPr>
-        <w:t>cp-zookeeper:</w:t>
-      </w:r>
-    </w:p>
-    <w:p>
-      <w:pPr>
-        <w:shd w:val="clear" w:color="auto" w:fill="F2F0F4"/>
-        <w:rPr>
-          <w:rFonts w:ascii="Courier New" w:hAnsi="Courier New" w:cs="Courier New"/>
-        </w:rPr>
-      </w:pPr>
-      <w:r>
-        <w:rPr>
-          <w:rFonts w:ascii="Courier New" w:hAnsi="Courier New" w:cs="Courier New"/>
-        </w:rPr>
-        <w:t xml:space="preserve">  enabled: true</w:t>
-      </w:r>
-    </w:p>
-    <w:p>
-      <w:pPr>
-        <w:shd w:val="clear" w:color="auto" w:fill="F2F0F4"/>
-        <w:rPr>
-          <w:rFonts w:ascii="Courier New" w:hAnsi="Courier New" w:cs="Courier New"/>
-        </w:rPr>
-      </w:pPr>
-      <w:r>
-        <w:rPr>
-          <w:rFonts w:ascii="Courier New" w:hAnsi="Courier New" w:cs="Courier New"/>
-        </w:rPr>
-        <w:t xml:space="preserve">  servers: 3</w:t>
-      </w:r>
-    </w:p>
-    <w:p>
-      <w:pPr>
-        <w:shd w:val="clear" w:color="auto" w:fill="F2F0F4"/>
-        <w:rPr>
-          <w:rFonts w:ascii="Courier New" w:hAnsi="Courier New" w:cs="Courier New"/>
-          <w:b/>
-          <w:bCs/>
-        </w:rPr>
-      </w:pPr>
-      <w:r>
-        <w:rPr>
-          <w:rFonts w:ascii="Courier New" w:hAnsi="Courier New" w:cs="Courier New"/>
-          <w:b/>
-          <w:bCs/>
-        </w:rPr>
-        <w:t xml:space="preserve">  image: reg-dhc-americas.app.corpintra.net/</w:t>
-      </w:r>
-      <w:proofErr w:type="spellStart"/>
-      <w:r>
-        <w:rPr>
-          <w:rFonts w:ascii="Courier New" w:hAnsi="Courier New" w:cs="Courier New"/>
-          <w:b/>
-          <w:bCs/>
-        </w:rPr>
-        <w:t>myanama</w:t>
-      </w:r>
-      <w:proofErr w:type="spellEnd"/>
-      <w:r>
-        <w:rPr>
-          <w:rFonts w:ascii="Courier New" w:hAnsi="Courier New" w:cs="Courier New"/>
-          <w:b/>
-          <w:bCs/>
-        </w:rPr>
-        <w:t>/cp-zookeeper</w:t>
-      </w:r>
-    </w:p>
-    <w:p>
-      <w:pPr>
-        <w:shd w:val="clear" w:color="auto" w:fill="F2F0F4"/>
-        <w:rPr>
-          <w:rFonts w:ascii="Courier New" w:hAnsi="Courier New" w:cs="Courier New"/>
-        </w:rPr>
-      </w:pPr>
-      <w:r>
-        <w:rPr>
-          <w:rFonts w:ascii="Courier New" w:hAnsi="Courier New" w:cs="Courier New"/>
-        </w:rPr>
-        <w:t xml:space="preserve">  </w:t>
-      </w:r>
-      <w:proofErr w:type="spellStart"/>
-      <w:r>
-        <w:rPr>
-          <w:rFonts w:ascii="Courier New" w:hAnsi="Courier New" w:cs="Courier New"/>
-        </w:rPr>
-        <w:t>imageTag</w:t>
-      </w:r>
-      <w:proofErr w:type="spellEnd"/>
-      <w:r>
-        <w:rPr>
-          <w:rFonts w:ascii="Courier New" w:hAnsi="Courier New" w:cs="Courier New"/>
-        </w:rPr>
-        <w:t>: 5.2.1</w:t>
-      </w:r>
-    </w:p>
-    <w:p>
-      <w:pPr>
-        <w:shd w:val="clear" w:color="auto" w:fill="F2F0F4"/>
-        <w:rPr>
-          <w:rFonts w:ascii="Courier New" w:hAnsi="Courier New" w:cs="Courier New"/>
-        </w:rPr>
-      </w:pPr>
-      <w:r>
-        <w:rPr>
-          <w:rFonts w:ascii="Courier New" w:hAnsi="Courier New" w:cs="Courier New"/>
-        </w:rPr>
-        <w:t>...</w:t>
-      </w:r>
-    </w:p>
-    <w:p/>
-    <w:p>
-      <w:pPr>
-        <w:pStyle w:val="Heading2"/>
-      </w:pPr>
-      <w:bookmarkStart w:id="20" w:name="_Toc10535015"/>
-      <w:r>
-        <w:t>Network policy</w:t>
-      </w:r>
-      <w:bookmarkEnd w:id="20"/>
-    </w:p>
-    <w:p>
-      <w:r>
-        <w:t>B</w:t>
-      </w:r>
-      <w:r>
-        <w:t>y default, components are not able to communicate with other components due</w:t>
-      </w:r>
-      <w:r>
-        <w:t xml:space="preserve"> to</w:t>
-      </w:r>
-      <w:r>
-        <w:t xml:space="preserve"> </w:t>
-      </w:r>
-      <w:r>
-        <w:rPr>
-          <w:rStyle w:val="QuoteChar"/>
-        </w:rPr>
-        <w:t>ng-garage-</w:t>
-      </w:r>
-      <w:proofErr w:type="spellStart"/>
-      <w:r>
-        <w:rPr>
-          <w:rStyle w:val="QuoteChar"/>
-        </w:rPr>
-        <w:t>nafta</w:t>
-      </w:r>
-      <w:proofErr w:type="spellEnd"/>
-      <w:r>
-        <w:rPr>
-          <w:rStyle w:val="QuoteChar"/>
-        </w:rPr>
-        <w:t>-</w:t>
-      </w:r>
-      <w:proofErr w:type="spellStart"/>
-      <w:proofErr w:type="gramStart"/>
-      <w:r>
-        <w:rPr>
-          <w:rStyle w:val="QuoteChar"/>
-        </w:rPr>
-        <w:t>qa</w:t>
-      </w:r>
-      <w:r>
-        <w:t>‘</w:t>
-      </w:r>
-      <w:proofErr w:type="gramEnd"/>
-      <w:r>
-        <w:t>s</w:t>
-      </w:r>
-      <w:proofErr w:type="spellEnd"/>
-      <w:r>
-        <w:t xml:space="preserve"> default network policy. With the exception of Postgres, </w:t>
-      </w:r>
-      <w:proofErr w:type="spellStart"/>
-      <w:proofErr w:type="gramStart"/>
-      <w:r>
-        <w:rPr>
-          <w:rFonts w:ascii="Courier New" w:hAnsi="Courier New" w:cs="Courier New"/>
-        </w:rPr>
-        <w:t>NetworkPolicy</w:t>
-      </w:r>
-      <w:r>
-        <w:t>‘</w:t>
-      </w:r>
-      <w:proofErr w:type="gramEnd"/>
-      <w:r>
-        <w:t>s</w:t>
-      </w:r>
-      <w:proofErr w:type="spellEnd"/>
-      <w:r>
-        <w:t xml:space="preserve"> had to be created for each component</w:t>
-      </w:r>
-      <w:r>
-        <w:t>, here’s a sample one for Kafka service.</w:t>
-      </w:r>
-    </w:p>
-    <w:p/>
-    <w:p>
-      <w:pPr>
-        <w:shd w:val="clear" w:color="auto" w:fill="F2F0F4"/>
-        <w:rPr>
-          <w:rFonts w:ascii="Courier New" w:hAnsi="Courier New" w:cs="Courier New"/>
-        </w:rPr>
-      </w:pPr>
-      <w:proofErr w:type="spellStart"/>
-      <w:r>
-        <w:rPr>
-          <w:rFonts w:ascii="Courier New" w:hAnsi="Courier New" w:cs="Courier New"/>
-        </w:rPr>
-        <w:t>apiVersion</w:t>
-      </w:r>
-      <w:proofErr w:type="spellEnd"/>
-      <w:r>
-        <w:rPr>
-          <w:rFonts w:ascii="Courier New" w:hAnsi="Courier New" w:cs="Courier New"/>
-        </w:rPr>
-        <w:t>: networking.k8s.io/v1</w:t>
-      </w:r>
-    </w:p>
-    <w:p>
-      <w:pPr>
-        <w:shd w:val="clear" w:color="auto" w:fill="F2F0F4"/>
-        <w:rPr>
-          <w:rFonts w:ascii="Courier New" w:hAnsi="Courier New" w:cs="Courier New"/>
-        </w:rPr>
-      </w:pPr>
-      <w:r>
-        <w:rPr>
-          <w:rFonts w:ascii="Courier New" w:hAnsi="Courier New" w:cs="Courier New"/>
-        </w:rPr>
-        <w:t xml:space="preserve">kind: </w:t>
-      </w:r>
-      <w:proofErr w:type="spellStart"/>
-      <w:r>
-        <w:rPr>
-          <w:rFonts w:ascii="Courier New" w:hAnsi="Courier New" w:cs="Courier New"/>
-        </w:rPr>
-        <w:t>NetworkPolicy</w:t>
-      </w:r>
-      <w:proofErr w:type="spellEnd"/>
-    </w:p>
-    <w:p>
-      <w:pPr>
-        <w:shd w:val="clear" w:color="auto" w:fill="F2F0F4"/>
-        <w:rPr>
-          <w:rFonts w:ascii="Courier New" w:hAnsi="Courier New" w:cs="Courier New"/>
-        </w:rPr>
-      </w:pPr>
-      <w:r>
-        <w:rPr>
-          <w:rFonts w:ascii="Courier New" w:hAnsi="Courier New" w:cs="Courier New"/>
-        </w:rPr>
-        <w:t>metadata:</w:t>
-      </w:r>
-    </w:p>
-    <w:p>
-      <w:pPr>
-        <w:shd w:val="clear" w:color="auto" w:fill="F2F0F4"/>
-        <w:rPr>
-          <w:rFonts w:ascii="Courier New" w:hAnsi="Courier New" w:cs="Courier New"/>
-        </w:rPr>
-      </w:pPr>
-      <w:r>
-        <w:rPr>
-          <w:rFonts w:ascii="Courier New" w:hAnsi="Courier New" w:cs="Courier New"/>
-        </w:rPr>
-        <w:t xml:space="preserve">  name: </w:t>
-      </w:r>
-      <w:r>
-        <w:rPr>
-          <w:rFonts w:ascii="Courier New" w:hAnsi="Courier New" w:cs="Courier New"/>
-          <w:b/>
-          <w:bCs/>
-        </w:rPr>
-        <w:t>cp-</w:t>
-      </w:r>
-      <w:proofErr w:type="spellStart"/>
-      <w:r>
-        <w:rPr>
-          <w:rFonts w:ascii="Courier New" w:hAnsi="Courier New" w:cs="Courier New"/>
-          <w:b/>
-          <w:bCs/>
-        </w:rPr>
-        <w:t>kafka</w:t>
-      </w:r>
-      <w:proofErr w:type="spellEnd"/>
-      <w:r>
-        <w:rPr>
-          <w:rFonts w:ascii="Courier New" w:hAnsi="Courier New" w:cs="Courier New"/>
-        </w:rPr>
-        <w:t>-network-policy</w:t>
-      </w:r>
-    </w:p>
-    <w:p>
-      <w:pPr>
-        <w:shd w:val="clear" w:color="auto" w:fill="F2F0F4"/>
-        <w:rPr>
-          <w:rFonts w:ascii="Courier New" w:hAnsi="Courier New" w:cs="Courier New"/>
-        </w:rPr>
-      </w:pPr>
-      <w:r>
-        <w:rPr>
-          <w:rFonts w:ascii="Courier New" w:hAnsi="Courier New" w:cs="Courier New"/>
-        </w:rPr>
-        <w:t>spec:</w:t>
-      </w:r>
-    </w:p>
-    <w:p>
-      <w:pPr>
-        <w:shd w:val="clear" w:color="auto" w:fill="F2F0F4"/>
-        <w:rPr>
-          <w:rFonts w:ascii="Courier New" w:hAnsi="Courier New" w:cs="Courier New"/>
-        </w:rPr>
-      </w:pPr>
-      <w:r>
-        <w:rPr>
-          <w:rFonts w:ascii="Courier New" w:hAnsi="Courier New" w:cs="Courier New"/>
-        </w:rPr>
-        <w:t xml:space="preserve">  </w:t>
-      </w:r>
-      <w:proofErr w:type="spellStart"/>
-      <w:r>
-        <w:rPr>
-          <w:rFonts w:ascii="Courier New" w:hAnsi="Courier New" w:cs="Courier New"/>
-        </w:rPr>
-        <w:t>podSelector</w:t>
-      </w:r>
-      <w:proofErr w:type="spellEnd"/>
-      <w:r>
-        <w:rPr>
-          <w:rFonts w:ascii="Courier New" w:hAnsi="Courier New" w:cs="Courier New"/>
-        </w:rPr>
-        <w:t>:</w:t>
-      </w:r>
-    </w:p>
-    <w:p>
-      <w:pPr>
-        <w:shd w:val="clear" w:color="auto" w:fill="F2F0F4"/>
-        <w:rPr>
-          <w:rFonts w:ascii="Courier New" w:hAnsi="Courier New" w:cs="Courier New"/>
-        </w:rPr>
-      </w:pPr>
-      <w:r>
-        <w:rPr>
-          <w:rFonts w:ascii="Courier New" w:hAnsi="Courier New" w:cs="Courier New"/>
-        </w:rPr>
-        <w:t xml:space="preserve">    </w:t>
-      </w:r>
-      <w:proofErr w:type="spellStart"/>
-      <w:r>
-        <w:rPr>
-          <w:rFonts w:ascii="Courier New" w:hAnsi="Courier New" w:cs="Courier New"/>
-        </w:rPr>
-        <w:t>matchLabels</w:t>
-      </w:r>
-      <w:proofErr w:type="spellEnd"/>
-      <w:r>
-        <w:rPr>
-          <w:rFonts w:ascii="Courier New" w:hAnsi="Courier New" w:cs="Courier New"/>
-        </w:rPr>
-        <w:t>:</w:t>
-      </w:r>
-    </w:p>
-    <w:p>
-      <w:pPr>
-        <w:shd w:val="clear" w:color="auto" w:fill="F2F0F4"/>
-        <w:rPr>
-          <w:rFonts w:ascii="Courier New" w:hAnsi="Courier New" w:cs="Courier New"/>
-        </w:rPr>
-      </w:pPr>
-      <w:r>
-        <w:rPr>
-          <w:rFonts w:ascii="Courier New" w:hAnsi="Courier New" w:cs="Courier New"/>
-        </w:rPr>
-        <w:t xml:space="preserve">      app: </w:t>
-      </w:r>
-      <w:r>
-        <w:rPr>
-          <w:rFonts w:ascii="Courier New" w:hAnsi="Courier New" w:cs="Courier New"/>
-          <w:b/>
-          <w:bCs/>
-        </w:rPr>
-        <w:t>cp-</w:t>
-      </w:r>
-      <w:proofErr w:type="spellStart"/>
-      <w:r>
-        <w:rPr>
-          <w:rFonts w:ascii="Courier New" w:hAnsi="Courier New" w:cs="Courier New"/>
-          <w:b/>
-          <w:bCs/>
-        </w:rPr>
-        <w:t>kafka</w:t>
-      </w:r>
-      <w:proofErr w:type="spellEnd"/>
+        <w:t>cp-kafka</w:t>
+      </w:r>
     </w:p>
     <w:p>
       <w:pPr>
@@ -5811,13 +5479,8 @@
             <w:tcW w:w="7375" w:type="dxa"/>
           </w:tcPr>
           <w:p>
-            <w:proofErr w:type="spellStart"/>
-            <w:r>
-              <w:t>confluentinc</w:t>
-            </w:r>
-            <w:proofErr w:type="spellEnd"/>
-            <w:r>
-              <w:t>/cp-enterprise-control-center:5.2.0</w:t>
+            <w:r>
+              <w:t>confluentinc/cp-enterprise-control-center:5.2.0</w:t>
             </w:r>
           </w:p>
         </w:tc>
@@ -5838,13 +5501,8 @@
             <w:tcW w:w="7375" w:type="dxa"/>
           </w:tcPr>
           <w:p>
-            <w:proofErr w:type="spellStart"/>
-            <w:r>
-              <w:t>myanama</w:t>
-            </w:r>
-            <w:proofErr w:type="spellEnd"/>
-            <w:r>
-              <w:t>/cp-enterprise-control-center:5.2.0</w:t>
+            <w:r>
+              <w:t>myanama/cp-enterprise-control-center:5.2.0</w:t>
             </w:r>
           </w:p>
         </w:tc>
@@ -5890,11 +5548,9 @@
             <w:r>
               <w:t>cp-helm-charts/tree/master/charts/cp-</w:t>
             </w:r>
-            <w:proofErr w:type="spellStart"/>
             <w:r>
               <w:t>kafka</w:t>
             </w:r>
-            <w:proofErr w:type="spellEnd"/>
           </w:p>
         </w:tc>
       </w:tr>
@@ -5914,13 +5570,8 @@
             <w:tcW w:w="7375" w:type="dxa"/>
           </w:tcPr>
           <w:p>
-            <w:proofErr w:type="spellStart"/>
-            <w:r>
-              <w:t>confluentinc</w:t>
-            </w:r>
-            <w:proofErr w:type="spellEnd"/>
-            <w:r>
-              <w:t>/</w:t>
+            <w:r>
+              <w:t>confluentinc/</w:t>
             </w:r>
             <w:r>
               <w:t>cp-enterprise-kafka:5.2.1</w:t>
@@ -5944,13 +5595,8 @@
             <w:tcW w:w="7375" w:type="dxa"/>
           </w:tcPr>
           <w:p>
-            <w:proofErr w:type="spellStart"/>
-            <w:r>
-              <w:t>myanama</w:t>
-            </w:r>
-            <w:proofErr w:type="spellEnd"/>
-            <w:r>
-              <w:t>/</w:t>
+            <w:r>
+              <w:t>myanama/</w:t>
             </w:r>
             <w:r>
               <w:t>cp-enterprise-kafka:5.2.1</w:t>
@@ -5965,7 +5611,6 @@
           </w:tcPr>
           <w:p>
             <w:r>
-              <w:lastRenderedPageBreak/>
               <w:t>Documentation</w:t>
             </w:r>
           </w:p>
@@ -6021,11 +5666,9 @@
             <w:r>
               <w:t>cp-helm-charts/tree/master/charts/cp-</w:t>
             </w:r>
-            <w:proofErr w:type="spellStart"/>
             <w:r>
               <w:t>kafka</w:t>
             </w:r>
-            <w:proofErr w:type="spellEnd"/>
             <w:r>
               <w:t>-connect</w:t>
             </w:r>
@@ -6048,13 +5691,8 @@
             <w:tcW w:w="7375" w:type="dxa"/>
           </w:tcPr>
           <w:p>
-            <w:proofErr w:type="spellStart"/>
-            <w:r>
-              <w:t>confluentinc</w:t>
-            </w:r>
-            <w:proofErr w:type="spellEnd"/>
-            <w:r>
-              <w:t>/</w:t>
+            <w:r>
+              <w:t>confluentinc/</w:t>
             </w:r>
             <w:r>
               <w:t>cp-enterprise-kafka-connect:5.2.1</w:t>
@@ -6078,13 +5716,8 @@
             <w:tcW w:w="7375" w:type="dxa"/>
           </w:tcPr>
           <w:p>
-            <w:proofErr w:type="spellStart"/>
-            <w:r>
-              <w:t>myanama</w:t>
-            </w:r>
-            <w:proofErr w:type="spellEnd"/>
-            <w:r>
-              <w:t>/</w:t>
+            <w:r>
+              <w:t>myanama/</w:t>
             </w:r>
             <w:r>
               <w:t>cp-enterprise-kafka</w:t>
@@ -6124,16 +5757,11 @@
             <w:r>
               <w:t xml:space="preserve">Installed </w:t>
             </w:r>
-            <w:proofErr w:type="spellStart"/>
             <w:r>
               <w:t>D</w:t>
             </w:r>
             <w:r>
-              <w:t>ebezium</w:t>
-            </w:r>
-            <w:proofErr w:type="spellEnd"/>
-            <w:r>
-              <w:t xml:space="preserve"> </w:t>
+              <w:t xml:space="preserve">ebezium </w:t>
             </w:r>
             <w:r>
               <w:t>P</w:t>
@@ -6194,11 +5822,9 @@
             <w:r>
               <w:t>cp-helm-charts/tree/master/charts/cp-</w:t>
             </w:r>
-            <w:proofErr w:type="spellStart"/>
             <w:r>
               <w:t>kafka</w:t>
             </w:r>
-            <w:proofErr w:type="spellEnd"/>
             <w:r>
               <w:t>-</w:t>
             </w:r>
@@ -6224,24 +5850,11 @@
             <w:tcW w:w="7022" w:type="dxa"/>
           </w:tcPr>
           <w:p>
-            <w:proofErr w:type="spellStart"/>
-            <w:r>
-              <w:t>confluentinc</w:t>
-            </w:r>
-            <w:proofErr w:type="spellEnd"/>
-            <w:r>
-              <w:t>/</w:t>
-            </w:r>
-            <w:r>
-              <w:t>cp-enterprise-</w:t>
-            </w:r>
-            <w:proofErr w:type="spellStart"/>
-            <w:r>
-              <w:t>kafka</w:t>
-            </w:r>
-            <w:proofErr w:type="spellEnd"/>
-            <w:r>
-              <w:t>-</w:t>
+            <w:r>
+              <w:t>confluentinc/</w:t>
+            </w:r>
+            <w:r>
+              <w:t>cp-enterprise-kafka-</w:t>
             </w:r>
             <w:r>
               <w:t xml:space="preserve"> rest</w:t>
@@ -6268,22 +5881,12 @@
             <w:tcW w:w="7022" w:type="dxa"/>
           </w:tcPr>
           <w:p>
-            <w:proofErr w:type="spellStart"/>
-            <w:r>
-              <w:t>myanama</w:t>
-            </w:r>
-            <w:proofErr w:type="spellEnd"/>
-            <w:r>
-              <w:t>/</w:t>
-            </w:r>
-            <w:r>
-              <w:t>cp-enterprise-</w:t>
-            </w:r>
-            <w:proofErr w:type="spellStart"/>
-            <w:r>
-              <w:t>kafka</w:t>
-            </w:r>
-            <w:proofErr w:type="spellEnd"/>
+            <w:r>
+              <w:t>myanama/</w:t>
+            </w:r>
+            <w:r>
+              <w:t>cp-enterprise-kafka</w:t>
+            </w:r>
             <w:r>
               <w:t>-</w:t>
             </w:r>
@@ -6361,13 +5964,8 @@
             <w:r>
               <w:t>cp-helm-charts/tree/master/charts/cp-</w:t>
             </w:r>
-            <w:proofErr w:type="spellStart"/>
-            <w:r>
-              <w:t>ksql</w:t>
-            </w:r>
-            <w:proofErr w:type="spellEnd"/>
-            <w:r>
-              <w:t>-server</w:t>
+            <w:r>
+              <w:t>ksql-server</w:t>
             </w:r>
           </w:p>
         </w:tc>
@@ -6388,13 +5986,8 @@
             <w:tcW w:w="7375" w:type="dxa"/>
           </w:tcPr>
           <w:p>
-            <w:proofErr w:type="spellStart"/>
-            <w:r>
-              <w:t>confluentinc</w:t>
-            </w:r>
-            <w:proofErr w:type="spellEnd"/>
-            <w:r>
-              <w:t>/</w:t>
+            <w:r>
+              <w:t>confluentinc/</w:t>
             </w:r>
             <w:r>
               <w:t>cp-</w:t>
@@ -6424,13 +6017,8 @@
             <w:tcW w:w="7375" w:type="dxa"/>
           </w:tcPr>
           <w:p>
-            <w:proofErr w:type="spellStart"/>
-            <w:r>
-              <w:t>myanama</w:t>
-            </w:r>
-            <w:proofErr w:type="spellEnd"/>
-            <w:r>
-              <w:t>/</w:t>
+            <w:r>
+              <w:t>myanama/</w:t>
             </w:r>
             <w:r>
               <w:t>cp-</w:t>
@@ -6465,15 +6053,7 @@
               </w:numPr>
             </w:pPr>
             <w:r>
-              <w:t xml:space="preserve">Created </w:t>
-            </w:r>
-            <w:proofErr w:type="spellStart"/>
-            <w:r>
-              <w:t>kafka</w:t>
-            </w:r>
-            <w:proofErr w:type="spellEnd"/>
-            <w:r>
-              <w:t xml:space="preserve"> group</w:t>
+              <w:t>Created kafka group</w:t>
             </w:r>
           </w:p>
           <w:p>
@@ -6485,15 +6065,7 @@
               </w:numPr>
             </w:pPr>
             <w:r>
-              <w:t xml:space="preserve">Created </w:t>
-            </w:r>
-            <w:proofErr w:type="spellStart"/>
-            <w:r>
-              <w:t>kafka</w:t>
-            </w:r>
-            <w:proofErr w:type="spellEnd"/>
-            <w:r>
-              <w:t xml:space="preserve"> user</w:t>
+              <w:t>Created kafka user</w:t>
             </w:r>
           </w:p>
           <w:p>
@@ -6505,15 +6077,7 @@
               </w:numPr>
             </w:pPr>
             <w:r>
-              <w:t xml:space="preserve">Granted ownership of KSQL Server directory to </w:t>
-            </w:r>
-            <w:proofErr w:type="spellStart"/>
-            <w:r>
-              <w:t>kafka</w:t>
-            </w:r>
-            <w:proofErr w:type="spellEnd"/>
-            <w:r>
-              <w:t xml:space="preserve"> user</w:t>
+              <w:t>Granted ownership of KSQL Server directory to kafka user</w:t>
             </w:r>
           </w:p>
         </w:tc>
@@ -6545,26 +6109,16 @@
       <w:r>
         <w:t xml:space="preserve">Original image: </w:t>
       </w:r>
-      <w:proofErr w:type="spellStart"/>
-      <w:r>
-        <w:t>confluentinc</w:t>
-      </w:r>
-      <w:proofErr w:type="spellEnd"/>
-      <w:r>
-        <w:t>/cp-schema-registry:5.2.1</w:t>
+      <w:r>
+        <w:t>confluentinc/cp-schema-registry:5.2.1</w:t>
       </w:r>
     </w:p>
     <w:p>
       <w:r>
         <w:t xml:space="preserve">New image: </w:t>
       </w:r>
-      <w:proofErr w:type="spellStart"/>
-      <w:r>
-        <w:t>myanama</w:t>
-      </w:r>
-      <w:proofErr w:type="spellEnd"/>
-      <w:r>
-        <w:t>/cp-schema-registry:5.2.1</w:t>
+      <w:r>
+        <w:t>myanama/cp-schema-registry:5.2.1</w:t>
       </w:r>
     </w:p>
     <w:p/>
@@ -6629,13 +6183,8 @@
             <w:tcW w:w="7375" w:type="dxa"/>
           </w:tcPr>
           <w:p>
-            <w:proofErr w:type="spellStart"/>
-            <w:r>
-              <w:t>confluentinc</w:t>
-            </w:r>
-            <w:proofErr w:type="spellEnd"/>
-            <w:r>
-              <w:t>/</w:t>
+            <w:r>
+              <w:t>confluentinc/</w:t>
             </w:r>
             <w:r>
               <w:t>cp-zookeeper:5.2.1</w:t>
@@ -6659,13 +6208,8 @@
             <w:tcW w:w="7375" w:type="dxa"/>
           </w:tcPr>
           <w:p>
-            <w:proofErr w:type="spellStart"/>
-            <w:r>
-              <w:t>myanama</w:t>
-            </w:r>
-            <w:proofErr w:type="spellEnd"/>
-            <w:r>
-              <w:t>/</w:t>
+            <w:r>
+              <w:t>myanama/</w:t>
             </w:r>
             <w:r>
               <w:t>cp-</w:t>
@@ -6708,15 +6252,7 @@
               <w:pStyle w:val="Quote"/>
             </w:pPr>
             <w:r>
-              <w:t>confluent-cp-zookeeper-</w:t>
-            </w:r>
-            <w:proofErr w:type="gramStart"/>
-            <w:r>
-              <w:t>0.confluent</w:t>
-            </w:r>
-            <w:proofErr w:type="gramEnd"/>
-            <w:r>
-              <w:t>-cp-zookeeper-headless:2181,confluent-cp-zookeeper-1.confluent-cp-zookeeper-headless:2181,...</w:t>
+              <w:t>confluent-cp-zookeeper-0.confluent-cp-zookeeper-headless:2181,confluent-cp-zookeeper-1.confluent-cp-zookeeper-headless:2181,...</w:t>
             </w:r>
           </w:p>
           <w:p/>
@@ -6736,19 +6272,9 @@
             <w:pPr>
               <w:pStyle w:val="Quote"/>
             </w:pPr>
-            <w:proofErr w:type="spellStart"/>
-            <w:r>
-              <w:t>kubectl</w:t>
-            </w:r>
-            <w:proofErr w:type="spellEnd"/>
-            <w:r>
-              <w:t xml:space="preserve"> apply -f clients/zookeeper-</w:t>
-            </w:r>
-            <w:proofErr w:type="spellStart"/>
-            <w:r>
-              <w:t>client.yaml</w:t>
-            </w:r>
-            <w:proofErr w:type="spellEnd"/>
+            <w:r>
+              <w:t>kubectl apply -f clients/zookeeper-client.yaml</w:t>
+            </w:r>
           </w:p>
           <w:p/>
           <w:p>
@@ -6761,13 +6287,8 @@
             <w:pPr>
               <w:pStyle w:val="Quote"/>
             </w:pPr>
-            <w:proofErr w:type="spellStart"/>
-            <w:r>
-              <w:t>kubectl</w:t>
-            </w:r>
-            <w:proofErr w:type="spellEnd"/>
-            <w:r>
-              <w:t xml:space="preserve"> exec -it zookeeper-client -- /bin/bash</w:t>
+            <w:r>
+              <w:t>kubectl exec -it zookeeper-client -- /bin/bash</w:t>
             </w:r>
           </w:p>
           <w:p/>
@@ -6879,26 +6400,100 @@
       <w:r>
         <w:t xml:space="preserve">Original image: </w:t>
       </w:r>
-      <w:proofErr w:type="spellStart"/>
-      <w:r>
-        <w:t>grafana</w:t>
-      </w:r>
-      <w:proofErr w:type="spellEnd"/>
-      <w:r>
-        <w:t>/grafana:6.0.2</w:t>
+      <w:r>
+        <w:t>grafana/grafana:6.0.2</w:t>
+      </w:r>
+    </w:p>
+    <w:p>
+      <w:r>
+        <w:t>New image: myanama/grafana:6.0.2</w:t>
+      </w:r>
+    </w:p>
+    <w:p>
+      <w:pPr>
+        <w:pStyle w:val="Heading3"/>
+      </w:pPr>
+    </w:p>
+    <w:p>
+      <w:pPr>
+        <w:pStyle w:val="Heading3"/>
+      </w:pPr>
+      <w:bookmarkStart w:id="31" w:name="_Toc10535026"/>
+      <w:r>
+        <w:t>Prometheus</w:t>
+      </w:r>
+      <w:bookmarkEnd w:id="31"/>
+    </w:p>
+    <w:p>
+      <w:r>
+        <w:t xml:space="preserve">Original image: </w:t>
+      </w:r>
+      <w:r>
+        <w:t>prom/prometheus:v2.8.0</w:t>
+      </w:r>
+    </w:p>
+    <w:p>
+      <w:r>
+        <w:t>New image: myanama/prometheus:v2.8.0</w:t>
+      </w:r>
+    </w:p>
+    <w:p>
+      <w:pPr>
+        <w:pStyle w:val="Heading3"/>
+      </w:pPr>
+    </w:p>
+    <w:p>
+      <w:pPr>
+        <w:pStyle w:val="Heading3"/>
+      </w:pPr>
+      <w:bookmarkStart w:id="32" w:name="_Toc10535027"/>
+      <w:r>
+        <w:t>Prometheus Exporter for Kafka</w:t>
+      </w:r>
+      <w:bookmarkEnd w:id="32"/>
+    </w:p>
+    <w:p>
+      <w:r>
+        <w:t xml:space="preserve">Original image: </w:t>
+      </w:r>
+      <w:r>
+        <w:t>solsson/kafka-prometheus-jmx-exporter@sha256:6f82e2b0464f50da8104acd7363fb9b995001ddff77d248379f8788e78946143</w:t>
+      </w:r>
+    </w:p>
+    <w:p>
+      <w:r>
+        <w:t>New image: myanama/prometheus-exporter:0.3.1</w:t>
+      </w:r>
+    </w:p>
+    <w:p>
+      <w:pPr>
+        <w:pStyle w:val="Heading3"/>
+      </w:pPr>
+    </w:p>
+    <w:p>
+      <w:pPr>
+        <w:pStyle w:val="Heading3"/>
+      </w:pPr>
+      <w:bookmarkStart w:id="33" w:name="_Toc10535028"/>
+      <w:r>
+        <w:t>Postgres</w:t>
+      </w:r>
+      <w:bookmarkEnd w:id="33"/>
+    </w:p>
+    <w:p>
+      <w:r>
+        <w:t xml:space="preserve">Original image: </w:t>
+      </w:r>
+      <w:r>
+        <w:t>debezium/postgres:10</w:t>
       </w:r>
     </w:p>
     <w:p>
       <w:r>
         <w:t xml:space="preserve">New image: </w:t>
       </w:r>
-      <w:proofErr w:type="spellStart"/>
-      <w:r>
-        <w:t>myanama</w:t>
-      </w:r>
-      <w:proofErr w:type="spellEnd"/>
-      <w:r>
-        <w:t>/grafana:6.0.2</w:t>
+      <w:r>
+        <w:t>myanama/postgres:10</w:t>
       </w:r>
     </w:p>
     <w:p>
@@ -6910,163 +6505,26 @@
       <w:pPr>
         <w:pStyle w:val="Heading3"/>
       </w:pPr>
-      <w:bookmarkStart w:id="31" w:name="_Toc10535026"/>
-      <w:r>
-        <w:t>Prometheus</w:t>
-      </w:r>
-      <w:bookmarkEnd w:id="31"/>
+      <w:bookmarkStart w:id="34" w:name="_Toc10535029"/>
+      <w:r>
+        <w:t>NiFi</w:t>
+      </w:r>
+      <w:bookmarkEnd w:id="34"/>
     </w:p>
     <w:p>
       <w:r>
         <w:t xml:space="preserve">Original image: </w:t>
       </w:r>
       <w:r>
-        <w:t>prom/</w:t>
-      </w:r>
-      <w:proofErr w:type="gramStart"/>
-      <w:r>
-        <w:t>prometheus:v</w:t>
-      </w:r>
-      <w:proofErr w:type="gramEnd"/>
-      <w:r>
-        <w:t>2.8.0</w:t>
+        <w:t>apache/nifi:1.8.0</w:t>
       </w:r>
     </w:p>
     <w:p>
       <w:r>
         <w:t xml:space="preserve">New image: </w:t>
       </w:r>
-      <w:proofErr w:type="spellStart"/>
-      <w:r>
-        <w:t>myanama</w:t>
-      </w:r>
-      <w:proofErr w:type="spellEnd"/>
-      <w:r>
-        <w:t>/</w:t>
-      </w:r>
-      <w:proofErr w:type="gramStart"/>
-      <w:r>
-        <w:t>prometheus:v</w:t>
-      </w:r>
-      <w:proofErr w:type="gramEnd"/>
-      <w:r>
-        <w:t>2.8.0</w:t>
-      </w:r>
-    </w:p>
-    <w:p>
-      <w:pPr>
-        <w:pStyle w:val="Heading3"/>
-      </w:pPr>
-    </w:p>
-    <w:p>
-      <w:pPr>
-        <w:pStyle w:val="Heading3"/>
-      </w:pPr>
-      <w:bookmarkStart w:id="32" w:name="_Toc10535027"/>
-      <w:r>
-        <w:t>Prometheus Exporter for Kafka</w:t>
-      </w:r>
-      <w:bookmarkEnd w:id="32"/>
-    </w:p>
-    <w:p>
-      <w:r>
-        <w:t xml:space="preserve">Original image: </w:t>
-      </w:r>
-      <w:r>
-        <w:t>solsson/kafka-prometheus-jmx-exporter@sha256:6f82e2b0464f50da8104acd7363fb9b995001ddff77d248379f8788e78946143</w:t>
-      </w:r>
-    </w:p>
-    <w:p>
-      <w:r>
-        <w:t xml:space="preserve">New image: </w:t>
-      </w:r>
-      <w:proofErr w:type="spellStart"/>
-      <w:r>
-        <w:t>myanama</w:t>
-      </w:r>
-      <w:proofErr w:type="spellEnd"/>
-      <w:r>
-        <w:t>/prometheus-exporter:0.3.1</w:t>
-      </w:r>
-    </w:p>
-    <w:p>
-      <w:pPr>
-        <w:pStyle w:val="Heading3"/>
-      </w:pPr>
-    </w:p>
-    <w:p>
-      <w:pPr>
-        <w:pStyle w:val="Heading3"/>
-      </w:pPr>
-      <w:bookmarkStart w:id="33" w:name="_Toc10535028"/>
-      <w:r>
-        <w:t>Postgres</w:t>
-      </w:r>
-      <w:bookmarkEnd w:id="33"/>
-    </w:p>
-    <w:p>
-      <w:r>
-        <w:t xml:space="preserve">Original image: </w:t>
-      </w:r>
-      <w:proofErr w:type="spellStart"/>
-      <w:r>
-        <w:t>debezium</w:t>
-      </w:r>
-      <w:proofErr w:type="spellEnd"/>
-      <w:r>
-        <w:t>/postgres:10</w:t>
-      </w:r>
-    </w:p>
-    <w:p>
-      <w:r>
-        <w:t xml:space="preserve">New image: </w:t>
-      </w:r>
-      <w:proofErr w:type="spellStart"/>
-      <w:r>
-        <w:t>myanama</w:t>
-      </w:r>
-      <w:proofErr w:type="spellEnd"/>
-      <w:r>
-        <w:t>/postgres:10</w:t>
-      </w:r>
-    </w:p>
-    <w:p>
-      <w:pPr>
-        <w:pStyle w:val="Heading3"/>
-      </w:pPr>
-    </w:p>
-    <w:p>
-      <w:pPr>
-        <w:pStyle w:val="Heading3"/>
-      </w:pPr>
-      <w:bookmarkStart w:id="34" w:name="_Toc10535029"/>
-      <w:proofErr w:type="spellStart"/>
-      <w:r>
-        <w:t>NiFi</w:t>
-      </w:r>
-      <w:bookmarkEnd w:id="34"/>
-      <w:proofErr w:type="spellEnd"/>
-    </w:p>
-    <w:p>
-      <w:r>
-        <w:t xml:space="preserve">Original image: </w:t>
-      </w:r>
-      <w:r>
-        <w:t>apache/nifi:1.8.0</w:t>
-      </w:r>
-    </w:p>
-    <w:p>
-      <w:r>
-        <w:lastRenderedPageBreak/>
-        <w:t xml:space="preserve">New image: </w:t>
-      </w:r>
-      <w:proofErr w:type="spellStart"/>
-      <w:r>
-        <w:t>myanama</w:t>
-      </w:r>
-      <w:proofErr w:type="spellEnd"/>
-      <w:r>
-        <w:t>/nifi:1.8.0</w:t>
+      <w:r>
+        <w:t>myanama/nifi:1.8.0</w:t>
       </w:r>
     </w:p>
     <w:p>
@@ -7113,11 +6571,9 @@
             <w:r>
               <w:t>Charts/stable/</w:t>
             </w:r>
-            <w:proofErr w:type="spellStart"/>
             <w:r>
               <w:t>elasticsearch</w:t>
             </w:r>
-            <w:proofErr w:type="spellEnd"/>
           </w:p>
         </w:tc>
       </w:tr>
@@ -7138,23 +6594,7 @@
           </w:tcPr>
           <w:p>
             <w:r>
-              <w:t>docker.elastic.co/</w:t>
-            </w:r>
-            <w:proofErr w:type="spellStart"/>
-            <w:r>
-              <w:t>elasticsearch</w:t>
-            </w:r>
-            <w:proofErr w:type="spellEnd"/>
-            <w:r>
-              <w:t xml:space="preserve"> /</w:t>
-            </w:r>
-            <w:proofErr w:type="spellStart"/>
-            <w:r>
-              <w:t>elasticsearch</w:t>
-            </w:r>
-            <w:proofErr w:type="spellEnd"/>
-            <w:r>
-              <w:t xml:space="preserve"> -oss:6.6.1</w:t>
+              <w:t>docker.elastic.co/elasticsearch /elasticsearch -oss:6.6.1</w:t>
             </w:r>
           </w:p>
         </w:tc>
@@ -7175,19 +6615,12 @@
             <w:tcW w:w="7375" w:type="dxa"/>
           </w:tcPr>
           <w:p>
-            <w:proofErr w:type="spellStart"/>
-            <w:r>
-              <w:t>myanama</w:t>
-            </w:r>
-            <w:proofErr w:type="spellEnd"/>
-            <w:r>
-              <w:t>/</w:t>
-            </w:r>
-            <w:proofErr w:type="spellStart"/>
+            <w:r>
+              <w:t>myanama/</w:t>
+            </w:r>
             <w:r>
               <w:t>elasticsearch</w:t>
             </w:r>
-            <w:proofErr w:type="spellEnd"/>
             <w:r>
               <w:t xml:space="preserve"> -oss:6.6.1</w:t>
             </w:r>
@@ -7216,11 +6649,9 @@
             <w:pPr>
               <w:pStyle w:val="Quote"/>
             </w:pPr>
-            <w:proofErr w:type="spellStart"/>
             <w:r>
               <w:t>elasticsearch-client.default.svc</w:t>
             </w:r>
-            <w:proofErr w:type="spellEnd"/>
           </w:p>
           <w:p/>
           <w:p>
@@ -7234,49 +6665,7 @@
               <w:pStyle w:val="Quote"/>
             </w:pPr>
             <w:r>
-              <w:t>export POD_NAME=$(</w:t>
-            </w:r>
-            <w:proofErr w:type="spellStart"/>
-            <w:r>
-              <w:t>kubectl</w:t>
-            </w:r>
-            <w:proofErr w:type="spellEnd"/>
-            <w:r>
-              <w:t xml:space="preserve"> get pods --namespace default -l "app=</w:t>
-            </w:r>
-            <w:proofErr w:type="spellStart"/>
-            <w:proofErr w:type="gramStart"/>
-            <w:r>
-              <w:t>elasticsearch,component</w:t>
-            </w:r>
-            <w:proofErr w:type="spellEnd"/>
-            <w:proofErr w:type="gramEnd"/>
-            <w:r>
-              <w:t>=</w:t>
-            </w:r>
-            <w:proofErr w:type="spellStart"/>
-            <w:r>
-              <w:t>client,release</w:t>
-            </w:r>
-            <w:proofErr w:type="spellEnd"/>
-            <w:r>
-              <w:t>=</w:t>
-            </w:r>
-            <w:proofErr w:type="spellStart"/>
-            <w:r>
-              <w:t>elasticsearch</w:t>
-            </w:r>
-            <w:proofErr w:type="spellEnd"/>
-            <w:r>
-              <w:t xml:space="preserve">" -o </w:t>
-            </w:r>
-            <w:proofErr w:type="spellStart"/>
-            <w:r>
-              <w:t>jsonpath</w:t>
-            </w:r>
-            <w:proofErr w:type="spellEnd"/>
-            <w:r>
-              <w:t>="{.items[0].metadata.name}")</w:t>
+              <w:t>export POD_NAME=$(kubectl get pods --namespace default -l "app=elasticsearch,component=client,release=elasticsearch" -o jsonpath="{.items[0].metadata.name}")</w:t>
             </w:r>
           </w:p>
           <w:p>
@@ -7301,13 +6690,8 @@
             <w:pPr>
               <w:pStyle w:val="Quote"/>
             </w:pPr>
-            <w:proofErr w:type="spellStart"/>
-            <w:r>
-              <w:t>kubectl</w:t>
-            </w:r>
-            <w:proofErr w:type="spellEnd"/>
-            <w:r>
-              <w:t xml:space="preserve"> port-forward --namespace default $POD_NAME 9200:9200</w:t>
+            <w:r>
+              <w:t>kubectl port-forward --namespace default $POD_NAME 9200:9200</w:t>
             </w:r>
           </w:p>
           <w:p>
@@ -7327,28 +6711,15 @@
         <w:t xml:space="preserve">Original image: </w:t>
       </w:r>
       <w:r>
-        <w:t>docker.elastic.co/</w:t>
-      </w:r>
-      <w:proofErr w:type="spellStart"/>
-      <w:r>
-        <w:t>elasticsearch</w:t>
-      </w:r>
-      <w:proofErr w:type="spellEnd"/>
-      <w:r>
-        <w:t>/elasticsearch-oss:6.6.1</w:t>
+        <w:t>docker.elastic.co/elasticsearch/elasticsearch-oss:6.6.1</w:t>
       </w:r>
     </w:p>
     <w:p>
       <w:r>
         <w:t xml:space="preserve">New image: </w:t>
       </w:r>
-      <w:proofErr w:type="spellStart"/>
-      <w:r>
-        <w:t>myanama</w:t>
-      </w:r>
-      <w:proofErr w:type="spellEnd"/>
-      <w:r>
-        <w:t>/elasticsearch-oss:6.6.1</w:t>
+      <w:r>
+        <w:t>myanama/elasticsearch-oss:6.6.1</w:t>
       </w:r>
     </w:p>
     <w:p>
@@ -7393,13 +6764,8 @@
           </w:tcPr>
           <w:p>
             <w:r>
-              <w:t>Charts/stable/</w:t>
-            </w:r>
-            <w:proofErr w:type="spellStart"/>
-            <w:r>
-              <w:t>kibana</w:t>
-            </w:r>
-            <w:proofErr w:type="spellEnd"/>
+              <w:t>Charts/stable/kibana</w:t>
+            </w:r>
           </w:p>
         </w:tc>
       </w:tr>
@@ -7420,15 +6786,7 @@
           </w:tcPr>
           <w:p>
             <w:r>
-              <w:t>docker.elastic.co/</w:t>
-            </w:r>
-            <w:proofErr w:type="spellStart"/>
-            <w:r>
-              <w:t>kibana</w:t>
-            </w:r>
-            <w:proofErr w:type="spellEnd"/>
-            <w:r>
-              <w:t>/kibana-oss:6.6.1</w:t>
+              <w:t>docker.elastic.co/kibana/kibana-oss:6.6.1</w:t>
             </w:r>
           </w:p>
         </w:tc>
@@ -7449,13 +6807,8 @@
             <w:tcW w:w="7375" w:type="dxa"/>
           </w:tcPr>
           <w:p>
-            <w:proofErr w:type="spellStart"/>
-            <w:r>
-              <w:t>myanama</w:t>
-            </w:r>
-            <w:proofErr w:type="spellEnd"/>
-            <w:r>
-              <w:t>/</w:t>
+            <w:r>
+              <w:t>myanama/</w:t>
             </w:r>
             <w:r>
               <w:t>kibana-oss:6.6.1</w:t>
@@ -7494,41 +6847,8 @@
               <w:pStyle w:val="Quote"/>
             </w:pPr>
             <w:r>
-              <w:t>export POD_NAME=$(</w:t>
-            </w:r>
-            <w:proofErr w:type="spellStart"/>
-            <w:r>
-              <w:t>kubectl</w:t>
-            </w:r>
-            <w:proofErr w:type="spellEnd"/>
-            <w:r>
-              <w:t xml:space="preserve"> get pods --namespace default -l "app=</w:t>
-            </w:r>
-            <w:proofErr w:type="spellStart"/>
-            <w:proofErr w:type="gramStart"/>
-            <w:r>
-              <w:t>kibana,release</w:t>
-            </w:r>
-            <w:proofErr w:type="spellEnd"/>
-            <w:proofErr w:type="gramEnd"/>
-            <w:r>
-              <w:t>=</w:t>
-            </w:r>
-            <w:proofErr w:type="spellStart"/>
-            <w:r>
-              <w:t>kibana</w:t>
-            </w:r>
-            <w:proofErr w:type="spellEnd"/>
-            <w:r>
-              <w:t xml:space="preserve">" -o </w:t>
-            </w:r>
-            <w:proofErr w:type="spellStart"/>
-            <w:r>
-              <w:t>jsonpath</w:t>
-            </w:r>
-            <w:proofErr w:type="spellEnd"/>
-            <w:r>
-              <w:t>="{.items[0].metadata.name}")</w:t>
+              <w:lastRenderedPageBreak/>
+              <w:t>export POD_NAME=$(kubectl get pods --namespace default -l "app=kibana,release=kibana" -o jsonpath="{.items[0].metadata.name}")</w:t>
             </w:r>
           </w:p>
           <w:p/>
@@ -7545,13 +6865,8 @@
             <w:pPr>
               <w:pStyle w:val="Quote"/>
             </w:pPr>
-            <w:proofErr w:type="spellStart"/>
-            <w:r>
-              <w:t>kubectl</w:t>
-            </w:r>
-            <w:proofErr w:type="spellEnd"/>
-            <w:r>
-              <w:t xml:space="preserve"> port-forward --namespace default $POD_NAME 5601:5601</w:t>
+            <w:r>
+              <w:t>kubectl port-forward --namespace default $POD_NAME 5601:5601</w:t>
             </w:r>
           </w:p>
           <w:p/>
@@ -7595,25 +6910,25 @@
           <w:sz w:val="20"/>
           <w:szCs w:val="20"/>
         </w:rPr>
-        <w:t>helm install stable/</w:t>
-      </w:r>
-      <w:proofErr w:type="spellStart"/>
-      <w:r>
+        <w:t>helm install stable/prometheus \</w:t>
+      </w:r>
+    </w:p>
+    <w:p>
+      <w:pPr>
+        <w:shd w:val="clear" w:color="auto" w:fill="F2F0F4"/>
         <w:rPr>
           <w:rFonts w:ascii="Courier New" w:hAnsi="Courier New" w:cs="Courier New"/>
           <w:sz w:val="20"/>
           <w:szCs w:val="20"/>
         </w:rPr>
-        <w:t>prometheus</w:t>
-      </w:r>
-      <w:proofErr w:type="spellEnd"/>
+      </w:pPr>
       <w:r>
         <w:rPr>
           <w:rFonts w:ascii="Courier New" w:hAnsi="Courier New" w:cs="Courier New"/>
           <w:sz w:val="20"/>
           <w:szCs w:val="20"/>
         </w:rPr>
-        <w:t xml:space="preserve"> \</w:t>
+        <w:t>--name prometheus \</w:t>
       </w:r>
     </w:p>
     <w:p>
@@ -7631,25 +6946,25 @@
           <w:sz w:val="20"/>
           <w:szCs w:val="20"/>
         </w:rPr>
-        <w:t xml:space="preserve">--name </w:t>
-      </w:r>
-      <w:proofErr w:type="spellStart"/>
-      <w:r>
+        <w:t>--tiller-namespace=garagetest \</w:t>
+      </w:r>
+    </w:p>
+    <w:p>
+      <w:pPr>
+        <w:shd w:val="clear" w:color="auto" w:fill="F2F0F4"/>
         <w:rPr>
           <w:rFonts w:ascii="Courier New" w:hAnsi="Courier New" w:cs="Courier New"/>
           <w:sz w:val="20"/>
           <w:szCs w:val="20"/>
         </w:rPr>
-        <w:t>prometheus</w:t>
-      </w:r>
-      <w:proofErr w:type="spellEnd"/>
+      </w:pPr>
       <w:r>
         <w:rPr>
           <w:rFonts w:ascii="Courier New" w:hAnsi="Courier New" w:cs="Courier New"/>
           <w:sz w:val="20"/>
           <w:szCs w:val="20"/>
         </w:rPr>
-        <w:t xml:space="preserve"> \</w:t>
+        <w:t>--namespace=garagetest \</w:t>
       </w:r>
     </w:p>
     <w:p>
@@ -7667,25 +6982,25 @@
           <w:sz w:val="20"/>
           <w:szCs w:val="20"/>
         </w:rPr>
-        <w:t>--tiller-namespace=</w:t>
-      </w:r>
-      <w:proofErr w:type="spellStart"/>
-      <w:r>
+        <w:t>--set \</w:t>
+      </w:r>
+    </w:p>
+    <w:p>
+      <w:pPr>
+        <w:shd w:val="clear" w:color="auto" w:fill="F2F0F4"/>
         <w:rPr>
           <w:rFonts w:ascii="Courier New" w:hAnsi="Courier New" w:cs="Courier New"/>
           <w:sz w:val="20"/>
           <w:szCs w:val="20"/>
         </w:rPr>
-        <w:t>garagetest</w:t>
-      </w:r>
-      <w:proofErr w:type="spellEnd"/>
+      </w:pPr>
       <w:r>
         <w:rPr>
           <w:rFonts w:ascii="Courier New" w:hAnsi="Courier New" w:cs="Courier New"/>
           <w:sz w:val="20"/>
           <w:szCs w:val="20"/>
         </w:rPr>
-        <w:t xml:space="preserve"> \</w:t>
+        <w:t>rbac.create="false",\</w:t>
       </w:r>
     </w:p>
     <w:p>
@@ -7703,25 +7018,25 @@
           <w:sz w:val="20"/>
           <w:szCs w:val="20"/>
         </w:rPr>
-        <w:t>--namespace=</w:t>
-      </w:r>
-      <w:proofErr w:type="spellStart"/>
-      <w:r>
+        <w:t>alertmanager.image.repository="reg-dhc-americas.app.corpintra.net/myanama/alertmanager",\</w:t>
+      </w:r>
+    </w:p>
+    <w:p>
+      <w:pPr>
+        <w:shd w:val="clear" w:color="auto" w:fill="F2F0F4"/>
         <w:rPr>
           <w:rFonts w:ascii="Courier New" w:hAnsi="Courier New" w:cs="Courier New"/>
           <w:sz w:val="20"/>
           <w:szCs w:val="20"/>
         </w:rPr>
-        <w:t>garagetest</w:t>
-      </w:r>
-      <w:proofErr w:type="spellEnd"/>
+      </w:pPr>
       <w:r>
         <w:rPr>
           <w:rFonts w:ascii="Courier New" w:hAnsi="Courier New" w:cs="Courier New"/>
           <w:sz w:val="20"/>
           <w:szCs w:val="20"/>
         </w:rPr>
-        <w:t xml:space="preserve"> \</w:t>
+        <w:t>alertmanager.image.tag="0.15.3",\</w:t>
       </w:r>
     </w:p>
     <w:p>
@@ -7739,7 +7054,7 @@
           <w:sz w:val="20"/>
           <w:szCs w:val="20"/>
         </w:rPr>
-        <w:t>--set \</w:t>
+        <w:t>configmapReload.image.repository="reg-dhc-americas.app.corpintra.net/myanama/configmap-reload",\</w:t>
       </w:r>
     </w:p>
     <w:p>
@@ -7751,53 +7066,49 @@
           <w:szCs w:val="20"/>
         </w:rPr>
       </w:pPr>
-      <w:proofErr w:type="spellStart"/>
-      <w:proofErr w:type="gramStart"/>
       <w:r>
         <w:rPr>
           <w:rFonts w:ascii="Courier New" w:hAnsi="Courier New" w:cs="Courier New"/>
           <w:sz w:val="20"/>
           <w:szCs w:val="20"/>
         </w:rPr>
-        <w:t>rbac.create</w:t>
-      </w:r>
-      <w:proofErr w:type="spellEnd"/>
-      <w:proofErr w:type="gramEnd"/>
-      <w:r>
+        <w:t>initChownData.image.repository="reg-dhc-americas.app.corpintra.net/myanama/busybox",\</w:t>
+      </w:r>
+    </w:p>
+    <w:p>
+      <w:pPr>
+        <w:shd w:val="clear" w:color="auto" w:fill="F2F0F4"/>
         <w:rPr>
           <w:rFonts w:ascii="Courier New" w:hAnsi="Courier New" w:cs="Courier New"/>
           <w:sz w:val="20"/>
           <w:szCs w:val="20"/>
         </w:rPr>
-        <w:t>="false",\</w:t>
-      </w:r>
-    </w:p>
-    <w:p>
-      <w:pPr>
-        <w:shd w:val="clear" w:color="auto" w:fill="F2F0F4"/>
+      </w:pPr>
+      <w:r>
         <w:rPr>
           <w:rFonts w:ascii="Courier New" w:hAnsi="Courier New" w:cs="Courier New"/>
           <w:sz w:val="20"/>
           <w:szCs w:val="20"/>
         </w:rPr>
-      </w:pPr>
-      <w:proofErr w:type="gramStart"/>
-      <w:r>
+        <w:t>kubeStateMetrics.image.repository="reg-dhc-americas.app.corpintra.net/myanama/kube-state-metrics",\</w:t>
+      </w:r>
+    </w:p>
+    <w:p>
+      <w:pPr>
+        <w:shd w:val="clear" w:color="auto" w:fill="F2F0F4"/>
         <w:rPr>
           <w:rFonts w:ascii="Courier New" w:hAnsi="Courier New" w:cs="Courier New"/>
           <w:sz w:val="20"/>
           <w:szCs w:val="20"/>
         </w:rPr>
-        <w:t>alertmanager.image</w:t>
-      </w:r>
-      <w:proofErr w:type="gramEnd"/>
+      </w:pPr>
       <w:r>
         <w:rPr>
           <w:rFonts w:ascii="Courier New" w:hAnsi="Courier New" w:cs="Courier New"/>
           <w:sz w:val="20"/>
           <w:szCs w:val="20"/>
         </w:rPr>
-        <w:t>.repository="reg-dhc-americas.app.corpintra.net/myanama/alertmanager",\</w:t>
+        <w:t>nodeExporter.image.repository="reg-dhc-americas.app.corpintra.net/myanama/node-exporter",</w:t>
       </w:r>
     </w:p>
     <w:p>
@@ -7809,34 +7120,32 @@
           <w:szCs w:val="20"/>
         </w:rPr>
       </w:pPr>
-      <w:proofErr w:type="spellStart"/>
       <w:r>
         <w:rPr>
           <w:rFonts w:ascii="Courier New" w:hAnsi="Courier New" w:cs="Courier New"/>
           <w:sz w:val="20"/>
           <w:szCs w:val="20"/>
         </w:rPr>
-        <w:t>alertmanager.image.tag</w:t>
-      </w:r>
-      <w:proofErr w:type="spellEnd"/>
-      <w:r>
+        <w:t>server.image.repository="reg-dhc-americas.app.corpintra.net/myanama/prometheus",</w:t>
+      </w:r>
+    </w:p>
+    <w:p>
+      <w:pPr>
+        <w:shd w:val="clear" w:color="auto" w:fill="F2F0F4"/>
         <w:rPr>
           <w:rFonts w:ascii="Courier New" w:hAnsi="Courier New" w:cs="Courier New"/>
           <w:sz w:val="20"/>
           <w:szCs w:val="20"/>
         </w:rPr>
-        <w:t>="0.15.3</w:t>
-      </w:r>
-      <w:proofErr w:type="gramStart"/>
+      </w:pPr>
       <w:r>
         <w:rPr>
           <w:rFonts w:ascii="Courier New" w:hAnsi="Courier New" w:cs="Courier New"/>
           <w:sz w:val="20"/>
           <w:szCs w:val="20"/>
         </w:rPr>
-        <w:t>",\</w:t>
-      </w:r>
-      <w:proofErr w:type="gramEnd"/>
+        <w:t>pushgateway.image.repository="reg-dhc-americas.app.corpintra.net/myanama/pushgateway",</w:t>
+      </w:r>
     </w:p>
     <w:p>
       <w:pPr>
@@ -7847,51 +7156,49 @@
           <w:szCs w:val="20"/>
         </w:rPr>
       </w:pPr>
-      <w:proofErr w:type="gramStart"/>
       <w:r>
         <w:rPr>
           <w:rFonts w:ascii="Courier New" w:hAnsi="Courier New" w:cs="Courier New"/>
           <w:sz w:val="20"/>
           <w:szCs w:val="20"/>
         </w:rPr>
-        <w:t>configmapReload.image.repository</w:t>
-      </w:r>
-      <w:proofErr w:type="gramEnd"/>
-      <w:r>
+        <w:t>initChownData.enabled="false",</w:t>
+      </w:r>
+    </w:p>
+    <w:p>
+      <w:pPr>
+        <w:shd w:val="clear" w:color="auto" w:fill="F2F0F4"/>
         <w:rPr>
           <w:rFonts w:ascii="Courier New" w:hAnsi="Courier New" w:cs="Courier New"/>
           <w:sz w:val="20"/>
           <w:szCs w:val="20"/>
         </w:rPr>
-        <w:t>="reg-dhc-americas.app.corpintra.net/myanama/configmap-reload",\</w:t>
-      </w:r>
-    </w:p>
-    <w:p>
-      <w:pPr>
-        <w:shd w:val="clear" w:color="auto" w:fill="F2F0F4"/>
+      </w:pPr>
+      <w:r>
         <w:rPr>
           <w:rFonts w:ascii="Courier New" w:hAnsi="Courier New" w:cs="Courier New"/>
           <w:sz w:val="20"/>
           <w:szCs w:val="20"/>
         </w:rPr>
-      </w:pPr>
-      <w:proofErr w:type="gramStart"/>
-      <w:r>
+        <w:t>server.persistentVolume.enabled="false",</w:t>
+      </w:r>
+    </w:p>
+    <w:p>
+      <w:pPr>
+        <w:shd w:val="clear" w:color="auto" w:fill="F2F0F4"/>
         <w:rPr>
           <w:rFonts w:ascii="Courier New" w:hAnsi="Courier New" w:cs="Courier New"/>
           <w:sz w:val="20"/>
           <w:szCs w:val="20"/>
         </w:rPr>
-        <w:t>initChownData.image.repository</w:t>
-      </w:r>
-      <w:proofErr w:type="gramEnd"/>
+      </w:pPr>
       <w:r>
         <w:rPr>
           <w:rFonts w:ascii="Courier New" w:hAnsi="Courier New" w:cs="Courier New"/>
           <w:sz w:val="20"/>
           <w:szCs w:val="20"/>
         </w:rPr>
-        <w:t>="reg-dhc-americas.app.corpintra.net/myanama/busybox",\</w:t>
+        <w:t>alertmanager.persistentVolume.enabled="false",</w:t>
       </w:r>
     </w:p>
     <w:p>
@@ -7903,51 +7210,60 @@
           <w:szCs w:val="20"/>
         </w:rPr>
       </w:pPr>
-      <w:proofErr w:type="gramStart"/>
       <w:r>
         <w:rPr>
           <w:rFonts w:ascii="Courier New" w:hAnsi="Courier New" w:cs="Courier New"/>
           <w:sz w:val="20"/>
           <w:szCs w:val="20"/>
         </w:rPr>
-        <w:t>kubeStateMetrics.image.repository</w:t>
-      </w:r>
-      <w:proofErr w:type="gramEnd"/>
-      <w:r>
+        <w:t>pushgateway.persistentVolume.enabled="false"</w:t>
+      </w:r>
+    </w:p>
+    <w:p/>
+    <w:p>
+      <w:pPr>
+        <w:pStyle w:val="Heading3"/>
+      </w:pPr>
+      <w:bookmarkStart w:id="39" w:name="_Toc10535034"/>
+      <w:r>
+        <w:t>Grafana</w:t>
+      </w:r>
+      <w:bookmarkEnd w:id="39"/>
+    </w:p>
+    <w:p>
+      <w:pPr>
+        <w:shd w:val="clear" w:color="auto" w:fill="F2F0F4"/>
         <w:rPr>
           <w:rFonts w:ascii="Courier New" w:hAnsi="Courier New" w:cs="Courier New"/>
           <w:sz w:val="20"/>
           <w:szCs w:val="20"/>
         </w:rPr>
-        <w:t>="reg-dhc-americas.app.corpintra.net/myanama/kube-state-metrics",\</w:t>
-      </w:r>
-    </w:p>
-    <w:p>
-      <w:pPr>
-        <w:shd w:val="clear" w:color="auto" w:fill="F2F0F4"/>
+      </w:pPr>
+      <w:r>
         <w:rPr>
           <w:rFonts w:ascii="Courier New" w:hAnsi="Courier New" w:cs="Courier New"/>
           <w:sz w:val="20"/>
           <w:szCs w:val="20"/>
         </w:rPr>
-      </w:pPr>
-      <w:proofErr w:type="gramStart"/>
-      <w:r>
+        <w:t>helm install stable/grafana \</w:t>
+      </w:r>
+    </w:p>
+    <w:p>
+      <w:pPr>
+        <w:shd w:val="clear" w:color="auto" w:fill="F2F0F4"/>
         <w:rPr>
           <w:rFonts w:ascii="Courier New" w:hAnsi="Courier New" w:cs="Courier New"/>
           <w:sz w:val="20"/>
           <w:szCs w:val="20"/>
         </w:rPr>
-        <w:t>nodeExporter.image.repository</w:t>
-      </w:r>
-      <w:proofErr w:type="gramEnd"/>
+      </w:pPr>
       <w:r>
         <w:rPr>
           <w:rFonts w:ascii="Courier New" w:hAnsi="Courier New" w:cs="Courier New"/>
           <w:sz w:val="20"/>
           <w:szCs w:val="20"/>
         </w:rPr>
-        <w:t>="reg-dhc-americas.app.corpintra.net/myanama/node-exporter",</w:t>
+        <w:t>--name grafana \</w:t>
       </w:r>
     </w:p>
     <w:p>
@@ -7959,51 +7275,49 @@
           <w:szCs w:val="20"/>
         </w:rPr>
       </w:pPr>
-      <w:proofErr w:type="gramStart"/>
       <w:r>
         <w:rPr>
           <w:rFonts w:ascii="Courier New" w:hAnsi="Courier New" w:cs="Courier New"/>
           <w:sz w:val="20"/>
           <w:szCs w:val="20"/>
         </w:rPr>
-        <w:t>server.image</w:t>
-      </w:r>
-      <w:proofErr w:type="gramEnd"/>
-      <w:r>
+        <w:t>--tiller-namespace=garagetest \</w:t>
+      </w:r>
+    </w:p>
+    <w:p>
+      <w:pPr>
+        <w:shd w:val="clear" w:color="auto" w:fill="F2F0F4"/>
         <w:rPr>
           <w:rFonts w:ascii="Courier New" w:hAnsi="Courier New" w:cs="Courier New"/>
           <w:sz w:val="20"/>
           <w:szCs w:val="20"/>
         </w:rPr>
-        <w:t>.repository="reg-dhc-americas.app.corpintra.net/myanama/prometheus",</w:t>
-      </w:r>
-    </w:p>
-    <w:p>
-      <w:pPr>
-        <w:shd w:val="clear" w:color="auto" w:fill="F2F0F4"/>
+      </w:pPr>
+      <w:r>
         <w:rPr>
           <w:rFonts w:ascii="Courier New" w:hAnsi="Courier New" w:cs="Courier New"/>
           <w:sz w:val="20"/>
           <w:szCs w:val="20"/>
         </w:rPr>
-      </w:pPr>
-      <w:proofErr w:type="gramStart"/>
-      <w:r>
+        <w:t>--namespace=garagetest \</w:t>
+      </w:r>
+    </w:p>
+    <w:p>
+      <w:pPr>
+        <w:shd w:val="clear" w:color="auto" w:fill="F2F0F4"/>
         <w:rPr>
           <w:rFonts w:ascii="Courier New" w:hAnsi="Courier New" w:cs="Courier New"/>
           <w:sz w:val="20"/>
           <w:szCs w:val="20"/>
         </w:rPr>
-        <w:t>pushgateway.image</w:t>
-      </w:r>
-      <w:proofErr w:type="gramEnd"/>
+      </w:pPr>
       <w:r>
         <w:rPr>
           <w:rFonts w:ascii="Courier New" w:hAnsi="Courier New" w:cs="Courier New"/>
           <w:sz w:val="20"/>
           <w:szCs w:val="20"/>
         </w:rPr>
-        <w:t>.repository="reg-dhc-americas.app.corpintra.net/myanama/pushgateway",</w:t>
+        <w:t>--set \</w:t>
       </w:r>
     </w:p>
     <w:p>
@@ -8015,53 +7329,49 @@
           <w:szCs w:val="20"/>
         </w:rPr>
       </w:pPr>
-      <w:proofErr w:type="spellStart"/>
       <w:r>
         <w:rPr>
           <w:rFonts w:ascii="Courier New" w:hAnsi="Courier New" w:cs="Courier New"/>
           <w:sz w:val="20"/>
           <w:szCs w:val="20"/>
         </w:rPr>
-        <w:t>initChownData.enabled</w:t>
-      </w:r>
-      <w:proofErr w:type="spellEnd"/>
-      <w:r>
+        <w:t>rbac.create="false",\</w:t>
+      </w:r>
+    </w:p>
+    <w:p>
+      <w:pPr>
+        <w:shd w:val="clear" w:color="auto" w:fill="F2F0F4"/>
         <w:rPr>
           <w:rFonts w:ascii="Courier New" w:hAnsi="Courier New" w:cs="Courier New"/>
           <w:sz w:val="20"/>
           <w:szCs w:val="20"/>
         </w:rPr>
-        <w:t>="false",</w:t>
-      </w:r>
-    </w:p>
-    <w:p>
-      <w:pPr>
-        <w:shd w:val="clear" w:color="auto" w:fill="F2F0F4"/>
+      </w:pPr>
+      <w:r>
         <w:rPr>
           <w:rFonts w:ascii="Courier New" w:hAnsi="Courier New" w:cs="Courier New"/>
           <w:sz w:val="20"/>
           <w:szCs w:val="20"/>
         </w:rPr>
-      </w:pPr>
-      <w:proofErr w:type="spellStart"/>
-      <w:proofErr w:type="gramStart"/>
-      <w:r>
+        <w:t>rbac.pspEnabled="false",\</w:t>
+      </w:r>
+    </w:p>
+    <w:p>
+      <w:pPr>
+        <w:shd w:val="clear" w:color="auto" w:fill="F2F0F4"/>
         <w:rPr>
           <w:rFonts w:ascii="Courier New" w:hAnsi="Courier New" w:cs="Courier New"/>
           <w:sz w:val="20"/>
           <w:szCs w:val="20"/>
         </w:rPr>
-        <w:t>server.persistentVolume.enabled</w:t>
-      </w:r>
-      <w:proofErr w:type="spellEnd"/>
-      <w:proofErr w:type="gramEnd"/>
+      </w:pPr>
       <w:r>
         <w:rPr>
           <w:rFonts w:ascii="Courier New" w:hAnsi="Courier New" w:cs="Courier New"/>
           <w:sz w:val="20"/>
           <w:szCs w:val="20"/>
         </w:rPr>
-        <w:t>="false",</w:t>
+        <w:t>rbac.pspUseAppArmor="false",\</w:t>
       </w:r>
     </w:p>
     <w:p>
@@ -8073,402 +7383,49 @@
           <w:szCs w:val="20"/>
         </w:rPr>
       </w:pPr>
-      <w:proofErr w:type="spellStart"/>
-      <w:proofErr w:type="gramStart"/>
       <w:r>
         <w:rPr>
           <w:rFonts w:ascii="Courier New" w:hAnsi="Courier New" w:cs="Courier New"/>
           <w:sz w:val="20"/>
           <w:szCs w:val="20"/>
         </w:rPr>
-        <w:t>alertmanager.persistentVolume.enabled</w:t>
-      </w:r>
-      <w:proofErr w:type="spellEnd"/>
-      <w:proofErr w:type="gramEnd"/>
-      <w:r>
+        <w:t>image.repository="reg-dhc-americas.app.corpintra.net/myanama/grafana",\</w:t>
+      </w:r>
+    </w:p>
+    <w:p>
+      <w:pPr>
+        <w:shd w:val="clear" w:color="auto" w:fill="F2F0F4"/>
         <w:rPr>
           <w:rFonts w:ascii="Courier New" w:hAnsi="Courier New" w:cs="Courier New"/>
           <w:sz w:val="20"/>
           <w:szCs w:val="20"/>
         </w:rPr>
-        <w:t>="false",</w:t>
-      </w:r>
-    </w:p>
-    <w:p>
-      <w:pPr>
-        <w:shd w:val="clear" w:color="auto" w:fill="F2F0F4"/>
+      </w:pPr>
+      <w:r>
         <w:rPr>
           <w:rFonts w:ascii="Courier New" w:hAnsi="Courier New" w:cs="Courier New"/>
           <w:sz w:val="20"/>
           <w:szCs w:val="20"/>
         </w:rPr>
-      </w:pPr>
-      <w:proofErr w:type="spellStart"/>
-      <w:proofErr w:type="gramStart"/>
-      <w:r>
+        <w:t>downloadDashboardsImage.repository="reg-dhc-americas.app.corpintra.net/myanama/curl",\</w:t>
+      </w:r>
+    </w:p>
+    <w:p>
+      <w:pPr>
+        <w:shd w:val="clear" w:color="auto" w:fill="F2F0F4"/>
         <w:rPr>
           <w:rFonts w:ascii="Courier New" w:hAnsi="Courier New" w:cs="Courier New"/>
           <w:sz w:val="20"/>
           <w:szCs w:val="20"/>
         </w:rPr>
-        <w:t>pushgateway.persistentVolume.enabled</w:t>
-      </w:r>
-      <w:proofErr w:type="spellEnd"/>
-      <w:proofErr w:type="gramEnd"/>
+      </w:pPr>
       <w:r>
         <w:rPr>
           <w:rFonts w:ascii="Courier New" w:hAnsi="Courier New" w:cs="Courier New"/>
           <w:sz w:val="20"/>
           <w:szCs w:val="20"/>
         </w:rPr>
-        <w:t>="false"</w:t>
-      </w:r>
-    </w:p>
-    <w:p/>
-    <w:p>
-      <w:pPr>
-        <w:pStyle w:val="Heading3"/>
-      </w:pPr>
-      <w:bookmarkStart w:id="39" w:name="_Toc10535034"/>
-      <w:r>
-        <w:t>Grafana</w:t>
-      </w:r>
-      <w:bookmarkEnd w:id="39"/>
-    </w:p>
-    <w:p>
-      <w:pPr>
-        <w:shd w:val="clear" w:color="auto" w:fill="F2F0F4"/>
-        <w:rPr>
-          <w:rFonts w:ascii="Courier New" w:hAnsi="Courier New" w:cs="Courier New"/>
-          <w:sz w:val="20"/>
-          <w:szCs w:val="20"/>
-        </w:rPr>
-      </w:pPr>
-      <w:r>
-        <w:rPr>
-          <w:rFonts w:ascii="Courier New" w:hAnsi="Courier New" w:cs="Courier New"/>
-          <w:sz w:val="20"/>
-          <w:szCs w:val="20"/>
-        </w:rPr>
-        <w:t>helm install stable/</w:t>
-      </w:r>
-      <w:proofErr w:type="spellStart"/>
-      <w:r>
-        <w:rPr>
-          <w:rFonts w:ascii="Courier New" w:hAnsi="Courier New" w:cs="Courier New"/>
-          <w:sz w:val="20"/>
-          <w:szCs w:val="20"/>
-        </w:rPr>
-        <w:t>grafana</w:t>
-      </w:r>
-      <w:proofErr w:type="spellEnd"/>
-      <w:r>
-        <w:rPr>
-          <w:rFonts w:ascii="Courier New" w:hAnsi="Courier New" w:cs="Courier New"/>
-          <w:sz w:val="20"/>
-          <w:szCs w:val="20"/>
-        </w:rPr>
-        <w:t xml:space="preserve"> \</w:t>
-      </w:r>
-    </w:p>
-    <w:p>
-      <w:pPr>
-        <w:shd w:val="clear" w:color="auto" w:fill="F2F0F4"/>
-        <w:rPr>
-          <w:rFonts w:ascii="Courier New" w:hAnsi="Courier New" w:cs="Courier New"/>
-          <w:sz w:val="20"/>
-          <w:szCs w:val="20"/>
-        </w:rPr>
-      </w:pPr>
-      <w:r>
-        <w:rPr>
-          <w:rFonts w:ascii="Courier New" w:hAnsi="Courier New" w:cs="Courier New"/>
-          <w:sz w:val="20"/>
-          <w:szCs w:val="20"/>
-        </w:rPr>
-        <w:t xml:space="preserve">--name </w:t>
-      </w:r>
-      <w:proofErr w:type="spellStart"/>
-      <w:r>
-        <w:rPr>
-          <w:rFonts w:ascii="Courier New" w:hAnsi="Courier New" w:cs="Courier New"/>
-          <w:sz w:val="20"/>
-          <w:szCs w:val="20"/>
-        </w:rPr>
-        <w:t>grafana</w:t>
-      </w:r>
-      <w:proofErr w:type="spellEnd"/>
-      <w:r>
-        <w:rPr>
-          <w:rFonts w:ascii="Courier New" w:hAnsi="Courier New" w:cs="Courier New"/>
-          <w:sz w:val="20"/>
-          <w:szCs w:val="20"/>
-        </w:rPr>
-        <w:t xml:space="preserve"> \</w:t>
-      </w:r>
-    </w:p>
-    <w:p>
-      <w:pPr>
-        <w:shd w:val="clear" w:color="auto" w:fill="F2F0F4"/>
-        <w:rPr>
-          <w:rFonts w:ascii="Courier New" w:hAnsi="Courier New" w:cs="Courier New"/>
-          <w:sz w:val="20"/>
-          <w:szCs w:val="20"/>
-        </w:rPr>
-      </w:pPr>
-      <w:r>
-        <w:rPr>
-          <w:rFonts w:ascii="Courier New" w:hAnsi="Courier New" w:cs="Courier New"/>
-          <w:sz w:val="20"/>
-          <w:szCs w:val="20"/>
-        </w:rPr>
-        <w:t>--tiller-namespace=</w:t>
-      </w:r>
-      <w:proofErr w:type="spellStart"/>
-      <w:r>
-        <w:rPr>
-          <w:rFonts w:ascii="Courier New" w:hAnsi="Courier New" w:cs="Courier New"/>
-          <w:sz w:val="20"/>
-          <w:szCs w:val="20"/>
-        </w:rPr>
-        <w:t>garagetest</w:t>
-      </w:r>
-      <w:proofErr w:type="spellEnd"/>
-      <w:r>
-        <w:rPr>
-          <w:rFonts w:ascii="Courier New" w:hAnsi="Courier New" w:cs="Courier New"/>
-          <w:sz w:val="20"/>
-          <w:szCs w:val="20"/>
-        </w:rPr>
-        <w:t xml:space="preserve"> \</w:t>
-      </w:r>
-    </w:p>
-    <w:p>
-      <w:pPr>
-        <w:shd w:val="clear" w:color="auto" w:fill="F2F0F4"/>
-        <w:rPr>
-          <w:rFonts w:ascii="Courier New" w:hAnsi="Courier New" w:cs="Courier New"/>
-          <w:sz w:val="20"/>
-          <w:szCs w:val="20"/>
-        </w:rPr>
-      </w:pPr>
-      <w:r>
-        <w:rPr>
-          <w:rFonts w:ascii="Courier New" w:hAnsi="Courier New" w:cs="Courier New"/>
-          <w:sz w:val="20"/>
-          <w:szCs w:val="20"/>
-        </w:rPr>
-        <w:t>--namespace=</w:t>
-      </w:r>
-      <w:proofErr w:type="spellStart"/>
-      <w:r>
-        <w:rPr>
-          <w:rFonts w:ascii="Courier New" w:hAnsi="Courier New" w:cs="Courier New"/>
-          <w:sz w:val="20"/>
-          <w:szCs w:val="20"/>
-        </w:rPr>
-        <w:t>garagetest</w:t>
-      </w:r>
-      <w:proofErr w:type="spellEnd"/>
-      <w:r>
-        <w:rPr>
-          <w:rFonts w:ascii="Courier New" w:hAnsi="Courier New" w:cs="Courier New"/>
-          <w:sz w:val="20"/>
-          <w:szCs w:val="20"/>
-        </w:rPr>
-        <w:t xml:space="preserve"> \</w:t>
-      </w:r>
-    </w:p>
-    <w:p>
-      <w:pPr>
-        <w:shd w:val="clear" w:color="auto" w:fill="F2F0F4"/>
-        <w:rPr>
-          <w:rFonts w:ascii="Courier New" w:hAnsi="Courier New" w:cs="Courier New"/>
-          <w:sz w:val="20"/>
-          <w:szCs w:val="20"/>
-        </w:rPr>
-      </w:pPr>
-      <w:r>
-        <w:rPr>
-          <w:rFonts w:ascii="Courier New" w:hAnsi="Courier New" w:cs="Courier New"/>
-          <w:sz w:val="20"/>
-          <w:szCs w:val="20"/>
-        </w:rPr>
-        <w:t>--set \</w:t>
-      </w:r>
-    </w:p>
-    <w:p>
-      <w:pPr>
-        <w:shd w:val="clear" w:color="auto" w:fill="F2F0F4"/>
-        <w:rPr>
-          <w:rFonts w:ascii="Courier New" w:hAnsi="Courier New" w:cs="Courier New"/>
-          <w:sz w:val="20"/>
-          <w:szCs w:val="20"/>
-        </w:rPr>
-      </w:pPr>
-      <w:proofErr w:type="spellStart"/>
-      <w:proofErr w:type="gramStart"/>
-      <w:r>
-        <w:rPr>
-          <w:rFonts w:ascii="Courier New" w:hAnsi="Courier New" w:cs="Courier New"/>
-          <w:sz w:val="20"/>
-          <w:szCs w:val="20"/>
-        </w:rPr>
-        <w:t>rbac.create</w:t>
-      </w:r>
-      <w:proofErr w:type="spellEnd"/>
-      <w:proofErr w:type="gramEnd"/>
-      <w:r>
-        <w:rPr>
-          <w:rFonts w:ascii="Courier New" w:hAnsi="Courier New" w:cs="Courier New"/>
-          <w:sz w:val="20"/>
-          <w:szCs w:val="20"/>
-        </w:rPr>
-        <w:t>="false",\</w:t>
-      </w:r>
-    </w:p>
-    <w:p>
-      <w:pPr>
-        <w:shd w:val="clear" w:color="auto" w:fill="F2F0F4"/>
-        <w:rPr>
-          <w:rFonts w:ascii="Courier New" w:hAnsi="Courier New" w:cs="Courier New"/>
-          <w:sz w:val="20"/>
-          <w:szCs w:val="20"/>
-        </w:rPr>
-      </w:pPr>
-      <w:proofErr w:type="spellStart"/>
-      <w:proofErr w:type="gramStart"/>
-      <w:r>
-        <w:rPr>
-          <w:rFonts w:ascii="Courier New" w:hAnsi="Courier New" w:cs="Courier New"/>
-          <w:sz w:val="20"/>
-          <w:szCs w:val="20"/>
-        </w:rPr>
-        <w:t>rbac.pspEnabled</w:t>
-      </w:r>
-      <w:proofErr w:type="spellEnd"/>
-      <w:proofErr w:type="gramEnd"/>
-      <w:r>
-        <w:rPr>
-          <w:rFonts w:ascii="Courier New" w:hAnsi="Courier New" w:cs="Courier New"/>
-          <w:sz w:val="20"/>
-          <w:szCs w:val="20"/>
-        </w:rPr>
-        <w:t>="false",\</w:t>
-      </w:r>
-    </w:p>
-    <w:p>
-      <w:pPr>
-        <w:shd w:val="clear" w:color="auto" w:fill="F2F0F4"/>
-        <w:rPr>
-          <w:rFonts w:ascii="Courier New" w:hAnsi="Courier New" w:cs="Courier New"/>
-          <w:sz w:val="20"/>
-          <w:szCs w:val="20"/>
-        </w:rPr>
-      </w:pPr>
-      <w:proofErr w:type="spellStart"/>
-      <w:proofErr w:type="gramStart"/>
-      <w:r>
-        <w:rPr>
-          <w:rFonts w:ascii="Courier New" w:hAnsi="Courier New" w:cs="Courier New"/>
-          <w:sz w:val="20"/>
-          <w:szCs w:val="20"/>
-        </w:rPr>
-        <w:t>rbac.pspUseAppArmor</w:t>
-      </w:r>
-      <w:proofErr w:type="spellEnd"/>
-      <w:proofErr w:type="gramEnd"/>
-      <w:r>
-        <w:rPr>
-          <w:rFonts w:ascii="Courier New" w:hAnsi="Courier New" w:cs="Courier New"/>
-          <w:sz w:val="20"/>
-          <w:szCs w:val="20"/>
-        </w:rPr>
-        <w:t>="false",\</w:t>
-      </w:r>
-    </w:p>
-    <w:p>
-      <w:pPr>
-        <w:shd w:val="clear" w:color="auto" w:fill="F2F0F4"/>
-        <w:rPr>
-          <w:rFonts w:ascii="Courier New" w:hAnsi="Courier New" w:cs="Courier New"/>
-          <w:sz w:val="20"/>
-          <w:szCs w:val="20"/>
-        </w:rPr>
-      </w:pPr>
-      <w:proofErr w:type="gramStart"/>
-      <w:r>
-        <w:rPr>
-          <w:rFonts w:ascii="Courier New" w:hAnsi="Courier New" w:cs="Courier New"/>
-          <w:sz w:val="20"/>
-          <w:szCs w:val="20"/>
-        </w:rPr>
-        <w:t>image.repository</w:t>
-      </w:r>
-      <w:proofErr w:type="gramEnd"/>
-      <w:r>
-        <w:rPr>
-          <w:rFonts w:ascii="Courier New" w:hAnsi="Courier New" w:cs="Courier New"/>
-          <w:sz w:val="20"/>
-          <w:szCs w:val="20"/>
-        </w:rPr>
-        <w:t>="reg-dhc-americas.app.corpintra.net/myanama/grafana",\</w:t>
-      </w:r>
-    </w:p>
-    <w:p>
-      <w:pPr>
-        <w:shd w:val="clear" w:color="auto" w:fill="F2F0F4"/>
-        <w:rPr>
-          <w:rFonts w:ascii="Courier New" w:hAnsi="Courier New" w:cs="Courier New"/>
-          <w:sz w:val="20"/>
-          <w:szCs w:val="20"/>
-        </w:rPr>
-      </w:pPr>
-      <w:r>
-        <w:rPr>
-          <w:rFonts w:ascii="Courier New" w:hAnsi="Courier New" w:cs="Courier New"/>
-          <w:sz w:val="20"/>
-          <w:szCs w:val="20"/>
-        </w:rPr>
-        <w:t>downloadDashboardsImage.repository="reg-dhc-americas.app.corpintra.net/myanama/curl</w:t>
-      </w:r>
-      <w:proofErr w:type="gramStart"/>
-      <w:r>
-        <w:rPr>
-          <w:rFonts w:ascii="Courier New" w:hAnsi="Courier New" w:cs="Courier New"/>
-          <w:sz w:val="20"/>
-          <w:szCs w:val="20"/>
-        </w:rPr>
-        <w:t>",\</w:t>
-      </w:r>
-      <w:proofErr w:type="gramEnd"/>
-    </w:p>
-    <w:p>
-      <w:pPr>
-        <w:shd w:val="clear" w:color="auto" w:fill="F2F0F4"/>
-        <w:rPr>
-          <w:rFonts w:ascii="Courier New" w:hAnsi="Courier New" w:cs="Courier New"/>
-          <w:sz w:val="20"/>
-          <w:szCs w:val="20"/>
-        </w:rPr>
-      </w:pPr>
-      <w:proofErr w:type="spellStart"/>
-      <w:r>
-        <w:rPr>
-          <w:rFonts w:ascii="Courier New" w:hAnsi="Courier New" w:cs="Courier New"/>
-          <w:sz w:val="20"/>
-          <w:szCs w:val="20"/>
-        </w:rPr>
-        <w:t>initChownData.enabled</w:t>
-      </w:r>
-      <w:proofErr w:type="spellEnd"/>
-      <w:r>
-        <w:rPr>
-          <w:rFonts w:ascii="Courier New" w:hAnsi="Courier New" w:cs="Courier New"/>
-          <w:sz w:val="20"/>
-          <w:szCs w:val="20"/>
-        </w:rPr>
-        <w:t>="false"</w:t>
+        <w:t>initChownData.enabled="false"</w:t>
       </w:r>
     </w:p>
     <w:p/>
@@ -8495,13 +7452,8 @@
           <w:numId w:val="1"/>
         </w:numPr>
       </w:pPr>
-      <w:proofErr w:type="gramStart"/>
-      <w:r>
-        <w:t>nodeExporter.image.repository</w:t>
-      </w:r>
-      <w:proofErr w:type="gramEnd"/>
-      <w:r>
-        <w:t>="reg-dhc-americas.app.corpintra.net/myanama/node-exporter",</w:t>
+      <w:r>
+        <w:t>nodeExporter.image.repository="reg-dhc-americas.app.corpintra.net/myanama/node-exporter",</w:t>
       </w:r>
     </w:p>
     <w:p>
@@ -8512,13 +7464,8 @@
           <w:numId w:val="1"/>
         </w:numPr>
       </w:pPr>
-      <w:proofErr w:type="gramStart"/>
-      <w:r>
-        <w:t>server.image</w:t>
-      </w:r>
-      <w:proofErr w:type="gramEnd"/>
-      <w:r>
-        <w:t>.repository="reg-dhc-americas.app.corpintra.net/myanama/prometheus",</w:t>
+      <w:r>
+        <w:t>server.image.repository="reg-dhc-americas.app.corpintra.net/myanama/prometheus",</w:t>
       </w:r>
     </w:p>
     <w:p>
@@ -8529,14 +7476,8 @@
           <w:numId w:val="1"/>
         </w:numPr>
       </w:pPr>
-      <w:proofErr w:type="gramStart"/>
-      <w:r>
-        <w:lastRenderedPageBreak/>
-        <w:t>pushgateway.image</w:t>
-      </w:r>
-      <w:proofErr w:type="gramEnd"/>
-      <w:r>
-        <w:t>.repository="reg-dhc-americas.app.corpintra.net/myanama/pushgateway",</w:t>
+      <w:r>
+        <w:t>pushgateway.image.repository="reg-dhc-americas.app.corpintra.net/myanama/pushgateway",</w:t>
       </w:r>
     </w:p>
     <w:p>
@@ -8631,13 +7572,8 @@
           <w:numId w:val="1"/>
         </w:numPr>
       </w:pPr>
-      <w:proofErr w:type="spellStart"/>
-      <w:r>
-        <w:t>NiFi</w:t>
-      </w:r>
-      <w:proofErr w:type="spellEnd"/>
-      <w:r>
-        <w:t xml:space="preserve"> flows</w:t>
+      <w:r>
+        <w:t>NiFi flows</w:t>
       </w:r>
     </w:p>
     <w:p>
@@ -8744,11 +7680,9 @@
           <w:numId w:val="1"/>
         </w:numPr>
       </w:pPr>
-      <w:proofErr w:type="spellStart"/>
       <w:r>
         <w:t>NiFi</w:t>
       </w:r>
-      <w:proofErr w:type="spellEnd"/>
     </w:p>
     <w:p>
       <w:pPr>
@@ -8951,6 +7885,7 @@
         </w:numPr>
       </w:pPr>
       <w:r>
+        <w:lastRenderedPageBreak/>
         <w:t>Producer count</w:t>
       </w:r>
     </w:p>
@@ -9059,7 +7994,6 @@
         <w:rPr>
           <w:b/>
         </w:rPr>
-        <w:lastRenderedPageBreak/>
         <w:t>Collection</w:t>
       </w:r>
     </w:p>
@@ -11178,7 +10112,7 @@
 </file>
 
 <file path=customXml/itemProps1.xml><?xml version="1.0" encoding="utf-8"?>
-<ds:datastoreItem xmlns:ds="http://schemas.openxmlformats.org/officeDocument/2006/customXml" ds:itemID="{53FC3B12-CEF9-B54B-804F-BFC8BCBA1694}">
+<ds:datastoreItem xmlns:ds="http://schemas.openxmlformats.org/officeDocument/2006/customXml" ds:itemID="{4731D65B-68CD-554E-8D85-18B4B6527FAE}">
   <ds:schemaRefs>
     <ds:schemaRef ds:uri="http://schemas.openxmlformats.org/officeDocument/2006/bibliography"/>
   </ds:schemaRefs>

--- a/README.docx
+++ b/README.docx
@@ -4158,7 +4158,6 @@
         <w:t>kafka-console-consumer --bootstrap-server confluent-cp-kafka-headless:9092 --topic confluent-topic --from-beginning --timeout-ms 2000 --max-messages 1 | grep "$MESSAGE"</w:t>
       </w:r>
     </w:p>
-    <w:p/>
     <w:p>
       <w:pPr>
         <w:pStyle w:val="Heading1"/>
@@ -4280,12 +4279,24 @@
         <w:pStyle w:val="Heading3"/>
       </w:pPr>
       <w:r>
-        <w:t>NiFI</w:t>
-      </w:r>
-    </w:p>
-    <w:p>
-      <w:r>
-        <w:t>Forward NiFi’s port to local port 8080.</w:t>
+        <w:t>Kibana</w:t>
+      </w:r>
+    </w:p>
+    <w:p>
+      <w:r>
+        <w:t xml:space="preserve">Forward </w:t>
+      </w:r>
+      <w:r>
+        <w:t xml:space="preserve">Kibana </w:t>
+      </w:r>
+      <w:r>
+        <w:t xml:space="preserve">to local port </w:t>
+      </w:r>
+      <w:r>
+        <w:t>5601</w:t>
+      </w:r>
+      <w:r>
+        <w:t>.</w:t>
       </w:r>
     </w:p>
     <w:p>
@@ -4294,6 +4305,53 @@
         <w:shd w:val="clear" w:color="auto" w:fill="F5F2F2"/>
       </w:pPr>
       <w:r>
+        <w:t xml:space="preserve">kubectl port-forward -n kafka </w:t>
+      </w:r>
+      <w:r>
+        <w:t>kibana</w:t>
+      </w:r>
+      <w:r>
+        <w:t xml:space="preserve">-0 </w:t>
+      </w:r>
+      <w:r>
+        <w:t>5601</w:t>
+      </w:r>
+      <w:r>
+        <w:t>:</w:t>
+      </w:r>
+      <w:r>
+        <w:t xml:space="preserve"> </w:t>
+      </w:r>
+      <w:r>
+        <w:t>5601</w:t>
+      </w:r>
+    </w:p>
+    <w:p/>
+    <w:p>
+      <w:pPr>
+        <w:pStyle w:val="Heading3"/>
+      </w:pPr>
+      <w:r>
+        <w:t>NiFI</w:t>
+      </w:r>
+    </w:p>
+    <w:p>
+      <w:r>
+        <w:t>Forward NiFi</w:t>
+      </w:r>
+      <w:r>
+        <w:t xml:space="preserve"> </w:t>
+      </w:r>
+      <w:r>
+        <w:t>to local port 8080.</w:t>
+      </w:r>
+    </w:p>
+    <w:p>
+      <w:pPr>
+        <w:pStyle w:val="Quote"/>
+        <w:shd w:val="clear" w:color="auto" w:fill="F5F2F2"/>
+      </w:pPr>
+      <w:r>
         <w:t xml:space="preserve">kubectl port-forward </w:t>
       </w:r>
       <w:r>
@@ -4456,325 +4514,472 @@
         <w:t>-d "${data}"</w:t>
       </w:r>
     </w:p>
-    <w:p>
+    <w:p/>
+    <w:p>
+      <w:r>
+        <w:t xml:space="preserve">Create </w:t>
+      </w:r>
+      <w:r>
+        <w:t>dealer updates</w:t>
+      </w:r>
+      <w:r>
+        <w:t xml:space="preserve"> flow.</w:t>
+      </w:r>
+    </w:p>
+    <w:p>
+      <w:pPr>
+        <w:shd w:val="clear" w:color="auto" w:fill="F5F2F2"/>
+        <w:rPr>
+          <w:rFonts w:ascii="Courier New" w:hAnsi="Courier New" w:cs="Courier New"/>
+        </w:rPr>
+      </w:pPr>
+      <w:r>
+        <w:rPr>
+          <w:rFonts w:ascii="Courier New" w:hAnsi="Courier New" w:cs="Courier New"/>
+        </w:rPr>
+        <w:lastRenderedPageBreak/>
+        <w:t>response=$(curl -F template=@</w:t>
+      </w:r>
+      <w:r>
+        <w:rPr>
+          <w:rFonts w:ascii="Courier New" w:hAnsi="Courier New" w:cs="Courier New"/>
+        </w:rPr>
+        <w:t>event-catalog</w:t>
+      </w:r>
+      <w:r>
+        <w:rPr>
+          <w:rFonts w:ascii="Courier New" w:hAnsi="Courier New" w:cs="Courier New"/>
+        </w:rPr>
+        <w:t>/</w:t>
+      </w:r>
+      <w:r>
+        <w:rPr>
+          <w:rFonts w:ascii="Courier New" w:hAnsi="Courier New" w:cs="Courier New"/>
+        </w:rPr>
+        <w:t>flow-</w:t>
+      </w:r>
+      <w:r>
+        <w:rPr>
+          <w:rFonts w:ascii="Courier New" w:hAnsi="Courier New" w:cs="Courier New"/>
+        </w:rPr>
+        <w:t>dealer-updates</w:t>
+      </w:r>
+      <w:r>
+        <w:rPr>
+          <w:rFonts w:ascii="Courier New" w:hAnsi="Courier New" w:cs="Courier New"/>
+        </w:rPr>
+        <w:t>.xml http://localhost:8080/nifi-api/process-groups/root/templates/upload -L -k)</w:t>
+      </w:r>
+    </w:p>
+    <w:p>
+      <w:pPr>
+        <w:shd w:val="clear" w:color="auto" w:fill="F5F2F2"/>
+        <w:rPr>
+          <w:rFonts w:ascii="Courier New" w:hAnsi="Courier New" w:cs="Courier New"/>
+        </w:rPr>
+      </w:pPr>
+    </w:p>
+    <w:p>
+      <w:pPr>
+        <w:shd w:val="clear" w:color="auto" w:fill="F5F2F2"/>
+        <w:rPr>
+          <w:rFonts w:ascii="Courier New" w:hAnsi="Courier New" w:cs="Courier New"/>
+        </w:rPr>
+      </w:pPr>
+      <w:r>
+        <w:rPr>
+          <w:rFonts w:ascii="Courier New" w:hAnsi="Courier New" w:cs="Courier New"/>
+        </w:rPr>
+        <w:t>template=$(echo ${response}|sed -n 's:.*&lt;id&gt;\(.*\)&lt;/id&gt;.*:\1:p')</w:t>
+      </w:r>
+    </w:p>
+    <w:p>
+      <w:pPr>
+        <w:shd w:val="clear" w:color="auto" w:fill="F5F2F2"/>
+        <w:rPr>
+          <w:rFonts w:ascii="Courier New" w:hAnsi="Courier New" w:cs="Courier New"/>
+        </w:rPr>
+      </w:pPr>
+    </w:p>
+    <w:p>
+      <w:pPr>
+        <w:shd w:val="clear" w:color="auto" w:fill="F5F2F2"/>
+        <w:rPr>
+          <w:rFonts w:ascii="Courier New" w:hAnsi="Courier New" w:cs="Courier New"/>
+        </w:rPr>
+      </w:pPr>
+      <w:r>
+        <w:rPr>
+          <w:rFonts w:ascii="Courier New" w:hAnsi="Courier New" w:cs="Courier New"/>
+        </w:rPr>
+        <w:t>data="{ \"originX\": 0.0, \"originY\": 0.0, \"templateId\": \"${template}\" }"</w:t>
+      </w:r>
+    </w:p>
+    <w:p>
+      <w:pPr>
+        <w:shd w:val="clear" w:color="auto" w:fill="F5F2F2"/>
+        <w:rPr>
+          <w:rFonts w:ascii="Courier New" w:hAnsi="Courier New" w:cs="Courier New"/>
+        </w:rPr>
+      </w:pPr>
+    </w:p>
+    <w:p>
+      <w:pPr>
+        <w:shd w:val="clear" w:color="auto" w:fill="F5F2F2"/>
+        <w:rPr>
+          <w:rFonts w:ascii="Courier New" w:hAnsi="Courier New" w:cs="Courier New"/>
+        </w:rPr>
+      </w:pPr>
+      <w:r>
+        <w:rPr>
+          <w:rFonts w:ascii="Courier New" w:hAnsi="Courier New" w:cs="Courier New"/>
+        </w:rPr>
+        <w:t xml:space="preserve">curl http://localhost:8080/nifi-api/process-groups/root/template-instance </w:t>
+      </w:r>
+      <w:r>
+        <w:rPr>
+          <w:rFonts w:ascii="Courier New" w:hAnsi="Courier New" w:cs="Courier New"/>
+        </w:rPr>
+        <w:t>\</w:t>
+      </w:r>
+    </w:p>
+    <w:p>
+      <w:pPr>
+        <w:shd w:val="clear" w:color="auto" w:fill="F5F2F2"/>
+        <w:rPr>
+          <w:rFonts w:ascii="Courier New" w:hAnsi="Courier New" w:cs="Courier New"/>
+        </w:rPr>
+      </w:pPr>
+      <w:r>
+        <w:rPr>
+          <w:rFonts w:ascii="Courier New" w:hAnsi="Courier New" w:cs="Courier New"/>
+        </w:rPr>
+        <w:t>-H "Content-Type: application/json"</w:t>
+      </w:r>
+      <w:r>
+        <w:rPr>
+          <w:rFonts w:ascii="Courier New" w:hAnsi="Courier New" w:cs="Courier New"/>
+        </w:rPr>
+        <w:t xml:space="preserve"> \</w:t>
+      </w:r>
+    </w:p>
+    <w:p>
+      <w:pPr>
+        <w:shd w:val="clear" w:color="auto" w:fill="F5F2F2"/>
+      </w:pPr>
+      <w:r>
+        <w:rPr>
+          <w:rFonts w:ascii="Courier New" w:hAnsi="Courier New" w:cs="Courier New"/>
+        </w:rPr>
+        <w:t>-d "${data}"</w:t>
+      </w:r>
+    </w:p>
+    <w:p/>
+    <w:p>
+      <w:pPr>
+        <w:pStyle w:val="Heading3"/>
+      </w:pPr>
+      <w:r>
+        <w:t>Kafka Connect</w:t>
+      </w:r>
+    </w:p>
+    <w:p>
+      <w:pPr>
+        <w:pStyle w:val="Quote"/>
+        <w:shd w:val="clear" w:color="auto" w:fill="F5F2F2"/>
+      </w:pPr>
+      <w:r>
+        <w:t>kubectl port-forward svc/confluent-cp-kafka-connect 8083:8083 -n kafka</w:t>
+      </w:r>
+    </w:p>
+    <w:p>
+      <w:pPr>
+        <w:pStyle w:val="Quote"/>
+        <w:shd w:val="clear" w:color="auto" w:fill="F5F2F2"/>
+      </w:pPr>
+    </w:p>
+    <w:p>
+      <w:pPr>
+        <w:pStyle w:val="Quote"/>
+        <w:shd w:val="clear" w:color="auto" w:fill="F5F2F2"/>
+      </w:pPr>
+      <w:r>
+        <w:t xml:space="preserve">curl </w:t>
+      </w:r>
+      <w:r>
+        <w:t>http://localhost:8083/connectors</w:t>
+      </w:r>
+      <w:r>
+        <w:t xml:space="preserve"> </w:t>
+      </w:r>
+      <w:r>
+        <w:t>\</w:t>
+      </w:r>
+    </w:p>
+    <w:p>
+      <w:pPr>
+        <w:pStyle w:val="Quote"/>
+        <w:shd w:val="clear" w:color="auto" w:fill="F5F2F2"/>
+      </w:pPr>
+      <w:r>
+        <w:t xml:space="preserve">-H "Content-Type: application/json" </w:t>
+      </w:r>
+      <w:r>
+        <w:t>\</w:t>
+      </w:r>
+    </w:p>
+    <w:p>
+      <w:pPr>
+        <w:pStyle w:val="Quote"/>
+        <w:shd w:val="clear" w:color="auto" w:fill="F5F2F2"/>
+      </w:pPr>
+      <w:r>
+        <w:t>-d@</w:t>
+      </w:r>
+      <w:r>
+        <w:t>event-catalog</w:t>
+      </w:r>
+      <w:r>
+        <w:t>/</w:t>
+      </w:r>
       <w:bookmarkStart w:id="16" w:name="_GoBack"/>
       <w:bookmarkEnd w:id="16"/>
-    </w:p>
-    <w:p>
-      <w:r>
-        <w:t xml:space="preserve">Create </w:t>
-      </w:r>
-      <w:r>
-        <w:t>dealer updates</w:t>
-      </w:r>
-      <w:r>
-        <w:t xml:space="preserve"> flow.</w:t>
-      </w:r>
-    </w:p>
-    <w:p>
-      <w:pPr>
-        <w:shd w:val="clear" w:color="auto" w:fill="F5F2F2"/>
-        <w:rPr>
-          <w:rFonts w:ascii="Courier New" w:hAnsi="Courier New" w:cs="Courier New"/>
-        </w:rPr>
-      </w:pPr>
-      <w:r>
-        <w:rPr>
-          <w:rFonts w:ascii="Courier New" w:hAnsi="Courier New" w:cs="Courier New"/>
-        </w:rPr>
-        <w:t>response=$(curl -F template=@</w:t>
-      </w:r>
-      <w:r>
-        <w:rPr>
-          <w:rFonts w:ascii="Courier New" w:hAnsi="Courier New" w:cs="Courier New"/>
-        </w:rPr>
-        <w:t>event-catalog</w:t>
-      </w:r>
-      <w:r>
-        <w:rPr>
-          <w:rFonts w:ascii="Courier New" w:hAnsi="Courier New" w:cs="Courier New"/>
-        </w:rPr>
-        <w:t>/</w:t>
-      </w:r>
-      <w:r>
-        <w:rPr>
-          <w:rFonts w:ascii="Courier New" w:hAnsi="Courier New" w:cs="Courier New"/>
-        </w:rPr>
-        <w:t>flow-</w:t>
-      </w:r>
-      <w:r>
-        <w:rPr>
-          <w:rFonts w:ascii="Courier New" w:hAnsi="Courier New" w:cs="Courier New"/>
-        </w:rPr>
-        <w:t>dealer-updates</w:t>
-      </w:r>
-      <w:r>
-        <w:rPr>
-          <w:rFonts w:ascii="Courier New" w:hAnsi="Courier New" w:cs="Courier New"/>
-        </w:rPr>
-        <w:t>.xml http://localhost:8080/nifi-api/process-groups/root/templates/upload -L -k)</w:t>
-      </w:r>
-    </w:p>
-    <w:p>
-      <w:pPr>
-        <w:shd w:val="clear" w:color="auto" w:fill="F5F2F2"/>
-        <w:rPr>
-          <w:rFonts w:ascii="Courier New" w:hAnsi="Courier New" w:cs="Courier New"/>
-        </w:rPr>
-      </w:pPr>
-    </w:p>
-    <w:p>
-      <w:pPr>
-        <w:shd w:val="clear" w:color="auto" w:fill="F5F2F2"/>
-        <w:rPr>
-          <w:rFonts w:ascii="Courier New" w:hAnsi="Courier New" w:cs="Courier New"/>
-        </w:rPr>
-      </w:pPr>
-      <w:r>
-        <w:rPr>
-          <w:rFonts w:ascii="Courier New" w:hAnsi="Courier New" w:cs="Courier New"/>
-        </w:rPr>
+      <w:r>
+        <w:t>connector</w:t>
+      </w:r>
+      <w:r>
+        <w:t>-</w:t>
+      </w:r>
+      <w:r>
+        <w:t>dealer</w:t>
+      </w:r>
+      <w:r>
+        <w:t>-</w:t>
+      </w:r>
+      <w:r>
+        <w:t>db</w:t>
+      </w:r>
+      <w:r>
+        <w:t xml:space="preserve">.json </w:t>
+      </w:r>
+    </w:p>
+    <w:p/>
+    <w:p>
+      <w:pPr>
+        <w:pStyle w:val="Heading1"/>
+      </w:pPr>
+      <w:r>
+        <w:t>Environment Specific Changes</w:t>
+      </w:r>
+      <w:bookmarkEnd w:id="15"/>
+    </w:p>
+    <w:p>
+      <w:r>
+        <w:t xml:space="preserve">This section outlines modifications made to official Docker images and Helm charts in order to leverage them in the </w:t>
+      </w:r>
+      <w:r>
+        <w:rPr>
+          <w:rStyle w:val="QuoteChar"/>
+        </w:rPr>
+        <w:t>ng-garage-nafta-qa</w:t>
+      </w:r>
+      <w:r>
+        <w:t xml:space="preserve"> environment. </w:t>
+      </w:r>
+      <w:r>
+        <w:t>Modified s</w:t>
+      </w:r>
+      <w:r>
+        <w:t>ource code for images and charts is included in this project</w:t>
+      </w:r>
+      <w:r>
+        <w:t>.</w:t>
+      </w:r>
+    </w:p>
+    <w:p/>
+    <w:p>
+      <w:pPr>
+        <w:pStyle w:val="Heading2"/>
+      </w:pPr>
+      <w:bookmarkStart w:id="17" w:name="_Toc10535012"/>
+      <w:r>
+        <w:t>Image Repos</w:t>
+      </w:r>
+      <w:bookmarkEnd w:id="17"/>
+    </w:p>
+    <w:p>
+      <w:r>
+        <w:t xml:space="preserve">All images had to be pulled from official repos, re-tagged and pushed to </w:t>
+      </w:r>
+      <w:r>
+        <w:rPr>
+          <w:rStyle w:val="QuoteChar"/>
+        </w:rPr>
+        <w:t>reg-dhc-americas.app.corpintra.net</w:t>
+      </w:r>
+      <w:r>
+        <w:t xml:space="preserve"> prior to being usable in Kubernetes deployments. This example demonstrates the process for </w:t>
+      </w:r>
+      <w:r>
+        <w:rPr>
+          <w:rStyle w:val="QuoteChar"/>
+        </w:rPr>
+        <w:t>confluentinc/cp-zookeepe</w:t>
+      </w:r>
+      <w:r>
+        <w:rPr>
+          <w:rStyle w:val="QuoteChar"/>
+        </w:rPr>
+        <w:t>r:</w:t>
+      </w:r>
+      <w:r>
+        <w:rPr>
+          <w:rStyle w:val="QuoteChar"/>
+        </w:rPr>
+        <w:t>5.2.1</w:t>
+      </w:r>
+      <w:r>
+        <w:t xml:space="preserve"> image</w:t>
+      </w:r>
+      <w:r>
+        <w:t>.</w:t>
+      </w:r>
+    </w:p>
+    <w:p>
+      <w:pPr>
+        <w:shd w:val="clear" w:color="auto" w:fill="F2F0F4"/>
+        <w:rPr>
+          <w:rFonts w:ascii="Courier New" w:hAnsi="Courier New" w:cs="Courier New"/>
+        </w:rPr>
+      </w:pPr>
+      <w:r>
+        <w:rPr>
+          <w:rFonts w:ascii="Courier New" w:hAnsi="Courier New" w:cs="Courier New"/>
+        </w:rPr>
+        <w:t># pull the image</w:t>
+      </w:r>
+    </w:p>
+    <w:p>
+      <w:pPr>
+        <w:shd w:val="clear" w:color="auto" w:fill="F2F0F4"/>
+        <w:rPr>
+          <w:rFonts w:ascii="Courier New" w:hAnsi="Courier New" w:cs="Courier New"/>
+        </w:rPr>
+      </w:pPr>
+      <w:r>
+        <w:rPr>
+          <w:rFonts w:ascii="Courier New" w:hAnsi="Courier New" w:cs="Courier New"/>
+        </w:rPr>
+        <w:t>docker pull confluentinc/cp-zookeeper:5.2.1</w:t>
+      </w:r>
+    </w:p>
+    <w:p>
+      <w:pPr>
+        <w:shd w:val="clear" w:color="auto" w:fill="F2F0F4"/>
+        <w:rPr>
+          <w:rFonts w:ascii="Courier New" w:hAnsi="Courier New" w:cs="Courier New"/>
+        </w:rPr>
+      </w:pPr>
+    </w:p>
+    <w:p>
+      <w:pPr>
+        <w:shd w:val="clear" w:color="auto" w:fill="F2F0F4"/>
+        <w:rPr>
+          <w:rFonts w:ascii="Courier New" w:hAnsi="Courier New" w:cs="Courier New"/>
+        </w:rPr>
+      </w:pPr>
+      <w:r>
+        <w:rPr>
+          <w:rFonts w:ascii="Courier New" w:hAnsi="Courier New" w:cs="Courier New"/>
+        </w:rPr>
+        <w:t># tag image for internal repo</w:t>
+      </w:r>
+    </w:p>
+    <w:p>
+      <w:pPr>
+        <w:shd w:val="clear" w:color="auto" w:fill="F3F1F2"/>
+        <w:rPr>
+          <w:rFonts w:ascii="Courier New" w:hAnsi="Courier New" w:cs="Courier New"/>
+        </w:rPr>
+      </w:pPr>
+      <w:r>
+        <w:rPr>
+          <w:rFonts w:ascii="Courier New" w:hAnsi="Courier New" w:cs="Courier New"/>
+        </w:rPr>
+        <w:t>docker tag confluentinc/cp-zookeeper:5.2.1 reg-dhc-americas.app.corpintra.net/myanama/cp-zookeeper:5.2.1</w:t>
+      </w:r>
+    </w:p>
+    <w:p>
+      <w:pPr>
+        <w:shd w:val="clear" w:color="auto" w:fill="F2F0F4"/>
+        <w:rPr>
+          <w:rFonts w:ascii="Courier New" w:hAnsi="Courier New" w:cs="Courier New"/>
+        </w:rPr>
+      </w:pPr>
+    </w:p>
+    <w:p>
+      <w:pPr>
+        <w:shd w:val="clear" w:color="auto" w:fill="F2F0F4"/>
+        <w:rPr>
+          <w:rFonts w:ascii="Courier New" w:hAnsi="Courier New" w:cs="Courier New"/>
+        </w:rPr>
+      </w:pPr>
+      <w:r>
+        <w:rPr>
+          <w:rFonts w:ascii="Courier New" w:hAnsi="Courier New" w:cs="Courier New"/>
+        </w:rPr>
+        <w:t># push image to internal repo</w:t>
+      </w:r>
+    </w:p>
+    <w:p>
+      <w:pPr>
+        <w:shd w:val="clear" w:color="auto" w:fill="F2F0F4"/>
+        <w:rPr>
+          <w:rFonts w:ascii="Courier New" w:hAnsi="Courier New" w:cs="Courier New"/>
+        </w:rPr>
+      </w:pPr>
+      <w:r>
+        <w:rPr>
+          <w:rFonts w:ascii="Courier New" w:hAnsi="Courier New" w:cs="Courier New"/>
+        </w:rPr>
+        <w:t>docker push reg-dhc-americas.app.corpintra.net/myanama/cp-zookeeper:5.2.1</w:t>
+      </w:r>
+    </w:p>
+    <w:p/>
+    <w:p>
+      <w:pPr>
+        <w:pStyle w:val="Heading2"/>
+      </w:pPr>
+      <w:bookmarkStart w:id="18" w:name="_Toc10535013"/>
+      <w:r>
         <w:lastRenderedPageBreak/>
-        <w:t>template=$(echo ${response}|sed -n 's:.*&lt;id&gt;\(.*\)&lt;/id&gt;.*:\1:p')</w:t>
-      </w:r>
-    </w:p>
-    <w:p>
-      <w:pPr>
-        <w:shd w:val="clear" w:color="auto" w:fill="F5F2F2"/>
-        <w:rPr>
-          <w:rFonts w:ascii="Courier New" w:hAnsi="Courier New" w:cs="Courier New"/>
-        </w:rPr>
-      </w:pPr>
-    </w:p>
-    <w:p>
-      <w:pPr>
-        <w:shd w:val="clear" w:color="auto" w:fill="F5F2F2"/>
-        <w:rPr>
-          <w:rFonts w:ascii="Courier New" w:hAnsi="Courier New" w:cs="Courier New"/>
-        </w:rPr>
-      </w:pPr>
-      <w:r>
-        <w:rPr>
-          <w:rFonts w:ascii="Courier New" w:hAnsi="Courier New" w:cs="Courier New"/>
-        </w:rPr>
-        <w:t>data="{ \"originX\": 0.0, \"originY\": 0.0, \"templateId\": \"${template}\" }"</w:t>
-      </w:r>
-    </w:p>
-    <w:p>
-      <w:pPr>
-        <w:shd w:val="clear" w:color="auto" w:fill="F5F2F2"/>
-        <w:rPr>
-          <w:rFonts w:ascii="Courier New" w:hAnsi="Courier New" w:cs="Courier New"/>
-        </w:rPr>
-      </w:pPr>
-    </w:p>
-    <w:p>
-      <w:pPr>
-        <w:shd w:val="clear" w:color="auto" w:fill="F5F2F2"/>
-        <w:rPr>
-          <w:rFonts w:ascii="Courier New" w:hAnsi="Courier New" w:cs="Courier New"/>
-        </w:rPr>
-      </w:pPr>
-      <w:r>
-        <w:rPr>
-          <w:rFonts w:ascii="Courier New" w:hAnsi="Courier New" w:cs="Courier New"/>
-        </w:rPr>
-        <w:t xml:space="preserve">curl http://localhost:8080/nifi-api/process-groups/root/template-instance </w:t>
-      </w:r>
-      <w:r>
-        <w:rPr>
-          <w:rFonts w:ascii="Courier New" w:hAnsi="Courier New" w:cs="Courier New"/>
-        </w:rPr>
-        <w:t>\</w:t>
-      </w:r>
-    </w:p>
-    <w:p>
-      <w:pPr>
-        <w:shd w:val="clear" w:color="auto" w:fill="F5F2F2"/>
-        <w:rPr>
-          <w:rFonts w:ascii="Courier New" w:hAnsi="Courier New" w:cs="Courier New"/>
-        </w:rPr>
-      </w:pPr>
-      <w:r>
-        <w:rPr>
-          <w:rFonts w:ascii="Courier New" w:hAnsi="Courier New" w:cs="Courier New"/>
-        </w:rPr>
-        <w:t>-H "Content-Type: application/json"</w:t>
-      </w:r>
-      <w:r>
-        <w:rPr>
-          <w:rFonts w:ascii="Courier New" w:hAnsi="Courier New" w:cs="Courier New"/>
-        </w:rPr>
-        <w:t xml:space="preserve"> \</w:t>
-      </w:r>
-    </w:p>
-    <w:p>
-      <w:pPr>
-        <w:shd w:val="clear" w:color="auto" w:fill="F5F2F2"/>
-      </w:pPr>
-      <w:r>
-        <w:rPr>
-          <w:rFonts w:ascii="Courier New" w:hAnsi="Courier New" w:cs="Courier New"/>
-        </w:rPr>
-        <w:t>-d "${data}"</w:t>
+        <w:t>Security Conte</w:t>
+      </w:r>
+      <w:r>
+        <w:t>xt</w:t>
+      </w:r>
+      <w:bookmarkEnd w:id="18"/>
+    </w:p>
+    <w:p>
+      <w:r>
+        <w:t>M</w:t>
+      </w:r>
+      <w:r>
+        <w:t xml:space="preserve">ajority of charts </w:t>
+      </w:r>
+      <w:r>
+        <w:t xml:space="preserve">were modified </w:t>
+      </w:r>
+      <w:r>
+        <w:t>to include a security context section in order to work around ng-garage’s Kubernetes cluster policy of not using root users.</w:t>
+      </w:r>
+      <w:r>
+        <w:t xml:space="preserve"> For example:</w:t>
       </w:r>
     </w:p>
     <w:p/>
     <w:p>
       <w:pPr>
-        <w:pStyle w:val="Heading3"/>
-      </w:pPr>
-      <w:r>
-        <w:t>Kafka Connect</w:t>
-      </w:r>
-    </w:p>
-    <w:p>
-      <w:pPr>
-        <w:pStyle w:val="Quote"/>
-        <w:shd w:val="clear" w:color="auto" w:fill="F5F2F2"/>
-      </w:pPr>
-      <w:r>
-        <w:t>kubectl port-forward svc/confluent-cp-kafka-connect 8083:8083 -n kafka</w:t>
-      </w:r>
-    </w:p>
-    <w:p>
-      <w:pPr>
-        <w:pStyle w:val="Quote"/>
-        <w:shd w:val="clear" w:color="auto" w:fill="F5F2F2"/>
-      </w:pPr>
-    </w:p>
-    <w:p>
-      <w:pPr>
-        <w:pStyle w:val="Quote"/>
-        <w:shd w:val="clear" w:color="auto" w:fill="F5F2F2"/>
-      </w:pPr>
-      <w:r>
-        <w:t xml:space="preserve">curl </w:t>
-      </w:r>
-      <w:r>
-        <w:t>http://localhost:8083/connectors</w:t>
-      </w:r>
-      <w:r>
-        <w:t xml:space="preserve"> </w:t>
-      </w:r>
-      <w:r>
-        <w:t>\</w:t>
-      </w:r>
-    </w:p>
-    <w:p>
-      <w:pPr>
-        <w:pStyle w:val="Quote"/>
-        <w:shd w:val="clear" w:color="auto" w:fill="F5F2F2"/>
-      </w:pPr>
-      <w:r>
-        <w:t xml:space="preserve">-H "Content-Type: application/json" </w:t>
-      </w:r>
-      <w:r>
-        <w:t>\</w:t>
-      </w:r>
-    </w:p>
-    <w:p>
-      <w:pPr>
-        <w:pStyle w:val="Quote"/>
-        <w:shd w:val="clear" w:color="auto" w:fill="F5F2F2"/>
-      </w:pPr>
-      <w:r>
-        <w:t>-d@</w:t>
-      </w:r>
-      <w:r>
-        <w:t>event-catalog</w:t>
-      </w:r>
-      <w:r>
-        <w:t>/dealer</w:t>
-      </w:r>
-      <w:r>
-        <w:t xml:space="preserve">-connector.json </w:t>
-      </w:r>
-    </w:p>
-    <w:p/>
-    <w:p>
-      <w:pPr>
-        <w:pStyle w:val="Heading1"/>
-      </w:pPr>
-      <w:r>
-        <w:t>Environment Specific Changes</w:t>
-      </w:r>
-      <w:bookmarkEnd w:id="15"/>
-    </w:p>
-    <w:p>
-      <w:r>
-        <w:t xml:space="preserve">This section outlines modifications made to official Docker images and Helm charts in order to leverage them in the </w:t>
-      </w:r>
-      <w:r>
-        <w:rPr>
-          <w:rStyle w:val="QuoteChar"/>
-        </w:rPr>
-        <w:t>ng-garage-nafta-qa</w:t>
-      </w:r>
-      <w:r>
-        <w:t xml:space="preserve"> environment. </w:t>
-      </w:r>
-      <w:r>
-        <w:t>Modified s</w:t>
-      </w:r>
-      <w:r>
-        <w:t>ource code for images and charts is included in this project</w:t>
-      </w:r>
-      <w:r>
-        <w:t>.</w:t>
-      </w:r>
-    </w:p>
-    <w:p/>
-    <w:p>
-      <w:pPr>
-        <w:pStyle w:val="Heading2"/>
-      </w:pPr>
-      <w:bookmarkStart w:id="17" w:name="_Toc10535012"/>
-      <w:r>
-        <w:t>Image Repos</w:t>
-      </w:r>
-      <w:bookmarkEnd w:id="17"/>
-    </w:p>
-    <w:p>
-      <w:r>
-        <w:t xml:space="preserve">All images had to be pulled from official repos, re-tagged and pushed to </w:t>
-      </w:r>
-      <w:r>
-        <w:rPr>
-          <w:rStyle w:val="QuoteChar"/>
-        </w:rPr>
-        <w:t>reg-dhc-americas.app.corpintra.net</w:t>
-      </w:r>
-      <w:r>
-        <w:t xml:space="preserve"> prior to being usable in Kubernetes deployments. This example demonstrates the process for </w:t>
-      </w:r>
-      <w:r>
-        <w:rPr>
-          <w:rStyle w:val="QuoteChar"/>
-        </w:rPr>
-        <w:t>confluentinc/cp-zookeepe</w:t>
-      </w:r>
-      <w:r>
-        <w:rPr>
-          <w:rStyle w:val="QuoteChar"/>
-        </w:rPr>
-        <w:t>r:</w:t>
-      </w:r>
-      <w:r>
-        <w:rPr>
-          <w:rStyle w:val="QuoteChar"/>
-        </w:rPr>
-        <w:t>5.2.1</w:t>
-      </w:r>
-      <w:r>
-        <w:t xml:space="preserve"> image</w:t>
-      </w:r>
-      <w:r>
-        <w:t>.</w:t>
-      </w:r>
-    </w:p>
-    <w:p>
-      <w:pPr>
         <w:shd w:val="clear" w:color="auto" w:fill="F2F0F4"/>
         <w:rPr>
           <w:rFonts w:ascii="Courier New" w:hAnsi="Courier New" w:cs="Courier New"/>
@@ -4784,7 +4989,7 @@
         <w:rPr>
           <w:rFonts w:ascii="Courier New" w:hAnsi="Courier New" w:cs="Courier New"/>
         </w:rPr>
-        <w:t># pull the image</w:t>
+        <w:t>...</w:t>
       </w:r>
     </w:p>
     <w:p>
@@ -4798,139 +5003,6 @@
         <w:rPr>
           <w:rFonts w:ascii="Courier New" w:hAnsi="Courier New" w:cs="Courier New"/>
         </w:rPr>
-        <w:t>docker pull confluentinc/cp-zookeeper:5.2.1</w:t>
-      </w:r>
-    </w:p>
-    <w:p>
-      <w:pPr>
-        <w:shd w:val="clear" w:color="auto" w:fill="F2F0F4"/>
-        <w:rPr>
-          <w:rFonts w:ascii="Courier New" w:hAnsi="Courier New" w:cs="Courier New"/>
-        </w:rPr>
-      </w:pPr>
-    </w:p>
-    <w:p>
-      <w:pPr>
-        <w:shd w:val="clear" w:color="auto" w:fill="F2F0F4"/>
-        <w:rPr>
-          <w:rFonts w:ascii="Courier New" w:hAnsi="Courier New" w:cs="Courier New"/>
-        </w:rPr>
-      </w:pPr>
-      <w:r>
-        <w:rPr>
-          <w:rFonts w:ascii="Courier New" w:hAnsi="Courier New" w:cs="Courier New"/>
-        </w:rPr>
-        <w:t># tag image for internal repo</w:t>
-      </w:r>
-    </w:p>
-    <w:p>
-      <w:pPr>
-        <w:shd w:val="clear" w:color="auto" w:fill="F3F1F2"/>
-        <w:rPr>
-          <w:rFonts w:ascii="Courier New" w:hAnsi="Courier New" w:cs="Courier New"/>
-        </w:rPr>
-      </w:pPr>
-      <w:r>
-        <w:rPr>
-          <w:rFonts w:ascii="Courier New" w:hAnsi="Courier New" w:cs="Courier New"/>
-        </w:rPr>
-        <w:t>docker tag confluentinc/cp-zookeeper:5.2.1 reg-dhc-americas.app.corpintra.net/myanama/cp-zookeeper:5.2.1</w:t>
-      </w:r>
-    </w:p>
-    <w:p>
-      <w:pPr>
-        <w:shd w:val="clear" w:color="auto" w:fill="F2F0F4"/>
-        <w:rPr>
-          <w:rFonts w:ascii="Courier New" w:hAnsi="Courier New" w:cs="Courier New"/>
-        </w:rPr>
-      </w:pPr>
-    </w:p>
-    <w:p>
-      <w:pPr>
-        <w:shd w:val="clear" w:color="auto" w:fill="F2F0F4"/>
-        <w:rPr>
-          <w:rFonts w:ascii="Courier New" w:hAnsi="Courier New" w:cs="Courier New"/>
-        </w:rPr>
-      </w:pPr>
-      <w:r>
-        <w:rPr>
-          <w:rFonts w:ascii="Courier New" w:hAnsi="Courier New" w:cs="Courier New"/>
-        </w:rPr>
-        <w:t># push image to internal repo</w:t>
-      </w:r>
-    </w:p>
-    <w:p>
-      <w:pPr>
-        <w:shd w:val="clear" w:color="auto" w:fill="F2F0F4"/>
-        <w:rPr>
-          <w:rFonts w:ascii="Courier New" w:hAnsi="Courier New" w:cs="Courier New"/>
-        </w:rPr>
-      </w:pPr>
-      <w:r>
-        <w:rPr>
-          <w:rFonts w:ascii="Courier New" w:hAnsi="Courier New" w:cs="Courier New"/>
-        </w:rPr>
-        <w:t>docker push reg-dhc-americas.app.corpintra.net/myanama/cp-zookeeper:5.2.1</w:t>
-      </w:r>
-    </w:p>
-    <w:p/>
-    <w:p>
-      <w:pPr>
-        <w:pStyle w:val="Heading2"/>
-      </w:pPr>
-      <w:bookmarkStart w:id="18" w:name="_Toc10535013"/>
-      <w:r>
-        <w:t>Security Conte</w:t>
-      </w:r>
-      <w:r>
-        <w:t>xt</w:t>
-      </w:r>
-      <w:bookmarkEnd w:id="18"/>
-    </w:p>
-    <w:p>
-      <w:r>
-        <w:t>M</w:t>
-      </w:r>
-      <w:r>
-        <w:t xml:space="preserve">ajority of charts </w:t>
-      </w:r>
-      <w:r>
-        <w:t xml:space="preserve">were modified </w:t>
-      </w:r>
-      <w:r>
-        <w:t>to include a security context section in order to work around ng-garage’s Kubernetes cluster policy of not using root users.</w:t>
-      </w:r>
-      <w:r>
-        <w:t xml:space="preserve"> For example:</w:t>
-      </w:r>
-    </w:p>
-    <w:p/>
-    <w:p>
-      <w:pPr>
-        <w:shd w:val="clear" w:color="auto" w:fill="F2F0F4"/>
-        <w:rPr>
-          <w:rFonts w:ascii="Courier New" w:hAnsi="Courier New" w:cs="Courier New"/>
-        </w:rPr>
-      </w:pPr>
-      <w:r>
-        <w:rPr>
-          <w:rFonts w:ascii="Courier New" w:hAnsi="Courier New" w:cs="Courier New"/>
-        </w:rPr>
-        <w:t>...</w:t>
-      </w:r>
-    </w:p>
-    <w:p>
-      <w:pPr>
-        <w:shd w:val="clear" w:color="auto" w:fill="F2F0F4"/>
-        <w:rPr>
-          <w:rFonts w:ascii="Courier New" w:hAnsi="Courier New" w:cs="Courier New"/>
-        </w:rPr>
-      </w:pPr>
-      <w:r>
-        <w:rPr>
-          <w:rFonts w:ascii="Courier New" w:hAnsi="Courier New" w:cs="Courier New"/>
-        </w:rPr>
-        <w:lastRenderedPageBreak/>
         <w:t xml:space="preserve">    spec:</w:t>
       </w:r>
     </w:p>
@@ -5417,6 +5489,7 @@
       </w:pPr>
       <w:bookmarkStart w:id="21" w:name="_Toc10535016"/>
       <w:r>
+        <w:lastRenderedPageBreak/>
         <w:t>Components</w:t>
       </w:r>
       <w:bookmarkEnd w:id="21"/>
@@ -6199,6 +6272,7 @@
           </w:tcPr>
           <w:p>
             <w:r>
+              <w:lastRenderedPageBreak/>
               <w:t>New image</w:t>
             </w:r>
           </w:p>
@@ -6798,6 +6872,7 @@
           </w:tcPr>
           <w:p>
             <w:r>
+              <w:lastRenderedPageBreak/>
               <w:t>New image</w:t>
             </w:r>
           </w:p>
@@ -6847,7 +6922,6 @@
               <w:pStyle w:val="Quote"/>
             </w:pPr>
             <w:r>
-              <w:lastRenderedPageBreak/>
               <w:t>export POD_NAME=$(kubectl get pods --namespace default -l "app=kibana,release=kibana" -o jsonpath="{.items[0].metadata.name}")</w:t>
             </w:r>
           </w:p>
@@ -7353,6 +7427,7 @@
           <w:sz w:val="20"/>
           <w:szCs w:val="20"/>
         </w:rPr>
+        <w:lastRenderedPageBreak/>
         <w:t>rbac.pspEnabled="false",\</w:t>
       </w:r>
     </w:p>
@@ -7837,6 +7912,7 @@
         </w:numPr>
       </w:pPr>
       <w:r>
+        <w:lastRenderedPageBreak/>
         <w:t>Subdomain-based FQDNs</w:t>
       </w:r>
     </w:p>
@@ -7885,7 +7961,6 @@
         </w:numPr>
       </w:pPr>
       <w:r>
-        <w:lastRenderedPageBreak/>
         <w:t>Producer count</w:t>
       </w:r>
     </w:p>
@@ -10112,7 +10187,7 @@
 </file>
 
 <file path=customXml/itemProps1.xml><?xml version="1.0" encoding="utf-8"?>
-<ds:datastoreItem xmlns:ds="http://schemas.openxmlformats.org/officeDocument/2006/customXml" ds:itemID="{4731D65B-68CD-554E-8D85-18B4B6527FAE}">
+<ds:datastoreItem xmlns:ds="http://schemas.openxmlformats.org/officeDocument/2006/customXml" ds:itemID="{79D7A038-DC9B-CE48-ADDB-4EE0B461E18A}">
   <ds:schemaRefs>
     <ds:schemaRef ds:uri="http://schemas.openxmlformats.org/officeDocument/2006/bibliography"/>
   </ds:schemaRefs>

--- a/README.docx
+++ b/README.docx
@@ -4390,19 +4390,15 @@
         <w:rPr>
           <w:rFonts w:ascii="Courier New" w:hAnsi="Courier New" w:cs="Courier New"/>
         </w:rPr>
-        <w:t>flow</w:t>
-      </w:r>
-      <w:r>
-        <w:rPr>
-          <w:rFonts w:ascii="Courier New" w:hAnsi="Courier New" w:cs="Courier New"/>
-        </w:rPr>
-        <w:t>-event</w:t>
-      </w:r>
-      <w:r>
-        <w:rPr>
-          <w:rFonts w:ascii="Courier New" w:hAnsi="Courier New" w:cs="Courier New"/>
-        </w:rPr>
-        <w:t>s-viewer</w:t>
+        <w:t>flow-</w:t>
+      </w:r>
+      <w:bookmarkStart w:id="16" w:name="_GoBack"/>
+      <w:bookmarkEnd w:id="16"/>
+      <w:r>
+        <w:rPr>
+          <w:rFonts w:ascii="Courier New" w:hAnsi="Courier New" w:cs="Courier New"/>
+        </w:rPr>
+        <w:t>dealer-updates</w:t>
       </w:r>
       <w:r>
         <w:rPr>
@@ -4514,172 +4510,12 @@
         <w:t>-d "${data}"</w:t>
       </w:r>
     </w:p>
-    <w:p/>
-    <w:p>
-      <w:r>
-        <w:t xml:space="preserve">Create </w:t>
-      </w:r>
-      <w:r>
-        <w:t>dealer updates</w:t>
-      </w:r>
-      <w:r>
-        <w:t xml:space="preserve"> flow.</w:t>
-      </w:r>
-    </w:p>
-    <w:p>
-      <w:pPr>
-        <w:shd w:val="clear" w:color="auto" w:fill="F5F2F2"/>
-        <w:rPr>
-          <w:rFonts w:ascii="Courier New" w:hAnsi="Courier New" w:cs="Courier New"/>
-        </w:rPr>
-      </w:pPr>
-      <w:r>
-        <w:rPr>
-          <w:rFonts w:ascii="Courier New" w:hAnsi="Courier New" w:cs="Courier New"/>
-        </w:rPr>
+    <w:p>
+      <w:pPr>
+        <w:pStyle w:val="Heading3"/>
+      </w:pPr>
+      <w:r>
         <w:lastRenderedPageBreak/>
-        <w:t>response=$(curl -F template=@</w:t>
-      </w:r>
-      <w:r>
-        <w:rPr>
-          <w:rFonts w:ascii="Courier New" w:hAnsi="Courier New" w:cs="Courier New"/>
-        </w:rPr>
-        <w:t>event-catalog</w:t>
-      </w:r>
-      <w:r>
-        <w:rPr>
-          <w:rFonts w:ascii="Courier New" w:hAnsi="Courier New" w:cs="Courier New"/>
-        </w:rPr>
-        <w:t>/</w:t>
-      </w:r>
-      <w:r>
-        <w:rPr>
-          <w:rFonts w:ascii="Courier New" w:hAnsi="Courier New" w:cs="Courier New"/>
-        </w:rPr>
-        <w:t>flow-</w:t>
-      </w:r>
-      <w:r>
-        <w:rPr>
-          <w:rFonts w:ascii="Courier New" w:hAnsi="Courier New" w:cs="Courier New"/>
-        </w:rPr>
-        <w:t>dealer-updates</w:t>
-      </w:r>
-      <w:r>
-        <w:rPr>
-          <w:rFonts w:ascii="Courier New" w:hAnsi="Courier New" w:cs="Courier New"/>
-        </w:rPr>
-        <w:t>.xml http://localhost:8080/nifi-api/process-groups/root/templates/upload -L -k)</w:t>
-      </w:r>
-    </w:p>
-    <w:p>
-      <w:pPr>
-        <w:shd w:val="clear" w:color="auto" w:fill="F5F2F2"/>
-        <w:rPr>
-          <w:rFonts w:ascii="Courier New" w:hAnsi="Courier New" w:cs="Courier New"/>
-        </w:rPr>
-      </w:pPr>
-    </w:p>
-    <w:p>
-      <w:pPr>
-        <w:shd w:val="clear" w:color="auto" w:fill="F5F2F2"/>
-        <w:rPr>
-          <w:rFonts w:ascii="Courier New" w:hAnsi="Courier New" w:cs="Courier New"/>
-        </w:rPr>
-      </w:pPr>
-      <w:r>
-        <w:rPr>
-          <w:rFonts w:ascii="Courier New" w:hAnsi="Courier New" w:cs="Courier New"/>
-        </w:rPr>
-        <w:t>template=$(echo ${response}|sed -n 's:.*&lt;id&gt;\(.*\)&lt;/id&gt;.*:\1:p')</w:t>
-      </w:r>
-    </w:p>
-    <w:p>
-      <w:pPr>
-        <w:shd w:val="clear" w:color="auto" w:fill="F5F2F2"/>
-        <w:rPr>
-          <w:rFonts w:ascii="Courier New" w:hAnsi="Courier New" w:cs="Courier New"/>
-        </w:rPr>
-      </w:pPr>
-    </w:p>
-    <w:p>
-      <w:pPr>
-        <w:shd w:val="clear" w:color="auto" w:fill="F5F2F2"/>
-        <w:rPr>
-          <w:rFonts w:ascii="Courier New" w:hAnsi="Courier New" w:cs="Courier New"/>
-        </w:rPr>
-      </w:pPr>
-      <w:r>
-        <w:rPr>
-          <w:rFonts w:ascii="Courier New" w:hAnsi="Courier New" w:cs="Courier New"/>
-        </w:rPr>
-        <w:t>data="{ \"originX\": 0.0, \"originY\": 0.0, \"templateId\": \"${template}\" }"</w:t>
-      </w:r>
-    </w:p>
-    <w:p>
-      <w:pPr>
-        <w:shd w:val="clear" w:color="auto" w:fill="F5F2F2"/>
-        <w:rPr>
-          <w:rFonts w:ascii="Courier New" w:hAnsi="Courier New" w:cs="Courier New"/>
-        </w:rPr>
-      </w:pPr>
-    </w:p>
-    <w:p>
-      <w:pPr>
-        <w:shd w:val="clear" w:color="auto" w:fill="F5F2F2"/>
-        <w:rPr>
-          <w:rFonts w:ascii="Courier New" w:hAnsi="Courier New" w:cs="Courier New"/>
-        </w:rPr>
-      </w:pPr>
-      <w:r>
-        <w:rPr>
-          <w:rFonts w:ascii="Courier New" w:hAnsi="Courier New" w:cs="Courier New"/>
-        </w:rPr>
-        <w:t xml:space="preserve">curl http://localhost:8080/nifi-api/process-groups/root/template-instance </w:t>
-      </w:r>
-      <w:r>
-        <w:rPr>
-          <w:rFonts w:ascii="Courier New" w:hAnsi="Courier New" w:cs="Courier New"/>
-        </w:rPr>
-        <w:t>\</w:t>
-      </w:r>
-    </w:p>
-    <w:p>
-      <w:pPr>
-        <w:shd w:val="clear" w:color="auto" w:fill="F5F2F2"/>
-        <w:rPr>
-          <w:rFonts w:ascii="Courier New" w:hAnsi="Courier New" w:cs="Courier New"/>
-        </w:rPr>
-      </w:pPr>
-      <w:r>
-        <w:rPr>
-          <w:rFonts w:ascii="Courier New" w:hAnsi="Courier New" w:cs="Courier New"/>
-        </w:rPr>
-        <w:t>-H "Content-Type: application/json"</w:t>
-      </w:r>
-      <w:r>
-        <w:rPr>
-          <w:rFonts w:ascii="Courier New" w:hAnsi="Courier New" w:cs="Courier New"/>
-        </w:rPr>
-        <w:t xml:space="preserve"> \</w:t>
-      </w:r>
-    </w:p>
-    <w:p>
-      <w:pPr>
-        <w:shd w:val="clear" w:color="auto" w:fill="F5F2F2"/>
-      </w:pPr>
-      <w:r>
-        <w:rPr>
-          <w:rFonts w:ascii="Courier New" w:hAnsi="Courier New" w:cs="Courier New"/>
-        </w:rPr>
-        <w:t>-d "${data}"</w:t>
-      </w:r>
-    </w:p>
-    <w:p/>
-    <w:p>
-      <w:pPr>
-        <w:pStyle w:val="Heading3"/>
-      </w:pPr>
-      <w:r>
         <w:t>Kafka Connect</w:t>
       </w:r>
     </w:p>
@@ -4742,8 +4578,6 @@
       <w:r>
         <w:t>/</w:t>
       </w:r>
-      <w:bookmarkStart w:id="16" w:name="_GoBack"/>
-      <w:bookmarkEnd w:id="16"/>
       <w:r>
         <w:t>connector</w:t>
       </w:r>
@@ -4952,7 +4786,6 @@
       </w:pPr>
       <w:bookmarkStart w:id="18" w:name="_Toc10535013"/>
       <w:r>
-        <w:lastRenderedPageBreak/>
         <w:t>Security Conte</w:t>
       </w:r>
       <w:r>
@@ -5116,6 +4949,7 @@
       </w:pPr>
       <w:bookmarkStart w:id="19" w:name="_Toc10535014"/>
       <w:r>
+        <w:lastRenderedPageBreak/>
         <w:t xml:space="preserve">Chart </w:t>
       </w:r>
       <w:r>
@@ -5489,7 +5323,6 @@
       </w:pPr>
       <w:bookmarkStart w:id="21" w:name="_Toc10535016"/>
       <w:r>
-        <w:lastRenderedPageBreak/>
         <w:t>Components</w:t>
       </w:r>
       <w:bookmarkEnd w:id="21"/>
@@ -5703,6 +5536,7 @@
       </w:pPr>
       <w:bookmarkStart w:id="24" w:name="_Toc10535019"/>
       <w:r>
+        <w:lastRenderedPageBreak/>
         <w:t>Kafka Connect</w:t>
       </w:r>
       <w:bookmarkEnd w:id="24"/>
@@ -6272,7 +6106,6 @@
           </w:tcPr>
           <w:p>
             <w:r>
-              <w:lastRenderedPageBreak/>
               <w:t>New image</w:t>
             </w:r>
           </w:p>
@@ -6872,7 +6705,6 @@
           </w:tcPr>
           <w:p>
             <w:r>
-              <w:lastRenderedPageBreak/>
               <w:t>New image</w:t>
             </w:r>
           </w:p>
@@ -6955,6 +6787,7 @@
       </w:pPr>
       <w:bookmarkStart w:id="37" w:name="_Toc10535032"/>
       <w:r>
+        <w:lastRenderedPageBreak/>
         <w:t>Monitoring</w:t>
       </w:r>
       <w:bookmarkEnd w:id="37"/>
@@ -7427,7 +7260,6 @@
           <w:sz w:val="20"/>
           <w:szCs w:val="20"/>
         </w:rPr>
-        <w:lastRenderedPageBreak/>
         <w:t>rbac.pspEnabled="false",\</w:t>
       </w:r>
     </w:p>
@@ -7564,6 +7396,7 @@
         </w:numPr>
       </w:pPr>
       <w:r>
+        <w:lastRenderedPageBreak/>
         <w:t>Ingress</w:t>
       </w:r>
     </w:p>
@@ -7912,7 +7745,6 @@
         </w:numPr>
       </w:pPr>
       <w:r>
-        <w:lastRenderedPageBreak/>
         <w:t>Subdomain-based FQDNs</w:t>
       </w:r>
     </w:p>
@@ -8105,6 +7937,7 @@
         <w:rPr>
           <w:b/>
         </w:rPr>
+        <w:lastRenderedPageBreak/>
         <w:t>Processing</w:t>
       </w:r>
     </w:p>
@@ -10187,7 +10020,7 @@
 </file>
 
 <file path=customXml/itemProps1.xml><?xml version="1.0" encoding="utf-8"?>
-<ds:datastoreItem xmlns:ds="http://schemas.openxmlformats.org/officeDocument/2006/customXml" ds:itemID="{79D7A038-DC9B-CE48-ADDB-4EE0B461E18A}">
+<ds:datastoreItem xmlns:ds="http://schemas.openxmlformats.org/officeDocument/2006/customXml" ds:itemID="{6FAEE4C7-2F17-5A42-8BF6-0A7A4D800382}">
   <ds:schemaRefs>
     <ds:schemaRef ds:uri="http://schemas.openxmlformats.org/officeDocument/2006/bibliography"/>
   </ds:schemaRefs>

--- a/README.docx
+++ b/README.docx
@@ -4320,9 +4320,6 @@
         <w:t>:</w:t>
       </w:r>
       <w:r>
-        <w:t xml:space="preserve"> </w:t>
-      </w:r>
-      <w:r>
         <w:t>5601</w:t>
       </w:r>
     </w:p>
@@ -4384,196 +4381,205 @@
         <w:rPr>
           <w:rFonts w:ascii="Courier New" w:hAnsi="Courier New" w:cs="Courier New"/>
         </w:rPr>
-        <w:t>event-catalog/</w:t>
+        <w:t>dealer</w:t>
+      </w:r>
+      <w:r>
+        <w:rPr>
+          <w:rFonts w:ascii="Courier New" w:hAnsi="Courier New" w:cs="Courier New"/>
+        </w:rPr>
+        <w:t>-catalog/</w:t>
       </w:r>
       <w:r>
         <w:rPr>
           <w:rFonts w:ascii="Courier New" w:hAnsi="Courier New" w:cs="Courier New"/>
         </w:rPr>
         <w:t>flow-</w:t>
+      </w:r>
+      <w:r>
+        <w:rPr>
+          <w:rFonts w:ascii="Courier New" w:hAnsi="Courier New" w:cs="Courier New"/>
+        </w:rPr>
+        <w:t>dealer-updates</w:t>
+      </w:r>
+      <w:r>
+        <w:rPr>
+          <w:rFonts w:ascii="Courier New" w:hAnsi="Courier New" w:cs="Courier New"/>
+        </w:rPr>
+        <w:t>.xml http://localhost:8080/nifi-api/process-groups/root/templates/upload -L -k)</w:t>
+      </w:r>
+    </w:p>
+    <w:p>
+      <w:pPr>
+        <w:shd w:val="clear" w:color="auto" w:fill="F5F2F2"/>
+        <w:rPr>
+          <w:rFonts w:ascii="Courier New" w:hAnsi="Courier New" w:cs="Courier New"/>
+        </w:rPr>
+      </w:pPr>
+    </w:p>
+    <w:p>
+      <w:pPr>
+        <w:shd w:val="clear" w:color="auto" w:fill="F5F2F2"/>
+        <w:rPr>
+          <w:rFonts w:ascii="Courier New" w:hAnsi="Courier New" w:cs="Courier New"/>
+        </w:rPr>
+      </w:pPr>
+      <w:r>
+        <w:rPr>
+          <w:rFonts w:ascii="Courier New" w:hAnsi="Courier New" w:cs="Courier New"/>
+        </w:rPr>
+        <w:t>template=$(echo ${response}|sed -n 's:.*&lt;id&gt;\(.*\)&lt;/id&gt;.*:\1:p')</w:t>
+      </w:r>
+    </w:p>
+    <w:p>
+      <w:pPr>
+        <w:shd w:val="clear" w:color="auto" w:fill="F5F2F2"/>
+        <w:rPr>
+          <w:rFonts w:ascii="Courier New" w:hAnsi="Courier New" w:cs="Courier New"/>
+        </w:rPr>
+      </w:pPr>
+    </w:p>
+    <w:p>
+      <w:pPr>
+        <w:shd w:val="clear" w:color="auto" w:fill="F5F2F2"/>
+        <w:rPr>
+          <w:rFonts w:ascii="Courier New" w:hAnsi="Courier New" w:cs="Courier New"/>
+        </w:rPr>
+      </w:pPr>
+      <w:r>
+        <w:rPr>
+          <w:rFonts w:ascii="Courier New" w:hAnsi="Courier New" w:cs="Courier New"/>
+        </w:rPr>
+        <w:t>data="{ \"originX\": 0.0, \"originY\": 0.0, \"templateId\": \"${template}\" }"</w:t>
+      </w:r>
+    </w:p>
+    <w:p>
+      <w:pPr>
+        <w:shd w:val="clear" w:color="auto" w:fill="F5F2F2"/>
+        <w:rPr>
+          <w:rFonts w:ascii="Courier New" w:hAnsi="Courier New" w:cs="Courier New"/>
+        </w:rPr>
+      </w:pPr>
+    </w:p>
+    <w:p>
+      <w:pPr>
+        <w:shd w:val="clear" w:color="auto" w:fill="F5F2F2"/>
+        <w:rPr>
+          <w:rFonts w:ascii="Courier New" w:hAnsi="Courier New" w:cs="Courier New"/>
+        </w:rPr>
+      </w:pPr>
+      <w:r>
+        <w:rPr>
+          <w:rFonts w:ascii="Courier New" w:hAnsi="Courier New" w:cs="Courier New"/>
+        </w:rPr>
+        <w:t xml:space="preserve">curl http://localhost:8080/nifi-api/process-groups/root/template-instance </w:t>
+      </w:r>
+      <w:r>
+        <w:rPr>
+          <w:rFonts w:ascii="Courier New" w:hAnsi="Courier New" w:cs="Courier New"/>
+        </w:rPr>
+        <w:t>\</w:t>
+      </w:r>
+    </w:p>
+    <w:p>
+      <w:pPr>
+        <w:shd w:val="clear" w:color="auto" w:fill="F5F2F2"/>
+        <w:rPr>
+          <w:rFonts w:ascii="Courier New" w:hAnsi="Courier New" w:cs="Courier New"/>
+        </w:rPr>
+      </w:pPr>
+      <w:r>
+        <w:rPr>
+          <w:rFonts w:ascii="Courier New" w:hAnsi="Courier New" w:cs="Courier New"/>
+        </w:rPr>
+        <w:t>-H "Content-Type: application/json"</w:t>
+      </w:r>
+      <w:r>
+        <w:rPr>
+          <w:rFonts w:ascii="Courier New" w:hAnsi="Courier New" w:cs="Courier New"/>
+        </w:rPr>
+        <w:t xml:space="preserve"> \</w:t>
+      </w:r>
+    </w:p>
+    <w:p>
+      <w:pPr>
+        <w:shd w:val="clear" w:color="auto" w:fill="F5F2F2"/>
+      </w:pPr>
+      <w:r>
+        <w:rPr>
+          <w:rFonts w:ascii="Courier New" w:hAnsi="Courier New" w:cs="Courier New"/>
+        </w:rPr>
+        <w:t>-d "${data}"</w:t>
+      </w:r>
+    </w:p>
+    <w:p>
+      <w:pPr>
+        <w:pStyle w:val="Heading3"/>
+      </w:pPr>
+      <w:r>
+        <w:lastRenderedPageBreak/>
+        <w:t>Kafka Connect</w:t>
+      </w:r>
+    </w:p>
+    <w:p>
+      <w:pPr>
+        <w:pStyle w:val="Quote"/>
+        <w:shd w:val="clear" w:color="auto" w:fill="F5F2F2"/>
+      </w:pPr>
+      <w:r>
+        <w:t>kubectl port-forward svc/confluent-cp-kafka-connect 8083:8083 -n kafka</w:t>
+      </w:r>
+    </w:p>
+    <w:p>
+      <w:pPr>
+        <w:pStyle w:val="Quote"/>
+        <w:shd w:val="clear" w:color="auto" w:fill="F5F2F2"/>
+      </w:pPr>
+    </w:p>
+    <w:p>
+      <w:pPr>
+        <w:pStyle w:val="Quote"/>
+        <w:shd w:val="clear" w:color="auto" w:fill="F5F2F2"/>
+      </w:pPr>
+      <w:r>
+        <w:t xml:space="preserve">curl </w:t>
+      </w:r>
+      <w:r>
+        <w:t>http://localhost:8083/connectors</w:t>
+      </w:r>
+      <w:r>
+        <w:t xml:space="preserve"> </w:t>
+      </w:r>
+      <w:r>
+        <w:t>\</w:t>
+      </w:r>
+    </w:p>
+    <w:p>
+      <w:pPr>
+        <w:pStyle w:val="Quote"/>
+        <w:shd w:val="clear" w:color="auto" w:fill="F5F2F2"/>
+      </w:pPr>
+      <w:r>
+        <w:t xml:space="preserve">-H "Content-Type: application/json" </w:t>
+      </w:r>
+      <w:r>
+        <w:t>\</w:t>
+      </w:r>
+    </w:p>
+    <w:p>
+      <w:pPr>
+        <w:pStyle w:val="Quote"/>
+        <w:shd w:val="clear" w:color="auto" w:fill="F5F2F2"/>
+      </w:pPr>
+      <w:r>
+        <w:t>-d@</w:t>
+      </w:r>
+      <w:r>
+        <w:t>dealer</w:t>
       </w:r>
       <w:bookmarkStart w:id="16" w:name="_GoBack"/>
       <w:bookmarkEnd w:id="16"/>
       <w:r>
-        <w:rPr>
-          <w:rFonts w:ascii="Courier New" w:hAnsi="Courier New" w:cs="Courier New"/>
-        </w:rPr>
-        <w:t>dealer-updates</w:t>
-      </w:r>
-      <w:r>
-        <w:rPr>
-          <w:rFonts w:ascii="Courier New" w:hAnsi="Courier New" w:cs="Courier New"/>
-        </w:rPr>
-        <w:t>.xml http://localhost:8080/nifi-api/process-groups/root/templates/upload -L -k)</w:t>
-      </w:r>
-    </w:p>
-    <w:p>
-      <w:pPr>
-        <w:shd w:val="clear" w:color="auto" w:fill="F5F2F2"/>
-        <w:rPr>
-          <w:rFonts w:ascii="Courier New" w:hAnsi="Courier New" w:cs="Courier New"/>
-        </w:rPr>
-      </w:pPr>
-    </w:p>
-    <w:p>
-      <w:pPr>
-        <w:shd w:val="clear" w:color="auto" w:fill="F5F2F2"/>
-        <w:rPr>
-          <w:rFonts w:ascii="Courier New" w:hAnsi="Courier New" w:cs="Courier New"/>
-        </w:rPr>
-      </w:pPr>
-      <w:r>
-        <w:rPr>
-          <w:rFonts w:ascii="Courier New" w:hAnsi="Courier New" w:cs="Courier New"/>
-        </w:rPr>
-        <w:t>template=$(echo ${response}|sed -n 's:.*&lt;id&gt;\(.*\)&lt;/id&gt;.*:\1:p')</w:t>
-      </w:r>
-    </w:p>
-    <w:p>
-      <w:pPr>
-        <w:shd w:val="clear" w:color="auto" w:fill="F5F2F2"/>
-        <w:rPr>
-          <w:rFonts w:ascii="Courier New" w:hAnsi="Courier New" w:cs="Courier New"/>
-        </w:rPr>
-      </w:pPr>
-    </w:p>
-    <w:p>
-      <w:pPr>
-        <w:shd w:val="clear" w:color="auto" w:fill="F5F2F2"/>
-        <w:rPr>
-          <w:rFonts w:ascii="Courier New" w:hAnsi="Courier New" w:cs="Courier New"/>
-        </w:rPr>
-      </w:pPr>
-      <w:r>
-        <w:rPr>
-          <w:rFonts w:ascii="Courier New" w:hAnsi="Courier New" w:cs="Courier New"/>
-        </w:rPr>
-        <w:t>data="{ \"originX\": 0.0, \"originY\": 0.0, \"templateId\": \"${template}\" }"</w:t>
-      </w:r>
-    </w:p>
-    <w:p>
-      <w:pPr>
-        <w:shd w:val="clear" w:color="auto" w:fill="F5F2F2"/>
-        <w:rPr>
-          <w:rFonts w:ascii="Courier New" w:hAnsi="Courier New" w:cs="Courier New"/>
-        </w:rPr>
-      </w:pPr>
-    </w:p>
-    <w:p>
-      <w:pPr>
-        <w:shd w:val="clear" w:color="auto" w:fill="F5F2F2"/>
-        <w:rPr>
-          <w:rFonts w:ascii="Courier New" w:hAnsi="Courier New" w:cs="Courier New"/>
-        </w:rPr>
-      </w:pPr>
-      <w:r>
-        <w:rPr>
-          <w:rFonts w:ascii="Courier New" w:hAnsi="Courier New" w:cs="Courier New"/>
-        </w:rPr>
-        <w:t xml:space="preserve">curl http://localhost:8080/nifi-api/process-groups/root/template-instance </w:t>
-      </w:r>
-      <w:r>
-        <w:rPr>
-          <w:rFonts w:ascii="Courier New" w:hAnsi="Courier New" w:cs="Courier New"/>
-        </w:rPr>
-        <w:t>\</w:t>
-      </w:r>
-    </w:p>
-    <w:p>
-      <w:pPr>
-        <w:shd w:val="clear" w:color="auto" w:fill="F5F2F2"/>
-        <w:rPr>
-          <w:rFonts w:ascii="Courier New" w:hAnsi="Courier New" w:cs="Courier New"/>
-        </w:rPr>
-      </w:pPr>
-      <w:r>
-        <w:rPr>
-          <w:rFonts w:ascii="Courier New" w:hAnsi="Courier New" w:cs="Courier New"/>
-        </w:rPr>
-        <w:t>-H "Content-Type: application/json"</w:t>
-      </w:r>
-      <w:r>
-        <w:rPr>
-          <w:rFonts w:ascii="Courier New" w:hAnsi="Courier New" w:cs="Courier New"/>
-        </w:rPr>
-        <w:t xml:space="preserve"> \</w:t>
-      </w:r>
-    </w:p>
-    <w:p>
-      <w:pPr>
-        <w:shd w:val="clear" w:color="auto" w:fill="F5F2F2"/>
-      </w:pPr>
-      <w:r>
-        <w:rPr>
-          <w:rFonts w:ascii="Courier New" w:hAnsi="Courier New" w:cs="Courier New"/>
-        </w:rPr>
-        <w:t>-d "${data}"</w:t>
-      </w:r>
-    </w:p>
-    <w:p>
-      <w:pPr>
-        <w:pStyle w:val="Heading3"/>
-      </w:pPr>
-      <w:r>
-        <w:lastRenderedPageBreak/>
-        <w:t>Kafka Connect</w:t>
-      </w:r>
-    </w:p>
-    <w:p>
-      <w:pPr>
-        <w:pStyle w:val="Quote"/>
-        <w:shd w:val="clear" w:color="auto" w:fill="F5F2F2"/>
-      </w:pPr>
-      <w:r>
-        <w:t>kubectl port-forward svc/confluent-cp-kafka-connect 8083:8083 -n kafka</w:t>
-      </w:r>
-    </w:p>
-    <w:p>
-      <w:pPr>
-        <w:pStyle w:val="Quote"/>
-        <w:shd w:val="clear" w:color="auto" w:fill="F5F2F2"/>
-      </w:pPr>
-    </w:p>
-    <w:p>
-      <w:pPr>
-        <w:pStyle w:val="Quote"/>
-        <w:shd w:val="clear" w:color="auto" w:fill="F5F2F2"/>
-      </w:pPr>
-      <w:r>
-        <w:t xml:space="preserve">curl </w:t>
-      </w:r>
-      <w:r>
-        <w:t>http://localhost:8083/connectors</w:t>
-      </w:r>
-      <w:r>
-        <w:t xml:space="preserve"> </w:t>
-      </w:r>
-      <w:r>
-        <w:t>\</w:t>
-      </w:r>
-    </w:p>
-    <w:p>
-      <w:pPr>
-        <w:pStyle w:val="Quote"/>
-        <w:shd w:val="clear" w:color="auto" w:fill="F5F2F2"/>
-      </w:pPr>
-      <w:r>
-        <w:t xml:space="preserve">-H "Content-Type: application/json" </w:t>
-      </w:r>
-      <w:r>
-        <w:t>\</w:t>
-      </w:r>
-    </w:p>
-    <w:p>
-      <w:pPr>
-        <w:pStyle w:val="Quote"/>
-        <w:shd w:val="clear" w:color="auto" w:fill="F5F2F2"/>
-      </w:pPr>
-      <w:r>
-        <w:t>-d@</w:t>
-      </w:r>
-      <w:r>
-        <w:t>event-catalog</w:t>
+        <w:t>-catalog</w:t>
       </w:r>
       <w:r>
         <w:t>/</w:t>
@@ -10020,7 +10026,7 @@
 </file>
 
 <file path=customXml/itemProps1.xml><?xml version="1.0" encoding="utf-8"?>
-<ds:datastoreItem xmlns:ds="http://schemas.openxmlformats.org/officeDocument/2006/customXml" ds:itemID="{6FAEE4C7-2F17-5A42-8BF6-0A7A4D800382}">
+<ds:datastoreItem xmlns:ds="http://schemas.openxmlformats.org/officeDocument/2006/customXml" ds:itemID="{86105696-8A20-824B-B7BC-18A1B9F8D728}">
   <ds:schemaRefs>
     <ds:schemaRef ds:uri="http://schemas.openxmlformats.org/officeDocument/2006/bibliography"/>
   </ds:schemaRefs>

--- a/README.docx
+++ b/README.docx
@@ -2867,8 +2867,13 @@
           <w:numId w:val="6"/>
         </w:numPr>
       </w:pPr>
-      <w:r>
-        <w:t xml:space="preserve">Minikube </w:t>
+      <w:proofErr w:type="spellStart"/>
+      <w:r>
+        <w:t>Minikube</w:t>
+      </w:r>
+      <w:proofErr w:type="spellEnd"/>
+      <w:r>
+        <w:t xml:space="preserve"> </w:t>
       </w:r>
       <w:r>
         <w:t xml:space="preserve">for </w:t>
@@ -2986,12 +2991,14 @@
       <w:r>
         <w:t xml:space="preserve">Helm must be initialized in a namespace where user has appropriate permissions, in this example namespace </w:t>
       </w:r>
+      <w:proofErr w:type="spellStart"/>
       <w:r>
         <w:rPr>
           <w:rStyle w:val="QuoteChar"/>
         </w:rPr>
         <w:t>kafka</w:t>
       </w:r>
+      <w:proofErr w:type="spellEnd"/>
       <w:r>
         <w:t xml:space="preserve"> is used:</w:t>
       </w:r>
@@ -3007,8 +3014,21 @@
         <w:shd w:val="clear" w:color="auto" w:fill="F3F1F2"/>
       </w:pPr>
       <w:r>
-        <w:t>helm init --tiller-namespace=kafka</w:t>
-      </w:r>
+        <w:t xml:space="preserve">helm </w:t>
+      </w:r>
+      <w:proofErr w:type="spellStart"/>
+      <w:r>
+        <w:t>init</w:t>
+      </w:r>
+      <w:proofErr w:type="spellEnd"/>
+      <w:r>
+        <w:t xml:space="preserve"> --tiller-namespace=</w:t>
+      </w:r>
+      <w:proofErr w:type="spellStart"/>
+      <w:r>
+        <w:t>kafka</w:t>
+      </w:r>
+      <w:proofErr w:type="spellEnd"/>
     </w:p>
     <w:p/>
     <w:p>
@@ -3023,7 +3043,15 @@
     </w:p>
     <w:p>
       <w:r>
-        <w:t>Execute the following commands to deploy Kafka, NiFi, Elasticsearch and related components.</w:t>
+        <w:t xml:space="preserve">Execute the following commands to deploy Kafka, </w:t>
+      </w:r>
+      <w:proofErr w:type="spellStart"/>
+      <w:r>
+        <w:t>NiFi</w:t>
+      </w:r>
+      <w:proofErr w:type="spellEnd"/>
+      <w:r>
+        <w:t>, Elasticsearch and related components.</w:t>
       </w:r>
     </w:p>
     <w:p/>
@@ -3067,7 +3095,15 @@
         <w:shd w:val="clear" w:color="auto" w:fill="F3F1F2"/>
       </w:pPr>
       <w:r>
-        <w:t>--tiller-namespace=kafka \</w:t>
+        <w:t>--tiller-namespace=</w:t>
+      </w:r>
+      <w:proofErr w:type="spellStart"/>
+      <w:r>
+        <w:t>kafka</w:t>
+      </w:r>
+      <w:proofErr w:type="spellEnd"/>
+      <w:r>
+        <w:t xml:space="preserve"> \</w:t>
       </w:r>
     </w:p>
     <w:p>
@@ -3076,7 +3112,15 @@
         <w:shd w:val="clear" w:color="auto" w:fill="F3F1F2"/>
       </w:pPr>
       <w:r>
-        <w:t>--namespace=kafka \</w:t>
+        <w:t>--namespace=</w:t>
+      </w:r>
+      <w:proofErr w:type="spellStart"/>
+      <w:r>
+        <w:t>kafka</w:t>
+      </w:r>
+      <w:proofErr w:type="spellEnd"/>
+      <w:r>
+        <w:t xml:space="preserve"> \</w:t>
       </w:r>
     </w:p>
     <w:p>
@@ -3094,7 +3138,28 @@
         <w:shd w:val="clear" w:color="auto" w:fill="F3F1F2"/>
       </w:pPr>
       <w:r>
-        <w:t>cp-kafka-rest.external.enabled=true,\</w:t>
+        <w:t>cp-</w:t>
+      </w:r>
+      <w:proofErr w:type="spellStart"/>
+      <w:r>
+        <w:t>kafka</w:t>
+      </w:r>
+      <w:proofErr w:type="spellEnd"/>
+      <w:r>
+        <w:t>-</w:t>
+      </w:r>
+      <w:proofErr w:type="spellStart"/>
+      <w:proofErr w:type="gramStart"/>
+      <w:r>
+        <w:t>rest.external</w:t>
+      </w:r>
+      <w:proofErr w:type="gramEnd"/>
+      <w:r>
+        <w:t>.enabled</w:t>
+      </w:r>
+      <w:proofErr w:type="spellEnd"/>
+      <w:r>
+        <w:t>=true,\</w:t>
       </w:r>
     </w:p>
     <w:p>
@@ -3103,7 +3168,36 @@
         <w:shd w:val="clear" w:color="auto" w:fill="F3F1F2"/>
       </w:pPr>
       <w:r>
-        <w:t>cp-kafka-rest.external.type=ClusterIP,\</w:t>
+        <w:t>cp-</w:t>
+      </w:r>
+      <w:proofErr w:type="spellStart"/>
+      <w:r>
+        <w:t>kafka</w:t>
+      </w:r>
+      <w:proofErr w:type="spellEnd"/>
+      <w:r>
+        <w:t>-</w:t>
+      </w:r>
+      <w:proofErr w:type="spellStart"/>
+      <w:proofErr w:type="gramStart"/>
+      <w:r>
+        <w:t>rest.external</w:t>
+      </w:r>
+      <w:proofErr w:type="gramEnd"/>
+      <w:r>
+        <w:t>.type</w:t>
+      </w:r>
+      <w:proofErr w:type="spellEnd"/>
+      <w:r>
+        <w:t>=</w:t>
+      </w:r>
+      <w:proofErr w:type="spellStart"/>
+      <w:r>
+        <w:t>ClusterIP</w:t>
+      </w:r>
+      <w:proofErr w:type="spellEnd"/>
+      <w:r>
+        <w:t>,\</w:t>
       </w:r>
     </w:p>
     <w:p>
@@ -3112,7 +3206,28 @@
         <w:shd w:val="clear" w:color="auto" w:fill="F3F1F2"/>
       </w:pPr>
       <w:r>
-        <w:t>cp-kafka-rest.external.externalTrafficPolicy=null,\</w:t>
+        <w:t>cp-</w:t>
+      </w:r>
+      <w:proofErr w:type="spellStart"/>
+      <w:r>
+        <w:t>kafka</w:t>
+      </w:r>
+      <w:proofErr w:type="spellEnd"/>
+      <w:r>
+        <w:t>-</w:t>
+      </w:r>
+      <w:proofErr w:type="spellStart"/>
+      <w:proofErr w:type="gramStart"/>
+      <w:r>
+        <w:t>rest.external</w:t>
+      </w:r>
+      <w:proofErr w:type="gramEnd"/>
+      <w:r>
+        <w:t>.externalTrafficPolicy</w:t>
+      </w:r>
+      <w:proofErr w:type="spellEnd"/>
+      <w:r>
+        <w:t>=null,\</w:t>
       </w:r>
     </w:p>
     <w:p>
@@ -3121,7 +3236,20 @@
         <w:shd w:val="clear" w:color="auto" w:fill="F3F1F2"/>
       </w:pPr>
       <w:r>
-        <w:t>cp-zookeeper.persistence.enabled=false,\</w:t>
+        <w:t>cp-</w:t>
+      </w:r>
+      <w:proofErr w:type="spellStart"/>
+      <w:proofErr w:type="gramStart"/>
+      <w:r>
+        <w:t>zookeeper.persistence</w:t>
+      </w:r>
+      <w:proofErr w:type="gramEnd"/>
+      <w:r>
+        <w:t>.enabled</w:t>
+      </w:r>
+      <w:proofErr w:type="spellEnd"/>
+      <w:r>
+        <w:t>=false,\</w:t>
       </w:r>
     </w:p>
     <w:p>
@@ -3130,7 +3258,20 @@
         <w:shd w:val="clear" w:color="auto" w:fill="F3F1F2"/>
       </w:pPr>
       <w:r>
-        <w:t>cp-kafka.persistence.enabled=false,\</w:t>
+        <w:t>cp-</w:t>
+      </w:r>
+      <w:proofErr w:type="spellStart"/>
+      <w:proofErr w:type="gramStart"/>
+      <w:r>
+        <w:t>kafka.persistence</w:t>
+      </w:r>
+      <w:proofErr w:type="gramEnd"/>
+      <w:r>
+        <w:t>.enabled</w:t>
+      </w:r>
+      <w:proofErr w:type="spellEnd"/>
+      <w:r>
+        <w:t>=false,\</w:t>
       </w:r>
     </w:p>
     <w:p>
@@ -3139,7 +3280,28 @@
         <w:shd w:val="clear" w:color="auto" w:fill="F3F1F2"/>
       </w:pPr>
       <w:r>
-        <w:t>cp-kafka-connect.persistence.enabled=false,\</w:t>
+        <w:t>cp-</w:t>
+      </w:r>
+      <w:proofErr w:type="spellStart"/>
+      <w:r>
+        <w:t>kafka</w:t>
+      </w:r>
+      <w:proofErr w:type="spellEnd"/>
+      <w:r>
+        <w:t>-</w:t>
+      </w:r>
+      <w:proofErr w:type="spellStart"/>
+      <w:proofErr w:type="gramStart"/>
+      <w:r>
+        <w:t>connect.persistence</w:t>
+      </w:r>
+      <w:proofErr w:type="gramEnd"/>
+      <w:r>
+        <w:t>.enabled</w:t>
+      </w:r>
+      <w:proofErr w:type="spellEnd"/>
+      <w:r>
+        <w:t>=false,\</w:t>
       </w:r>
     </w:p>
     <w:p>
@@ -3148,7 +3310,28 @@
         <w:shd w:val="clear" w:color="auto" w:fill="F3F1F2"/>
       </w:pPr>
       <w:r>
-        <w:t>cp-ksql-server.persistence.enabled=false,\</w:t>
+        <w:t>cp-</w:t>
+      </w:r>
+      <w:proofErr w:type="spellStart"/>
+      <w:r>
+        <w:t>ksql</w:t>
+      </w:r>
+      <w:proofErr w:type="spellEnd"/>
+      <w:r>
+        <w:t>-</w:t>
+      </w:r>
+      <w:proofErr w:type="spellStart"/>
+      <w:proofErr w:type="gramStart"/>
+      <w:r>
+        <w:t>server.persistence</w:t>
+      </w:r>
+      <w:proofErr w:type="gramEnd"/>
+      <w:r>
+        <w:t>.enabled</w:t>
+      </w:r>
+      <w:proofErr w:type="spellEnd"/>
+      <w:r>
+        <w:t>=false,\</w:t>
       </w:r>
     </w:p>
     <w:p>
@@ -3157,7 +3340,20 @@
         <w:shd w:val="clear" w:color="auto" w:fill="F3F1F2"/>
       </w:pPr>
       <w:r>
-        <w:t>cp-schema-registry.persistence.enabled=false</w:t>
+        <w:t>cp-schema-</w:t>
+      </w:r>
+      <w:proofErr w:type="spellStart"/>
+      <w:proofErr w:type="gramStart"/>
+      <w:r>
+        <w:t>registry.persistence</w:t>
+      </w:r>
+      <w:proofErr w:type="gramEnd"/>
+      <w:r>
+        <w:t>.enabled</w:t>
+      </w:r>
+      <w:proofErr w:type="spellEnd"/>
+      <w:r>
+        <w:t>=false</w:t>
       </w:r>
     </w:p>
     <w:p/>
@@ -3189,12 +3385,14 @@
       <w:r>
         <w:t>helm-charts/</w:t>
       </w:r>
+      <w:proofErr w:type="spellStart"/>
       <w:r>
         <w:rPr>
           <w:shd w:val="clear" w:color="auto" w:fill="F2F0F4"/>
         </w:rPr>
         <w:t>elasticsearch</w:t>
       </w:r>
+      <w:proofErr w:type="spellEnd"/>
       <w:r>
         <w:t xml:space="preserve"> </w:t>
       </w:r>
@@ -3214,8 +3412,16 @@
         <w:rPr>
           <w:shd w:val="clear" w:color="auto" w:fill="F2F0F4"/>
         </w:rPr>
-        <w:t>--name elasticsearch</w:t>
-      </w:r>
+        <w:t xml:space="preserve">--name </w:t>
+      </w:r>
+      <w:proofErr w:type="spellStart"/>
+      <w:r>
+        <w:rPr>
+          <w:shd w:val="clear" w:color="auto" w:fill="F2F0F4"/>
+        </w:rPr>
+        <w:t>elasticsearch</w:t>
+      </w:r>
+      <w:proofErr w:type="spellEnd"/>
       <w:r>
         <w:rPr>
           <w:shd w:val="clear" w:color="auto" w:fill="F2F0F4"/>
@@ -3229,7 +3435,15 @@
         <w:shd w:val="clear" w:color="auto" w:fill="F3F1F2"/>
       </w:pPr>
       <w:r>
-        <w:t>--tiller-namespace=kafka \</w:t>
+        <w:t>--tiller-namespace=</w:t>
+      </w:r>
+      <w:proofErr w:type="spellStart"/>
+      <w:r>
+        <w:t>kafka</w:t>
+      </w:r>
+      <w:proofErr w:type="spellEnd"/>
+      <w:r>
+        <w:t xml:space="preserve"> \</w:t>
       </w:r>
     </w:p>
     <w:p>
@@ -3238,7 +3452,15 @@
         <w:shd w:val="clear" w:color="auto" w:fill="F3F1F2"/>
       </w:pPr>
       <w:r>
-        <w:t xml:space="preserve">--namespace=kafka </w:t>
+        <w:t>--namespace=</w:t>
+      </w:r>
+      <w:proofErr w:type="spellStart"/>
+      <w:r>
+        <w:t>kafka</w:t>
+      </w:r>
+      <w:proofErr w:type="spellEnd"/>
+      <w:r>
+        <w:t xml:space="preserve"> </w:t>
       </w:r>
     </w:p>
     <w:p/>
@@ -3263,8 +3485,13 @@
       <w:r>
         <w:t>helm-charts/</w:t>
       </w:r>
-      <w:r>
-        <w:t xml:space="preserve">kibana </w:t>
+      <w:proofErr w:type="spellStart"/>
+      <w:r>
+        <w:t>kibana</w:t>
+      </w:r>
+      <w:proofErr w:type="spellEnd"/>
+      <w:r>
+        <w:t xml:space="preserve"> </w:t>
       </w:r>
       <w:r>
         <w:t>\</w:t>
@@ -3276,7 +3503,15 @@
         <w:shd w:val="clear" w:color="auto" w:fill="F3F1F2"/>
       </w:pPr>
       <w:r>
-        <w:t xml:space="preserve">--name kibana </w:t>
+        <w:t xml:space="preserve">--name </w:t>
+      </w:r>
+      <w:proofErr w:type="spellStart"/>
+      <w:r>
+        <w:t>kibana</w:t>
+      </w:r>
+      <w:proofErr w:type="spellEnd"/>
+      <w:r>
+        <w:t xml:space="preserve"> </w:t>
       </w:r>
       <w:r>
         <w:t>\</w:t>
@@ -3288,7 +3523,15 @@
         <w:shd w:val="clear" w:color="auto" w:fill="F3F1F2"/>
       </w:pPr>
       <w:r>
-        <w:t>--tiller-namespace=kafka \</w:t>
+        <w:t>--tiller-namespace=</w:t>
+      </w:r>
+      <w:proofErr w:type="spellStart"/>
+      <w:r>
+        <w:t>kafka</w:t>
+      </w:r>
+      <w:proofErr w:type="spellEnd"/>
+      <w:r>
+        <w:t xml:space="preserve"> \</w:t>
       </w:r>
     </w:p>
     <w:p>
@@ -3297,7 +3540,15 @@
         <w:shd w:val="clear" w:color="auto" w:fill="F3F1F2"/>
       </w:pPr>
       <w:r>
-        <w:t xml:space="preserve">--namespace=kafka </w:t>
+        <w:t>--namespace=</w:t>
+      </w:r>
+      <w:proofErr w:type="spellStart"/>
+      <w:r>
+        <w:t>kafka</w:t>
+      </w:r>
+      <w:proofErr w:type="spellEnd"/>
+      <w:r>
+        <w:t xml:space="preserve"> </w:t>
       </w:r>
     </w:p>
     <w:p>
@@ -3307,9 +3558,11 @@
       <w:pPr>
         <w:pStyle w:val="Heading2"/>
       </w:pPr>
+      <w:proofErr w:type="spellStart"/>
       <w:r>
         <w:t>NiFi</w:t>
       </w:r>
+      <w:proofErr w:type="spellEnd"/>
     </w:p>
     <w:p>
       <w:pPr>
@@ -3322,9 +3575,11 @@
       <w:r>
         <w:t>helm-charts/</w:t>
       </w:r>
+      <w:proofErr w:type="spellStart"/>
       <w:r>
         <w:t>nifi</w:t>
       </w:r>
+      <w:proofErr w:type="spellEnd"/>
       <w:r>
         <w:t xml:space="preserve"> </w:t>
       </w:r>
@@ -3340,9 +3595,11 @@
       <w:r>
         <w:t xml:space="preserve">--name </w:t>
       </w:r>
+      <w:proofErr w:type="spellStart"/>
       <w:r>
         <w:t>nifi</w:t>
       </w:r>
+      <w:proofErr w:type="spellEnd"/>
       <w:r>
         <w:t xml:space="preserve"> </w:t>
       </w:r>
@@ -3356,7 +3613,15 @@
         <w:shd w:val="clear" w:color="auto" w:fill="F3F1F2"/>
       </w:pPr>
       <w:r>
-        <w:t>--tiller-namespace=kafka \</w:t>
+        <w:t>--tiller-namespace=</w:t>
+      </w:r>
+      <w:proofErr w:type="spellStart"/>
+      <w:r>
+        <w:t>kafka</w:t>
+      </w:r>
+      <w:proofErr w:type="spellEnd"/>
+      <w:r>
+        <w:t xml:space="preserve"> \</w:t>
       </w:r>
     </w:p>
     <w:p>
@@ -3365,108 +3630,47 @@
         <w:shd w:val="clear" w:color="auto" w:fill="F3F1F2"/>
       </w:pPr>
       <w:r>
-        <w:t>--namespace=kafka</w:t>
-      </w:r>
-    </w:p>
-    <w:p>
-      <w:pPr>
-        <w:pStyle w:val="Heading1"/>
-      </w:pPr>
-      <w:r>
-        <w:t xml:space="preserve">Basic </w:t>
-      </w:r>
-      <w:r>
-        <w:t>Usage</w:t>
-      </w:r>
-      <w:bookmarkEnd w:id="5"/>
-    </w:p>
-    <w:p>
-      <w:r>
-        <w:t>Once Helm charts have been successfully installed, Kafka can be accessed</w:t>
-      </w:r>
-      <w:r>
-        <w:t xml:space="preserve"> by clients external and internal to </w:t>
-      </w:r>
-      <w:r>
-        <w:t>the Kubernetes cluster.</w:t>
+        <w:t>--namespace=</w:t>
+      </w:r>
+      <w:proofErr w:type="spellStart"/>
+      <w:r>
+        <w:t>kafka</w:t>
+      </w:r>
+      <w:proofErr w:type="spellEnd"/>
+    </w:p>
+    <w:p>
+      <w:pPr>
+        <w:pStyle w:val="Heading2"/>
+      </w:pPr>
+    </w:p>
+    <w:p>
+      <w:pPr>
+        <w:pStyle w:val="Heading2"/>
+      </w:pPr>
+      <w:r>
+        <w:t>Removal</w:t>
       </w:r>
     </w:p>
     <w:p/>
-    <w:p>
-      <w:pPr>
-        <w:pStyle w:val="Heading2"/>
-      </w:pPr>
-      <w:bookmarkStart w:id="6" w:name="_Toc10535002"/>
-      <w:r>
-        <w:t>Kafka REST Proxy</w:t>
-      </w:r>
-      <w:bookmarkEnd w:id="6"/>
-    </w:p>
-    <w:p>
-      <w:r>
-        <w:t>Due to limitations of current ingress and DNS, Kafka is unable to accept native connections from clients external to the Kubernetes cluster</w:t>
-      </w:r>
-      <w:r>
-        <w:t>. Kafka REST Proxy provides an HTTP-based interface for those clients, as well as clients without native Kafka support.</w:t>
-      </w:r>
-    </w:p>
-    <w:p/>
-    <w:p>
-      <w:pPr>
-        <w:pStyle w:val="Heading3"/>
-      </w:pPr>
-      <w:bookmarkStart w:id="7" w:name="_Toc10535003"/>
-      <w:r>
-        <w:t xml:space="preserve">Producing </w:t>
-      </w:r>
-      <w:r>
-        <w:t xml:space="preserve">JSON </w:t>
-      </w:r>
-      <w:r>
-        <w:t>messages</w:t>
-      </w:r>
-      <w:bookmarkEnd w:id="7"/>
-    </w:p>
-    <w:p>
-      <w:r>
-        <w:t xml:space="preserve">1. Produce a message using JSON with the value </w:t>
-      </w:r>
-      <w:r>
-        <w:rPr>
-          <w:rStyle w:val="QuoteChar"/>
-        </w:rPr>
-        <w:t>'{ "foo": "bar" }'</w:t>
-      </w:r>
-      <w:r>
-        <w:t xml:space="preserve"> to </w:t>
-      </w:r>
-      <w:r>
-        <w:rPr>
-          <w:rStyle w:val="QuoteChar"/>
-        </w:rPr>
-        <w:t>jsontest</w:t>
-      </w:r>
-      <w:r>
-        <w:t xml:space="preserve"> </w:t>
-      </w:r>
-      <w:r>
-        <w:t>topic</w:t>
-      </w:r>
-    </w:p>
     <w:p>
       <w:pPr>
         <w:pStyle w:val="Quote"/>
         <w:shd w:val="clear" w:color="auto" w:fill="F3F1F2"/>
       </w:pPr>
       <w:r>
-        <w:t xml:space="preserve">curl -X POST </w:t>
-      </w:r>
-      <w:r>
-        <w:t xml:space="preserve">-L -k </w:t>
-      </w:r>
-      <w:r>
-        <w:t>\</w:t>
-      </w:r>
+        <w:t xml:space="preserve">helm </w:t>
+      </w:r>
+      <w:r>
+        <w:t xml:space="preserve">del --purge </w:t>
+      </w:r>
+      <w:r>
+        <w:t>confluent --tiller-namespace=</w:t>
+      </w:r>
+      <w:proofErr w:type="spellStart"/>
+      <w:r>
+        <w:t>kafka</w:t>
+      </w:r>
+      <w:proofErr w:type="spellEnd"/>
     </w:p>
     <w:p>
       <w:pPr>
@@ -3474,8 +3678,33 @@
         <w:shd w:val="clear" w:color="auto" w:fill="F3F1F2"/>
       </w:pPr>
       <w:r>
-        <w:t>-H "Content-Type: application/vnd.kafka.json.v2+json" \</w:t>
-      </w:r>
+        <w:t xml:space="preserve">helm </w:t>
+      </w:r>
+      <w:r>
+        <w:t xml:space="preserve">del --purge </w:t>
+      </w:r>
+      <w:proofErr w:type="spellStart"/>
+      <w:r>
+        <w:rPr>
+          <w:shd w:val="clear" w:color="auto" w:fill="F2F0F4"/>
+        </w:rPr>
+        <w:t>elasticsearch</w:t>
+      </w:r>
+      <w:proofErr w:type="spellEnd"/>
+      <w:r>
+        <w:rPr>
+          <w:shd w:val="clear" w:color="auto" w:fill="F2F0F4"/>
+        </w:rPr>
+        <w:t xml:space="preserve"> </w:t>
+      </w:r>
+      <w:r>
+        <w:t>--tiller-namespace=</w:t>
+      </w:r>
+      <w:proofErr w:type="spellStart"/>
+      <w:r>
+        <w:t>kafka</w:t>
+      </w:r>
+      <w:proofErr w:type="spellEnd"/>
     </w:p>
     <w:p>
       <w:pPr>
@@ -3483,7 +3712,26 @@
         <w:shd w:val="clear" w:color="auto" w:fill="F3F1F2"/>
       </w:pPr>
       <w:r>
-        <w:t>-H "Accept: application/vnd.kafka.v2+json" \</w:t>
+        <w:t xml:space="preserve">helm </w:t>
+      </w:r>
+      <w:r>
+        <w:t xml:space="preserve">del --purge </w:t>
+      </w:r>
+      <w:proofErr w:type="spellStart"/>
+      <w:r>
+        <w:t>kibana</w:t>
+      </w:r>
+      <w:proofErr w:type="spellEnd"/>
+      <w:r>
+        <w:t xml:space="preserve"> --tiller-namespace=</w:t>
+      </w:r>
+      <w:proofErr w:type="spellStart"/>
+      <w:r>
+        <w:t>kafka</w:t>
+      </w:r>
+      <w:proofErr w:type="spellEnd"/>
+      <w:r>
+        <w:t xml:space="preserve"> </w:t>
       </w:r>
     </w:p>
     <w:p>
@@ -3492,10 +3740,124 @@
         <w:shd w:val="clear" w:color="auto" w:fill="F3F1F2"/>
       </w:pPr>
       <w:r>
-        <w:t>--data '{"records":[{"value":{"foo":"bar"}}]}'</w:t>
-      </w:r>
-      <w:r>
-        <w:t xml:space="preserve"> \</w:t>
+        <w:t xml:space="preserve">helm </w:t>
+      </w:r>
+      <w:r>
+        <w:t xml:space="preserve">del --purge </w:t>
+      </w:r>
+      <w:proofErr w:type="spellStart"/>
+      <w:r>
+        <w:t>nifi</w:t>
+      </w:r>
+      <w:proofErr w:type="spellEnd"/>
+      <w:r>
+        <w:t xml:space="preserve"> </w:t>
+      </w:r>
+      <w:r>
+        <w:t>--tiller-namespace=</w:t>
+      </w:r>
+      <w:proofErr w:type="spellStart"/>
+      <w:r>
+        <w:t>kafka</w:t>
+      </w:r>
+      <w:bookmarkStart w:id="6" w:name="_GoBack"/>
+      <w:bookmarkEnd w:id="6"/>
+      <w:proofErr w:type="spellEnd"/>
+    </w:p>
+    <w:p/>
+    <w:p>
+      <w:pPr>
+        <w:pStyle w:val="Heading1"/>
+      </w:pPr>
+      <w:r>
+        <w:t xml:space="preserve">Basic </w:t>
+      </w:r>
+      <w:r>
+        <w:t>Usage</w:t>
+      </w:r>
+      <w:bookmarkEnd w:id="5"/>
+    </w:p>
+    <w:p>
+      <w:r>
+        <w:t>Once Helm charts have been successfully installed, Kafka can be accessed</w:t>
+      </w:r>
+      <w:r>
+        <w:t xml:space="preserve"> by clients external and internal to </w:t>
+      </w:r>
+      <w:r>
+        <w:t>the Kubernetes cluster.</w:t>
+      </w:r>
+    </w:p>
+    <w:p/>
+    <w:p>
+      <w:pPr>
+        <w:pStyle w:val="Heading2"/>
+      </w:pPr>
+      <w:bookmarkStart w:id="7" w:name="_Toc10535002"/>
+      <w:r>
+        <w:t>Kafka REST Proxy</w:t>
+      </w:r>
+      <w:bookmarkEnd w:id="7"/>
+    </w:p>
+    <w:p>
+      <w:r>
+        <w:t>Due to limitations of current ingress and DNS, Kafka is unable to accept native connections from clients external to the Kubernetes cluster</w:t>
+      </w:r>
+      <w:r>
+        <w:t>. Kafka REST Proxy provides an HTTP-based interface for those clients, as well as clients without native Kafka support.</w:t>
+      </w:r>
+    </w:p>
+    <w:p/>
+    <w:p>
+      <w:pPr>
+        <w:pStyle w:val="Heading3"/>
+      </w:pPr>
+      <w:bookmarkStart w:id="8" w:name="_Toc10535003"/>
+      <w:r>
+        <w:t xml:space="preserve">Producing </w:t>
+      </w:r>
+      <w:r>
+        <w:t xml:space="preserve">JSON </w:t>
+      </w:r>
+      <w:r>
+        <w:t>messages</w:t>
+      </w:r>
+      <w:bookmarkEnd w:id="8"/>
+    </w:p>
+    <w:p>
+      <w:r>
+        <w:t xml:space="preserve">1. Produce a message using JSON with the value </w:t>
+      </w:r>
+      <w:proofErr w:type="gramStart"/>
+      <w:r>
+        <w:rPr>
+          <w:rStyle w:val="QuoteChar"/>
+        </w:rPr>
+        <w:t>'{ "</w:t>
+      </w:r>
+      <w:proofErr w:type="gramEnd"/>
+      <w:r>
+        <w:rPr>
+          <w:rStyle w:val="QuoteChar"/>
+        </w:rPr>
+        <w:t>foo": "bar" }'</w:t>
+      </w:r>
+      <w:r>
+        <w:t xml:space="preserve"> to </w:t>
+      </w:r>
+      <w:proofErr w:type="spellStart"/>
+      <w:r>
+        <w:rPr>
+          <w:rStyle w:val="QuoteChar"/>
+        </w:rPr>
+        <w:t>jsontest</w:t>
+      </w:r>
+      <w:proofErr w:type="spellEnd"/>
+      <w:r>
+        <w:t xml:space="preserve"> </w:t>
+      </w:r>
+      <w:r>
+        <w:t>topic</w:t>
       </w:r>
     </w:p>
     <w:p>
@@ -3504,56 +3866,13 @@
         <w:shd w:val="clear" w:color="auto" w:fill="F3F1F2"/>
       </w:pPr>
       <w:r>
-        <w:t>"</w:t>
-      </w:r>
-      <w:r>
-        <w:t>https://ng-garage-nafta-qa.app.corpintra.net</w:t>
-      </w:r>
-      <w:r>
-        <w:t>/topics/jsontest"</w:t>
-      </w:r>
-    </w:p>
-    <w:p>
-      <w:pPr>
-        <w:pStyle w:val="Quote"/>
-      </w:pPr>
-    </w:p>
-    <w:p>
-      <w:r>
-        <w:t>Expected response:</w:t>
-      </w:r>
-    </w:p>
-    <w:p>
-      <w:pPr>
-        <w:pStyle w:val="Quote"/>
-      </w:pPr>
-      <w:r>
-        <w:t>{"offsets":[{"partition":0,"offset":0,"error_code":null,"error":null}],"key_schema_id":null,"value_schema_id":null}</w:t>
-      </w:r>
-    </w:p>
-    <w:p/>
-    <w:p>
-      <w:pPr>
-        <w:pStyle w:val="Heading3"/>
-      </w:pPr>
-      <w:bookmarkStart w:id="8" w:name="_Toc10535004"/>
-      <w:r>
-        <w:t xml:space="preserve">Consuming </w:t>
-      </w:r>
-      <w:r>
-        <w:t xml:space="preserve">JSON </w:t>
-      </w:r>
-      <w:r>
-        <w:t>Messages</w:t>
-      </w:r>
-      <w:bookmarkEnd w:id="8"/>
-    </w:p>
-    <w:p>
-      <w:r>
-        <w:t>1</w:t>
-      </w:r>
-      <w:r>
-        <w:t>. Create a consumer for JSON data, starting at the beginning of the topic's log</w:t>
+        <w:t xml:space="preserve">curl -X POST </w:t>
+      </w:r>
+      <w:r>
+        <w:t xml:space="preserve">-L -k </w:t>
+      </w:r>
+      <w:r>
+        <w:t>\</w:t>
       </w:r>
     </w:p>
     <w:p>
@@ -3562,10 +3881,15 @@
         <w:shd w:val="clear" w:color="auto" w:fill="F3F1F2"/>
       </w:pPr>
       <w:r>
-        <w:t xml:space="preserve">curl -X POST </w:t>
-      </w:r>
-      <w:r>
-        <w:t>\</w:t>
+        <w:t xml:space="preserve">-H "Content-Type: </w:t>
+      </w:r>
+      <w:proofErr w:type="gramStart"/>
+      <w:r>
+        <w:t>application/vnd.kafka.json.v</w:t>
+      </w:r>
+      <w:proofErr w:type="gramEnd"/>
+      <w:r>
+        <w:t>2+json" \</w:t>
       </w:r>
     </w:p>
     <w:p>
@@ -3574,8 +3898,15 @@
         <w:shd w:val="clear" w:color="auto" w:fill="F3F1F2"/>
       </w:pPr>
       <w:r>
-        <w:lastRenderedPageBreak/>
-        <w:t>-H "Content-Type: application/vnd.kafka.v2+json" \</w:t>
+        <w:t xml:space="preserve">-H "Accept: </w:t>
+      </w:r>
+      <w:proofErr w:type="gramStart"/>
+      <w:r>
+        <w:t>application/vnd.kafka.v</w:t>
+      </w:r>
+      <w:proofErr w:type="gramEnd"/>
+      <w:r>
+        <w:t>2+json" \</w:t>
       </w:r>
     </w:p>
     <w:p>
@@ -3584,7 +3915,26 @@
         <w:shd w:val="clear" w:color="auto" w:fill="F3F1F2"/>
       </w:pPr>
       <w:r>
-        <w:t>--data '{"name": "my_consumer_instance", "format": "json", "auto.offset.reset": "earliest"}' \</w:t>
+        <w:t>--data '{"records</w:t>
+      </w:r>
+      <w:proofErr w:type="gramStart"/>
+      <w:r>
+        <w:t>":[</w:t>
+      </w:r>
+      <w:proofErr w:type="gramEnd"/>
+      <w:r>
+        <w:t>{"value":{"</w:t>
+      </w:r>
+      <w:proofErr w:type="spellStart"/>
+      <w:r>
+        <w:t>foo":"bar</w:t>
+      </w:r>
+      <w:proofErr w:type="spellEnd"/>
+      <w:r>
+        <w:t>"}}]}'</w:t>
+      </w:r>
+      <w:r>
+        <w:t xml:space="preserve"> \</w:t>
       </w:r>
     </w:p>
     <w:p>
@@ -3593,45 +3943,72 @@
         <w:shd w:val="clear" w:color="auto" w:fill="F3F1F2"/>
       </w:pPr>
       <w:r>
+        <w:t>"</w:t>
+      </w:r>
+      <w:r>
         <w:t>https://ng-garage-nafta-qa.app.corpintra.net</w:t>
       </w:r>
       <w:r>
-        <w:t>/consumers/my_json_consumer</w:t>
+        <w:t>/topics/</w:t>
+      </w:r>
+      <w:proofErr w:type="spellStart"/>
+      <w:r>
+        <w:t>jsontest</w:t>
+      </w:r>
+      <w:proofErr w:type="spellEnd"/>
+      <w:r>
+        <w:t>"</w:t>
       </w:r>
     </w:p>
     <w:p>
       <w:pPr>
         <w:pStyle w:val="Quote"/>
       </w:pPr>
-      <w:r>
-        <w:t>{"instance_id":"my_consumer_instance", "base_uri":"</w:t>
-      </w:r>
-      <w:r>
-        <w:t>http://</w:t>
-      </w:r>
-      <w:r>
-        <w:t>localhost:8082</w:t>
-      </w:r>
-      <w:r>
-        <w:t>/consumers/my_json_consumer/instances/my_consumer_instance"}</w:t>
+    </w:p>
+    <w:p>
+      <w:r>
+        <w:t>Expected response:</w:t>
+      </w:r>
+    </w:p>
+    <w:p>
+      <w:pPr>
+        <w:pStyle w:val="Quote"/>
+      </w:pPr>
+      <w:r>
+        <w:t>{"offsets</w:t>
+      </w:r>
+      <w:proofErr w:type="gramStart"/>
+      <w:r>
+        <w:t>":[</w:t>
+      </w:r>
+      <w:proofErr w:type="gramEnd"/>
+      <w:r>
+        <w:t>{"partition":0,"offset":0,"error_code":null,"error":null}],"key_schema_id":null,"value_schema_id":null}</w:t>
       </w:r>
     </w:p>
     <w:p/>
     <w:p>
-      <w:r>
-        <w:t>2</w:t>
-      </w:r>
-      <w:r>
-        <w:t xml:space="preserve">. Subscribe to </w:t>
-      </w:r>
-      <w:r>
-        <w:rPr>
-          <w:rStyle w:val="QuoteChar"/>
-        </w:rPr>
-        <w:t>jsontest</w:t>
-      </w:r>
-      <w:r>
-        <w:t xml:space="preserve"> topic</w:t>
+      <w:pPr>
+        <w:pStyle w:val="Heading3"/>
+      </w:pPr>
+      <w:bookmarkStart w:id="9" w:name="_Toc10535004"/>
+      <w:r>
+        <w:t xml:space="preserve">Consuming </w:t>
+      </w:r>
+      <w:r>
+        <w:t xml:space="preserve">JSON </w:t>
+      </w:r>
+      <w:r>
+        <w:t>Messages</w:t>
+      </w:r>
+      <w:bookmarkEnd w:id="9"/>
+    </w:p>
+    <w:p>
+      <w:r>
+        <w:t>1</w:t>
+      </w:r>
+      <w:r>
+        <w:t>. Create a consumer for JSON data, starting at the beginning of the topic's log</w:t>
       </w:r>
     </w:p>
     <w:p>
@@ -3652,10 +4029,15 @@
         <w:shd w:val="clear" w:color="auto" w:fill="F3F1F2"/>
       </w:pPr>
       <w:r>
-        <w:t xml:space="preserve">-H "Content-Type: application/vnd.kafka.v2+json" </w:t>
-      </w:r>
-      <w:r>
-        <w:t>\</w:t>
+        <w:t xml:space="preserve">-H "Content-Type: </w:t>
+      </w:r>
+      <w:proofErr w:type="gramStart"/>
+      <w:r>
+        <w:t>application/vnd.kafka.v</w:t>
+      </w:r>
+      <w:proofErr w:type="gramEnd"/>
+      <w:r>
+        <w:t>2+json" \</w:t>
       </w:r>
     </w:p>
     <w:p>
@@ -3664,7 +4046,28 @@
         <w:shd w:val="clear" w:color="auto" w:fill="F3F1F2"/>
       </w:pPr>
       <w:r>
-        <w:t>--data '{"topics":["jsontest"]}' \</w:t>
+        <w:t>--data '{"name": "</w:t>
+      </w:r>
+      <w:proofErr w:type="spellStart"/>
+      <w:r>
+        <w:t>my_consumer_instance</w:t>
+      </w:r>
+      <w:proofErr w:type="spellEnd"/>
+      <w:r>
+        <w:t>", "format": "json", "</w:t>
+      </w:r>
+      <w:proofErr w:type="spellStart"/>
+      <w:proofErr w:type="gramStart"/>
+      <w:r>
+        <w:t>auto.offset</w:t>
+      </w:r>
+      <w:proofErr w:type="gramEnd"/>
+      <w:r>
+        <w:t>.reset</w:t>
+      </w:r>
+      <w:proofErr w:type="spellEnd"/>
+      <w:r>
+        <w:t>": "earliest"}' \</w:t>
       </w:r>
     </w:p>
     <w:p>
@@ -3676,7 +4079,7 @@
         <w:t>https://ng-garage-nafta-qa.app.corpintra.net</w:t>
       </w:r>
       <w:r>
-        <w:t>/consumers/my_json_consumer/instances/my_consumer_instance/subscription</w:t>
+        <w:t>/consumers/my_json_consumer</w:t>
       </w:r>
     </w:p>
     <w:p>
@@ -3684,16 +4087,44 @@
         <w:pStyle w:val="Quote"/>
       </w:pPr>
       <w:r>
-        <w:t>&lt;empty response&gt;</w:t>
+        <w:t>{"instance_id":"</w:t>
+      </w:r>
+      <w:proofErr w:type="spellStart"/>
+      <w:r>
+        <w:t>my_consumer_instance</w:t>
+      </w:r>
+      <w:proofErr w:type="spellEnd"/>
+      <w:r>
+        <w:t>", "base_uri":"</w:t>
+      </w:r>
+      <w:r>
+        <w:t>http://</w:t>
+      </w:r>
+      <w:r>
+        <w:t>localhost:8082</w:t>
+      </w:r>
+      <w:r>
+        <w:t>/consumers/my_json_consumer/instances/my_consumer_instance"}</w:t>
       </w:r>
     </w:p>
     <w:p/>
     <w:p>
       <w:r>
-        <w:t>3</w:t>
-      </w:r>
-      <w:r>
-        <w:t>. Consume data using the base URL in the first response</w:t>
+        <w:t>2</w:t>
+      </w:r>
+      <w:r>
+        <w:t xml:space="preserve">. Subscribe to </w:t>
+      </w:r>
+      <w:proofErr w:type="spellStart"/>
+      <w:r>
+        <w:rPr>
+          <w:rStyle w:val="QuoteChar"/>
+        </w:rPr>
+        <w:t>jsontest</w:t>
+      </w:r>
+      <w:proofErr w:type="spellEnd"/>
+      <w:r>
+        <w:t xml:space="preserve"> topic</w:t>
       </w:r>
     </w:p>
     <w:p>
@@ -3702,7 +4133,7 @@
         <w:shd w:val="clear" w:color="auto" w:fill="F3F1F2"/>
       </w:pPr>
       <w:r>
-        <w:t xml:space="preserve">curl -X GET </w:t>
+        <w:t xml:space="preserve">curl -X POST </w:t>
       </w:r>
       <w:r>
         <w:t>\</w:t>
@@ -3714,30 +4145,18 @@
         <w:shd w:val="clear" w:color="auto" w:fill="F3F1F2"/>
       </w:pPr>
       <w:r>
-        <w:t xml:space="preserve">-H "Accept: application/vnd.kafka.json.v2+json" \      </w:t>
-      </w:r>
-      <w:r>
-        <w:t>https://ng-garage-nafta-qa.app.corpintra.net</w:t>
-      </w:r>
-      <w:r>
-        <w:t>/consumers/my_json_consumer/instances/my_consumer_instance/records</w:t>
-      </w:r>
-    </w:p>
-    <w:p>
-      <w:pPr>
-        <w:pStyle w:val="Quote"/>
-      </w:pPr>
-      <w:r>
-        <w:t>[{"key":null,"value":{"foo":"bar"},"partition":0,"offset":0,"topic":"jsontest"}]</w:t>
-      </w:r>
-    </w:p>
-    <w:p/>
-    <w:p>
-      <w:r>
-        <w:t>4</w:t>
-      </w:r>
-      <w:r>
-        <w:t>. Close the consumer with a DELETE to make it leave the group and clean up its resources</w:t>
+        <w:t xml:space="preserve">-H "Content-Type: </w:t>
+      </w:r>
+      <w:proofErr w:type="gramStart"/>
+      <w:r>
+        <w:t>application/vnd.kafka.v</w:t>
+      </w:r>
+      <w:proofErr w:type="gramEnd"/>
+      <w:r>
+        <w:t xml:space="preserve">2+json" </w:t>
+      </w:r>
+      <w:r>
+        <w:t>\</w:t>
       </w:r>
     </w:p>
     <w:p>
@@ -3746,10 +4165,23 @@
         <w:shd w:val="clear" w:color="auto" w:fill="F3F1F2"/>
       </w:pPr>
       <w:r>
-        <w:t xml:space="preserve">curl -X DELETE </w:t>
-      </w:r>
-      <w:r>
-        <w:t>\</w:t>
+        <w:t>--data '{"topics</w:t>
+      </w:r>
+      <w:proofErr w:type="gramStart"/>
+      <w:r>
+        <w:t>":[</w:t>
+      </w:r>
+      <w:proofErr w:type="gramEnd"/>
+      <w:r>
+        <w:t>"</w:t>
+      </w:r>
+      <w:proofErr w:type="spellStart"/>
+      <w:r>
+        <w:t>jsontest</w:t>
+      </w:r>
+      <w:proofErr w:type="spellEnd"/>
+      <w:r>
+        <w:t>"]}' \</w:t>
       </w:r>
     </w:p>
     <w:p>
@@ -3758,7 +4190,27 @@
         <w:shd w:val="clear" w:color="auto" w:fill="F3F1F2"/>
       </w:pPr>
       <w:r>
-        <w:t>-H "Content-Type: application/vnd.kafka.v2+json" \</w:t>
+        <w:t>https://ng-garage-nafta-qa.app.corpintra.net</w:t>
+      </w:r>
+      <w:r>
+        <w:t>/consumers/my_json_consumer/instances/my_consumer_instance/subscription</w:t>
+      </w:r>
+    </w:p>
+    <w:p>
+      <w:pPr>
+        <w:pStyle w:val="Quote"/>
+      </w:pPr>
+      <w:r>
+        <w:t>&lt;empty response&gt;</w:t>
+      </w:r>
+    </w:p>
+    <w:p/>
+    <w:p>
+      <w:r>
+        <w:t>3</w:t>
+      </w:r>
+      <w:r>
+        <w:t>. Consume data using the base URL in the first response</w:t>
       </w:r>
     </w:p>
     <w:p>
@@ -3767,37 +4219,10 @@
         <w:shd w:val="clear" w:color="auto" w:fill="F3F1F2"/>
       </w:pPr>
       <w:r>
-        <w:t>https://ng-garage-nafta-qa.app.corpintra.net</w:t>
-      </w:r>
-      <w:r>
-        <w:t>/consumers/my_json_consumer/instances/my_consumer_instance</w:t>
-      </w:r>
-    </w:p>
-    <w:p>
-      <w:pPr>
-        <w:pStyle w:val="Quote"/>
-      </w:pPr>
-      <w:r>
-        <w:t>&lt;empty response&gt;</w:t>
-      </w:r>
-    </w:p>
-    <w:p/>
-    <w:p>
-      <w:pPr>
-        <w:pStyle w:val="Heading3"/>
-      </w:pPr>
-      <w:bookmarkStart w:id="9" w:name="_Toc10535005"/>
-      <w:r>
-        <w:t>Inspecting Topics</w:t>
-      </w:r>
-      <w:bookmarkEnd w:id="9"/>
-    </w:p>
-    <w:p>
-      <w:r>
-        <w:t xml:space="preserve">1. </w:t>
-      </w:r>
-      <w:r>
-        <w:t>Get a list of topics</w:t>
+        <w:t xml:space="preserve">curl -X GET </w:t>
+      </w:r>
+      <w:r>
+        <w:t>\</w:t>
       </w:r>
     </w:p>
     <w:p>
@@ -3806,13 +4231,21 @@
         <w:shd w:val="clear" w:color="auto" w:fill="F3F1F2"/>
       </w:pPr>
       <w:r>
-        <w:t>curl "</w:t>
+        <w:t xml:space="preserve">-H "Accept: </w:t>
+      </w:r>
+      <w:proofErr w:type="gramStart"/>
+      <w:r>
+        <w:t>application/vnd.kafka.json.v</w:t>
+      </w:r>
+      <w:proofErr w:type="gramEnd"/>
+      <w:r>
+        <w:t xml:space="preserve">2+json" \      </w:t>
       </w:r>
       <w:r>
         <w:t>https://ng-garage-nafta-qa.app.corpintra.net</w:t>
       </w:r>
       <w:r>
-        <w:t>/topics"</w:t>
+        <w:t>/consumers/my_json_consumer/instances/my_consumer_instance/records</w:t>
       </w:r>
     </w:p>
     <w:p>
@@ -3820,16 +4253,24 @@
         <w:pStyle w:val="Quote"/>
       </w:pPr>
       <w:r>
-        <w:t>["__consumer_offsets","_schemas","avrotest","binarytest","jsontest"]</w:t>
+        <w:t>[{"key</w:t>
+      </w:r>
+      <w:proofErr w:type="gramStart"/>
+      <w:r>
+        <w:t>":null</w:t>
+      </w:r>
+      <w:proofErr w:type="gramEnd"/>
+      <w:r>
+        <w:t>,"value":{"foo":"bar"},"partition":0,"offset":0,"topic":"jsontest"}]</w:t>
       </w:r>
     </w:p>
     <w:p/>
     <w:p>
       <w:r>
-        <w:t xml:space="preserve">2. </w:t>
-      </w:r>
-      <w:r>
-        <w:t>Get info about one topic</w:t>
+        <w:t>4</w:t>
+      </w:r>
+      <w:r>
+        <w:t>. Close the consumer with a DELETE to make it leave the group and clean up its resources</w:t>
       </w:r>
     </w:p>
     <w:p>
@@ -3838,37 +4279,10 @@
         <w:shd w:val="clear" w:color="auto" w:fill="F3F1F2"/>
       </w:pPr>
       <w:r>
-        <w:t>curl "</w:t>
-      </w:r>
-      <w:r>
-        <w:t>https://ng-garage-nafta-qa.app.corpintra.net</w:t>
-      </w:r>
-      <w:r>
-        <w:t>/topics/</w:t>
-      </w:r>
-      <w:r>
-        <w:t>jsontest</w:t>
-      </w:r>
-      <w:r>
-        <w:t>"</w:t>
-      </w:r>
-    </w:p>
-    <w:p>
-      <w:pPr>
-        <w:pStyle w:val="Quote"/>
-      </w:pPr>
-      <w:r>
-        <w:lastRenderedPageBreak/>
-        <w:t>{"name":"avrotest","configs":{},"partitions":[{"partition":0,"leader":0,"replicas":[{"broker":0,"leader":true,"in_sync":true}]}]}</w:t>
-      </w:r>
-    </w:p>
-    <w:p/>
-    <w:p>
-      <w:r>
-        <w:t xml:space="preserve">3. </w:t>
-      </w:r>
-      <w:r>
-        <w:t>Get info about a topic's partitions</w:t>
+        <w:t xml:space="preserve">curl -X DELETE </w:t>
+      </w:r>
+      <w:r>
+        <w:t>\</w:t>
       </w:r>
     </w:p>
     <w:p>
@@ -3877,17 +4291,154 @@
         <w:shd w:val="clear" w:color="auto" w:fill="F3F1F2"/>
       </w:pPr>
       <w:r>
+        <w:t xml:space="preserve">-H "Content-Type: </w:t>
+      </w:r>
+      <w:proofErr w:type="gramStart"/>
+      <w:r>
+        <w:t>application/vnd.kafka.v</w:t>
+      </w:r>
+      <w:proofErr w:type="gramEnd"/>
+      <w:r>
+        <w:t>2+json" \</w:t>
+      </w:r>
+    </w:p>
+    <w:p>
+      <w:pPr>
+        <w:pStyle w:val="Quote"/>
+        <w:shd w:val="clear" w:color="auto" w:fill="F3F1F2"/>
+      </w:pPr>
+      <w:r>
+        <w:t>https://ng-garage-nafta-qa.app.corpintra.net</w:t>
+      </w:r>
+      <w:r>
+        <w:t>/consumers/my_json_consumer/instances/my_consumer_instance</w:t>
+      </w:r>
+    </w:p>
+    <w:p>
+      <w:pPr>
+        <w:pStyle w:val="Quote"/>
+      </w:pPr>
+      <w:r>
+        <w:t>&lt;empty response&gt;</w:t>
+      </w:r>
+    </w:p>
+    <w:p/>
+    <w:p>
+      <w:pPr>
+        <w:pStyle w:val="Heading3"/>
+      </w:pPr>
+      <w:bookmarkStart w:id="10" w:name="_Toc10535005"/>
+      <w:r>
+        <w:t>Inspecting Topics</w:t>
+      </w:r>
+      <w:bookmarkEnd w:id="10"/>
+    </w:p>
+    <w:p>
+      <w:r>
+        <w:t xml:space="preserve">1. </w:t>
+      </w:r>
+      <w:r>
+        <w:t>Get a list of topics</w:t>
+      </w:r>
+    </w:p>
+    <w:p>
+      <w:pPr>
+        <w:pStyle w:val="Quote"/>
+        <w:shd w:val="clear" w:color="auto" w:fill="F3F1F2"/>
+      </w:pPr>
+      <w:r>
+        <w:lastRenderedPageBreak/>
         <w:t>curl "</w:t>
       </w:r>
       <w:r>
         <w:t>https://ng-garage-nafta-qa.app.corpintra.net</w:t>
       </w:r>
       <w:r>
+        <w:t>/topics"</w:t>
+      </w:r>
+    </w:p>
+    <w:p>
+      <w:pPr>
+        <w:pStyle w:val="Quote"/>
+      </w:pPr>
+      <w:r>
+        <w:t>["__consumer_offsets","_schemas","avrotest","binarytest","jsontest"]</w:t>
+      </w:r>
+    </w:p>
+    <w:p/>
+    <w:p>
+      <w:r>
+        <w:t xml:space="preserve">2. </w:t>
+      </w:r>
+      <w:r>
+        <w:t>Get info about one topic</w:t>
+      </w:r>
+    </w:p>
+    <w:p>
+      <w:pPr>
+        <w:pStyle w:val="Quote"/>
+        <w:shd w:val="clear" w:color="auto" w:fill="F3F1F2"/>
+      </w:pPr>
+      <w:r>
+        <w:t>curl "</w:t>
+      </w:r>
+      <w:r>
+        <w:t>https://ng-garage-nafta-qa.app.corpintra.net</w:t>
+      </w:r>
+      <w:r>
         <w:t>/topics/</w:t>
       </w:r>
+      <w:proofErr w:type="spellStart"/>
       <w:r>
         <w:t>jsontest</w:t>
       </w:r>
+      <w:proofErr w:type="spellEnd"/>
+      <w:r>
+        <w:t>"</w:t>
+      </w:r>
+    </w:p>
+    <w:p>
+      <w:pPr>
+        <w:pStyle w:val="Quote"/>
+      </w:pPr>
+      <w:r>
+        <w:t>{"name":"avrotest","configs</w:t>
+      </w:r>
+      <w:proofErr w:type="gramStart"/>
+      <w:r>
+        <w:t>":{</w:t>
+      </w:r>
+      <w:proofErr w:type="gramEnd"/>
+      <w:r>
+        <w:t>},"partitions":[{"partition":0,"leader":0,"replicas":[{"broker":0,"leader":true,"in_sync":true}]}]}</w:t>
+      </w:r>
+    </w:p>
+    <w:p/>
+    <w:p>
+      <w:r>
+        <w:t xml:space="preserve">3. </w:t>
+      </w:r>
+      <w:r>
+        <w:t>Get info about a topic's partitions</w:t>
+      </w:r>
+    </w:p>
+    <w:p>
+      <w:pPr>
+        <w:pStyle w:val="Quote"/>
+        <w:shd w:val="clear" w:color="auto" w:fill="F3F1F2"/>
+      </w:pPr>
+      <w:r>
+        <w:t>curl "</w:t>
+      </w:r>
+      <w:r>
+        <w:t>https://ng-garage-nafta-qa.app.corpintra.net</w:t>
+      </w:r>
+      <w:r>
+        <w:t>/topics/</w:t>
+      </w:r>
+      <w:r>
+        <w:t>jsontest</w:t>
+      </w:r>
       <w:r>
         <w:t>/partitions"</w:t>
       </w:r>
@@ -3897,7 +4448,15 @@
         <w:pStyle w:val="Quote"/>
       </w:pPr>
       <w:r>
-        <w:t>[{"partition":0,"leader":0,"replicas":[{"broker":0,"leader":true,"in_sync":true}]}]</w:t>
+        <w:t>[{"partition":0,"leader":0,"replicas</w:t>
+      </w:r>
+      <w:proofErr w:type="gramStart"/>
+      <w:r>
+        <w:t>":[</w:t>
+      </w:r>
+      <w:proofErr w:type="gramEnd"/>
+      <w:r>
+        <w:t>{"broker":0,"leader":true,"in_sync":true}]}]</w:t>
       </w:r>
     </w:p>
     <w:p/>
@@ -3905,11 +4464,11 @@
       <w:pPr>
         <w:pStyle w:val="Heading3"/>
       </w:pPr>
-      <w:bookmarkStart w:id="10" w:name="_Toc10535006"/>
+      <w:bookmarkStart w:id="11" w:name="_Toc10535006"/>
       <w:r>
         <w:t>API Docs</w:t>
       </w:r>
-      <w:bookmarkEnd w:id="10"/>
+      <w:bookmarkEnd w:id="11"/>
     </w:p>
     <w:p>
       <w:r>
@@ -3938,11 +4497,11 @@
       <w:pPr>
         <w:pStyle w:val="Heading3"/>
       </w:pPr>
-      <w:bookmarkStart w:id="11" w:name="_Toc10535007"/>
+      <w:bookmarkStart w:id="12" w:name="_Toc10535007"/>
       <w:r>
         <w:t>Additional Content Types</w:t>
       </w:r>
-      <w:bookmarkEnd w:id="11"/>
+      <w:bookmarkEnd w:id="12"/>
     </w:p>
     <w:p>
       <w:r>
@@ -4000,22 +4559,22 @@
       <w:pPr>
         <w:pStyle w:val="Heading2"/>
       </w:pPr>
-      <w:bookmarkStart w:id="12" w:name="_Toc10535008"/>
+      <w:bookmarkStart w:id="13" w:name="_Toc10535008"/>
       <w:r>
         <w:t>Kafka</w:t>
       </w:r>
-      <w:bookmarkEnd w:id="12"/>
+      <w:bookmarkEnd w:id="13"/>
     </w:p>
     <w:p/>
     <w:p>
       <w:pPr>
         <w:pStyle w:val="Heading3"/>
       </w:pPr>
-      <w:bookmarkStart w:id="13" w:name="_Toc10535009"/>
+      <w:bookmarkStart w:id="14" w:name="_Toc10535009"/>
       <w:r>
         <w:t>Producing Messages</w:t>
       </w:r>
-      <w:bookmarkEnd w:id="13"/>
+      <w:bookmarkEnd w:id="14"/>
     </w:p>
     <w:p>
       <w:r>
@@ -4024,7 +4583,15 @@
     </w:p>
     <w:p>
       <w:r>
-        <w:t>1. Deploy a kafka client pod with configuration:</w:t>
+        <w:t xml:space="preserve">1. Deploy a </w:t>
+      </w:r>
+      <w:proofErr w:type="spellStart"/>
+      <w:r>
+        <w:t>kafka</w:t>
+      </w:r>
+      <w:proofErr w:type="spellEnd"/>
+      <w:r>
+        <w:t xml:space="preserve"> client pod with configuration:</w:t>
       </w:r>
     </w:p>
     <w:p>
@@ -4032,12 +4599,27 @@
         <w:pStyle w:val="Quote"/>
         <w:shd w:val="clear" w:color="auto" w:fill="F5F2F2"/>
       </w:pPr>
-      <w:r>
-        <w:t>kubectl apply -f clients/kafka-client.yaml</w:t>
-      </w:r>
-      <w:r>
-        <w:t xml:space="preserve"> -n kafka</w:t>
-      </w:r>
+      <w:proofErr w:type="spellStart"/>
+      <w:r>
+        <w:t>kubectl</w:t>
+      </w:r>
+      <w:proofErr w:type="spellEnd"/>
+      <w:r>
+        <w:t xml:space="preserve"> apply -f clients/</w:t>
+      </w:r>
+      <w:proofErr w:type="spellStart"/>
+      <w:r>
+        <w:t>kafka-client.yaml</w:t>
+      </w:r>
+      <w:proofErr w:type="spellEnd"/>
+      <w:r>
+        <w:t xml:space="preserve"> -n </w:t>
+      </w:r>
+      <w:proofErr w:type="spellStart"/>
+      <w:r>
+        <w:t>kafka</w:t>
+      </w:r>
+      <w:proofErr w:type="spellEnd"/>
     </w:p>
     <w:p/>
     <w:p>
@@ -4050,12 +4632,30 @@
         <w:pStyle w:val="Quote"/>
         <w:shd w:val="clear" w:color="auto" w:fill="F5F2F2"/>
       </w:pPr>
-      <w:r>
-        <w:t xml:space="preserve">kubectl exec -it kafka-client </w:t>
-      </w:r>
-      <w:r>
-        <w:t>-n kafka</w:t>
-      </w:r>
+      <w:proofErr w:type="spellStart"/>
+      <w:r>
+        <w:t>kubectl</w:t>
+      </w:r>
+      <w:proofErr w:type="spellEnd"/>
+      <w:r>
+        <w:t xml:space="preserve"> exec -it </w:t>
+      </w:r>
+      <w:proofErr w:type="spellStart"/>
+      <w:r>
+        <w:t>kafka</w:t>
+      </w:r>
+      <w:proofErr w:type="spellEnd"/>
+      <w:r>
+        <w:t xml:space="preserve">-client </w:t>
+      </w:r>
+      <w:r>
+        <w:t xml:space="preserve">-n </w:t>
+      </w:r>
+      <w:proofErr w:type="spellStart"/>
+      <w:r>
+        <w:t>kafka</w:t>
+      </w:r>
+      <w:proofErr w:type="spellEnd"/>
       <w:r>
         <w:t xml:space="preserve"> </w:t>
       </w:r>
@@ -4069,6 +4669,7 @@
         <w:pStyle w:val="Heading3"/>
       </w:pPr>
       <w:r>
+        <w:lastRenderedPageBreak/>
         <w:t>Creating a Topic</w:t>
       </w:r>
     </w:p>
@@ -4079,11 +4680,43 @@
           <w:rFonts w:ascii="Courier New" w:hAnsi="Courier New" w:cs="Courier New"/>
         </w:rPr>
       </w:pPr>
-      <w:r>
-        <w:rPr>
-          <w:rFonts w:ascii="Courier New" w:hAnsi="Courier New" w:cs="Courier New"/>
-        </w:rPr>
-        <w:t>kafka-topics --zookeeper confluent-cp-zookeeper-headless:2181 --topic confluent-topic --create --partitions 1 --replication-factor 1 --if-not-exists</w:t>
+      <w:proofErr w:type="spellStart"/>
+      <w:r>
+        <w:rPr>
+          <w:rFonts w:ascii="Courier New" w:hAnsi="Courier New" w:cs="Courier New"/>
+        </w:rPr>
+        <w:t>kafka</w:t>
+      </w:r>
+      <w:proofErr w:type="spellEnd"/>
+      <w:r>
+        <w:rPr>
+          <w:rFonts w:ascii="Courier New" w:hAnsi="Courier New" w:cs="Courier New"/>
+        </w:rPr>
+        <w:t xml:space="preserve">-topics --zookeeper confluent-cp-zookeeper-headless:2181 --topic confluent-topic --create --partitions </w:t>
+      </w:r>
+      <w:r>
+        <w:rPr>
+          <w:rFonts w:ascii="Courier New" w:hAnsi="Courier New" w:cs="Courier New"/>
+        </w:rPr>
+        <w:t>10</w:t>
+      </w:r>
+      <w:r>
+        <w:rPr>
+          <w:rFonts w:ascii="Courier New" w:hAnsi="Courier New" w:cs="Courier New"/>
+        </w:rPr>
+        <w:t xml:space="preserve"> --replication-factor </w:t>
+      </w:r>
+      <w:r>
+        <w:rPr>
+          <w:rFonts w:ascii="Courier New" w:hAnsi="Courier New" w:cs="Courier New"/>
+        </w:rPr>
+        <w:t>2</w:t>
+      </w:r>
+      <w:r>
+        <w:rPr>
+          <w:rFonts w:ascii="Courier New" w:hAnsi="Courier New" w:cs="Courier New"/>
+        </w:rPr>
+        <w:t xml:space="preserve"> --if-not-exists</w:t>
       </w:r>
     </w:p>
     <w:p>
@@ -4124,7 +4757,21 @@
         <w:rPr>
           <w:rFonts w:ascii="Courier New" w:hAnsi="Courier New" w:cs="Courier New"/>
         </w:rPr>
-        <w:t>echo "$MESSAGE" | kafka-console-producer --broker-list confluent-cp-kafka-headless:9092 --topic confluent-topic</w:t>
+        <w:t xml:space="preserve">echo "$MESSAGE" | </w:t>
+      </w:r>
+      <w:proofErr w:type="spellStart"/>
+      <w:r>
+        <w:rPr>
+          <w:rFonts w:ascii="Courier New" w:hAnsi="Courier New" w:cs="Courier New"/>
+        </w:rPr>
+        <w:t>kafka</w:t>
+      </w:r>
+      <w:proofErr w:type="spellEnd"/>
+      <w:r>
+        <w:rPr>
+          <w:rFonts w:ascii="Courier New" w:hAnsi="Courier New" w:cs="Courier New"/>
+        </w:rPr>
+        <w:t>-console-producer --broker-list confluent-cp-kafka-headless:9092 --topic confluent-topic</w:t>
       </w:r>
     </w:p>
     <w:p>
@@ -4138,11 +4785,11 @@
       <w:pPr>
         <w:pStyle w:val="Heading3"/>
       </w:pPr>
-      <w:bookmarkStart w:id="14" w:name="_Toc10535010"/>
+      <w:bookmarkStart w:id="15" w:name="_Toc10535010"/>
       <w:r>
         <w:t>Consuming Messages</w:t>
       </w:r>
-      <w:bookmarkEnd w:id="14"/>
+      <w:bookmarkEnd w:id="15"/>
     </w:p>
     <w:p>
       <w:pPr>
@@ -4151,11 +4798,33 @@
           <w:rFonts w:ascii="Courier New" w:hAnsi="Courier New" w:cs="Courier New"/>
         </w:rPr>
       </w:pPr>
-      <w:r>
-        <w:rPr>
-          <w:rFonts w:ascii="Courier New" w:hAnsi="Courier New" w:cs="Courier New"/>
-        </w:rPr>
-        <w:t>kafka-console-consumer --bootstrap-server confluent-cp-kafka-headless:9092 --topic confluent-topic --from-beginning --timeout-ms 2000 --max-messages 1 | grep "$MESSAGE"</w:t>
+      <w:proofErr w:type="spellStart"/>
+      <w:r>
+        <w:rPr>
+          <w:rFonts w:ascii="Courier New" w:hAnsi="Courier New" w:cs="Courier New"/>
+        </w:rPr>
+        <w:t>kafka</w:t>
+      </w:r>
+      <w:proofErr w:type="spellEnd"/>
+      <w:r>
+        <w:rPr>
+          <w:rFonts w:ascii="Courier New" w:hAnsi="Courier New" w:cs="Courier New"/>
+        </w:rPr>
+        <w:t>-console-consumer --bootstrap-server confluent-cp-kafka-headless:9092 --topic confluent-topic --from-beginning --timeout-</w:t>
+      </w:r>
+      <w:proofErr w:type="spellStart"/>
+      <w:r>
+        <w:rPr>
+          <w:rFonts w:ascii="Courier New" w:hAnsi="Courier New" w:cs="Courier New"/>
+        </w:rPr>
+        <w:t>ms</w:t>
+      </w:r>
+      <w:proofErr w:type="spellEnd"/>
+      <w:r>
+        <w:rPr>
+          <w:rFonts w:ascii="Courier New" w:hAnsi="Courier New" w:cs="Courier New"/>
+        </w:rPr>
+        <w:t xml:space="preserve"> 2000 --max-messages 1 | grep "$MESSAGE"</w:t>
       </w:r>
     </w:p>
     <w:p>
@@ -4165,7 +4834,7 @@
       <w:r>
         <w:br/>
       </w:r>
-      <w:bookmarkStart w:id="15" w:name="_Toc10535011"/>
+      <w:bookmarkStart w:id="16" w:name="_Toc10535011"/>
       <w:r>
         <w:t>Dealer Event Catalog</w:t>
       </w:r>
@@ -4200,65 +4869,181 @@
           <w:shd w:val="clear" w:color="auto" w:fill="F5F2F2"/>
         </w:rPr>
       </w:pPr>
+      <w:proofErr w:type="spellStart"/>
       <w:r>
         <w:rPr>
           <w:shd w:val="clear" w:color="auto" w:fill="F5F2F2"/>
         </w:rPr>
-        <w:t xml:space="preserve">kubectl exec elasticsearch-0 </w:t>
-      </w:r>
-      <w:r>
-        <w:t>-n kafka</w:t>
-      </w:r>
+        <w:t>kubectl</w:t>
+      </w:r>
+      <w:proofErr w:type="spellEnd"/>
       <w:r>
         <w:rPr>
           <w:shd w:val="clear" w:color="auto" w:fill="F5F2F2"/>
         </w:rPr>
+        <w:t xml:space="preserve"> exec elasticsearch-0 </w:t>
+      </w:r>
+      <w:r>
+        <w:t xml:space="preserve">-n </w:t>
+      </w:r>
+      <w:proofErr w:type="spellStart"/>
+      <w:r>
+        <w:t>kafka</w:t>
+      </w:r>
+      <w:proofErr w:type="spellEnd"/>
+      <w:r>
+        <w:rPr>
+          <w:shd w:val="clear" w:color="auto" w:fill="F5F2F2"/>
+        </w:rPr>
         <w:t xml:space="preserve"> </w:t>
       </w:r>
       <w:r>
         <w:rPr>
           <w:shd w:val="clear" w:color="auto" w:fill="F5F2F2"/>
         </w:rPr>
-        <w:t xml:space="preserve">-- curl -XPUT </w:t>
+        <w:t>-- curl -XPUT</w:t>
       </w:r>
       <w:r>
         <w:rPr>
           <w:shd w:val="clear" w:color="auto" w:fill="F5F2F2"/>
         </w:rPr>
-        <w:t xml:space="preserve">\ </w:t>
+        <w:t xml:space="preserve"> </w:t>
       </w:r>
       <w:r>
         <w:rPr>
           <w:shd w:val="clear" w:color="auto" w:fill="F5F2F2"/>
         </w:rPr>
-        <w:t xml:space="preserve">"localhost:9200/messages?pretty" </w:t>
-      </w:r>
+        <w:t>"localhost:9200/</w:t>
+      </w:r>
+      <w:proofErr w:type="spellStart"/>
       <w:r>
         <w:rPr>
           <w:shd w:val="clear" w:color="auto" w:fill="F5F2F2"/>
         </w:rPr>
-        <w:t>\</w:t>
+        <w:t>dealer_</w:t>
+      </w:r>
+      <w:proofErr w:type="gramStart"/>
+      <w:r>
+        <w:rPr>
+          <w:shd w:val="clear" w:color="auto" w:fill="F5F2F2"/>
+        </w:rPr>
+        <w:t>events</w:t>
+      </w:r>
+      <w:r>
+        <w:rPr>
+          <w:shd w:val="clear" w:color="auto" w:fill="F5F2F2"/>
+        </w:rPr>
+        <w:t>?pretty</w:t>
+      </w:r>
+      <w:proofErr w:type="spellEnd"/>
+      <w:proofErr w:type="gramEnd"/>
+      <w:r>
+        <w:rPr>
+          <w:shd w:val="clear" w:color="auto" w:fill="F5F2F2"/>
+        </w:rPr>
+        <w:t>"</w:t>
+      </w:r>
+      <w:r>
+        <w:rPr>
+          <w:shd w:val="clear" w:color="auto" w:fill="F5F2F2"/>
+        </w:rPr>
+        <w:t xml:space="preserve"> </w:t>
+      </w:r>
+      <w:r>
+        <w:rPr>
+          <w:shd w:val="clear" w:color="auto" w:fill="F5F2F2"/>
+        </w:rPr>
+        <w:t>-H 'Content-Type: application/json'</w:t>
+      </w:r>
+      <w:r>
+        <w:rPr>
+          <w:shd w:val="clear" w:color="auto" w:fill="F5F2F2"/>
+        </w:rPr>
+        <w:t xml:space="preserve"> </w:t>
+      </w:r>
+      <w:r>
+        <w:rPr>
+          <w:shd w:val="clear" w:color="auto" w:fill="F5F2F2"/>
+        </w:rPr>
+        <w:t>-d '{"mappings": {"message": {"properties": {"timestamp": { "type": "date" }}}}}'</w:t>
+      </w:r>
+    </w:p>
+    <w:p/>
+    <w:p>
+      <w:pPr>
+        <w:pStyle w:val="Heading3"/>
+      </w:pPr>
+      <w:r>
+        <w:t>Kibana</w:t>
+      </w:r>
+    </w:p>
+    <w:p>
+      <w:r>
+        <w:t>Forward Kibana to local port 5601.</w:t>
       </w:r>
     </w:p>
     <w:p>
       <w:pPr>
         <w:pStyle w:val="Quote"/>
         <w:shd w:val="clear" w:color="auto" w:fill="F5F2F2"/>
-        <w:rPr>
-          <w:shd w:val="clear" w:color="auto" w:fill="F5F2F2"/>
-        </w:rPr>
-      </w:pPr>
-      <w:r>
-        <w:rPr>
-          <w:shd w:val="clear" w:color="auto" w:fill="F5F2F2"/>
-        </w:rPr>
-        <w:t xml:space="preserve">-H 'Content-Type: application/json' </w:t>
-      </w:r>
-      <w:r>
-        <w:rPr>
-          <w:shd w:val="clear" w:color="auto" w:fill="F5F2F2"/>
-        </w:rPr>
-        <w:t>\</w:t>
+      </w:pPr>
+      <w:proofErr w:type="spellStart"/>
+      <w:r>
+        <w:t>kubectl</w:t>
+      </w:r>
+      <w:proofErr w:type="spellEnd"/>
+      <w:r>
+        <w:t xml:space="preserve"> port-forward -n </w:t>
+      </w:r>
+      <w:proofErr w:type="spellStart"/>
+      <w:r>
+        <w:t>kafka</w:t>
+      </w:r>
+      <w:proofErr w:type="spellEnd"/>
+      <w:r>
+        <w:t xml:space="preserve"> </w:t>
+      </w:r>
+      <w:r>
+        <w:t>kibana</w:t>
+      </w:r>
+      <w:r>
+        <w:t xml:space="preserve">-0 </w:t>
+      </w:r>
+      <w:r>
+        <w:t>5601</w:t>
+      </w:r>
+      <w:r>
+        <w:t>:</w:t>
+      </w:r>
+      <w:r>
+        <w:t>5601</w:t>
+      </w:r>
+    </w:p>
+    <w:p/>
+    <w:p>
+      <w:pPr>
+        <w:pStyle w:val="Heading3"/>
+      </w:pPr>
+      <w:proofErr w:type="spellStart"/>
+      <w:r>
+        <w:t>NiFI</w:t>
+      </w:r>
+      <w:proofErr w:type="spellEnd"/>
+    </w:p>
+    <w:p>
+      <w:r>
+        <w:t xml:space="preserve">Forward </w:t>
+      </w:r>
+      <w:proofErr w:type="spellStart"/>
+      <w:r>
+        <w:t>NiFi</w:t>
+      </w:r>
+      <w:proofErr w:type="spellEnd"/>
+      <w:r>
+        <w:t xml:space="preserve"> </w:t>
+      </w:r>
+      <w:r>
+        <w:t>to local port 8080.</w:t>
       </w:r>
     </w:p>
     <w:p>
@@ -4266,37 +5051,259 @@
         <w:pStyle w:val="Quote"/>
         <w:shd w:val="clear" w:color="auto" w:fill="F5F2F2"/>
       </w:pPr>
-      <w:r>
-        <w:rPr>
-          <w:shd w:val="clear" w:color="auto" w:fill="F5F2F2"/>
-        </w:rPr>
-        <w:t>-d '{"mappings": {"message": {"properties": {"timestamp": { "type": "date" }}}}}'</w:t>
+      <w:proofErr w:type="spellStart"/>
+      <w:r>
+        <w:t>kubectl</w:t>
+      </w:r>
+      <w:proofErr w:type="spellEnd"/>
+      <w:r>
+        <w:t xml:space="preserve"> port-forward </w:t>
+      </w:r>
+      <w:r>
+        <w:t xml:space="preserve">-n </w:t>
+      </w:r>
+      <w:proofErr w:type="spellStart"/>
+      <w:r>
+        <w:t>kafka</w:t>
+      </w:r>
+      <w:proofErr w:type="spellEnd"/>
+      <w:r>
+        <w:t xml:space="preserve"> </w:t>
+      </w:r>
+      <w:r>
+        <w:t>nifi-0 8080:8080</w:t>
       </w:r>
     </w:p>
     <w:p/>
     <w:p>
+      <w:r>
+        <w:t>Create raw event viewer flow.</w:t>
+      </w:r>
+    </w:p>
+    <w:p>
+      <w:pPr>
+        <w:shd w:val="clear" w:color="auto" w:fill="F5F2F2"/>
+        <w:rPr>
+          <w:rFonts w:ascii="Courier New" w:hAnsi="Courier New" w:cs="Courier New"/>
+        </w:rPr>
+      </w:pPr>
+      <w:r>
+        <w:rPr>
+          <w:rFonts w:ascii="Courier New" w:hAnsi="Courier New" w:cs="Courier New"/>
+        </w:rPr>
+        <w:t>response=$(curl -F template=@</w:t>
+      </w:r>
+      <w:r>
+        <w:rPr>
+          <w:rFonts w:ascii="Courier New" w:hAnsi="Courier New" w:cs="Courier New"/>
+        </w:rPr>
+        <w:t>dealer</w:t>
+      </w:r>
+      <w:r>
+        <w:rPr>
+          <w:rFonts w:ascii="Courier New" w:hAnsi="Courier New" w:cs="Courier New"/>
+        </w:rPr>
+        <w:t>-catalog/</w:t>
+      </w:r>
+      <w:r>
+        <w:rPr>
+          <w:rFonts w:ascii="Courier New" w:hAnsi="Courier New" w:cs="Courier New"/>
+        </w:rPr>
+        <w:t>flow-</w:t>
+      </w:r>
+      <w:r>
+        <w:rPr>
+          <w:rFonts w:ascii="Courier New" w:hAnsi="Courier New" w:cs="Courier New"/>
+        </w:rPr>
+        <w:t>dealer-updates</w:t>
+      </w:r>
+      <w:r>
+        <w:rPr>
+          <w:rFonts w:ascii="Courier New" w:hAnsi="Courier New" w:cs="Courier New"/>
+        </w:rPr>
+        <w:t>.xml http://localhost:8080/nifi-api/process-groups/root/templates/upload -L -k)</w:t>
+      </w:r>
+    </w:p>
+    <w:p>
+      <w:pPr>
+        <w:shd w:val="clear" w:color="auto" w:fill="F5F2F2"/>
+        <w:rPr>
+          <w:rFonts w:ascii="Courier New" w:hAnsi="Courier New" w:cs="Courier New"/>
+        </w:rPr>
+      </w:pPr>
+    </w:p>
+    <w:p>
+      <w:pPr>
+        <w:shd w:val="clear" w:color="auto" w:fill="F5F2F2"/>
+        <w:rPr>
+          <w:rFonts w:ascii="Courier New" w:hAnsi="Courier New" w:cs="Courier New"/>
+        </w:rPr>
+      </w:pPr>
+      <w:r>
+        <w:rPr>
+          <w:rFonts w:ascii="Courier New" w:hAnsi="Courier New" w:cs="Courier New"/>
+        </w:rPr>
+        <w:t>template=$(echo ${response}|sed -n 's</w:t>
+      </w:r>
+      <w:proofErr w:type="gramStart"/>
+      <w:r>
+        <w:rPr>
+          <w:rFonts w:ascii="Courier New" w:hAnsi="Courier New" w:cs="Courier New"/>
+        </w:rPr>
+        <w:t>:.*</w:t>
+      </w:r>
+      <w:proofErr w:type="gramEnd"/>
+      <w:r>
+        <w:rPr>
+          <w:rFonts w:ascii="Courier New" w:hAnsi="Courier New" w:cs="Courier New"/>
+        </w:rPr>
+        <w:t>&lt;id&gt;\(.*\)&lt;/id&gt;.*:\1:p')</w:t>
+      </w:r>
+    </w:p>
+    <w:p>
+      <w:pPr>
+        <w:shd w:val="clear" w:color="auto" w:fill="F5F2F2"/>
+        <w:rPr>
+          <w:rFonts w:ascii="Courier New" w:hAnsi="Courier New" w:cs="Courier New"/>
+        </w:rPr>
+      </w:pPr>
+    </w:p>
+    <w:p>
+      <w:pPr>
+        <w:shd w:val="clear" w:color="auto" w:fill="F5F2F2"/>
+        <w:rPr>
+          <w:rFonts w:ascii="Courier New" w:hAnsi="Courier New" w:cs="Courier New"/>
+        </w:rPr>
+      </w:pPr>
+      <w:r>
+        <w:rPr>
+          <w:rFonts w:ascii="Courier New" w:hAnsi="Courier New" w:cs="Courier New"/>
+        </w:rPr>
+        <w:lastRenderedPageBreak/>
+        <w:t>data=</w:t>
+      </w:r>
+      <w:proofErr w:type="gramStart"/>
+      <w:r>
+        <w:rPr>
+          <w:rFonts w:ascii="Courier New" w:hAnsi="Courier New" w:cs="Courier New"/>
+        </w:rPr>
+        <w:t>"{ \</w:t>
+      </w:r>
+      <w:proofErr w:type="gramEnd"/>
+      <w:r>
+        <w:rPr>
+          <w:rFonts w:ascii="Courier New" w:hAnsi="Courier New" w:cs="Courier New"/>
+        </w:rPr>
+        <w:t>"</w:t>
+      </w:r>
+      <w:proofErr w:type="spellStart"/>
+      <w:r>
+        <w:rPr>
+          <w:rFonts w:ascii="Courier New" w:hAnsi="Courier New" w:cs="Courier New"/>
+        </w:rPr>
+        <w:t>originX</w:t>
+      </w:r>
+      <w:proofErr w:type="spellEnd"/>
+      <w:r>
+        <w:rPr>
+          <w:rFonts w:ascii="Courier New" w:hAnsi="Courier New" w:cs="Courier New"/>
+        </w:rPr>
+        <w:t>\": 0.0, \"</w:t>
+      </w:r>
+      <w:proofErr w:type="spellStart"/>
+      <w:r>
+        <w:rPr>
+          <w:rFonts w:ascii="Courier New" w:hAnsi="Courier New" w:cs="Courier New"/>
+        </w:rPr>
+        <w:t>originY</w:t>
+      </w:r>
+      <w:proofErr w:type="spellEnd"/>
+      <w:r>
+        <w:rPr>
+          <w:rFonts w:ascii="Courier New" w:hAnsi="Courier New" w:cs="Courier New"/>
+        </w:rPr>
+        <w:t>\": 0.0, \"</w:t>
+      </w:r>
+      <w:proofErr w:type="spellStart"/>
+      <w:r>
+        <w:rPr>
+          <w:rFonts w:ascii="Courier New" w:hAnsi="Courier New" w:cs="Courier New"/>
+        </w:rPr>
+        <w:t>templateId</w:t>
+      </w:r>
+      <w:proofErr w:type="spellEnd"/>
+      <w:r>
+        <w:rPr>
+          <w:rFonts w:ascii="Courier New" w:hAnsi="Courier New" w:cs="Courier New"/>
+        </w:rPr>
+        <w:t>\": \"${template}\" }"</w:t>
+      </w:r>
+    </w:p>
+    <w:p>
+      <w:pPr>
+        <w:shd w:val="clear" w:color="auto" w:fill="F5F2F2"/>
+        <w:rPr>
+          <w:rFonts w:ascii="Courier New" w:hAnsi="Courier New" w:cs="Courier New"/>
+        </w:rPr>
+      </w:pPr>
+    </w:p>
+    <w:p>
+      <w:pPr>
+        <w:shd w:val="clear" w:color="auto" w:fill="F5F2F2"/>
+        <w:rPr>
+          <w:rFonts w:ascii="Courier New" w:hAnsi="Courier New" w:cs="Courier New"/>
+        </w:rPr>
+      </w:pPr>
+      <w:r>
+        <w:rPr>
+          <w:rFonts w:ascii="Courier New" w:hAnsi="Courier New" w:cs="Courier New"/>
+        </w:rPr>
+        <w:t xml:space="preserve">curl http://localhost:8080/nifi-api/process-groups/root/template-instance </w:t>
+      </w:r>
+      <w:r>
+        <w:rPr>
+          <w:rFonts w:ascii="Courier New" w:hAnsi="Courier New" w:cs="Courier New"/>
+        </w:rPr>
+        <w:t>\</w:t>
+      </w:r>
+    </w:p>
+    <w:p>
+      <w:pPr>
+        <w:shd w:val="clear" w:color="auto" w:fill="F5F2F2"/>
+        <w:rPr>
+          <w:rFonts w:ascii="Courier New" w:hAnsi="Courier New" w:cs="Courier New"/>
+        </w:rPr>
+      </w:pPr>
+      <w:r>
+        <w:rPr>
+          <w:rFonts w:ascii="Courier New" w:hAnsi="Courier New" w:cs="Courier New"/>
+        </w:rPr>
+        <w:t>-H "Content-Type: application/json"</w:t>
+      </w:r>
+      <w:r>
+        <w:rPr>
+          <w:rFonts w:ascii="Courier New" w:hAnsi="Courier New" w:cs="Courier New"/>
+        </w:rPr>
+        <w:t xml:space="preserve"> \</w:t>
+      </w:r>
+    </w:p>
+    <w:p>
+      <w:pPr>
+        <w:shd w:val="clear" w:color="auto" w:fill="F5F2F2"/>
+      </w:pPr>
+      <w:r>
+        <w:rPr>
+          <w:rFonts w:ascii="Courier New" w:hAnsi="Courier New" w:cs="Courier New"/>
+        </w:rPr>
+        <w:t>-d "${data}"</w:t>
+      </w:r>
+    </w:p>
+    <w:p>
       <w:pPr>
         <w:pStyle w:val="Heading3"/>
       </w:pPr>
       <w:r>
-        <w:t>Kibana</w:t>
-      </w:r>
-    </w:p>
-    <w:p>
-      <w:r>
-        <w:t xml:space="preserve">Forward </w:t>
-      </w:r>
-      <w:r>
-        <w:t xml:space="preserve">Kibana </w:t>
-      </w:r>
-      <w:r>
-        <w:t xml:space="preserve">to local port </w:t>
-      </w:r>
-      <w:r>
-        <w:t>5601</w:t>
-      </w:r>
-      <w:r>
-        <w:t>.</w:t>
+        <w:t>Kafka Connect</w:t>
       </w:r>
     </w:p>
     <w:p>
@@ -4304,221 +5311,33 @@
         <w:pStyle w:val="Quote"/>
         <w:shd w:val="clear" w:color="auto" w:fill="F5F2F2"/>
       </w:pPr>
-      <w:r>
-        <w:t xml:space="preserve">kubectl port-forward -n kafka </w:t>
-      </w:r>
-      <w:r>
-        <w:t>kibana</w:t>
-      </w:r>
-      <w:r>
-        <w:t xml:space="preserve">-0 </w:t>
-      </w:r>
-      <w:r>
-        <w:t>5601</w:t>
-      </w:r>
-      <w:r>
-        <w:t>:</w:t>
-      </w:r>
-      <w:r>
-        <w:t>5601</w:t>
-      </w:r>
-    </w:p>
-    <w:p/>
-    <w:p>
-      <w:pPr>
-        <w:pStyle w:val="Heading3"/>
-      </w:pPr>
-      <w:r>
-        <w:t>NiFI</w:t>
-      </w:r>
-    </w:p>
-    <w:p>
-      <w:r>
-        <w:t>Forward NiFi</w:t>
-      </w:r>
-      <w:r>
-        <w:t xml:space="preserve"> </w:t>
-      </w:r>
-      <w:r>
-        <w:t>to local port 8080.</w:t>
-      </w:r>
+      <w:proofErr w:type="spellStart"/>
+      <w:r>
+        <w:t>kubectl</w:t>
+      </w:r>
+      <w:proofErr w:type="spellEnd"/>
+      <w:r>
+        <w:t xml:space="preserve"> port-forward svc/confluent-cp-</w:t>
+      </w:r>
+      <w:proofErr w:type="spellStart"/>
+      <w:r>
+        <w:t>kafka</w:t>
+      </w:r>
+      <w:proofErr w:type="spellEnd"/>
+      <w:r>
+        <w:t xml:space="preserve">-connect 8083:8083 -n </w:t>
+      </w:r>
+      <w:proofErr w:type="spellStart"/>
+      <w:r>
+        <w:t>kafka</w:t>
+      </w:r>
+      <w:proofErr w:type="spellEnd"/>
     </w:p>
     <w:p>
       <w:pPr>
         <w:pStyle w:val="Quote"/>
         <w:shd w:val="clear" w:color="auto" w:fill="F5F2F2"/>
       </w:pPr>
-      <w:r>
-        <w:t xml:space="preserve">kubectl port-forward </w:t>
-      </w:r>
-      <w:r>
-        <w:t xml:space="preserve">-n kafka </w:t>
-      </w:r>
-      <w:r>
-        <w:t>nifi-0 8080:8080</w:t>
-      </w:r>
-    </w:p>
-    <w:p/>
-    <w:p>
-      <w:r>
-        <w:t>Create raw event viewer flow.</w:t>
-      </w:r>
-    </w:p>
-    <w:p>
-      <w:pPr>
-        <w:shd w:val="clear" w:color="auto" w:fill="F5F2F2"/>
-        <w:rPr>
-          <w:rFonts w:ascii="Courier New" w:hAnsi="Courier New" w:cs="Courier New"/>
-        </w:rPr>
-      </w:pPr>
-      <w:r>
-        <w:rPr>
-          <w:rFonts w:ascii="Courier New" w:hAnsi="Courier New" w:cs="Courier New"/>
-        </w:rPr>
-        <w:t>response=$(curl -F template=@</w:t>
-      </w:r>
-      <w:r>
-        <w:rPr>
-          <w:rFonts w:ascii="Courier New" w:hAnsi="Courier New" w:cs="Courier New"/>
-        </w:rPr>
-        <w:t>dealer</w:t>
-      </w:r>
-      <w:r>
-        <w:rPr>
-          <w:rFonts w:ascii="Courier New" w:hAnsi="Courier New" w:cs="Courier New"/>
-        </w:rPr>
-        <w:t>-catalog/</w:t>
-      </w:r>
-      <w:r>
-        <w:rPr>
-          <w:rFonts w:ascii="Courier New" w:hAnsi="Courier New" w:cs="Courier New"/>
-        </w:rPr>
-        <w:t>flow-</w:t>
-      </w:r>
-      <w:r>
-        <w:rPr>
-          <w:rFonts w:ascii="Courier New" w:hAnsi="Courier New" w:cs="Courier New"/>
-        </w:rPr>
-        <w:t>dealer-updates</w:t>
-      </w:r>
-      <w:r>
-        <w:rPr>
-          <w:rFonts w:ascii="Courier New" w:hAnsi="Courier New" w:cs="Courier New"/>
-        </w:rPr>
-        <w:t>.xml http://localhost:8080/nifi-api/process-groups/root/templates/upload -L -k)</w:t>
-      </w:r>
-    </w:p>
-    <w:p>
-      <w:pPr>
-        <w:shd w:val="clear" w:color="auto" w:fill="F5F2F2"/>
-        <w:rPr>
-          <w:rFonts w:ascii="Courier New" w:hAnsi="Courier New" w:cs="Courier New"/>
-        </w:rPr>
-      </w:pPr>
-    </w:p>
-    <w:p>
-      <w:pPr>
-        <w:shd w:val="clear" w:color="auto" w:fill="F5F2F2"/>
-        <w:rPr>
-          <w:rFonts w:ascii="Courier New" w:hAnsi="Courier New" w:cs="Courier New"/>
-        </w:rPr>
-      </w:pPr>
-      <w:r>
-        <w:rPr>
-          <w:rFonts w:ascii="Courier New" w:hAnsi="Courier New" w:cs="Courier New"/>
-        </w:rPr>
-        <w:t>template=$(echo ${response}|sed -n 's:.*&lt;id&gt;\(.*\)&lt;/id&gt;.*:\1:p')</w:t>
-      </w:r>
-    </w:p>
-    <w:p>
-      <w:pPr>
-        <w:shd w:val="clear" w:color="auto" w:fill="F5F2F2"/>
-        <w:rPr>
-          <w:rFonts w:ascii="Courier New" w:hAnsi="Courier New" w:cs="Courier New"/>
-        </w:rPr>
-      </w:pPr>
-    </w:p>
-    <w:p>
-      <w:pPr>
-        <w:shd w:val="clear" w:color="auto" w:fill="F5F2F2"/>
-        <w:rPr>
-          <w:rFonts w:ascii="Courier New" w:hAnsi="Courier New" w:cs="Courier New"/>
-        </w:rPr>
-      </w:pPr>
-      <w:r>
-        <w:rPr>
-          <w:rFonts w:ascii="Courier New" w:hAnsi="Courier New" w:cs="Courier New"/>
-        </w:rPr>
-        <w:t>data="{ \"originX\": 0.0, \"originY\": 0.0, \"templateId\": \"${template}\" }"</w:t>
-      </w:r>
-    </w:p>
-    <w:p>
-      <w:pPr>
-        <w:shd w:val="clear" w:color="auto" w:fill="F5F2F2"/>
-        <w:rPr>
-          <w:rFonts w:ascii="Courier New" w:hAnsi="Courier New" w:cs="Courier New"/>
-        </w:rPr>
-      </w:pPr>
-    </w:p>
-    <w:p>
-      <w:pPr>
-        <w:shd w:val="clear" w:color="auto" w:fill="F5F2F2"/>
-        <w:rPr>
-          <w:rFonts w:ascii="Courier New" w:hAnsi="Courier New" w:cs="Courier New"/>
-        </w:rPr>
-      </w:pPr>
-      <w:r>
-        <w:rPr>
-          <w:rFonts w:ascii="Courier New" w:hAnsi="Courier New" w:cs="Courier New"/>
-        </w:rPr>
-        <w:t xml:space="preserve">curl http://localhost:8080/nifi-api/process-groups/root/template-instance </w:t>
-      </w:r>
-      <w:r>
-        <w:rPr>
-          <w:rFonts w:ascii="Courier New" w:hAnsi="Courier New" w:cs="Courier New"/>
-        </w:rPr>
-        <w:t>\</w:t>
-      </w:r>
-    </w:p>
-    <w:p>
-      <w:pPr>
-        <w:shd w:val="clear" w:color="auto" w:fill="F5F2F2"/>
-        <w:rPr>
-          <w:rFonts w:ascii="Courier New" w:hAnsi="Courier New" w:cs="Courier New"/>
-        </w:rPr>
-      </w:pPr>
-      <w:r>
-        <w:rPr>
-          <w:rFonts w:ascii="Courier New" w:hAnsi="Courier New" w:cs="Courier New"/>
-        </w:rPr>
-        <w:t>-H "Content-Type: application/json"</w:t>
-      </w:r>
-      <w:r>
-        <w:rPr>
-          <w:rFonts w:ascii="Courier New" w:hAnsi="Courier New" w:cs="Courier New"/>
-        </w:rPr>
-        <w:t xml:space="preserve"> \</w:t>
-      </w:r>
-    </w:p>
-    <w:p>
-      <w:pPr>
-        <w:shd w:val="clear" w:color="auto" w:fill="F5F2F2"/>
-      </w:pPr>
-      <w:r>
-        <w:rPr>
-          <w:rFonts w:ascii="Courier New" w:hAnsi="Courier New" w:cs="Courier New"/>
-        </w:rPr>
-        <w:t>-d "${data}"</w:t>
-      </w:r>
-    </w:p>
-    <w:p>
-      <w:pPr>
-        <w:pStyle w:val="Heading3"/>
-      </w:pPr>
-      <w:r>
-        <w:lastRenderedPageBreak/>
-        <w:t>Kafka Connect</w:t>
-      </w:r>
     </w:p>
     <w:p>
       <w:pPr>
@@ -4526,7 +5345,13 @@
         <w:shd w:val="clear" w:color="auto" w:fill="F5F2F2"/>
       </w:pPr>
       <w:r>
-        <w:t>kubectl port-forward svc/confluent-cp-kafka-connect 8083:8083 -n kafka</w:t>
+        <w:t xml:space="preserve">curl </w:t>
+      </w:r>
+      <w:r>
+        <w:t xml:space="preserve">http://localhost:8083/connectors </w:t>
+      </w:r>
+      <w:r>
+        <w:t>\</w:t>
       </w:r>
     </w:p>
     <w:p>
@@ -4534,6 +5359,12 @@
         <w:pStyle w:val="Quote"/>
         <w:shd w:val="clear" w:color="auto" w:fill="F5F2F2"/>
       </w:pPr>
+      <w:r>
+        <w:t xml:space="preserve">-H "Content-Type: application/json" </w:t>
+      </w:r>
+      <w:r>
+        <w:t>\</w:t>
+      </w:r>
     </w:p>
     <w:p>
       <w:pPr>
@@ -4541,150 +5372,158 @@
         <w:shd w:val="clear" w:color="auto" w:fill="F5F2F2"/>
       </w:pPr>
       <w:r>
-        <w:t xml:space="preserve">curl </w:t>
-      </w:r>
-      <w:r>
-        <w:t>http://localhost:8083/connectors</w:t>
-      </w:r>
+        <w:t>-</w:t>
+      </w:r>
+      <w:proofErr w:type="spellStart"/>
+      <w:r>
+        <w:t>d@</w:t>
+      </w:r>
+      <w:r>
+        <w:t>dealer</w:t>
+      </w:r>
+      <w:r>
+        <w:t>-catalog</w:t>
+      </w:r>
+      <w:proofErr w:type="spellEnd"/>
+      <w:r>
+        <w:t>/</w:t>
+      </w:r>
+      <w:r>
+        <w:t>connector</w:t>
+      </w:r>
+      <w:r>
+        <w:t>-</w:t>
+      </w:r>
+      <w:r>
+        <w:t>dealer</w:t>
+      </w:r>
+      <w:r>
+        <w:t>-</w:t>
+      </w:r>
+      <w:proofErr w:type="spellStart"/>
+      <w:r>
+        <w:t>db</w:t>
+      </w:r>
+      <w:r>
+        <w:t>.json</w:t>
+      </w:r>
+      <w:proofErr w:type="spellEnd"/>
       <w:r>
         <w:t xml:space="preserve"> </w:t>
       </w:r>
-      <w:r>
-        <w:t>\</w:t>
-      </w:r>
-    </w:p>
-    <w:p>
-      <w:pPr>
-        <w:pStyle w:val="Quote"/>
-        <w:shd w:val="clear" w:color="auto" w:fill="F5F2F2"/>
-      </w:pPr>
-      <w:r>
-        <w:t xml:space="preserve">-H "Content-Type: application/json" </w:t>
-      </w:r>
-      <w:r>
-        <w:t>\</w:t>
-      </w:r>
-    </w:p>
-    <w:p>
-      <w:pPr>
-        <w:pStyle w:val="Quote"/>
-        <w:shd w:val="clear" w:color="auto" w:fill="F5F2F2"/>
-      </w:pPr>
-      <w:r>
-        <w:t>-d@</w:t>
-      </w:r>
-      <w:r>
-        <w:t>dealer</w:t>
-      </w:r>
-      <w:bookmarkStart w:id="16" w:name="_GoBack"/>
+    </w:p>
+    <w:p/>
+    <w:p>
+      <w:pPr>
+        <w:pStyle w:val="Heading1"/>
+      </w:pPr>
+      <w:r>
+        <w:t>Environment Specific Changes</w:t>
+      </w:r>
       <w:bookmarkEnd w:id="16"/>
-      <w:r>
-        <w:t>-catalog</w:t>
-      </w:r>
-      <w:r>
-        <w:t>/</w:t>
-      </w:r>
-      <w:r>
-        <w:t>connector</w:t>
-      </w:r>
-      <w:r>
+    </w:p>
+    <w:p>
+      <w:r>
+        <w:t xml:space="preserve">This section outlines modifications made to official Docker images and Helm charts in order to leverage them in the </w:t>
+      </w:r>
+      <w:r>
+        <w:rPr>
+          <w:rStyle w:val="QuoteChar"/>
+        </w:rPr>
+        <w:t>ng-garage-</w:t>
+      </w:r>
+      <w:proofErr w:type="spellStart"/>
+      <w:r>
+        <w:rPr>
+          <w:rStyle w:val="QuoteChar"/>
+        </w:rPr>
+        <w:t>nafta</w:t>
+      </w:r>
+      <w:proofErr w:type="spellEnd"/>
+      <w:r>
+        <w:rPr>
+          <w:rStyle w:val="QuoteChar"/>
+        </w:rPr>
         <w:t>-</w:t>
       </w:r>
-      <w:r>
-        <w:t>dealer</w:t>
-      </w:r>
-      <w:r>
-        <w:t>-</w:t>
-      </w:r>
-      <w:r>
-        <w:t>db</w:t>
-      </w:r>
-      <w:r>
-        <w:t xml:space="preserve">.json </w:t>
+      <w:proofErr w:type="spellStart"/>
+      <w:r>
+        <w:rPr>
+          <w:rStyle w:val="QuoteChar"/>
+        </w:rPr>
+        <w:t>qa</w:t>
+      </w:r>
+      <w:proofErr w:type="spellEnd"/>
+      <w:r>
+        <w:t xml:space="preserve"> environment. </w:t>
+      </w:r>
+      <w:r>
+        <w:t>Modified s</w:t>
+      </w:r>
+      <w:r>
+        <w:t>ource code for images and charts is included in this project</w:t>
+      </w:r>
+      <w:r>
+        <w:t>.</w:t>
       </w:r>
     </w:p>
     <w:p/>
     <w:p>
       <w:pPr>
-        <w:pStyle w:val="Heading1"/>
-      </w:pPr>
-      <w:r>
-        <w:t>Environment Specific Changes</w:t>
-      </w:r>
-      <w:bookmarkEnd w:id="15"/>
-    </w:p>
-    <w:p>
-      <w:r>
-        <w:t xml:space="preserve">This section outlines modifications made to official Docker images and Helm charts in order to leverage them in the </w:t>
+        <w:pStyle w:val="Heading2"/>
+      </w:pPr>
+      <w:bookmarkStart w:id="17" w:name="_Toc10535012"/>
+      <w:r>
+        <w:t>Image Repos</w:t>
+      </w:r>
+      <w:bookmarkEnd w:id="17"/>
+    </w:p>
+    <w:p>
+      <w:r>
+        <w:t xml:space="preserve">All images had to be pulled from official repos, re-tagged and pushed to </w:t>
       </w:r>
       <w:r>
         <w:rPr>
           <w:rStyle w:val="QuoteChar"/>
         </w:rPr>
-        <w:t>ng-garage-nafta-qa</w:t>
-      </w:r>
-      <w:r>
-        <w:t xml:space="preserve"> environment. </w:t>
-      </w:r>
-      <w:r>
-        <w:t>Modified s</w:t>
-      </w:r>
-      <w:r>
-        <w:t>ource code for images and charts is included in this project</w:t>
+        <w:t>reg-dhc-americas.app.corpintra.net</w:t>
+      </w:r>
+      <w:r>
+        <w:t xml:space="preserve"> prior to being usable in Kubernetes deployments. This example demonstrates the process for </w:t>
+      </w:r>
+      <w:proofErr w:type="spellStart"/>
+      <w:r>
+        <w:rPr>
+          <w:rStyle w:val="QuoteChar"/>
+        </w:rPr>
+        <w:t>confluentinc</w:t>
+      </w:r>
+      <w:proofErr w:type="spellEnd"/>
+      <w:r>
+        <w:rPr>
+          <w:rStyle w:val="QuoteChar"/>
+        </w:rPr>
+        <w:t>/cp-zookeepe</w:t>
+      </w:r>
+      <w:r>
+        <w:rPr>
+          <w:rStyle w:val="QuoteChar"/>
+        </w:rPr>
+        <w:t>r:</w:t>
+      </w:r>
+      <w:r>
+        <w:rPr>
+          <w:rStyle w:val="QuoteChar"/>
+        </w:rPr>
+        <w:t>5.2.1</w:t>
+      </w:r>
+      <w:r>
+        <w:t xml:space="preserve"> image</w:t>
       </w:r>
       <w:r>
         <w:t>.</w:t>
       </w:r>
     </w:p>
-    <w:p/>
-    <w:p>
-      <w:pPr>
-        <w:pStyle w:val="Heading2"/>
-      </w:pPr>
-      <w:bookmarkStart w:id="17" w:name="_Toc10535012"/>
-      <w:r>
-        <w:t>Image Repos</w:t>
-      </w:r>
-      <w:bookmarkEnd w:id="17"/>
-    </w:p>
-    <w:p>
-      <w:r>
-        <w:t xml:space="preserve">All images had to be pulled from official repos, re-tagged and pushed to </w:t>
-      </w:r>
-      <w:r>
-        <w:rPr>
-          <w:rStyle w:val="QuoteChar"/>
-        </w:rPr>
-        <w:t>reg-dhc-americas.app.corpintra.net</w:t>
-      </w:r>
-      <w:r>
-        <w:t xml:space="preserve"> prior to being usable in Kubernetes deployments. This example demonstrates the process for </w:t>
-      </w:r>
-      <w:r>
-        <w:rPr>
-          <w:rStyle w:val="QuoteChar"/>
-        </w:rPr>
-        <w:t>confluentinc/cp-zookeepe</w:t>
-      </w:r>
-      <w:r>
-        <w:rPr>
-          <w:rStyle w:val="QuoteChar"/>
-        </w:rPr>
-        <w:t>r:</w:t>
-      </w:r>
-      <w:r>
-        <w:rPr>
-          <w:rStyle w:val="QuoteChar"/>
-        </w:rPr>
-        <w:t>5.2.1</w:t>
-      </w:r>
-      <w:r>
-        <w:t xml:space="preserve"> image</w:t>
-      </w:r>
-      <w:r>
-        <w:t>.</w:t>
-      </w:r>
-    </w:p>
     <w:p>
       <w:pPr>
         <w:shd w:val="clear" w:color="auto" w:fill="F2F0F4"/>
@@ -4710,7 +5549,21 @@
         <w:rPr>
           <w:rFonts w:ascii="Courier New" w:hAnsi="Courier New" w:cs="Courier New"/>
         </w:rPr>
-        <w:t>docker pull confluentinc/cp-zookeeper:5.2.1</w:t>
+        <w:t xml:space="preserve">docker pull </w:t>
+      </w:r>
+      <w:proofErr w:type="spellStart"/>
+      <w:r>
+        <w:rPr>
+          <w:rFonts w:ascii="Courier New" w:hAnsi="Courier New" w:cs="Courier New"/>
+        </w:rPr>
+        <w:t>confluentinc</w:t>
+      </w:r>
+      <w:proofErr w:type="spellEnd"/>
+      <w:r>
+        <w:rPr>
+          <w:rFonts w:ascii="Courier New" w:hAnsi="Courier New" w:cs="Courier New"/>
+        </w:rPr>
+        <w:t>/cp-zookeeper:5.2.1</w:t>
       </w:r>
     </w:p>
     <w:p>
@@ -4746,7 +5599,35 @@
         <w:rPr>
           <w:rFonts w:ascii="Courier New" w:hAnsi="Courier New" w:cs="Courier New"/>
         </w:rPr>
-        <w:t>docker tag confluentinc/cp-zookeeper:5.2.1 reg-dhc-americas.app.corpintra.net/myanama/cp-zookeeper:5.2.1</w:t>
+        <w:t xml:space="preserve">docker tag </w:t>
+      </w:r>
+      <w:proofErr w:type="spellStart"/>
+      <w:r>
+        <w:rPr>
+          <w:rFonts w:ascii="Courier New" w:hAnsi="Courier New" w:cs="Courier New"/>
+        </w:rPr>
+        <w:t>confluentinc</w:t>
+      </w:r>
+      <w:proofErr w:type="spellEnd"/>
+      <w:r>
+        <w:rPr>
+          <w:rFonts w:ascii="Courier New" w:hAnsi="Courier New" w:cs="Courier New"/>
+        </w:rPr>
+        <w:t>/cp-zookeeper:5.2.1 reg-dhc-americas.app.corpintra.net/</w:t>
+      </w:r>
+      <w:proofErr w:type="spellStart"/>
+      <w:r>
+        <w:rPr>
+          <w:rFonts w:ascii="Courier New" w:hAnsi="Courier New" w:cs="Courier New"/>
+        </w:rPr>
+        <w:t>myanama</w:t>
+      </w:r>
+      <w:proofErr w:type="spellEnd"/>
+      <w:r>
+        <w:rPr>
+          <w:rFonts w:ascii="Courier New" w:hAnsi="Courier New" w:cs="Courier New"/>
+        </w:rPr>
+        <w:t>/cp-zookeeper:5.2.1</w:t>
       </w:r>
     </w:p>
     <w:p>
@@ -4782,7 +5663,21 @@
         <w:rPr>
           <w:rFonts w:ascii="Courier New" w:hAnsi="Courier New" w:cs="Courier New"/>
         </w:rPr>
-        <w:t>docker push reg-dhc-americas.app.corpintra.net/myanama/cp-zookeeper:5.2.1</w:t>
+        <w:t>docker push reg-dhc-americas.app.corpintra.net/</w:t>
+      </w:r>
+      <w:proofErr w:type="spellStart"/>
+      <w:r>
+        <w:rPr>
+          <w:rFonts w:ascii="Courier New" w:hAnsi="Courier New" w:cs="Courier New"/>
+        </w:rPr>
+        <w:t>myanama</w:t>
+      </w:r>
+      <w:proofErr w:type="spellEnd"/>
+      <w:r>
+        <w:rPr>
+          <w:rFonts w:ascii="Courier New" w:hAnsi="Courier New" w:cs="Courier New"/>
+        </w:rPr>
+        <w:t>/cp-zookeeper:5.2.1</w:t>
       </w:r>
     </w:p>
     <w:p/>
@@ -4860,25 +5755,25 @@
           <w:b/>
           <w:bCs/>
         </w:rPr>
-        <w:t xml:space="preserve">      securityContext:</w:t>
-      </w:r>
-    </w:p>
-    <w:p>
-      <w:pPr>
-        <w:shd w:val="clear" w:color="auto" w:fill="F2F0F4"/>
+        <w:t xml:space="preserve">      </w:t>
+      </w:r>
+      <w:proofErr w:type="spellStart"/>
+      <w:r>
         <w:rPr>
           <w:rFonts w:ascii="Courier New" w:hAnsi="Courier New" w:cs="Courier New"/>
           <w:b/>
           <w:bCs/>
         </w:rPr>
-      </w:pPr>
+        <w:t>securityContext</w:t>
+      </w:r>
+      <w:proofErr w:type="spellEnd"/>
       <w:r>
         <w:rPr>
           <w:rFonts w:ascii="Courier New" w:hAnsi="Courier New" w:cs="Courier New"/>
           <w:b/>
           <w:bCs/>
         </w:rPr>
-        <w:t xml:space="preserve">        fsGroup: 1000</w:t>
+        <w:t>:</w:t>
       </w:r>
     </w:p>
     <w:p>
@@ -4896,403 +5791,631 @@
           <w:b/>
           <w:bCs/>
         </w:rPr>
-        <w:t xml:space="preserve">        runAsUser: 1000</w:t>
-      </w:r>
-    </w:p>
-    <w:p>
-      <w:pPr>
-        <w:shd w:val="clear" w:color="auto" w:fill="F2F0F4"/>
-        <w:rPr>
-          <w:rFonts w:ascii="Courier New" w:hAnsi="Courier New" w:cs="Courier New"/>
-        </w:rPr>
-      </w:pPr>
-      <w:r>
-        <w:rPr>
-          <w:rFonts w:ascii="Courier New" w:hAnsi="Courier New" w:cs="Courier New"/>
-        </w:rPr>
-        <w:t xml:space="preserve">      containers:</w:t>
-      </w:r>
-    </w:p>
-    <w:p>
-      <w:pPr>
-        <w:shd w:val="clear" w:color="auto" w:fill="F2F0F4"/>
-        <w:rPr>
-          <w:rFonts w:ascii="Courier New" w:hAnsi="Courier New" w:cs="Courier New"/>
-        </w:rPr>
-      </w:pPr>
-      <w:r>
-        <w:rPr>
-          <w:rFonts w:ascii="Courier New" w:hAnsi="Courier New" w:cs="Courier New"/>
-        </w:rPr>
-        <w:t xml:space="preserve">      - name: prometheus-jmx-exporter</w:t>
-      </w:r>
-    </w:p>
-    <w:p>
-      <w:pPr>
-        <w:shd w:val="clear" w:color="auto" w:fill="F2F0F4"/>
-        <w:rPr>
-          <w:rFonts w:ascii="Courier New" w:hAnsi="Courier New" w:cs="Courier New"/>
-        </w:rPr>
-      </w:pPr>
-      <w:r>
-        <w:rPr>
-          <w:rFonts w:ascii="Courier New" w:hAnsi="Courier New" w:cs="Courier New"/>
-        </w:rPr>
-        <w:t>...</w:t>
-      </w:r>
-    </w:p>
-    <w:p>
-      <w:pPr>
-        <w:rPr>
-          <w:rFonts w:ascii="Courier New" w:hAnsi="Courier New" w:cs="Courier New"/>
-        </w:rPr>
-      </w:pPr>
-    </w:p>
-    <w:p/>
-    <w:p>
-      <w:pPr>
-        <w:pStyle w:val="Heading2"/>
-      </w:pPr>
-      <w:bookmarkStart w:id="19" w:name="_Toc10535014"/>
-      <w:r>
-        <w:lastRenderedPageBreak/>
-        <w:t xml:space="preserve">Chart </w:t>
-      </w:r>
-      <w:r>
-        <w:t>Image</w:t>
-      </w:r>
-      <w:r>
-        <w:t xml:space="preserve"> Names</w:t>
-      </w:r>
-      <w:bookmarkEnd w:id="19"/>
-    </w:p>
-    <w:p>
-      <w:r>
-        <w:t>All chart</w:t>
-      </w:r>
-      <w:r>
-        <w:t>s</w:t>
-      </w:r>
-      <w:r>
-        <w:t xml:space="preserve"> values.yaml files were updated to use</w:t>
-      </w:r>
-      <w:r>
-        <w:t xml:space="preserve"> images from</w:t>
-      </w:r>
-      <w:r>
-        <w:t xml:space="preserve"> </w:t>
-      </w:r>
-      <w:r>
-        <w:rPr>
-          <w:rStyle w:val="QuoteChar"/>
-        </w:rPr>
-        <w:t>reg-dhc-americas.app.corpintra.net</w:t>
-      </w:r>
-      <w:r>
-        <w:t xml:space="preserve"> r</w:t>
-      </w:r>
-      <w:r>
-        <w:t>ep</w:t>
-      </w:r>
-      <w:r>
-        <w:t>o</w:t>
-      </w:r>
-      <w:r>
-        <w:t xml:space="preserve"> and with </w:t>
-      </w:r>
-      <w:r>
-        <w:t>original image tags</w:t>
-      </w:r>
-      <w:r>
-        <w:t>. For example:</w:t>
-      </w:r>
-    </w:p>
-    <w:p/>
-    <w:p>
-      <w:pPr>
-        <w:shd w:val="clear" w:color="auto" w:fill="F2F0F4"/>
-        <w:rPr>
-          <w:rFonts w:ascii="Courier New" w:hAnsi="Courier New" w:cs="Courier New"/>
-        </w:rPr>
-      </w:pPr>
-      <w:r>
-        <w:rPr>
-          <w:rFonts w:ascii="Courier New" w:hAnsi="Courier New" w:cs="Courier New"/>
-        </w:rPr>
-        <w:t>...</w:t>
-      </w:r>
-    </w:p>
-    <w:p>
-      <w:pPr>
-        <w:shd w:val="clear" w:color="auto" w:fill="F2F0F4"/>
-        <w:rPr>
-          <w:rFonts w:ascii="Courier New" w:hAnsi="Courier New" w:cs="Courier New"/>
-        </w:rPr>
-      </w:pPr>
-      <w:r>
-        <w:rPr>
-          <w:rFonts w:ascii="Courier New" w:hAnsi="Courier New" w:cs="Courier New"/>
-        </w:rPr>
-        <w:t>cp-zookeeper:</w:t>
-      </w:r>
-    </w:p>
-    <w:p>
-      <w:pPr>
-        <w:shd w:val="clear" w:color="auto" w:fill="F2F0F4"/>
-        <w:rPr>
-          <w:rFonts w:ascii="Courier New" w:hAnsi="Courier New" w:cs="Courier New"/>
-        </w:rPr>
-      </w:pPr>
-      <w:r>
-        <w:rPr>
-          <w:rFonts w:ascii="Courier New" w:hAnsi="Courier New" w:cs="Courier New"/>
-        </w:rPr>
-        <w:t xml:space="preserve">  enabled: true</w:t>
-      </w:r>
-    </w:p>
-    <w:p>
-      <w:pPr>
-        <w:shd w:val="clear" w:color="auto" w:fill="F2F0F4"/>
-        <w:rPr>
-          <w:rFonts w:ascii="Courier New" w:hAnsi="Courier New" w:cs="Courier New"/>
-        </w:rPr>
-      </w:pPr>
-      <w:r>
-        <w:rPr>
-          <w:rFonts w:ascii="Courier New" w:hAnsi="Courier New" w:cs="Courier New"/>
-        </w:rPr>
-        <w:t xml:space="preserve">  servers: 3</w:t>
-      </w:r>
-    </w:p>
-    <w:p>
-      <w:pPr>
-        <w:shd w:val="clear" w:color="auto" w:fill="F2F0F4"/>
+        <w:t xml:space="preserve">        </w:t>
+      </w:r>
+      <w:proofErr w:type="spellStart"/>
+      <w:r>
         <w:rPr>
           <w:rFonts w:ascii="Courier New" w:hAnsi="Courier New" w:cs="Courier New"/>
           <w:b/>
           <w:bCs/>
         </w:rPr>
-      </w:pPr>
+        <w:t>fsGroup</w:t>
+      </w:r>
+      <w:proofErr w:type="spellEnd"/>
       <w:r>
         <w:rPr>
           <w:rFonts w:ascii="Courier New" w:hAnsi="Courier New" w:cs="Courier New"/>
           <w:b/>
           <w:bCs/>
         </w:rPr>
-        <w:t xml:space="preserve">  image: reg-dhc-americas.app.corpintra.net/myanama/cp-zookeeper</w:t>
+        <w:t>: 1000</w:t>
       </w:r>
     </w:p>
     <w:p>
       <w:pPr>
         <w:shd w:val="clear" w:color="auto" w:fill="F2F0F4"/>
-        <w:rPr>
-          <w:rFonts w:ascii="Courier New" w:hAnsi="Courier New" w:cs="Courier New"/>
-        </w:rPr>
-      </w:pPr>
-      <w:r>
-        <w:rPr>
-          <w:rFonts w:ascii="Courier New" w:hAnsi="Courier New" w:cs="Courier New"/>
-        </w:rPr>
-        <w:t xml:space="preserve">  imageTag: 5.2.1</w:t>
-      </w:r>
-    </w:p>
-    <w:p>
-      <w:pPr>
-        <w:shd w:val="clear" w:color="auto" w:fill="F2F0F4"/>
-        <w:rPr>
-          <w:rFonts w:ascii="Courier New" w:hAnsi="Courier New" w:cs="Courier New"/>
-        </w:rPr>
-      </w:pPr>
-      <w:r>
-        <w:rPr>
-          <w:rFonts w:ascii="Courier New" w:hAnsi="Courier New" w:cs="Courier New"/>
-        </w:rPr>
-        <w:t>...</w:t>
-      </w:r>
-    </w:p>
-    <w:p/>
-    <w:p>
-      <w:pPr>
-        <w:pStyle w:val="Heading2"/>
-      </w:pPr>
-      <w:bookmarkStart w:id="20" w:name="_Toc10535015"/>
-      <w:r>
-        <w:t>Network policy</w:t>
-      </w:r>
-      <w:bookmarkEnd w:id="20"/>
-    </w:p>
-    <w:p>
-      <w:r>
-        <w:t>B</w:t>
-      </w:r>
-      <w:r>
-        <w:t>y default, components are not able to communicate with other components due</w:t>
-      </w:r>
-      <w:r>
-        <w:t xml:space="preserve"> to</w:t>
-      </w:r>
-      <w:r>
-        <w:t xml:space="preserve"> </w:t>
-      </w:r>
-      <w:r>
-        <w:rPr>
-          <w:rStyle w:val="QuoteChar"/>
-        </w:rPr>
-        <w:t>ng-garage-nafta-qa</w:t>
-      </w:r>
-      <w:r>
-        <w:t>‘s</w:t>
-      </w:r>
-      <w:r>
-        <w:t xml:space="preserve"> default network policy. With the exception of Postgres, </w:t>
-      </w:r>
-      <w:r>
-        <w:rPr>
-          <w:rFonts w:ascii="Courier New" w:hAnsi="Courier New" w:cs="Courier New"/>
-        </w:rPr>
-        <w:t>NetworkPolicy</w:t>
-      </w:r>
-      <w:r>
-        <w:t>‘s had to be created for each component</w:t>
-      </w:r>
-      <w:r>
-        <w:t>, here’s a sample one for Kafka service.</w:t>
-      </w:r>
-    </w:p>
-    <w:p/>
-    <w:p>
-      <w:pPr>
-        <w:shd w:val="clear" w:color="auto" w:fill="F2F0F4"/>
-        <w:rPr>
-          <w:rFonts w:ascii="Courier New" w:hAnsi="Courier New" w:cs="Courier New"/>
-        </w:rPr>
-      </w:pPr>
-      <w:r>
-        <w:rPr>
-          <w:rFonts w:ascii="Courier New" w:hAnsi="Courier New" w:cs="Courier New"/>
-        </w:rPr>
-        <w:t>apiVersion: networking.k8s.io/v1</w:t>
-      </w:r>
-    </w:p>
-    <w:p>
-      <w:pPr>
-        <w:shd w:val="clear" w:color="auto" w:fill="F2F0F4"/>
-        <w:rPr>
-          <w:rFonts w:ascii="Courier New" w:hAnsi="Courier New" w:cs="Courier New"/>
-        </w:rPr>
-      </w:pPr>
-      <w:r>
-        <w:rPr>
-          <w:rFonts w:ascii="Courier New" w:hAnsi="Courier New" w:cs="Courier New"/>
-        </w:rPr>
-        <w:t>kind: NetworkPolicy</w:t>
-      </w:r>
-    </w:p>
-    <w:p>
-      <w:pPr>
-        <w:shd w:val="clear" w:color="auto" w:fill="F2F0F4"/>
-        <w:rPr>
-          <w:rFonts w:ascii="Courier New" w:hAnsi="Courier New" w:cs="Courier New"/>
-        </w:rPr>
-      </w:pPr>
-      <w:r>
-        <w:rPr>
-          <w:rFonts w:ascii="Courier New" w:hAnsi="Courier New" w:cs="Courier New"/>
-        </w:rPr>
-        <w:t>metadata:</w:t>
-      </w:r>
-    </w:p>
-    <w:p>
-      <w:pPr>
-        <w:shd w:val="clear" w:color="auto" w:fill="F2F0F4"/>
-        <w:rPr>
-          <w:rFonts w:ascii="Courier New" w:hAnsi="Courier New" w:cs="Courier New"/>
-        </w:rPr>
-      </w:pPr>
-      <w:r>
-        <w:rPr>
-          <w:rFonts w:ascii="Courier New" w:hAnsi="Courier New" w:cs="Courier New"/>
-        </w:rPr>
-        <w:t xml:space="preserve">  name: </w:t>
-      </w:r>
-      <w:r>
         <w:rPr>
           <w:rFonts w:ascii="Courier New" w:hAnsi="Courier New" w:cs="Courier New"/>
           <w:b/>
           <w:bCs/>
         </w:rPr>
-        <w:t>cp-kafka</w:t>
-      </w:r>
-      <w:r>
-        <w:rPr>
-          <w:rFonts w:ascii="Courier New" w:hAnsi="Courier New" w:cs="Courier New"/>
-        </w:rPr>
-        <w:t>-network-policy</w:t>
-      </w:r>
-    </w:p>
-    <w:p>
-      <w:pPr>
-        <w:shd w:val="clear" w:color="auto" w:fill="F2F0F4"/>
-        <w:rPr>
-          <w:rFonts w:ascii="Courier New" w:hAnsi="Courier New" w:cs="Courier New"/>
-        </w:rPr>
-      </w:pPr>
-      <w:r>
-        <w:rPr>
-          <w:rFonts w:ascii="Courier New" w:hAnsi="Courier New" w:cs="Courier New"/>
-        </w:rPr>
-        <w:t>spec:</w:t>
-      </w:r>
-    </w:p>
-    <w:p>
-      <w:pPr>
-        <w:shd w:val="clear" w:color="auto" w:fill="F2F0F4"/>
-        <w:rPr>
-          <w:rFonts w:ascii="Courier New" w:hAnsi="Courier New" w:cs="Courier New"/>
-        </w:rPr>
-      </w:pPr>
-      <w:r>
-        <w:rPr>
-          <w:rFonts w:ascii="Courier New" w:hAnsi="Courier New" w:cs="Courier New"/>
-        </w:rPr>
-        <w:t xml:space="preserve">  podSelector:</w:t>
-      </w:r>
-    </w:p>
-    <w:p>
-      <w:pPr>
-        <w:shd w:val="clear" w:color="auto" w:fill="F2F0F4"/>
-        <w:rPr>
-          <w:rFonts w:ascii="Courier New" w:hAnsi="Courier New" w:cs="Courier New"/>
-        </w:rPr>
-      </w:pPr>
-      <w:r>
-        <w:rPr>
-          <w:rFonts w:ascii="Courier New" w:hAnsi="Courier New" w:cs="Courier New"/>
-        </w:rPr>
-        <w:t xml:space="preserve">    matchLabels:</w:t>
-      </w:r>
-    </w:p>
-    <w:p>
-      <w:pPr>
-        <w:shd w:val="clear" w:color="auto" w:fill="F2F0F4"/>
-        <w:rPr>
-          <w:rFonts w:ascii="Courier New" w:hAnsi="Courier New" w:cs="Courier New"/>
-        </w:rPr>
-      </w:pPr>
-      <w:r>
-        <w:rPr>
-          <w:rFonts w:ascii="Courier New" w:hAnsi="Courier New" w:cs="Courier New"/>
-        </w:rPr>
-        <w:t xml:space="preserve">      app: </w:t>
-      </w:r>
+      </w:pPr>
       <w:r>
         <w:rPr>
           <w:rFonts w:ascii="Courier New" w:hAnsi="Courier New" w:cs="Courier New"/>
           <w:b/>
           <w:bCs/>
         </w:rPr>
-        <w:t>cp-kafka</w:t>
-      </w:r>
+        <w:lastRenderedPageBreak/>
+        <w:t xml:space="preserve">        </w:t>
+      </w:r>
+      <w:proofErr w:type="spellStart"/>
+      <w:r>
+        <w:rPr>
+          <w:rFonts w:ascii="Courier New" w:hAnsi="Courier New" w:cs="Courier New"/>
+          <w:b/>
+          <w:bCs/>
+        </w:rPr>
+        <w:t>runAsUser</w:t>
+      </w:r>
+      <w:proofErr w:type="spellEnd"/>
+      <w:r>
+        <w:rPr>
+          <w:rFonts w:ascii="Courier New" w:hAnsi="Courier New" w:cs="Courier New"/>
+          <w:b/>
+          <w:bCs/>
+        </w:rPr>
+        <w:t>: 1000</w:t>
+      </w:r>
+    </w:p>
+    <w:p>
+      <w:pPr>
+        <w:shd w:val="clear" w:color="auto" w:fill="F2F0F4"/>
+        <w:rPr>
+          <w:rFonts w:ascii="Courier New" w:hAnsi="Courier New" w:cs="Courier New"/>
+        </w:rPr>
+      </w:pPr>
+      <w:r>
+        <w:rPr>
+          <w:rFonts w:ascii="Courier New" w:hAnsi="Courier New" w:cs="Courier New"/>
+        </w:rPr>
+        <w:t xml:space="preserve">      containers:</w:t>
+      </w:r>
+    </w:p>
+    <w:p>
+      <w:pPr>
+        <w:shd w:val="clear" w:color="auto" w:fill="F2F0F4"/>
+        <w:rPr>
+          <w:rFonts w:ascii="Courier New" w:hAnsi="Courier New" w:cs="Courier New"/>
+        </w:rPr>
+      </w:pPr>
+      <w:r>
+        <w:rPr>
+          <w:rFonts w:ascii="Courier New" w:hAnsi="Courier New" w:cs="Courier New"/>
+        </w:rPr>
+        <w:t xml:space="preserve">      - name: </w:t>
+      </w:r>
+      <w:proofErr w:type="spellStart"/>
+      <w:r>
+        <w:rPr>
+          <w:rFonts w:ascii="Courier New" w:hAnsi="Courier New" w:cs="Courier New"/>
+        </w:rPr>
+        <w:t>prometheus</w:t>
+      </w:r>
+      <w:proofErr w:type="spellEnd"/>
+      <w:r>
+        <w:rPr>
+          <w:rFonts w:ascii="Courier New" w:hAnsi="Courier New" w:cs="Courier New"/>
+        </w:rPr>
+        <w:t>-</w:t>
+      </w:r>
+      <w:proofErr w:type="spellStart"/>
+      <w:r>
+        <w:rPr>
+          <w:rFonts w:ascii="Courier New" w:hAnsi="Courier New" w:cs="Courier New"/>
+        </w:rPr>
+        <w:t>jmx</w:t>
+      </w:r>
+      <w:proofErr w:type="spellEnd"/>
+      <w:r>
+        <w:rPr>
+          <w:rFonts w:ascii="Courier New" w:hAnsi="Courier New" w:cs="Courier New"/>
+        </w:rPr>
+        <w:t>-exporter</w:t>
+      </w:r>
+    </w:p>
+    <w:p>
+      <w:pPr>
+        <w:shd w:val="clear" w:color="auto" w:fill="F2F0F4"/>
+        <w:rPr>
+          <w:rFonts w:ascii="Courier New" w:hAnsi="Courier New" w:cs="Courier New"/>
+        </w:rPr>
+      </w:pPr>
+      <w:r>
+        <w:rPr>
+          <w:rFonts w:ascii="Courier New" w:hAnsi="Courier New" w:cs="Courier New"/>
+        </w:rPr>
+        <w:t>...</w:t>
+      </w:r>
+    </w:p>
+    <w:p>
+      <w:pPr>
+        <w:rPr>
+          <w:rFonts w:ascii="Courier New" w:hAnsi="Courier New" w:cs="Courier New"/>
+        </w:rPr>
+      </w:pPr>
+    </w:p>
+    <w:p/>
+    <w:p>
+      <w:pPr>
+        <w:pStyle w:val="Heading2"/>
+      </w:pPr>
+      <w:bookmarkStart w:id="19" w:name="_Toc10535014"/>
+      <w:r>
+        <w:t xml:space="preserve">Chart </w:t>
+      </w:r>
+      <w:r>
+        <w:t>Image</w:t>
+      </w:r>
+      <w:r>
+        <w:t xml:space="preserve"> Names</w:t>
+      </w:r>
+      <w:bookmarkEnd w:id="19"/>
+    </w:p>
+    <w:p>
+      <w:r>
+        <w:t>All chart</w:t>
+      </w:r>
+      <w:r>
+        <w:t>s</w:t>
+      </w:r>
+      <w:r>
+        <w:t xml:space="preserve"> </w:t>
+      </w:r>
+      <w:proofErr w:type="spellStart"/>
+      <w:proofErr w:type="gramStart"/>
+      <w:r>
+        <w:t>values</w:t>
+      </w:r>
+      <w:proofErr w:type="gramEnd"/>
+      <w:r>
+        <w:t>.yaml</w:t>
+      </w:r>
+      <w:proofErr w:type="spellEnd"/>
+      <w:r>
+        <w:t xml:space="preserve"> files were updated to use</w:t>
+      </w:r>
+      <w:r>
+        <w:t xml:space="preserve"> images from</w:t>
+      </w:r>
+      <w:r>
+        <w:t xml:space="preserve"> </w:t>
+      </w:r>
+      <w:r>
+        <w:rPr>
+          <w:rStyle w:val="QuoteChar"/>
+        </w:rPr>
+        <w:t>reg-dhc-americas.app.corpintra.net</w:t>
+      </w:r>
+      <w:r>
+        <w:t xml:space="preserve"> r</w:t>
+      </w:r>
+      <w:r>
+        <w:t>ep</w:t>
+      </w:r>
+      <w:r>
+        <w:t>o</w:t>
+      </w:r>
+      <w:r>
+        <w:t xml:space="preserve"> and with </w:t>
+      </w:r>
+      <w:r>
+        <w:t>original image tags</w:t>
+      </w:r>
+      <w:r>
+        <w:t>. For example:</w:t>
+      </w:r>
+    </w:p>
+    <w:p/>
+    <w:p>
+      <w:pPr>
+        <w:shd w:val="clear" w:color="auto" w:fill="F2F0F4"/>
+        <w:rPr>
+          <w:rFonts w:ascii="Courier New" w:hAnsi="Courier New" w:cs="Courier New"/>
+        </w:rPr>
+      </w:pPr>
+      <w:r>
+        <w:rPr>
+          <w:rFonts w:ascii="Courier New" w:hAnsi="Courier New" w:cs="Courier New"/>
+        </w:rPr>
+        <w:t>...</w:t>
+      </w:r>
+    </w:p>
+    <w:p>
+      <w:pPr>
+        <w:shd w:val="clear" w:color="auto" w:fill="F2F0F4"/>
+        <w:rPr>
+          <w:rFonts w:ascii="Courier New" w:hAnsi="Courier New" w:cs="Courier New"/>
+        </w:rPr>
+      </w:pPr>
+      <w:r>
+        <w:rPr>
+          <w:rFonts w:ascii="Courier New" w:hAnsi="Courier New" w:cs="Courier New"/>
+        </w:rPr>
+        <w:t>cp-zookeeper:</w:t>
+      </w:r>
+    </w:p>
+    <w:p>
+      <w:pPr>
+        <w:shd w:val="clear" w:color="auto" w:fill="F2F0F4"/>
+        <w:rPr>
+          <w:rFonts w:ascii="Courier New" w:hAnsi="Courier New" w:cs="Courier New"/>
+        </w:rPr>
+      </w:pPr>
+      <w:r>
+        <w:rPr>
+          <w:rFonts w:ascii="Courier New" w:hAnsi="Courier New" w:cs="Courier New"/>
+        </w:rPr>
+        <w:t xml:space="preserve">  enabled: true</w:t>
+      </w:r>
+    </w:p>
+    <w:p>
+      <w:pPr>
+        <w:shd w:val="clear" w:color="auto" w:fill="F2F0F4"/>
+        <w:rPr>
+          <w:rFonts w:ascii="Courier New" w:hAnsi="Courier New" w:cs="Courier New"/>
+        </w:rPr>
+      </w:pPr>
+      <w:r>
+        <w:rPr>
+          <w:rFonts w:ascii="Courier New" w:hAnsi="Courier New" w:cs="Courier New"/>
+        </w:rPr>
+        <w:t xml:space="preserve">  servers: 3</w:t>
+      </w:r>
+    </w:p>
+    <w:p>
+      <w:pPr>
+        <w:shd w:val="clear" w:color="auto" w:fill="F2F0F4"/>
+        <w:rPr>
+          <w:rFonts w:ascii="Courier New" w:hAnsi="Courier New" w:cs="Courier New"/>
+          <w:b/>
+          <w:bCs/>
+        </w:rPr>
+      </w:pPr>
+      <w:r>
+        <w:rPr>
+          <w:rFonts w:ascii="Courier New" w:hAnsi="Courier New" w:cs="Courier New"/>
+          <w:b/>
+          <w:bCs/>
+        </w:rPr>
+        <w:t xml:space="preserve">  image: reg-dhc-americas.app.corpintra.net/</w:t>
+      </w:r>
+      <w:proofErr w:type="spellStart"/>
+      <w:r>
+        <w:rPr>
+          <w:rFonts w:ascii="Courier New" w:hAnsi="Courier New" w:cs="Courier New"/>
+          <w:b/>
+          <w:bCs/>
+        </w:rPr>
+        <w:t>myanama</w:t>
+      </w:r>
+      <w:proofErr w:type="spellEnd"/>
+      <w:r>
+        <w:rPr>
+          <w:rFonts w:ascii="Courier New" w:hAnsi="Courier New" w:cs="Courier New"/>
+          <w:b/>
+          <w:bCs/>
+        </w:rPr>
+        <w:t>/cp-zookeeper</w:t>
+      </w:r>
+    </w:p>
+    <w:p>
+      <w:pPr>
+        <w:shd w:val="clear" w:color="auto" w:fill="F2F0F4"/>
+        <w:rPr>
+          <w:rFonts w:ascii="Courier New" w:hAnsi="Courier New" w:cs="Courier New"/>
+        </w:rPr>
+      </w:pPr>
+      <w:r>
+        <w:rPr>
+          <w:rFonts w:ascii="Courier New" w:hAnsi="Courier New" w:cs="Courier New"/>
+        </w:rPr>
+        <w:t xml:space="preserve">  </w:t>
+      </w:r>
+      <w:proofErr w:type="spellStart"/>
+      <w:r>
+        <w:rPr>
+          <w:rFonts w:ascii="Courier New" w:hAnsi="Courier New" w:cs="Courier New"/>
+        </w:rPr>
+        <w:t>imageTag</w:t>
+      </w:r>
+      <w:proofErr w:type="spellEnd"/>
+      <w:r>
+        <w:rPr>
+          <w:rFonts w:ascii="Courier New" w:hAnsi="Courier New" w:cs="Courier New"/>
+        </w:rPr>
+        <w:t>: 5.2.1</w:t>
+      </w:r>
+    </w:p>
+    <w:p>
+      <w:pPr>
+        <w:shd w:val="clear" w:color="auto" w:fill="F2F0F4"/>
+        <w:rPr>
+          <w:rFonts w:ascii="Courier New" w:hAnsi="Courier New" w:cs="Courier New"/>
+        </w:rPr>
+      </w:pPr>
+      <w:r>
+        <w:rPr>
+          <w:rFonts w:ascii="Courier New" w:hAnsi="Courier New" w:cs="Courier New"/>
+        </w:rPr>
+        <w:t>...</w:t>
+      </w:r>
+    </w:p>
+    <w:p/>
+    <w:p>
+      <w:pPr>
+        <w:pStyle w:val="Heading2"/>
+      </w:pPr>
+      <w:bookmarkStart w:id="20" w:name="_Toc10535015"/>
+      <w:r>
+        <w:t>Network policy</w:t>
+      </w:r>
+      <w:bookmarkEnd w:id="20"/>
+    </w:p>
+    <w:p>
+      <w:r>
+        <w:t>B</w:t>
+      </w:r>
+      <w:r>
+        <w:t>y default, components are not able to communicate with other components due</w:t>
+      </w:r>
+      <w:r>
+        <w:t xml:space="preserve"> to</w:t>
+      </w:r>
+      <w:r>
+        <w:t xml:space="preserve"> </w:t>
+      </w:r>
+      <w:r>
+        <w:rPr>
+          <w:rStyle w:val="QuoteChar"/>
+        </w:rPr>
+        <w:t>ng-garage-</w:t>
+      </w:r>
+      <w:proofErr w:type="spellStart"/>
+      <w:r>
+        <w:rPr>
+          <w:rStyle w:val="QuoteChar"/>
+        </w:rPr>
+        <w:t>nafta</w:t>
+      </w:r>
+      <w:proofErr w:type="spellEnd"/>
+      <w:r>
+        <w:rPr>
+          <w:rStyle w:val="QuoteChar"/>
+        </w:rPr>
+        <w:t>-</w:t>
+      </w:r>
+      <w:proofErr w:type="spellStart"/>
+      <w:proofErr w:type="gramStart"/>
+      <w:r>
+        <w:rPr>
+          <w:rStyle w:val="QuoteChar"/>
+        </w:rPr>
+        <w:t>qa</w:t>
+      </w:r>
+      <w:r>
+        <w:t>‘</w:t>
+      </w:r>
+      <w:proofErr w:type="gramEnd"/>
+      <w:r>
+        <w:t>s</w:t>
+      </w:r>
+      <w:proofErr w:type="spellEnd"/>
+      <w:r>
+        <w:t xml:space="preserve"> default network policy. With the exception of Postgres, </w:t>
+      </w:r>
+      <w:proofErr w:type="spellStart"/>
+      <w:proofErr w:type="gramStart"/>
+      <w:r>
+        <w:rPr>
+          <w:rFonts w:ascii="Courier New" w:hAnsi="Courier New" w:cs="Courier New"/>
+        </w:rPr>
+        <w:t>NetworkPolicy</w:t>
+      </w:r>
+      <w:r>
+        <w:t>‘</w:t>
+      </w:r>
+      <w:proofErr w:type="gramEnd"/>
+      <w:r>
+        <w:t>s</w:t>
+      </w:r>
+      <w:proofErr w:type="spellEnd"/>
+      <w:r>
+        <w:t xml:space="preserve"> had to be created for each component</w:t>
+      </w:r>
+      <w:r>
+        <w:t>, here’s a sample one for Kafka service.</w:t>
+      </w:r>
+    </w:p>
+    <w:p/>
+    <w:p>
+      <w:pPr>
+        <w:shd w:val="clear" w:color="auto" w:fill="F2F0F4"/>
+        <w:rPr>
+          <w:rFonts w:ascii="Courier New" w:hAnsi="Courier New" w:cs="Courier New"/>
+        </w:rPr>
+      </w:pPr>
+      <w:proofErr w:type="spellStart"/>
+      <w:r>
+        <w:rPr>
+          <w:rFonts w:ascii="Courier New" w:hAnsi="Courier New" w:cs="Courier New"/>
+        </w:rPr>
+        <w:t>apiVersion</w:t>
+      </w:r>
+      <w:proofErr w:type="spellEnd"/>
+      <w:r>
+        <w:rPr>
+          <w:rFonts w:ascii="Courier New" w:hAnsi="Courier New" w:cs="Courier New"/>
+        </w:rPr>
+        <w:t>: networking.k8s.io/v1</w:t>
+      </w:r>
+    </w:p>
+    <w:p>
+      <w:pPr>
+        <w:shd w:val="clear" w:color="auto" w:fill="F2F0F4"/>
+        <w:rPr>
+          <w:rFonts w:ascii="Courier New" w:hAnsi="Courier New" w:cs="Courier New"/>
+        </w:rPr>
+      </w:pPr>
+      <w:r>
+        <w:rPr>
+          <w:rFonts w:ascii="Courier New" w:hAnsi="Courier New" w:cs="Courier New"/>
+        </w:rPr>
+        <w:t xml:space="preserve">kind: </w:t>
+      </w:r>
+      <w:proofErr w:type="spellStart"/>
+      <w:r>
+        <w:rPr>
+          <w:rFonts w:ascii="Courier New" w:hAnsi="Courier New" w:cs="Courier New"/>
+        </w:rPr>
+        <w:t>NetworkPolicy</w:t>
+      </w:r>
+      <w:proofErr w:type="spellEnd"/>
+    </w:p>
+    <w:p>
+      <w:pPr>
+        <w:shd w:val="clear" w:color="auto" w:fill="F2F0F4"/>
+        <w:rPr>
+          <w:rFonts w:ascii="Courier New" w:hAnsi="Courier New" w:cs="Courier New"/>
+        </w:rPr>
+      </w:pPr>
+      <w:r>
+        <w:rPr>
+          <w:rFonts w:ascii="Courier New" w:hAnsi="Courier New" w:cs="Courier New"/>
+        </w:rPr>
+        <w:t>metadata:</w:t>
+      </w:r>
+    </w:p>
+    <w:p>
+      <w:pPr>
+        <w:shd w:val="clear" w:color="auto" w:fill="F2F0F4"/>
+        <w:rPr>
+          <w:rFonts w:ascii="Courier New" w:hAnsi="Courier New" w:cs="Courier New"/>
+        </w:rPr>
+      </w:pPr>
+      <w:r>
+        <w:rPr>
+          <w:rFonts w:ascii="Courier New" w:hAnsi="Courier New" w:cs="Courier New"/>
+        </w:rPr>
+        <w:t xml:space="preserve">  name: </w:t>
+      </w:r>
+      <w:r>
+        <w:rPr>
+          <w:rFonts w:ascii="Courier New" w:hAnsi="Courier New" w:cs="Courier New"/>
+          <w:b/>
+          <w:bCs/>
+        </w:rPr>
+        <w:t>cp-</w:t>
+      </w:r>
+      <w:proofErr w:type="spellStart"/>
+      <w:r>
+        <w:rPr>
+          <w:rFonts w:ascii="Courier New" w:hAnsi="Courier New" w:cs="Courier New"/>
+          <w:b/>
+          <w:bCs/>
+        </w:rPr>
+        <w:t>kafka</w:t>
+      </w:r>
+      <w:proofErr w:type="spellEnd"/>
+      <w:r>
+        <w:rPr>
+          <w:rFonts w:ascii="Courier New" w:hAnsi="Courier New" w:cs="Courier New"/>
+        </w:rPr>
+        <w:t>-network-policy</w:t>
+      </w:r>
+    </w:p>
+    <w:p>
+      <w:pPr>
+        <w:shd w:val="clear" w:color="auto" w:fill="F2F0F4"/>
+        <w:rPr>
+          <w:rFonts w:ascii="Courier New" w:hAnsi="Courier New" w:cs="Courier New"/>
+        </w:rPr>
+      </w:pPr>
+      <w:r>
+        <w:rPr>
+          <w:rFonts w:ascii="Courier New" w:hAnsi="Courier New" w:cs="Courier New"/>
+        </w:rPr>
+        <w:t>spec:</w:t>
+      </w:r>
+    </w:p>
+    <w:p>
+      <w:pPr>
+        <w:shd w:val="clear" w:color="auto" w:fill="F2F0F4"/>
+        <w:rPr>
+          <w:rFonts w:ascii="Courier New" w:hAnsi="Courier New" w:cs="Courier New"/>
+        </w:rPr>
+      </w:pPr>
+      <w:r>
+        <w:rPr>
+          <w:rFonts w:ascii="Courier New" w:hAnsi="Courier New" w:cs="Courier New"/>
+        </w:rPr>
+        <w:t xml:space="preserve">  </w:t>
+      </w:r>
+      <w:proofErr w:type="spellStart"/>
+      <w:r>
+        <w:rPr>
+          <w:rFonts w:ascii="Courier New" w:hAnsi="Courier New" w:cs="Courier New"/>
+        </w:rPr>
+        <w:t>podSelector</w:t>
+      </w:r>
+      <w:proofErr w:type="spellEnd"/>
+      <w:r>
+        <w:rPr>
+          <w:rFonts w:ascii="Courier New" w:hAnsi="Courier New" w:cs="Courier New"/>
+        </w:rPr>
+        <w:t>:</w:t>
+      </w:r>
+    </w:p>
+    <w:p>
+      <w:pPr>
+        <w:shd w:val="clear" w:color="auto" w:fill="F2F0F4"/>
+        <w:rPr>
+          <w:rFonts w:ascii="Courier New" w:hAnsi="Courier New" w:cs="Courier New"/>
+        </w:rPr>
+      </w:pPr>
+      <w:r>
+        <w:rPr>
+          <w:rFonts w:ascii="Courier New" w:hAnsi="Courier New" w:cs="Courier New"/>
+        </w:rPr>
+        <w:t xml:space="preserve">    </w:t>
+      </w:r>
+      <w:proofErr w:type="spellStart"/>
+      <w:r>
+        <w:rPr>
+          <w:rFonts w:ascii="Courier New" w:hAnsi="Courier New" w:cs="Courier New"/>
+        </w:rPr>
+        <w:t>matchLabels</w:t>
+      </w:r>
+      <w:proofErr w:type="spellEnd"/>
+      <w:r>
+        <w:rPr>
+          <w:rFonts w:ascii="Courier New" w:hAnsi="Courier New" w:cs="Courier New"/>
+        </w:rPr>
+        <w:t>:</w:t>
+      </w:r>
+    </w:p>
+    <w:p>
+      <w:pPr>
+        <w:shd w:val="clear" w:color="auto" w:fill="F2F0F4"/>
+        <w:rPr>
+          <w:rFonts w:ascii="Courier New" w:hAnsi="Courier New" w:cs="Courier New"/>
+        </w:rPr>
+      </w:pPr>
+      <w:r>
+        <w:rPr>
+          <w:rFonts w:ascii="Courier New" w:hAnsi="Courier New" w:cs="Courier New"/>
+        </w:rPr>
+        <w:t xml:space="preserve">      app: </w:t>
+      </w:r>
+      <w:r>
+        <w:rPr>
+          <w:rFonts w:ascii="Courier New" w:hAnsi="Courier New" w:cs="Courier New"/>
+          <w:b/>
+          <w:bCs/>
+        </w:rPr>
+        <w:t>cp-</w:t>
+      </w:r>
+      <w:proofErr w:type="spellStart"/>
+      <w:r>
+        <w:rPr>
+          <w:rFonts w:ascii="Courier New" w:hAnsi="Courier New" w:cs="Courier New"/>
+          <w:b/>
+          <w:bCs/>
+        </w:rPr>
+        <w:t>kafka</w:t>
+      </w:r>
+      <w:proofErr w:type="spellEnd"/>
     </w:p>
     <w:p>
       <w:pPr>
@@ -5391,8 +6514,13 @@
             <w:tcW w:w="7375" w:type="dxa"/>
           </w:tcPr>
           <w:p>
-            <w:r>
-              <w:t>confluentinc/cp-enterprise-control-center:5.2.0</w:t>
+            <w:proofErr w:type="spellStart"/>
+            <w:r>
+              <w:t>confluentinc</w:t>
+            </w:r>
+            <w:proofErr w:type="spellEnd"/>
+            <w:r>
+              <w:t>/cp-enterprise-control-center:5.2.0</w:t>
             </w:r>
           </w:p>
         </w:tc>
@@ -5413,8 +6541,13 @@
             <w:tcW w:w="7375" w:type="dxa"/>
           </w:tcPr>
           <w:p>
-            <w:r>
-              <w:t>myanama/cp-enterprise-control-center:5.2.0</w:t>
+            <w:proofErr w:type="spellStart"/>
+            <w:r>
+              <w:t>myanama</w:t>
+            </w:r>
+            <w:proofErr w:type="spellEnd"/>
+            <w:r>
+              <w:t>/cp-enterprise-control-center:5.2.0</w:t>
             </w:r>
           </w:p>
         </w:tc>
@@ -5427,6 +6560,7 @@
       </w:pPr>
       <w:bookmarkStart w:id="23" w:name="_Toc10535018"/>
       <w:r>
+        <w:lastRenderedPageBreak/>
         <w:t>Kafka</w:t>
       </w:r>
       <w:bookmarkEnd w:id="23"/>
@@ -5460,9 +6594,11 @@
             <w:r>
               <w:t>cp-helm-charts/tree/master/charts/cp-</w:t>
             </w:r>
+            <w:proofErr w:type="spellStart"/>
             <w:r>
               <w:t>kafka</w:t>
             </w:r>
+            <w:proofErr w:type="spellEnd"/>
           </w:p>
         </w:tc>
       </w:tr>
@@ -5482,8 +6618,13 @@
             <w:tcW w:w="7375" w:type="dxa"/>
           </w:tcPr>
           <w:p>
-            <w:r>
-              <w:t>confluentinc/</w:t>
+            <w:proofErr w:type="spellStart"/>
+            <w:r>
+              <w:t>confluentinc</w:t>
+            </w:r>
+            <w:proofErr w:type="spellEnd"/>
+            <w:r>
+              <w:t>/</w:t>
             </w:r>
             <w:r>
               <w:t>cp-enterprise-kafka:5.2.1</w:t>
@@ -5507,8 +6648,13 @@
             <w:tcW w:w="7375" w:type="dxa"/>
           </w:tcPr>
           <w:p>
-            <w:r>
-              <w:t>myanama/</w:t>
+            <w:proofErr w:type="spellStart"/>
+            <w:r>
+              <w:t>myanama</w:t>
+            </w:r>
+            <w:proofErr w:type="spellEnd"/>
+            <w:r>
+              <w:t>/</w:t>
             </w:r>
             <w:r>
               <w:t>cp-enterprise-kafka:5.2.1</w:t>
@@ -5542,7 +6688,6 @@
       </w:pPr>
       <w:bookmarkStart w:id="24" w:name="_Toc10535019"/>
       <w:r>
-        <w:lastRenderedPageBreak/>
         <w:t>Kafka Connect</w:t>
       </w:r>
       <w:bookmarkEnd w:id="24"/>
@@ -5579,9 +6724,11 @@
             <w:r>
               <w:t>cp-helm-charts/tree/master/charts/cp-</w:t>
             </w:r>
+            <w:proofErr w:type="spellStart"/>
             <w:r>
               <w:t>kafka</w:t>
             </w:r>
+            <w:proofErr w:type="spellEnd"/>
             <w:r>
               <w:t>-connect</w:t>
             </w:r>
@@ -5604,8 +6751,13 @@
             <w:tcW w:w="7375" w:type="dxa"/>
           </w:tcPr>
           <w:p>
-            <w:r>
-              <w:t>confluentinc/</w:t>
+            <w:proofErr w:type="spellStart"/>
+            <w:r>
+              <w:t>confluentinc</w:t>
+            </w:r>
+            <w:proofErr w:type="spellEnd"/>
+            <w:r>
+              <w:t>/</w:t>
             </w:r>
             <w:r>
               <w:t>cp-enterprise-kafka-connect:5.2.1</w:t>
@@ -5629,8 +6781,13 @@
             <w:tcW w:w="7375" w:type="dxa"/>
           </w:tcPr>
           <w:p>
-            <w:r>
-              <w:t>myanama/</w:t>
+            <w:proofErr w:type="spellStart"/>
+            <w:r>
+              <w:t>myanama</w:t>
+            </w:r>
+            <w:proofErr w:type="spellEnd"/>
+            <w:r>
+              <w:t>/</w:t>
             </w:r>
             <w:r>
               <w:t>cp-enterprise-kafka</w:t>
@@ -5670,11 +6827,16 @@
             <w:r>
               <w:t xml:space="preserve">Installed </w:t>
             </w:r>
+            <w:proofErr w:type="spellStart"/>
             <w:r>
               <w:t>D</w:t>
             </w:r>
             <w:r>
-              <w:t xml:space="preserve">ebezium </w:t>
+              <w:t>ebezium</w:t>
+            </w:r>
+            <w:proofErr w:type="spellEnd"/>
+            <w:r>
+              <w:t xml:space="preserve"> </w:t>
             </w:r>
             <w:r>
               <w:t>P</w:t>
@@ -5735,9 +6897,11 @@
             <w:r>
               <w:t>cp-helm-charts/tree/master/charts/cp-</w:t>
             </w:r>
+            <w:proofErr w:type="spellStart"/>
             <w:r>
               <w:t>kafka</w:t>
             </w:r>
+            <w:proofErr w:type="spellEnd"/>
             <w:r>
               <w:t>-</w:t>
             </w:r>
@@ -5763,11 +6927,24 @@
             <w:tcW w:w="7022" w:type="dxa"/>
           </w:tcPr>
           <w:p>
-            <w:r>
-              <w:t>confluentinc/</w:t>
-            </w:r>
-            <w:r>
-              <w:t>cp-enterprise-kafka-</w:t>
+            <w:proofErr w:type="spellStart"/>
+            <w:r>
+              <w:t>confluentinc</w:t>
+            </w:r>
+            <w:proofErr w:type="spellEnd"/>
+            <w:r>
+              <w:t>/</w:t>
+            </w:r>
+            <w:r>
+              <w:t>cp-enterprise-</w:t>
+            </w:r>
+            <w:proofErr w:type="spellStart"/>
+            <w:r>
+              <w:t>kafka</w:t>
+            </w:r>
+            <w:proofErr w:type="spellEnd"/>
+            <w:r>
+              <w:t>-</w:t>
             </w:r>
             <w:r>
               <w:t xml:space="preserve"> rest</w:t>
@@ -5794,12 +6971,22 @@
             <w:tcW w:w="7022" w:type="dxa"/>
           </w:tcPr>
           <w:p>
-            <w:r>
-              <w:t>myanama/</w:t>
-            </w:r>
-            <w:r>
-              <w:t>cp-enterprise-kafka</w:t>
-            </w:r>
+            <w:proofErr w:type="spellStart"/>
+            <w:r>
+              <w:t>myanama</w:t>
+            </w:r>
+            <w:proofErr w:type="spellEnd"/>
+            <w:r>
+              <w:t>/</w:t>
+            </w:r>
+            <w:r>
+              <w:t>cp-enterprise-</w:t>
+            </w:r>
+            <w:proofErr w:type="spellStart"/>
+            <w:r>
+              <w:t>kafka</w:t>
+            </w:r>
+            <w:proofErr w:type="spellEnd"/>
             <w:r>
               <w:t>-</w:t>
             </w:r>
@@ -5877,8 +7064,13 @@
             <w:r>
               <w:t>cp-helm-charts/tree/master/charts/cp-</w:t>
             </w:r>
-            <w:r>
-              <w:t>ksql-server</w:t>
+            <w:proofErr w:type="spellStart"/>
+            <w:r>
+              <w:t>ksql</w:t>
+            </w:r>
+            <w:proofErr w:type="spellEnd"/>
+            <w:r>
+              <w:t>-server</w:t>
             </w:r>
           </w:p>
         </w:tc>
@@ -5899,8 +7091,13 @@
             <w:tcW w:w="7375" w:type="dxa"/>
           </w:tcPr>
           <w:p>
-            <w:r>
-              <w:t>confluentinc/</w:t>
+            <w:proofErr w:type="spellStart"/>
+            <w:r>
+              <w:t>confluentinc</w:t>
+            </w:r>
+            <w:proofErr w:type="spellEnd"/>
+            <w:r>
+              <w:t>/</w:t>
             </w:r>
             <w:r>
               <w:t>cp-</w:t>
@@ -5930,8 +7127,13 @@
             <w:tcW w:w="7375" w:type="dxa"/>
           </w:tcPr>
           <w:p>
-            <w:r>
-              <w:t>myanama/</w:t>
+            <w:proofErr w:type="spellStart"/>
+            <w:r>
+              <w:t>myanama</w:t>
+            </w:r>
+            <w:proofErr w:type="spellEnd"/>
+            <w:r>
+              <w:t>/</w:t>
             </w:r>
             <w:r>
               <w:t>cp-</w:t>
@@ -5966,7 +7168,15 @@
               </w:numPr>
             </w:pPr>
             <w:r>
-              <w:t>Created kafka group</w:t>
+              <w:t xml:space="preserve">Created </w:t>
+            </w:r>
+            <w:proofErr w:type="spellStart"/>
+            <w:r>
+              <w:t>kafka</w:t>
+            </w:r>
+            <w:proofErr w:type="spellEnd"/>
+            <w:r>
+              <w:t xml:space="preserve"> group</w:t>
             </w:r>
           </w:p>
           <w:p>
@@ -5978,7 +7188,15 @@
               </w:numPr>
             </w:pPr>
             <w:r>
-              <w:t>Created kafka user</w:t>
+              <w:t xml:space="preserve">Created </w:t>
+            </w:r>
+            <w:proofErr w:type="spellStart"/>
+            <w:r>
+              <w:t>kafka</w:t>
+            </w:r>
+            <w:proofErr w:type="spellEnd"/>
+            <w:r>
+              <w:t xml:space="preserve"> user</w:t>
             </w:r>
           </w:p>
           <w:p>
@@ -5990,7 +7208,15 @@
               </w:numPr>
             </w:pPr>
             <w:r>
-              <w:t>Granted ownership of KSQL Server directory to kafka user</w:t>
+              <w:t xml:space="preserve">Granted ownership of KSQL Server directory to </w:t>
+            </w:r>
+            <w:proofErr w:type="spellStart"/>
+            <w:r>
+              <w:t>kafka</w:t>
+            </w:r>
+            <w:proofErr w:type="spellEnd"/>
+            <w:r>
+              <w:t xml:space="preserve"> user</w:t>
             </w:r>
           </w:p>
         </w:tc>
@@ -6022,16 +7248,26 @@
       <w:r>
         <w:t xml:space="preserve">Original image: </w:t>
       </w:r>
-      <w:r>
-        <w:t>confluentinc/cp-schema-registry:5.2.1</w:t>
+      <w:proofErr w:type="spellStart"/>
+      <w:r>
+        <w:t>confluentinc</w:t>
+      </w:r>
+      <w:proofErr w:type="spellEnd"/>
+      <w:r>
+        <w:t>/cp-schema-registry:5.2.1</w:t>
       </w:r>
     </w:p>
     <w:p>
       <w:r>
         <w:t xml:space="preserve">New image: </w:t>
       </w:r>
-      <w:r>
-        <w:t>myanama/cp-schema-registry:5.2.1</w:t>
+      <w:proofErr w:type="spellStart"/>
+      <w:r>
+        <w:t>myanama</w:t>
+      </w:r>
+      <w:proofErr w:type="spellEnd"/>
+      <w:r>
+        <w:t>/cp-schema-registry:5.2.1</w:t>
       </w:r>
     </w:p>
     <w:p/>
@@ -6096,8 +7332,13 @@
             <w:tcW w:w="7375" w:type="dxa"/>
           </w:tcPr>
           <w:p>
-            <w:r>
-              <w:t>confluentinc/</w:t>
+            <w:proofErr w:type="spellStart"/>
+            <w:r>
+              <w:t>confluentinc</w:t>
+            </w:r>
+            <w:proofErr w:type="spellEnd"/>
+            <w:r>
+              <w:t>/</w:t>
             </w:r>
             <w:r>
               <w:t>cp-zookeeper:5.2.1</w:t>
@@ -6121,8 +7362,13 @@
             <w:tcW w:w="7375" w:type="dxa"/>
           </w:tcPr>
           <w:p>
-            <w:r>
-              <w:t>myanama/</w:t>
+            <w:proofErr w:type="spellStart"/>
+            <w:r>
+              <w:t>myanama</w:t>
+            </w:r>
+            <w:proofErr w:type="spellEnd"/>
+            <w:r>
+              <w:t>/</w:t>
             </w:r>
             <w:r>
               <w:t>cp-</w:t>
@@ -6165,12 +7411,21 @@
               <w:pStyle w:val="Quote"/>
             </w:pPr>
             <w:r>
-              <w:t>confluent-cp-zookeeper-0.confluent-cp-zookeeper-headless:2181,confluent-cp-zookeeper-1.confluent-cp-zookeeper-headless:2181,...</w:t>
+              <w:t>confluent-cp-zookeeper-</w:t>
+            </w:r>
+            <w:proofErr w:type="gramStart"/>
+            <w:r>
+              <w:t>0.confluent</w:t>
+            </w:r>
+            <w:proofErr w:type="gramEnd"/>
+            <w:r>
+              <w:t>-cp-zookeeper-headless:2181,confluent-cp-zookeeper-1.confluent-cp-zookeeper-headless:2181,...</w:t>
             </w:r>
           </w:p>
           <w:p/>
           <w:p>
             <w:r>
+              <w:lastRenderedPageBreak/>
               <w:t>To connect from a client pod:</w:t>
             </w:r>
           </w:p>
@@ -6185,9 +7440,19 @@
             <w:pPr>
               <w:pStyle w:val="Quote"/>
             </w:pPr>
-            <w:r>
-              <w:t>kubectl apply -f clients/zookeeper-client.yaml</w:t>
-            </w:r>
+            <w:proofErr w:type="spellStart"/>
+            <w:r>
+              <w:t>kubectl</w:t>
+            </w:r>
+            <w:proofErr w:type="spellEnd"/>
+            <w:r>
+              <w:t xml:space="preserve"> apply -f clients/zookeeper-</w:t>
+            </w:r>
+            <w:proofErr w:type="spellStart"/>
+            <w:r>
+              <w:t>client.yaml</w:t>
+            </w:r>
+            <w:proofErr w:type="spellEnd"/>
           </w:p>
           <w:p/>
           <w:p>
@@ -6200,8 +7465,13 @@
             <w:pPr>
               <w:pStyle w:val="Quote"/>
             </w:pPr>
-            <w:r>
-              <w:t>kubectl exec -it zookeeper-client -- /bin/bash</w:t>
+            <w:proofErr w:type="spellStart"/>
+            <w:r>
+              <w:t>kubectl</w:t>
+            </w:r>
+            <w:proofErr w:type="spellEnd"/>
+            <w:r>
+              <w:t xml:space="preserve"> exec -it zookeeper-client -- /bin/bash</w:t>
             </w:r>
           </w:p>
           <w:p/>
@@ -6313,13 +7583,26 @@
       <w:r>
         <w:t xml:space="preserve">Original image: </w:t>
       </w:r>
-      <w:r>
-        <w:t>grafana/grafana:6.0.2</w:t>
-      </w:r>
-    </w:p>
-    <w:p>
-      <w:r>
-        <w:t>New image: myanama/grafana:6.0.2</w:t>
+      <w:proofErr w:type="spellStart"/>
+      <w:r>
+        <w:t>grafana</w:t>
+      </w:r>
+      <w:proofErr w:type="spellEnd"/>
+      <w:r>
+        <w:t>/grafana:6.0.2</w:t>
+      </w:r>
+    </w:p>
+    <w:p>
+      <w:r>
+        <w:t xml:space="preserve">New image: </w:t>
+      </w:r>
+      <w:proofErr w:type="spellStart"/>
+      <w:r>
+        <w:t>myanama</w:t>
+      </w:r>
+      <w:proofErr w:type="spellEnd"/>
+      <w:r>
+        <w:t>/grafana:6.0.2</w:t>
       </w:r>
     </w:p>
     <w:p>
@@ -6342,12 +7625,36 @@
         <w:t xml:space="preserve">Original image: </w:t>
       </w:r>
       <w:r>
-        <w:t>prom/prometheus:v2.8.0</w:t>
-      </w:r>
-    </w:p>
-    <w:p>
-      <w:r>
-        <w:t>New image: myanama/prometheus:v2.8.0</w:t>
+        <w:t>prom/</w:t>
+      </w:r>
+      <w:proofErr w:type="gramStart"/>
+      <w:r>
+        <w:t>prometheus:v</w:t>
+      </w:r>
+      <w:proofErr w:type="gramEnd"/>
+      <w:r>
+        <w:t>2.8.0</w:t>
+      </w:r>
+    </w:p>
+    <w:p>
+      <w:r>
+        <w:t xml:space="preserve">New image: </w:t>
+      </w:r>
+      <w:proofErr w:type="spellStart"/>
+      <w:r>
+        <w:t>myanama</w:t>
+      </w:r>
+      <w:proofErr w:type="spellEnd"/>
+      <w:r>
+        <w:t>/</w:t>
+      </w:r>
+      <w:proofErr w:type="gramStart"/>
+      <w:r>
+        <w:t>prometheus:v</w:t>
+      </w:r>
+      <w:proofErr w:type="gramEnd"/>
+      <w:r>
+        <w:t>2.8.0</w:t>
       </w:r>
     </w:p>
     <w:p>
@@ -6375,7 +7682,15 @@
     </w:p>
     <w:p>
       <w:r>
-        <w:t>New image: myanama/prometheus-exporter:0.3.1</w:t>
+        <w:t xml:space="preserve">New image: </w:t>
+      </w:r>
+      <w:proofErr w:type="spellStart"/>
+      <w:r>
+        <w:t>myanama</w:t>
+      </w:r>
+      <w:proofErr w:type="spellEnd"/>
+      <w:r>
+        <w:t>/prometheus-exporter:0.3.1</w:t>
       </w:r>
     </w:p>
     <w:p>
@@ -6397,16 +7712,27 @@
       <w:r>
         <w:t xml:space="preserve">Original image: </w:t>
       </w:r>
-      <w:r>
-        <w:t>debezium/postgres:10</w:t>
-      </w:r>
-    </w:p>
-    <w:p>
-      <w:r>
+      <w:proofErr w:type="spellStart"/>
+      <w:r>
+        <w:t>debezium</w:t>
+      </w:r>
+      <w:proofErr w:type="spellEnd"/>
+      <w:r>
+        <w:t>/postgres:10</w:t>
+      </w:r>
+    </w:p>
+    <w:p>
+      <w:r>
+        <w:lastRenderedPageBreak/>
         <w:t xml:space="preserve">New image: </w:t>
       </w:r>
-      <w:r>
-        <w:t>myanama/postgres:10</w:t>
+      <w:proofErr w:type="spellStart"/>
+      <w:r>
+        <w:t>myanama</w:t>
+      </w:r>
+      <w:proofErr w:type="spellEnd"/>
+      <w:r>
+        <w:t>/postgres:10</w:t>
       </w:r>
     </w:p>
     <w:p>
@@ -6419,10 +7745,12 @@
         <w:pStyle w:val="Heading3"/>
       </w:pPr>
       <w:bookmarkStart w:id="34" w:name="_Toc10535029"/>
+      <w:proofErr w:type="spellStart"/>
       <w:r>
         <w:t>NiFi</w:t>
       </w:r>
       <w:bookmarkEnd w:id="34"/>
+      <w:proofErr w:type="spellEnd"/>
     </w:p>
     <w:p>
       <w:r>
@@ -6436,8 +7764,13 @@
       <w:r>
         <w:t xml:space="preserve">New image: </w:t>
       </w:r>
-      <w:r>
-        <w:t>myanama/nifi:1.8.0</w:t>
+      <w:proofErr w:type="spellStart"/>
+      <w:r>
+        <w:t>myanama</w:t>
+      </w:r>
+      <w:proofErr w:type="spellEnd"/>
+      <w:r>
+        <w:t>/nifi:1.8.0</w:t>
       </w:r>
     </w:p>
     <w:p>
@@ -6484,9 +7817,11 @@
             <w:r>
               <w:t>Charts/stable/</w:t>
             </w:r>
+            <w:proofErr w:type="spellStart"/>
             <w:r>
               <w:t>elasticsearch</w:t>
             </w:r>
+            <w:proofErr w:type="spellEnd"/>
           </w:p>
         </w:tc>
       </w:tr>
@@ -6507,7 +7842,23 @@
           </w:tcPr>
           <w:p>
             <w:r>
-              <w:t>docker.elastic.co/elasticsearch /elasticsearch -oss:6.6.1</w:t>
+              <w:t>docker.elastic.co/</w:t>
+            </w:r>
+            <w:proofErr w:type="spellStart"/>
+            <w:r>
+              <w:t>elasticsearch</w:t>
+            </w:r>
+            <w:proofErr w:type="spellEnd"/>
+            <w:r>
+              <w:t xml:space="preserve"> /</w:t>
+            </w:r>
+            <w:proofErr w:type="spellStart"/>
+            <w:r>
+              <w:t>elasticsearch</w:t>
+            </w:r>
+            <w:proofErr w:type="spellEnd"/>
+            <w:r>
+              <w:t xml:space="preserve"> -oss:6.6.1</w:t>
             </w:r>
           </w:p>
         </w:tc>
@@ -6528,12 +7879,19 @@
             <w:tcW w:w="7375" w:type="dxa"/>
           </w:tcPr>
           <w:p>
-            <w:r>
-              <w:t>myanama/</w:t>
-            </w:r>
+            <w:proofErr w:type="spellStart"/>
+            <w:r>
+              <w:t>myanama</w:t>
+            </w:r>
+            <w:proofErr w:type="spellEnd"/>
+            <w:r>
+              <w:t>/</w:t>
+            </w:r>
+            <w:proofErr w:type="spellStart"/>
             <w:r>
               <w:t>elasticsearch</w:t>
             </w:r>
+            <w:proofErr w:type="spellEnd"/>
             <w:r>
               <w:t xml:space="preserve"> -oss:6.6.1</w:t>
             </w:r>
@@ -6562,9 +7920,11 @@
             <w:pPr>
               <w:pStyle w:val="Quote"/>
             </w:pPr>
+            <w:proofErr w:type="spellStart"/>
             <w:r>
               <w:t>elasticsearch-client.default.svc</w:t>
             </w:r>
+            <w:proofErr w:type="spellEnd"/>
           </w:p>
           <w:p/>
           <w:p>
@@ -6578,7 +7938,49 @@
               <w:pStyle w:val="Quote"/>
             </w:pPr>
             <w:r>
-              <w:t>export POD_NAME=$(kubectl get pods --namespace default -l "app=elasticsearch,component=client,release=elasticsearch" -o jsonpath="{.items[0].metadata.name}")</w:t>
+              <w:t>export POD_NAME=$(</w:t>
+            </w:r>
+            <w:proofErr w:type="spellStart"/>
+            <w:r>
+              <w:t>kubectl</w:t>
+            </w:r>
+            <w:proofErr w:type="spellEnd"/>
+            <w:r>
+              <w:t xml:space="preserve"> get pods --namespace default -l "app=</w:t>
+            </w:r>
+            <w:proofErr w:type="spellStart"/>
+            <w:proofErr w:type="gramStart"/>
+            <w:r>
+              <w:t>elasticsearch,component</w:t>
+            </w:r>
+            <w:proofErr w:type="spellEnd"/>
+            <w:proofErr w:type="gramEnd"/>
+            <w:r>
+              <w:t>=</w:t>
+            </w:r>
+            <w:proofErr w:type="spellStart"/>
+            <w:r>
+              <w:t>client,release</w:t>
+            </w:r>
+            <w:proofErr w:type="spellEnd"/>
+            <w:r>
+              <w:t>=</w:t>
+            </w:r>
+            <w:proofErr w:type="spellStart"/>
+            <w:r>
+              <w:t>elasticsearch</w:t>
+            </w:r>
+            <w:proofErr w:type="spellEnd"/>
+            <w:r>
+              <w:t xml:space="preserve">" -o </w:t>
+            </w:r>
+            <w:proofErr w:type="spellStart"/>
+            <w:r>
+              <w:t>jsonpath</w:t>
+            </w:r>
+            <w:proofErr w:type="spellEnd"/>
+            <w:r>
+              <w:t>="{.items[0].metadata.name}")</w:t>
             </w:r>
           </w:p>
           <w:p>
@@ -6603,8 +8005,13 @@
             <w:pPr>
               <w:pStyle w:val="Quote"/>
             </w:pPr>
-            <w:r>
-              <w:t>kubectl port-forward --namespace default $POD_NAME 9200:9200</w:t>
+            <w:proofErr w:type="spellStart"/>
+            <w:r>
+              <w:t>kubectl</w:t>
+            </w:r>
+            <w:proofErr w:type="spellEnd"/>
+            <w:r>
+              <w:t xml:space="preserve"> port-forward --namespace default $POD_NAME 9200:9200</w:t>
             </w:r>
           </w:p>
           <w:p>
@@ -6624,15 +8031,28 @@
         <w:t xml:space="preserve">Original image: </w:t>
       </w:r>
       <w:r>
-        <w:t>docker.elastic.co/elasticsearch/elasticsearch-oss:6.6.1</w:t>
+        <w:t>docker.elastic.co/</w:t>
+      </w:r>
+      <w:proofErr w:type="spellStart"/>
+      <w:r>
+        <w:t>elasticsearch</w:t>
+      </w:r>
+      <w:proofErr w:type="spellEnd"/>
+      <w:r>
+        <w:t>/elasticsearch-oss:6.6.1</w:t>
       </w:r>
     </w:p>
     <w:p>
       <w:r>
         <w:t xml:space="preserve">New image: </w:t>
       </w:r>
-      <w:r>
-        <w:t>myanama/elasticsearch-oss:6.6.1</w:t>
+      <w:proofErr w:type="spellStart"/>
+      <w:r>
+        <w:t>myanama</w:t>
+      </w:r>
+      <w:proofErr w:type="spellEnd"/>
+      <w:r>
+        <w:t>/elasticsearch-oss:6.6.1</w:t>
       </w:r>
     </w:p>
     <w:p>
@@ -6677,8 +8097,13 @@
           </w:tcPr>
           <w:p>
             <w:r>
-              <w:t>Charts/stable/kibana</w:t>
-            </w:r>
+              <w:t>Charts/stable/</w:t>
+            </w:r>
+            <w:proofErr w:type="spellStart"/>
+            <w:r>
+              <w:t>kibana</w:t>
+            </w:r>
+            <w:proofErr w:type="spellEnd"/>
           </w:p>
         </w:tc>
       </w:tr>
@@ -6699,7 +8124,15 @@
           </w:tcPr>
           <w:p>
             <w:r>
-              <w:t>docker.elastic.co/kibana/kibana-oss:6.6.1</w:t>
+              <w:t>docker.elastic.co/</w:t>
+            </w:r>
+            <w:proofErr w:type="spellStart"/>
+            <w:r>
+              <w:t>kibana</w:t>
+            </w:r>
+            <w:proofErr w:type="spellEnd"/>
+            <w:r>
+              <w:t>/kibana-oss:6.6.1</w:t>
             </w:r>
           </w:p>
         </w:tc>
@@ -6720,8 +8153,13 @@
             <w:tcW w:w="7375" w:type="dxa"/>
           </w:tcPr>
           <w:p>
-            <w:r>
-              <w:t>myanama/</w:t>
+            <w:proofErr w:type="spellStart"/>
+            <w:r>
+              <w:t>myanama</w:t>
+            </w:r>
+            <w:proofErr w:type="spellEnd"/>
+            <w:r>
+              <w:t>/</w:t>
             </w:r>
             <w:r>
               <w:t>kibana-oss:6.6.1</w:t>
@@ -6760,7 +8198,41 @@
               <w:pStyle w:val="Quote"/>
             </w:pPr>
             <w:r>
-              <w:t>export POD_NAME=$(kubectl get pods --namespace default -l "app=kibana,release=kibana" -o jsonpath="{.items[0].metadata.name}")</w:t>
+              <w:t>export POD_NAME=$(</w:t>
+            </w:r>
+            <w:proofErr w:type="spellStart"/>
+            <w:r>
+              <w:t>kubectl</w:t>
+            </w:r>
+            <w:proofErr w:type="spellEnd"/>
+            <w:r>
+              <w:t xml:space="preserve"> get pods --namespace default -l "app=</w:t>
+            </w:r>
+            <w:proofErr w:type="spellStart"/>
+            <w:proofErr w:type="gramStart"/>
+            <w:r>
+              <w:t>kibana,release</w:t>
+            </w:r>
+            <w:proofErr w:type="spellEnd"/>
+            <w:proofErr w:type="gramEnd"/>
+            <w:r>
+              <w:t>=</w:t>
+            </w:r>
+            <w:proofErr w:type="spellStart"/>
+            <w:r>
+              <w:t>kibana</w:t>
+            </w:r>
+            <w:proofErr w:type="spellEnd"/>
+            <w:r>
+              <w:t xml:space="preserve">" -o </w:t>
+            </w:r>
+            <w:proofErr w:type="spellStart"/>
+            <w:r>
+              <w:t>jsonpath</w:t>
+            </w:r>
+            <w:proofErr w:type="spellEnd"/>
+            <w:r>
+              <w:t>="{.items[0].metadata.name}")</w:t>
             </w:r>
           </w:p>
           <w:p/>
@@ -6777,8 +8249,13 @@
             <w:pPr>
               <w:pStyle w:val="Quote"/>
             </w:pPr>
-            <w:r>
-              <w:t>kubectl port-forward --namespace default $POD_NAME 5601:5601</w:t>
+            <w:proofErr w:type="spellStart"/>
+            <w:r>
+              <w:t>kubectl</w:t>
+            </w:r>
+            <w:proofErr w:type="spellEnd"/>
+            <w:r>
+              <w:t xml:space="preserve"> port-forward --namespace default $POD_NAME 5601:5601</w:t>
             </w:r>
           </w:p>
           <w:p/>
@@ -6793,7 +8270,6 @@
       </w:pPr>
       <w:bookmarkStart w:id="37" w:name="_Toc10535032"/>
       <w:r>
-        <w:lastRenderedPageBreak/>
         <w:t>Monitoring</w:t>
       </w:r>
       <w:bookmarkEnd w:id="37"/>
@@ -6823,25 +8299,25 @@
           <w:sz w:val="20"/>
           <w:szCs w:val="20"/>
         </w:rPr>
-        <w:t>helm install stable/prometheus \</w:t>
-      </w:r>
-    </w:p>
-    <w:p>
-      <w:pPr>
-        <w:shd w:val="clear" w:color="auto" w:fill="F2F0F4"/>
+        <w:t>helm install stable/</w:t>
+      </w:r>
+      <w:proofErr w:type="spellStart"/>
+      <w:r>
         <w:rPr>
           <w:rFonts w:ascii="Courier New" w:hAnsi="Courier New" w:cs="Courier New"/>
           <w:sz w:val="20"/>
           <w:szCs w:val="20"/>
         </w:rPr>
-      </w:pPr>
+        <w:t>prometheus</w:t>
+      </w:r>
+      <w:proofErr w:type="spellEnd"/>
       <w:r>
         <w:rPr>
           <w:rFonts w:ascii="Courier New" w:hAnsi="Courier New" w:cs="Courier New"/>
           <w:sz w:val="20"/>
           <w:szCs w:val="20"/>
         </w:rPr>
-        <w:t>--name prometheus \</w:t>
+        <w:t xml:space="preserve"> \</w:t>
       </w:r>
     </w:p>
     <w:p>
@@ -6859,25 +8335,25 @@
           <w:sz w:val="20"/>
           <w:szCs w:val="20"/>
         </w:rPr>
-        <w:t>--tiller-namespace=garagetest \</w:t>
-      </w:r>
-    </w:p>
-    <w:p>
-      <w:pPr>
-        <w:shd w:val="clear" w:color="auto" w:fill="F2F0F4"/>
+        <w:t xml:space="preserve">--name </w:t>
+      </w:r>
+      <w:proofErr w:type="spellStart"/>
+      <w:r>
         <w:rPr>
           <w:rFonts w:ascii="Courier New" w:hAnsi="Courier New" w:cs="Courier New"/>
           <w:sz w:val="20"/>
           <w:szCs w:val="20"/>
         </w:rPr>
-      </w:pPr>
+        <w:t>prometheus</w:t>
+      </w:r>
+      <w:proofErr w:type="spellEnd"/>
       <w:r>
         <w:rPr>
           <w:rFonts w:ascii="Courier New" w:hAnsi="Courier New" w:cs="Courier New"/>
           <w:sz w:val="20"/>
           <w:szCs w:val="20"/>
         </w:rPr>
-        <w:t>--namespace=garagetest \</w:t>
+        <w:t xml:space="preserve"> \</w:t>
       </w:r>
     </w:p>
     <w:p>
@@ -6895,25 +8371,25 @@
           <w:sz w:val="20"/>
           <w:szCs w:val="20"/>
         </w:rPr>
-        <w:t>--set \</w:t>
-      </w:r>
-    </w:p>
-    <w:p>
-      <w:pPr>
-        <w:shd w:val="clear" w:color="auto" w:fill="F2F0F4"/>
+        <w:t>--tiller-namespace=</w:t>
+      </w:r>
+      <w:proofErr w:type="spellStart"/>
+      <w:r>
         <w:rPr>
           <w:rFonts w:ascii="Courier New" w:hAnsi="Courier New" w:cs="Courier New"/>
           <w:sz w:val="20"/>
           <w:szCs w:val="20"/>
         </w:rPr>
-      </w:pPr>
+        <w:t>garagetest</w:t>
+      </w:r>
+      <w:proofErr w:type="spellEnd"/>
       <w:r>
         <w:rPr>
           <w:rFonts w:ascii="Courier New" w:hAnsi="Courier New" w:cs="Courier New"/>
           <w:sz w:val="20"/>
           <w:szCs w:val="20"/>
         </w:rPr>
-        <w:t>rbac.create="false",\</w:t>
+        <w:t xml:space="preserve"> \</w:t>
       </w:r>
     </w:p>
     <w:p>
@@ -6931,25 +8407,25 @@
           <w:sz w:val="20"/>
           <w:szCs w:val="20"/>
         </w:rPr>
-        <w:t>alertmanager.image.repository="reg-dhc-americas.app.corpintra.net/myanama/alertmanager",\</w:t>
-      </w:r>
-    </w:p>
-    <w:p>
-      <w:pPr>
-        <w:shd w:val="clear" w:color="auto" w:fill="F2F0F4"/>
+        <w:t>--namespace=</w:t>
+      </w:r>
+      <w:proofErr w:type="spellStart"/>
+      <w:r>
         <w:rPr>
           <w:rFonts w:ascii="Courier New" w:hAnsi="Courier New" w:cs="Courier New"/>
           <w:sz w:val="20"/>
           <w:szCs w:val="20"/>
         </w:rPr>
-      </w:pPr>
+        <w:t>garagetest</w:t>
+      </w:r>
+      <w:proofErr w:type="spellEnd"/>
       <w:r>
         <w:rPr>
           <w:rFonts w:ascii="Courier New" w:hAnsi="Courier New" w:cs="Courier New"/>
           <w:sz w:val="20"/>
           <w:szCs w:val="20"/>
         </w:rPr>
-        <w:t>alertmanager.image.tag="0.15.3",\</w:t>
+        <w:t xml:space="preserve"> \</w:t>
       </w:r>
     </w:p>
     <w:p>
@@ -6967,7 +8443,7 @@
           <w:sz w:val="20"/>
           <w:szCs w:val="20"/>
         </w:rPr>
-        <w:t>configmapReload.image.repository="reg-dhc-americas.app.corpintra.net/myanama/configmap-reload",\</w:t>
+        <w:t>--set \</w:t>
       </w:r>
     </w:p>
     <w:p>
@@ -6979,49 +8455,53 @@
           <w:szCs w:val="20"/>
         </w:rPr>
       </w:pPr>
+      <w:proofErr w:type="spellStart"/>
+      <w:proofErr w:type="gramStart"/>
       <w:r>
         <w:rPr>
           <w:rFonts w:ascii="Courier New" w:hAnsi="Courier New" w:cs="Courier New"/>
           <w:sz w:val="20"/>
           <w:szCs w:val="20"/>
         </w:rPr>
-        <w:t>initChownData.image.repository="reg-dhc-americas.app.corpintra.net/myanama/busybox",\</w:t>
-      </w:r>
-    </w:p>
-    <w:p>
-      <w:pPr>
-        <w:shd w:val="clear" w:color="auto" w:fill="F2F0F4"/>
+        <w:t>rbac.create</w:t>
+      </w:r>
+      <w:proofErr w:type="spellEnd"/>
+      <w:proofErr w:type="gramEnd"/>
+      <w:r>
         <w:rPr>
           <w:rFonts w:ascii="Courier New" w:hAnsi="Courier New" w:cs="Courier New"/>
           <w:sz w:val="20"/>
           <w:szCs w:val="20"/>
         </w:rPr>
-      </w:pPr>
-      <w:r>
+        <w:t>="false",\</w:t>
+      </w:r>
+    </w:p>
+    <w:p>
+      <w:pPr>
+        <w:shd w:val="clear" w:color="auto" w:fill="F2F0F4"/>
         <w:rPr>
           <w:rFonts w:ascii="Courier New" w:hAnsi="Courier New" w:cs="Courier New"/>
           <w:sz w:val="20"/>
           <w:szCs w:val="20"/>
         </w:rPr>
-        <w:t>kubeStateMetrics.image.repository="reg-dhc-americas.app.corpintra.net/myanama/kube-state-metrics",\</w:t>
-      </w:r>
-    </w:p>
-    <w:p>
-      <w:pPr>
-        <w:shd w:val="clear" w:color="auto" w:fill="F2F0F4"/>
+      </w:pPr>
+      <w:proofErr w:type="gramStart"/>
+      <w:r>
         <w:rPr>
           <w:rFonts w:ascii="Courier New" w:hAnsi="Courier New" w:cs="Courier New"/>
           <w:sz w:val="20"/>
           <w:szCs w:val="20"/>
         </w:rPr>
-      </w:pPr>
+        <w:t>alertmanager.image</w:t>
+      </w:r>
+      <w:proofErr w:type="gramEnd"/>
       <w:r>
         <w:rPr>
           <w:rFonts w:ascii="Courier New" w:hAnsi="Courier New" w:cs="Courier New"/>
           <w:sz w:val="20"/>
           <w:szCs w:val="20"/>
         </w:rPr>
-        <w:t>nodeExporter.image.repository="reg-dhc-americas.app.corpintra.net/myanama/node-exporter",</w:t>
+        <w:t>.repository="reg-dhc-americas.app.corpintra.net/myanama/alertmanager",\</w:t>
       </w:r>
     </w:p>
     <w:p>
@@ -7033,32 +8513,34 @@
           <w:szCs w:val="20"/>
         </w:rPr>
       </w:pPr>
+      <w:proofErr w:type="spellStart"/>
       <w:r>
         <w:rPr>
           <w:rFonts w:ascii="Courier New" w:hAnsi="Courier New" w:cs="Courier New"/>
           <w:sz w:val="20"/>
           <w:szCs w:val="20"/>
         </w:rPr>
-        <w:t>server.image.repository="reg-dhc-americas.app.corpintra.net/myanama/prometheus",</w:t>
-      </w:r>
-    </w:p>
-    <w:p>
-      <w:pPr>
-        <w:shd w:val="clear" w:color="auto" w:fill="F2F0F4"/>
+        <w:t>alertmanager.image.tag</w:t>
+      </w:r>
+      <w:proofErr w:type="spellEnd"/>
+      <w:r>
         <w:rPr>
           <w:rFonts w:ascii="Courier New" w:hAnsi="Courier New" w:cs="Courier New"/>
           <w:sz w:val="20"/>
           <w:szCs w:val="20"/>
         </w:rPr>
-      </w:pPr>
+        <w:t>="0.15.3</w:t>
+      </w:r>
+      <w:proofErr w:type="gramStart"/>
       <w:r>
         <w:rPr>
           <w:rFonts w:ascii="Courier New" w:hAnsi="Courier New" w:cs="Courier New"/>
           <w:sz w:val="20"/>
           <w:szCs w:val="20"/>
         </w:rPr>
-        <w:t>pushgateway.image.repository="reg-dhc-americas.app.corpintra.net/myanama/pushgateway",</w:t>
-      </w:r>
+        <w:t>",\</w:t>
+      </w:r>
+      <w:proofErr w:type="gramEnd"/>
     </w:p>
     <w:p>
       <w:pPr>
@@ -7069,49 +8551,51 @@
           <w:szCs w:val="20"/>
         </w:rPr>
       </w:pPr>
+      <w:proofErr w:type="gramStart"/>
       <w:r>
         <w:rPr>
           <w:rFonts w:ascii="Courier New" w:hAnsi="Courier New" w:cs="Courier New"/>
           <w:sz w:val="20"/>
           <w:szCs w:val="20"/>
         </w:rPr>
-        <w:t>initChownData.enabled="false",</w:t>
-      </w:r>
-    </w:p>
-    <w:p>
-      <w:pPr>
-        <w:shd w:val="clear" w:color="auto" w:fill="F2F0F4"/>
+        <w:t>configmapReload.image.repository</w:t>
+      </w:r>
+      <w:proofErr w:type="gramEnd"/>
+      <w:r>
         <w:rPr>
           <w:rFonts w:ascii="Courier New" w:hAnsi="Courier New" w:cs="Courier New"/>
           <w:sz w:val="20"/>
           <w:szCs w:val="20"/>
         </w:rPr>
-      </w:pPr>
-      <w:r>
+        <w:t>="reg-dhc-americas.app.corpintra.net/myanama/configmap-reload",\</w:t>
+      </w:r>
+    </w:p>
+    <w:p>
+      <w:pPr>
+        <w:shd w:val="clear" w:color="auto" w:fill="F2F0F4"/>
         <w:rPr>
           <w:rFonts w:ascii="Courier New" w:hAnsi="Courier New" w:cs="Courier New"/>
           <w:sz w:val="20"/>
           <w:szCs w:val="20"/>
         </w:rPr>
-        <w:t>server.persistentVolume.enabled="false",</w:t>
-      </w:r>
-    </w:p>
-    <w:p>
-      <w:pPr>
-        <w:shd w:val="clear" w:color="auto" w:fill="F2F0F4"/>
+      </w:pPr>
+      <w:proofErr w:type="gramStart"/>
+      <w:r>
         <w:rPr>
           <w:rFonts w:ascii="Courier New" w:hAnsi="Courier New" w:cs="Courier New"/>
           <w:sz w:val="20"/>
           <w:szCs w:val="20"/>
         </w:rPr>
-      </w:pPr>
+        <w:t>initChownData.image.repository</w:t>
+      </w:r>
+      <w:proofErr w:type="gramEnd"/>
       <w:r>
         <w:rPr>
           <w:rFonts w:ascii="Courier New" w:hAnsi="Courier New" w:cs="Courier New"/>
           <w:sz w:val="20"/>
           <w:szCs w:val="20"/>
         </w:rPr>
-        <w:t>alertmanager.persistentVolume.enabled="false",</w:t>
+        <w:t>="reg-dhc-americas.app.corpintra.net/myanama/busybox",\</w:t>
       </w:r>
     </w:p>
     <w:p>
@@ -7123,60 +8607,51 @@
           <w:szCs w:val="20"/>
         </w:rPr>
       </w:pPr>
+      <w:proofErr w:type="gramStart"/>
       <w:r>
         <w:rPr>
           <w:rFonts w:ascii="Courier New" w:hAnsi="Courier New" w:cs="Courier New"/>
           <w:sz w:val="20"/>
           <w:szCs w:val="20"/>
         </w:rPr>
-        <w:t>pushgateway.persistentVolume.enabled="false"</w:t>
-      </w:r>
-    </w:p>
-    <w:p/>
-    <w:p>
-      <w:pPr>
-        <w:pStyle w:val="Heading3"/>
-      </w:pPr>
-      <w:bookmarkStart w:id="39" w:name="_Toc10535034"/>
-      <w:r>
-        <w:t>Grafana</w:t>
-      </w:r>
-      <w:bookmarkEnd w:id="39"/>
-    </w:p>
-    <w:p>
-      <w:pPr>
-        <w:shd w:val="clear" w:color="auto" w:fill="F2F0F4"/>
+        <w:t>kubeStateMetrics.image.repository</w:t>
+      </w:r>
+      <w:proofErr w:type="gramEnd"/>
+      <w:r>
         <w:rPr>
           <w:rFonts w:ascii="Courier New" w:hAnsi="Courier New" w:cs="Courier New"/>
           <w:sz w:val="20"/>
           <w:szCs w:val="20"/>
         </w:rPr>
-      </w:pPr>
-      <w:r>
+        <w:t>="reg-dhc-americas.app.corpintra.net/myanama/kube-state-metrics",\</w:t>
+      </w:r>
+    </w:p>
+    <w:p>
+      <w:pPr>
+        <w:shd w:val="clear" w:color="auto" w:fill="F2F0F4"/>
         <w:rPr>
           <w:rFonts w:ascii="Courier New" w:hAnsi="Courier New" w:cs="Courier New"/>
           <w:sz w:val="20"/>
           <w:szCs w:val="20"/>
         </w:rPr>
-        <w:t>helm install stable/grafana \</w:t>
-      </w:r>
-    </w:p>
-    <w:p>
-      <w:pPr>
-        <w:shd w:val="clear" w:color="auto" w:fill="F2F0F4"/>
+      </w:pPr>
+      <w:proofErr w:type="gramStart"/>
+      <w:r>
         <w:rPr>
           <w:rFonts w:ascii="Courier New" w:hAnsi="Courier New" w:cs="Courier New"/>
           <w:sz w:val="20"/>
           <w:szCs w:val="20"/>
         </w:rPr>
-      </w:pPr>
+        <w:t>nodeExporter.image.repository</w:t>
+      </w:r>
+      <w:proofErr w:type="gramEnd"/>
       <w:r>
         <w:rPr>
           <w:rFonts w:ascii="Courier New" w:hAnsi="Courier New" w:cs="Courier New"/>
           <w:sz w:val="20"/>
           <w:szCs w:val="20"/>
         </w:rPr>
-        <w:t>--name grafana \</w:t>
+        <w:t>="reg-dhc-americas.app.corpintra.net/myanama/node-exporter",</w:t>
       </w:r>
     </w:p>
     <w:p>
@@ -7188,49 +8663,51 @@
           <w:szCs w:val="20"/>
         </w:rPr>
       </w:pPr>
+      <w:proofErr w:type="gramStart"/>
       <w:r>
         <w:rPr>
           <w:rFonts w:ascii="Courier New" w:hAnsi="Courier New" w:cs="Courier New"/>
           <w:sz w:val="20"/>
           <w:szCs w:val="20"/>
         </w:rPr>
-        <w:t>--tiller-namespace=garagetest \</w:t>
-      </w:r>
-    </w:p>
-    <w:p>
-      <w:pPr>
-        <w:shd w:val="clear" w:color="auto" w:fill="F2F0F4"/>
+        <w:t>server.image</w:t>
+      </w:r>
+      <w:proofErr w:type="gramEnd"/>
+      <w:r>
         <w:rPr>
           <w:rFonts w:ascii="Courier New" w:hAnsi="Courier New" w:cs="Courier New"/>
           <w:sz w:val="20"/>
           <w:szCs w:val="20"/>
         </w:rPr>
-      </w:pPr>
-      <w:r>
+        <w:t>.repository="reg-dhc-americas.app.corpintra.net/myanama/prometheus",</w:t>
+      </w:r>
+    </w:p>
+    <w:p>
+      <w:pPr>
+        <w:shd w:val="clear" w:color="auto" w:fill="F2F0F4"/>
         <w:rPr>
           <w:rFonts w:ascii="Courier New" w:hAnsi="Courier New" w:cs="Courier New"/>
           <w:sz w:val="20"/>
           <w:szCs w:val="20"/>
         </w:rPr>
-        <w:t>--namespace=garagetest \</w:t>
-      </w:r>
-    </w:p>
-    <w:p>
-      <w:pPr>
-        <w:shd w:val="clear" w:color="auto" w:fill="F2F0F4"/>
+      </w:pPr>
+      <w:proofErr w:type="gramStart"/>
+      <w:r>
         <w:rPr>
           <w:rFonts w:ascii="Courier New" w:hAnsi="Courier New" w:cs="Courier New"/>
           <w:sz w:val="20"/>
           <w:szCs w:val="20"/>
         </w:rPr>
-      </w:pPr>
+        <w:t>pushgateway.image</w:t>
+      </w:r>
+      <w:proofErr w:type="gramEnd"/>
       <w:r>
         <w:rPr>
           <w:rFonts w:ascii="Courier New" w:hAnsi="Courier New" w:cs="Courier New"/>
           <w:sz w:val="20"/>
           <w:szCs w:val="20"/>
         </w:rPr>
-        <w:t>--set \</w:t>
+        <w:t>.repository="reg-dhc-americas.app.corpintra.net/myanama/pushgateway",</w:t>
       </w:r>
     </w:p>
     <w:p>
@@ -7242,49 +8719,53 @@
           <w:szCs w:val="20"/>
         </w:rPr>
       </w:pPr>
+      <w:proofErr w:type="spellStart"/>
       <w:r>
         <w:rPr>
           <w:rFonts w:ascii="Courier New" w:hAnsi="Courier New" w:cs="Courier New"/>
           <w:sz w:val="20"/>
           <w:szCs w:val="20"/>
         </w:rPr>
-        <w:t>rbac.create="false",\</w:t>
-      </w:r>
-    </w:p>
-    <w:p>
-      <w:pPr>
-        <w:shd w:val="clear" w:color="auto" w:fill="F2F0F4"/>
+        <w:t>initChownData.enabled</w:t>
+      </w:r>
+      <w:proofErr w:type="spellEnd"/>
+      <w:r>
         <w:rPr>
           <w:rFonts w:ascii="Courier New" w:hAnsi="Courier New" w:cs="Courier New"/>
           <w:sz w:val="20"/>
           <w:szCs w:val="20"/>
         </w:rPr>
-      </w:pPr>
-      <w:r>
+        <w:t>="false",</w:t>
+      </w:r>
+    </w:p>
+    <w:p>
+      <w:pPr>
+        <w:shd w:val="clear" w:color="auto" w:fill="F2F0F4"/>
         <w:rPr>
           <w:rFonts w:ascii="Courier New" w:hAnsi="Courier New" w:cs="Courier New"/>
           <w:sz w:val="20"/>
           <w:szCs w:val="20"/>
         </w:rPr>
-        <w:t>rbac.pspEnabled="false",\</w:t>
-      </w:r>
-    </w:p>
-    <w:p>
-      <w:pPr>
-        <w:shd w:val="clear" w:color="auto" w:fill="F2F0F4"/>
+      </w:pPr>
+      <w:proofErr w:type="spellStart"/>
+      <w:proofErr w:type="gramStart"/>
+      <w:r>
         <w:rPr>
           <w:rFonts w:ascii="Courier New" w:hAnsi="Courier New" w:cs="Courier New"/>
           <w:sz w:val="20"/>
           <w:szCs w:val="20"/>
         </w:rPr>
-      </w:pPr>
+        <w:t>server.persistentVolume.enabled</w:t>
+      </w:r>
+      <w:proofErr w:type="spellEnd"/>
+      <w:proofErr w:type="gramEnd"/>
       <w:r>
         <w:rPr>
           <w:rFonts w:ascii="Courier New" w:hAnsi="Courier New" w:cs="Courier New"/>
           <w:sz w:val="20"/>
           <w:szCs w:val="20"/>
         </w:rPr>
-        <w:t>rbac.pspUseAppArmor="false",\</w:t>
+        <w:t>="false",</w:t>
       </w:r>
     </w:p>
     <w:p>
@@ -7296,53 +8777,404 @@
           <w:szCs w:val="20"/>
         </w:rPr>
       </w:pPr>
+      <w:proofErr w:type="spellStart"/>
+      <w:proofErr w:type="gramStart"/>
       <w:r>
         <w:rPr>
           <w:rFonts w:ascii="Courier New" w:hAnsi="Courier New" w:cs="Courier New"/>
           <w:sz w:val="20"/>
           <w:szCs w:val="20"/>
         </w:rPr>
-        <w:t>image.repository="reg-dhc-americas.app.corpintra.net/myanama/grafana",\</w:t>
-      </w:r>
-    </w:p>
-    <w:p>
-      <w:pPr>
-        <w:shd w:val="clear" w:color="auto" w:fill="F2F0F4"/>
+        <w:t>alertmanager.persistentVolume.enabled</w:t>
+      </w:r>
+      <w:proofErr w:type="spellEnd"/>
+      <w:proofErr w:type="gramEnd"/>
+      <w:r>
         <w:rPr>
           <w:rFonts w:ascii="Courier New" w:hAnsi="Courier New" w:cs="Courier New"/>
           <w:sz w:val="20"/>
           <w:szCs w:val="20"/>
         </w:rPr>
-      </w:pPr>
-      <w:r>
+        <w:t>="false",</w:t>
+      </w:r>
+    </w:p>
+    <w:p>
+      <w:pPr>
+        <w:shd w:val="clear" w:color="auto" w:fill="F2F0F4"/>
         <w:rPr>
           <w:rFonts w:ascii="Courier New" w:hAnsi="Courier New" w:cs="Courier New"/>
           <w:sz w:val="20"/>
           <w:szCs w:val="20"/>
         </w:rPr>
-        <w:t>downloadDashboardsImage.repository="reg-dhc-americas.app.corpintra.net/myanama/curl",\</w:t>
-      </w:r>
-    </w:p>
-    <w:p>
-      <w:pPr>
-        <w:shd w:val="clear" w:color="auto" w:fill="F2F0F4"/>
+      </w:pPr>
+      <w:proofErr w:type="spellStart"/>
+      <w:proofErr w:type="gramStart"/>
+      <w:r>
         <w:rPr>
           <w:rFonts w:ascii="Courier New" w:hAnsi="Courier New" w:cs="Courier New"/>
           <w:sz w:val="20"/>
           <w:szCs w:val="20"/>
         </w:rPr>
-      </w:pPr>
+        <w:t>pushgateway.persistentVolume.enabled</w:t>
+      </w:r>
+      <w:proofErr w:type="spellEnd"/>
+      <w:proofErr w:type="gramEnd"/>
       <w:r>
         <w:rPr>
           <w:rFonts w:ascii="Courier New" w:hAnsi="Courier New" w:cs="Courier New"/>
           <w:sz w:val="20"/>
           <w:szCs w:val="20"/>
         </w:rPr>
-        <w:t>initChownData.enabled="false"</w:t>
+        <w:t>="false"</w:t>
       </w:r>
     </w:p>
     <w:p/>
-    <w:p/>
+    <w:p>
+      <w:pPr>
+        <w:pStyle w:val="Heading3"/>
+      </w:pPr>
+      <w:bookmarkStart w:id="39" w:name="_Toc10535034"/>
+      <w:r>
+        <w:t>Grafana</w:t>
+      </w:r>
+      <w:bookmarkEnd w:id="39"/>
+    </w:p>
+    <w:p>
+      <w:pPr>
+        <w:shd w:val="clear" w:color="auto" w:fill="F2F0F4"/>
+        <w:rPr>
+          <w:rFonts w:ascii="Courier New" w:hAnsi="Courier New" w:cs="Courier New"/>
+          <w:sz w:val="20"/>
+          <w:szCs w:val="20"/>
+        </w:rPr>
+      </w:pPr>
+      <w:r>
+        <w:rPr>
+          <w:rFonts w:ascii="Courier New" w:hAnsi="Courier New" w:cs="Courier New"/>
+          <w:sz w:val="20"/>
+          <w:szCs w:val="20"/>
+        </w:rPr>
+        <w:t>helm install stable/</w:t>
+      </w:r>
+      <w:proofErr w:type="spellStart"/>
+      <w:r>
+        <w:rPr>
+          <w:rFonts w:ascii="Courier New" w:hAnsi="Courier New" w:cs="Courier New"/>
+          <w:sz w:val="20"/>
+          <w:szCs w:val="20"/>
+        </w:rPr>
+        <w:t>grafana</w:t>
+      </w:r>
+      <w:proofErr w:type="spellEnd"/>
+      <w:r>
+        <w:rPr>
+          <w:rFonts w:ascii="Courier New" w:hAnsi="Courier New" w:cs="Courier New"/>
+          <w:sz w:val="20"/>
+          <w:szCs w:val="20"/>
+        </w:rPr>
+        <w:t xml:space="preserve"> \</w:t>
+      </w:r>
+    </w:p>
+    <w:p>
+      <w:pPr>
+        <w:shd w:val="clear" w:color="auto" w:fill="F2F0F4"/>
+        <w:rPr>
+          <w:rFonts w:ascii="Courier New" w:hAnsi="Courier New" w:cs="Courier New"/>
+          <w:sz w:val="20"/>
+          <w:szCs w:val="20"/>
+        </w:rPr>
+      </w:pPr>
+      <w:r>
+        <w:rPr>
+          <w:rFonts w:ascii="Courier New" w:hAnsi="Courier New" w:cs="Courier New"/>
+          <w:sz w:val="20"/>
+          <w:szCs w:val="20"/>
+        </w:rPr>
+        <w:t xml:space="preserve">--name </w:t>
+      </w:r>
+      <w:proofErr w:type="spellStart"/>
+      <w:r>
+        <w:rPr>
+          <w:rFonts w:ascii="Courier New" w:hAnsi="Courier New" w:cs="Courier New"/>
+          <w:sz w:val="20"/>
+          <w:szCs w:val="20"/>
+        </w:rPr>
+        <w:t>grafana</w:t>
+      </w:r>
+      <w:proofErr w:type="spellEnd"/>
+      <w:r>
+        <w:rPr>
+          <w:rFonts w:ascii="Courier New" w:hAnsi="Courier New" w:cs="Courier New"/>
+          <w:sz w:val="20"/>
+          <w:szCs w:val="20"/>
+        </w:rPr>
+        <w:t xml:space="preserve"> \</w:t>
+      </w:r>
+    </w:p>
+    <w:p>
+      <w:pPr>
+        <w:shd w:val="clear" w:color="auto" w:fill="F2F0F4"/>
+        <w:rPr>
+          <w:rFonts w:ascii="Courier New" w:hAnsi="Courier New" w:cs="Courier New"/>
+          <w:sz w:val="20"/>
+          <w:szCs w:val="20"/>
+        </w:rPr>
+      </w:pPr>
+      <w:r>
+        <w:rPr>
+          <w:rFonts w:ascii="Courier New" w:hAnsi="Courier New" w:cs="Courier New"/>
+          <w:sz w:val="20"/>
+          <w:szCs w:val="20"/>
+        </w:rPr>
+        <w:t>--tiller-namespace=</w:t>
+      </w:r>
+      <w:proofErr w:type="spellStart"/>
+      <w:r>
+        <w:rPr>
+          <w:rFonts w:ascii="Courier New" w:hAnsi="Courier New" w:cs="Courier New"/>
+          <w:sz w:val="20"/>
+          <w:szCs w:val="20"/>
+        </w:rPr>
+        <w:t>garagetest</w:t>
+      </w:r>
+      <w:proofErr w:type="spellEnd"/>
+      <w:r>
+        <w:rPr>
+          <w:rFonts w:ascii="Courier New" w:hAnsi="Courier New" w:cs="Courier New"/>
+          <w:sz w:val="20"/>
+          <w:szCs w:val="20"/>
+        </w:rPr>
+        <w:t xml:space="preserve"> \</w:t>
+      </w:r>
+    </w:p>
+    <w:p>
+      <w:pPr>
+        <w:shd w:val="clear" w:color="auto" w:fill="F2F0F4"/>
+        <w:rPr>
+          <w:rFonts w:ascii="Courier New" w:hAnsi="Courier New" w:cs="Courier New"/>
+          <w:sz w:val="20"/>
+          <w:szCs w:val="20"/>
+        </w:rPr>
+      </w:pPr>
+      <w:r>
+        <w:rPr>
+          <w:rFonts w:ascii="Courier New" w:hAnsi="Courier New" w:cs="Courier New"/>
+          <w:sz w:val="20"/>
+          <w:szCs w:val="20"/>
+        </w:rPr>
+        <w:t>--namespace=</w:t>
+      </w:r>
+      <w:proofErr w:type="spellStart"/>
+      <w:r>
+        <w:rPr>
+          <w:rFonts w:ascii="Courier New" w:hAnsi="Courier New" w:cs="Courier New"/>
+          <w:sz w:val="20"/>
+          <w:szCs w:val="20"/>
+        </w:rPr>
+        <w:t>garagetest</w:t>
+      </w:r>
+      <w:proofErr w:type="spellEnd"/>
+      <w:r>
+        <w:rPr>
+          <w:rFonts w:ascii="Courier New" w:hAnsi="Courier New" w:cs="Courier New"/>
+          <w:sz w:val="20"/>
+          <w:szCs w:val="20"/>
+        </w:rPr>
+        <w:t xml:space="preserve"> \</w:t>
+      </w:r>
+    </w:p>
+    <w:p>
+      <w:pPr>
+        <w:shd w:val="clear" w:color="auto" w:fill="F2F0F4"/>
+        <w:rPr>
+          <w:rFonts w:ascii="Courier New" w:hAnsi="Courier New" w:cs="Courier New"/>
+          <w:sz w:val="20"/>
+          <w:szCs w:val="20"/>
+        </w:rPr>
+      </w:pPr>
+      <w:r>
+        <w:rPr>
+          <w:rFonts w:ascii="Courier New" w:hAnsi="Courier New" w:cs="Courier New"/>
+          <w:sz w:val="20"/>
+          <w:szCs w:val="20"/>
+        </w:rPr>
+        <w:t>--set \</w:t>
+      </w:r>
+    </w:p>
+    <w:p>
+      <w:pPr>
+        <w:shd w:val="clear" w:color="auto" w:fill="F2F0F4"/>
+        <w:rPr>
+          <w:rFonts w:ascii="Courier New" w:hAnsi="Courier New" w:cs="Courier New"/>
+          <w:sz w:val="20"/>
+          <w:szCs w:val="20"/>
+        </w:rPr>
+      </w:pPr>
+      <w:proofErr w:type="spellStart"/>
+      <w:proofErr w:type="gramStart"/>
+      <w:r>
+        <w:rPr>
+          <w:rFonts w:ascii="Courier New" w:hAnsi="Courier New" w:cs="Courier New"/>
+          <w:sz w:val="20"/>
+          <w:szCs w:val="20"/>
+        </w:rPr>
+        <w:t>rbac.create</w:t>
+      </w:r>
+      <w:proofErr w:type="spellEnd"/>
+      <w:proofErr w:type="gramEnd"/>
+      <w:r>
+        <w:rPr>
+          <w:rFonts w:ascii="Courier New" w:hAnsi="Courier New" w:cs="Courier New"/>
+          <w:sz w:val="20"/>
+          <w:szCs w:val="20"/>
+        </w:rPr>
+        <w:t>="false",\</w:t>
+      </w:r>
+    </w:p>
+    <w:p>
+      <w:pPr>
+        <w:shd w:val="clear" w:color="auto" w:fill="F2F0F4"/>
+        <w:rPr>
+          <w:rFonts w:ascii="Courier New" w:hAnsi="Courier New" w:cs="Courier New"/>
+          <w:sz w:val="20"/>
+          <w:szCs w:val="20"/>
+        </w:rPr>
+      </w:pPr>
+      <w:proofErr w:type="spellStart"/>
+      <w:proofErr w:type="gramStart"/>
+      <w:r>
+        <w:rPr>
+          <w:rFonts w:ascii="Courier New" w:hAnsi="Courier New" w:cs="Courier New"/>
+          <w:sz w:val="20"/>
+          <w:szCs w:val="20"/>
+        </w:rPr>
+        <w:t>rbac.pspEnabled</w:t>
+      </w:r>
+      <w:proofErr w:type="spellEnd"/>
+      <w:proofErr w:type="gramEnd"/>
+      <w:r>
+        <w:rPr>
+          <w:rFonts w:ascii="Courier New" w:hAnsi="Courier New" w:cs="Courier New"/>
+          <w:sz w:val="20"/>
+          <w:szCs w:val="20"/>
+        </w:rPr>
+        <w:t>="false",\</w:t>
+      </w:r>
+    </w:p>
+    <w:p>
+      <w:pPr>
+        <w:shd w:val="clear" w:color="auto" w:fill="F2F0F4"/>
+        <w:rPr>
+          <w:rFonts w:ascii="Courier New" w:hAnsi="Courier New" w:cs="Courier New"/>
+          <w:sz w:val="20"/>
+          <w:szCs w:val="20"/>
+        </w:rPr>
+      </w:pPr>
+      <w:proofErr w:type="spellStart"/>
+      <w:proofErr w:type="gramStart"/>
+      <w:r>
+        <w:rPr>
+          <w:rFonts w:ascii="Courier New" w:hAnsi="Courier New" w:cs="Courier New"/>
+          <w:sz w:val="20"/>
+          <w:szCs w:val="20"/>
+        </w:rPr>
+        <w:t>rbac.pspUseAppArmor</w:t>
+      </w:r>
+      <w:proofErr w:type="spellEnd"/>
+      <w:proofErr w:type="gramEnd"/>
+      <w:r>
+        <w:rPr>
+          <w:rFonts w:ascii="Courier New" w:hAnsi="Courier New" w:cs="Courier New"/>
+          <w:sz w:val="20"/>
+          <w:szCs w:val="20"/>
+        </w:rPr>
+        <w:t>="false",\</w:t>
+      </w:r>
+    </w:p>
+    <w:p>
+      <w:pPr>
+        <w:shd w:val="clear" w:color="auto" w:fill="F2F0F4"/>
+        <w:rPr>
+          <w:rFonts w:ascii="Courier New" w:hAnsi="Courier New" w:cs="Courier New"/>
+          <w:sz w:val="20"/>
+          <w:szCs w:val="20"/>
+        </w:rPr>
+      </w:pPr>
+      <w:proofErr w:type="gramStart"/>
+      <w:r>
+        <w:rPr>
+          <w:rFonts w:ascii="Courier New" w:hAnsi="Courier New" w:cs="Courier New"/>
+          <w:sz w:val="20"/>
+          <w:szCs w:val="20"/>
+        </w:rPr>
+        <w:t>image.repository</w:t>
+      </w:r>
+      <w:proofErr w:type="gramEnd"/>
+      <w:r>
+        <w:rPr>
+          <w:rFonts w:ascii="Courier New" w:hAnsi="Courier New" w:cs="Courier New"/>
+          <w:sz w:val="20"/>
+          <w:szCs w:val="20"/>
+        </w:rPr>
+        <w:t>="reg-dhc-americas.app.corpintra.net/myanama/grafana",\</w:t>
+      </w:r>
+    </w:p>
+    <w:p>
+      <w:pPr>
+        <w:shd w:val="clear" w:color="auto" w:fill="F2F0F4"/>
+        <w:rPr>
+          <w:rFonts w:ascii="Courier New" w:hAnsi="Courier New" w:cs="Courier New"/>
+          <w:sz w:val="20"/>
+          <w:szCs w:val="20"/>
+        </w:rPr>
+      </w:pPr>
+      <w:r>
+        <w:rPr>
+          <w:rFonts w:ascii="Courier New" w:hAnsi="Courier New" w:cs="Courier New"/>
+          <w:sz w:val="20"/>
+          <w:szCs w:val="20"/>
+        </w:rPr>
+        <w:t>downloadDashboardsImage.repository="reg-dhc-americas.app.corpintra.net/myanama/curl</w:t>
+      </w:r>
+      <w:proofErr w:type="gramStart"/>
+      <w:r>
+        <w:rPr>
+          <w:rFonts w:ascii="Courier New" w:hAnsi="Courier New" w:cs="Courier New"/>
+          <w:sz w:val="20"/>
+          <w:szCs w:val="20"/>
+        </w:rPr>
+        <w:t>",\</w:t>
+      </w:r>
+      <w:proofErr w:type="gramEnd"/>
+    </w:p>
+    <w:p>
+      <w:pPr>
+        <w:shd w:val="clear" w:color="auto" w:fill="F2F0F4"/>
+        <w:rPr>
+          <w:rFonts w:ascii="Courier New" w:hAnsi="Courier New" w:cs="Courier New"/>
+          <w:sz w:val="20"/>
+          <w:szCs w:val="20"/>
+        </w:rPr>
+      </w:pPr>
+      <w:proofErr w:type="spellStart"/>
+      <w:r>
+        <w:rPr>
+          <w:rFonts w:ascii="Courier New" w:hAnsi="Courier New" w:cs="Courier New"/>
+          <w:sz w:val="20"/>
+          <w:szCs w:val="20"/>
+        </w:rPr>
+        <w:t>initChownData.enabled</w:t>
+      </w:r>
+      <w:proofErr w:type="spellEnd"/>
+      <w:r>
+        <w:rPr>
+          <w:rFonts w:ascii="Courier New" w:hAnsi="Courier New" w:cs="Courier New"/>
+          <w:sz w:val="20"/>
+          <w:szCs w:val="20"/>
+        </w:rPr>
+        <w:t>="false"</w:t>
+      </w:r>
+    </w:p>
     <w:p/>
     <w:p/>
     <w:p>
@@ -7354,7 +9186,364 @@
         </w:numPr>
       </w:pPr>
       <w:r>
-        <w:t>Charts</w:t>
+        <w:t>Future tasks</w:t>
+      </w:r>
+    </w:p>
+    <w:p>
+      <w:pPr>
+        <w:pStyle w:val="ListParagraph"/>
+        <w:numPr>
+          <w:ilvl w:val="1"/>
+          <w:numId w:val="1"/>
+        </w:numPr>
+      </w:pPr>
+      <w:r>
+        <w:t>Operations</w:t>
+      </w:r>
+    </w:p>
+    <w:p>
+      <w:pPr>
+        <w:pStyle w:val="ListParagraph"/>
+        <w:numPr>
+          <w:ilvl w:val="2"/>
+          <w:numId w:val="1"/>
+        </w:numPr>
+      </w:pPr>
+      <w:r>
+        <w:t>Logging</w:t>
+      </w:r>
+    </w:p>
+    <w:p>
+      <w:pPr>
+        <w:pStyle w:val="ListParagraph"/>
+        <w:numPr>
+          <w:ilvl w:val="2"/>
+          <w:numId w:val="1"/>
+        </w:numPr>
+      </w:pPr>
+      <w:r>
+        <w:lastRenderedPageBreak/>
+        <w:t>Monitoring</w:t>
+      </w:r>
+    </w:p>
+    <w:p>
+      <w:pPr>
+        <w:pStyle w:val="ListParagraph"/>
+        <w:numPr>
+          <w:ilvl w:val="2"/>
+          <w:numId w:val="1"/>
+        </w:numPr>
+      </w:pPr>
+      <w:r>
+        <w:t>Alerting</w:t>
+      </w:r>
+    </w:p>
+    <w:p>
+      <w:pPr>
+        <w:pStyle w:val="ListParagraph"/>
+        <w:numPr>
+          <w:ilvl w:val="1"/>
+          <w:numId w:val="1"/>
+        </w:numPr>
+      </w:pPr>
+      <w:r>
+        <w:t>Clustered/HA</w:t>
+      </w:r>
+    </w:p>
+    <w:p>
+      <w:pPr>
+        <w:pStyle w:val="ListParagraph"/>
+        <w:numPr>
+          <w:ilvl w:val="2"/>
+          <w:numId w:val="1"/>
+        </w:numPr>
+      </w:pPr>
+      <w:proofErr w:type="spellStart"/>
+      <w:r>
+        <w:t>NiFi</w:t>
+      </w:r>
+      <w:proofErr w:type="spellEnd"/>
+    </w:p>
+    <w:p>
+      <w:pPr>
+        <w:pStyle w:val="ListParagraph"/>
+        <w:numPr>
+          <w:ilvl w:val="2"/>
+          <w:numId w:val="1"/>
+        </w:numPr>
+      </w:pPr>
+      <w:r>
+        <w:t>Elasticsearch</w:t>
+      </w:r>
+    </w:p>
+    <w:p>
+      <w:pPr>
+        <w:pStyle w:val="ListParagraph"/>
+        <w:numPr>
+          <w:ilvl w:val="2"/>
+          <w:numId w:val="1"/>
+        </w:numPr>
+      </w:pPr>
+      <w:r>
+        <w:t>Kibana</w:t>
+      </w:r>
+    </w:p>
+    <w:p>
+      <w:pPr>
+        <w:pStyle w:val="ListParagraph"/>
+        <w:numPr>
+          <w:ilvl w:val="1"/>
+          <w:numId w:val="1"/>
+        </w:numPr>
+      </w:pPr>
+      <w:r>
+        <w:t>Persistence</w:t>
+      </w:r>
+    </w:p>
+    <w:p>
+      <w:pPr>
+        <w:pStyle w:val="ListParagraph"/>
+        <w:numPr>
+          <w:ilvl w:val="2"/>
+          <w:numId w:val="1"/>
+        </w:numPr>
+      </w:pPr>
+    </w:p>
+    <w:p>
+      <w:pPr>
+        <w:pStyle w:val="ListParagraph"/>
+        <w:numPr>
+          <w:ilvl w:val="1"/>
+          <w:numId w:val="1"/>
+        </w:numPr>
+      </w:pPr>
+      <w:r>
+        <w:t>Encryption</w:t>
+      </w:r>
+    </w:p>
+    <w:p>
+      <w:pPr>
+        <w:pStyle w:val="ListParagraph"/>
+        <w:numPr>
+          <w:ilvl w:val="2"/>
+          <w:numId w:val="1"/>
+        </w:numPr>
+      </w:pPr>
+      <w:r>
+        <w:t>In-flight</w:t>
+      </w:r>
+    </w:p>
+    <w:p>
+      <w:pPr>
+        <w:pStyle w:val="ListParagraph"/>
+        <w:numPr>
+          <w:ilvl w:val="2"/>
+          <w:numId w:val="1"/>
+        </w:numPr>
+      </w:pPr>
+      <w:r>
+        <w:t>At-rest</w:t>
+      </w:r>
+    </w:p>
+    <w:p>
+      <w:pPr>
+        <w:pStyle w:val="ListParagraph"/>
+        <w:numPr>
+          <w:ilvl w:val="1"/>
+          <w:numId w:val="1"/>
+        </w:numPr>
+      </w:pPr>
+      <w:r>
+        <w:t>Role based access control</w:t>
+      </w:r>
+    </w:p>
+    <w:p>
+      <w:pPr>
+        <w:pStyle w:val="ListParagraph"/>
+        <w:numPr>
+          <w:ilvl w:val="2"/>
+          <w:numId w:val="1"/>
+        </w:numPr>
+      </w:pPr>
+      <w:r>
+        <w:t>Authentication</w:t>
+      </w:r>
+    </w:p>
+    <w:p>
+      <w:pPr>
+        <w:pStyle w:val="ListParagraph"/>
+        <w:numPr>
+          <w:ilvl w:val="2"/>
+          <w:numId w:val="1"/>
+        </w:numPr>
+      </w:pPr>
+      <w:r>
+        <w:t>Authorization</w:t>
+      </w:r>
+    </w:p>
+    <w:p>
+      <w:pPr>
+        <w:pStyle w:val="ListParagraph"/>
+        <w:numPr>
+          <w:ilvl w:val="1"/>
+          <w:numId w:val="1"/>
+        </w:numPr>
+      </w:pPr>
+      <w:r>
+        <w:t>I</w:t>
+      </w:r>
+      <w:r>
+        <w:t>ngress</w:t>
+      </w:r>
+    </w:p>
+    <w:p>
+      <w:pPr>
+        <w:pStyle w:val="ListParagraph"/>
+        <w:numPr>
+          <w:ilvl w:val="2"/>
+          <w:numId w:val="1"/>
+        </w:numPr>
+      </w:pPr>
+      <w:r>
+        <w:t>TCP</w:t>
+      </w:r>
+    </w:p>
+    <w:p>
+      <w:pPr>
+        <w:pStyle w:val="ListParagraph"/>
+        <w:numPr>
+          <w:ilvl w:val="2"/>
+          <w:numId w:val="1"/>
+        </w:numPr>
+      </w:pPr>
+      <w:r>
+        <w:t>Subdomain-based FQDNs</w:t>
+      </w:r>
+    </w:p>
+    <w:p>
+      <w:pPr>
+        <w:pStyle w:val="ListParagraph"/>
+        <w:numPr>
+          <w:ilvl w:val="1"/>
+          <w:numId w:val="1"/>
+        </w:numPr>
+      </w:pPr>
+      <w:r>
+        <w:t>Testing</w:t>
+      </w:r>
+    </w:p>
+    <w:p>
+      <w:pPr>
+        <w:pStyle w:val="ListParagraph"/>
+        <w:numPr>
+          <w:ilvl w:val="2"/>
+          <w:numId w:val="1"/>
+        </w:numPr>
+      </w:pPr>
+      <w:r>
+        <w:t>Message size</w:t>
+      </w:r>
+    </w:p>
+    <w:p>
+      <w:pPr>
+        <w:pStyle w:val="ListParagraph"/>
+        <w:numPr>
+          <w:ilvl w:val="2"/>
+          <w:numId w:val="1"/>
+        </w:numPr>
+      </w:pPr>
+      <w:r>
+        <w:t>Message volume</w:t>
+      </w:r>
+    </w:p>
+    <w:p>
+      <w:pPr>
+        <w:pStyle w:val="ListParagraph"/>
+        <w:numPr>
+          <w:ilvl w:val="2"/>
+          <w:numId w:val="1"/>
+        </w:numPr>
+      </w:pPr>
+      <w:r>
+        <w:t>Producer count</w:t>
+      </w:r>
+    </w:p>
+    <w:p>
+      <w:pPr>
+        <w:pStyle w:val="ListParagraph"/>
+        <w:numPr>
+          <w:ilvl w:val="2"/>
+          <w:numId w:val="1"/>
+        </w:numPr>
+      </w:pPr>
+      <w:r>
+        <w:t>Consumer count</w:t>
+      </w:r>
+    </w:p>
+    <w:p>
+      <w:pPr>
+        <w:pStyle w:val="ListParagraph"/>
+        <w:numPr>
+          <w:ilvl w:val="2"/>
+          <w:numId w:val="1"/>
+        </w:numPr>
+      </w:pPr>
+    </w:p>
+    <w:p>
+      <w:pPr>
+        <w:pStyle w:val="ListParagraph"/>
+        <w:numPr>
+          <w:ilvl w:val="2"/>
+          <w:numId w:val="1"/>
+        </w:numPr>
+      </w:pPr>
+      <w:r>
+        <w:t>Endurance</w:t>
+      </w:r>
+    </w:p>
+    <w:p>
+      <w:pPr>
+        <w:pStyle w:val="ListParagraph"/>
+        <w:numPr>
+          <w:ilvl w:val="2"/>
+          <w:numId w:val="1"/>
+        </w:numPr>
+      </w:pPr>
+    </w:p>
+    <w:p>
+      <w:pPr>
+        <w:pStyle w:val="ListParagraph"/>
+        <w:numPr>
+          <w:ilvl w:val="1"/>
+          <w:numId w:val="1"/>
+        </w:numPr>
+      </w:pPr>
+      <w:r>
+        <w:t>Licenses</w:t>
+      </w:r>
+    </w:p>
+    <w:p>
+      <w:pPr>
+        <w:pStyle w:val="ListParagraph"/>
+        <w:numPr>
+          <w:ilvl w:val="2"/>
+          <w:numId w:val="1"/>
+        </w:numPr>
+      </w:pPr>
+      <w:r>
+        <w:t>Confluent</w:t>
+      </w:r>
+    </w:p>
+    <w:p>
+      <w:pPr>
+        <w:pStyle w:val="ListParagraph"/>
+        <w:numPr>
+          <w:ilvl w:val="2"/>
+          <w:numId w:val="1"/>
+        </w:numPr>
+      </w:pPr>
+      <w:r>
+        <w:t>Elastic</w:t>
       </w:r>
     </w:p>
     <w:p>
@@ -7366,31 +9555,7 @@
         </w:numPr>
       </w:pPr>
       <w:r>
-        <w:t>nodeExporter.image.repository="reg-dhc-americas.app.corpintra.net/myanama/node-exporter",</w:t>
-      </w:r>
-    </w:p>
-    <w:p>
-      <w:pPr>
-        <w:pStyle w:val="ListParagraph"/>
-        <w:numPr>
-          <w:ilvl w:val="0"/>
-          <w:numId w:val="1"/>
-        </w:numPr>
-      </w:pPr>
-      <w:r>
-        <w:t>server.image.repository="reg-dhc-americas.app.corpintra.net/myanama/prometheus",</w:t>
-      </w:r>
-    </w:p>
-    <w:p>
-      <w:pPr>
-        <w:pStyle w:val="ListParagraph"/>
-        <w:numPr>
-          <w:ilvl w:val="0"/>
-          <w:numId w:val="1"/>
-        </w:numPr>
-      </w:pPr>
-      <w:r>
-        <w:t>pushgateway.image.repository="reg-dhc-americas.app.corpintra.net/myanama/pushgateway",</w:t>
+        <w:t>Aspects</w:t>
       </w:r>
     </w:p>
     <w:p>
@@ -7400,22 +9565,15 @@
           <w:ilvl w:val="1"/>
           <w:numId w:val="1"/>
         </w:numPr>
-      </w:pPr>
-      <w:r>
-        <w:lastRenderedPageBreak/>
-        <w:t>Ingress</w:t>
-      </w:r>
-    </w:p>
-    <w:p>
-      <w:pPr>
-        <w:pStyle w:val="ListParagraph"/>
-        <w:numPr>
-          <w:ilvl w:val="0"/>
-          <w:numId w:val="1"/>
-        </w:numPr>
-      </w:pPr>
-      <w:r>
-        <w:t>Basic Commands</w:t>
+        <w:rPr>
+          <w:b/>
+        </w:rPr>
+      </w:pPr>
+      <w:r>
+        <w:rPr>
+          <w:b/>
+        </w:rPr>
+        <w:t>Collection</w:t>
       </w:r>
     </w:p>
     <w:p>
@@ -7425,33 +9583,15 @@
           <w:ilvl w:val="1"/>
           <w:numId w:val="1"/>
         </w:numPr>
-      </w:pPr>
-      <w:r>
-        <w:t>Kafka</w:t>
-      </w:r>
-    </w:p>
-    <w:p>
-      <w:pPr>
-        <w:pStyle w:val="ListParagraph"/>
-        <w:numPr>
-          <w:ilvl w:val="2"/>
-          <w:numId w:val="1"/>
-        </w:numPr>
-      </w:pPr>
-      <w:r>
-        <w:t>Native</w:t>
-      </w:r>
-    </w:p>
-    <w:p>
-      <w:pPr>
-        <w:pStyle w:val="ListParagraph"/>
-        <w:numPr>
-          <w:ilvl w:val="2"/>
-          <w:numId w:val="1"/>
-        </w:numPr>
-      </w:pPr>
-      <w:r>
-        <w:t>REST</w:t>
+        <w:rPr>
+          <w:b/>
+        </w:rPr>
+      </w:pPr>
+      <w:r>
+        <w:rPr>
+          <w:b/>
+        </w:rPr>
+        <w:t>Storage</w:t>
       </w:r>
     </w:p>
     <w:p>
@@ -7461,444 +9601,6 @@
           <w:ilvl w:val="1"/>
           <w:numId w:val="1"/>
         </w:numPr>
-      </w:pPr>
-      <w:r>
-        <w:t>Zookeeper</w:t>
-      </w:r>
-    </w:p>
-    <w:p>
-      <w:pPr>
-        <w:pStyle w:val="ListParagraph"/>
-        <w:numPr>
-          <w:ilvl w:val="0"/>
-          <w:numId w:val="1"/>
-        </w:numPr>
-      </w:pPr>
-      <w:r>
-        <w:t>Application</w:t>
-      </w:r>
-    </w:p>
-    <w:p>
-      <w:pPr>
-        <w:pStyle w:val="ListParagraph"/>
-        <w:numPr>
-          <w:ilvl w:val="1"/>
-          <w:numId w:val="1"/>
-        </w:numPr>
-      </w:pPr>
-      <w:r>
-        <w:t>NiFi flows</w:t>
-      </w:r>
-    </w:p>
-    <w:p>
-      <w:pPr>
-        <w:pStyle w:val="ListParagraph"/>
-        <w:numPr>
-          <w:ilvl w:val="1"/>
-          <w:numId w:val="1"/>
-        </w:numPr>
-      </w:pPr>
-      <w:r>
-        <w:t>Postgres schema and data</w:t>
-      </w:r>
-    </w:p>
-    <w:p>
-      <w:pPr>
-        <w:pStyle w:val="ListParagraph"/>
-        <w:numPr>
-          <w:ilvl w:val="1"/>
-          <w:numId w:val="1"/>
-        </w:numPr>
-      </w:pPr>
-      <w:r>
-        <w:t>Elasticsearch schema</w:t>
-      </w:r>
-    </w:p>
-    <w:p>
-      <w:pPr>
-        <w:pStyle w:val="ListParagraph"/>
-        <w:numPr>
-          <w:ilvl w:val="0"/>
-          <w:numId w:val="1"/>
-        </w:numPr>
-      </w:pPr>
-      <w:r>
-        <w:t>Future tasks</w:t>
-      </w:r>
-    </w:p>
-    <w:p>
-      <w:pPr>
-        <w:pStyle w:val="ListParagraph"/>
-        <w:numPr>
-          <w:ilvl w:val="1"/>
-          <w:numId w:val="1"/>
-        </w:numPr>
-      </w:pPr>
-      <w:r>
-        <w:t>Operations</w:t>
-      </w:r>
-    </w:p>
-    <w:p>
-      <w:pPr>
-        <w:pStyle w:val="ListParagraph"/>
-        <w:numPr>
-          <w:ilvl w:val="2"/>
-          <w:numId w:val="1"/>
-        </w:numPr>
-      </w:pPr>
-      <w:r>
-        <w:t>Logging</w:t>
-      </w:r>
-    </w:p>
-    <w:p>
-      <w:pPr>
-        <w:pStyle w:val="ListParagraph"/>
-        <w:numPr>
-          <w:ilvl w:val="2"/>
-          <w:numId w:val="1"/>
-        </w:numPr>
-      </w:pPr>
-      <w:r>
-        <w:t>Monitoring</w:t>
-      </w:r>
-    </w:p>
-    <w:p>
-      <w:pPr>
-        <w:pStyle w:val="ListParagraph"/>
-        <w:numPr>
-          <w:ilvl w:val="2"/>
-          <w:numId w:val="1"/>
-        </w:numPr>
-      </w:pPr>
-      <w:r>
-        <w:t>Alerting</w:t>
-      </w:r>
-    </w:p>
-    <w:p>
-      <w:pPr>
-        <w:pStyle w:val="ListParagraph"/>
-        <w:numPr>
-          <w:ilvl w:val="1"/>
-          <w:numId w:val="1"/>
-        </w:numPr>
-      </w:pPr>
-      <w:r>
-        <w:t>Clustered/HA</w:t>
-      </w:r>
-    </w:p>
-    <w:p>
-      <w:pPr>
-        <w:pStyle w:val="ListParagraph"/>
-        <w:numPr>
-          <w:ilvl w:val="2"/>
-          <w:numId w:val="1"/>
-        </w:numPr>
-      </w:pPr>
-      <w:r>
-        <w:t>NiFi</w:t>
-      </w:r>
-    </w:p>
-    <w:p>
-      <w:pPr>
-        <w:pStyle w:val="ListParagraph"/>
-        <w:numPr>
-          <w:ilvl w:val="2"/>
-          <w:numId w:val="1"/>
-        </w:numPr>
-      </w:pPr>
-      <w:r>
-        <w:t>Elasticsearch</w:t>
-      </w:r>
-    </w:p>
-    <w:p>
-      <w:pPr>
-        <w:pStyle w:val="ListParagraph"/>
-        <w:numPr>
-          <w:ilvl w:val="2"/>
-          <w:numId w:val="1"/>
-        </w:numPr>
-      </w:pPr>
-      <w:r>
-        <w:t>Kibana</w:t>
-      </w:r>
-    </w:p>
-    <w:p>
-      <w:pPr>
-        <w:pStyle w:val="ListParagraph"/>
-        <w:numPr>
-          <w:ilvl w:val="1"/>
-          <w:numId w:val="1"/>
-        </w:numPr>
-      </w:pPr>
-      <w:r>
-        <w:t>Persistence</w:t>
-      </w:r>
-    </w:p>
-    <w:p>
-      <w:pPr>
-        <w:pStyle w:val="ListParagraph"/>
-        <w:numPr>
-          <w:ilvl w:val="2"/>
-          <w:numId w:val="1"/>
-        </w:numPr>
-      </w:pPr>
-    </w:p>
-    <w:p>
-      <w:pPr>
-        <w:pStyle w:val="ListParagraph"/>
-        <w:numPr>
-          <w:ilvl w:val="1"/>
-          <w:numId w:val="1"/>
-        </w:numPr>
-      </w:pPr>
-      <w:r>
-        <w:t>Encryption</w:t>
-      </w:r>
-    </w:p>
-    <w:p>
-      <w:pPr>
-        <w:pStyle w:val="ListParagraph"/>
-        <w:numPr>
-          <w:ilvl w:val="2"/>
-          <w:numId w:val="1"/>
-        </w:numPr>
-      </w:pPr>
-      <w:r>
-        <w:t>In-flight</w:t>
-      </w:r>
-    </w:p>
-    <w:p>
-      <w:pPr>
-        <w:pStyle w:val="ListParagraph"/>
-        <w:numPr>
-          <w:ilvl w:val="2"/>
-          <w:numId w:val="1"/>
-        </w:numPr>
-      </w:pPr>
-      <w:r>
-        <w:t>At-rest</w:t>
-      </w:r>
-    </w:p>
-    <w:p>
-      <w:pPr>
-        <w:pStyle w:val="ListParagraph"/>
-        <w:numPr>
-          <w:ilvl w:val="1"/>
-          <w:numId w:val="1"/>
-        </w:numPr>
-      </w:pPr>
-      <w:r>
-        <w:t>Role based access control</w:t>
-      </w:r>
-    </w:p>
-    <w:p>
-      <w:pPr>
-        <w:pStyle w:val="ListParagraph"/>
-        <w:numPr>
-          <w:ilvl w:val="2"/>
-          <w:numId w:val="1"/>
-        </w:numPr>
-      </w:pPr>
-      <w:r>
-        <w:t>Authentication</w:t>
-      </w:r>
-    </w:p>
-    <w:p>
-      <w:pPr>
-        <w:pStyle w:val="ListParagraph"/>
-        <w:numPr>
-          <w:ilvl w:val="2"/>
-          <w:numId w:val="1"/>
-        </w:numPr>
-      </w:pPr>
-      <w:r>
-        <w:t>Authorization</w:t>
-      </w:r>
-    </w:p>
-    <w:p>
-      <w:pPr>
-        <w:pStyle w:val="ListParagraph"/>
-        <w:numPr>
-          <w:ilvl w:val="1"/>
-          <w:numId w:val="1"/>
-        </w:numPr>
-      </w:pPr>
-      <w:r>
-        <w:t>I</w:t>
-      </w:r>
-      <w:r>
-        <w:t>ngress</w:t>
-      </w:r>
-    </w:p>
-    <w:p>
-      <w:pPr>
-        <w:pStyle w:val="ListParagraph"/>
-        <w:numPr>
-          <w:ilvl w:val="2"/>
-          <w:numId w:val="1"/>
-        </w:numPr>
-      </w:pPr>
-      <w:r>
-        <w:t>TCP</w:t>
-      </w:r>
-    </w:p>
-    <w:p>
-      <w:pPr>
-        <w:pStyle w:val="ListParagraph"/>
-        <w:numPr>
-          <w:ilvl w:val="2"/>
-          <w:numId w:val="1"/>
-        </w:numPr>
-      </w:pPr>
-      <w:r>
-        <w:t>Subdomain-based FQDNs</w:t>
-      </w:r>
-    </w:p>
-    <w:p>
-      <w:pPr>
-        <w:pStyle w:val="ListParagraph"/>
-        <w:numPr>
-          <w:ilvl w:val="1"/>
-          <w:numId w:val="1"/>
-        </w:numPr>
-      </w:pPr>
-      <w:r>
-        <w:t>Testing</w:t>
-      </w:r>
-    </w:p>
-    <w:p>
-      <w:pPr>
-        <w:pStyle w:val="ListParagraph"/>
-        <w:numPr>
-          <w:ilvl w:val="2"/>
-          <w:numId w:val="1"/>
-        </w:numPr>
-      </w:pPr>
-      <w:r>
-        <w:t>Message size</w:t>
-      </w:r>
-    </w:p>
-    <w:p>
-      <w:pPr>
-        <w:pStyle w:val="ListParagraph"/>
-        <w:numPr>
-          <w:ilvl w:val="2"/>
-          <w:numId w:val="1"/>
-        </w:numPr>
-      </w:pPr>
-      <w:r>
-        <w:t>Message volume</w:t>
-      </w:r>
-    </w:p>
-    <w:p>
-      <w:pPr>
-        <w:pStyle w:val="ListParagraph"/>
-        <w:numPr>
-          <w:ilvl w:val="2"/>
-          <w:numId w:val="1"/>
-        </w:numPr>
-      </w:pPr>
-      <w:r>
-        <w:t>Producer count</w:t>
-      </w:r>
-    </w:p>
-    <w:p>
-      <w:pPr>
-        <w:pStyle w:val="ListParagraph"/>
-        <w:numPr>
-          <w:ilvl w:val="2"/>
-          <w:numId w:val="1"/>
-        </w:numPr>
-      </w:pPr>
-      <w:r>
-        <w:t>Consumer count</w:t>
-      </w:r>
-    </w:p>
-    <w:p>
-      <w:pPr>
-        <w:pStyle w:val="ListParagraph"/>
-        <w:numPr>
-          <w:ilvl w:val="2"/>
-          <w:numId w:val="1"/>
-        </w:numPr>
-      </w:pPr>
-    </w:p>
-    <w:p>
-      <w:pPr>
-        <w:pStyle w:val="ListParagraph"/>
-        <w:numPr>
-          <w:ilvl w:val="2"/>
-          <w:numId w:val="1"/>
-        </w:numPr>
-      </w:pPr>
-      <w:r>
-        <w:t>Endurance</w:t>
-      </w:r>
-    </w:p>
-    <w:p>
-      <w:pPr>
-        <w:pStyle w:val="ListParagraph"/>
-        <w:numPr>
-          <w:ilvl w:val="2"/>
-          <w:numId w:val="1"/>
-        </w:numPr>
-      </w:pPr>
-    </w:p>
-    <w:p>
-      <w:pPr>
-        <w:pStyle w:val="ListParagraph"/>
-        <w:numPr>
-          <w:ilvl w:val="1"/>
-          <w:numId w:val="1"/>
-        </w:numPr>
-      </w:pPr>
-      <w:r>
-        <w:t>Licenses</w:t>
-      </w:r>
-    </w:p>
-    <w:p>
-      <w:pPr>
-        <w:pStyle w:val="ListParagraph"/>
-        <w:numPr>
-          <w:ilvl w:val="2"/>
-          <w:numId w:val="1"/>
-        </w:numPr>
-      </w:pPr>
-      <w:r>
-        <w:t>Confluent</w:t>
-      </w:r>
-    </w:p>
-    <w:p>
-      <w:pPr>
-        <w:pStyle w:val="ListParagraph"/>
-        <w:numPr>
-          <w:ilvl w:val="2"/>
-          <w:numId w:val="1"/>
-        </w:numPr>
-      </w:pPr>
-      <w:r>
-        <w:t>Elastic</w:t>
-      </w:r>
-    </w:p>
-    <w:p>
-      <w:pPr>
-        <w:pStyle w:val="ListParagraph"/>
-        <w:numPr>
-          <w:ilvl w:val="0"/>
-          <w:numId w:val="1"/>
-        </w:numPr>
-      </w:pPr>
-      <w:r>
-        <w:t>Aspects</w:t>
-      </w:r>
-    </w:p>
-    <w:p>
-      <w:pPr>
-        <w:pStyle w:val="ListParagraph"/>
-        <w:numPr>
-          <w:ilvl w:val="1"/>
-          <w:numId w:val="1"/>
-        </w:numPr>
         <w:rPr>
           <w:b/>
         </w:rPr>
@@ -7907,43 +9609,6 @@
         <w:rPr>
           <w:b/>
         </w:rPr>
-        <w:t>Collection</w:t>
-      </w:r>
-    </w:p>
-    <w:p>
-      <w:pPr>
-        <w:pStyle w:val="ListParagraph"/>
-        <w:numPr>
-          <w:ilvl w:val="1"/>
-          <w:numId w:val="1"/>
-        </w:numPr>
-        <w:rPr>
-          <w:b/>
-        </w:rPr>
-      </w:pPr>
-      <w:r>
-        <w:rPr>
-          <w:b/>
-        </w:rPr>
-        <w:t>Storage</w:t>
-      </w:r>
-    </w:p>
-    <w:p>
-      <w:pPr>
-        <w:pStyle w:val="ListParagraph"/>
-        <w:numPr>
-          <w:ilvl w:val="1"/>
-          <w:numId w:val="1"/>
-        </w:numPr>
-        <w:rPr>
-          <w:b/>
-        </w:rPr>
-      </w:pPr>
-      <w:r>
-        <w:rPr>
-          <w:b/>
-        </w:rPr>
-        <w:lastRenderedPageBreak/>
         <w:t>Processing</w:t>
       </w:r>
     </w:p>
@@ -10026,7 +11691,7 @@
 </file>
 
 <file path=customXml/itemProps1.xml><?xml version="1.0" encoding="utf-8"?>
-<ds:datastoreItem xmlns:ds="http://schemas.openxmlformats.org/officeDocument/2006/customXml" ds:itemID="{86105696-8A20-824B-B7BC-18A1B9F8D728}">
+<ds:datastoreItem xmlns:ds="http://schemas.openxmlformats.org/officeDocument/2006/customXml" ds:itemID="{60C9A8F9-AA3C-4146-AD5D-42DA92EAAE69}">
   <ds:schemaRefs>
     <ds:schemaRef ds:uri="http://schemas.openxmlformats.org/officeDocument/2006/bibliography"/>
   </ds:schemaRefs>

--- a/README.docx
+++ b/README.docx
@@ -55,7 +55,7 @@
       <w:r>
         <w:fldChar w:fldCharType="separate"/>
       </w:r>
-      <w:hyperlink w:anchor="_Toc12435853" w:history="1">
+      <w:hyperlink w:anchor="_Toc12440316" w:history="1">
         <w:r>
           <w:rPr>
             <w:rStyle w:val="Hyperlink"/>
@@ -82,7 +82,7 @@
             <w:noProof/>
             <w:webHidden/>
           </w:rPr>
-          <w:instrText xml:space="preserve"> PAGEREF _Toc12435853 \h </w:instrText>
+          <w:instrText xml:space="preserve"> PAGEREF _Toc12440316 \h </w:instrText>
         </w:r>
         <w:r>
           <w:rPr>
@@ -127,7 +127,7 @@
           <w:noProof/>
         </w:rPr>
       </w:pPr>
-      <w:hyperlink w:anchor="_Toc12435854" w:history="1">
+      <w:hyperlink w:anchor="_Toc12440317" w:history="1">
         <w:r>
           <w:rPr>
             <w:rStyle w:val="Hyperlink"/>
@@ -154,7 +154,7 @@
             <w:noProof/>
             <w:webHidden/>
           </w:rPr>
-          <w:instrText xml:space="preserve"> PAGEREF _Toc12435854 \h </w:instrText>
+          <w:instrText xml:space="preserve"> PAGEREF _Toc12440317 \h </w:instrText>
         </w:r>
         <w:r>
           <w:rPr>
@@ -200,7 +200,7 @@
           <w:szCs w:val="24"/>
         </w:rPr>
       </w:pPr>
-      <w:hyperlink w:anchor="_Toc12435855" w:history="1">
+      <w:hyperlink w:anchor="_Toc12440318" w:history="1">
         <w:r>
           <w:rPr>
             <w:rStyle w:val="Hyperlink"/>
@@ -227,7 +227,7 @@
             <w:noProof/>
             <w:webHidden/>
           </w:rPr>
-          <w:instrText xml:space="preserve"> PAGEREF _Toc12435855 \h </w:instrText>
+          <w:instrText xml:space="preserve"> PAGEREF _Toc12440318 \h </w:instrText>
         </w:r>
         <w:r>
           <w:rPr>
@@ -273,7 +273,7 @@
           <w:szCs w:val="24"/>
         </w:rPr>
       </w:pPr>
-      <w:hyperlink w:anchor="_Toc12435856" w:history="1">
+      <w:hyperlink w:anchor="_Toc12440319" w:history="1">
         <w:r>
           <w:rPr>
             <w:rStyle w:val="Hyperlink"/>
@@ -300,7 +300,7 @@
             <w:noProof/>
             <w:webHidden/>
           </w:rPr>
-          <w:instrText xml:space="preserve"> PAGEREF _Toc12435856 \h </w:instrText>
+          <w:instrText xml:space="preserve"> PAGEREF _Toc12440319 \h </w:instrText>
         </w:r>
         <w:r>
           <w:rPr>
@@ -346,7 +346,7 @@
           <w:szCs w:val="24"/>
         </w:rPr>
       </w:pPr>
-      <w:hyperlink w:anchor="_Toc12435857" w:history="1">
+      <w:hyperlink w:anchor="_Toc12440320" w:history="1">
         <w:r>
           <w:rPr>
             <w:rStyle w:val="Hyperlink"/>
@@ -373,7 +373,7 @@
             <w:noProof/>
             <w:webHidden/>
           </w:rPr>
-          <w:instrText xml:space="preserve"> PAGEREF _Toc12435857 \h </w:instrText>
+          <w:instrText xml:space="preserve"> PAGEREF _Toc12440320 \h </w:instrText>
         </w:r>
         <w:r>
           <w:rPr>
@@ -419,7 +419,7 @@
           <w:szCs w:val="24"/>
         </w:rPr>
       </w:pPr>
-      <w:hyperlink w:anchor="_Toc12435858" w:history="1">
+      <w:hyperlink w:anchor="_Toc12440321" w:history="1">
         <w:r>
           <w:rPr>
             <w:rStyle w:val="Hyperlink"/>
@@ -446,7 +446,151 @@
             <w:noProof/>
             <w:webHidden/>
           </w:rPr>
-          <w:instrText xml:space="preserve"> PAGEREF _Toc12435858 \h </w:instrText>
+          <w:instrText xml:space="preserve"> PAGEREF _Toc12440321 \h </w:instrText>
+        </w:r>
+        <w:r>
+          <w:rPr>
+            <w:noProof/>
+            <w:webHidden/>
+          </w:rPr>
+        </w:r>
+        <w:r>
+          <w:rPr>
+            <w:noProof/>
+            <w:webHidden/>
+          </w:rPr>
+          <w:fldChar w:fldCharType="separate"/>
+        </w:r>
+        <w:r>
+          <w:rPr>
+            <w:noProof/>
+            <w:webHidden/>
+          </w:rPr>
+          <w:t>3</w:t>
+        </w:r>
+        <w:r>
+          <w:rPr>
+            <w:noProof/>
+            <w:webHidden/>
+          </w:rPr>
+          <w:fldChar w:fldCharType="end"/>
+        </w:r>
+      </w:hyperlink>
+    </w:p>
+    <w:p>
+      <w:pPr>
+        <w:pStyle w:val="TOC1"/>
+        <w:tabs>
+          <w:tab w:val="right" w:pos="9350"/>
+        </w:tabs>
+        <w:rPr>
+          <w:rFonts w:asciiTheme="minorHAnsi" w:eastAsiaTheme="minorEastAsia" w:hAnsiTheme="minorHAnsi" w:cstheme="minorBidi"/>
+          <w:b w:val="0"/>
+          <w:bCs w:val="0"/>
+          <w:caps w:val="0"/>
+          <w:noProof/>
+        </w:rPr>
+      </w:pPr>
+      <w:hyperlink w:anchor="_Toc12440322" w:history="1">
+        <w:r>
+          <w:rPr>
+            <w:rStyle w:val="Hyperlink"/>
+            <w:noProof/>
+          </w:rPr>
+          <w:t>Removal</w:t>
+        </w:r>
+        <w:r>
+          <w:rPr>
+            <w:noProof/>
+            <w:webHidden/>
+          </w:rPr>
+          <w:tab/>
+        </w:r>
+        <w:r>
+          <w:rPr>
+            <w:noProof/>
+            <w:webHidden/>
+          </w:rPr>
+          <w:fldChar w:fldCharType="begin"/>
+        </w:r>
+        <w:r>
+          <w:rPr>
+            <w:noProof/>
+            <w:webHidden/>
+          </w:rPr>
+          <w:instrText xml:space="preserve"> PAGEREF _Toc12440322 \h </w:instrText>
+        </w:r>
+        <w:r>
+          <w:rPr>
+            <w:noProof/>
+            <w:webHidden/>
+          </w:rPr>
+        </w:r>
+        <w:r>
+          <w:rPr>
+            <w:noProof/>
+            <w:webHidden/>
+          </w:rPr>
+          <w:fldChar w:fldCharType="separate"/>
+        </w:r>
+        <w:r>
+          <w:rPr>
+            <w:noProof/>
+            <w:webHidden/>
+          </w:rPr>
+          <w:t>3</w:t>
+        </w:r>
+        <w:r>
+          <w:rPr>
+            <w:noProof/>
+            <w:webHidden/>
+          </w:rPr>
+          <w:fldChar w:fldCharType="end"/>
+        </w:r>
+      </w:hyperlink>
+    </w:p>
+    <w:p>
+      <w:pPr>
+        <w:pStyle w:val="TOC1"/>
+        <w:tabs>
+          <w:tab w:val="right" w:pos="9350"/>
+        </w:tabs>
+        <w:rPr>
+          <w:rFonts w:asciiTheme="minorHAnsi" w:eastAsiaTheme="minorEastAsia" w:hAnsiTheme="minorHAnsi" w:cstheme="minorBidi"/>
+          <w:b w:val="0"/>
+          <w:bCs w:val="0"/>
+          <w:caps w:val="0"/>
+          <w:noProof/>
+        </w:rPr>
+      </w:pPr>
+      <w:hyperlink w:anchor="_Toc12440323" w:history="1">
+        <w:r>
+          <w:rPr>
+            <w:rStyle w:val="Hyperlink"/>
+            <w:noProof/>
+          </w:rPr>
+          <w:t>Basic Usage</w:t>
+        </w:r>
+        <w:r>
+          <w:rPr>
+            <w:noProof/>
+            <w:webHidden/>
+          </w:rPr>
+          <w:tab/>
+        </w:r>
+        <w:r>
+          <w:rPr>
+            <w:noProof/>
+            <w:webHidden/>
+          </w:rPr>
+          <w:fldChar w:fldCharType="begin"/>
+        </w:r>
+        <w:r>
+          <w:rPr>
+            <w:noProof/>
+            <w:webHidden/>
+          </w:rPr>
+          <w:instrText xml:space="preserve"> PAGEREF _Toc12440323 \h </w:instrText>
         </w:r>
         <w:r>
           <w:rPr>
@@ -492,13 +636,13 @@
           <w:szCs w:val="24"/>
         </w:rPr>
       </w:pPr>
-      <w:hyperlink w:anchor="_Toc12435859" w:history="1">
+      <w:hyperlink w:anchor="_Toc12440324" w:history="1">
         <w:r>
           <w:rPr>
             <w:rStyle w:val="Hyperlink"/>
             <w:noProof/>
           </w:rPr>
-          <w:t>Removal</w:t>
+          <w:t>Kafka REST Proxy</w:t>
         </w:r>
         <w:r>
           <w:rPr>
@@ -519,7 +663,7 @@
             <w:noProof/>
             <w:webHidden/>
           </w:rPr>
-          <w:instrText xml:space="preserve"> PAGEREF _Toc12435859 \h </w:instrText>
+          <w:instrText xml:space="preserve"> PAGEREF _Toc12440324 \h </w:instrText>
         </w:r>
         <w:r>
           <w:rPr>
@@ -552,25 +696,24 @@
     </w:p>
     <w:p>
       <w:pPr>
-        <w:pStyle w:val="TOC1"/>
+        <w:pStyle w:val="TOC3"/>
         <w:tabs>
           <w:tab w:val="right" w:pos="9350"/>
         </w:tabs>
         <w:rPr>
-          <w:rFonts w:asciiTheme="minorHAnsi" w:eastAsiaTheme="minorEastAsia" w:hAnsiTheme="minorHAnsi" w:cstheme="minorBidi"/>
-          <w:b w:val="0"/>
-          <w:bCs w:val="0"/>
-          <w:caps w:val="0"/>
+          <w:rFonts w:eastAsiaTheme="minorEastAsia"/>
           <w:noProof/>
-        </w:rPr>
-      </w:pPr>
-      <w:hyperlink w:anchor="_Toc12435860" w:history="1">
+          <w:sz w:val="24"/>
+          <w:szCs w:val="24"/>
+        </w:rPr>
+      </w:pPr>
+      <w:hyperlink w:anchor="_Toc12440325" w:history="1">
         <w:r>
           <w:rPr>
             <w:rStyle w:val="Hyperlink"/>
             <w:noProof/>
           </w:rPr>
-          <w:t>Basic Usage</w:t>
+          <w:t>Producing JSON messages</w:t>
         </w:r>
         <w:r>
           <w:rPr>
@@ -591,7 +734,7 @@
             <w:noProof/>
             <w:webHidden/>
           </w:rPr>
-          <w:instrText xml:space="preserve"> PAGEREF _Toc12435860 \h </w:instrText>
+          <w:instrText xml:space="preserve"> PAGEREF _Toc12440325 \h </w:instrText>
         </w:r>
         <w:r>
           <w:rPr>
@@ -612,6 +755,290 @@
             <w:webHidden/>
           </w:rPr>
           <w:t>3</w:t>
+        </w:r>
+        <w:r>
+          <w:rPr>
+            <w:noProof/>
+            <w:webHidden/>
+          </w:rPr>
+          <w:fldChar w:fldCharType="end"/>
+        </w:r>
+      </w:hyperlink>
+    </w:p>
+    <w:p>
+      <w:pPr>
+        <w:pStyle w:val="TOC3"/>
+        <w:tabs>
+          <w:tab w:val="right" w:pos="9350"/>
+        </w:tabs>
+        <w:rPr>
+          <w:rFonts w:eastAsiaTheme="minorEastAsia"/>
+          <w:noProof/>
+          <w:sz w:val="24"/>
+          <w:szCs w:val="24"/>
+        </w:rPr>
+      </w:pPr>
+      <w:hyperlink w:anchor="_Toc12440326" w:history="1">
+        <w:r>
+          <w:rPr>
+            <w:rStyle w:val="Hyperlink"/>
+            <w:noProof/>
+          </w:rPr>
+          <w:t>Consuming JSON Messages</w:t>
+        </w:r>
+        <w:r>
+          <w:rPr>
+            <w:noProof/>
+            <w:webHidden/>
+          </w:rPr>
+          <w:tab/>
+        </w:r>
+        <w:r>
+          <w:rPr>
+            <w:noProof/>
+            <w:webHidden/>
+          </w:rPr>
+          <w:fldChar w:fldCharType="begin"/>
+        </w:r>
+        <w:r>
+          <w:rPr>
+            <w:noProof/>
+            <w:webHidden/>
+          </w:rPr>
+          <w:instrText xml:space="preserve"> PAGEREF _Toc12440326 \h </w:instrText>
+        </w:r>
+        <w:r>
+          <w:rPr>
+            <w:noProof/>
+            <w:webHidden/>
+          </w:rPr>
+        </w:r>
+        <w:r>
+          <w:rPr>
+            <w:noProof/>
+            <w:webHidden/>
+          </w:rPr>
+          <w:fldChar w:fldCharType="separate"/>
+        </w:r>
+        <w:r>
+          <w:rPr>
+            <w:noProof/>
+            <w:webHidden/>
+          </w:rPr>
+          <w:t>4</w:t>
+        </w:r>
+        <w:r>
+          <w:rPr>
+            <w:noProof/>
+            <w:webHidden/>
+          </w:rPr>
+          <w:fldChar w:fldCharType="end"/>
+        </w:r>
+      </w:hyperlink>
+    </w:p>
+    <w:p>
+      <w:pPr>
+        <w:pStyle w:val="TOC3"/>
+        <w:tabs>
+          <w:tab w:val="right" w:pos="9350"/>
+        </w:tabs>
+        <w:rPr>
+          <w:rFonts w:eastAsiaTheme="minorEastAsia"/>
+          <w:noProof/>
+          <w:sz w:val="24"/>
+          <w:szCs w:val="24"/>
+        </w:rPr>
+      </w:pPr>
+      <w:hyperlink w:anchor="_Toc12440327" w:history="1">
+        <w:r>
+          <w:rPr>
+            <w:rStyle w:val="Hyperlink"/>
+            <w:noProof/>
+          </w:rPr>
+          <w:t>Inspecting Topics</w:t>
+        </w:r>
+        <w:r>
+          <w:rPr>
+            <w:noProof/>
+            <w:webHidden/>
+          </w:rPr>
+          <w:tab/>
+        </w:r>
+        <w:r>
+          <w:rPr>
+            <w:noProof/>
+            <w:webHidden/>
+          </w:rPr>
+          <w:fldChar w:fldCharType="begin"/>
+        </w:r>
+        <w:r>
+          <w:rPr>
+            <w:noProof/>
+            <w:webHidden/>
+          </w:rPr>
+          <w:instrText xml:space="preserve"> PAGEREF _Toc12440327 \h </w:instrText>
+        </w:r>
+        <w:r>
+          <w:rPr>
+            <w:noProof/>
+            <w:webHidden/>
+          </w:rPr>
+        </w:r>
+        <w:r>
+          <w:rPr>
+            <w:noProof/>
+            <w:webHidden/>
+          </w:rPr>
+          <w:fldChar w:fldCharType="separate"/>
+        </w:r>
+        <w:r>
+          <w:rPr>
+            <w:noProof/>
+            <w:webHidden/>
+          </w:rPr>
+          <w:t>5</w:t>
+        </w:r>
+        <w:r>
+          <w:rPr>
+            <w:noProof/>
+            <w:webHidden/>
+          </w:rPr>
+          <w:fldChar w:fldCharType="end"/>
+        </w:r>
+      </w:hyperlink>
+    </w:p>
+    <w:p>
+      <w:pPr>
+        <w:pStyle w:val="TOC3"/>
+        <w:tabs>
+          <w:tab w:val="right" w:pos="9350"/>
+        </w:tabs>
+        <w:rPr>
+          <w:rFonts w:eastAsiaTheme="minorEastAsia"/>
+          <w:noProof/>
+          <w:sz w:val="24"/>
+          <w:szCs w:val="24"/>
+        </w:rPr>
+      </w:pPr>
+      <w:hyperlink w:anchor="_Toc12440328" w:history="1">
+        <w:r>
+          <w:rPr>
+            <w:rStyle w:val="Hyperlink"/>
+            <w:noProof/>
+          </w:rPr>
+          <w:t>API Docs</w:t>
+        </w:r>
+        <w:r>
+          <w:rPr>
+            <w:noProof/>
+            <w:webHidden/>
+          </w:rPr>
+          <w:tab/>
+        </w:r>
+        <w:r>
+          <w:rPr>
+            <w:noProof/>
+            <w:webHidden/>
+          </w:rPr>
+          <w:fldChar w:fldCharType="begin"/>
+        </w:r>
+        <w:r>
+          <w:rPr>
+            <w:noProof/>
+            <w:webHidden/>
+          </w:rPr>
+          <w:instrText xml:space="preserve"> PAGEREF _Toc12440328 \h </w:instrText>
+        </w:r>
+        <w:r>
+          <w:rPr>
+            <w:noProof/>
+            <w:webHidden/>
+          </w:rPr>
+        </w:r>
+        <w:r>
+          <w:rPr>
+            <w:noProof/>
+            <w:webHidden/>
+          </w:rPr>
+          <w:fldChar w:fldCharType="separate"/>
+        </w:r>
+        <w:r>
+          <w:rPr>
+            <w:noProof/>
+            <w:webHidden/>
+          </w:rPr>
+          <w:t>5</w:t>
+        </w:r>
+        <w:r>
+          <w:rPr>
+            <w:noProof/>
+            <w:webHidden/>
+          </w:rPr>
+          <w:fldChar w:fldCharType="end"/>
+        </w:r>
+      </w:hyperlink>
+    </w:p>
+    <w:p>
+      <w:pPr>
+        <w:pStyle w:val="TOC3"/>
+        <w:tabs>
+          <w:tab w:val="right" w:pos="9350"/>
+        </w:tabs>
+        <w:rPr>
+          <w:rFonts w:eastAsiaTheme="minorEastAsia"/>
+          <w:noProof/>
+          <w:sz w:val="24"/>
+          <w:szCs w:val="24"/>
+        </w:rPr>
+      </w:pPr>
+      <w:hyperlink w:anchor="_Toc12440329" w:history="1">
+        <w:r>
+          <w:rPr>
+            <w:rStyle w:val="Hyperlink"/>
+            <w:noProof/>
+          </w:rPr>
+          <w:t>Additional Content Types</w:t>
+        </w:r>
+        <w:r>
+          <w:rPr>
+            <w:noProof/>
+            <w:webHidden/>
+          </w:rPr>
+          <w:tab/>
+        </w:r>
+        <w:r>
+          <w:rPr>
+            <w:noProof/>
+            <w:webHidden/>
+          </w:rPr>
+          <w:fldChar w:fldCharType="begin"/>
+        </w:r>
+        <w:r>
+          <w:rPr>
+            <w:noProof/>
+            <w:webHidden/>
+          </w:rPr>
+          <w:instrText xml:space="preserve"> PAGEREF _Toc12440329 \h </w:instrText>
+        </w:r>
+        <w:r>
+          <w:rPr>
+            <w:noProof/>
+            <w:webHidden/>
+          </w:rPr>
+        </w:r>
+        <w:r>
+          <w:rPr>
+            <w:noProof/>
+            <w:webHidden/>
+          </w:rPr>
+          <w:fldChar w:fldCharType="separate"/>
+        </w:r>
+        <w:r>
+          <w:rPr>
+            <w:noProof/>
+            <w:webHidden/>
+          </w:rPr>
+          <w:t>5</w:t>
         </w:r>
         <w:r>
           <w:rPr>
@@ -637,13 +1064,13 @@
           <w:szCs w:val="24"/>
         </w:rPr>
       </w:pPr>
-      <w:hyperlink w:anchor="_Toc12435861" w:history="1">
+      <w:hyperlink w:anchor="_Toc12440330" w:history="1">
         <w:r>
           <w:rPr>
             <w:rStyle w:val="Hyperlink"/>
             <w:noProof/>
           </w:rPr>
-          <w:t>Kafka REST Proxy</w:t>
+          <w:t>Kafka</w:t>
         </w:r>
         <w:r>
           <w:rPr>
@@ -664,7 +1091,7 @@
             <w:noProof/>
             <w:webHidden/>
           </w:rPr>
-          <w:instrText xml:space="preserve"> PAGEREF _Toc12435861 \h </w:instrText>
+          <w:instrText xml:space="preserve"> PAGEREF _Toc12440330 \h </w:instrText>
         </w:r>
         <w:r>
           <w:rPr>
@@ -684,7 +1111,7 @@
             <w:noProof/>
             <w:webHidden/>
           </w:rPr>
-          <w:t>4</w:t>
+          <w:t>6</w:t>
         </w:r>
         <w:r>
           <w:rPr>
@@ -708,13 +1135,13 @@
           <w:szCs w:val="24"/>
         </w:rPr>
       </w:pPr>
-      <w:hyperlink w:anchor="_Toc12435862" w:history="1">
+      <w:hyperlink w:anchor="_Toc12440331" w:history="1">
         <w:r>
           <w:rPr>
             <w:rStyle w:val="Hyperlink"/>
             <w:noProof/>
           </w:rPr>
-          <w:t>Producing JSON messages</w:t>
+          <w:t>Producing Messages</w:t>
         </w:r>
         <w:r>
           <w:rPr>
@@ -735,7 +1162,7 @@
             <w:noProof/>
             <w:webHidden/>
           </w:rPr>
-          <w:instrText xml:space="preserve"> PAGEREF _Toc12435862 \h </w:instrText>
+          <w:instrText xml:space="preserve"> PAGEREF _Toc12440331 \h </w:instrText>
         </w:r>
         <w:r>
           <w:rPr>
@@ -755,7 +1182,7 @@
             <w:noProof/>
             <w:webHidden/>
           </w:rPr>
-          <w:t>4</w:t>
+          <w:t>6</w:t>
         </w:r>
         <w:r>
           <w:rPr>
@@ -779,13 +1206,13 @@
           <w:szCs w:val="24"/>
         </w:rPr>
       </w:pPr>
-      <w:hyperlink w:anchor="_Toc12435863" w:history="1">
+      <w:hyperlink w:anchor="_Toc12440332" w:history="1">
         <w:r>
           <w:rPr>
             <w:rStyle w:val="Hyperlink"/>
             <w:noProof/>
           </w:rPr>
-          <w:t>Consuming JSON Messages</w:t>
+          <w:t>Creating a Topic</w:t>
         </w:r>
         <w:r>
           <w:rPr>
@@ -806,7 +1233,7 @@
             <w:noProof/>
             <w:webHidden/>
           </w:rPr>
-          <w:instrText xml:space="preserve"> PAGEREF _Toc12435863 \h </w:instrText>
+          <w:instrText xml:space="preserve"> PAGEREF _Toc12440332 \h </w:instrText>
         </w:r>
         <w:r>
           <w:rPr>
@@ -826,7 +1253,7 @@
             <w:noProof/>
             <w:webHidden/>
           </w:rPr>
-          <w:t>4</w:t>
+          <w:t>6</w:t>
         </w:r>
         <w:r>
           <w:rPr>
@@ -850,13 +1277,13 @@
           <w:szCs w:val="24"/>
         </w:rPr>
       </w:pPr>
-      <w:hyperlink w:anchor="_Toc12435864" w:history="1">
+      <w:hyperlink w:anchor="_Toc12440333" w:history="1">
         <w:r>
           <w:rPr>
             <w:rStyle w:val="Hyperlink"/>
             <w:noProof/>
           </w:rPr>
-          <w:t>Inspecting Topics</w:t>
+          <w:t>Producing Messages</w:t>
         </w:r>
         <w:r>
           <w:rPr>
@@ -877,7 +1304,7 @@
             <w:noProof/>
             <w:webHidden/>
           </w:rPr>
-          <w:instrText xml:space="preserve"> PAGEREF _Toc12435864 \h </w:instrText>
+          <w:instrText xml:space="preserve"> PAGEREF _Toc12440333 \h </w:instrText>
         </w:r>
         <w:r>
           <w:rPr>
@@ -897,7 +1324,7 @@
             <w:noProof/>
             <w:webHidden/>
           </w:rPr>
-          <w:t>5</w:t>
+          <w:t>6</w:t>
         </w:r>
         <w:r>
           <w:rPr>
@@ -921,13 +1348,13 @@
           <w:szCs w:val="24"/>
         </w:rPr>
       </w:pPr>
-      <w:hyperlink w:anchor="_Toc12435865" w:history="1">
+      <w:hyperlink w:anchor="_Toc12440334" w:history="1">
         <w:r>
           <w:rPr>
             <w:rStyle w:val="Hyperlink"/>
             <w:noProof/>
           </w:rPr>
-          <w:t>API Docs</w:t>
+          <w:t>Consuming Messages</w:t>
         </w:r>
         <w:r>
           <w:rPr>
@@ -948,7 +1375,7 @@
             <w:noProof/>
             <w:webHidden/>
           </w:rPr>
-          <w:instrText xml:space="preserve"> PAGEREF _Toc12435865 \h </w:instrText>
+          <w:instrText xml:space="preserve"> PAGEREF _Toc12440334 \h </w:instrText>
         </w:r>
         <w:r>
           <w:rPr>
@@ -968,7 +1395,7 @@
             <w:noProof/>
             <w:webHidden/>
           </w:rPr>
-          <w:t>5</w:t>
+          <w:t>6</w:t>
         </w:r>
         <w:r>
           <w:rPr>
@@ -981,24 +1408,25 @@
     </w:p>
     <w:p>
       <w:pPr>
-        <w:pStyle w:val="TOC3"/>
+        <w:pStyle w:val="TOC1"/>
         <w:tabs>
           <w:tab w:val="right" w:pos="9350"/>
         </w:tabs>
         <w:rPr>
-          <w:rFonts w:eastAsiaTheme="minorEastAsia"/>
+          <w:rFonts w:asciiTheme="minorHAnsi" w:eastAsiaTheme="minorEastAsia" w:hAnsiTheme="minorHAnsi" w:cstheme="minorBidi"/>
+          <w:b w:val="0"/>
+          <w:bCs w:val="0"/>
+          <w:caps w:val="0"/>
           <w:noProof/>
-          <w:sz w:val="24"/>
-          <w:szCs w:val="24"/>
-        </w:rPr>
-      </w:pPr>
-      <w:hyperlink w:anchor="_Toc12435866" w:history="1">
+        </w:rPr>
+      </w:pPr>
+      <w:hyperlink w:anchor="_Toc12440335" w:history="1">
         <w:r>
           <w:rPr>
             <w:rStyle w:val="Hyperlink"/>
             <w:noProof/>
           </w:rPr>
-          <w:t>Additional Content Types</w:t>
+          <w:t>Dealer Event Catalog</w:t>
         </w:r>
         <w:r>
           <w:rPr>
@@ -1019,7 +1447,7 @@
             <w:noProof/>
             <w:webHidden/>
           </w:rPr>
-          <w:instrText xml:space="preserve"> PAGEREF _Toc12435866 \h </w:instrText>
+          <w:instrText xml:space="preserve"> PAGEREF _Toc12440335 \h </w:instrText>
         </w:r>
         <w:r>
           <w:rPr>
@@ -1039,7 +1467,7 @@
             <w:noProof/>
             <w:webHidden/>
           </w:rPr>
-          <w:t>5</w:t>
+          <w:t>6</w:t>
         </w:r>
         <w:r>
           <w:rPr>
@@ -1065,13 +1493,13 @@
           <w:szCs w:val="24"/>
         </w:rPr>
       </w:pPr>
-      <w:hyperlink w:anchor="_Toc12435867" w:history="1">
+      <w:hyperlink w:anchor="_Toc12440336" w:history="1">
         <w:r>
           <w:rPr>
             <w:rStyle w:val="Hyperlink"/>
             <w:noProof/>
           </w:rPr>
-          <w:t>Kafka</w:t>
+          <w:t>Deployment</w:t>
         </w:r>
         <w:r>
           <w:rPr>
@@ -1092,7 +1520,7 @@
             <w:noProof/>
             <w:webHidden/>
           </w:rPr>
-          <w:instrText xml:space="preserve"> PAGEREF _Toc12435867 \h </w:instrText>
+          <w:instrText xml:space="preserve"> PAGEREF _Toc12440336 \h </w:instrText>
         </w:r>
         <w:r>
           <w:rPr>
@@ -1136,13 +1564,13 @@
           <w:szCs w:val="24"/>
         </w:rPr>
       </w:pPr>
-      <w:hyperlink w:anchor="_Toc12435868" w:history="1">
+      <w:hyperlink w:anchor="_Toc12440337" w:history="1">
         <w:r>
           <w:rPr>
             <w:rStyle w:val="Hyperlink"/>
             <w:noProof/>
           </w:rPr>
-          <w:t>Producing Messages</w:t>
+          <w:t>Elasticsearch</w:t>
         </w:r>
         <w:r>
           <w:rPr>
@@ -1163,7 +1591,7 @@
             <w:noProof/>
             <w:webHidden/>
           </w:rPr>
-          <w:instrText xml:space="preserve"> PAGEREF _Toc12435868 \h </w:instrText>
+          <w:instrText xml:space="preserve"> PAGEREF _Toc12440337 \h </w:instrText>
         </w:r>
         <w:r>
           <w:rPr>
@@ -1207,13 +1635,13 @@
           <w:szCs w:val="24"/>
         </w:rPr>
       </w:pPr>
-      <w:hyperlink w:anchor="_Toc12435869" w:history="1">
+      <w:hyperlink w:anchor="_Toc12440338" w:history="1">
         <w:r>
           <w:rPr>
             <w:rStyle w:val="Hyperlink"/>
             <w:noProof/>
           </w:rPr>
-          <w:t>Creating a Topic</w:t>
+          <w:t>Kibana</w:t>
         </w:r>
         <w:r>
           <w:rPr>
@@ -1234,7 +1662,7 @@
             <w:noProof/>
             <w:webHidden/>
           </w:rPr>
-          <w:instrText xml:space="preserve"> PAGEREF _Toc12435869 \h </w:instrText>
+          <w:instrText xml:space="preserve"> PAGEREF _Toc12440338 \h </w:instrText>
         </w:r>
         <w:r>
           <w:rPr>
@@ -1254,7 +1682,7 @@
             <w:noProof/>
             <w:webHidden/>
           </w:rPr>
-          <w:t>6</w:t>
+          <w:t>7</w:t>
         </w:r>
         <w:r>
           <w:rPr>
@@ -1278,13 +1706,13 @@
           <w:szCs w:val="24"/>
         </w:rPr>
       </w:pPr>
-      <w:hyperlink w:anchor="_Toc12435870" w:history="1">
+      <w:hyperlink w:anchor="_Toc12440339" w:history="1">
         <w:r>
           <w:rPr>
             <w:rStyle w:val="Hyperlink"/>
             <w:noProof/>
           </w:rPr>
-          <w:t>Producing Messages</w:t>
+          <w:t>NiFI</w:t>
         </w:r>
         <w:r>
           <w:rPr>
@@ -1305,7 +1733,7 @@
             <w:noProof/>
             <w:webHidden/>
           </w:rPr>
-          <w:instrText xml:space="preserve"> PAGEREF _Toc12435870 \h </w:instrText>
+          <w:instrText xml:space="preserve"> PAGEREF _Toc12440339 \h </w:instrText>
         </w:r>
         <w:r>
           <w:rPr>
@@ -1325,7 +1753,7 @@
             <w:noProof/>
             <w:webHidden/>
           </w:rPr>
-          <w:t>6</w:t>
+          <w:t>7</w:t>
         </w:r>
         <w:r>
           <w:rPr>
@@ -1349,13 +1777,13 @@
           <w:szCs w:val="24"/>
         </w:rPr>
       </w:pPr>
-      <w:hyperlink w:anchor="_Toc12435871" w:history="1">
+      <w:hyperlink w:anchor="_Toc12440340" w:history="1">
         <w:r>
           <w:rPr>
             <w:rStyle w:val="Hyperlink"/>
             <w:noProof/>
           </w:rPr>
-          <w:t>Consuming Messages</w:t>
+          <w:t>Kafka Connect</w:t>
         </w:r>
         <w:r>
           <w:rPr>
@@ -1376,7 +1804,7 @@
             <w:noProof/>
             <w:webHidden/>
           </w:rPr>
-          <w:instrText xml:space="preserve"> PAGEREF _Toc12435871 \h </w:instrText>
+          <w:instrText xml:space="preserve"> PAGEREF _Toc12440340 \h </w:instrText>
         </w:r>
         <w:r>
           <w:rPr>
@@ -1396,7 +1824,7 @@
             <w:noProof/>
             <w:webHidden/>
           </w:rPr>
-          <w:t>6</w:t>
+          <w:t>7</w:t>
         </w:r>
         <w:r>
           <w:rPr>
@@ -1421,13 +1849,13 @@
           <w:noProof/>
         </w:rPr>
       </w:pPr>
-      <w:hyperlink w:anchor="_Toc12435872" w:history="1">
+      <w:hyperlink w:anchor="_Toc12440341" w:history="1">
         <w:r>
           <w:rPr>
             <w:rStyle w:val="Hyperlink"/>
             <w:noProof/>
           </w:rPr>
-          <w:t>Dealer Event Catalog</w:t>
+          <w:t>Environment Specific Changes</w:t>
         </w:r>
         <w:r>
           <w:rPr>
@@ -1448,7 +1876,7 @@
             <w:noProof/>
             <w:webHidden/>
           </w:rPr>
-          <w:instrText xml:space="preserve"> PAGEREF _Toc12435872 \h </w:instrText>
+          <w:instrText xml:space="preserve"> PAGEREF _Toc12440341 \h </w:instrText>
         </w:r>
         <w:r>
           <w:rPr>
@@ -1468,7 +1896,7 @@
             <w:noProof/>
             <w:webHidden/>
           </w:rPr>
-          <w:t>6</w:t>
+          <w:t>7</w:t>
         </w:r>
         <w:r>
           <w:rPr>
@@ -1494,13 +1922,13 @@
           <w:szCs w:val="24"/>
         </w:rPr>
       </w:pPr>
-      <w:hyperlink w:anchor="_Toc12435873" w:history="1">
+      <w:hyperlink w:anchor="_Toc12440342" w:history="1">
         <w:r>
           <w:rPr>
             <w:rStyle w:val="Hyperlink"/>
             <w:noProof/>
           </w:rPr>
-          <w:t>Setup</w:t>
+          <w:t>Image Repos</w:t>
         </w:r>
         <w:r>
           <w:rPr>
@@ -1521,363 +1949,7 @@
             <w:noProof/>
             <w:webHidden/>
           </w:rPr>
-          <w:instrText xml:space="preserve"> PAGEREF _Toc12435873 \h </w:instrText>
-        </w:r>
-        <w:r>
-          <w:rPr>
-            <w:noProof/>
-            <w:webHidden/>
-          </w:rPr>
-        </w:r>
-        <w:r>
-          <w:rPr>
-            <w:noProof/>
-            <w:webHidden/>
-          </w:rPr>
-          <w:fldChar w:fldCharType="separate"/>
-        </w:r>
-        <w:r>
-          <w:rPr>
-            <w:noProof/>
-            <w:webHidden/>
-          </w:rPr>
-          <w:t>6</w:t>
-        </w:r>
-        <w:r>
-          <w:rPr>
-            <w:noProof/>
-            <w:webHidden/>
-          </w:rPr>
-          <w:fldChar w:fldCharType="end"/>
-        </w:r>
-      </w:hyperlink>
-    </w:p>
-    <w:p>
-      <w:pPr>
-        <w:pStyle w:val="TOC3"/>
-        <w:tabs>
-          <w:tab w:val="right" w:pos="9350"/>
-        </w:tabs>
-        <w:rPr>
-          <w:rFonts w:eastAsiaTheme="minorEastAsia"/>
-          <w:noProof/>
-          <w:sz w:val="24"/>
-          <w:szCs w:val="24"/>
-        </w:rPr>
-      </w:pPr>
-      <w:hyperlink w:anchor="_Toc12435874" w:history="1">
-        <w:r>
-          <w:rPr>
-            <w:rStyle w:val="Hyperlink"/>
-            <w:noProof/>
-          </w:rPr>
-          <w:t>Elasticsearch</w:t>
-        </w:r>
-        <w:r>
-          <w:rPr>
-            <w:noProof/>
-            <w:webHidden/>
-          </w:rPr>
-          <w:tab/>
-        </w:r>
-        <w:r>
-          <w:rPr>
-            <w:noProof/>
-            <w:webHidden/>
-          </w:rPr>
-          <w:fldChar w:fldCharType="begin"/>
-        </w:r>
-        <w:r>
-          <w:rPr>
-            <w:noProof/>
-            <w:webHidden/>
-          </w:rPr>
-          <w:instrText xml:space="preserve"> PAGEREF _Toc12435874 \h </w:instrText>
-        </w:r>
-        <w:r>
-          <w:rPr>
-            <w:noProof/>
-            <w:webHidden/>
-          </w:rPr>
-        </w:r>
-        <w:r>
-          <w:rPr>
-            <w:noProof/>
-            <w:webHidden/>
-          </w:rPr>
-          <w:fldChar w:fldCharType="separate"/>
-        </w:r>
-        <w:r>
-          <w:rPr>
-            <w:noProof/>
-            <w:webHidden/>
-          </w:rPr>
-          <w:t>6</w:t>
-        </w:r>
-        <w:r>
-          <w:rPr>
-            <w:noProof/>
-            <w:webHidden/>
-          </w:rPr>
-          <w:fldChar w:fldCharType="end"/>
-        </w:r>
-      </w:hyperlink>
-    </w:p>
-    <w:p>
-      <w:pPr>
-        <w:pStyle w:val="TOC3"/>
-        <w:tabs>
-          <w:tab w:val="right" w:pos="9350"/>
-        </w:tabs>
-        <w:rPr>
-          <w:rFonts w:eastAsiaTheme="minorEastAsia"/>
-          <w:noProof/>
-          <w:sz w:val="24"/>
-          <w:szCs w:val="24"/>
-        </w:rPr>
-      </w:pPr>
-      <w:hyperlink w:anchor="_Toc12435875" w:history="1">
-        <w:r>
-          <w:rPr>
-            <w:rStyle w:val="Hyperlink"/>
-            <w:noProof/>
-          </w:rPr>
-          <w:t>Kibana</w:t>
-        </w:r>
-        <w:r>
-          <w:rPr>
-            <w:noProof/>
-            <w:webHidden/>
-          </w:rPr>
-          <w:tab/>
-        </w:r>
-        <w:r>
-          <w:rPr>
-            <w:noProof/>
-            <w:webHidden/>
-          </w:rPr>
-          <w:fldChar w:fldCharType="begin"/>
-        </w:r>
-        <w:r>
-          <w:rPr>
-            <w:noProof/>
-            <w:webHidden/>
-          </w:rPr>
-          <w:instrText xml:space="preserve"> PAGEREF _Toc12435875 \h </w:instrText>
-        </w:r>
-        <w:r>
-          <w:rPr>
-            <w:noProof/>
-            <w:webHidden/>
-          </w:rPr>
-        </w:r>
-        <w:r>
-          <w:rPr>
-            <w:noProof/>
-            <w:webHidden/>
-          </w:rPr>
-          <w:fldChar w:fldCharType="separate"/>
-        </w:r>
-        <w:r>
-          <w:rPr>
-            <w:noProof/>
-            <w:webHidden/>
-          </w:rPr>
-          <w:t>6</w:t>
-        </w:r>
-        <w:r>
-          <w:rPr>
-            <w:noProof/>
-            <w:webHidden/>
-          </w:rPr>
-          <w:fldChar w:fldCharType="end"/>
-        </w:r>
-      </w:hyperlink>
-    </w:p>
-    <w:p>
-      <w:pPr>
-        <w:pStyle w:val="TOC3"/>
-        <w:tabs>
-          <w:tab w:val="right" w:pos="9350"/>
-        </w:tabs>
-        <w:rPr>
-          <w:rFonts w:eastAsiaTheme="minorEastAsia"/>
-          <w:noProof/>
-          <w:sz w:val="24"/>
-          <w:szCs w:val="24"/>
-        </w:rPr>
-      </w:pPr>
-      <w:hyperlink w:anchor="_Toc12435876" w:history="1">
-        <w:r>
-          <w:rPr>
-            <w:rStyle w:val="Hyperlink"/>
-            <w:noProof/>
-          </w:rPr>
-          <w:t>NiFI</w:t>
-        </w:r>
-        <w:r>
-          <w:rPr>
-            <w:noProof/>
-            <w:webHidden/>
-          </w:rPr>
-          <w:tab/>
-        </w:r>
-        <w:r>
-          <w:rPr>
-            <w:noProof/>
-            <w:webHidden/>
-          </w:rPr>
-          <w:fldChar w:fldCharType="begin"/>
-        </w:r>
-        <w:r>
-          <w:rPr>
-            <w:noProof/>
-            <w:webHidden/>
-          </w:rPr>
-          <w:instrText xml:space="preserve"> PAGEREF _Toc12435876 \h </w:instrText>
-        </w:r>
-        <w:r>
-          <w:rPr>
-            <w:noProof/>
-            <w:webHidden/>
-          </w:rPr>
-        </w:r>
-        <w:r>
-          <w:rPr>
-            <w:noProof/>
-            <w:webHidden/>
-          </w:rPr>
-          <w:fldChar w:fldCharType="separate"/>
-        </w:r>
-        <w:r>
-          <w:rPr>
-            <w:noProof/>
-            <w:webHidden/>
-          </w:rPr>
-          <w:t>7</w:t>
-        </w:r>
-        <w:r>
-          <w:rPr>
-            <w:noProof/>
-            <w:webHidden/>
-          </w:rPr>
-          <w:fldChar w:fldCharType="end"/>
-        </w:r>
-      </w:hyperlink>
-    </w:p>
-    <w:p>
-      <w:pPr>
-        <w:pStyle w:val="TOC3"/>
-        <w:tabs>
-          <w:tab w:val="right" w:pos="9350"/>
-        </w:tabs>
-        <w:rPr>
-          <w:rFonts w:eastAsiaTheme="minorEastAsia"/>
-          <w:noProof/>
-          <w:sz w:val="24"/>
-          <w:szCs w:val="24"/>
-        </w:rPr>
-      </w:pPr>
-      <w:hyperlink w:anchor="_Toc12435877" w:history="1">
-        <w:r>
-          <w:rPr>
-            <w:rStyle w:val="Hyperlink"/>
-            <w:noProof/>
-          </w:rPr>
-          <w:t>Kafka Connect</w:t>
-        </w:r>
-        <w:r>
-          <w:rPr>
-            <w:noProof/>
-            <w:webHidden/>
-          </w:rPr>
-          <w:tab/>
-        </w:r>
-        <w:r>
-          <w:rPr>
-            <w:noProof/>
-            <w:webHidden/>
-          </w:rPr>
-          <w:fldChar w:fldCharType="begin"/>
-        </w:r>
-        <w:r>
-          <w:rPr>
-            <w:noProof/>
-            <w:webHidden/>
-          </w:rPr>
-          <w:instrText xml:space="preserve"> PAGEREF _Toc12435877 \h </w:instrText>
-        </w:r>
-        <w:r>
-          <w:rPr>
-            <w:noProof/>
-            <w:webHidden/>
-          </w:rPr>
-        </w:r>
-        <w:r>
-          <w:rPr>
-            <w:noProof/>
-            <w:webHidden/>
-          </w:rPr>
-          <w:fldChar w:fldCharType="separate"/>
-        </w:r>
-        <w:r>
-          <w:rPr>
-            <w:noProof/>
-            <w:webHidden/>
-          </w:rPr>
-          <w:t>7</w:t>
-        </w:r>
-        <w:r>
-          <w:rPr>
-            <w:noProof/>
-            <w:webHidden/>
-          </w:rPr>
-          <w:fldChar w:fldCharType="end"/>
-        </w:r>
-      </w:hyperlink>
-    </w:p>
-    <w:p>
-      <w:pPr>
-        <w:pStyle w:val="TOC1"/>
-        <w:tabs>
-          <w:tab w:val="right" w:pos="9350"/>
-        </w:tabs>
-        <w:rPr>
-          <w:rFonts w:asciiTheme="minorHAnsi" w:eastAsiaTheme="minorEastAsia" w:hAnsiTheme="minorHAnsi" w:cstheme="minorBidi"/>
-          <w:b w:val="0"/>
-          <w:bCs w:val="0"/>
-          <w:caps w:val="0"/>
-          <w:noProof/>
-        </w:rPr>
-      </w:pPr>
-      <w:hyperlink w:anchor="_Toc12435878" w:history="1">
-        <w:r>
-          <w:rPr>
-            <w:rStyle w:val="Hyperlink"/>
-            <w:noProof/>
-          </w:rPr>
-          <w:t>Environment Specific Changes</w:t>
-        </w:r>
-        <w:r>
-          <w:rPr>
-            <w:noProof/>
-            <w:webHidden/>
-          </w:rPr>
-          <w:tab/>
-        </w:r>
-        <w:r>
-          <w:rPr>
-            <w:noProof/>
-            <w:webHidden/>
-          </w:rPr>
-          <w:fldChar w:fldCharType="begin"/>
-        </w:r>
-        <w:r>
-          <w:rPr>
-            <w:noProof/>
-            <w:webHidden/>
-          </w:rPr>
-          <w:instrText xml:space="preserve"> PAGEREF _Toc12435878 \h </w:instrText>
+          <w:instrText xml:space="preserve"> PAGEREF _Toc12440342 \h </w:instrText>
         </w:r>
         <w:r>
           <w:rPr>
@@ -1923,13 +1995,13 @@
           <w:szCs w:val="24"/>
         </w:rPr>
       </w:pPr>
-      <w:hyperlink w:anchor="_Toc12435879" w:history="1">
+      <w:hyperlink w:anchor="_Toc12440343" w:history="1">
         <w:r>
           <w:rPr>
             <w:rStyle w:val="Hyperlink"/>
             <w:noProof/>
           </w:rPr>
-          <w:t>Image Repos</w:t>
+          <w:t>Security Context</w:t>
         </w:r>
         <w:r>
           <w:rPr>
@@ -1950,7 +2022,7 @@
             <w:noProof/>
             <w:webHidden/>
           </w:rPr>
-          <w:instrText xml:space="preserve"> PAGEREF _Toc12435879 \h </w:instrText>
+          <w:instrText xml:space="preserve"> PAGEREF _Toc12440343 \h </w:instrText>
         </w:r>
         <w:r>
           <w:rPr>
@@ -1970,7 +2042,7 @@
             <w:noProof/>
             <w:webHidden/>
           </w:rPr>
-          <w:t>7</w:t>
+          <w:t>8</w:t>
         </w:r>
         <w:r>
           <w:rPr>
@@ -1996,13 +2068,13 @@
           <w:szCs w:val="24"/>
         </w:rPr>
       </w:pPr>
-      <w:hyperlink w:anchor="_Toc12435880" w:history="1">
+      <w:hyperlink w:anchor="_Toc12440344" w:history="1">
         <w:r>
           <w:rPr>
             <w:rStyle w:val="Hyperlink"/>
             <w:noProof/>
           </w:rPr>
-          <w:t>Security Context</w:t>
+          <w:t>Chart Image Names</w:t>
         </w:r>
         <w:r>
           <w:rPr>
@@ -2023,7 +2095,7 @@
             <w:noProof/>
             <w:webHidden/>
           </w:rPr>
-          <w:instrText xml:space="preserve"> PAGEREF _Toc12435880 \h </w:instrText>
+          <w:instrText xml:space="preserve"> PAGEREF _Toc12440344 \h </w:instrText>
         </w:r>
         <w:r>
           <w:rPr>
@@ -2069,13 +2141,13 @@
           <w:szCs w:val="24"/>
         </w:rPr>
       </w:pPr>
-      <w:hyperlink w:anchor="_Toc12435881" w:history="1">
+      <w:hyperlink w:anchor="_Toc12440345" w:history="1">
         <w:r>
           <w:rPr>
             <w:rStyle w:val="Hyperlink"/>
             <w:noProof/>
           </w:rPr>
-          <w:t>Chart Image Names</w:t>
+          <w:t>Network Policy</w:t>
         </w:r>
         <w:r>
           <w:rPr>
@@ -2096,7 +2168,7 @@
             <w:noProof/>
             <w:webHidden/>
           </w:rPr>
-          <w:instrText xml:space="preserve"> PAGEREF _Toc12435881 \h </w:instrText>
+          <w:instrText xml:space="preserve"> PAGEREF _Toc12440345 \h </w:instrText>
         </w:r>
         <w:r>
           <w:rPr>
@@ -2142,13 +2214,13 @@
           <w:szCs w:val="24"/>
         </w:rPr>
       </w:pPr>
-      <w:hyperlink w:anchor="_Toc12435882" w:history="1">
+      <w:hyperlink w:anchor="_Toc12440346" w:history="1">
         <w:r>
           <w:rPr>
             <w:rStyle w:val="Hyperlink"/>
             <w:noProof/>
           </w:rPr>
-          <w:t>Network policy</w:t>
+          <w:t>Images</w:t>
         </w:r>
         <w:r>
           <w:rPr>
@@ -2169,79 +2241,7 @@
             <w:noProof/>
             <w:webHidden/>
           </w:rPr>
-          <w:instrText xml:space="preserve"> PAGEREF _Toc12435882 \h </w:instrText>
-        </w:r>
-        <w:r>
-          <w:rPr>
-            <w:noProof/>
-            <w:webHidden/>
-          </w:rPr>
-        </w:r>
-        <w:r>
-          <w:rPr>
-            <w:noProof/>
-            <w:webHidden/>
-          </w:rPr>
-          <w:fldChar w:fldCharType="separate"/>
-        </w:r>
-        <w:r>
-          <w:rPr>
-            <w:noProof/>
-            <w:webHidden/>
-          </w:rPr>
-          <w:t>8</w:t>
-        </w:r>
-        <w:r>
-          <w:rPr>
-            <w:noProof/>
-            <w:webHidden/>
-          </w:rPr>
-          <w:fldChar w:fldCharType="end"/>
-        </w:r>
-      </w:hyperlink>
-    </w:p>
-    <w:p>
-      <w:pPr>
-        <w:pStyle w:val="TOC1"/>
-        <w:tabs>
-          <w:tab w:val="right" w:pos="9350"/>
-        </w:tabs>
-        <w:rPr>
-          <w:rFonts w:asciiTheme="minorHAnsi" w:eastAsiaTheme="minorEastAsia" w:hAnsiTheme="minorHAnsi" w:cstheme="minorBidi"/>
-          <w:b w:val="0"/>
-          <w:bCs w:val="0"/>
-          <w:caps w:val="0"/>
-          <w:noProof/>
-        </w:rPr>
-      </w:pPr>
-      <w:hyperlink w:anchor="_Toc12435883" w:history="1">
-        <w:r>
-          <w:rPr>
-            <w:rStyle w:val="Hyperlink"/>
-            <w:noProof/>
-          </w:rPr>
-          <w:t>Components</w:t>
-        </w:r>
-        <w:r>
-          <w:rPr>
-            <w:noProof/>
-            <w:webHidden/>
-          </w:rPr>
-          <w:tab/>
-        </w:r>
-        <w:r>
-          <w:rPr>
-            <w:noProof/>
-            <w:webHidden/>
-          </w:rPr>
-          <w:fldChar w:fldCharType="begin"/>
-        </w:r>
-        <w:r>
-          <w:rPr>
-            <w:noProof/>
-            <w:webHidden/>
-          </w:rPr>
-          <w:instrText xml:space="preserve"> PAGEREF _Toc12435883 \h </w:instrText>
+          <w:instrText xml:space="preserve"> PAGEREF _Toc12440346 \h </w:instrText>
         </w:r>
         <w:r>
           <w:rPr>
@@ -2285,7 +2285,7 @@
           <w:szCs w:val="24"/>
         </w:rPr>
       </w:pPr>
-      <w:hyperlink w:anchor="_Toc12435884" w:history="1">
+      <w:hyperlink w:anchor="_Toc12440347" w:history="1">
         <w:r>
           <w:rPr>
             <w:rStyle w:val="Hyperlink"/>
@@ -2312,7 +2312,7 @@
             <w:noProof/>
             <w:webHidden/>
           </w:rPr>
-          <w:instrText xml:space="preserve"> PAGEREF _Toc12435884 \h </w:instrText>
+          <w:instrText xml:space="preserve"> PAGEREF _Toc12440347 \h </w:instrText>
         </w:r>
         <w:r>
           <w:rPr>
@@ -2356,7 +2356,7 @@
           <w:szCs w:val="24"/>
         </w:rPr>
       </w:pPr>
-      <w:hyperlink w:anchor="_Toc12435885" w:history="1">
+      <w:hyperlink w:anchor="_Toc12440348" w:history="1">
         <w:r>
           <w:rPr>
             <w:rStyle w:val="Hyperlink"/>
@@ -2383,7 +2383,7 @@
             <w:noProof/>
             <w:webHidden/>
           </w:rPr>
-          <w:instrText xml:space="preserve"> PAGEREF _Toc12435885 \h </w:instrText>
+          <w:instrText xml:space="preserve"> PAGEREF _Toc12440348 \h </w:instrText>
         </w:r>
         <w:r>
           <w:rPr>
@@ -2427,7 +2427,7 @@
           <w:szCs w:val="24"/>
         </w:rPr>
       </w:pPr>
-      <w:hyperlink w:anchor="_Toc12435886" w:history="1">
+      <w:hyperlink w:anchor="_Toc12440349" w:history="1">
         <w:r>
           <w:rPr>
             <w:rStyle w:val="Hyperlink"/>
@@ -2454,7 +2454,7 @@
             <w:noProof/>
             <w:webHidden/>
           </w:rPr>
-          <w:instrText xml:space="preserve"> PAGEREF _Toc12435886 \h </w:instrText>
+          <w:instrText xml:space="preserve"> PAGEREF _Toc12440349 \h </w:instrText>
         </w:r>
         <w:r>
           <w:rPr>
@@ -2498,7 +2498,7 @@
           <w:szCs w:val="24"/>
         </w:rPr>
       </w:pPr>
-      <w:hyperlink w:anchor="_Toc12435887" w:history="1">
+      <w:hyperlink w:anchor="_Toc12440350" w:history="1">
         <w:r>
           <w:rPr>
             <w:rStyle w:val="Hyperlink"/>
@@ -2525,7 +2525,7 @@
             <w:noProof/>
             <w:webHidden/>
           </w:rPr>
-          <w:instrText xml:space="preserve"> PAGEREF _Toc12435887 \h </w:instrText>
+          <w:instrText xml:space="preserve"> PAGEREF _Toc12440350 \h </w:instrText>
         </w:r>
         <w:r>
           <w:rPr>
@@ -2569,7 +2569,7 @@
           <w:szCs w:val="24"/>
         </w:rPr>
       </w:pPr>
-      <w:hyperlink w:anchor="_Toc12435888" w:history="1">
+      <w:hyperlink w:anchor="_Toc12440351" w:history="1">
         <w:r>
           <w:rPr>
             <w:rStyle w:val="Hyperlink"/>
@@ -2596,7 +2596,7 @@
             <w:noProof/>
             <w:webHidden/>
           </w:rPr>
-          <w:instrText xml:space="preserve"> PAGEREF _Toc12435888 \h </w:instrText>
+          <w:instrText xml:space="preserve"> PAGEREF _Toc12440351 \h </w:instrText>
         </w:r>
         <w:r>
           <w:rPr>
@@ -2640,7 +2640,7 @@
           <w:szCs w:val="24"/>
         </w:rPr>
       </w:pPr>
-      <w:hyperlink w:anchor="_Toc12435889" w:history="1">
+      <w:hyperlink w:anchor="_Toc12440352" w:history="1">
         <w:r>
           <w:rPr>
             <w:rStyle w:val="Hyperlink"/>
@@ -2667,7 +2667,7 @@
             <w:noProof/>
             <w:webHidden/>
           </w:rPr>
-          <w:instrText xml:space="preserve"> PAGEREF _Toc12435889 \h </w:instrText>
+          <w:instrText xml:space="preserve"> PAGEREF _Toc12440352 \h </w:instrText>
         </w:r>
         <w:r>
           <w:rPr>
@@ -2687,7 +2687,7 @@
             <w:noProof/>
             <w:webHidden/>
           </w:rPr>
-          <w:t>9</w:t>
+          <w:t>10</w:t>
         </w:r>
         <w:r>
           <w:rPr>
@@ -2711,7 +2711,7 @@
           <w:szCs w:val="24"/>
         </w:rPr>
       </w:pPr>
-      <w:hyperlink w:anchor="_Toc12435890" w:history="1">
+      <w:hyperlink w:anchor="_Toc12440353" w:history="1">
         <w:r>
           <w:rPr>
             <w:rStyle w:val="Hyperlink"/>
@@ -2738,80 +2738,7 @@
             <w:noProof/>
             <w:webHidden/>
           </w:rPr>
-          <w:instrText xml:space="preserve"> PAGEREF _Toc12435890 \h </w:instrText>
-        </w:r>
-        <w:r>
-          <w:rPr>
-            <w:noProof/>
-            <w:webHidden/>
-          </w:rPr>
-        </w:r>
-        <w:r>
-          <w:rPr>
-            <w:noProof/>
-            <w:webHidden/>
-          </w:rPr>
-          <w:fldChar w:fldCharType="separate"/>
-        </w:r>
-        <w:r>
-          <w:rPr>
-            <w:noProof/>
-            <w:webHidden/>
-          </w:rPr>
-          <w:t>10</w:t>
-        </w:r>
-        <w:r>
-          <w:rPr>
-            <w:noProof/>
-            <w:webHidden/>
-          </w:rPr>
-          <w:fldChar w:fldCharType="end"/>
-        </w:r>
-      </w:hyperlink>
-    </w:p>
-    <w:p>
-      <w:pPr>
-        <w:pStyle w:val="TOC2"/>
-        <w:tabs>
-          <w:tab w:val="right" w:pos="9350"/>
-        </w:tabs>
-        <w:rPr>
-          <w:rFonts w:eastAsiaTheme="minorEastAsia"/>
-          <w:b w:val="0"/>
-          <w:bCs w:val="0"/>
-          <w:noProof/>
-          <w:sz w:val="24"/>
-          <w:szCs w:val="24"/>
-        </w:rPr>
-      </w:pPr>
-      <w:hyperlink w:anchor="_Toc12435891" w:history="1">
-        <w:r>
-          <w:rPr>
-            <w:rStyle w:val="Hyperlink"/>
-            <w:noProof/>
-          </w:rPr>
-          <w:t>Additional Components</w:t>
-        </w:r>
-        <w:r>
-          <w:rPr>
-            <w:noProof/>
-            <w:webHidden/>
-          </w:rPr>
-          <w:tab/>
-        </w:r>
-        <w:r>
-          <w:rPr>
-            <w:noProof/>
-            <w:webHidden/>
-          </w:rPr>
-          <w:fldChar w:fldCharType="begin"/>
-        </w:r>
-        <w:r>
-          <w:rPr>
-            <w:noProof/>
-            <w:webHidden/>
-          </w:rPr>
-          <w:instrText xml:space="preserve"> PAGEREF _Toc12435891 \h </w:instrText>
+          <w:instrText xml:space="preserve"> PAGEREF _Toc12440353 \h </w:instrText>
         </w:r>
         <w:r>
           <w:rPr>
@@ -2855,13 +2782,13 @@
           <w:szCs w:val="24"/>
         </w:rPr>
       </w:pPr>
-      <w:hyperlink w:anchor="_Toc12435892" w:history="1">
+      <w:hyperlink w:anchor="_Toc12440354" w:history="1">
         <w:r>
           <w:rPr>
             <w:rStyle w:val="Hyperlink"/>
             <w:noProof/>
           </w:rPr>
-          <w:t>Grafana</w:t>
+          <w:t>Postgres</w:t>
         </w:r>
         <w:r>
           <w:rPr>
@@ -2882,7 +2809,7 @@
             <w:noProof/>
             <w:webHidden/>
           </w:rPr>
-          <w:instrText xml:space="preserve"> PAGEREF _Toc12435892 \h </w:instrText>
+          <w:instrText xml:space="preserve"> PAGEREF _Toc12440354 \h </w:instrText>
         </w:r>
         <w:r>
           <w:rPr>
@@ -2926,13 +2853,13 @@
           <w:szCs w:val="24"/>
         </w:rPr>
       </w:pPr>
-      <w:hyperlink w:anchor="_Toc12435893" w:history="1">
+      <w:hyperlink w:anchor="_Toc12440355" w:history="1">
         <w:r>
           <w:rPr>
             <w:rStyle w:val="Hyperlink"/>
             <w:noProof/>
           </w:rPr>
-          <w:t>Prometheus</w:t>
+          <w:t>NiFi</w:t>
         </w:r>
         <w:r>
           <w:rPr>
@@ -2953,7 +2880,7 @@
             <w:noProof/>
             <w:webHidden/>
           </w:rPr>
-          <w:instrText xml:space="preserve"> PAGEREF _Toc12435893 \h </w:instrText>
+          <w:instrText xml:space="preserve"> PAGEREF _Toc12440355 \h </w:instrText>
         </w:r>
         <w:r>
           <w:rPr>
@@ -2997,13 +2924,13 @@
           <w:szCs w:val="24"/>
         </w:rPr>
       </w:pPr>
-      <w:hyperlink w:anchor="_Toc12435894" w:history="1">
+      <w:hyperlink w:anchor="_Toc12440356" w:history="1">
         <w:r>
           <w:rPr>
             <w:rStyle w:val="Hyperlink"/>
             <w:noProof/>
           </w:rPr>
-          <w:t>Prometheus Exporter for Kafka</w:t>
+          <w:t>Elasticsearch</w:t>
         </w:r>
         <w:r>
           <w:rPr>
@@ -3024,7 +2951,7 @@
             <w:noProof/>
             <w:webHidden/>
           </w:rPr>
-          <w:instrText xml:space="preserve"> PAGEREF _Toc12435894 \h </w:instrText>
+          <w:instrText xml:space="preserve"> PAGEREF _Toc12440356 \h </w:instrText>
         </w:r>
         <w:r>
           <w:rPr>
@@ -3044,7 +2971,7 @@
             <w:noProof/>
             <w:webHidden/>
           </w:rPr>
-          <w:t>11</w:t>
+          <w:t>10</w:t>
         </w:r>
         <w:r>
           <w:rPr>
@@ -3068,13 +2995,13 @@
           <w:szCs w:val="24"/>
         </w:rPr>
       </w:pPr>
-      <w:hyperlink w:anchor="_Toc12435895" w:history="1">
+      <w:hyperlink w:anchor="_Toc12440357" w:history="1">
         <w:r>
           <w:rPr>
             <w:rStyle w:val="Hyperlink"/>
             <w:noProof/>
           </w:rPr>
-          <w:t>Postgres</w:t>
+          <w:t>Kibana</w:t>
         </w:r>
         <w:r>
           <w:rPr>
@@ -3095,7 +3022,7 @@
             <w:noProof/>
             <w:webHidden/>
           </w:rPr>
-          <w:instrText xml:space="preserve"> PAGEREF _Toc12435895 \h </w:instrText>
+          <w:instrText xml:space="preserve"> PAGEREF _Toc12440357 \h </w:instrText>
         </w:r>
         <w:r>
           <w:rPr>
@@ -3115,7 +3042,7 @@
             <w:noProof/>
             <w:webHidden/>
           </w:rPr>
-          <w:t>11</w:t>
+          <w:t>10</w:t>
         </w:r>
         <w:r>
           <w:rPr>
@@ -3127,434 +3054,6 @@
       </w:hyperlink>
     </w:p>
     <w:p>
-      <w:pPr>
-        <w:pStyle w:val="TOC3"/>
-        <w:tabs>
-          <w:tab w:val="right" w:pos="9350"/>
-        </w:tabs>
-        <w:rPr>
-          <w:rFonts w:eastAsiaTheme="minorEastAsia"/>
-          <w:noProof/>
-          <w:sz w:val="24"/>
-          <w:szCs w:val="24"/>
-        </w:rPr>
-      </w:pPr>
-      <w:hyperlink w:anchor="_Toc12435896" w:history="1">
-        <w:r>
-          <w:rPr>
-            <w:rStyle w:val="Hyperlink"/>
-            <w:noProof/>
-          </w:rPr>
-          <w:t>NiFi</w:t>
-        </w:r>
-        <w:r>
-          <w:rPr>
-            <w:noProof/>
-            <w:webHidden/>
-          </w:rPr>
-          <w:tab/>
-        </w:r>
-        <w:r>
-          <w:rPr>
-            <w:noProof/>
-            <w:webHidden/>
-          </w:rPr>
-          <w:fldChar w:fldCharType="begin"/>
-        </w:r>
-        <w:r>
-          <w:rPr>
-            <w:noProof/>
-            <w:webHidden/>
-          </w:rPr>
-          <w:instrText xml:space="preserve"> PAGEREF _Toc12435896 \h </w:instrText>
-        </w:r>
-        <w:r>
-          <w:rPr>
-            <w:noProof/>
-            <w:webHidden/>
-          </w:rPr>
-        </w:r>
-        <w:r>
-          <w:rPr>
-            <w:noProof/>
-            <w:webHidden/>
-          </w:rPr>
-          <w:fldChar w:fldCharType="separate"/>
-        </w:r>
-        <w:r>
-          <w:rPr>
-            <w:noProof/>
-            <w:webHidden/>
-          </w:rPr>
-          <w:t>11</w:t>
-        </w:r>
-        <w:r>
-          <w:rPr>
-            <w:noProof/>
-            <w:webHidden/>
-          </w:rPr>
-          <w:fldChar w:fldCharType="end"/>
-        </w:r>
-      </w:hyperlink>
-    </w:p>
-    <w:p>
-      <w:pPr>
-        <w:pStyle w:val="TOC3"/>
-        <w:tabs>
-          <w:tab w:val="right" w:pos="9350"/>
-        </w:tabs>
-        <w:rPr>
-          <w:rFonts w:eastAsiaTheme="minorEastAsia"/>
-          <w:noProof/>
-          <w:sz w:val="24"/>
-          <w:szCs w:val="24"/>
-        </w:rPr>
-      </w:pPr>
-      <w:hyperlink w:anchor="_Toc12435897" w:history="1">
-        <w:r>
-          <w:rPr>
-            <w:rStyle w:val="Hyperlink"/>
-            <w:noProof/>
-          </w:rPr>
-          <w:t>Elasticsearch</w:t>
-        </w:r>
-        <w:r>
-          <w:rPr>
-            <w:noProof/>
-            <w:webHidden/>
-          </w:rPr>
-          <w:tab/>
-        </w:r>
-        <w:r>
-          <w:rPr>
-            <w:noProof/>
-            <w:webHidden/>
-          </w:rPr>
-          <w:fldChar w:fldCharType="begin"/>
-        </w:r>
-        <w:r>
-          <w:rPr>
-            <w:noProof/>
-            <w:webHidden/>
-          </w:rPr>
-          <w:instrText xml:space="preserve"> PAGEREF _Toc12435897 \h </w:instrText>
-        </w:r>
-        <w:r>
-          <w:rPr>
-            <w:noProof/>
-            <w:webHidden/>
-          </w:rPr>
-        </w:r>
-        <w:r>
-          <w:rPr>
-            <w:noProof/>
-            <w:webHidden/>
-          </w:rPr>
-          <w:fldChar w:fldCharType="separate"/>
-        </w:r>
-        <w:r>
-          <w:rPr>
-            <w:noProof/>
-            <w:webHidden/>
-          </w:rPr>
-          <w:t>11</w:t>
-        </w:r>
-        <w:r>
-          <w:rPr>
-            <w:noProof/>
-            <w:webHidden/>
-          </w:rPr>
-          <w:fldChar w:fldCharType="end"/>
-        </w:r>
-      </w:hyperlink>
-    </w:p>
-    <w:p>
-      <w:pPr>
-        <w:pStyle w:val="TOC3"/>
-        <w:tabs>
-          <w:tab w:val="right" w:pos="9350"/>
-        </w:tabs>
-        <w:rPr>
-          <w:rFonts w:eastAsiaTheme="minorEastAsia"/>
-          <w:noProof/>
-          <w:sz w:val="24"/>
-          <w:szCs w:val="24"/>
-        </w:rPr>
-      </w:pPr>
-      <w:hyperlink w:anchor="_Toc12435898" w:history="1">
-        <w:r>
-          <w:rPr>
-            <w:rStyle w:val="Hyperlink"/>
-            <w:noProof/>
-          </w:rPr>
-          <w:t>Kibana</w:t>
-        </w:r>
-        <w:r>
-          <w:rPr>
-            <w:noProof/>
-            <w:webHidden/>
-          </w:rPr>
-          <w:tab/>
-        </w:r>
-        <w:r>
-          <w:rPr>
-            <w:noProof/>
-            <w:webHidden/>
-          </w:rPr>
-          <w:fldChar w:fldCharType="begin"/>
-        </w:r>
-        <w:r>
-          <w:rPr>
-            <w:noProof/>
-            <w:webHidden/>
-          </w:rPr>
-          <w:instrText xml:space="preserve"> PAGEREF _Toc12435898 \h </w:instrText>
-        </w:r>
-        <w:r>
-          <w:rPr>
-            <w:noProof/>
-            <w:webHidden/>
-          </w:rPr>
-        </w:r>
-        <w:r>
-          <w:rPr>
-            <w:noProof/>
-            <w:webHidden/>
-          </w:rPr>
-          <w:fldChar w:fldCharType="separate"/>
-        </w:r>
-        <w:r>
-          <w:rPr>
-            <w:noProof/>
-            <w:webHidden/>
-          </w:rPr>
-          <w:t>11</w:t>
-        </w:r>
-        <w:r>
-          <w:rPr>
-            <w:noProof/>
-            <w:webHidden/>
-          </w:rPr>
-          <w:fldChar w:fldCharType="end"/>
-        </w:r>
-      </w:hyperlink>
-    </w:p>
-    <w:p>
-      <w:pPr>
-        <w:pStyle w:val="TOC2"/>
-        <w:tabs>
-          <w:tab w:val="right" w:pos="9350"/>
-        </w:tabs>
-        <w:rPr>
-          <w:rFonts w:eastAsiaTheme="minorEastAsia"/>
-          <w:b w:val="0"/>
-          <w:bCs w:val="0"/>
-          <w:noProof/>
-          <w:sz w:val="24"/>
-          <w:szCs w:val="24"/>
-        </w:rPr>
-      </w:pPr>
-      <w:hyperlink w:anchor="_Toc12435899" w:history="1">
-        <w:r>
-          <w:rPr>
-            <w:rStyle w:val="Hyperlink"/>
-            <w:noProof/>
-          </w:rPr>
-          <w:t>Monitoring</w:t>
-        </w:r>
-        <w:r>
-          <w:rPr>
-            <w:noProof/>
-            <w:webHidden/>
-          </w:rPr>
-          <w:tab/>
-        </w:r>
-        <w:r>
-          <w:rPr>
-            <w:noProof/>
-            <w:webHidden/>
-          </w:rPr>
-          <w:fldChar w:fldCharType="begin"/>
-        </w:r>
-        <w:r>
-          <w:rPr>
-            <w:noProof/>
-            <w:webHidden/>
-          </w:rPr>
-          <w:instrText xml:space="preserve"> PAGEREF _Toc12435899 \h </w:instrText>
-        </w:r>
-        <w:r>
-          <w:rPr>
-            <w:noProof/>
-            <w:webHidden/>
-          </w:rPr>
-        </w:r>
-        <w:r>
-          <w:rPr>
-            <w:noProof/>
-            <w:webHidden/>
-          </w:rPr>
-          <w:fldChar w:fldCharType="separate"/>
-        </w:r>
-        <w:r>
-          <w:rPr>
-            <w:noProof/>
-            <w:webHidden/>
-          </w:rPr>
-          <w:t>12</w:t>
-        </w:r>
-        <w:r>
-          <w:rPr>
-            <w:noProof/>
-            <w:webHidden/>
-          </w:rPr>
-          <w:fldChar w:fldCharType="end"/>
-        </w:r>
-      </w:hyperlink>
-    </w:p>
-    <w:p>
-      <w:pPr>
-        <w:pStyle w:val="TOC3"/>
-        <w:tabs>
-          <w:tab w:val="right" w:pos="9350"/>
-        </w:tabs>
-        <w:rPr>
-          <w:rFonts w:eastAsiaTheme="minorEastAsia"/>
-          <w:noProof/>
-          <w:sz w:val="24"/>
-          <w:szCs w:val="24"/>
-        </w:rPr>
-      </w:pPr>
-      <w:hyperlink w:anchor="_Toc12435900" w:history="1">
-        <w:r>
-          <w:rPr>
-            <w:rStyle w:val="Hyperlink"/>
-            <w:noProof/>
-          </w:rPr>
-          <w:t>Prometheus</w:t>
-        </w:r>
-        <w:r>
-          <w:rPr>
-            <w:noProof/>
-            <w:webHidden/>
-          </w:rPr>
-          <w:tab/>
-        </w:r>
-        <w:r>
-          <w:rPr>
-            <w:noProof/>
-            <w:webHidden/>
-          </w:rPr>
-          <w:fldChar w:fldCharType="begin"/>
-        </w:r>
-        <w:r>
-          <w:rPr>
-            <w:noProof/>
-            <w:webHidden/>
-          </w:rPr>
-          <w:instrText xml:space="preserve"> PAGEREF _Toc12435900 \h </w:instrText>
-        </w:r>
-        <w:r>
-          <w:rPr>
-            <w:noProof/>
-            <w:webHidden/>
-          </w:rPr>
-        </w:r>
-        <w:r>
-          <w:rPr>
-            <w:noProof/>
-            <w:webHidden/>
-          </w:rPr>
-          <w:fldChar w:fldCharType="separate"/>
-        </w:r>
-        <w:r>
-          <w:rPr>
-            <w:noProof/>
-            <w:webHidden/>
-          </w:rPr>
-          <w:t>12</w:t>
-        </w:r>
-        <w:r>
-          <w:rPr>
-            <w:noProof/>
-            <w:webHidden/>
-          </w:rPr>
-          <w:fldChar w:fldCharType="end"/>
-        </w:r>
-      </w:hyperlink>
-    </w:p>
-    <w:p>
-      <w:pPr>
-        <w:pStyle w:val="TOC3"/>
-        <w:tabs>
-          <w:tab w:val="right" w:pos="9350"/>
-        </w:tabs>
-        <w:rPr>
-          <w:rFonts w:eastAsiaTheme="minorEastAsia"/>
-          <w:noProof/>
-          <w:sz w:val="24"/>
-          <w:szCs w:val="24"/>
-        </w:rPr>
-      </w:pPr>
-      <w:hyperlink w:anchor="_Toc12435901" w:history="1">
-        <w:r>
-          <w:rPr>
-            <w:rStyle w:val="Hyperlink"/>
-            <w:noProof/>
-          </w:rPr>
-          <w:t>Grafana</w:t>
-        </w:r>
-        <w:r>
-          <w:rPr>
-            <w:noProof/>
-            <w:webHidden/>
-          </w:rPr>
-          <w:tab/>
-        </w:r>
-        <w:r>
-          <w:rPr>
-            <w:noProof/>
-            <w:webHidden/>
-          </w:rPr>
-          <w:fldChar w:fldCharType="begin"/>
-        </w:r>
-        <w:r>
-          <w:rPr>
-            <w:noProof/>
-            <w:webHidden/>
-          </w:rPr>
-          <w:instrText xml:space="preserve"> PAGEREF _Toc12435901 \h </w:instrText>
-        </w:r>
-        <w:r>
-          <w:rPr>
-            <w:noProof/>
-            <w:webHidden/>
-          </w:rPr>
-        </w:r>
-        <w:r>
-          <w:rPr>
-            <w:noProof/>
-            <w:webHidden/>
-          </w:rPr>
-          <w:fldChar w:fldCharType="separate"/>
-        </w:r>
-        <w:r>
-          <w:rPr>
-            <w:noProof/>
-            <w:webHidden/>
-          </w:rPr>
-          <w:t>12</w:t>
-        </w:r>
-        <w:r>
-          <w:rPr>
-            <w:noProof/>
-            <w:webHidden/>
-          </w:rPr>
-          <w:fldChar w:fldCharType="end"/>
-        </w:r>
-      </w:hyperlink>
-    </w:p>
-    <w:p>
       <w:r>
         <w:fldChar w:fldCharType="end"/>
       </w:r>
@@ -3564,7 +3063,7 @@
       <w:pPr>
         <w:pStyle w:val="Heading1"/>
       </w:pPr>
-      <w:bookmarkStart w:id="0" w:name="_Toc12435853"/>
+      <w:bookmarkStart w:id="0" w:name="_Toc12440316"/>
       <w:r>
         <w:t>Prerequisites</w:t>
       </w:r>
@@ -3583,8 +3082,13 @@
           <w:numId w:val="6"/>
         </w:numPr>
       </w:pPr>
-      <w:r>
-        <w:t xml:space="preserve">Minikube </w:t>
+      <w:proofErr w:type="spellStart"/>
+      <w:r>
+        <w:t>Minikube</w:t>
+      </w:r>
+      <w:proofErr w:type="spellEnd"/>
+      <w:r>
+        <w:t xml:space="preserve"> </w:t>
       </w:r>
       <w:r>
         <w:t xml:space="preserve">for </w:t>
@@ -3702,12 +3206,14 @@
       <w:r>
         <w:t xml:space="preserve">Helm must be initialized in a namespace where user has appropriate permissions, in this example namespace </w:t>
       </w:r>
+      <w:proofErr w:type="spellStart"/>
       <w:r>
         <w:rPr>
           <w:rStyle w:val="QuoteChar"/>
         </w:rPr>
         <w:t>kafka</w:t>
       </w:r>
+      <w:proofErr w:type="spellEnd"/>
       <w:r>
         <w:t xml:space="preserve"> is used:</w:t>
       </w:r>
@@ -3723,15 +3229,28 @@
         <w:shd w:val="clear" w:color="auto" w:fill="F3F1F2"/>
       </w:pPr>
       <w:r>
-        <w:t>helm init --tiller-namespace=kafka</w:t>
-      </w:r>
+        <w:t xml:space="preserve">helm </w:t>
+      </w:r>
+      <w:proofErr w:type="spellStart"/>
+      <w:r>
+        <w:t>init</w:t>
+      </w:r>
+      <w:proofErr w:type="spellEnd"/>
+      <w:r>
+        <w:t xml:space="preserve"> --tiller-namespace=</w:t>
+      </w:r>
+      <w:proofErr w:type="spellStart"/>
+      <w:r>
+        <w:t>kafka</w:t>
+      </w:r>
+      <w:proofErr w:type="spellEnd"/>
     </w:p>
     <w:p/>
     <w:p>
       <w:pPr>
         <w:pStyle w:val="Heading1"/>
       </w:pPr>
-      <w:bookmarkStart w:id="1" w:name="_Toc12435854"/>
+      <w:bookmarkStart w:id="1" w:name="_Toc12440317"/>
       <w:r>
         <w:t>Installation</w:t>
       </w:r>
@@ -3739,15 +3258,96 @@
     </w:p>
     <w:p>
       <w:r>
-        <w:t>Execute the following commands to deploy Kafka, NiFi, Elasticsearch and related components.</w:t>
+        <w:t xml:space="preserve">Execute the following commands to deploy Kafka, </w:t>
+      </w:r>
+      <w:proofErr w:type="spellStart"/>
+      <w:r>
+        <w:t>NiFi</w:t>
+      </w:r>
+      <w:proofErr w:type="spellEnd"/>
+      <w:r>
+        <w:t>, Elasticsearch and related components.</w:t>
       </w:r>
     </w:p>
     <w:p/>
     <w:p>
       <w:pPr>
+        <w:pBdr>
+          <w:top w:val="single" w:sz="4" w:space="1" w:color="auto"/>
+          <w:left w:val="single" w:sz="4" w:space="4" w:color="auto"/>
+          <w:bottom w:val="single" w:sz="4" w:space="1" w:color="auto"/>
+          <w:right w:val="single" w:sz="4" w:space="4" w:color="auto"/>
+          <w:between w:val="single" w:sz="4" w:space="1" w:color="auto"/>
+          <w:bar w:val="single" w:sz="4" w:color="auto"/>
+        </w:pBdr>
+        <w:shd w:val="clear" w:color="auto" w:fill="538135" w:themeFill="accent6" w:themeFillShade="BF"/>
+        <w:rPr>
+          <w:b/>
+          <w:bCs/>
+          <w:color w:val="FFFFFF" w:themeColor="background1"/>
+        </w:rPr>
+      </w:pPr>
+      <w:r>
+        <w:rPr>
+          <w:b/>
+          <w:bCs/>
+          <w:color w:val="FFFFFF" w:themeColor="background1"/>
+        </w:rPr>
+        <w:t>Important</w:t>
+      </w:r>
+    </w:p>
+    <w:p>
+      <w:pPr>
+        <w:pBdr>
+          <w:top w:val="single" w:sz="4" w:space="1" w:color="auto"/>
+          <w:left w:val="single" w:sz="4" w:space="4" w:color="auto"/>
+          <w:bottom w:val="single" w:sz="4" w:space="1" w:color="auto"/>
+          <w:right w:val="single" w:sz="4" w:space="4" w:color="auto"/>
+        </w:pBdr>
+        <w:shd w:val="clear" w:color="auto" w:fill="E2EFD9" w:themeFill="accent6" w:themeFillTint="33"/>
+      </w:pPr>
+      <w:r>
+        <w:t>Docker i</w:t>
+      </w:r>
+      <w:r>
+        <w:t xml:space="preserve">mages </w:t>
+      </w:r>
+      <w:r>
+        <w:t>must</w:t>
+      </w:r>
+      <w:r>
+        <w:t xml:space="preserve"> be pulled from official repos, re-tagged and pushed to </w:t>
+      </w:r>
+      <w:r>
+        <w:rPr>
+          <w:rStyle w:val="QuoteChar"/>
+        </w:rPr>
+        <w:t>reg-dhc-americas.app.corpintra.net</w:t>
+      </w:r>
+      <w:r>
+        <w:t xml:space="preserve"> prior to being usable in Kubernetes deployments</w:t>
+      </w:r>
+      <w:r>
+        <w:t xml:space="preserve">. See </w:t>
+      </w:r>
+      <w:hyperlink w:anchor="_Image_Repos" w:history="1">
+        <w:r>
+          <w:rPr>
+            <w:rStyle w:val="Hyperlink"/>
+          </w:rPr>
+          <w:t>Image Repos</w:t>
+        </w:r>
+      </w:hyperlink>
+      <w:r>
+        <w:t xml:space="preserve"> section for more details.</w:t>
+      </w:r>
+    </w:p>
+    <w:p/>
+    <w:p>
+      <w:pPr>
         <w:pStyle w:val="Heading2"/>
       </w:pPr>
-      <w:bookmarkStart w:id="2" w:name="_Toc12435855"/>
+      <w:bookmarkStart w:id="2" w:name="_Toc12440318"/>
       <w:r>
         <w:t>Confluent Platform</w:t>
       </w:r>
@@ -3774,7 +3374,6 @@
         <w:shd w:val="clear" w:color="auto" w:fill="F3F1F2"/>
       </w:pPr>
       <w:r>
-        <w:lastRenderedPageBreak/>
         <w:t>--name confluent \</w:t>
       </w:r>
     </w:p>
@@ -3784,7 +3383,15 @@
         <w:shd w:val="clear" w:color="auto" w:fill="F3F1F2"/>
       </w:pPr>
       <w:r>
-        <w:t>--tiller-namespace=kafka \</w:t>
+        <w:t>--tiller-namespace=</w:t>
+      </w:r>
+      <w:proofErr w:type="spellStart"/>
+      <w:r>
+        <w:t>kafka</w:t>
+      </w:r>
+      <w:proofErr w:type="spellEnd"/>
+      <w:r>
+        <w:t xml:space="preserve"> \</w:t>
       </w:r>
     </w:p>
     <w:p>
@@ -3793,7 +3400,15 @@
         <w:shd w:val="clear" w:color="auto" w:fill="F3F1F2"/>
       </w:pPr>
       <w:r>
-        <w:t>--namespace=kafka \</w:t>
+        <w:t>--namespace=</w:t>
+      </w:r>
+      <w:proofErr w:type="spellStart"/>
+      <w:r>
+        <w:t>kafka</w:t>
+      </w:r>
+      <w:proofErr w:type="spellEnd"/>
+      <w:r>
+        <w:t xml:space="preserve"> \</w:t>
       </w:r>
     </w:p>
     <w:p>
@@ -3802,6 +3417,7 @@
         <w:shd w:val="clear" w:color="auto" w:fill="F3F1F2"/>
       </w:pPr>
       <w:r>
+        <w:lastRenderedPageBreak/>
         <w:t>--set \</w:t>
       </w:r>
     </w:p>
@@ -3811,7 +3427,28 @@
         <w:shd w:val="clear" w:color="auto" w:fill="F3F1F2"/>
       </w:pPr>
       <w:r>
-        <w:t>cp-kafka-rest.external.enabled=true,\</w:t>
+        <w:t>cp-</w:t>
+      </w:r>
+      <w:proofErr w:type="spellStart"/>
+      <w:r>
+        <w:t>kafka</w:t>
+      </w:r>
+      <w:proofErr w:type="spellEnd"/>
+      <w:r>
+        <w:t>-</w:t>
+      </w:r>
+      <w:proofErr w:type="spellStart"/>
+      <w:proofErr w:type="gramStart"/>
+      <w:r>
+        <w:t>rest.external</w:t>
+      </w:r>
+      <w:proofErr w:type="gramEnd"/>
+      <w:r>
+        <w:t>.enabled</w:t>
+      </w:r>
+      <w:proofErr w:type="spellEnd"/>
+      <w:r>
+        <w:t>=true,\</w:t>
       </w:r>
     </w:p>
     <w:p>
@@ -3820,7 +3457,36 @@
         <w:shd w:val="clear" w:color="auto" w:fill="F3F1F2"/>
       </w:pPr>
       <w:r>
-        <w:t>cp-kafka-rest.external.type=ClusterIP,\</w:t>
+        <w:t>cp-</w:t>
+      </w:r>
+      <w:proofErr w:type="spellStart"/>
+      <w:r>
+        <w:t>kafka</w:t>
+      </w:r>
+      <w:proofErr w:type="spellEnd"/>
+      <w:r>
+        <w:t>-</w:t>
+      </w:r>
+      <w:proofErr w:type="spellStart"/>
+      <w:proofErr w:type="gramStart"/>
+      <w:r>
+        <w:t>rest.external</w:t>
+      </w:r>
+      <w:proofErr w:type="gramEnd"/>
+      <w:r>
+        <w:t>.type</w:t>
+      </w:r>
+      <w:proofErr w:type="spellEnd"/>
+      <w:r>
+        <w:t>=</w:t>
+      </w:r>
+      <w:proofErr w:type="spellStart"/>
+      <w:r>
+        <w:t>ClusterIP</w:t>
+      </w:r>
+      <w:proofErr w:type="spellEnd"/>
+      <w:r>
+        <w:t>,\</w:t>
       </w:r>
     </w:p>
     <w:p>
@@ -3829,7 +3495,28 @@
         <w:shd w:val="clear" w:color="auto" w:fill="F3F1F2"/>
       </w:pPr>
       <w:r>
-        <w:t>cp-kafka-rest.external.externalTrafficPolicy=null,\</w:t>
+        <w:t>cp-</w:t>
+      </w:r>
+      <w:proofErr w:type="spellStart"/>
+      <w:r>
+        <w:t>kafka</w:t>
+      </w:r>
+      <w:proofErr w:type="spellEnd"/>
+      <w:r>
+        <w:t>-</w:t>
+      </w:r>
+      <w:proofErr w:type="spellStart"/>
+      <w:proofErr w:type="gramStart"/>
+      <w:r>
+        <w:t>rest.external</w:t>
+      </w:r>
+      <w:proofErr w:type="gramEnd"/>
+      <w:r>
+        <w:t>.externalTrafficPolicy</w:t>
+      </w:r>
+      <w:proofErr w:type="spellEnd"/>
+      <w:r>
+        <w:t>=null,\</w:t>
       </w:r>
     </w:p>
     <w:p>
@@ -3838,7 +3525,20 @@
         <w:shd w:val="clear" w:color="auto" w:fill="F3F1F2"/>
       </w:pPr>
       <w:r>
-        <w:t>cp-zookeeper.persistence.enabled=false,\</w:t>
+        <w:t>cp-</w:t>
+      </w:r>
+      <w:proofErr w:type="spellStart"/>
+      <w:proofErr w:type="gramStart"/>
+      <w:r>
+        <w:t>zookeeper.persistence</w:t>
+      </w:r>
+      <w:proofErr w:type="gramEnd"/>
+      <w:r>
+        <w:t>.enabled</w:t>
+      </w:r>
+      <w:proofErr w:type="spellEnd"/>
+      <w:r>
+        <w:t>=false,\</w:t>
       </w:r>
     </w:p>
     <w:p>
@@ -3847,7 +3547,20 @@
         <w:shd w:val="clear" w:color="auto" w:fill="F3F1F2"/>
       </w:pPr>
       <w:r>
-        <w:t>cp-kafka.persistence.enabled=false,\</w:t>
+        <w:t>cp-</w:t>
+      </w:r>
+      <w:proofErr w:type="spellStart"/>
+      <w:proofErr w:type="gramStart"/>
+      <w:r>
+        <w:t>kafka.persistence</w:t>
+      </w:r>
+      <w:proofErr w:type="gramEnd"/>
+      <w:r>
+        <w:t>.enabled</w:t>
+      </w:r>
+      <w:proofErr w:type="spellEnd"/>
+      <w:r>
+        <w:t>=false,\</w:t>
       </w:r>
     </w:p>
     <w:p>
@@ -3856,7 +3569,28 @@
         <w:shd w:val="clear" w:color="auto" w:fill="F3F1F2"/>
       </w:pPr>
       <w:r>
-        <w:t>cp-kafka-connect.persistence.enabled=false,\</w:t>
+        <w:t>cp-</w:t>
+      </w:r>
+      <w:proofErr w:type="spellStart"/>
+      <w:r>
+        <w:t>kafka</w:t>
+      </w:r>
+      <w:proofErr w:type="spellEnd"/>
+      <w:r>
+        <w:t>-</w:t>
+      </w:r>
+      <w:proofErr w:type="spellStart"/>
+      <w:proofErr w:type="gramStart"/>
+      <w:r>
+        <w:t>connect.persistence</w:t>
+      </w:r>
+      <w:proofErr w:type="gramEnd"/>
+      <w:r>
+        <w:t>.enabled</w:t>
+      </w:r>
+      <w:proofErr w:type="spellEnd"/>
+      <w:r>
+        <w:t>=false,\</w:t>
       </w:r>
     </w:p>
     <w:p>
@@ -3865,7 +3599,28 @@
         <w:shd w:val="clear" w:color="auto" w:fill="F3F1F2"/>
       </w:pPr>
       <w:r>
-        <w:t>cp-ksql-server.persistence.enabled=false,\</w:t>
+        <w:t>cp-</w:t>
+      </w:r>
+      <w:proofErr w:type="spellStart"/>
+      <w:r>
+        <w:t>ksql</w:t>
+      </w:r>
+      <w:proofErr w:type="spellEnd"/>
+      <w:r>
+        <w:t>-</w:t>
+      </w:r>
+      <w:proofErr w:type="spellStart"/>
+      <w:proofErr w:type="gramStart"/>
+      <w:r>
+        <w:t>server.persistence</w:t>
+      </w:r>
+      <w:proofErr w:type="gramEnd"/>
+      <w:r>
+        <w:t>.enabled</w:t>
+      </w:r>
+      <w:proofErr w:type="spellEnd"/>
+      <w:r>
+        <w:t>=false,\</w:t>
       </w:r>
     </w:p>
     <w:p>
@@ -3874,7 +3629,20 @@
         <w:shd w:val="clear" w:color="auto" w:fill="F3F1F2"/>
       </w:pPr>
       <w:r>
-        <w:t>cp-schema-registry.persistence.enabled=false</w:t>
+        <w:t>cp-schema-</w:t>
+      </w:r>
+      <w:proofErr w:type="spellStart"/>
+      <w:proofErr w:type="gramStart"/>
+      <w:r>
+        <w:t>registry.persistence</w:t>
+      </w:r>
+      <w:proofErr w:type="gramEnd"/>
+      <w:r>
+        <w:t>.enabled</w:t>
+      </w:r>
+      <w:proofErr w:type="spellEnd"/>
+      <w:r>
+        <w:t>=false</w:t>
       </w:r>
     </w:p>
     <w:p/>
@@ -3882,7 +3650,7 @@
       <w:pPr>
         <w:pStyle w:val="Heading2"/>
       </w:pPr>
-      <w:bookmarkStart w:id="3" w:name="_Toc12435856"/>
+      <w:bookmarkStart w:id="3" w:name="_Toc12440319"/>
       <w:r>
         <w:t>Elasticsearch</w:t>
       </w:r>
@@ -3905,12 +3673,14 @@
       <w:r>
         <w:t>helm-charts/</w:t>
       </w:r>
+      <w:proofErr w:type="spellStart"/>
       <w:r>
         <w:rPr>
           <w:shd w:val="clear" w:color="auto" w:fill="F2F0F4"/>
         </w:rPr>
         <w:t>elasticsearch</w:t>
       </w:r>
+      <w:proofErr w:type="spellEnd"/>
       <w:r>
         <w:t xml:space="preserve"> </w:t>
       </w:r>
@@ -3930,8 +3700,16 @@
         <w:rPr>
           <w:shd w:val="clear" w:color="auto" w:fill="F2F0F4"/>
         </w:rPr>
-        <w:t>--name elasticsearch</w:t>
-      </w:r>
+        <w:t xml:space="preserve">--name </w:t>
+      </w:r>
+      <w:proofErr w:type="spellStart"/>
+      <w:r>
+        <w:rPr>
+          <w:shd w:val="clear" w:color="auto" w:fill="F2F0F4"/>
+        </w:rPr>
+        <w:t>elasticsearch</w:t>
+      </w:r>
+      <w:proofErr w:type="spellEnd"/>
       <w:r>
         <w:rPr>
           <w:shd w:val="clear" w:color="auto" w:fill="F2F0F4"/>
@@ -3945,7 +3723,15 @@
         <w:shd w:val="clear" w:color="auto" w:fill="F3F1F2"/>
       </w:pPr>
       <w:r>
-        <w:t>--tiller-namespace=kafka \</w:t>
+        <w:t>--tiller-namespace=</w:t>
+      </w:r>
+      <w:proofErr w:type="spellStart"/>
+      <w:r>
+        <w:t>kafka</w:t>
+      </w:r>
+      <w:proofErr w:type="spellEnd"/>
+      <w:r>
+        <w:t xml:space="preserve"> \</w:t>
       </w:r>
     </w:p>
     <w:p>
@@ -3954,7 +3740,15 @@
         <w:shd w:val="clear" w:color="auto" w:fill="F3F1F2"/>
       </w:pPr>
       <w:r>
-        <w:t xml:space="preserve">--namespace=kafka </w:t>
+        <w:t>--namespace=</w:t>
+      </w:r>
+      <w:proofErr w:type="spellStart"/>
+      <w:r>
+        <w:t>kafka</w:t>
+      </w:r>
+      <w:proofErr w:type="spellEnd"/>
+      <w:r>
+        <w:t xml:space="preserve"> </w:t>
       </w:r>
     </w:p>
     <w:p/>
@@ -3962,7 +3756,7 @@
       <w:pPr>
         <w:pStyle w:val="Heading2"/>
       </w:pPr>
-      <w:bookmarkStart w:id="4" w:name="_Toc12435857"/>
+      <w:bookmarkStart w:id="4" w:name="_Toc12440320"/>
       <w:r>
         <w:t>Kibana</w:t>
       </w:r>
@@ -3979,8 +3773,13 @@
       <w:r>
         <w:t>helm-charts/</w:t>
       </w:r>
-      <w:r>
-        <w:t xml:space="preserve">kibana </w:t>
+      <w:proofErr w:type="spellStart"/>
+      <w:r>
+        <w:t>kibana</w:t>
+      </w:r>
+      <w:proofErr w:type="spellEnd"/>
+      <w:r>
+        <w:t xml:space="preserve"> </w:t>
       </w:r>
       <w:r>
         <w:t>\</w:t>
@@ -3992,7 +3791,15 @@
         <w:shd w:val="clear" w:color="auto" w:fill="F3F1F2"/>
       </w:pPr>
       <w:r>
-        <w:t xml:space="preserve">--name kibana </w:t>
+        <w:t xml:space="preserve">--name </w:t>
+      </w:r>
+      <w:proofErr w:type="spellStart"/>
+      <w:r>
+        <w:t>kibana</w:t>
+      </w:r>
+      <w:proofErr w:type="spellEnd"/>
+      <w:r>
+        <w:t xml:space="preserve"> </w:t>
       </w:r>
       <w:r>
         <w:t>\</w:t>
@@ -4004,7 +3811,15 @@
         <w:shd w:val="clear" w:color="auto" w:fill="F3F1F2"/>
       </w:pPr>
       <w:r>
-        <w:t>--tiller-namespace=kafka \</w:t>
+        <w:t>--tiller-namespace=</w:t>
+      </w:r>
+      <w:proofErr w:type="spellStart"/>
+      <w:r>
+        <w:t>kafka</w:t>
+      </w:r>
+      <w:proofErr w:type="spellEnd"/>
+      <w:r>
+        <w:t xml:space="preserve"> \</w:t>
       </w:r>
     </w:p>
     <w:p>
@@ -4013,7 +3828,15 @@
         <w:shd w:val="clear" w:color="auto" w:fill="F3F1F2"/>
       </w:pPr>
       <w:r>
-        <w:t xml:space="preserve">--namespace=kafka </w:t>
+        <w:t>--namespace=</w:t>
+      </w:r>
+      <w:proofErr w:type="spellStart"/>
+      <w:r>
+        <w:t>kafka</w:t>
+      </w:r>
+      <w:proofErr w:type="spellEnd"/>
+      <w:r>
+        <w:t xml:space="preserve"> </w:t>
       </w:r>
     </w:p>
     <w:p/>
@@ -4021,11 +3844,13 @@
       <w:pPr>
         <w:pStyle w:val="Heading2"/>
       </w:pPr>
-      <w:bookmarkStart w:id="5" w:name="_Toc12435858"/>
+      <w:bookmarkStart w:id="5" w:name="_Toc12440321"/>
+      <w:proofErr w:type="spellStart"/>
       <w:r>
         <w:t>NiFi</w:t>
       </w:r>
       <w:bookmarkEnd w:id="5"/>
+      <w:proofErr w:type="spellEnd"/>
     </w:p>
     <w:p>
       <w:pPr>
@@ -4038,9 +3863,11 @@
       <w:r>
         <w:t>helm-charts/</w:t>
       </w:r>
+      <w:proofErr w:type="spellStart"/>
       <w:r>
         <w:t>nifi</w:t>
       </w:r>
+      <w:proofErr w:type="spellEnd"/>
       <w:r>
         <w:t xml:space="preserve"> </w:t>
       </w:r>
@@ -4056,9 +3883,11 @@
       <w:r>
         <w:t xml:space="preserve">--name </w:t>
       </w:r>
+      <w:proofErr w:type="spellStart"/>
       <w:r>
         <w:t>nifi</w:t>
       </w:r>
+      <w:proofErr w:type="spellEnd"/>
       <w:r>
         <w:t xml:space="preserve"> </w:t>
       </w:r>
@@ -4072,7 +3901,15 @@
         <w:shd w:val="clear" w:color="auto" w:fill="F3F1F2"/>
       </w:pPr>
       <w:r>
-        <w:t>--tiller-namespace=kafka \</w:t>
+        <w:t>--tiller-namespace=</w:t>
+      </w:r>
+      <w:proofErr w:type="spellStart"/>
+      <w:r>
+        <w:t>kafka</w:t>
+      </w:r>
+      <w:proofErr w:type="spellEnd"/>
+      <w:r>
+        <w:t xml:space="preserve"> \</w:t>
       </w:r>
     </w:p>
     <w:p>
@@ -4081,8 +3918,13 @@
         <w:shd w:val="clear" w:color="auto" w:fill="F3F1F2"/>
       </w:pPr>
       <w:r>
-        <w:t>--namespace=kafka</w:t>
-      </w:r>
+        <w:t>--namespace=</w:t>
+      </w:r>
+      <w:proofErr w:type="spellStart"/>
+      <w:r>
+        <w:t>kafka</w:t>
+      </w:r>
+      <w:proofErr w:type="spellEnd"/>
     </w:p>
     <w:p>
       <w:pPr>
@@ -4091,13 +3933,11 @@
     </w:p>
     <w:p>
       <w:pPr>
-        <w:pStyle w:val="Heading1"/>
-      </w:pPr>
-      <w:bookmarkStart w:id="6" w:name="_Toc12435859"/>
-      <w:r>
-        <w:t>Removal</w:t>
-      </w:r>
-      <w:bookmarkEnd w:id="6"/>
+        <w:pStyle w:val="Heading2"/>
+      </w:pPr>
+      <w:r>
+        <w:t>Postgres</w:t>
+      </w:r>
     </w:p>
     <w:p>
       <w:pPr>
@@ -4105,13 +3945,24 @@
         <w:shd w:val="clear" w:color="auto" w:fill="F3F1F2"/>
       </w:pPr>
       <w:r>
-        <w:t xml:space="preserve">helm </w:t>
-      </w:r>
-      <w:r>
-        <w:t xml:space="preserve">del --purge </w:t>
-      </w:r>
-      <w:r>
-        <w:t>confluent --tiller-namespace=kafka</w:t>
+        <w:t xml:space="preserve">helm install </w:t>
+      </w:r>
+      <w:r>
+        <w:t>helm-charts</w:t>
+      </w:r>
+      <w:r>
+        <w:t>/</w:t>
+      </w:r>
+      <w:proofErr w:type="spellStart"/>
+      <w:r>
+        <w:t>postgres</w:t>
+      </w:r>
+      <w:proofErr w:type="spellEnd"/>
+      <w:r>
+        <w:t xml:space="preserve"> </w:t>
+      </w:r>
+      <w:r>
+        <w:t>\</w:t>
       </w:r>
     </w:p>
     <w:p>
@@ -4120,25 +3971,18 @@
         <w:shd w:val="clear" w:color="auto" w:fill="F3F1F2"/>
       </w:pPr>
       <w:r>
-        <w:t xml:space="preserve">helm </w:t>
-      </w:r>
-      <w:r>
-        <w:t xml:space="preserve">del --purge </w:t>
-      </w:r>
-      <w:r>
-        <w:rPr>
-          <w:shd w:val="clear" w:color="auto" w:fill="F2F0F4"/>
-        </w:rPr>
-        <w:t>elasticsearch</w:t>
-      </w:r>
-      <w:r>
-        <w:rPr>
-          <w:shd w:val="clear" w:color="auto" w:fill="F2F0F4"/>
-        </w:rPr>
+        <w:t xml:space="preserve">--name </w:t>
+      </w:r>
+      <w:proofErr w:type="spellStart"/>
+      <w:r>
+        <w:t>postgres</w:t>
+      </w:r>
+      <w:proofErr w:type="spellEnd"/>
+      <w:r>
         <w:t xml:space="preserve"> </w:t>
       </w:r>
       <w:r>
-        <w:t>--tiller-namespace=kafka</w:t>
+        <w:t>\</w:t>
       </w:r>
     </w:p>
     <w:p>
@@ -4147,16 +3991,15 @@
         <w:shd w:val="clear" w:color="auto" w:fill="F3F1F2"/>
       </w:pPr>
       <w:r>
-        <w:t xml:space="preserve">helm </w:t>
-      </w:r>
-      <w:r>
-        <w:t>del --purge kibana</w:t>
-      </w:r>
-      <w:r>
-        <w:t xml:space="preserve"> --tiller-namespace=kafka</w:t>
-      </w:r>
-      <w:r>
-        <w:t xml:space="preserve"> </w:t>
+        <w:t>--tiller-namespace=</w:t>
+      </w:r>
+      <w:proofErr w:type="spellStart"/>
+      <w:r>
+        <w:t>kafka</w:t>
+      </w:r>
+      <w:proofErr w:type="spellEnd"/>
+      <w:r>
+        <w:t xml:space="preserve"> \</w:t>
       </w:r>
     </w:p>
     <w:p>
@@ -4165,105 +4008,28 @@
         <w:shd w:val="clear" w:color="auto" w:fill="F3F1F2"/>
       </w:pPr>
       <w:r>
-        <w:t xml:space="preserve">helm </w:t>
-      </w:r>
-      <w:r>
-        <w:t>del --purge nifi</w:t>
-      </w:r>
-      <w:r>
-        <w:t xml:space="preserve"> </w:t>
-      </w:r>
-      <w:r>
-        <w:t>--tiller-namespace=kafka</w:t>
-      </w:r>
-    </w:p>
-    <w:p/>
+        <w:t>--namespace=</w:t>
+      </w:r>
+      <w:proofErr w:type="spellStart"/>
+      <w:r>
+        <w:t>kafka</w:t>
+      </w:r>
+      <w:proofErr w:type="spellEnd"/>
+    </w:p>
+    <w:p>
+      <w:pPr>
+        <w:pStyle w:val="Heading2"/>
+      </w:pPr>
+    </w:p>
     <w:p>
       <w:pPr>
         <w:pStyle w:val="Heading1"/>
       </w:pPr>
-      <w:bookmarkStart w:id="7" w:name="_Toc12435860"/>
-      <w:r>
-        <w:t xml:space="preserve">Basic </w:t>
-      </w:r>
-      <w:r>
-        <w:t>Usage</w:t>
-      </w:r>
-      <w:bookmarkEnd w:id="7"/>
-    </w:p>
-    <w:p>
-      <w:r>
-        <w:t>Once Helm charts have been successfully installed, Kafka can be accessed</w:t>
-      </w:r>
-      <w:r>
-        <w:t xml:space="preserve"> by clients external and internal to </w:t>
-      </w:r>
-      <w:r>
-        <w:t>the Kubernetes cluster.</w:t>
-      </w:r>
-    </w:p>
-    <w:p/>
-    <w:p>
-      <w:pPr>
-        <w:pStyle w:val="Heading2"/>
-      </w:pPr>
-      <w:bookmarkStart w:id="8" w:name="_Toc12435861"/>
-      <w:r>
-        <w:lastRenderedPageBreak/>
-        <w:t>Kafka REST Proxy</w:t>
-      </w:r>
-      <w:bookmarkEnd w:id="8"/>
-    </w:p>
-    <w:p>
-      <w:r>
-        <w:t>Due to limitations of current ingress and DNS, Kafka is unable to accept native connections from clients external to the Kubernetes cluster</w:t>
-      </w:r>
-      <w:r>
-        <w:t>. Kafka REST Proxy provides an HTTP-based interface for those clients, as well as clients without native Kafka support.</w:t>
-      </w:r>
-    </w:p>
-    <w:p/>
-    <w:p>
-      <w:pPr>
-        <w:pStyle w:val="Heading3"/>
-      </w:pPr>
-      <w:bookmarkStart w:id="9" w:name="_Toc12435862"/>
-      <w:r>
-        <w:t xml:space="preserve">Producing </w:t>
-      </w:r>
-      <w:r>
-        <w:t xml:space="preserve">JSON </w:t>
-      </w:r>
-      <w:r>
-        <w:t>messages</w:t>
-      </w:r>
-      <w:bookmarkEnd w:id="9"/>
-    </w:p>
-    <w:p>
-      <w:r>
-        <w:t xml:space="preserve">1. Produce a message using JSON with the value </w:t>
-      </w:r>
-      <w:r>
-        <w:rPr>
-          <w:rStyle w:val="QuoteChar"/>
-        </w:rPr>
-        <w:t>'{ "foo": "bar" }'</w:t>
-      </w:r>
-      <w:r>
-        <w:t xml:space="preserve"> to </w:t>
-      </w:r>
-      <w:r>
-        <w:rPr>
-          <w:rStyle w:val="QuoteChar"/>
-        </w:rPr>
-        <w:t>jsontest</w:t>
-      </w:r>
-      <w:r>
-        <w:t xml:space="preserve"> </w:t>
-      </w:r>
-      <w:r>
-        <w:t>topic</w:t>
-      </w:r>
+      <w:bookmarkStart w:id="6" w:name="_Toc12440322"/>
+      <w:r>
+        <w:t>Removal</w:t>
+      </w:r>
+      <w:bookmarkEnd w:id="6"/>
     </w:p>
     <w:p>
       <w:pPr>
@@ -4271,14 +4037,19 @@
         <w:shd w:val="clear" w:color="auto" w:fill="F3F1F2"/>
       </w:pPr>
       <w:r>
-        <w:t xml:space="preserve">curl -X POST </w:t>
-      </w:r>
-      <w:r>
-        <w:t xml:space="preserve">-L -k </w:t>
-      </w:r>
-      <w:r>
-        <w:t>\</w:t>
-      </w:r>
+        <w:t xml:space="preserve">helm </w:t>
+      </w:r>
+      <w:r>
+        <w:t xml:space="preserve">del --purge </w:t>
+      </w:r>
+      <w:r>
+        <w:t>confluent --tiller-namespace=</w:t>
+      </w:r>
+      <w:proofErr w:type="spellStart"/>
+      <w:r>
+        <w:t>kafka</w:t>
+      </w:r>
+      <w:proofErr w:type="spellEnd"/>
     </w:p>
     <w:p>
       <w:pPr>
@@ -4286,8 +4057,33 @@
         <w:shd w:val="clear" w:color="auto" w:fill="F3F1F2"/>
       </w:pPr>
       <w:r>
-        <w:t>-H "Content-Type: application/vnd.kafka.json.v2+json" \</w:t>
-      </w:r>
+        <w:t xml:space="preserve">helm </w:t>
+      </w:r>
+      <w:r>
+        <w:t xml:space="preserve">del --purge </w:t>
+      </w:r>
+      <w:proofErr w:type="spellStart"/>
+      <w:r>
+        <w:rPr>
+          <w:shd w:val="clear" w:color="auto" w:fill="F2F0F4"/>
+        </w:rPr>
+        <w:t>elasticsearch</w:t>
+      </w:r>
+      <w:proofErr w:type="spellEnd"/>
+      <w:r>
+        <w:rPr>
+          <w:shd w:val="clear" w:color="auto" w:fill="F2F0F4"/>
+        </w:rPr>
+        <w:t xml:space="preserve"> </w:t>
+      </w:r>
+      <w:r>
+        <w:t>--tiller-namespace=</w:t>
+      </w:r>
+      <w:proofErr w:type="spellStart"/>
+      <w:r>
+        <w:t>kafka</w:t>
+      </w:r>
+      <w:proofErr w:type="spellEnd"/>
     </w:p>
     <w:p>
       <w:pPr>
@@ -4295,7 +4091,26 @@
         <w:shd w:val="clear" w:color="auto" w:fill="F3F1F2"/>
       </w:pPr>
       <w:r>
-        <w:t>-H "Accept: application/vnd.kafka.v2+json" \</w:t>
+        <w:t xml:space="preserve">helm </w:t>
+      </w:r>
+      <w:r>
+        <w:t xml:space="preserve">del --purge </w:t>
+      </w:r>
+      <w:proofErr w:type="spellStart"/>
+      <w:r>
+        <w:t>kibana</w:t>
+      </w:r>
+      <w:proofErr w:type="spellEnd"/>
+      <w:r>
+        <w:t xml:space="preserve"> --tiller-namespace=</w:t>
+      </w:r>
+      <w:proofErr w:type="spellStart"/>
+      <w:r>
+        <w:t>kafka</w:t>
+      </w:r>
+      <w:proofErr w:type="spellEnd"/>
+      <w:r>
+        <w:t xml:space="preserve"> </w:t>
       </w:r>
     </w:p>
     <w:p>
@@ -4304,10 +4119,29 @@
         <w:shd w:val="clear" w:color="auto" w:fill="F3F1F2"/>
       </w:pPr>
       <w:r>
-        <w:t>--data '{"records":[{"value":{"foo":"bar"}}]}'</w:t>
-      </w:r>
-      <w:r>
-        <w:t xml:space="preserve"> \</w:t>
+        <w:t xml:space="preserve">helm </w:t>
+      </w:r>
+      <w:r>
+        <w:t xml:space="preserve">del --purge </w:t>
+      </w:r>
+      <w:proofErr w:type="spellStart"/>
+      <w:r>
+        <w:t>nifi</w:t>
+      </w:r>
+      <w:proofErr w:type="spellEnd"/>
+      <w:r>
+        <w:t xml:space="preserve"> </w:t>
+      </w:r>
+      <w:r>
+        <w:t>--tiller-namespace=</w:t>
+      </w:r>
+      <w:proofErr w:type="spellStart"/>
+      <w:r>
+        <w:t>kafka</w:t>
+      </w:r>
+      <w:proofErr w:type="spellEnd"/>
+      <w:r>
+        <w:t xml:space="preserve"> </w:t>
       </w:r>
     </w:p>
     <w:p>
@@ -4316,13 +4150,224 @@
         <w:shd w:val="clear" w:color="auto" w:fill="F3F1F2"/>
       </w:pPr>
       <w:r>
+        <w:t xml:space="preserve">helm </w:t>
+      </w:r>
+      <w:r>
+        <w:t xml:space="preserve">del --purge </w:t>
+      </w:r>
+      <w:proofErr w:type="spellStart"/>
+      <w:r>
+        <w:t>postgres</w:t>
+      </w:r>
+      <w:proofErr w:type="spellEnd"/>
+      <w:r>
+        <w:t xml:space="preserve"> </w:t>
+      </w:r>
+      <w:r>
+        <w:t>--tiller-namespace=</w:t>
+      </w:r>
+      <w:proofErr w:type="spellStart"/>
+      <w:r>
+        <w:t>kafka</w:t>
+      </w:r>
+      <w:proofErr w:type="spellEnd"/>
+    </w:p>
+    <w:p/>
+    <w:p>
+      <w:pPr>
+        <w:pStyle w:val="Heading1"/>
+      </w:pPr>
+      <w:bookmarkStart w:id="7" w:name="_Toc12440323"/>
+      <w:r>
+        <w:lastRenderedPageBreak/>
+        <w:t xml:space="preserve">Basic </w:t>
+      </w:r>
+      <w:r>
+        <w:t>Usage</w:t>
+      </w:r>
+      <w:bookmarkEnd w:id="7"/>
+    </w:p>
+    <w:p>
+      <w:r>
+        <w:t>Once Helm charts have been successfully installed, Kafka can be accessed</w:t>
+      </w:r>
+      <w:r>
+        <w:t xml:space="preserve"> by clients external and internal to </w:t>
+      </w:r>
+      <w:r>
+        <w:t>the Kubernetes cluster.</w:t>
+      </w:r>
+    </w:p>
+    <w:p/>
+    <w:p>
+      <w:pPr>
+        <w:pStyle w:val="Heading2"/>
+      </w:pPr>
+      <w:bookmarkStart w:id="8" w:name="_Toc12440324"/>
+      <w:r>
+        <w:t>Kafka REST Proxy</w:t>
+      </w:r>
+      <w:bookmarkEnd w:id="8"/>
+    </w:p>
+    <w:p>
+      <w:r>
+        <w:t>Due to limitations of current ingress and DNS, Kafka is unable to accept native connections from clients external to the Kubernetes cluster</w:t>
+      </w:r>
+      <w:r>
+        <w:t>. Kafka REST Proxy provides an HTTP-based interface for those clients, as well as clients without native Kafka support.</w:t>
+      </w:r>
+    </w:p>
+    <w:p/>
+    <w:p>
+      <w:pPr>
+        <w:pStyle w:val="Heading3"/>
+      </w:pPr>
+      <w:bookmarkStart w:id="9" w:name="_Toc12440325"/>
+      <w:r>
+        <w:t xml:space="preserve">Producing </w:t>
+      </w:r>
+      <w:r>
+        <w:t xml:space="preserve">JSON </w:t>
+      </w:r>
+      <w:r>
+        <w:t>messages</w:t>
+      </w:r>
+      <w:bookmarkEnd w:id="9"/>
+    </w:p>
+    <w:p>
+      <w:r>
+        <w:t xml:space="preserve">1. Produce a message using JSON with the value </w:t>
+      </w:r>
+      <w:proofErr w:type="gramStart"/>
+      <w:r>
+        <w:rPr>
+          <w:rStyle w:val="QuoteChar"/>
+        </w:rPr>
+        <w:t>'{ "</w:t>
+      </w:r>
+      <w:proofErr w:type="gramEnd"/>
+      <w:r>
+        <w:rPr>
+          <w:rStyle w:val="QuoteChar"/>
+        </w:rPr>
+        <w:t>foo": "bar" }'</w:t>
+      </w:r>
+      <w:r>
+        <w:t xml:space="preserve"> to </w:t>
+      </w:r>
+      <w:proofErr w:type="spellStart"/>
+      <w:r>
+        <w:rPr>
+          <w:rStyle w:val="QuoteChar"/>
+        </w:rPr>
+        <w:t>jsontest</w:t>
+      </w:r>
+      <w:proofErr w:type="spellEnd"/>
+      <w:r>
+        <w:t xml:space="preserve"> </w:t>
+      </w:r>
+      <w:r>
+        <w:t>topic</w:t>
+      </w:r>
+    </w:p>
+    <w:p>
+      <w:pPr>
+        <w:pStyle w:val="Quote"/>
+        <w:shd w:val="clear" w:color="auto" w:fill="F3F1F2"/>
+      </w:pPr>
+      <w:r>
+        <w:t xml:space="preserve">curl -X POST </w:t>
+      </w:r>
+      <w:r>
+        <w:t xml:space="preserve">-L -k </w:t>
+      </w:r>
+      <w:r>
+        <w:t>\</w:t>
+      </w:r>
+    </w:p>
+    <w:p>
+      <w:pPr>
+        <w:pStyle w:val="Quote"/>
+        <w:shd w:val="clear" w:color="auto" w:fill="F3F1F2"/>
+      </w:pPr>
+      <w:r>
+        <w:t xml:space="preserve">-H "Content-Type: </w:t>
+      </w:r>
+      <w:proofErr w:type="gramStart"/>
+      <w:r>
+        <w:t>application/vnd.kafka.json.v</w:t>
+      </w:r>
+      <w:proofErr w:type="gramEnd"/>
+      <w:r>
+        <w:t>2+json" \</w:t>
+      </w:r>
+    </w:p>
+    <w:p>
+      <w:pPr>
+        <w:pStyle w:val="Quote"/>
+        <w:shd w:val="clear" w:color="auto" w:fill="F3F1F2"/>
+      </w:pPr>
+      <w:r>
+        <w:t xml:space="preserve">-H "Accept: </w:t>
+      </w:r>
+      <w:proofErr w:type="gramStart"/>
+      <w:r>
+        <w:t>application/vnd.kafka.v</w:t>
+      </w:r>
+      <w:proofErr w:type="gramEnd"/>
+      <w:r>
+        <w:t>2+json" \</w:t>
+      </w:r>
+    </w:p>
+    <w:p>
+      <w:pPr>
+        <w:pStyle w:val="Quote"/>
+        <w:shd w:val="clear" w:color="auto" w:fill="F3F1F2"/>
+      </w:pPr>
+      <w:r>
+        <w:t>--data '{"records</w:t>
+      </w:r>
+      <w:proofErr w:type="gramStart"/>
+      <w:r>
+        <w:t>":[</w:t>
+      </w:r>
+      <w:proofErr w:type="gramEnd"/>
+      <w:r>
+        <w:t>{"value":{"</w:t>
+      </w:r>
+      <w:proofErr w:type="spellStart"/>
+      <w:r>
+        <w:t>foo":"bar</w:t>
+      </w:r>
+      <w:proofErr w:type="spellEnd"/>
+      <w:r>
+        <w:t>"}}]}'</w:t>
+      </w:r>
+      <w:r>
+        <w:t xml:space="preserve"> \</w:t>
+      </w:r>
+    </w:p>
+    <w:p>
+      <w:pPr>
+        <w:pStyle w:val="Quote"/>
+        <w:shd w:val="clear" w:color="auto" w:fill="F3F1F2"/>
+      </w:pPr>
+      <w:r>
         <w:t>"</w:t>
       </w:r>
       <w:r>
         <w:t>https://ng-garage-nafta-qa.app.corpintra.net</w:t>
       </w:r>
       <w:r>
-        <w:t>/topics/jsontest"</w:t>
+        <w:t>/topics/</w:t>
+      </w:r>
+      <w:proofErr w:type="spellStart"/>
+      <w:r>
+        <w:t>jsontest</w:t>
+      </w:r>
+      <w:proofErr w:type="spellEnd"/>
+      <w:r>
+        <w:t>"</w:t>
       </w:r>
     </w:p>
     <w:p>
@@ -4348,7 +4393,23 @@
           <w:i/>
           <w:iCs/>
         </w:rPr>
-        <w:t>{"offsets":[{"partition":0,"offset":0,"error_code":null,"error":null}],"key_schema_id":null,"value_schema_id":null}</w:t>
+        <w:t>{"offsets</w:t>
+      </w:r>
+      <w:proofErr w:type="gramStart"/>
+      <w:r>
+        <w:rPr>
+          <w:i/>
+          <w:iCs/>
+        </w:rPr>
+        <w:t>":[</w:t>
+      </w:r>
+      <w:proofErr w:type="gramEnd"/>
+      <w:r>
+        <w:rPr>
+          <w:i/>
+          <w:iCs/>
+        </w:rPr>
+        <w:t>{"partition":0,"offset":0,"error_code":null,"error":null}],"key_schema_id":null,"value_schema_id":null}</w:t>
       </w:r>
     </w:p>
     <w:p/>
@@ -4356,7 +4417,7 @@
       <w:pPr>
         <w:pStyle w:val="Heading3"/>
       </w:pPr>
-      <w:bookmarkStart w:id="10" w:name="_Toc12435863"/>
+      <w:bookmarkStart w:id="10" w:name="_Toc12440326"/>
       <w:r>
         <w:t xml:space="preserve">Consuming </w:t>
       </w:r>
@@ -4394,7 +4455,15 @@
         <w:shd w:val="clear" w:color="auto" w:fill="F3F1F2"/>
       </w:pPr>
       <w:r>
-        <w:t>-H "Content-Type: application/vnd.kafka.v2+json" \</w:t>
+        <w:t xml:space="preserve">-H "Content-Type: </w:t>
+      </w:r>
+      <w:proofErr w:type="gramStart"/>
+      <w:r>
+        <w:t>application/vnd.kafka.v</w:t>
+      </w:r>
+      <w:proofErr w:type="gramEnd"/>
+      <w:r>
+        <w:t>2+json" \</w:t>
       </w:r>
     </w:p>
     <w:p>
@@ -4403,7 +4472,28 @@
         <w:shd w:val="clear" w:color="auto" w:fill="F3F1F2"/>
       </w:pPr>
       <w:r>
-        <w:t>--data '{"name": "my_consumer_instance", "format": "json", "auto.offset.reset": "earliest"}' \</w:t>
+        <w:t>--data '{"name": "</w:t>
+      </w:r>
+      <w:proofErr w:type="spellStart"/>
+      <w:r>
+        <w:t>my_consumer_instance</w:t>
+      </w:r>
+      <w:proofErr w:type="spellEnd"/>
+      <w:r>
+        <w:t>", "format": "json", "</w:t>
+      </w:r>
+      <w:proofErr w:type="spellStart"/>
+      <w:proofErr w:type="gramStart"/>
+      <w:r>
+        <w:t>auto.offset</w:t>
+      </w:r>
+      <w:proofErr w:type="gramEnd"/>
+      <w:r>
+        <w:t>.reset</w:t>
+      </w:r>
+      <w:proofErr w:type="spellEnd"/>
+      <w:r>
+        <w:t>": "earliest"}' \</w:t>
       </w:r>
     </w:p>
     <w:p>
@@ -4441,27 +4531,43 @@
           <w:i/>
           <w:iCs/>
         </w:rPr>
-        <w:t>{"instance_id":"my_consumer_instance", "base_uri":"</w:t>
-      </w:r>
+        <w:t>{"instance_id":"</w:t>
+      </w:r>
+      <w:proofErr w:type="spellStart"/>
       <w:r>
         <w:rPr>
           <w:i/>
           <w:iCs/>
         </w:rPr>
-        <w:t>http://</w:t>
-      </w:r>
+        <w:t>my_consumer_instance</w:t>
+      </w:r>
+      <w:proofErr w:type="spellEnd"/>
       <w:r>
         <w:rPr>
           <w:i/>
           <w:iCs/>
         </w:rPr>
-        <w:t>localhost:8082</w:t>
+        <w:t>", "base_uri":"</w:t>
       </w:r>
       <w:r>
         <w:rPr>
           <w:i/>
           <w:iCs/>
         </w:rPr>
+        <w:t>http://</w:t>
+      </w:r>
+      <w:r>
+        <w:rPr>
+          <w:i/>
+          <w:iCs/>
+        </w:rPr>
+        <w:t>localhost:8082</w:t>
+      </w:r>
+      <w:r>
+        <w:rPr>
+          <w:i/>
+          <w:iCs/>
+        </w:rPr>
         <w:t>/consumers/my_json_consumer/instances/my_consumer_instance"}</w:t>
       </w:r>
     </w:p>
@@ -4473,12 +4579,14 @@
       <w:r>
         <w:t xml:space="preserve">. Subscribe to </w:t>
       </w:r>
+      <w:proofErr w:type="spellStart"/>
       <w:r>
         <w:rPr>
           <w:rStyle w:val="QuoteChar"/>
         </w:rPr>
         <w:t>jsontest</w:t>
       </w:r>
+      <w:proofErr w:type="spellEnd"/>
       <w:r>
         <w:t xml:space="preserve"> topic</w:t>
       </w:r>
@@ -4501,7 +4609,15 @@
         <w:shd w:val="clear" w:color="auto" w:fill="F3F1F2"/>
       </w:pPr>
       <w:r>
-        <w:t xml:space="preserve">-H "Content-Type: application/vnd.kafka.v2+json" </w:t>
+        <w:t xml:space="preserve">-H "Content-Type: </w:t>
+      </w:r>
+      <w:proofErr w:type="gramStart"/>
+      <w:r>
+        <w:t>application/vnd.kafka.v</w:t>
+      </w:r>
+      <w:proofErr w:type="gramEnd"/>
+      <w:r>
+        <w:t xml:space="preserve">2+json" </w:t>
       </w:r>
       <w:r>
         <w:t>\</w:t>
@@ -4513,7 +4629,23 @@
         <w:shd w:val="clear" w:color="auto" w:fill="F3F1F2"/>
       </w:pPr>
       <w:r>
-        <w:t>--data '{"topics":["jsontest"]}' \</w:t>
+        <w:t>--data '{"topics</w:t>
+      </w:r>
+      <w:proofErr w:type="gramStart"/>
+      <w:r>
+        <w:t>":[</w:t>
+      </w:r>
+      <w:proofErr w:type="gramEnd"/>
+      <w:r>
+        <w:t>"</w:t>
+      </w:r>
+      <w:proofErr w:type="spellStart"/>
+      <w:r>
+        <w:t>jsontest</w:t>
+      </w:r>
+      <w:proofErr w:type="spellEnd"/>
+      <w:r>
+        <w:t>"]}' \</w:t>
       </w:r>
     </w:p>
     <w:p>
@@ -4551,6 +4683,7 @@
           <w:i/>
           <w:iCs/>
         </w:rPr>
+        <w:lastRenderedPageBreak/>
         <w:t>&lt;empty&gt;</w:t>
       </w:r>
     </w:p>
@@ -4581,8 +4714,15 @@
         <w:shd w:val="clear" w:color="auto" w:fill="F3F1F2"/>
       </w:pPr>
       <w:r>
-        <w:lastRenderedPageBreak/>
-        <w:t xml:space="preserve">-H "Accept: application/vnd.kafka.json.v2+json" \      </w:t>
+        <w:t xml:space="preserve">-H "Accept: </w:t>
+      </w:r>
+      <w:proofErr w:type="gramStart"/>
+      <w:r>
+        <w:t>application/vnd.kafka.json.v</w:t>
+      </w:r>
+      <w:proofErr w:type="gramEnd"/>
+      <w:r>
+        <w:t xml:space="preserve">2+json" \      </w:t>
       </w:r>
       <w:r>
         <w:t>https://ng-garage-nafta-qa.app.corpintra.net</w:t>
@@ -4614,7 +4754,23 @@
           <w:i/>
           <w:iCs/>
         </w:rPr>
-        <w:t>[{"key":null,"value":{"foo":"bar"},"partition":0,"offset":0,"topic":"jsontest"}]</w:t>
+        <w:t>[{"key</w:t>
+      </w:r>
+      <w:proofErr w:type="gramStart"/>
+      <w:r>
+        <w:rPr>
+          <w:i/>
+          <w:iCs/>
+        </w:rPr>
+        <w:t>":null</w:t>
+      </w:r>
+      <w:proofErr w:type="gramEnd"/>
+      <w:r>
+        <w:rPr>
+          <w:i/>
+          <w:iCs/>
+        </w:rPr>
+        <w:t>,"value":{"foo":"bar"},"partition":0,"offset":0,"topic":"jsontest"}]</w:t>
       </w:r>
     </w:p>
     <w:p/>
@@ -4644,7 +4800,15 @@
         <w:shd w:val="clear" w:color="auto" w:fill="F3F1F2"/>
       </w:pPr>
       <w:r>
-        <w:t>-H "Content-Type: application/vnd.kafka.v2+json" \</w:t>
+        <w:t xml:space="preserve">-H "Content-Type: </w:t>
+      </w:r>
+      <w:proofErr w:type="gramStart"/>
+      <w:r>
+        <w:t>application/vnd.kafka.v</w:t>
+      </w:r>
+      <w:proofErr w:type="gramEnd"/>
+      <w:r>
+        <w:t>2+json" \</w:t>
       </w:r>
     </w:p>
     <w:p>
@@ -4690,7 +4854,7 @@
       <w:pPr>
         <w:pStyle w:val="Heading3"/>
       </w:pPr>
-      <w:bookmarkStart w:id="11" w:name="_Toc12435864"/>
+      <w:bookmarkStart w:id="11" w:name="_Toc12440327"/>
       <w:r>
         <w:t>Inspecting Topics</w:t>
       </w:r>
@@ -4768,9 +4932,11 @@
       <w:r>
         <w:t>/topics/</w:t>
       </w:r>
+      <w:proofErr w:type="spellStart"/>
       <w:r>
         <w:t>jsontest</w:t>
       </w:r>
+      <w:proofErr w:type="spellEnd"/>
       <w:r>
         <w:t>"</w:t>
       </w:r>
@@ -4798,7 +4964,23 @@
           <w:i/>
           <w:iCs/>
         </w:rPr>
-        <w:t>{"name":"avrotest","configs":{},"partitions":[{"partition":0,"leader":0,"replicas":[{"broker":0,"leader":true,"in_sync":true}]}]}</w:t>
+        <w:t>{"name":"avrotest","configs</w:t>
+      </w:r>
+      <w:proofErr w:type="gramStart"/>
+      <w:r>
+        <w:rPr>
+          <w:i/>
+          <w:iCs/>
+        </w:rPr>
+        <w:t>":{</w:t>
+      </w:r>
+      <w:proofErr w:type="gramEnd"/>
+      <w:r>
+        <w:rPr>
+          <w:i/>
+          <w:iCs/>
+        </w:rPr>
+        <w:t>},"partitions":[{"partition":0,"leader":0,"replicas":[{"broker":0,"leader":true,"in_sync":true}]}]}</w:t>
       </w:r>
     </w:p>
     <w:p/>
@@ -4854,7 +5036,24 @@
           <w:i/>
           <w:iCs/>
         </w:rPr>
-        <w:t>[{"partition":0,"leader":0,"replicas":[{"broker":0,"leader":true,"in_sync":true}]}]</w:t>
+        <w:lastRenderedPageBreak/>
+        <w:t>[{"partition":0,"leader":0,"replicas</w:t>
+      </w:r>
+      <w:proofErr w:type="gramStart"/>
+      <w:r>
+        <w:rPr>
+          <w:i/>
+          <w:iCs/>
+        </w:rPr>
+        <w:t>":[</w:t>
+      </w:r>
+      <w:proofErr w:type="gramEnd"/>
+      <w:r>
+        <w:rPr>
+          <w:i/>
+          <w:iCs/>
+        </w:rPr>
+        <w:t>{"broker":0,"leader":true,"in_sync":true}]}]</w:t>
       </w:r>
     </w:p>
     <w:p/>
@@ -4862,9 +5061,8 @@
       <w:pPr>
         <w:pStyle w:val="Heading3"/>
       </w:pPr>
-      <w:bookmarkStart w:id="12" w:name="_Toc12435865"/>
-      <w:r>
-        <w:lastRenderedPageBreak/>
+      <w:bookmarkStart w:id="12" w:name="_Toc12440328"/>
+      <w:r>
         <w:t>API Docs</w:t>
       </w:r>
       <w:bookmarkEnd w:id="12"/>
@@ -4896,7 +5094,7 @@
       <w:pPr>
         <w:pStyle w:val="Heading3"/>
       </w:pPr>
-      <w:bookmarkStart w:id="13" w:name="_Toc12435866"/>
+      <w:bookmarkStart w:id="13" w:name="_Toc12440329"/>
       <w:r>
         <w:t>Additional Content Types</w:t>
       </w:r>
@@ -4958,7 +5156,7 @@
       <w:pPr>
         <w:pStyle w:val="Heading2"/>
       </w:pPr>
-      <w:bookmarkStart w:id="14" w:name="_Toc12435867"/>
+      <w:bookmarkStart w:id="14" w:name="_Toc12440330"/>
       <w:r>
         <w:t>Kafka</w:t>
       </w:r>
@@ -4969,7 +5167,7 @@
       <w:pPr>
         <w:pStyle w:val="Heading3"/>
       </w:pPr>
-      <w:bookmarkStart w:id="15" w:name="_Toc12435868"/>
+      <w:bookmarkStart w:id="15" w:name="_Toc12440331"/>
       <w:r>
         <w:t>Producing Messages</w:t>
       </w:r>
@@ -4982,7 +5180,15 @@
     </w:p>
     <w:p>
       <w:r>
-        <w:t>1. Deploy a kafka client pod with configuration:</w:t>
+        <w:t xml:space="preserve">1. Deploy a </w:t>
+      </w:r>
+      <w:proofErr w:type="spellStart"/>
+      <w:r>
+        <w:t>kafka</w:t>
+      </w:r>
+      <w:proofErr w:type="spellEnd"/>
+      <w:r>
+        <w:t xml:space="preserve"> client pod with configuration:</w:t>
       </w:r>
     </w:p>
     <w:p>
@@ -4990,12 +5196,27 @@
         <w:pStyle w:val="Quote"/>
         <w:shd w:val="clear" w:color="auto" w:fill="F5F2F2"/>
       </w:pPr>
-      <w:r>
-        <w:t>kubectl apply -f clients/kafka-client.yaml</w:t>
-      </w:r>
-      <w:r>
-        <w:t xml:space="preserve"> -n kafka</w:t>
-      </w:r>
+      <w:proofErr w:type="spellStart"/>
+      <w:r>
+        <w:t>kubectl</w:t>
+      </w:r>
+      <w:proofErr w:type="spellEnd"/>
+      <w:r>
+        <w:t xml:space="preserve"> apply -f clients/</w:t>
+      </w:r>
+      <w:proofErr w:type="spellStart"/>
+      <w:r>
+        <w:t>kafka-client.yaml</w:t>
+      </w:r>
+      <w:proofErr w:type="spellEnd"/>
+      <w:r>
+        <w:t xml:space="preserve"> -n </w:t>
+      </w:r>
+      <w:proofErr w:type="spellStart"/>
+      <w:r>
+        <w:t>kafka</w:t>
+      </w:r>
+      <w:proofErr w:type="spellEnd"/>
     </w:p>
     <w:p/>
     <w:p>
@@ -5008,12 +5229,30 @@
         <w:pStyle w:val="Quote"/>
         <w:shd w:val="clear" w:color="auto" w:fill="F5F2F2"/>
       </w:pPr>
-      <w:r>
-        <w:t xml:space="preserve">kubectl exec -it kafka-client </w:t>
-      </w:r>
-      <w:r>
-        <w:t>-n kafka</w:t>
-      </w:r>
+      <w:proofErr w:type="spellStart"/>
+      <w:r>
+        <w:t>kubectl</w:t>
+      </w:r>
+      <w:proofErr w:type="spellEnd"/>
+      <w:r>
+        <w:t xml:space="preserve"> exec -it </w:t>
+      </w:r>
+      <w:proofErr w:type="spellStart"/>
+      <w:r>
+        <w:t>kafka</w:t>
+      </w:r>
+      <w:proofErr w:type="spellEnd"/>
+      <w:r>
+        <w:t xml:space="preserve">-client </w:t>
+      </w:r>
+      <w:r>
+        <w:t xml:space="preserve">-n </w:t>
+      </w:r>
+      <w:proofErr w:type="spellStart"/>
+      <w:r>
+        <w:t>kafka</w:t>
+      </w:r>
+      <w:proofErr w:type="spellEnd"/>
       <w:r>
         <w:t xml:space="preserve"> </w:t>
       </w:r>
@@ -5026,7 +5265,7 @@
       <w:pPr>
         <w:pStyle w:val="Heading3"/>
       </w:pPr>
-      <w:bookmarkStart w:id="16" w:name="_Toc12435869"/>
+      <w:bookmarkStart w:id="16" w:name="_Toc12440332"/>
       <w:r>
         <w:t>Creating a Topic</w:t>
       </w:r>
@@ -5039,11 +5278,19 @@
           <w:rFonts w:ascii="Courier New" w:hAnsi="Courier New" w:cs="Courier New"/>
         </w:rPr>
       </w:pPr>
-      <w:r>
-        <w:rPr>
-          <w:rFonts w:ascii="Courier New" w:hAnsi="Courier New" w:cs="Courier New"/>
-        </w:rPr>
-        <w:t xml:space="preserve">kafka-topics --zookeeper confluent-cp-zookeeper-headless:2181 --topic confluent-topic --create --partitions </w:t>
+      <w:proofErr w:type="spellStart"/>
+      <w:r>
+        <w:rPr>
+          <w:rFonts w:ascii="Courier New" w:hAnsi="Courier New" w:cs="Courier New"/>
+        </w:rPr>
+        <w:t>kafka</w:t>
+      </w:r>
+      <w:proofErr w:type="spellEnd"/>
+      <w:r>
+        <w:rPr>
+          <w:rFonts w:ascii="Courier New" w:hAnsi="Courier New" w:cs="Courier New"/>
+        </w:rPr>
+        <w:t xml:space="preserve">-topics --zookeeper confluent-cp-zookeeper-headless:2181 --topic confluent-topic --create --partitions </w:t>
       </w:r>
       <w:r>
         <w:rPr>
@@ -5079,7 +5326,7 @@
       <w:pPr>
         <w:pStyle w:val="Heading3"/>
       </w:pPr>
-      <w:bookmarkStart w:id="17" w:name="_Toc12435870"/>
+      <w:bookmarkStart w:id="17" w:name="_Toc12440333"/>
       <w:r>
         <w:t>Producing Messages</w:t>
       </w:r>
@@ -5110,7 +5357,21 @@
         <w:rPr>
           <w:rFonts w:ascii="Courier New" w:hAnsi="Courier New" w:cs="Courier New"/>
         </w:rPr>
-        <w:t>echo "$MESSAGE" | kafka-console-producer --broker-list confluent-cp-kafka-headless:9092 --topic confluent-topic</w:t>
+        <w:t xml:space="preserve">echo "$MESSAGE" | </w:t>
+      </w:r>
+      <w:proofErr w:type="spellStart"/>
+      <w:r>
+        <w:rPr>
+          <w:rFonts w:ascii="Courier New" w:hAnsi="Courier New" w:cs="Courier New"/>
+        </w:rPr>
+        <w:t>kafka</w:t>
+      </w:r>
+      <w:proofErr w:type="spellEnd"/>
+      <w:r>
+        <w:rPr>
+          <w:rFonts w:ascii="Courier New" w:hAnsi="Courier New" w:cs="Courier New"/>
+        </w:rPr>
+        <w:t>-console-producer --broker-list confluent-cp-kafka-headless:9092 --topic confluent-topic</w:t>
       </w:r>
     </w:p>
     <w:p>
@@ -5124,7 +5385,7 @@
       <w:pPr>
         <w:pStyle w:val="Heading3"/>
       </w:pPr>
-      <w:bookmarkStart w:id="18" w:name="_Toc12435871"/>
+      <w:bookmarkStart w:id="18" w:name="_Toc12440334"/>
       <w:r>
         <w:t>Consuming Messages</w:t>
       </w:r>
@@ -5137,11 +5398,33 @@
           <w:rFonts w:ascii="Courier New" w:hAnsi="Courier New" w:cs="Courier New"/>
         </w:rPr>
       </w:pPr>
-      <w:r>
-        <w:rPr>
-          <w:rFonts w:ascii="Courier New" w:hAnsi="Courier New" w:cs="Courier New"/>
-        </w:rPr>
-        <w:t>kafka-console-consumer --bootstrap-server confluent-cp-kafka-headless:9092 --topic confluent-topic --from-beginning --timeout-ms 2000 --max-messages 1 | grep "$MESSAGE"</w:t>
+      <w:proofErr w:type="spellStart"/>
+      <w:r>
+        <w:rPr>
+          <w:rFonts w:ascii="Courier New" w:hAnsi="Courier New" w:cs="Courier New"/>
+        </w:rPr>
+        <w:t>kafka</w:t>
+      </w:r>
+      <w:proofErr w:type="spellEnd"/>
+      <w:r>
+        <w:rPr>
+          <w:rFonts w:ascii="Courier New" w:hAnsi="Courier New" w:cs="Courier New"/>
+        </w:rPr>
+        <w:t>-console-consumer --bootstrap-server confluent-cp-kafka-headless:9092 --topic confluent-topic --from-beginning --timeout-</w:t>
+      </w:r>
+      <w:proofErr w:type="spellStart"/>
+      <w:r>
+        <w:rPr>
+          <w:rFonts w:ascii="Courier New" w:hAnsi="Courier New" w:cs="Courier New"/>
+        </w:rPr>
+        <w:t>ms</w:t>
+      </w:r>
+      <w:proofErr w:type="spellEnd"/>
+      <w:r>
+        <w:rPr>
+          <w:rFonts w:ascii="Courier New" w:hAnsi="Courier New" w:cs="Courier New"/>
+        </w:rPr>
+        <w:t xml:space="preserve"> 2000 --max-messages 1 | grep "$MESSAGE"</w:t>
       </w:r>
     </w:p>
     <w:p>
@@ -5152,7 +5435,7 @@
         <w:lastRenderedPageBreak/>
         <w:br/>
       </w:r>
-      <w:bookmarkStart w:id="19" w:name="_Toc12435872"/>
+      <w:bookmarkStart w:id="19" w:name="_Toc12440335"/>
       <w:r>
         <w:t>Dealer Event Catalog</w:t>
       </w:r>
@@ -5162,20 +5445,22 @@
       <w:pPr>
         <w:pStyle w:val="Heading2"/>
       </w:pPr>
+      <w:bookmarkStart w:id="20" w:name="_Toc12440336"/>
       <w:r>
         <w:t>Deployment</w:t>
       </w:r>
+      <w:bookmarkEnd w:id="20"/>
     </w:p>
     <w:p/>
     <w:p>
       <w:pPr>
         <w:pStyle w:val="Heading3"/>
       </w:pPr>
-      <w:bookmarkStart w:id="20" w:name="_Toc12435874"/>
+      <w:bookmarkStart w:id="21" w:name="_Toc12440337"/>
       <w:r>
         <w:t>Elasticsearch</w:t>
       </w:r>
-      <w:bookmarkEnd w:id="20"/>
+      <w:bookmarkEnd w:id="21"/>
     </w:p>
     <w:p>
       <w:r>
@@ -5190,19 +5475,32 @@
           <w:shd w:val="clear" w:color="auto" w:fill="F5F2F2"/>
         </w:rPr>
       </w:pPr>
+      <w:proofErr w:type="spellStart"/>
       <w:r>
         <w:rPr>
           <w:shd w:val="clear" w:color="auto" w:fill="F5F2F2"/>
         </w:rPr>
-        <w:t xml:space="preserve">kubectl exec elasticsearch-0 </w:t>
-      </w:r>
-      <w:r>
-        <w:t>-n kafka</w:t>
-      </w:r>
+        <w:t>kubectl</w:t>
+      </w:r>
+      <w:proofErr w:type="spellEnd"/>
       <w:r>
         <w:rPr>
           <w:shd w:val="clear" w:color="auto" w:fill="F5F2F2"/>
         </w:rPr>
+        <w:t xml:space="preserve"> exec elasticsearch-0 </w:t>
+      </w:r>
+      <w:r>
+        <w:t xml:space="preserve">-n </w:t>
+      </w:r>
+      <w:proofErr w:type="spellStart"/>
+      <w:r>
+        <w:t>kafka</w:t>
+      </w:r>
+      <w:proofErr w:type="spellEnd"/>
+      <w:r>
+        <w:rPr>
+          <w:shd w:val="clear" w:color="auto" w:fill="F5F2F2"/>
+        </w:rPr>
         <w:t xml:space="preserve"> </w:t>
       </w:r>
       <w:r>
@@ -5223,22 +5521,38 @@
         </w:rPr>
         <w:t>"localhost:9200/</w:t>
       </w:r>
+      <w:proofErr w:type="spellStart"/>
       <w:r>
         <w:rPr>
           <w:shd w:val="clear" w:color="auto" w:fill="F5F2F2"/>
         </w:rPr>
-        <w:t>dealer_events</w:t>
-      </w:r>
+        <w:t>dealer_</w:t>
+      </w:r>
+      <w:proofErr w:type="gramStart"/>
       <w:r>
         <w:rPr>
           <w:shd w:val="clear" w:color="auto" w:fill="F5F2F2"/>
         </w:rPr>
-        <w:t>?pretty"</w:t>
+        <w:t>events</w:t>
       </w:r>
       <w:r>
         <w:rPr>
           <w:shd w:val="clear" w:color="auto" w:fill="F5F2F2"/>
         </w:rPr>
+        <w:t>?pretty</w:t>
+      </w:r>
+      <w:proofErr w:type="spellEnd"/>
+      <w:proofErr w:type="gramEnd"/>
+      <w:r>
+        <w:rPr>
+          <w:shd w:val="clear" w:color="auto" w:fill="F5F2F2"/>
+        </w:rPr>
+        <w:t>"</w:t>
+      </w:r>
+      <w:r>
+        <w:rPr>
+          <w:shd w:val="clear" w:color="auto" w:fill="F5F2F2"/>
+        </w:rPr>
         <w:t xml:space="preserve"> </w:t>
       </w:r>
       <w:r>
@@ -5265,11 +5579,11 @@
       <w:pPr>
         <w:pStyle w:val="Heading3"/>
       </w:pPr>
-      <w:bookmarkStart w:id="21" w:name="_Toc12435875"/>
+      <w:bookmarkStart w:id="22" w:name="_Toc12440338"/>
       <w:r>
         <w:t>Kibana</w:t>
       </w:r>
-      <w:bookmarkEnd w:id="21"/>
+      <w:bookmarkEnd w:id="22"/>
     </w:p>
     <w:p>
       <w:r>
@@ -5281,8 +5595,21 @@
         <w:pStyle w:val="Quote"/>
         <w:shd w:val="clear" w:color="auto" w:fill="F5F2F2"/>
       </w:pPr>
-      <w:r>
-        <w:t xml:space="preserve">kubectl port-forward -n kafka </w:t>
+      <w:proofErr w:type="spellStart"/>
+      <w:r>
+        <w:t>kubectl</w:t>
+      </w:r>
+      <w:proofErr w:type="spellEnd"/>
+      <w:r>
+        <w:t xml:space="preserve"> port-forward -n </w:t>
+      </w:r>
+      <w:proofErr w:type="spellStart"/>
+      <w:r>
+        <w:t>kafka</w:t>
+      </w:r>
+      <w:proofErr w:type="spellEnd"/>
+      <w:r>
+        <w:t xml:space="preserve"> </w:t>
       </w:r>
       <w:r>
         <w:t>kibana</w:t>
@@ -5305,24 +5632,25 @@
       <w:pPr>
         <w:pStyle w:val="Heading3"/>
       </w:pPr>
-      <w:bookmarkStart w:id="22" w:name="_Toc12435876"/>
+      <w:bookmarkStart w:id="23" w:name="_Toc12440339"/>
+      <w:proofErr w:type="spellStart"/>
       <w:r>
         <w:t>NiFI</w:t>
       </w:r>
-      <w:bookmarkEnd w:id="22"/>
+      <w:bookmarkEnd w:id="23"/>
+      <w:proofErr w:type="spellEnd"/>
     </w:p>
     <w:p>
       <w:r>
         <w:t xml:space="preserve">Forward </w:t>
       </w:r>
+      <w:proofErr w:type="spellStart"/>
       <w:r>
         <w:t>NiFi</w:t>
       </w:r>
-      <w:r>
-        <w:t xml:space="preserve"> to local port </w:t>
-      </w:r>
-      <w:r>
-        <w:t xml:space="preserve">8080 and create a flow for </w:t>
+      <w:proofErr w:type="spellEnd"/>
+      <w:r>
+        <w:t xml:space="preserve"> to local port 8080 and create a flow for </w:t>
       </w:r>
       <w:r>
         <w:t xml:space="preserve">storing </w:t>
@@ -5342,8 +5670,21 @@
         <w:pStyle w:val="Quote"/>
         <w:shd w:val="clear" w:color="auto" w:fill="F5F2F2"/>
       </w:pPr>
-      <w:r>
-        <w:t>kubectl port-forward -n kafka nifi-0 8080:8080</w:t>
+      <w:proofErr w:type="spellStart"/>
+      <w:r>
+        <w:t>kubectl</w:t>
+      </w:r>
+      <w:proofErr w:type="spellEnd"/>
+      <w:r>
+        <w:t xml:space="preserve"> port-forward -n </w:t>
+      </w:r>
+      <w:proofErr w:type="spellStart"/>
+      <w:r>
+        <w:t>kafka</w:t>
+      </w:r>
+      <w:proofErr w:type="spellEnd"/>
+      <w:r>
+        <w:t xml:space="preserve"> nifi-0 8080:8080</w:t>
       </w:r>
     </w:p>
     <w:p>
@@ -5417,7 +5758,21 @@
         <w:rPr>
           <w:rFonts w:ascii="Courier New" w:hAnsi="Courier New" w:cs="Courier New"/>
         </w:rPr>
-        <w:t>template=$(echo ${response}|sed -n 's:.*&lt;id&gt;\(.*\)&lt;/id&gt;.*:\1:p')</w:t>
+        <w:t>template=$(echo ${response}|sed -n 's</w:t>
+      </w:r>
+      <w:proofErr w:type="gramStart"/>
+      <w:r>
+        <w:rPr>
+          <w:rFonts w:ascii="Courier New" w:hAnsi="Courier New" w:cs="Courier New"/>
+        </w:rPr>
+        <w:t>:.*</w:t>
+      </w:r>
+      <w:proofErr w:type="gramEnd"/>
+      <w:r>
+        <w:rPr>
+          <w:rFonts w:ascii="Courier New" w:hAnsi="Courier New" w:cs="Courier New"/>
+        </w:rPr>
+        <w:t>&lt;id&gt;\(.*\)&lt;/id&gt;.*:\1:p')</w:t>
       </w:r>
     </w:p>
     <w:p>
@@ -5439,7 +5794,63 @@
         <w:rPr>
           <w:rFonts w:ascii="Courier New" w:hAnsi="Courier New" w:cs="Courier New"/>
         </w:rPr>
-        <w:t>data="{ \"originX\": 0.0, \"originY\": 0.0, \"templateId\": \"${template}\" }"</w:t>
+        <w:t>data=</w:t>
+      </w:r>
+      <w:proofErr w:type="gramStart"/>
+      <w:r>
+        <w:rPr>
+          <w:rFonts w:ascii="Courier New" w:hAnsi="Courier New" w:cs="Courier New"/>
+        </w:rPr>
+        <w:t>"{ \</w:t>
+      </w:r>
+      <w:proofErr w:type="gramEnd"/>
+      <w:r>
+        <w:rPr>
+          <w:rFonts w:ascii="Courier New" w:hAnsi="Courier New" w:cs="Courier New"/>
+        </w:rPr>
+        <w:t>"</w:t>
+      </w:r>
+      <w:proofErr w:type="spellStart"/>
+      <w:r>
+        <w:rPr>
+          <w:rFonts w:ascii="Courier New" w:hAnsi="Courier New" w:cs="Courier New"/>
+        </w:rPr>
+        <w:t>originX</w:t>
+      </w:r>
+      <w:proofErr w:type="spellEnd"/>
+      <w:r>
+        <w:rPr>
+          <w:rFonts w:ascii="Courier New" w:hAnsi="Courier New" w:cs="Courier New"/>
+        </w:rPr>
+        <w:t>\": 0.0, \"</w:t>
+      </w:r>
+      <w:proofErr w:type="spellStart"/>
+      <w:r>
+        <w:rPr>
+          <w:rFonts w:ascii="Courier New" w:hAnsi="Courier New" w:cs="Courier New"/>
+        </w:rPr>
+        <w:t>originY</w:t>
+      </w:r>
+      <w:proofErr w:type="spellEnd"/>
+      <w:r>
+        <w:rPr>
+          <w:rFonts w:ascii="Courier New" w:hAnsi="Courier New" w:cs="Courier New"/>
+        </w:rPr>
+        <w:t>\": 0.0, \"</w:t>
+      </w:r>
+      <w:proofErr w:type="spellStart"/>
+      <w:r>
+        <w:rPr>
+          <w:rFonts w:ascii="Courier New" w:hAnsi="Courier New" w:cs="Courier New"/>
+        </w:rPr>
+        <w:t>templateId</w:t>
+      </w:r>
+      <w:proofErr w:type="spellEnd"/>
+      <w:r>
+        <w:rPr>
+          <w:rFonts w:ascii="Courier New" w:hAnsi="Courier New" w:cs="Courier New"/>
+        </w:rPr>
+        <w:t>\": \"${template}\" }"</w:t>
       </w:r>
     </w:p>
     <w:p>
@@ -5505,25 +5916,43 @@
       <w:pPr>
         <w:pStyle w:val="Heading3"/>
       </w:pPr>
-      <w:bookmarkStart w:id="23" w:name="_Toc12435877"/>
     </w:p>
     <w:p>
       <w:pPr>
         <w:pStyle w:val="Heading3"/>
       </w:pPr>
+      <w:bookmarkStart w:id="24" w:name="_Toc12440340"/>
       <w:r>
         <w:t>Kafka Connect</w:t>
       </w:r>
-      <w:bookmarkEnd w:id="23"/>
+      <w:bookmarkEnd w:id="24"/>
     </w:p>
     <w:p>
       <w:pPr>
         <w:pStyle w:val="Quote"/>
         <w:shd w:val="clear" w:color="auto" w:fill="F5F2F2"/>
       </w:pPr>
-      <w:r>
-        <w:t>kubectl port-forward svc/confluent-cp-kafka-connect 8083:8083 -n kafka</w:t>
-      </w:r>
+      <w:proofErr w:type="spellStart"/>
+      <w:r>
+        <w:t>kubectl</w:t>
+      </w:r>
+      <w:proofErr w:type="spellEnd"/>
+      <w:r>
+        <w:t xml:space="preserve"> port-forward svc/confluent-cp-</w:t>
+      </w:r>
+      <w:proofErr w:type="spellStart"/>
+      <w:r>
+        <w:t>kafka</w:t>
+      </w:r>
+      <w:proofErr w:type="spellEnd"/>
+      <w:r>
+        <w:t xml:space="preserve">-connect 8083:8083 -n </w:t>
+      </w:r>
+      <w:proofErr w:type="spellStart"/>
+      <w:r>
+        <w:t>kafka</w:t>
+      </w:r>
+      <w:proofErr w:type="spellEnd"/>
     </w:p>
     <w:p>
       <w:pPr>
@@ -5564,13 +5993,21 @@
         <w:shd w:val="clear" w:color="auto" w:fill="F5F2F2"/>
       </w:pPr>
       <w:r>
-        <w:t>-d@</w:t>
+        <w:t>-</w:t>
+      </w:r>
+      <w:proofErr w:type="spellStart"/>
+      <w:r>
+        <w:t>d@</w:t>
       </w:r>
       <w:r>
         <w:t>dealer</w:t>
       </w:r>
       <w:r>
-        <w:t>-catalog/</w:t>
+        <w:t>-catalog</w:t>
+      </w:r>
+      <w:proofErr w:type="spellEnd"/>
+      <w:r>
+        <w:t>/</w:t>
       </w:r>
       <w:r>
         <w:t>connector</w:t>
@@ -5584,11 +6021,16 @@
       <w:r>
         <w:t>-</w:t>
       </w:r>
+      <w:proofErr w:type="spellStart"/>
       <w:r>
         <w:t>db</w:t>
       </w:r>
       <w:r>
-        <w:t xml:space="preserve">.json </w:t>
+        <w:t>.json</w:t>
+      </w:r>
+      <w:proofErr w:type="spellEnd"/>
+      <w:r>
+        <w:t xml:space="preserve"> </w:t>
       </w:r>
     </w:p>
     <w:p/>
@@ -5596,12 +6038,12 @@
       <w:pPr>
         <w:pStyle w:val="Heading1"/>
       </w:pPr>
-      <w:bookmarkStart w:id="24" w:name="_Toc12435878"/>
+      <w:bookmarkStart w:id="25" w:name="_Toc12440341"/>
       <w:r>
         <w:lastRenderedPageBreak/>
         <w:t>Environment Specific Changes</w:t>
       </w:r>
-      <w:bookmarkEnd w:id="24"/>
+      <w:bookmarkEnd w:id="25"/>
     </w:p>
     <w:p>
       <w:r>
@@ -5611,8 +6053,30 @@
         <w:rPr>
           <w:rStyle w:val="QuoteChar"/>
         </w:rPr>
-        <w:t>ng-garage-nafta-qa</w:t>
-      </w:r>
+        <w:t>ng-garage-</w:t>
+      </w:r>
+      <w:proofErr w:type="spellStart"/>
+      <w:r>
+        <w:rPr>
+          <w:rStyle w:val="QuoteChar"/>
+        </w:rPr>
+        <w:t>nafta</w:t>
+      </w:r>
+      <w:proofErr w:type="spellEnd"/>
+      <w:r>
+        <w:rPr>
+          <w:rStyle w:val="QuoteChar"/>
+        </w:rPr>
+        <w:t>-</w:t>
+      </w:r>
+      <w:proofErr w:type="spellStart"/>
+      <w:r>
+        <w:rPr>
+          <w:rStyle w:val="QuoteChar"/>
+        </w:rPr>
+        <w:t>qa</w:t>
+      </w:r>
+      <w:proofErr w:type="spellEnd"/>
       <w:r>
         <w:t xml:space="preserve"> environment. </w:t>
       </w:r>
@@ -5631,11 +6095,13 @@
       <w:pPr>
         <w:pStyle w:val="Heading2"/>
       </w:pPr>
-      <w:bookmarkStart w:id="25" w:name="_Toc12435879"/>
+      <w:bookmarkStart w:id="26" w:name="_Toc12440342"/>
+      <w:bookmarkStart w:id="27" w:name="_Image_Repos"/>
+      <w:bookmarkEnd w:id="27"/>
       <w:r>
         <w:t>Image Repos</w:t>
       </w:r>
-      <w:bookmarkEnd w:id="25"/>
+      <w:bookmarkEnd w:id="26"/>
     </w:p>
     <w:p>
       <w:r>
@@ -5650,16 +6116,24 @@
       <w:r>
         <w:t xml:space="preserve"> prior to being usable in Kubernetes deployments. This example demonstrates the process for </w:t>
       </w:r>
+      <w:proofErr w:type="spellStart"/>
       <w:r>
         <w:rPr>
           <w:rStyle w:val="QuoteChar"/>
         </w:rPr>
-        <w:t>confluentinc/cp-zookeepe</w:t>
-      </w:r>
+        <w:t>confluentinc</w:t>
+      </w:r>
+      <w:proofErr w:type="spellEnd"/>
       <w:r>
         <w:rPr>
           <w:rStyle w:val="QuoteChar"/>
         </w:rPr>
+        <w:t>/cp-zookeepe</w:t>
+      </w:r>
+      <w:r>
+        <w:rPr>
+          <w:rStyle w:val="QuoteChar"/>
+        </w:rPr>
         <w:t>r:</w:t>
       </w:r>
       <w:r>
@@ -5700,7 +6174,21 @@
         <w:rPr>
           <w:rFonts w:ascii="Courier New" w:hAnsi="Courier New" w:cs="Courier New"/>
         </w:rPr>
-        <w:t>docker pull confluentinc/cp-zookeeper:5.2.1</w:t>
+        <w:t xml:space="preserve">docker pull </w:t>
+      </w:r>
+      <w:proofErr w:type="spellStart"/>
+      <w:r>
+        <w:rPr>
+          <w:rFonts w:ascii="Courier New" w:hAnsi="Courier New" w:cs="Courier New"/>
+        </w:rPr>
+        <w:t>confluentinc</w:t>
+      </w:r>
+      <w:proofErr w:type="spellEnd"/>
+      <w:r>
+        <w:rPr>
+          <w:rFonts w:ascii="Courier New" w:hAnsi="Courier New" w:cs="Courier New"/>
+        </w:rPr>
+        <w:t>/cp-zookeeper:5.2.1</w:t>
       </w:r>
     </w:p>
     <w:p>
@@ -5736,7 +6224,35 @@
         <w:rPr>
           <w:rFonts w:ascii="Courier New" w:hAnsi="Courier New" w:cs="Courier New"/>
         </w:rPr>
-        <w:t>docker tag confluentinc/cp-zookeeper:5.2.1 reg-dhc-americas.app.corpintra.net/myanama/cp-zookeeper:5.2.1</w:t>
+        <w:t xml:space="preserve">docker tag </w:t>
+      </w:r>
+      <w:proofErr w:type="spellStart"/>
+      <w:r>
+        <w:rPr>
+          <w:rFonts w:ascii="Courier New" w:hAnsi="Courier New" w:cs="Courier New"/>
+        </w:rPr>
+        <w:t>confluentinc</w:t>
+      </w:r>
+      <w:proofErr w:type="spellEnd"/>
+      <w:r>
+        <w:rPr>
+          <w:rFonts w:ascii="Courier New" w:hAnsi="Courier New" w:cs="Courier New"/>
+        </w:rPr>
+        <w:t>/cp-zookeeper:5.2.1 reg-dhc-americas.app.corpintra.net/</w:t>
+      </w:r>
+      <w:proofErr w:type="spellStart"/>
+      <w:r>
+        <w:rPr>
+          <w:rFonts w:ascii="Courier New" w:hAnsi="Courier New" w:cs="Courier New"/>
+        </w:rPr>
+        <w:t>myanama</w:t>
+      </w:r>
+      <w:proofErr w:type="spellEnd"/>
+      <w:r>
+        <w:rPr>
+          <w:rFonts w:ascii="Courier New" w:hAnsi="Courier New" w:cs="Courier New"/>
+        </w:rPr>
+        <w:t>/cp-zookeeper:5.2.1</w:t>
       </w:r>
     </w:p>
     <w:p>
@@ -5772,7 +6288,21 @@
         <w:rPr>
           <w:rFonts w:ascii="Courier New" w:hAnsi="Courier New" w:cs="Courier New"/>
         </w:rPr>
-        <w:t>docker push reg-dhc-americas.app.corpintra.net/myanama/cp-zookeeper:5.2.1</w:t>
+        <w:t>docker push reg-dhc-americas.app.corpintra.net/</w:t>
+      </w:r>
+      <w:proofErr w:type="spellStart"/>
+      <w:r>
+        <w:rPr>
+          <w:rFonts w:ascii="Courier New" w:hAnsi="Courier New" w:cs="Courier New"/>
+        </w:rPr>
+        <w:t>myanama</w:t>
+      </w:r>
+      <w:proofErr w:type="spellEnd"/>
+      <w:r>
+        <w:rPr>
+          <w:rFonts w:ascii="Courier New" w:hAnsi="Courier New" w:cs="Courier New"/>
+        </w:rPr>
+        <w:t>/cp-zookeeper:5.2.1</w:t>
       </w:r>
     </w:p>
     <w:p/>
@@ -5780,14 +6310,14 @@
       <w:pPr>
         <w:pStyle w:val="Heading2"/>
       </w:pPr>
-      <w:bookmarkStart w:id="26" w:name="_Toc12435880"/>
+      <w:bookmarkStart w:id="28" w:name="_Toc12440343"/>
       <w:r>
         <w:t>Security Conte</w:t>
       </w:r>
       <w:r>
         <w:t>xt</w:t>
       </w:r>
-      <w:bookmarkEnd w:id="26"/>
+      <w:bookmarkEnd w:id="28"/>
     </w:p>
     <w:p>
       <w:r>
@@ -5850,25 +6380,25 @@
           <w:b/>
           <w:bCs/>
         </w:rPr>
-        <w:t xml:space="preserve">      securityContext:</w:t>
-      </w:r>
-    </w:p>
-    <w:p>
-      <w:pPr>
-        <w:shd w:val="clear" w:color="auto" w:fill="F2F0F4"/>
+        <w:t xml:space="preserve">      </w:t>
+      </w:r>
+      <w:proofErr w:type="spellStart"/>
+      <w:r>
         <w:rPr>
           <w:rFonts w:ascii="Courier New" w:hAnsi="Courier New" w:cs="Courier New"/>
           <w:b/>
           <w:bCs/>
         </w:rPr>
-      </w:pPr>
+        <w:t>securityContext</w:t>
+      </w:r>
+      <w:proofErr w:type="spellEnd"/>
       <w:r>
         <w:rPr>
           <w:rFonts w:ascii="Courier New" w:hAnsi="Courier New" w:cs="Courier New"/>
           <w:b/>
           <w:bCs/>
         </w:rPr>
-        <w:t xml:space="preserve">        fsGroup: 1000</w:t>
+        <w:t>:</w:t>
       </w:r>
     </w:p>
     <w:p>
@@ -5886,402 +6416,61 @@
           <w:b/>
           <w:bCs/>
         </w:rPr>
-        <w:t xml:space="preserve">        runAsUser: 1000</w:t>
-      </w:r>
-    </w:p>
-    <w:p>
-      <w:pPr>
-        <w:shd w:val="clear" w:color="auto" w:fill="F2F0F4"/>
-        <w:rPr>
-          <w:rFonts w:ascii="Courier New" w:hAnsi="Courier New" w:cs="Courier New"/>
-        </w:rPr>
-      </w:pPr>
-      <w:r>
-        <w:rPr>
-          <w:rFonts w:ascii="Courier New" w:hAnsi="Courier New" w:cs="Courier New"/>
-        </w:rPr>
-        <w:t xml:space="preserve">      containers:</w:t>
-      </w:r>
-    </w:p>
-    <w:p>
-      <w:pPr>
-        <w:shd w:val="clear" w:color="auto" w:fill="F2F0F4"/>
-        <w:rPr>
-          <w:rFonts w:ascii="Courier New" w:hAnsi="Courier New" w:cs="Courier New"/>
-        </w:rPr>
-      </w:pPr>
-      <w:r>
-        <w:rPr>
-          <w:rFonts w:ascii="Courier New" w:hAnsi="Courier New" w:cs="Courier New"/>
-        </w:rPr>
-        <w:t xml:space="preserve">      - name: prometheus-jmx-exporter</w:t>
-      </w:r>
-    </w:p>
-    <w:p>
-      <w:pPr>
-        <w:shd w:val="clear" w:color="auto" w:fill="F2F0F4"/>
-        <w:rPr>
-          <w:rFonts w:ascii="Courier New" w:hAnsi="Courier New" w:cs="Courier New"/>
-        </w:rPr>
-      </w:pPr>
-      <w:r>
-        <w:rPr>
-          <w:rFonts w:ascii="Courier New" w:hAnsi="Courier New" w:cs="Courier New"/>
-        </w:rPr>
-        <w:t>...</w:t>
-      </w:r>
-    </w:p>
-    <w:p>
-      <w:pPr>
-        <w:rPr>
-          <w:rFonts w:ascii="Courier New" w:hAnsi="Courier New" w:cs="Courier New"/>
-        </w:rPr>
-      </w:pPr>
-    </w:p>
-    <w:p/>
-    <w:p>
-      <w:pPr>
-        <w:pStyle w:val="Heading2"/>
-      </w:pPr>
-      <w:bookmarkStart w:id="27" w:name="_Toc12435881"/>
-      <w:r>
-        <w:t xml:space="preserve">Chart </w:t>
-      </w:r>
-      <w:r>
-        <w:t>Image</w:t>
-      </w:r>
-      <w:r>
-        <w:t xml:space="preserve"> Names</w:t>
-      </w:r>
-      <w:bookmarkEnd w:id="27"/>
-    </w:p>
-    <w:p>
-      <w:r>
-        <w:t>All chart</w:t>
-      </w:r>
-      <w:r>
-        <w:t>s</w:t>
-      </w:r>
-      <w:r>
-        <w:t xml:space="preserve"> values.yaml files were updated to use</w:t>
-      </w:r>
-      <w:r>
-        <w:t xml:space="preserve"> images from</w:t>
-      </w:r>
-      <w:r>
-        <w:t xml:space="preserve"> </w:t>
-      </w:r>
-      <w:r>
-        <w:rPr>
-          <w:rStyle w:val="QuoteChar"/>
-        </w:rPr>
-        <w:t>reg-dhc-americas.app.corpintra.net</w:t>
-      </w:r>
-      <w:r>
-        <w:t xml:space="preserve"> r</w:t>
-      </w:r>
-      <w:r>
-        <w:t>ep</w:t>
-      </w:r>
-      <w:r>
-        <w:t>o</w:t>
-      </w:r>
-      <w:r>
-        <w:t xml:space="preserve"> and with </w:t>
-      </w:r>
-      <w:r>
-        <w:t>original image tags</w:t>
-      </w:r>
-      <w:r>
-        <w:t>. For example:</w:t>
-      </w:r>
-    </w:p>
-    <w:p/>
-    <w:p>
-      <w:pPr>
-        <w:shd w:val="clear" w:color="auto" w:fill="F2F0F4"/>
-        <w:rPr>
-          <w:rFonts w:ascii="Courier New" w:hAnsi="Courier New" w:cs="Courier New"/>
-        </w:rPr>
-      </w:pPr>
-      <w:r>
-        <w:rPr>
-          <w:rFonts w:ascii="Courier New" w:hAnsi="Courier New" w:cs="Courier New"/>
-        </w:rPr>
-        <w:t>...</w:t>
-      </w:r>
-    </w:p>
-    <w:p>
-      <w:pPr>
-        <w:shd w:val="clear" w:color="auto" w:fill="F2F0F4"/>
-        <w:rPr>
-          <w:rFonts w:ascii="Courier New" w:hAnsi="Courier New" w:cs="Courier New"/>
-        </w:rPr>
-      </w:pPr>
-      <w:r>
-        <w:rPr>
-          <w:rFonts w:ascii="Courier New" w:hAnsi="Courier New" w:cs="Courier New"/>
-        </w:rPr>
-        <w:t>cp-zookeeper:</w:t>
-      </w:r>
-    </w:p>
-    <w:p>
-      <w:pPr>
-        <w:shd w:val="clear" w:color="auto" w:fill="F2F0F4"/>
-        <w:rPr>
-          <w:rFonts w:ascii="Courier New" w:hAnsi="Courier New" w:cs="Courier New"/>
-        </w:rPr>
-      </w:pPr>
-      <w:r>
-        <w:rPr>
-          <w:rFonts w:ascii="Courier New" w:hAnsi="Courier New" w:cs="Courier New"/>
-        </w:rPr>
-        <w:t xml:space="preserve">  enabled: true</w:t>
-      </w:r>
-    </w:p>
-    <w:p>
-      <w:pPr>
-        <w:shd w:val="clear" w:color="auto" w:fill="F2F0F4"/>
-        <w:rPr>
-          <w:rFonts w:ascii="Courier New" w:hAnsi="Courier New" w:cs="Courier New"/>
-        </w:rPr>
-      </w:pPr>
-      <w:r>
-        <w:rPr>
-          <w:rFonts w:ascii="Courier New" w:hAnsi="Courier New" w:cs="Courier New"/>
-        </w:rPr>
-        <w:t xml:space="preserve">  servers: 3</w:t>
-      </w:r>
-    </w:p>
-    <w:p>
-      <w:pPr>
-        <w:shd w:val="clear" w:color="auto" w:fill="F2F0F4"/>
+        <w:t xml:space="preserve">        </w:t>
+      </w:r>
+      <w:proofErr w:type="spellStart"/>
+      <w:r>
         <w:rPr>
           <w:rFonts w:ascii="Courier New" w:hAnsi="Courier New" w:cs="Courier New"/>
           <w:b/>
           <w:bCs/>
         </w:rPr>
-      </w:pPr>
+        <w:t>fsGroup</w:t>
+      </w:r>
+      <w:proofErr w:type="spellEnd"/>
       <w:r>
         <w:rPr>
           <w:rFonts w:ascii="Courier New" w:hAnsi="Courier New" w:cs="Courier New"/>
           <w:b/>
           <w:bCs/>
         </w:rPr>
-        <w:t xml:space="preserve">  image: reg-dhc-americas.app.corpintra.net/myanama/cp-zookeeper</w:t>
+        <w:t>: 1000</w:t>
       </w:r>
     </w:p>
     <w:p>
       <w:pPr>
         <w:shd w:val="clear" w:color="auto" w:fill="F2F0F4"/>
-        <w:rPr>
-          <w:rFonts w:ascii="Courier New" w:hAnsi="Courier New" w:cs="Courier New"/>
-        </w:rPr>
-      </w:pPr>
-      <w:r>
-        <w:rPr>
-          <w:rFonts w:ascii="Courier New" w:hAnsi="Courier New" w:cs="Courier New"/>
-        </w:rPr>
-        <w:lastRenderedPageBreak/>
-        <w:t xml:space="preserve">  imageTag: 5.2.1</w:t>
-      </w:r>
-    </w:p>
-    <w:p>
-      <w:pPr>
-        <w:shd w:val="clear" w:color="auto" w:fill="F2F0F4"/>
-        <w:rPr>
-          <w:rFonts w:ascii="Courier New" w:hAnsi="Courier New" w:cs="Courier New"/>
-        </w:rPr>
-      </w:pPr>
-      <w:r>
-        <w:rPr>
-          <w:rFonts w:ascii="Courier New" w:hAnsi="Courier New" w:cs="Courier New"/>
-        </w:rPr>
-        <w:t>...</w:t>
-      </w:r>
-    </w:p>
-    <w:p/>
-    <w:p>
-      <w:pPr>
-        <w:pStyle w:val="Heading2"/>
-      </w:pPr>
-      <w:bookmarkStart w:id="28" w:name="_Toc12435882"/>
-      <w:r>
-        <w:t>Network policy</w:t>
-      </w:r>
-      <w:bookmarkEnd w:id="28"/>
-    </w:p>
-    <w:p>
-      <w:r>
-        <w:t>B</w:t>
-      </w:r>
-      <w:r>
-        <w:t>y default, components are not able to communicate with other components due</w:t>
-      </w:r>
-      <w:r>
-        <w:t xml:space="preserve"> to</w:t>
-      </w:r>
-      <w:r>
-        <w:t xml:space="preserve"> </w:t>
-      </w:r>
-      <w:r>
-        <w:rPr>
-          <w:rStyle w:val="QuoteChar"/>
-        </w:rPr>
-        <w:t>ng-garage-nafta-qa</w:t>
-      </w:r>
-      <w:r>
-        <w:t>‘s</w:t>
-      </w:r>
-      <w:r>
-        <w:t xml:space="preserve"> default network policy. With the exception of Postgres, </w:t>
-      </w:r>
-      <w:r>
-        <w:rPr>
-          <w:rFonts w:ascii="Courier New" w:hAnsi="Courier New" w:cs="Courier New"/>
-        </w:rPr>
-        <w:t>NetworkPolicy</w:t>
-      </w:r>
-      <w:r>
-        <w:t>‘s had to be created for each component</w:t>
-      </w:r>
-      <w:r>
-        <w:t>, here’s a sample one for Kafka service.</w:t>
-      </w:r>
-    </w:p>
-    <w:p/>
-    <w:p>
-      <w:pPr>
-        <w:shd w:val="clear" w:color="auto" w:fill="F2F0F4"/>
-        <w:rPr>
-          <w:rFonts w:ascii="Courier New" w:hAnsi="Courier New" w:cs="Courier New"/>
-        </w:rPr>
-      </w:pPr>
-      <w:r>
-        <w:rPr>
-          <w:rFonts w:ascii="Courier New" w:hAnsi="Courier New" w:cs="Courier New"/>
-        </w:rPr>
-        <w:t>apiVersion: networking.k8s.io/v1</w:t>
-      </w:r>
-    </w:p>
-    <w:p>
-      <w:pPr>
-        <w:shd w:val="clear" w:color="auto" w:fill="F2F0F4"/>
-        <w:rPr>
-          <w:rFonts w:ascii="Courier New" w:hAnsi="Courier New" w:cs="Courier New"/>
-        </w:rPr>
-      </w:pPr>
-      <w:r>
-        <w:rPr>
-          <w:rFonts w:ascii="Courier New" w:hAnsi="Courier New" w:cs="Courier New"/>
-        </w:rPr>
-        <w:t>kind: NetworkPolicy</w:t>
-      </w:r>
-    </w:p>
-    <w:p>
-      <w:pPr>
-        <w:shd w:val="clear" w:color="auto" w:fill="F2F0F4"/>
-        <w:rPr>
-          <w:rFonts w:ascii="Courier New" w:hAnsi="Courier New" w:cs="Courier New"/>
-        </w:rPr>
-      </w:pPr>
-      <w:r>
-        <w:rPr>
-          <w:rFonts w:ascii="Courier New" w:hAnsi="Courier New" w:cs="Courier New"/>
-        </w:rPr>
-        <w:t>metadata:</w:t>
-      </w:r>
-    </w:p>
-    <w:p>
-      <w:pPr>
-        <w:shd w:val="clear" w:color="auto" w:fill="F2F0F4"/>
-        <w:rPr>
-          <w:rFonts w:ascii="Courier New" w:hAnsi="Courier New" w:cs="Courier New"/>
-        </w:rPr>
-      </w:pPr>
-      <w:r>
-        <w:rPr>
-          <w:rFonts w:ascii="Courier New" w:hAnsi="Courier New" w:cs="Courier New"/>
-        </w:rPr>
-        <w:t xml:space="preserve">  name: </w:t>
-      </w:r>
-      <w:r>
         <w:rPr>
           <w:rFonts w:ascii="Courier New" w:hAnsi="Courier New" w:cs="Courier New"/>
           <w:b/>
           <w:bCs/>
         </w:rPr>
-        <w:t>cp-kafka</w:t>
-      </w:r>
-      <w:r>
-        <w:rPr>
-          <w:rFonts w:ascii="Courier New" w:hAnsi="Courier New" w:cs="Courier New"/>
-        </w:rPr>
-        <w:t>-network-policy</w:t>
-      </w:r>
-    </w:p>
-    <w:p>
-      <w:pPr>
-        <w:shd w:val="clear" w:color="auto" w:fill="F2F0F4"/>
-        <w:rPr>
-          <w:rFonts w:ascii="Courier New" w:hAnsi="Courier New" w:cs="Courier New"/>
-        </w:rPr>
-      </w:pPr>
-      <w:r>
-        <w:rPr>
-          <w:rFonts w:ascii="Courier New" w:hAnsi="Courier New" w:cs="Courier New"/>
-        </w:rPr>
-        <w:t>spec:</w:t>
-      </w:r>
-    </w:p>
-    <w:p>
-      <w:pPr>
-        <w:shd w:val="clear" w:color="auto" w:fill="F2F0F4"/>
-        <w:rPr>
-          <w:rFonts w:ascii="Courier New" w:hAnsi="Courier New" w:cs="Courier New"/>
-        </w:rPr>
-      </w:pPr>
-      <w:r>
-        <w:rPr>
-          <w:rFonts w:ascii="Courier New" w:hAnsi="Courier New" w:cs="Courier New"/>
-        </w:rPr>
-        <w:t xml:space="preserve">  podSelector:</w:t>
-      </w:r>
-    </w:p>
-    <w:p>
-      <w:pPr>
-        <w:shd w:val="clear" w:color="auto" w:fill="F2F0F4"/>
-        <w:rPr>
-          <w:rFonts w:ascii="Courier New" w:hAnsi="Courier New" w:cs="Courier New"/>
-        </w:rPr>
-      </w:pPr>
-      <w:r>
-        <w:rPr>
-          <w:rFonts w:ascii="Courier New" w:hAnsi="Courier New" w:cs="Courier New"/>
-        </w:rPr>
-        <w:t xml:space="preserve">    matchLabels:</w:t>
-      </w:r>
-    </w:p>
-    <w:p>
-      <w:pPr>
-        <w:shd w:val="clear" w:color="auto" w:fill="F2F0F4"/>
-        <w:rPr>
-          <w:rFonts w:ascii="Courier New" w:hAnsi="Courier New" w:cs="Courier New"/>
-        </w:rPr>
-      </w:pPr>
-      <w:r>
-        <w:rPr>
-          <w:rFonts w:ascii="Courier New" w:hAnsi="Courier New" w:cs="Courier New"/>
-        </w:rPr>
-        <w:t xml:space="preserve">      app: </w:t>
-      </w:r>
+      </w:pPr>
       <w:r>
         <w:rPr>
           <w:rFonts w:ascii="Courier New" w:hAnsi="Courier New" w:cs="Courier New"/>
           <w:b/>
           <w:bCs/>
         </w:rPr>
-        <w:t>cp-kafka</w:t>
+        <w:t xml:space="preserve">        </w:t>
+      </w:r>
+      <w:proofErr w:type="spellStart"/>
+      <w:r>
+        <w:rPr>
+          <w:rFonts w:ascii="Courier New" w:hAnsi="Courier New" w:cs="Courier New"/>
+          <w:b/>
+          <w:bCs/>
+        </w:rPr>
+        <w:t>runAsUser</w:t>
+      </w:r>
+      <w:proofErr w:type="spellEnd"/>
+      <w:r>
+        <w:rPr>
+          <w:rFonts w:ascii="Courier New" w:hAnsi="Courier New" w:cs="Courier New"/>
+          <w:b/>
+          <w:bCs/>
+        </w:rPr>
+        <w:t>: 1000</w:t>
       </w:r>
     </w:p>
     <w:p>
@@ -6295,6 +6484,581 @@
         <w:rPr>
           <w:rFonts w:ascii="Courier New" w:hAnsi="Courier New" w:cs="Courier New"/>
         </w:rPr>
+        <w:t xml:space="preserve">      containers:</w:t>
+      </w:r>
+    </w:p>
+    <w:p>
+      <w:pPr>
+        <w:shd w:val="clear" w:color="auto" w:fill="F2F0F4"/>
+        <w:rPr>
+          <w:rFonts w:ascii="Courier New" w:hAnsi="Courier New" w:cs="Courier New"/>
+        </w:rPr>
+      </w:pPr>
+      <w:r>
+        <w:rPr>
+          <w:rFonts w:ascii="Courier New" w:hAnsi="Courier New" w:cs="Courier New"/>
+        </w:rPr>
+        <w:t xml:space="preserve">      - name: </w:t>
+      </w:r>
+      <w:proofErr w:type="spellStart"/>
+      <w:r>
+        <w:rPr>
+          <w:rFonts w:ascii="Courier New" w:hAnsi="Courier New" w:cs="Courier New"/>
+        </w:rPr>
+        <w:t>prometheus</w:t>
+      </w:r>
+      <w:proofErr w:type="spellEnd"/>
+      <w:r>
+        <w:rPr>
+          <w:rFonts w:ascii="Courier New" w:hAnsi="Courier New" w:cs="Courier New"/>
+        </w:rPr>
+        <w:t>-</w:t>
+      </w:r>
+      <w:proofErr w:type="spellStart"/>
+      <w:r>
+        <w:rPr>
+          <w:rFonts w:ascii="Courier New" w:hAnsi="Courier New" w:cs="Courier New"/>
+        </w:rPr>
+        <w:t>jmx</w:t>
+      </w:r>
+      <w:proofErr w:type="spellEnd"/>
+      <w:r>
+        <w:rPr>
+          <w:rFonts w:ascii="Courier New" w:hAnsi="Courier New" w:cs="Courier New"/>
+        </w:rPr>
+        <w:t>-exporter</w:t>
+      </w:r>
+    </w:p>
+    <w:p>
+      <w:pPr>
+        <w:shd w:val="clear" w:color="auto" w:fill="F2F0F4"/>
+        <w:rPr>
+          <w:rFonts w:ascii="Courier New" w:hAnsi="Courier New" w:cs="Courier New"/>
+        </w:rPr>
+      </w:pPr>
+      <w:r>
+        <w:rPr>
+          <w:rFonts w:ascii="Courier New" w:hAnsi="Courier New" w:cs="Courier New"/>
+        </w:rPr>
+        <w:t>...</w:t>
+      </w:r>
+    </w:p>
+    <w:p>
+      <w:pPr>
+        <w:rPr>
+          <w:rFonts w:ascii="Courier New" w:hAnsi="Courier New" w:cs="Courier New"/>
+        </w:rPr>
+      </w:pPr>
+    </w:p>
+    <w:p/>
+    <w:p>
+      <w:pPr>
+        <w:pStyle w:val="Heading2"/>
+      </w:pPr>
+      <w:bookmarkStart w:id="29" w:name="_Toc12440344"/>
+      <w:r>
+        <w:t xml:space="preserve">Chart </w:t>
+      </w:r>
+      <w:r>
+        <w:t>Image</w:t>
+      </w:r>
+      <w:r>
+        <w:t xml:space="preserve"> Names</w:t>
+      </w:r>
+      <w:bookmarkEnd w:id="29"/>
+    </w:p>
+    <w:p>
+      <w:r>
+        <w:t>All chart</w:t>
+      </w:r>
+      <w:r>
+        <w:t>s</w:t>
+      </w:r>
+      <w:r>
+        <w:t xml:space="preserve"> </w:t>
+      </w:r>
+      <w:proofErr w:type="spellStart"/>
+      <w:proofErr w:type="gramStart"/>
+      <w:r>
+        <w:t>values</w:t>
+      </w:r>
+      <w:proofErr w:type="gramEnd"/>
+      <w:r>
+        <w:t>.yaml</w:t>
+      </w:r>
+      <w:proofErr w:type="spellEnd"/>
+      <w:r>
+        <w:t xml:space="preserve"> files were updated to use</w:t>
+      </w:r>
+      <w:r>
+        <w:t xml:space="preserve"> images from</w:t>
+      </w:r>
+      <w:r>
+        <w:t xml:space="preserve"> </w:t>
+      </w:r>
+      <w:r>
+        <w:rPr>
+          <w:rStyle w:val="QuoteChar"/>
+        </w:rPr>
+        <w:t>reg-dhc-americas.app.corpintra.net</w:t>
+      </w:r>
+      <w:r>
+        <w:t xml:space="preserve"> r</w:t>
+      </w:r>
+      <w:r>
+        <w:t>ep</w:t>
+      </w:r>
+      <w:r>
+        <w:t>o</w:t>
+      </w:r>
+      <w:r>
+        <w:t xml:space="preserve"> and with </w:t>
+      </w:r>
+      <w:r>
+        <w:t>original image tags</w:t>
+      </w:r>
+      <w:r>
+        <w:t>. For example:</w:t>
+      </w:r>
+    </w:p>
+    <w:p/>
+    <w:p>
+      <w:pPr>
+        <w:shd w:val="clear" w:color="auto" w:fill="F2F0F4"/>
+        <w:rPr>
+          <w:rFonts w:ascii="Courier New" w:hAnsi="Courier New" w:cs="Courier New"/>
+        </w:rPr>
+      </w:pPr>
+      <w:r>
+        <w:rPr>
+          <w:rFonts w:ascii="Courier New" w:hAnsi="Courier New" w:cs="Courier New"/>
+        </w:rPr>
+        <w:t>...</w:t>
+      </w:r>
+    </w:p>
+    <w:p>
+      <w:pPr>
+        <w:shd w:val="clear" w:color="auto" w:fill="F2F0F4"/>
+        <w:rPr>
+          <w:rFonts w:ascii="Courier New" w:hAnsi="Courier New" w:cs="Courier New"/>
+        </w:rPr>
+      </w:pPr>
+      <w:r>
+        <w:rPr>
+          <w:rFonts w:ascii="Courier New" w:hAnsi="Courier New" w:cs="Courier New"/>
+        </w:rPr>
+        <w:t>cp-zookeeper:</w:t>
+      </w:r>
+    </w:p>
+    <w:p>
+      <w:pPr>
+        <w:shd w:val="clear" w:color="auto" w:fill="F2F0F4"/>
+        <w:rPr>
+          <w:rFonts w:ascii="Courier New" w:hAnsi="Courier New" w:cs="Courier New"/>
+        </w:rPr>
+      </w:pPr>
+      <w:r>
+        <w:rPr>
+          <w:rFonts w:ascii="Courier New" w:hAnsi="Courier New" w:cs="Courier New"/>
+        </w:rPr>
+        <w:t xml:space="preserve">  enabled: true</w:t>
+      </w:r>
+    </w:p>
+    <w:p>
+      <w:pPr>
+        <w:shd w:val="clear" w:color="auto" w:fill="F2F0F4"/>
+        <w:rPr>
+          <w:rFonts w:ascii="Courier New" w:hAnsi="Courier New" w:cs="Courier New"/>
+        </w:rPr>
+      </w:pPr>
+      <w:r>
+        <w:rPr>
+          <w:rFonts w:ascii="Courier New" w:hAnsi="Courier New" w:cs="Courier New"/>
+        </w:rPr>
+        <w:t xml:space="preserve">  servers: 3</w:t>
+      </w:r>
+    </w:p>
+    <w:p>
+      <w:pPr>
+        <w:shd w:val="clear" w:color="auto" w:fill="F2F0F4"/>
+        <w:rPr>
+          <w:rFonts w:ascii="Courier New" w:hAnsi="Courier New" w:cs="Courier New"/>
+          <w:b/>
+          <w:bCs/>
+        </w:rPr>
+      </w:pPr>
+      <w:r>
+        <w:rPr>
+          <w:rFonts w:ascii="Courier New" w:hAnsi="Courier New" w:cs="Courier New"/>
+          <w:b/>
+          <w:bCs/>
+        </w:rPr>
+        <w:t xml:space="preserve">  image: reg-dhc-americas.app.corpintra.net/</w:t>
+      </w:r>
+      <w:proofErr w:type="spellStart"/>
+      <w:r>
+        <w:rPr>
+          <w:rFonts w:ascii="Courier New" w:hAnsi="Courier New" w:cs="Courier New"/>
+          <w:b/>
+          <w:bCs/>
+        </w:rPr>
+        <w:t>myanama</w:t>
+      </w:r>
+      <w:proofErr w:type="spellEnd"/>
+      <w:r>
+        <w:rPr>
+          <w:rFonts w:ascii="Courier New" w:hAnsi="Courier New" w:cs="Courier New"/>
+          <w:b/>
+          <w:bCs/>
+        </w:rPr>
+        <w:t>/cp-zookeeper</w:t>
+      </w:r>
+    </w:p>
+    <w:p>
+      <w:pPr>
+        <w:shd w:val="clear" w:color="auto" w:fill="F2F0F4"/>
+        <w:rPr>
+          <w:rFonts w:ascii="Courier New" w:hAnsi="Courier New" w:cs="Courier New"/>
+        </w:rPr>
+      </w:pPr>
+      <w:r>
+        <w:rPr>
+          <w:rFonts w:ascii="Courier New" w:hAnsi="Courier New" w:cs="Courier New"/>
+        </w:rPr>
+        <w:lastRenderedPageBreak/>
+        <w:t xml:space="preserve">  </w:t>
+      </w:r>
+      <w:proofErr w:type="spellStart"/>
+      <w:r>
+        <w:rPr>
+          <w:rFonts w:ascii="Courier New" w:hAnsi="Courier New" w:cs="Courier New"/>
+        </w:rPr>
+        <w:t>imageTag</w:t>
+      </w:r>
+      <w:proofErr w:type="spellEnd"/>
+      <w:r>
+        <w:rPr>
+          <w:rFonts w:ascii="Courier New" w:hAnsi="Courier New" w:cs="Courier New"/>
+        </w:rPr>
+        <w:t>: 5.2.1</w:t>
+      </w:r>
+    </w:p>
+    <w:p>
+      <w:pPr>
+        <w:shd w:val="clear" w:color="auto" w:fill="F2F0F4"/>
+        <w:rPr>
+          <w:rFonts w:ascii="Courier New" w:hAnsi="Courier New" w:cs="Courier New"/>
+        </w:rPr>
+      </w:pPr>
+      <w:r>
+        <w:rPr>
+          <w:rFonts w:ascii="Courier New" w:hAnsi="Courier New" w:cs="Courier New"/>
+        </w:rPr>
+        <w:t>...</w:t>
+      </w:r>
+    </w:p>
+    <w:p/>
+    <w:p>
+      <w:pPr>
+        <w:pStyle w:val="Heading2"/>
+      </w:pPr>
+      <w:bookmarkStart w:id="30" w:name="_Toc12440345"/>
+      <w:r>
+        <w:t xml:space="preserve">Network </w:t>
+      </w:r>
+      <w:r>
+        <w:t>P</w:t>
+      </w:r>
+      <w:r>
+        <w:t>olicy</w:t>
+      </w:r>
+      <w:bookmarkEnd w:id="30"/>
+    </w:p>
+    <w:p>
+      <w:r>
+        <w:t>B</w:t>
+      </w:r>
+      <w:r>
+        <w:t>y default, components are not able to communicate with other components due</w:t>
+      </w:r>
+      <w:r>
+        <w:t xml:space="preserve"> to</w:t>
+      </w:r>
+      <w:r>
+        <w:t xml:space="preserve"> </w:t>
+      </w:r>
+      <w:r>
+        <w:rPr>
+          <w:rStyle w:val="QuoteChar"/>
+        </w:rPr>
+        <w:t>ng-garage-</w:t>
+      </w:r>
+      <w:proofErr w:type="spellStart"/>
+      <w:r>
+        <w:rPr>
+          <w:rStyle w:val="QuoteChar"/>
+        </w:rPr>
+        <w:t>nafta</w:t>
+      </w:r>
+      <w:proofErr w:type="spellEnd"/>
+      <w:r>
+        <w:rPr>
+          <w:rStyle w:val="QuoteChar"/>
+        </w:rPr>
+        <w:t>-</w:t>
+      </w:r>
+      <w:proofErr w:type="spellStart"/>
+      <w:proofErr w:type="gramStart"/>
+      <w:r>
+        <w:rPr>
+          <w:rStyle w:val="QuoteChar"/>
+        </w:rPr>
+        <w:t>qa</w:t>
+      </w:r>
+      <w:r>
+        <w:t>‘</w:t>
+      </w:r>
+      <w:proofErr w:type="gramEnd"/>
+      <w:r>
+        <w:t>s</w:t>
+      </w:r>
+      <w:proofErr w:type="spellEnd"/>
+      <w:r>
+        <w:t xml:space="preserve"> default network policy. With the exception of Postgres, </w:t>
+      </w:r>
+      <w:proofErr w:type="spellStart"/>
+      <w:proofErr w:type="gramStart"/>
+      <w:r>
+        <w:rPr>
+          <w:rFonts w:ascii="Courier New" w:hAnsi="Courier New" w:cs="Courier New"/>
+        </w:rPr>
+        <w:t>NetworkPolicy</w:t>
+      </w:r>
+      <w:r>
+        <w:t>‘</w:t>
+      </w:r>
+      <w:proofErr w:type="gramEnd"/>
+      <w:r>
+        <w:t>s</w:t>
+      </w:r>
+      <w:proofErr w:type="spellEnd"/>
+      <w:r>
+        <w:t xml:space="preserve"> had to be created for each component</w:t>
+      </w:r>
+      <w:r>
+        <w:t>, here’s a sample one for Kafka service.</w:t>
+      </w:r>
+    </w:p>
+    <w:p/>
+    <w:p>
+      <w:pPr>
+        <w:shd w:val="clear" w:color="auto" w:fill="F2F0F4"/>
+        <w:rPr>
+          <w:rFonts w:ascii="Courier New" w:hAnsi="Courier New" w:cs="Courier New"/>
+        </w:rPr>
+      </w:pPr>
+      <w:proofErr w:type="spellStart"/>
+      <w:r>
+        <w:rPr>
+          <w:rFonts w:ascii="Courier New" w:hAnsi="Courier New" w:cs="Courier New"/>
+        </w:rPr>
+        <w:t>apiVersion</w:t>
+      </w:r>
+      <w:proofErr w:type="spellEnd"/>
+      <w:r>
+        <w:rPr>
+          <w:rFonts w:ascii="Courier New" w:hAnsi="Courier New" w:cs="Courier New"/>
+        </w:rPr>
+        <w:t>: networking.k8s.io/v1</w:t>
+      </w:r>
+    </w:p>
+    <w:p>
+      <w:pPr>
+        <w:shd w:val="clear" w:color="auto" w:fill="F2F0F4"/>
+        <w:rPr>
+          <w:rFonts w:ascii="Courier New" w:hAnsi="Courier New" w:cs="Courier New"/>
+        </w:rPr>
+      </w:pPr>
+      <w:r>
+        <w:rPr>
+          <w:rFonts w:ascii="Courier New" w:hAnsi="Courier New" w:cs="Courier New"/>
+        </w:rPr>
+        <w:t xml:space="preserve">kind: </w:t>
+      </w:r>
+      <w:proofErr w:type="spellStart"/>
+      <w:r>
+        <w:rPr>
+          <w:rFonts w:ascii="Courier New" w:hAnsi="Courier New" w:cs="Courier New"/>
+        </w:rPr>
+        <w:t>NetworkPolicy</w:t>
+      </w:r>
+      <w:proofErr w:type="spellEnd"/>
+    </w:p>
+    <w:p>
+      <w:pPr>
+        <w:shd w:val="clear" w:color="auto" w:fill="F2F0F4"/>
+        <w:rPr>
+          <w:rFonts w:ascii="Courier New" w:hAnsi="Courier New" w:cs="Courier New"/>
+        </w:rPr>
+      </w:pPr>
+      <w:r>
+        <w:rPr>
+          <w:rFonts w:ascii="Courier New" w:hAnsi="Courier New" w:cs="Courier New"/>
+        </w:rPr>
+        <w:t>metadata:</w:t>
+      </w:r>
+    </w:p>
+    <w:p>
+      <w:pPr>
+        <w:shd w:val="clear" w:color="auto" w:fill="F2F0F4"/>
+        <w:rPr>
+          <w:rFonts w:ascii="Courier New" w:hAnsi="Courier New" w:cs="Courier New"/>
+        </w:rPr>
+      </w:pPr>
+      <w:r>
+        <w:rPr>
+          <w:rFonts w:ascii="Courier New" w:hAnsi="Courier New" w:cs="Courier New"/>
+        </w:rPr>
+        <w:t xml:space="preserve">  name: </w:t>
+      </w:r>
+      <w:r>
+        <w:rPr>
+          <w:rFonts w:ascii="Courier New" w:hAnsi="Courier New" w:cs="Courier New"/>
+          <w:b/>
+          <w:bCs/>
+        </w:rPr>
+        <w:t>cp-</w:t>
+      </w:r>
+      <w:proofErr w:type="spellStart"/>
+      <w:r>
+        <w:rPr>
+          <w:rFonts w:ascii="Courier New" w:hAnsi="Courier New" w:cs="Courier New"/>
+          <w:b/>
+          <w:bCs/>
+        </w:rPr>
+        <w:t>kafka</w:t>
+      </w:r>
+      <w:proofErr w:type="spellEnd"/>
+      <w:r>
+        <w:rPr>
+          <w:rFonts w:ascii="Courier New" w:hAnsi="Courier New" w:cs="Courier New"/>
+        </w:rPr>
+        <w:t>-network-policy</w:t>
+      </w:r>
+    </w:p>
+    <w:p>
+      <w:pPr>
+        <w:shd w:val="clear" w:color="auto" w:fill="F2F0F4"/>
+        <w:rPr>
+          <w:rFonts w:ascii="Courier New" w:hAnsi="Courier New" w:cs="Courier New"/>
+        </w:rPr>
+      </w:pPr>
+      <w:r>
+        <w:rPr>
+          <w:rFonts w:ascii="Courier New" w:hAnsi="Courier New" w:cs="Courier New"/>
+        </w:rPr>
+        <w:t>spec:</w:t>
+      </w:r>
+    </w:p>
+    <w:p>
+      <w:pPr>
+        <w:shd w:val="clear" w:color="auto" w:fill="F2F0F4"/>
+        <w:rPr>
+          <w:rFonts w:ascii="Courier New" w:hAnsi="Courier New" w:cs="Courier New"/>
+        </w:rPr>
+      </w:pPr>
+      <w:r>
+        <w:rPr>
+          <w:rFonts w:ascii="Courier New" w:hAnsi="Courier New" w:cs="Courier New"/>
+        </w:rPr>
+        <w:t xml:space="preserve">  </w:t>
+      </w:r>
+      <w:proofErr w:type="spellStart"/>
+      <w:r>
+        <w:rPr>
+          <w:rFonts w:ascii="Courier New" w:hAnsi="Courier New" w:cs="Courier New"/>
+        </w:rPr>
+        <w:t>podSelector</w:t>
+      </w:r>
+      <w:proofErr w:type="spellEnd"/>
+      <w:r>
+        <w:rPr>
+          <w:rFonts w:ascii="Courier New" w:hAnsi="Courier New" w:cs="Courier New"/>
+        </w:rPr>
+        <w:t>:</w:t>
+      </w:r>
+    </w:p>
+    <w:p>
+      <w:pPr>
+        <w:shd w:val="clear" w:color="auto" w:fill="F2F0F4"/>
+        <w:rPr>
+          <w:rFonts w:ascii="Courier New" w:hAnsi="Courier New" w:cs="Courier New"/>
+        </w:rPr>
+      </w:pPr>
+      <w:r>
+        <w:rPr>
+          <w:rFonts w:ascii="Courier New" w:hAnsi="Courier New" w:cs="Courier New"/>
+        </w:rPr>
+        <w:t xml:space="preserve">    </w:t>
+      </w:r>
+      <w:proofErr w:type="spellStart"/>
+      <w:r>
+        <w:rPr>
+          <w:rFonts w:ascii="Courier New" w:hAnsi="Courier New" w:cs="Courier New"/>
+        </w:rPr>
+        <w:t>matchLabels</w:t>
+      </w:r>
+      <w:proofErr w:type="spellEnd"/>
+      <w:r>
+        <w:rPr>
+          <w:rFonts w:ascii="Courier New" w:hAnsi="Courier New" w:cs="Courier New"/>
+        </w:rPr>
+        <w:t>:</w:t>
+      </w:r>
+    </w:p>
+    <w:p>
+      <w:pPr>
+        <w:shd w:val="clear" w:color="auto" w:fill="F2F0F4"/>
+        <w:rPr>
+          <w:rFonts w:ascii="Courier New" w:hAnsi="Courier New" w:cs="Courier New"/>
+        </w:rPr>
+      </w:pPr>
+      <w:r>
+        <w:rPr>
+          <w:rFonts w:ascii="Courier New" w:hAnsi="Courier New" w:cs="Courier New"/>
+        </w:rPr>
+        <w:t xml:space="preserve">      app: </w:t>
+      </w:r>
+      <w:r>
+        <w:rPr>
+          <w:rFonts w:ascii="Courier New" w:hAnsi="Courier New" w:cs="Courier New"/>
+          <w:b/>
+          <w:bCs/>
+        </w:rPr>
+        <w:t>cp-</w:t>
+      </w:r>
+      <w:proofErr w:type="spellStart"/>
+      <w:r>
+        <w:rPr>
+          <w:rFonts w:ascii="Courier New" w:hAnsi="Courier New" w:cs="Courier New"/>
+          <w:b/>
+          <w:bCs/>
+        </w:rPr>
+        <w:t>kafka</w:t>
+      </w:r>
+      <w:proofErr w:type="spellEnd"/>
+    </w:p>
+    <w:p>
+      <w:pPr>
+        <w:shd w:val="clear" w:color="auto" w:fill="F2F0F4"/>
+        <w:rPr>
+          <w:rFonts w:ascii="Courier New" w:hAnsi="Courier New" w:cs="Courier New"/>
+        </w:rPr>
+      </w:pPr>
+      <w:r>
+        <w:rPr>
+          <w:rFonts w:ascii="Courier New" w:hAnsi="Courier New" w:cs="Courier New"/>
+        </w:rPr>
         <w:t xml:space="preserve">  ingress:</w:t>
       </w:r>
     </w:p>
@@ -6317,19 +7081,21 @@
       <w:pPr>
         <w:pStyle w:val="Heading2"/>
       </w:pPr>
-      <w:bookmarkStart w:id="29" w:name="_Toc12435884"/>
+      <w:bookmarkStart w:id="31" w:name="_Toc12440346"/>
       <w:r>
         <w:t>Images</w:t>
       </w:r>
+      <w:bookmarkEnd w:id="31"/>
     </w:p>
     <w:p>
       <w:pPr>
         <w:pStyle w:val="Heading3"/>
       </w:pPr>
+      <w:bookmarkStart w:id="32" w:name="_Toc12440347"/>
       <w:r>
         <w:t>Control Center</w:t>
       </w:r>
-      <w:bookmarkEnd w:id="29"/>
+      <w:bookmarkEnd w:id="32"/>
     </w:p>
     <w:tbl>
       <w:tblPr>
@@ -6382,8 +7148,13 @@
             <w:tcW w:w="7375" w:type="dxa"/>
           </w:tcPr>
           <w:p>
-            <w:r>
-              <w:t>confluentinc/cp-enterprise-control-center:5.2.0</w:t>
+            <w:proofErr w:type="spellStart"/>
+            <w:r>
+              <w:t>confluentinc</w:t>
+            </w:r>
+            <w:proofErr w:type="spellEnd"/>
+            <w:r>
+              <w:t>/cp-enterprise-control-center:5.2.0</w:t>
             </w:r>
           </w:p>
         </w:tc>
@@ -6419,11 +7190,11 @@
       <w:pPr>
         <w:pStyle w:val="Heading3"/>
       </w:pPr>
-      <w:bookmarkStart w:id="30" w:name="_Toc12435885"/>
+      <w:bookmarkStart w:id="33" w:name="_Toc12440348"/>
       <w:r>
         <w:t>Kafka</w:t>
       </w:r>
-      <w:bookmarkEnd w:id="30"/>
+      <w:bookmarkEnd w:id="33"/>
     </w:p>
     <w:tbl>
       <w:tblPr>
@@ -6457,9 +7228,11 @@
             <w:r>
               <w:t>/charts/cp-</w:t>
             </w:r>
+            <w:proofErr w:type="spellStart"/>
             <w:r>
               <w:t>kafka</w:t>
             </w:r>
+            <w:proofErr w:type="spellEnd"/>
           </w:p>
         </w:tc>
       </w:tr>
@@ -6479,8 +7252,13 @@
             <w:tcW w:w="7375" w:type="dxa"/>
           </w:tcPr>
           <w:p>
-            <w:r>
-              <w:t>confluentinc/</w:t>
+            <w:proofErr w:type="spellStart"/>
+            <w:r>
+              <w:t>confluentinc</w:t>
+            </w:r>
+            <w:proofErr w:type="spellEnd"/>
+            <w:r>
+              <w:t>/</w:t>
             </w:r>
             <w:r>
               <w:t>cp-enterprise-kafka:5.2.1</w:t>
@@ -6522,11 +7300,11 @@
       <w:pPr>
         <w:pStyle w:val="Heading3"/>
       </w:pPr>
-      <w:bookmarkStart w:id="31" w:name="_Toc12435886"/>
+      <w:bookmarkStart w:id="34" w:name="_Toc12440349"/>
       <w:r>
         <w:t>Kafka Connect</w:t>
       </w:r>
-      <w:bookmarkEnd w:id="31"/>
+      <w:bookmarkEnd w:id="34"/>
       <w:r>
         <w:t xml:space="preserve"> </w:t>
       </w:r>
@@ -6563,9 +7341,11 @@
             <w:r>
               <w:t>/charts/cp-</w:t>
             </w:r>
+            <w:proofErr w:type="spellStart"/>
             <w:r>
               <w:t>kafka</w:t>
             </w:r>
+            <w:proofErr w:type="spellEnd"/>
             <w:r>
               <w:t>-connect</w:t>
             </w:r>
@@ -6588,8 +7368,13 @@
             <w:tcW w:w="7375" w:type="dxa"/>
           </w:tcPr>
           <w:p>
-            <w:r>
-              <w:t>confluentinc/</w:t>
+            <w:proofErr w:type="spellStart"/>
+            <w:r>
+              <w:t>confluentinc</w:t>
+            </w:r>
+            <w:proofErr w:type="spellEnd"/>
+            <w:r>
+              <w:t>/</w:t>
             </w:r>
             <w:r>
               <w:t>cp-enterprise-kafka-connect:5.2.1</w:t>
@@ -6657,11 +7442,16 @@
             <w:r>
               <w:t xml:space="preserve">Installed </w:t>
             </w:r>
+            <w:proofErr w:type="spellStart"/>
             <w:r>
               <w:t>D</w:t>
             </w:r>
             <w:r>
-              <w:t xml:space="preserve">ebezium </w:t>
+              <w:t>ebezium</w:t>
+            </w:r>
+            <w:proofErr w:type="spellEnd"/>
+            <w:r>
+              <w:t xml:space="preserve"> </w:t>
             </w:r>
             <w:r>
               <w:t>P</w:t>
@@ -6687,11 +7477,11 @@
       <w:pPr>
         <w:pStyle w:val="Heading3"/>
       </w:pPr>
-      <w:bookmarkStart w:id="32" w:name="_Toc12435887"/>
+      <w:bookmarkStart w:id="35" w:name="_Toc12440350"/>
       <w:r>
         <w:t>Kafka REST</w:t>
       </w:r>
-      <w:bookmarkEnd w:id="32"/>
+      <w:bookmarkEnd w:id="35"/>
     </w:p>
     <w:tbl>
       <w:tblPr>
@@ -6725,9 +7515,11 @@
             <w:r>
               <w:t>/charts/cp-</w:t>
             </w:r>
+            <w:proofErr w:type="spellStart"/>
             <w:r>
               <w:t>kafka</w:t>
             </w:r>
+            <w:proofErr w:type="spellEnd"/>
             <w:r>
               <w:t>-</w:t>
             </w:r>
@@ -6753,11 +7545,24 @@
             <w:tcW w:w="7375" w:type="dxa"/>
           </w:tcPr>
           <w:p>
-            <w:r>
-              <w:t>confluentinc/</w:t>
-            </w:r>
-            <w:r>
-              <w:t>cp-enterprise-kafka-</w:t>
+            <w:proofErr w:type="spellStart"/>
+            <w:r>
+              <w:t>confluentinc</w:t>
+            </w:r>
+            <w:proofErr w:type="spellEnd"/>
+            <w:r>
+              <w:t>/</w:t>
+            </w:r>
+            <w:r>
+              <w:t>cp-enterprise-</w:t>
+            </w:r>
+            <w:proofErr w:type="spellStart"/>
+            <w:r>
+              <w:t>kafka</w:t>
+            </w:r>
+            <w:proofErr w:type="spellEnd"/>
+            <w:r>
+              <w:t>-</w:t>
             </w:r>
             <w:r>
               <w:t xml:space="preserve"> rest</w:t>
@@ -6788,12 +7593,22 @@
             <w:r>
               <w:t>reg-dhc-americas.app.corpintra.net/</w:t>
             </w:r>
-            <w:r>
-              <w:t>myanama/</w:t>
-            </w:r>
-            <w:r>
-              <w:t>cp-enterprise-kafka</w:t>
-            </w:r>
+            <w:proofErr w:type="spellStart"/>
+            <w:r>
+              <w:t>myanama</w:t>
+            </w:r>
+            <w:proofErr w:type="spellEnd"/>
+            <w:r>
+              <w:t>/</w:t>
+            </w:r>
+            <w:r>
+              <w:t>cp-enterprise-</w:t>
+            </w:r>
+            <w:proofErr w:type="spellStart"/>
+            <w:r>
+              <w:t>kafka</w:t>
+            </w:r>
+            <w:proofErr w:type="spellEnd"/>
             <w:r>
               <w:t>-</w:t>
             </w:r>
@@ -6809,11 +7624,11 @@
       <w:pPr>
         <w:pStyle w:val="Heading3"/>
       </w:pPr>
-      <w:bookmarkStart w:id="33" w:name="_Toc12435888"/>
+      <w:bookmarkStart w:id="36" w:name="_Toc12440351"/>
       <w:r>
         <w:t>KSQL Server</w:t>
       </w:r>
-      <w:bookmarkEnd w:id="33"/>
+      <w:bookmarkEnd w:id="36"/>
     </w:p>
     <w:tbl>
       <w:tblPr>
@@ -6847,8 +7662,13 @@
             <w:r>
               <w:t>/charts/cp-</w:t>
             </w:r>
-            <w:r>
-              <w:t>ksql-server</w:t>
+            <w:proofErr w:type="spellStart"/>
+            <w:r>
+              <w:t>ksql</w:t>
+            </w:r>
+            <w:proofErr w:type="spellEnd"/>
+            <w:r>
+              <w:t>-server</w:t>
             </w:r>
           </w:p>
         </w:tc>
@@ -6869,8 +7689,13 @@
             <w:tcW w:w="7375" w:type="dxa"/>
           </w:tcPr>
           <w:p>
-            <w:r>
-              <w:t>confluentinc/</w:t>
+            <w:proofErr w:type="spellStart"/>
+            <w:r>
+              <w:t>confluentinc</w:t>
+            </w:r>
+            <w:proofErr w:type="spellEnd"/>
+            <w:r>
+              <w:t>/</w:t>
             </w:r>
             <w:r>
               <w:t>cp-</w:t>
@@ -6903,8 +7728,13 @@
             <w:r>
               <w:t>reg-dhc-americas.app.corpintra.net/</w:t>
             </w:r>
-            <w:r>
-              <w:t>myanama/</w:t>
+            <w:proofErr w:type="spellStart"/>
+            <w:r>
+              <w:t>myanama</w:t>
+            </w:r>
+            <w:proofErr w:type="spellEnd"/>
+            <w:r>
+              <w:t>/</w:t>
             </w:r>
             <w:r>
               <w:t>cp-</w:t>
@@ -6939,7 +7769,15 @@
               </w:numPr>
             </w:pPr>
             <w:r>
-              <w:t>Created kafka group</w:t>
+              <w:t xml:space="preserve">Created </w:t>
+            </w:r>
+            <w:proofErr w:type="spellStart"/>
+            <w:r>
+              <w:t>kafka</w:t>
+            </w:r>
+            <w:proofErr w:type="spellEnd"/>
+            <w:r>
+              <w:t xml:space="preserve"> group</w:t>
             </w:r>
           </w:p>
           <w:p>
@@ -6951,7 +7789,15 @@
               </w:numPr>
             </w:pPr>
             <w:r>
-              <w:t>Created kafka user</w:t>
+              <w:t xml:space="preserve">Created </w:t>
+            </w:r>
+            <w:proofErr w:type="spellStart"/>
+            <w:r>
+              <w:t>kafka</w:t>
+            </w:r>
+            <w:proofErr w:type="spellEnd"/>
+            <w:r>
+              <w:t xml:space="preserve"> user</w:t>
             </w:r>
           </w:p>
           <w:p>
@@ -6963,7 +7809,15 @@
               </w:numPr>
             </w:pPr>
             <w:r>
-              <w:t>Granted ownership of KSQL Server directory to kafka user</w:t>
+              <w:t xml:space="preserve">Granted ownership of KSQL Server directory to </w:t>
+            </w:r>
+            <w:proofErr w:type="spellStart"/>
+            <w:r>
+              <w:t>kafka</w:t>
+            </w:r>
+            <w:proofErr w:type="spellEnd"/>
+            <w:r>
+              <w:t xml:space="preserve"> user</w:t>
             </w:r>
           </w:p>
         </w:tc>
@@ -6974,11 +7828,11 @@
       <w:pPr>
         <w:pStyle w:val="Heading3"/>
       </w:pPr>
-      <w:bookmarkStart w:id="34" w:name="_Toc12435889"/>
+      <w:bookmarkStart w:id="37" w:name="_Toc12440352"/>
       <w:r>
         <w:t>Schema Registry</w:t>
       </w:r>
-      <w:bookmarkEnd w:id="34"/>
+      <w:bookmarkEnd w:id="37"/>
     </w:p>
     <w:tbl>
       <w:tblPr>
@@ -7034,8 +7888,13 @@
             <w:tcW w:w="7375" w:type="dxa"/>
           </w:tcPr>
           <w:p>
-            <w:r>
-              <w:t>confluentinc/cp-schema-registry:5.2.1</w:t>
+            <w:proofErr w:type="spellStart"/>
+            <w:r>
+              <w:t>confluentinc</w:t>
+            </w:r>
+            <w:proofErr w:type="spellEnd"/>
+            <w:r>
+              <w:t>/cp-schema-registry:5.2.1</w:t>
             </w:r>
           </w:p>
         </w:tc>
@@ -7074,11 +7933,11 @@
       <w:pPr>
         <w:pStyle w:val="Heading3"/>
       </w:pPr>
-      <w:bookmarkStart w:id="35" w:name="_Toc12435890"/>
+      <w:bookmarkStart w:id="38" w:name="_Toc12440353"/>
       <w:r>
         <w:t>Zookeeper</w:t>
       </w:r>
-      <w:bookmarkEnd w:id="35"/>
+      <w:bookmarkEnd w:id="38"/>
     </w:p>
     <w:tbl>
       <w:tblPr>
@@ -7134,8 +7993,13 @@
             <w:tcW w:w="7375" w:type="dxa"/>
           </w:tcPr>
           <w:p>
-            <w:r>
-              <w:t>confluentinc/</w:t>
+            <w:proofErr w:type="spellStart"/>
+            <w:r>
+              <w:t>confluentinc</w:t>
+            </w:r>
+            <w:proofErr w:type="spellEnd"/>
+            <w:r>
+              <w:t>/</w:t>
             </w:r>
             <w:r>
               <w:t>cp-zookeeper:5.2.1</w:t>
@@ -7162,8 +8026,13 @@
             <w:r>
               <w:t>reg-dhc-americas.app.corpintra.net/</w:t>
             </w:r>
-            <w:r>
-              <w:t>myanama/</w:t>
+            <w:proofErr w:type="spellStart"/>
+            <w:r>
+              <w:t>myanama</w:t>
+            </w:r>
+            <w:proofErr w:type="spellEnd"/>
+            <w:r>
+              <w:t>/</w:t>
             </w:r>
             <w:r>
               <w:t>cp-</w:t>
@@ -7187,11 +8056,11 @@
       <w:pPr>
         <w:pStyle w:val="Heading3"/>
       </w:pPr>
-      <w:bookmarkStart w:id="36" w:name="_Toc12435895"/>
+      <w:bookmarkStart w:id="39" w:name="_Toc12440354"/>
       <w:r>
         <w:t>Postgres</w:t>
       </w:r>
-      <w:bookmarkEnd w:id="36"/>
+      <w:bookmarkEnd w:id="39"/>
     </w:p>
     <w:tbl>
       <w:tblPr>
@@ -7225,15 +8094,11 @@
             <w:r>
               <w:t>/</w:t>
             </w:r>
+            <w:proofErr w:type="spellStart"/>
             <w:r>
               <w:t>postgres</w:t>
             </w:r>
-            <w:r>
-              <w:t>/</w:t>
-            </w:r>
-            <w:r>
-              <w:t>elasticsearch</w:t>
-            </w:r>
+            <w:proofErr w:type="spellEnd"/>
           </w:p>
         </w:tc>
       </w:tr>
@@ -7253,8 +8118,13 @@
             <w:tcW w:w="7375" w:type="dxa"/>
           </w:tcPr>
           <w:p>
-            <w:r>
-              <w:t>debezium/postgres:10</w:t>
+            <w:proofErr w:type="spellStart"/>
+            <w:r>
+              <w:t>debezium</w:t>
+            </w:r>
+            <w:proofErr w:type="spellEnd"/>
+            <w:r>
+              <w:t>/postgres:10</w:t>
             </w:r>
           </w:p>
         </w:tc>
@@ -7278,8 +8148,13 @@
             <w:r>
               <w:t>reg-dhc-americas.app.corpintra.net/</w:t>
             </w:r>
-            <w:r>
-              <w:t>myanama/postgres:10</w:t>
+            <w:proofErr w:type="spellStart"/>
+            <w:r>
+              <w:t>myanama</w:t>
+            </w:r>
+            <w:proofErr w:type="spellEnd"/>
+            <w:r>
+              <w:t>/postgres:10</w:t>
             </w:r>
           </w:p>
         </w:tc>
@@ -7294,11 +8169,13 @@
       <w:pPr>
         <w:pStyle w:val="Heading3"/>
       </w:pPr>
-      <w:bookmarkStart w:id="37" w:name="_Toc12435896"/>
+      <w:bookmarkStart w:id="40" w:name="_Toc12440355"/>
+      <w:proofErr w:type="spellStart"/>
       <w:r>
         <w:t>NiFi</w:t>
       </w:r>
-      <w:bookmarkEnd w:id="37"/>
+      <w:bookmarkEnd w:id="40"/>
+      <w:proofErr w:type="spellEnd"/>
       <w:r>
         <w:t xml:space="preserve"> </w:t>
       </w:r>
@@ -7332,9 +8209,11 @@
             <w:r>
               <w:t>helm-charts/</w:t>
             </w:r>
+            <w:proofErr w:type="spellStart"/>
             <w:r>
               <w:t>nifi</w:t>
             </w:r>
+            <w:proofErr w:type="spellEnd"/>
           </w:p>
         </w:tc>
       </w:tr>
@@ -7379,8 +8258,13 @@
             <w:r>
               <w:t>reg-dhc-americas.app.corpintra.net/</w:t>
             </w:r>
-            <w:r>
-              <w:t>myanama/nifi:1.8.0</w:t>
+            <w:proofErr w:type="spellStart"/>
+            <w:r>
+              <w:t>myanama</w:t>
+            </w:r>
+            <w:proofErr w:type="spellEnd"/>
+            <w:r>
+              <w:t>/nifi:1.8.0</w:t>
             </w:r>
           </w:p>
         </w:tc>
@@ -7395,11 +8279,11 @@
       <w:pPr>
         <w:pStyle w:val="Heading3"/>
       </w:pPr>
-      <w:bookmarkStart w:id="38" w:name="_Toc12435897"/>
+      <w:bookmarkStart w:id="41" w:name="_Toc12440356"/>
       <w:r>
         <w:t>Elasticsearch</w:t>
       </w:r>
-      <w:bookmarkEnd w:id="38"/>
+      <w:bookmarkEnd w:id="41"/>
     </w:p>
     <w:tbl>
       <w:tblPr>
@@ -7430,9 +8314,11 @@
             <w:r>
               <w:t>helm-charts/</w:t>
             </w:r>
+            <w:proofErr w:type="spellStart"/>
             <w:r>
               <w:t>elasticsearch</w:t>
             </w:r>
+            <w:proofErr w:type="spellEnd"/>
           </w:p>
         </w:tc>
       </w:tr>
@@ -7453,7 +8339,15 @@
           </w:tcPr>
           <w:p>
             <w:r>
-              <w:t>docker.elastic.co/elasticsearch/elasticsearch-oss:6.6.1</w:t>
+              <w:t>docker.elastic.co/</w:t>
+            </w:r>
+            <w:proofErr w:type="spellStart"/>
+            <w:r>
+              <w:t>elasticsearch</w:t>
+            </w:r>
+            <w:proofErr w:type="spellEnd"/>
+            <w:r>
+              <w:t>/elasticsearch-oss:6.6.1</w:t>
             </w:r>
           </w:p>
         </w:tc>
@@ -7474,8 +8368,13 @@
             <w:tcW w:w="7375" w:type="dxa"/>
           </w:tcPr>
           <w:p>
-            <w:r>
-              <w:t>myanama/</w:t>
+            <w:proofErr w:type="spellStart"/>
+            <w:r>
+              <w:t>myanama</w:t>
+            </w:r>
+            <w:proofErr w:type="spellEnd"/>
+            <w:r>
+              <w:t>/</w:t>
             </w:r>
             <w:r>
               <w:t>elasticsearch</w:t>
@@ -7496,11 +8395,11 @@
       <w:pPr>
         <w:pStyle w:val="Heading3"/>
       </w:pPr>
-      <w:bookmarkStart w:id="39" w:name="_Toc12435898"/>
+      <w:bookmarkStart w:id="42" w:name="_Toc12440357"/>
       <w:r>
         <w:t>Kibana</w:t>
       </w:r>
-      <w:bookmarkEnd w:id="39"/>
+      <w:bookmarkEnd w:id="42"/>
     </w:p>
     <w:tbl>
       <w:tblPr>
@@ -7531,11 +8430,11 @@
             <w:r>
               <w:t>helm-charts/</w:t>
             </w:r>
+            <w:proofErr w:type="spellStart"/>
             <w:r>
               <w:t>kibana</w:t>
             </w:r>
-            <w:bookmarkStart w:id="40" w:name="_GoBack"/>
-            <w:bookmarkEnd w:id="40"/>
+            <w:proofErr w:type="spellEnd"/>
           </w:p>
         </w:tc>
       </w:tr>
@@ -7556,7 +8455,15 @@
           </w:tcPr>
           <w:p>
             <w:r>
-              <w:t>docker.elastic.co/kibana/kibana-oss:6.6.1</w:t>
+              <w:t>docker.elastic.co/</w:t>
+            </w:r>
+            <w:proofErr w:type="spellStart"/>
+            <w:r>
+              <w:t>kibana</w:t>
+            </w:r>
+            <w:proofErr w:type="spellEnd"/>
+            <w:r>
+              <w:t>/kibana-oss:6.6.1</w:t>
             </w:r>
           </w:p>
         </w:tc>
@@ -7578,8 +8485,13 @@
             <w:tcW w:w="7375" w:type="dxa"/>
           </w:tcPr>
           <w:p>
-            <w:r>
-              <w:t>myanama/</w:t>
+            <w:proofErr w:type="spellStart"/>
+            <w:r>
+              <w:t>myanama</w:t>
+            </w:r>
+            <w:proofErr w:type="spellEnd"/>
+            <w:r>
+              <w:t>/</w:t>
             </w:r>
             <w:r>
               <w:t>kibana-oss:6.6.1</w:t>
@@ -7592,6 +8504,14 @@
     <w:p/>
     <w:p>
       <w:pPr>
+        <w:pStyle w:val="Heading1"/>
+      </w:pPr>
+      <w:r>
+        <w:t>Future tasks</w:t>
+      </w:r>
+    </w:p>
+    <w:p>
+      <w:pPr>
         <w:pStyle w:val="ListParagraph"/>
         <w:numPr>
           <w:ilvl w:val="0"/>
@@ -7599,7 +8519,7 @@
         </w:numPr>
       </w:pPr>
       <w:r>
-        <w:t>Future tasks</w:t>
+        <w:t>Operations</w:t>
       </w:r>
     </w:p>
     <w:p>
@@ -7611,43 +8531,7 @@
         </w:numPr>
       </w:pPr>
       <w:r>
-        <w:t>Operations</w:t>
-      </w:r>
-    </w:p>
-    <w:p>
-      <w:pPr>
-        <w:pStyle w:val="ListParagraph"/>
-        <w:numPr>
-          <w:ilvl w:val="2"/>
-          <w:numId w:val="1"/>
-        </w:numPr>
-      </w:pPr>
-      <w:r>
         <w:t>Logging</w:t>
-      </w:r>
-    </w:p>
-    <w:p>
-      <w:pPr>
-        <w:pStyle w:val="ListParagraph"/>
-        <w:numPr>
-          <w:ilvl w:val="2"/>
-          <w:numId w:val="1"/>
-        </w:numPr>
-      </w:pPr>
-      <w:r>
-        <w:t>Monitoring</w:t>
-      </w:r>
-    </w:p>
-    <w:p>
-      <w:pPr>
-        <w:pStyle w:val="ListParagraph"/>
-        <w:numPr>
-          <w:ilvl w:val="2"/>
-          <w:numId w:val="1"/>
-        </w:numPr>
-      </w:pPr>
-      <w:r>
-        <w:t>Alerting</w:t>
       </w:r>
     </w:p>
     <w:p>
@@ -7659,43 +8543,7 @@
         </w:numPr>
       </w:pPr>
       <w:r>
-        <w:t>Clustered/HA</w:t>
-      </w:r>
-    </w:p>
-    <w:p>
-      <w:pPr>
-        <w:pStyle w:val="ListParagraph"/>
-        <w:numPr>
-          <w:ilvl w:val="2"/>
-          <w:numId w:val="1"/>
-        </w:numPr>
-      </w:pPr>
-      <w:r>
-        <w:t>NiFi</w:t>
-      </w:r>
-    </w:p>
-    <w:p>
-      <w:pPr>
-        <w:pStyle w:val="ListParagraph"/>
-        <w:numPr>
-          <w:ilvl w:val="2"/>
-          <w:numId w:val="1"/>
-        </w:numPr>
-      </w:pPr>
-      <w:r>
-        <w:t>Elasticsearch</w:t>
-      </w:r>
-    </w:p>
-    <w:p>
-      <w:pPr>
-        <w:pStyle w:val="ListParagraph"/>
-        <w:numPr>
-          <w:ilvl w:val="2"/>
-          <w:numId w:val="1"/>
-        </w:numPr>
-      </w:pPr>
-      <w:r>
-        <w:t>Kibana</w:t>
+        <w:t>Monitoring</w:t>
       </w:r>
     </w:p>
     <w:p>
@@ -7707,19 +8555,19 @@
         </w:numPr>
       </w:pPr>
       <w:r>
-        <w:t>Persistence</w:t>
+        <w:t>Alerting</w:t>
       </w:r>
     </w:p>
     <w:p>
       <w:pPr>
         <w:pStyle w:val="ListParagraph"/>
         <w:numPr>
-          <w:ilvl w:val="2"/>
+          <w:ilvl w:val="0"/>
           <w:numId w:val="1"/>
         </w:numPr>
       </w:pPr>
       <w:r>
-        <w:t>All components</w:t>
+        <w:t>Clustered/HA</w:t>
       </w:r>
     </w:p>
     <w:p>
@@ -7730,33 +8578,11 @@
           <w:numId w:val="1"/>
         </w:numPr>
       </w:pPr>
-      <w:r>
-        <w:t>Encryption</w:t>
-      </w:r>
-    </w:p>
-    <w:p>
-      <w:pPr>
-        <w:pStyle w:val="ListParagraph"/>
-        <w:numPr>
-          <w:ilvl w:val="2"/>
-          <w:numId w:val="1"/>
-        </w:numPr>
-      </w:pPr>
-      <w:r>
-        <w:t>In-flight</w:t>
-      </w:r>
-    </w:p>
-    <w:p>
-      <w:pPr>
-        <w:pStyle w:val="ListParagraph"/>
-        <w:numPr>
-          <w:ilvl w:val="2"/>
-          <w:numId w:val="1"/>
-        </w:numPr>
-      </w:pPr>
-      <w:r>
-        <w:t>At-rest</w:t>
-      </w:r>
+      <w:proofErr w:type="spellStart"/>
+      <w:r>
+        <w:t>NiFi</w:t>
+      </w:r>
+      <w:proofErr w:type="spellEnd"/>
     </w:p>
     <w:p>
       <w:pPr>
@@ -7767,31 +8593,7 @@
         </w:numPr>
       </w:pPr>
       <w:r>
-        <w:t>Role based access control</w:t>
-      </w:r>
-    </w:p>
-    <w:p>
-      <w:pPr>
-        <w:pStyle w:val="ListParagraph"/>
-        <w:numPr>
-          <w:ilvl w:val="2"/>
-          <w:numId w:val="1"/>
-        </w:numPr>
-      </w:pPr>
-      <w:r>
-        <w:t>Authentication</w:t>
-      </w:r>
-    </w:p>
-    <w:p>
-      <w:pPr>
-        <w:pStyle w:val="ListParagraph"/>
-        <w:numPr>
-          <w:ilvl w:val="2"/>
-          <w:numId w:val="1"/>
-        </w:numPr>
-      </w:pPr>
-      <w:r>
-        <w:t>Authorization</w:t>
+        <w:t>Elasticsearch</w:t>
       </w:r>
     </w:p>
     <w:p>
@@ -7803,34 +8605,19 @@
         </w:numPr>
       </w:pPr>
       <w:r>
-        <w:t>I</w:t>
-      </w:r>
-      <w:r>
-        <w:t>ngress</w:t>
+        <w:t>Kibana</w:t>
       </w:r>
     </w:p>
     <w:p>
       <w:pPr>
         <w:pStyle w:val="ListParagraph"/>
         <w:numPr>
-          <w:ilvl w:val="2"/>
+          <w:ilvl w:val="0"/>
           <w:numId w:val="1"/>
         </w:numPr>
       </w:pPr>
       <w:r>
-        <w:t>TCP</w:t>
-      </w:r>
-    </w:p>
-    <w:p>
-      <w:pPr>
-        <w:pStyle w:val="ListParagraph"/>
-        <w:numPr>
-          <w:ilvl w:val="2"/>
-          <w:numId w:val="1"/>
-        </w:numPr>
-      </w:pPr>
-      <w:r>
-        <w:t>Subdomain-based FQDNs</w:t>
+        <w:t>Persistence</w:t>
       </w:r>
     </w:p>
     <w:p>
@@ -7842,86 +8629,20 @@
         </w:numPr>
       </w:pPr>
       <w:r>
-        <w:t>Testing</w:t>
+        <w:t>All components</w:t>
       </w:r>
     </w:p>
     <w:p>
       <w:pPr>
         <w:pStyle w:val="ListParagraph"/>
         <w:numPr>
-          <w:ilvl w:val="2"/>
+          <w:ilvl w:val="0"/>
           <w:numId w:val="1"/>
         </w:numPr>
       </w:pPr>
       <w:r>
-        <w:t>Message size</w:t>
-      </w:r>
-    </w:p>
-    <w:p>
-      <w:pPr>
-        <w:pStyle w:val="ListParagraph"/>
-        <w:numPr>
-          <w:ilvl w:val="2"/>
-          <w:numId w:val="1"/>
-        </w:numPr>
-      </w:pPr>
-      <w:r>
-        <w:t>Message volume</w:t>
-      </w:r>
-    </w:p>
-    <w:p>
-      <w:pPr>
-        <w:pStyle w:val="ListParagraph"/>
-        <w:numPr>
-          <w:ilvl w:val="2"/>
-          <w:numId w:val="1"/>
-        </w:numPr>
-      </w:pPr>
-      <w:r>
-        <w:t>Producer count</w:t>
-      </w:r>
-    </w:p>
-    <w:p>
-      <w:pPr>
-        <w:pStyle w:val="ListParagraph"/>
-        <w:numPr>
-          <w:ilvl w:val="2"/>
-          <w:numId w:val="1"/>
-        </w:numPr>
-      </w:pPr>
-      <w:r>
-        <w:t>Consumer count</w:t>
-      </w:r>
-    </w:p>
-    <w:p>
-      <w:pPr>
-        <w:pStyle w:val="ListParagraph"/>
-        <w:numPr>
-          <w:ilvl w:val="2"/>
-          <w:numId w:val="1"/>
-        </w:numPr>
-      </w:pPr>
-    </w:p>
-    <w:p>
-      <w:pPr>
-        <w:pStyle w:val="ListParagraph"/>
-        <w:numPr>
-          <w:ilvl w:val="2"/>
-          <w:numId w:val="1"/>
-        </w:numPr>
-      </w:pPr>
-      <w:r>
-        <w:t>Endurance</w:t>
-      </w:r>
-    </w:p>
-    <w:p>
-      <w:pPr>
-        <w:pStyle w:val="ListParagraph"/>
-        <w:numPr>
-          <w:ilvl w:val="2"/>
-          <w:numId w:val="1"/>
-        </w:numPr>
-      </w:pPr>
+        <w:t>Encryption</w:t>
+      </w:r>
     </w:p>
     <w:p>
       <w:pPr>
@@ -7932,26 +8653,199 @@
         </w:numPr>
       </w:pPr>
       <w:r>
-        <w:t>Licenses</w:t>
+        <w:t>In-flight</w:t>
       </w:r>
     </w:p>
     <w:p>
       <w:pPr>
         <w:pStyle w:val="ListParagraph"/>
         <w:numPr>
-          <w:ilvl w:val="2"/>
+          <w:ilvl w:val="1"/>
           <w:numId w:val="1"/>
         </w:numPr>
       </w:pPr>
       <w:r>
-        <w:t>Confluent</w:t>
-      </w:r>
+        <w:t>At-rest</w:t>
+      </w:r>
+      <w:bookmarkStart w:id="43" w:name="_GoBack"/>
+      <w:bookmarkEnd w:id="43"/>
     </w:p>
     <w:p>
       <w:pPr>
         <w:pStyle w:val="ListParagraph"/>
         <w:numPr>
-          <w:ilvl w:val="2"/>
+          <w:ilvl w:val="0"/>
+          <w:numId w:val="1"/>
+        </w:numPr>
+      </w:pPr>
+      <w:r>
+        <w:t>Role based access control</w:t>
+      </w:r>
+    </w:p>
+    <w:p>
+      <w:pPr>
+        <w:pStyle w:val="ListParagraph"/>
+        <w:numPr>
+          <w:ilvl w:val="1"/>
+          <w:numId w:val="1"/>
+        </w:numPr>
+      </w:pPr>
+      <w:r>
+        <w:t>Authentication</w:t>
+      </w:r>
+    </w:p>
+    <w:p>
+      <w:pPr>
+        <w:pStyle w:val="ListParagraph"/>
+        <w:numPr>
+          <w:ilvl w:val="1"/>
+          <w:numId w:val="1"/>
+        </w:numPr>
+      </w:pPr>
+      <w:r>
+        <w:t>Authorization</w:t>
+      </w:r>
+    </w:p>
+    <w:p>
+      <w:pPr>
+        <w:pStyle w:val="ListParagraph"/>
+        <w:numPr>
+          <w:ilvl w:val="0"/>
+          <w:numId w:val="1"/>
+        </w:numPr>
+      </w:pPr>
+      <w:r>
+        <w:t>I</w:t>
+      </w:r>
+      <w:r>
+        <w:t>ngress</w:t>
+      </w:r>
+    </w:p>
+    <w:p>
+      <w:pPr>
+        <w:pStyle w:val="ListParagraph"/>
+        <w:numPr>
+          <w:ilvl w:val="1"/>
+          <w:numId w:val="1"/>
+        </w:numPr>
+      </w:pPr>
+      <w:r>
+        <w:t>TCP</w:t>
+      </w:r>
+    </w:p>
+    <w:p>
+      <w:pPr>
+        <w:pStyle w:val="ListParagraph"/>
+        <w:numPr>
+          <w:ilvl w:val="1"/>
+          <w:numId w:val="1"/>
+        </w:numPr>
+      </w:pPr>
+      <w:r>
+        <w:t>Subdomain-based FQDNs</w:t>
+      </w:r>
+    </w:p>
+    <w:p>
+      <w:pPr>
+        <w:pStyle w:val="ListParagraph"/>
+        <w:numPr>
+          <w:ilvl w:val="0"/>
+          <w:numId w:val="1"/>
+        </w:numPr>
+      </w:pPr>
+      <w:r>
+        <w:t>Testing</w:t>
+      </w:r>
+    </w:p>
+    <w:p>
+      <w:pPr>
+        <w:pStyle w:val="ListParagraph"/>
+        <w:numPr>
+          <w:ilvl w:val="1"/>
+          <w:numId w:val="1"/>
+        </w:numPr>
+      </w:pPr>
+      <w:r>
+        <w:t>Message size</w:t>
+      </w:r>
+    </w:p>
+    <w:p>
+      <w:pPr>
+        <w:pStyle w:val="ListParagraph"/>
+        <w:numPr>
+          <w:ilvl w:val="1"/>
+          <w:numId w:val="1"/>
+        </w:numPr>
+      </w:pPr>
+      <w:r>
+        <w:t>Message volume</w:t>
+      </w:r>
+    </w:p>
+    <w:p>
+      <w:pPr>
+        <w:pStyle w:val="ListParagraph"/>
+        <w:numPr>
+          <w:ilvl w:val="1"/>
+          <w:numId w:val="1"/>
+        </w:numPr>
+      </w:pPr>
+      <w:r>
+        <w:t>Producer count</w:t>
+      </w:r>
+    </w:p>
+    <w:p>
+      <w:pPr>
+        <w:pStyle w:val="ListParagraph"/>
+        <w:numPr>
+          <w:ilvl w:val="1"/>
+          <w:numId w:val="1"/>
+        </w:numPr>
+      </w:pPr>
+      <w:r>
+        <w:t>Consumer count</w:t>
+      </w:r>
+    </w:p>
+    <w:p>
+      <w:pPr>
+        <w:pStyle w:val="ListParagraph"/>
+        <w:numPr>
+          <w:ilvl w:val="1"/>
+          <w:numId w:val="1"/>
+        </w:numPr>
+      </w:pPr>
+      <w:r>
+        <w:t>Endurance</w:t>
+      </w:r>
+    </w:p>
+    <w:p>
+      <w:pPr>
+        <w:pStyle w:val="ListParagraph"/>
+        <w:numPr>
+          <w:ilvl w:val="0"/>
+          <w:numId w:val="1"/>
+        </w:numPr>
+      </w:pPr>
+      <w:r>
+        <w:t>Licenses</w:t>
+      </w:r>
+    </w:p>
+    <w:p>
+      <w:pPr>
+        <w:pStyle w:val="ListParagraph"/>
+        <w:numPr>
+          <w:ilvl w:val="1"/>
+          <w:numId w:val="1"/>
+        </w:numPr>
+      </w:pPr>
+      <w:r>
+        <w:t>Confluent</w:t>
+      </w:r>
+    </w:p>
+    <w:p>
+      <w:pPr>
+        <w:pStyle w:val="ListParagraph"/>
+        <w:numPr>
+          <w:ilvl w:val="1"/>
           <w:numId w:val="1"/>
         </w:numPr>
       </w:pPr>
@@ -9999,7 +10893,7 @@
 </file>
 
 <file path=customXml/itemProps1.xml><?xml version="1.0" encoding="utf-8"?>
-<ds:datastoreItem xmlns:ds="http://schemas.openxmlformats.org/officeDocument/2006/customXml" ds:itemID="{2DD01C81-18CE-854C-9F1F-E25135F056B3}">
+<ds:datastoreItem xmlns:ds="http://schemas.openxmlformats.org/officeDocument/2006/customXml" ds:itemID="{C047A5B6-10D3-5044-A6BC-EB56946ABA5A}">
   <ds:schemaRefs>
     <ds:schemaRef ds:uri="http://schemas.openxmlformats.org/officeDocument/2006/bibliography"/>
   </ds:schemaRefs>

--- a/README.docx
+++ b/README.docx
@@ -5,7 +5,6 @@
     <w:p>
       <w:pPr>
         <w:pStyle w:val="Title"/>
-        <w:jc w:val="center"/>
       </w:pPr>
       <w:r>
         <w:t>Dealer Event Catalog</w:t>
@@ -14,7 +13,6 @@
     <w:p>
       <w:pPr>
         <w:pStyle w:val="Subtitle"/>
-        <w:jc w:val="center"/>
       </w:pPr>
       <w:r>
         <w:t xml:space="preserve">An </w:t>
@@ -36,7 +34,7 @@
       <w:pPr>
         <w:pStyle w:val="TOC1"/>
         <w:tabs>
-          <w:tab w:val="right" w:pos="9350"/>
+          <w:tab w:val="right" w:leader="dot" w:pos="9350"/>
         </w:tabs>
         <w:rPr>
           <w:rFonts w:asciiTheme="minorHAnsi" w:eastAsiaTheme="minorEastAsia" w:hAnsiTheme="minorHAnsi" w:cstheme="minorBidi"/>
@@ -55,10 +53,11 @@
       <w:r>
         <w:fldChar w:fldCharType="separate"/>
       </w:r>
-      <w:hyperlink w:anchor="_Toc12440316" w:history="1">
+      <w:hyperlink w:anchor="_Toc12452836" w:history="1">
         <w:r>
           <w:rPr>
             <w:rStyle w:val="Hyperlink"/>
+            <w:rFonts w:eastAsiaTheme="majorEastAsia"/>
             <w:noProof/>
           </w:rPr>
           <w:t>Prerequisites</w:t>
@@ -82,7 +81,7 @@
             <w:noProof/>
             <w:webHidden/>
           </w:rPr>
-          <w:instrText xml:space="preserve"> PAGEREF _Toc12440316 \h </w:instrText>
+          <w:instrText xml:space="preserve"> PAGEREF _Toc12452836 \h </w:instrText>
         </w:r>
         <w:r>
           <w:rPr>
@@ -117,7 +116,7 @@
       <w:pPr>
         <w:pStyle w:val="TOC1"/>
         <w:tabs>
-          <w:tab w:val="right" w:pos="9350"/>
+          <w:tab w:val="right" w:leader="dot" w:pos="9350"/>
         </w:tabs>
         <w:rPr>
           <w:rFonts w:asciiTheme="minorHAnsi" w:eastAsiaTheme="minorEastAsia" w:hAnsiTheme="minorHAnsi" w:cstheme="minorBidi"/>
@@ -127,10 +126,11 @@
           <w:noProof/>
         </w:rPr>
       </w:pPr>
-      <w:hyperlink w:anchor="_Toc12440317" w:history="1">
+      <w:hyperlink w:anchor="_Toc12452837" w:history="1">
         <w:r>
           <w:rPr>
             <w:rStyle w:val="Hyperlink"/>
+            <w:rFonts w:eastAsiaTheme="majorEastAsia"/>
             <w:noProof/>
           </w:rPr>
           <w:t>Installation</w:t>
@@ -154,7 +154,7 @@
             <w:noProof/>
             <w:webHidden/>
           </w:rPr>
-          <w:instrText xml:space="preserve"> PAGEREF _Toc12440317 \h </w:instrText>
+          <w:instrText xml:space="preserve"> PAGEREF _Toc12452837 \h </w:instrText>
         </w:r>
         <w:r>
           <w:rPr>
@@ -189,10 +189,10 @@
       <w:pPr>
         <w:pStyle w:val="TOC2"/>
         <w:tabs>
-          <w:tab w:val="right" w:pos="9350"/>
+          <w:tab w:val="right" w:leader="dot" w:pos="9350"/>
         </w:tabs>
         <w:rPr>
-          <w:rFonts w:eastAsiaTheme="minorEastAsia"/>
+          <w:rFonts w:eastAsiaTheme="minorEastAsia" w:cstheme="minorBidi"/>
           <w:b w:val="0"/>
           <w:bCs w:val="0"/>
           <w:noProof/>
@@ -200,10 +200,11 @@
           <w:szCs w:val="24"/>
         </w:rPr>
       </w:pPr>
-      <w:hyperlink w:anchor="_Toc12440318" w:history="1">
+      <w:hyperlink w:anchor="_Toc12452838" w:history="1">
         <w:r>
           <w:rPr>
             <w:rStyle w:val="Hyperlink"/>
+            <w:rFonts w:eastAsiaTheme="majorEastAsia"/>
             <w:noProof/>
           </w:rPr>
           <w:t>Confluent Platform</w:t>
@@ -227,7 +228,7 @@
             <w:noProof/>
             <w:webHidden/>
           </w:rPr>
-          <w:instrText xml:space="preserve"> PAGEREF _Toc12440318 \h </w:instrText>
+          <w:instrText xml:space="preserve"> PAGEREF _Toc12452838 \h </w:instrText>
         </w:r>
         <w:r>
           <w:rPr>
@@ -247,7 +248,7 @@
             <w:noProof/>
             <w:webHidden/>
           </w:rPr>
-          <w:t>2</w:t>
+          <w:t>3</w:t>
         </w:r>
         <w:r>
           <w:rPr>
@@ -262,10 +263,10 @@
       <w:pPr>
         <w:pStyle w:val="TOC2"/>
         <w:tabs>
-          <w:tab w:val="right" w:pos="9350"/>
+          <w:tab w:val="right" w:leader="dot" w:pos="9350"/>
         </w:tabs>
         <w:rPr>
-          <w:rFonts w:eastAsiaTheme="minorEastAsia"/>
+          <w:rFonts w:eastAsiaTheme="minorEastAsia" w:cstheme="minorBidi"/>
           <w:b w:val="0"/>
           <w:bCs w:val="0"/>
           <w:noProof/>
@@ -273,10 +274,11 @@
           <w:szCs w:val="24"/>
         </w:rPr>
       </w:pPr>
-      <w:hyperlink w:anchor="_Toc12440319" w:history="1">
+      <w:hyperlink w:anchor="_Toc12452839" w:history="1">
         <w:r>
           <w:rPr>
             <w:rStyle w:val="Hyperlink"/>
+            <w:rFonts w:eastAsiaTheme="majorEastAsia"/>
             <w:noProof/>
           </w:rPr>
           <w:t>Elasticsearch</w:t>
@@ -300,7 +302,7 @@
             <w:noProof/>
             <w:webHidden/>
           </w:rPr>
-          <w:instrText xml:space="preserve"> PAGEREF _Toc12440319 \h </w:instrText>
+          <w:instrText xml:space="preserve"> PAGEREF _Toc12452839 \h </w:instrText>
         </w:r>
         <w:r>
           <w:rPr>
@@ -335,10 +337,10 @@
       <w:pPr>
         <w:pStyle w:val="TOC2"/>
         <w:tabs>
-          <w:tab w:val="right" w:pos="9350"/>
+          <w:tab w:val="right" w:leader="dot" w:pos="9350"/>
         </w:tabs>
         <w:rPr>
-          <w:rFonts w:eastAsiaTheme="minorEastAsia"/>
+          <w:rFonts w:eastAsiaTheme="minorEastAsia" w:cstheme="minorBidi"/>
           <w:b w:val="0"/>
           <w:bCs w:val="0"/>
           <w:noProof/>
@@ -346,10 +348,11 @@
           <w:szCs w:val="24"/>
         </w:rPr>
       </w:pPr>
-      <w:hyperlink w:anchor="_Toc12440320" w:history="1">
+      <w:hyperlink w:anchor="_Toc12452840" w:history="1">
         <w:r>
           <w:rPr>
             <w:rStyle w:val="Hyperlink"/>
+            <w:rFonts w:eastAsiaTheme="majorEastAsia"/>
             <w:noProof/>
           </w:rPr>
           <w:t>Kibana</w:t>
@@ -373,7 +376,7 @@
             <w:noProof/>
             <w:webHidden/>
           </w:rPr>
-          <w:instrText xml:space="preserve"> PAGEREF _Toc12440320 \h </w:instrText>
+          <w:instrText xml:space="preserve"> PAGEREF _Toc12452840 \h </w:instrText>
         </w:r>
         <w:r>
           <w:rPr>
@@ -408,10 +411,10 @@
       <w:pPr>
         <w:pStyle w:val="TOC2"/>
         <w:tabs>
-          <w:tab w:val="right" w:pos="9350"/>
+          <w:tab w:val="right" w:leader="dot" w:pos="9350"/>
         </w:tabs>
         <w:rPr>
-          <w:rFonts w:eastAsiaTheme="minorEastAsia"/>
+          <w:rFonts w:eastAsiaTheme="minorEastAsia" w:cstheme="minorBidi"/>
           <w:b w:val="0"/>
           <w:bCs w:val="0"/>
           <w:noProof/>
@@ -419,10 +422,11 @@
           <w:szCs w:val="24"/>
         </w:rPr>
       </w:pPr>
-      <w:hyperlink w:anchor="_Toc12440321" w:history="1">
+      <w:hyperlink w:anchor="_Toc12452841" w:history="1">
         <w:r>
           <w:rPr>
             <w:rStyle w:val="Hyperlink"/>
+            <w:rFonts w:eastAsiaTheme="majorEastAsia"/>
             <w:noProof/>
           </w:rPr>
           <w:t>NiFi</w:t>
@@ -446,7 +450,81 @@
             <w:noProof/>
             <w:webHidden/>
           </w:rPr>
-          <w:instrText xml:space="preserve"> PAGEREF _Toc12440321 \h </w:instrText>
+          <w:instrText xml:space="preserve"> PAGEREF _Toc12452841 \h </w:instrText>
+        </w:r>
+        <w:r>
+          <w:rPr>
+            <w:noProof/>
+            <w:webHidden/>
+          </w:rPr>
+        </w:r>
+        <w:r>
+          <w:rPr>
+            <w:noProof/>
+            <w:webHidden/>
+          </w:rPr>
+          <w:fldChar w:fldCharType="separate"/>
+        </w:r>
+        <w:r>
+          <w:rPr>
+            <w:noProof/>
+            <w:webHidden/>
+          </w:rPr>
+          <w:t>3</w:t>
+        </w:r>
+        <w:r>
+          <w:rPr>
+            <w:noProof/>
+            <w:webHidden/>
+          </w:rPr>
+          <w:fldChar w:fldCharType="end"/>
+        </w:r>
+      </w:hyperlink>
+    </w:p>
+    <w:p>
+      <w:pPr>
+        <w:pStyle w:val="TOC2"/>
+        <w:tabs>
+          <w:tab w:val="right" w:leader="dot" w:pos="9350"/>
+        </w:tabs>
+        <w:rPr>
+          <w:rFonts w:eastAsiaTheme="minorEastAsia" w:cstheme="minorBidi"/>
+          <w:b w:val="0"/>
+          <w:bCs w:val="0"/>
+          <w:noProof/>
+          <w:sz w:val="24"/>
+          <w:szCs w:val="24"/>
+        </w:rPr>
+      </w:pPr>
+      <w:hyperlink w:anchor="_Toc12452842" w:history="1">
+        <w:r>
+          <w:rPr>
+            <w:rStyle w:val="Hyperlink"/>
+            <w:rFonts w:eastAsiaTheme="majorEastAsia"/>
+            <w:noProof/>
+          </w:rPr>
+          <w:t>Postgres</w:t>
+        </w:r>
+        <w:r>
+          <w:rPr>
+            <w:noProof/>
+            <w:webHidden/>
+          </w:rPr>
+          <w:tab/>
+        </w:r>
+        <w:r>
+          <w:rPr>
+            <w:noProof/>
+            <w:webHidden/>
+          </w:rPr>
+          <w:fldChar w:fldCharType="begin"/>
+        </w:r>
+        <w:r>
+          <w:rPr>
+            <w:noProof/>
+            <w:webHidden/>
+          </w:rPr>
+          <w:instrText xml:space="preserve"> PAGEREF _Toc12452842 \h </w:instrText>
         </w:r>
         <w:r>
           <w:rPr>
@@ -481,7 +559,7 @@
       <w:pPr>
         <w:pStyle w:val="TOC1"/>
         <w:tabs>
-          <w:tab w:val="right" w:pos="9350"/>
+          <w:tab w:val="right" w:leader="dot" w:pos="9350"/>
         </w:tabs>
         <w:rPr>
           <w:rFonts w:asciiTheme="minorHAnsi" w:eastAsiaTheme="minorEastAsia" w:hAnsiTheme="minorHAnsi" w:cstheme="minorBidi"/>
@@ -491,10 +569,11 @@
           <w:noProof/>
         </w:rPr>
       </w:pPr>
-      <w:hyperlink w:anchor="_Toc12440322" w:history="1">
+      <w:hyperlink w:anchor="_Toc12452843" w:history="1">
         <w:r>
           <w:rPr>
             <w:rStyle w:val="Hyperlink"/>
+            <w:rFonts w:eastAsiaTheme="majorEastAsia"/>
             <w:noProof/>
           </w:rPr>
           <w:t>Removal</w:t>
@@ -518,7 +597,7 @@
             <w:noProof/>
             <w:webHidden/>
           </w:rPr>
-          <w:instrText xml:space="preserve"> PAGEREF _Toc12440322 \h </w:instrText>
+          <w:instrText xml:space="preserve"> PAGEREF _Toc12452843 \h </w:instrText>
         </w:r>
         <w:r>
           <w:rPr>
@@ -553,7 +632,7 @@
       <w:pPr>
         <w:pStyle w:val="TOC1"/>
         <w:tabs>
-          <w:tab w:val="right" w:pos="9350"/>
+          <w:tab w:val="right" w:leader="dot" w:pos="9350"/>
         </w:tabs>
         <w:rPr>
           <w:rFonts w:asciiTheme="minorHAnsi" w:eastAsiaTheme="minorEastAsia" w:hAnsiTheme="minorHAnsi" w:cstheme="minorBidi"/>
@@ -563,10 +642,11 @@
           <w:noProof/>
         </w:rPr>
       </w:pPr>
-      <w:hyperlink w:anchor="_Toc12440323" w:history="1">
+      <w:hyperlink w:anchor="_Toc12452844" w:history="1">
         <w:r>
           <w:rPr>
             <w:rStyle w:val="Hyperlink"/>
+            <w:rFonts w:eastAsiaTheme="majorEastAsia"/>
             <w:noProof/>
           </w:rPr>
           <w:t>Basic Usage</w:t>
@@ -590,7 +670,7 @@
             <w:noProof/>
             <w:webHidden/>
           </w:rPr>
-          <w:instrText xml:space="preserve"> PAGEREF _Toc12440323 \h </w:instrText>
+          <w:instrText xml:space="preserve"> PAGEREF _Toc12452844 \h </w:instrText>
         </w:r>
         <w:r>
           <w:rPr>
@@ -610,7 +690,7 @@
             <w:noProof/>
             <w:webHidden/>
           </w:rPr>
-          <w:t>3</w:t>
+          <w:t>4</w:t>
         </w:r>
         <w:r>
           <w:rPr>
@@ -625,10 +705,10 @@
       <w:pPr>
         <w:pStyle w:val="TOC2"/>
         <w:tabs>
-          <w:tab w:val="right" w:pos="9350"/>
+          <w:tab w:val="right" w:leader="dot" w:pos="9350"/>
         </w:tabs>
         <w:rPr>
-          <w:rFonts w:eastAsiaTheme="minorEastAsia"/>
+          <w:rFonts w:eastAsiaTheme="minorEastAsia" w:cstheme="minorBidi"/>
           <w:b w:val="0"/>
           <w:bCs w:val="0"/>
           <w:noProof/>
@@ -636,10 +716,11 @@
           <w:szCs w:val="24"/>
         </w:rPr>
       </w:pPr>
-      <w:hyperlink w:anchor="_Toc12440324" w:history="1">
+      <w:hyperlink w:anchor="_Toc12452845" w:history="1">
         <w:r>
           <w:rPr>
             <w:rStyle w:val="Hyperlink"/>
+            <w:rFonts w:eastAsiaTheme="majorEastAsia"/>
             <w:noProof/>
           </w:rPr>
           <w:t>Kafka REST Proxy</w:t>
@@ -663,7 +744,7 @@
             <w:noProof/>
             <w:webHidden/>
           </w:rPr>
-          <w:instrText xml:space="preserve"> PAGEREF _Toc12440324 \h </w:instrText>
+          <w:instrText xml:space="preserve"> PAGEREF _Toc12452845 \h </w:instrText>
         </w:r>
         <w:r>
           <w:rPr>
@@ -683,7 +764,7 @@
             <w:noProof/>
             <w:webHidden/>
           </w:rPr>
-          <w:t>3</w:t>
+          <w:t>4</w:t>
         </w:r>
         <w:r>
           <w:rPr>
@@ -698,19 +779,20 @@
       <w:pPr>
         <w:pStyle w:val="TOC3"/>
         <w:tabs>
-          <w:tab w:val="right" w:pos="9350"/>
+          <w:tab w:val="right" w:leader="dot" w:pos="9350"/>
         </w:tabs>
         <w:rPr>
-          <w:rFonts w:eastAsiaTheme="minorEastAsia"/>
+          <w:rFonts w:eastAsiaTheme="minorEastAsia" w:cstheme="minorBidi"/>
           <w:noProof/>
           <w:sz w:val="24"/>
           <w:szCs w:val="24"/>
         </w:rPr>
       </w:pPr>
-      <w:hyperlink w:anchor="_Toc12440325" w:history="1">
+      <w:hyperlink w:anchor="_Toc12452846" w:history="1">
         <w:r>
           <w:rPr>
             <w:rStyle w:val="Hyperlink"/>
+            <w:rFonts w:eastAsiaTheme="majorEastAsia"/>
             <w:noProof/>
           </w:rPr>
           <w:t>Producing JSON messages</w:t>
@@ -734,7 +816,7 @@
             <w:noProof/>
             <w:webHidden/>
           </w:rPr>
-          <w:instrText xml:space="preserve"> PAGEREF _Toc12440325 \h </w:instrText>
+          <w:instrText xml:space="preserve"> PAGEREF _Toc12452846 \h </w:instrText>
         </w:r>
         <w:r>
           <w:rPr>
@@ -754,7 +836,7 @@
             <w:noProof/>
             <w:webHidden/>
           </w:rPr>
-          <w:t>3</w:t>
+          <w:t>4</w:t>
         </w:r>
         <w:r>
           <w:rPr>
@@ -769,19 +851,20 @@
       <w:pPr>
         <w:pStyle w:val="TOC3"/>
         <w:tabs>
-          <w:tab w:val="right" w:pos="9350"/>
+          <w:tab w:val="right" w:leader="dot" w:pos="9350"/>
         </w:tabs>
         <w:rPr>
-          <w:rFonts w:eastAsiaTheme="minorEastAsia"/>
+          <w:rFonts w:eastAsiaTheme="minorEastAsia" w:cstheme="minorBidi"/>
           <w:noProof/>
           <w:sz w:val="24"/>
           <w:szCs w:val="24"/>
         </w:rPr>
       </w:pPr>
-      <w:hyperlink w:anchor="_Toc12440326" w:history="1">
+      <w:hyperlink w:anchor="_Toc12452847" w:history="1">
         <w:r>
           <w:rPr>
             <w:rStyle w:val="Hyperlink"/>
+            <w:rFonts w:eastAsiaTheme="majorEastAsia"/>
             <w:noProof/>
           </w:rPr>
           <w:t>Consuming JSON Messages</w:t>
@@ -805,7 +888,7 @@
             <w:noProof/>
             <w:webHidden/>
           </w:rPr>
-          <w:instrText xml:space="preserve"> PAGEREF _Toc12440326 \h </w:instrText>
+          <w:instrText xml:space="preserve"> PAGEREF _Toc12452847 \h </w:instrText>
         </w:r>
         <w:r>
           <w:rPr>
@@ -840,19 +923,20 @@
       <w:pPr>
         <w:pStyle w:val="TOC3"/>
         <w:tabs>
-          <w:tab w:val="right" w:pos="9350"/>
+          <w:tab w:val="right" w:leader="dot" w:pos="9350"/>
         </w:tabs>
         <w:rPr>
-          <w:rFonts w:eastAsiaTheme="minorEastAsia"/>
+          <w:rFonts w:eastAsiaTheme="minorEastAsia" w:cstheme="minorBidi"/>
           <w:noProof/>
           <w:sz w:val="24"/>
           <w:szCs w:val="24"/>
         </w:rPr>
       </w:pPr>
-      <w:hyperlink w:anchor="_Toc12440327" w:history="1">
+      <w:hyperlink w:anchor="_Toc12452848" w:history="1">
         <w:r>
           <w:rPr>
             <w:rStyle w:val="Hyperlink"/>
+            <w:rFonts w:eastAsiaTheme="majorEastAsia"/>
             <w:noProof/>
           </w:rPr>
           <w:t>Inspecting Topics</w:t>
@@ -876,7 +960,7 @@
             <w:noProof/>
             <w:webHidden/>
           </w:rPr>
-          <w:instrText xml:space="preserve"> PAGEREF _Toc12440327 \h </w:instrText>
+          <w:instrText xml:space="preserve"> PAGEREF _Toc12452848 \h </w:instrText>
         </w:r>
         <w:r>
           <w:rPr>
@@ -911,19 +995,20 @@
       <w:pPr>
         <w:pStyle w:val="TOC3"/>
         <w:tabs>
-          <w:tab w:val="right" w:pos="9350"/>
+          <w:tab w:val="right" w:leader="dot" w:pos="9350"/>
         </w:tabs>
         <w:rPr>
-          <w:rFonts w:eastAsiaTheme="minorEastAsia"/>
+          <w:rFonts w:eastAsiaTheme="minorEastAsia" w:cstheme="minorBidi"/>
           <w:noProof/>
           <w:sz w:val="24"/>
           <w:szCs w:val="24"/>
         </w:rPr>
       </w:pPr>
-      <w:hyperlink w:anchor="_Toc12440328" w:history="1">
+      <w:hyperlink w:anchor="_Toc12452849" w:history="1">
         <w:r>
           <w:rPr>
             <w:rStyle w:val="Hyperlink"/>
+            <w:rFonts w:eastAsiaTheme="majorEastAsia"/>
             <w:noProof/>
           </w:rPr>
           <w:t>API Docs</w:t>
@@ -947,7 +1032,7 @@
             <w:noProof/>
             <w:webHidden/>
           </w:rPr>
-          <w:instrText xml:space="preserve"> PAGEREF _Toc12440328 \h </w:instrText>
+          <w:instrText xml:space="preserve"> PAGEREF _Toc12452849 \h </w:instrText>
         </w:r>
         <w:r>
           <w:rPr>
@@ -967,7 +1052,7 @@
             <w:noProof/>
             <w:webHidden/>
           </w:rPr>
-          <w:t>5</w:t>
+          <w:t>6</w:t>
         </w:r>
         <w:r>
           <w:rPr>
@@ -982,19 +1067,20 @@
       <w:pPr>
         <w:pStyle w:val="TOC3"/>
         <w:tabs>
-          <w:tab w:val="right" w:pos="9350"/>
+          <w:tab w:val="right" w:leader="dot" w:pos="9350"/>
         </w:tabs>
         <w:rPr>
-          <w:rFonts w:eastAsiaTheme="minorEastAsia"/>
+          <w:rFonts w:eastAsiaTheme="minorEastAsia" w:cstheme="minorBidi"/>
           <w:noProof/>
           <w:sz w:val="24"/>
           <w:szCs w:val="24"/>
         </w:rPr>
       </w:pPr>
-      <w:hyperlink w:anchor="_Toc12440329" w:history="1">
+      <w:hyperlink w:anchor="_Toc12452850" w:history="1">
         <w:r>
           <w:rPr>
             <w:rStyle w:val="Hyperlink"/>
+            <w:rFonts w:eastAsiaTheme="majorEastAsia"/>
             <w:noProof/>
           </w:rPr>
           <w:t>Additional Content Types</w:t>
@@ -1018,7 +1104,7 @@
             <w:noProof/>
             <w:webHidden/>
           </w:rPr>
-          <w:instrText xml:space="preserve"> PAGEREF _Toc12440329 \h </w:instrText>
+          <w:instrText xml:space="preserve"> PAGEREF _Toc12452850 \h </w:instrText>
         </w:r>
         <w:r>
           <w:rPr>
@@ -1038,7 +1124,7 @@
             <w:noProof/>
             <w:webHidden/>
           </w:rPr>
-          <w:t>5</w:t>
+          <w:t>6</w:t>
         </w:r>
         <w:r>
           <w:rPr>
@@ -1053,10 +1139,10 @@
       <w:pPr>
         <w:pStyle w:val="TOC2"/>
         <w:tabs>
-          <w:tab w:val="right" w:pos="9350"/>
+          <w:tab w:val="right" w:leader="dot" w:pos="9350"/>
         </w:tabs>
         <w:rPr>
-          <w:rFonts w:eastAsiaTheme="minorEastAsia"/>
+          <w:rFonts w:eastAsiaTheme="minorEastAsia" w:cstheme="minorBidi"/>
           <w:b w:val="0"/>
           <w:bCs w:val="0"/>
           <w:noProof/>
@@ -1064,10 +1150,11 @@
           <w:szCs w:val="24"/>
         </w:rPr>
       </w:pPr>
-      <w:hyperlink w:anchor="_Toc12440330" w:history="1">
+      <w:hyperlink w:anchor="_Toc12452851" w:history="1">
         <w:r>
           <w:rPr>
             <w:rStyle w:val="Hyperlink"/>
+            <w:rFonts w:eastAsiaTheme="majorEastAsia"/>
             <w:noProof/>
           </w:rPr>
           <w:t>Kafka</w:t>
@@ -1091,7 +1178,7 @@
             <w:noProof/>
             <w:webHidden/>
           </w:rPr>
-          <w:instrText xml:space="preserve"> PAGEREF _Toc12440330 \h </w:instrText>
+          <w:instrText xml:space="preserve"> PAGEREF _Toc12452851 \h </w:instrText>
         </w:r>
         <w:r>
           <w:rPr>
@@ -1126,19 +1213,20 @@
       <w:pPr>
         <w:pStyle w:val="TOC3"/>
         <w:tabs>
-          <w:tab w:val="right" w:pos="9350"/>
+          <w:tab w:val="right" w:leader="dot" w:pos="9350"/>
         </w:tabs>
         <w:rPr>
-          <w:rFonts w:eastAsiaTheme="minorEastAsia"/>
+          <w:rFonts w:eastAsiaTheme="minorEastAsia" w:cstheme="minorBidi"/>
           <w:noProof/>
           <w:sz w:val="24"/>
           <w:szCs w:val="24"/>
         </w:rPr>
       </w:pPr>
-      <w:hyperlink w:anchor="_Toc12440331" w:history="1">
+      <w:hyperlink w:anchor="_Toc12452852" w:history="1">
         <w:r>
           <w:rPr>
             <w:rStyle w:val="Hyperlink"/>
+            <w:rFonts w:eastAsiaTheme="majorEastAsia"/>
             <w:noProof/>
           </w:rPr>
           <w:t>Producing Messages</w:t>
@@ -1162,7 +1250,7 @@
             <w:noProof/>
             <w:webHidden/>
           </w:rPr>
-          <w:instrText xml:space="preserve"> PAGEREF _Toc12440331 \h </w:instrText>
+          <w:instrText xml:space="preserve"> PAGEREF _Toc12452852 \h </w:instrText>
         </w:r>
         <w:r>
           <w:rPr>
@@ -1197,19 +1285,20 @@
       <w:pPr>
         <w:pStyle w:val="TOC3"/>
         <w:tabs>
-          <w:tab w:val="right" w:pos="9350"/>
+          <w:tab w:val="right" w:leader="dot" w:pos="9350"/>
         </w:tabs>
         <w:rPr>
-          <w:rFonts w:eastAsiaTheme="minorEastAsia"/>
+          <w:rFonts w:eastAsiaTheme="minorEastAsia" w:cstheme="minorBidi"/>
           <w:noProof/>
           <w:sz w:val="24"/>
           <w:szCs w:val="24"/>
         </w:rPr>
       </w:pPr>
-      <w:hyperlink w:anchor="_Toc12440332" w:history="1">
+      <w:hyperlink w:anchor="_Toc12452853" w:history="1">
         <w:r>
           <w:rPr>
             <w:rStyle w:val="Hyperlink"/>
+            <w:rFonts w:eastAsiaTheme="majorEastAsia"/>
             <w:noProof/>
           </w:rPr>
           <w:t>Creating a Topic</w:t>
@@ -1233,7 +1322,7 @@
             <w:noProof/>
             <w:webHidden/>
           </w:rPr>
-          <w:instrText xml:space="preserve"> PAGEREF _Toc12440332 \h </w:instrText>
+          <w:instrText xml:space="preserve"> PAGEREF _Toc12452853 \h </w:instrText>
         </w:r>
         <w:r>
           <w:rPr>
@@ -1268,19 +1357,20 @@
       <w:pPr>
         <w:pStyle w:val="TOC3"/>
         <w:tabs>
-          <w:tab w:val="right" w:pos="9350"/>
+          <w:tab w:val="right" w:leader="dot" w:pos="9350"/>
         </w:tabs>
         <w:rPr>
-          <w:rFonts w:eastAsiaTheme="minorEastAsia"/>
+          <w:rFonts w:eastAsiaTheme="minorEastAsia" w:cstheme="minorBidi"/>
           <w:noProof/>
           <w:sz w:val="24"/>
           <w:szCs w:val="24"/>
         </w:rPr>
       </w:pPr>
-      <w:hyperlink w:anchor="_Toc12440333" w:history="1">
+      <w:hyperlink w:anchor="_Toc12452854" w:history="1">
         <w:r>
           <w:rPr>
             <w:rStyle w:val="Hyperlink"/>
+            <w:rFonts w:eastAsiaTheme="majorEastAsia"/>
             <w:noProof/>
           </w:rPr>
           <w:t>Producing Messages</w:t>
@@ -1304,7 +1394,7 @@
             <w:noProof/>
             <w:webHidden/>
           </w:rPr>
-          <w:instrText xml:space="preserve"> PAGEREF _Toc12440333 \h </w:instrText>
+          <w:instrText xml:space="preserve"> PAGEREF _Toc12452854 \h </w:instrText>
         </w:r>
         <w:r>
           <w:rPr>
@@ -1339,19 +1429,20 @@
       <w:pPr>
         <w:pStyle w:val="TOC3"/>
         <w:tabs>
-          <w:tab w:val="right" w:pos="9350"/>
+          <w:tab w:val="right" w:leader="dot" w:pos="9350"/>
         </w:tabs>
         <w:rPr>
-          <w:rFonts w:eastAsiaTheme="minorEastAsia"/>
+          <w:rFonts w:eastAsiaTheme="minorEastAsia" w:cstheme="minorBidi"/>
           <w:noProof/>
           <w:sz w:val="24"/>
           <w:szCs w:val="24"/>
         </w:rPr>
       </w:pPr>
-      <w:hyperlink w:anchor="_Toc12440334" w:history="1">
+      <w:hyperlink w:anchor="_Toc12452855" w:history="1">
         <w:r>
           <w:rPr>
             <w:rStyle w:val="Hyperlink"/>
+            <w:rFonts w:eastAsiaTheme="majorEastAsia"/>
             <w:noProof/>
           </w:rPr>
           <w:t>Consuming Messages</w:t>
@@ -1375,7 +1466,7 @@
             <w:noProof/>
             <w:webHidden/>
           </w:rPr>
-          <w:instrText xml:space="preserve"> PAGEREF _Toc12440334 \h </w:instrText>
+          <w:instrText xml:space="preserve"> PAGEREF _Toc12452855 \h </w:instrText>
         </w:r>
         <w:r>
           <w:rPr>
@@ -1395,7 +1486,7 @@
             <w:noProof/>
             <w:webHidden/>
           </w:rPr>
-          <w:t>6</w:t>
+          <w:t>7</w:t>
         </w:r>
         <w:r>
           <w:rPr>
@@ -1410,7 +1501,7 @@
       <w:pPr>
         <w:pStyle w:val="TOC1"/>
         <w:tabs>
-          <w:tab w:val="right" w:pos="9350"/>
+          <w:tab w:val="right" w:leader="dot" w:pos="9350"/>
         </w:tabs>
         <w:rPr>
           <w:rFonts w:asciiTheme="minorHAnsi" w:eastAsiaTheme="minorEastAsia" w:hAnsiTheme="minorHAnsi" w:cstheme="minorBidi"/>
@@ -1420,10 +1511,11 @@
           <w:noProof/>
         </w:rPr>
       </w:pPr>
-      <w:hyperlink w:anchor="_Toc12440335" w:history="1">
+      <w:hyperlink w:anchor="_Toc12452856" w:history="1">
         <w:r>
           <w:rPr>
             <w:rStyle w:val="Hyperlink"/>
+            <w:rFonts w:eastAsiaTheme="majorEastAsia"/>
             <w:noProof/>
           </w:rPr>
           <w:t>Dealer Event Catalog</w:t>
@@ -1447,7 +1539,7 @@
             <w:noProof/>
             <w:webHidden/>
           </w:rPr>
-          <w:instrText xml:space="preserve"> PAGEREF _Toc12440335 \h </w:instrText>
+          <w:instrText xml:space="preserve"> PAGEREF _Toc12452856 \h </w:instrText>
         </w:r>
         <w:r>
           <w:rPr>
@@ -1467,7 +1559,7 @@
             <w:noProof/>
             <w:webHidden/>
           </w:rPr>
-          <w:t>6</w:t>
+          <w:t>7</w:t>
         </w:r>
         <w:r>
           <w:rPr>
@@ -1482,10 +1574,10 @@
       <w:pPr>
         <w:pStyle w:val="TOC2"/>
         <w:tabs>
-          <w:tab w:val="right" w:pos="9350"/>
+          <w:tab w:val="right" w:leader="dot" w:pos="9350"/>
         </w:tabs>
         <w:rPr>
-          <w:rFonts w:eastAsiaTheme="minorEastAsia"/>
+          <w:rFonts w:eastAsiaTheme="minorEastAsia" w:cstheme="minorBidi"/>
           <w:b w:val="0"/>
           <w:bCs w:val="0"/>
           <w:noProof/>
@@ -1493,13 +1585,14 @@
           <w:szCs w:val="24"/>
         </w:rPr>
       </w:pPr>
-      <w:hyperlink w:anchor="_Toc12440336" w:history="1">
+      <w:hyperlink w:anchor="_Toc12452857" w:history="1">
         <w:r>
           <w:rPr>
             <w:rStyle w:val="Hyperlink"/>
-            <w:noProof/>
-          </w:rPr>
-          <w:t>Deployment</w:t>
+            <w:rFonts w:eastAsiaTheme="majorEastAsia"/>
+            <w:noProof/>
+          </w:rPr>
+          <w:t>Overview</w:t>
         </w:r>
         <w:r>
           <w:rPr>
@@ -1520,7 +1613,7 @@
             <w:noProof/>
             <w:webHidden/>
           </w:rPr>
-          <w:instrText xml:space="preserve"> PAGEREF _Toc12440336 \h </w:instrText>
+          <w:instrText xml:space="preserve"> PAGEREF _Toc12452857 \h </w:instrText>
         </w:r>
         <w:r>
           <w:rPr>
@@ -1540,7 +1633,7 @@
             <w:noProof/>
             <w:webHidden/>
           </w:rPr>
-          <w:t>6</w:t>
+          <w:t>7</w:t>
         </w:r>
         <w:r>
           <w:rPr>
@@ -1553,24 +1646,27 @@
     </w:p>
     <w:p>
       <w:pPr>
-        <w:pStyle w:val="TOC3"/>
+        <w:pStyle w:val="TOC2"/>
         <w:tabs>
-          <w:tab w:val="right" w:pos="9350"/>
+          <w:tab w:val="right" w:leader="dot" w:pos="9350"/>
         </w:tabs>
         <w:rPr>
-          <w:rFonts w:eastAsiaTheme="minorEastAsia"/>
+          <w:rFonts w:eastAsiaTheme="minorEastAsia" w:cstheme="minorBidi"/>
+          <w:b w:val="0"/>
+          <w:bCs w:val="0"/>
           <w:noProof/>
           <w:sz w:val="24"/>
           <w:szCs w:val="24"/>
         </w:rPr>
       </w:pPr>
-      <w:hyperlink w:anchor="_Toc12440337" w:history="1">
+      <w:hyperlink w:anchor="_Toc12452858" w:history="1">
         <w:r>
           <w:rPr>
             <w:rStyle w:val="Hyperlink"/>
-            <w:noProof/>
-          </w:rPr>
-          <w:t>Elasticsearch</w:t>
+            <w:rFonts w:eastAsiaTheme="majorEastAsia"/>
+            <w:noProof/>
+          </w:rPr>
+          <w:t>Sample Flow</w:t>
         </w:r>
         <w:r>
           <w:rPr>
@@ -1591,7 +1687,7 @@
             <w:noProof/>
             <w:webHidden/>
           </w:rPr>
-          <w:instrText xml:space="preserve"> PAGEREF _Toc12440337 \h </w:instrText>
+          <w:instrText xml:space="preserve"> PAGEREF _Toc12452858 \h </w:instrText>
         </w:r>
         <w:r>
           <w:rPr>
@@ -1611,7 +1707,7 @@
             <w:noProof/>
             <w:webHidden/>
           </w:rPr>
-          <w:t>6</w:t>
+          <w:t>8</w:t>
         </w:r>
         <w:r>
           <w:rPr>
@@ -1624,24 +1720,27 @@
     </w:p>
     <w:p>
       <w:pPr>
-        <w:pStyle w:val="TOC3"/>
+        <w:pStyle w:val="TOC2"/>
         <w:tabs>
-          <w:tab w:val="right" w:pos="9350"/>
+          <w:tab w:val="right" w:leader="dot" w:pos="9350"/>
         </w:tabs>
         <w:rPr>
-          <w:rFonts w:eastAsiaTheme="minorEastAsia"/>
+          <w:rFonts w:eastAsiaTheme="minorEastAsia" w:cstheme="minorBidi"/>
+          <w:b w:val="0"/>
+          <w:bCs w:val="0"/>
           <w:noProof/>
           <w:sz w:val="24"/>
           <w:szCs w:val="24"/>
         </w:rPr>
       </w:pPr>
-      <w:hyperlink w:anchor="_Toc12440338" w:history="1">
+      <w:hyperlink w:anchor="_Toc12452859" w:history="1">
         <w:r>
           <w:rPr>
             <w:rStyle w:val="Hyperlink"/>
-            <w:noProof/>
-          </w:rPr>
-          <w:t>Kibana</w:t>
+            <w:rFonts w:eastAsiaTheme="majorEastAsia"/>
+            <w:noProof/>
+          </w:rPr>
+          <w:t>Deployment</w:t>
         </w:r>
         <w:r>
           <w:rPr>
@@ -1662,7 +1761,7 @@
             <w:noProof/>
             <w:webHidden/>
           </w:rPr>
-          <w:instrText xml:space="preserve"> PAGEREF _Toc12440338 \h </w:instrText>
+          <w:instrText xml:space="preserve"> PAGEREF _Toc12452859 \h </w:instrText>
         </w:r>
         <w:r>
           <w:rPr>
@@ -1682,7 +1781,7 @@
             <w:noProof/>
             <w:webHidden/>
           </w:rPr>
-          <w:t>7</w:t>
+          <w:t>9</w:t>
         </w:r>
         <w:r>
           <w:rPr>
@@ -1697,22 +1796,23 @@
       <w:pPr>
         <w:pStyle w:val="TOC3"/>
         <w:tabs>
-          <w:tab w:val="right" w:pos="9350"/>
+          <w:tab w:val="right" w:leader="dot" w:pos="9350"/>
         </w:tabs>
         <w:rPr>
-          <w:rFonts w:eastAsiaTheme="minorEastAsia"/>
+          <w:rFonts w:eastAsiaTheme="minorEastAsia" w:cstheme="minorBidi"/>
           <w:noProof/>
           <w:sz w:val="24"/>
           <w:szCs w:val="24"/>
         </w:rPr>
       </w:pPr>
-      <w:hyperlink w:anchor="_Toc12440339" w:history="1">
+      <w:hyperlink w:anchor="_Toc12452860" w:history="1">
         <w:r>
           <w:rPr>
             <w:rStyle w:val="Hyperlink"/>
-            <w:noProof/>
-          </w:rPr>
-          <w:t>NiFI</w:t>
+            <w:rFonts w:eastAsiaTheme="majorEastAsia"/>
+            <w:noProof/>
+          </w:rPr>
+          <w:t>Elasticsearch</w:t>
         </w:r>
         <w:r>
           <w:rPr>
@@ -1733,7 +1833,7 @@
             <w:noProof/>
             <w:webHidden/>
           </w:rPr>
-          <w:instrText xml:space="preserve"> PAGEREF _Toc12440339 \h </w:instrText>
+          <w:instrText xml:space="preserve"> PAGEREF _Toc12452860 \h </w:instrText>
         </w:r>
         <w:r>
           <w:rPr>
@@ -1753,7 +1853,7 @@
             <w:noProof/>
             <w:webHidden/>
           </w:rPr>
-          <w:t>7</w:t>
+          <w:t>9</w:t>
         </w:r>
         <w:r>
           <w:rPr>
@@ -1768,19 +1868,164 @@
       <w:pPr>
         <w:pStyle w:val="TOC3"/>
         <w:tabs>
-          <w:tab w:val="right" w:pos="9350"/>
+          <w:tab w:val="right" w:leader="dot" w:pos="9350"/>
         </w:tabs>
         <w:rPr>
-          <w:rFonts w:eastAsiaTheme="minorEastAsia"/>
+          <w:rFonts w:eastAsiaTheme="minorEastAsia" w:cstheme="minorBidi"/>
           <w:noProof/>
           <w:sz w:val="24"/>
           <w:szCs w:val="24"/>
         </w:rPr>
       </w:pPr>
-      <w:hyperlink w:anchor="_Toc12440340" w:history="1">
+      <w:hyperlink w:anchor="_Toc12452861" w:history="1">
         <w:r>
           <w:rPr>
             <w:rStyle w:val="Hyperlink"/>
+            <w:rFonts w:eastAsiaTheme="majorEastAsia"/>
+            <w:noProof/>
+          </w:rPr>
+          <w:t>Kibana</w:t>
+        </w:r>
+        <w:r>
+          <w:rPr>
+            <w:noProof/>
+            <w:webHidden/>
+          </w:rPr>
+          <w:tab/>
+        </w:r>
+        <w:r>
+          <w:rPr>
+            <w:noProof/>
+            <w:webHidden/>
+          </w:rPr>
+          <w:fldChar w:fldCharType="begin"/>
+        </w:r>
+        <w:r>
+          <w:rPr>
+            <w:noProof/>
+            <w:webHidden/>
+          </w:rPr>
+          <w:instrText xml:space="preserve"> PAGEREF _Toc12452861 \h </w:instrText>
+        </w:r>
+        <w:r>
+          <w:rPr>
+            <w:noProof/>
+            <w:webHidden/>
+          </w:rPr>
+        </w:r>
+        <w:r>
+          <w:rPr>
+            <w:noProof/>
+            <w:webHidden/>
+          </w:rPr>
+          <w:fldChar w:fldCharType="separate"/>
+        </w:r>
+        <w:r>
+          <w:rPr>
+            <w:noProof/>
+            <w:webHidden/>
+          </w:rPr>
+          <w:t>9</w:t>
+        </w:r>
+        <w:r>
+          <w:rPr>
+            <w:noProof/>
+            <w:webHidden/>
+          </w:rPr>
+          <w:fldChar w:fldCharType="end"/>
+        </w:r>
+      </w:hyperlink>
+    </w:p>
+    <w:p>
+      <w:pPr>
+        <w:pStyle w:val="TOC3"/>
+        <w:tabs>
+          <w:tab w:val="right" w:leader="dot" w:pos="9350"/>
+        </w:tabs>
+        <w:rPr>
+          <w:rFonts w:eastAsiaTheme="minorEastAsia" w:cstheme="minorBidi"/>
+          <w:noProof/>
+          <w:sz w:val="24"/>
+          <w:szCs w:val="24"/>
+        </w:rPr>
+      </w:pPr>
+      <w:hyperlink w:anchor="_Toc12452862" w:history="1">
+        <w:r>
+          <w:rPr>
+            <w:rStyle w:val="Hyperlink"/>
+            <w:rFonts w:eastAsiaTheme="majorEastAsia"/>
+            <w:noProof/>
+          </w:rPr>
+          <w:t>NiFI</w:t>
+        </w:r>
+        <w:r>
+          <w:rPr>
+            <w:noProof/>
+            <w:webHidden/>
+          </w:rPr>
+          <w:tab/>
+        </w:r>
+        <w:r>
+          <w:rPr>
+            <w:noProof/>
+            <w:webHidden/>
+          </w:rPr>
+          <w:fldChar w:fldCharType="begin"/>
+        </w:r>
+        <w:r>
+          <w:rPr>
+            <w:noProof/>
+            <w:webHidden/>
+          </w:rPr>
+          <w:instrText xml:space="preserve"> PAGEREF _Toc12452862 \h </w:instrText>
+        </w:r>
+        <w:r>
+          <w:rPr>
+            <w:noProof/>
+            <w:webHidden/>
+          </w:rPr>
+        </w:r>
+        <w:r>
+          <w:rPr>
+            <w:noProof/>
+            <w:webHidden/>
+          </w:rPr>
+          <w:fldChar w:fldCharType="separate"/>
+        </w:r>
+        <w:r>
+          <w:rPr>
+            <w:noProof/>
+            <w:webHidden/>
+          </w:rPr>
+          <w:t>9</w:t>
+        </w:r>
+        <w:r>
+          <w:rPr>
+            <w:noProof/>
+            <w:webHidden/>
+          </w:rPr>
+          <w:fldChar w:fldCharType="end"/>
+        </w:r>
+      </w:hyperlink>
+    </w:p>
+    <w:p>
+      <w:pPr>
+        <w:pStyle w:val="TOC3"/>
+        <w:tabs>
+          <w:tab w:val="right" w:leader="dot" w:pos="9350"/>
+        </w:tabs>
+        <w:rPr>
+          <w:rFonts w:eastAsiaTheme="minorEastAsia" w:cstheme="minorBidi"/>
+          <w:noProof/>
+          <w:sz w:val="24"/>
+          <w:szCs w:val="24"/>
+        </w:rPr>
+      </w:pPr>
+      <w:hyperlink w:anchor="_Toc12452863" w:history="1">
+        <w:r>
+          <w:rPr>
+            <w:rStyle w:val="Hyperlink"/>
+            <w:rFonts w:eastAsiaTheme="majorEastAsia"/>
             <w:noProof/>
           </w:rPr>
           <w:t>Kafka Connect</w:t>
@@ -1804,7 +2049,7 @@
             <w:noProof/>
             <w:webHidden/>
           </w:rPr>
-          <w:instrText xml:space="preserve"> PAGEREF _Toc12440340 \h </w:instrText>
+          <w:instrText xml:space="preserve"> PAGEREF _Toc12452863 \h </w:instrText>
         </w:r>
         <w:r>
           <w:rPr>
@@ -1824,7 +2069,7 @@
             <w:noProof/>
             <w:webHidden/>
           </w:rPr>
-          <w:t>7</w:t>
+          <w:t>10</w:t>
         </w:r>
         <w:r>
           <w:rPr>
@@ -1839,7 +2084,7 @@
       <w:pPr>
         <w:pStyle w:val="TOC1"/>
         <w:tabs>
-          <w:tab w:val="right" w:pos="9350"/>
+          <w:tab w:val="right" w:leader="dot" w:pos="9350"/>
         </w:tabs>
         <w:rPr>
           <w:rFonts w:asciiTheme="minorHAnsi" w:eastAsiaTheme="minorEastAsia" w:hAnsiTheme="minorHAnsi" w:cstheme="minorBidi"/>
@@ -1849,10 +2094,11 @@
           <w:noProof/>
         </w:rPr>
       </w:pPr>
-      <w:hyperlink w:anchor="_Toc12440341" w:history="1">
+      <w:hyperlink w:anchor="_Toc12452864" w:history="1">
         <w:r>
           <w:rPr>
             <w:rStyle w:val="Hyperlink"/>
+            <w:rFonts w:eastAsiaTheme="majorEastAsia"/>
             <w:noProof/>
           </w:rPr>
           <w:t>Environment Specific Changes</w:t>
@@ -1876,7 +2122,7 @@
             <w:noProof/>
             <w:webHidden/>
           </w:rPr>
-          <w:instrText xml:space="preserve"> PAGEREF _Toc12440341 \h </w:instrText>
+          <w:instrText xml:space="preserve"> PAGEREF _Toc12452864 \h </w:instrText>
         </w:r>
         <w:r>
           <w:rPr>
@@ -1896,7 +2142,7 @@
             <w:noProof/>
             <w:webHidden/>
           </w:rPr>
-          <w:t>7</w:t>
+          <w:t>10</w:t>
         </w:r>
         <w:r>
           <w:rPr>
@@ -1911,10 +2157,10 @@
       <w:pPr>
         <w:pStyle w:val="TOC2"/>
         <w:tabs>
-          <w:tab w:val="right" w:pos="9350"/>
+          <w:tab w:val="right" w:leader="dot" w:pos="9350"/>
         </w:tabs>
         <w:rPr>
-          <w:rFonts w:eastAsiaTheme="minorEastAsia"/>
+          <w:rFonts w:eastAsiaTheme="minorEastAsia" w:cstheme="minorBidi"/>
           <w:b w:val="0"/>
           <w:bCs w:val="0"/>
           <w:noProof/>
@@ -1922,10 +2168,11 @@
           <w:szCs w:val="24"/>
         </w:rPr>
       </w:pPr>
-      <w:hyperlink w:anchor="_Toc12440342" w:history="1">
+      <w:hyperlink w:anchor="_Toc12452865" w:history="1">
         <w:r>
           <w:rPr>
             <w:rStyle w:val="Hyperlink"/>
+            <w:rFonts w:eastAsiaTheme="majorEastAsia"/>
             <w:noProof/>
           </w:rPr>
           <w:t>Image Repos</w:t>
@@ -1949,7 +2196,7 @@
             <w:noProof/>
             <w:webHidden/>
           </w:rPr>
-          <w:instrText xml:space="preserve"> PAGEREF _Toc12440342 \h </w:instrText>
+          <w:instrText xml:space="preserve"> PAGEREF _Toc12452865 \h </w:instrText>
         </w:r>
         <w:r>
           <w:rPr>
@@ -1969,7 +2216,7 @@
             <w:noProof/>
             <w:webHidden/>
           </w:rPr>
-          <w:t>7</w:t>
+          <w:t>10</w:t>
         </w:r>
         <w:r>
           <w:rPr>
@@ -1984,10 +2231,10 @@
       <w:pPr>
         <w:pStyle w:val="TOC2"/>
         <w:tabs>
-          <w:tab w:val="right" w:pos="9350"/>
+          <w:tab w:val="right" w:leader="dot" w:pos="9350"/>
         </w:tabs>
         <w:rPr>
-          <w:rFonts w:eastAsiaTheme="minorEastAsia"/>
+          <w:rFonts w:eastAsiaTheme="minorEastAsia" w:cstheme="minorBidi"/>
           <w:b w:val="0"/>
           <w:bCs w:val="0"/>
           <w:noProof/>
@@ -1995,10 +2242,11 @@
           <w:szCs w:val="24"/>
         </w:rPr>
       </w:pPr>
-      <w:hyperlink w:anchor="_Toc12440343" w:history="1">
+      <w:hyperlink w:anchor="_Toc12452866" w:history="1">
         <w:r>
           <w:rPr>
             <w:rStyle w:val="Hyperlink"/>
+            <w:rFonts w:eastAsiaTheme="majorEastAsia"/>
             <w:noProof/>
           </w:rPr>
           <w:t>Security Context</w:t>
@@ -2022,7 +2270,7 @@
             <w:noProof/>
             <w:webHidden/>
           </w:rPr>
-          <w:instrText xml:space="preserve"> PAGEREF _Toc12440343 \h </w:instrText>
+          <w:instrText xml:space="preserve"> PAGEREF _Toc12452866 \h </w:instrText>
         </w:r>
         <w:r>
           <w:rPr>
@@ -2042,7 +2290,7 @@
             <w:noProof/>
             <w:webHidden/>
           </w:rPr>
-          <w:t>8</w:t>
+          <w:t>10</w:t>
         </w:r>
         <w:r>
           <w:rPr>
@@ -2057,10 +2305,10 @@
       <w:pPr>
         <w:pStyle w:val="TOC2"/>
         <w:tabs>
-          <w:tab w:val="right" w:pos="9350"/>
+          <w:tab w:val="right" w:leader="dot" w:pos="9350"/>
         </w:tabs>
         <w:rPr>
-          <w:rFonts w:eastAsiaTheme="minorEastAsia"/>
+          <w:rFonts w:eastAsiaTheme="minorEastAsia" w:cstheme="minorBidi"/>
           <w:b w:val="0"/>
           <w:bCs w:val="0"/>
           <w:noProof/>
@@ -2068,10 +2316,11 @@
           <w:szCs w:val="24"/>
         </w:rPr>
       </w:pPr>
-      <w:hyperlink w:anchor="_Toc12440344" w:history="1">
+      <w:hyperlink w:anchor="_Toc12452867" w:history="1">
         <w:r>
           <w:rPr>
             <w:rStyle w:val="Hyperlink"/>
+            <w:rFonts w:eastAsiaTheme="majorEastAsia"/>
             <w:noProof/>
           </w:rPr>
           <w:t>Chart Image Names</w:t>
@@ -2095,7 +2344,7 @@
             <w:noProof/>
             <w:webHidden/>
           </w:rPr>
-          <w:instrText xml:space="preserve"> PAGEREF _Toc12440344 \h </w:instrText>
+          <w:instrText xml:space="preserve"> PAGEREF _Toc12452867 \h </w:instrText>
         </w:r>
         <w:r>
           <w:rPr>
@@ -2115,7 +2364,7 @@
             <w:noProof/>
             <w:webHidden/>
           </w:rPr>
-          <w:t>8</w:t>
+          <w:t>11</w:t>
         </w:r>
         <w:r>
           <w:rPr>
@@ -2130,10 +2379,10 @@
       <w:pPr>
         <w:pStyle w:val="TOC2"/>
         <w:tabs>
-          <w:tab w:val="right" w:pos="9350"/>
+          <w:tab w:val="right" w:leader="dot" w:pos="9350"/>
         </w:tabs>
         <w:rPr>
-          <w:rFonts w:eastAsiaTheme="minorEastAsia"/>
+          <w:rFonts w:eastAsiaTheme="minorEastAsia" w:cstheme="minorBidi"/>
           <w:b w:val="0"/>
           <w:bCs w:val="0"/>
           <w:noProof/>
@@ -2141,10 +2390,11 @@
           <w:szCs w:val="24"/>
         </w:rPr>
       </w:pPr>
-      <w:hyperlink w:anchor="_Toc12440345" w:history="1">
+      <w:hyperlink w:anchor="_Toc12452868" w:history="1">
         <w:r>
           <w:rPr>
             <w:rStyle w:val="Hyperlink"/>
+            <w:rFonts w:eastAsiaTheme="majorEastAsia"/>
             <w:noProof/>
           </w:rPr>
           <w:t>Network Policy</w:t>
@@ -2168,7 +2418,7 @@
             <w:noProof/>
             <w:webHidden/>
           </w:rPr>
-          <w:instrText xml:space="preserve"> PAGEREF _Toc12440345 \h </w:instrText>
+          <w:instrText xml:space="preserve"> PAGEREF _Toc12452868 \h </w:instrText>
         </w:r>
         <w:r>
           <w:rPr>
@@ -2188,7 +2438,7 @@
             <w:noProof/>
             <w:webHidden/>
           </w:rPr>
-          <w:t>8</w:t>
+          <w:t>11</w:t>
         </w:r>
         <w:r>
           <w:rPr>
@@ -2203,10 +2453,10 @@
       <w:pPr>
         <w:pStyle w:val="TOC2"/>
         <w:tabs>
-          <w:tab w:val="right" w:pos="9350"/>
+          <w:tab w:val="right" w:leader="dot" w:pos="9350"/>
         </w:tabs>
         <w:rPr>
-          <w:rFonts w:eastAsiaTheme="minorEastAsia"/>
+          <w:rFonts w:eastAsiaTheme="minorEastAsia" w:cstheme="minorBidi"/>
           <w:b w:val="0"/>
           <w:bCs w:val="0"/>
           <w:noProof/>
@@ -2214,10 +2464,11 @@
           <w:szCs w:val="24"/>
         </w:rPr>
       </w:pPr>
-      <w:hyperlink w:anchor="_Toc12440346" w:history="1">
+      <w:hyperlink w:anchor="_Toc12452869" w:history="1">
         <w:r>
           <w:rPr>
             <w:rStyle w:val="Hyperlink"/>
+            <w:rFonts w:eastAsiaTheme="majorEastAsia"/>
             <w:noProof/>
           </w:rPr>
           <w:t>Images</w:t>
@@ -2241,7 +2492,7 @@
             <w:noProof/>
             <w:webHidden/>
           </w:rPr>
-          <w:instrText xml:space="preserve"> PAGEREF _Toc12440346 \h </w:instrText>
+          <w:instrText xml:space="preserve"> PAGEREF _Toc12452869 \h </w:instrText>
         </w:r>
         <w:r>
           <w:rPr>
@@ -2261,7 +2512,7 @@
             <w:noProof/>
             <w:webHidden/>
           </w:rPr>
-          <w:t>9</w:t>
+          <w:t>11</w:t>
         </w:r>
         <w:r>
           <w:rPr>
@@ -2276,19 +2527,20 @@
       <w:pPr>
         <w:pStyle w:val="TOC3"/>
         <w:tabs>
-          <w:tab w:val="right" w:pos="9350"/>
+          <w:tab w:val="right" w:leader="dot" w:pos="9350"/>
         </w:tabs>
         <w:rPr>
-          <w:rFonts w:eastAsiaTheme="minorEastAsia"/>
+          <w:rFonts w:eastAsiaTheme="minorEastAsia" w:cstheme="minorBidi"/>
           <w:noProof/>
           <w:sz w:val="24"/>
           <w:szCs w:val="24"/>
         </w:rPr>
       </w:pPr>
-      <w:hyperlink w:anchor="_Toc12440347" w:history="1">
+      <w:hyperlink w:anchor="_Toc12452870" w:history="1">
         <w:r>
           <w:rPr>
             <w:rStyle w:val="Hyperlink"/>
+            <w:rFonts w:eastAsiaTheme="majorEastAsia"/>
             <w:noProof/>
           </w:rPr>
           <w:t>Control Center</w:t>
@@ -2312,7 +2564,7 @@
             <w:noProof/>
             <w:webHidden/>
           </w:rPr>
-          <w:instrText xml:space="preserve"> PAGEREF _Toc12440347 \h </w:instrText>
+          <w:instrText xml:space="preserve"> PAGEREF _Toc12452870 \h </w:instrText>
         </w:r>
         <w:r>
           <w:rPr>
@@ -2332,7 +2584,7 @@
             <w:noProof/>
             <w:webHidden/>
           </w:rPr>
-          <w:t>9</w:t>
+          <w:t>11</w:t>
         </w:r>
         <w:r>
           <w:rPr>
@@ -2347,19 +2599,20 @@
       <w:pPr>
         <w:pStyle w:val="TOC3"/>
         <w:tabs>
-          <w:tab w:val="right" w:pos="9350"/>
+          <w:tab w:val="right" w:leader="dot" w:pos="9350"/>
         </w:tabs>
         <w:rPr>
-          <w:rFonts w:eastAsiaTheme="minorEastAsia"/>
+          <w:rFonts w:eastAsiaTheme="minorEastAsia" w:cstheme="minorBidi"/>
           <w:noProof/>
           <w:sz w:val="24"/>
           <w:szCs w:val="24"/>
         </w:rPr>
       </w:pPr>
-      <w:hyperlink w:anchor="_Toc12440348" w:history="1">
+      <w:hyperlink w:anchor="_Toc12452871" w:history="1">
         <w:r>
           <w:rPr>
             <w:rStyle w:val="Hyperlink"/>
+            <w:rFonts w:eastAsiaTheme="majorEastAsia"/>
             <w:noProof/>
           </w:rPr>
           <w:t>Kafka</w:t>
@@ -2383,7 +2636,7 @@
             <w:noProof/>
             <w:webHidden/>
           </w:rPr>
-          <w:instrText xml:space="preserve"> PAGEREF _Toc12440348 \h </w:instrText>
+          <w:instrText xml:space="preserve"> PAGEREF _Toc12452871 \h </w:instrText>
         </w:r>
         <w:r>
           <w:rPr>
@@ -2403,7 +2656,7 @@
             <w:noProof/>
             <w:webHidden/>
           </w:rPr>
-          <w:t>9</w:t>
+          <w:t>11</w:t>
         </w:r>
         <w:r>
           <w:rPr>
@@ -2418,19 +2671,20 @@
       <w:pPr>
         <w:pStyle w:val="TOC3"/>
         <w:tabs>
-          <w:tab w:val="right" w:pos="9350"/>
+          <w:tab w:val="right" w:leader="dot" w:pos="9350"/>
         </w:tabs>
         <w:rPr>
-          <w:rFonts w:eastAsiaTheme="minorEastAsia"/>
+          <w:rFonts w:eastAsiaTheme="minorEastAsia" w:cstheme="minorBidi"/>
           <w:noProof/>
           <w:sz w:val="24"/>
           <w:szCs w:val="24"/>
         </w:rPr>
       </w:pPr>
-      <w:hyperlink w:anchor="_Toc12440349" w:history="1">
+      <w:hyperlink w:anchor="_Toc12452872" w:history="1">
         <w:r>
           <w:rPr>
             <w:rStyle w:val="Hyperlink"/>
+            <w:rFonts w:eastAsiaTheme="majorEastAsia"/>
             <w:noProof/>
           </w:rPr>
           <w:t>Kafka Connect</w:t>
@@ -2454,7 +2708,7 @@
             <w:noProof/>
             <w:webHidden/>
           </w:rPr>
-          <w:instrText xml:space="preserve"> PAGEREF _Toc12440349 \h </w:instrText>
+          <w:instrText xml:space="preserve"> PAGEREF _Toc12452872 \h </w:instrText>
         </w:r>
         <w:r>
           <w:rPr>
@@ -2474,7 +2728,7 @@
             <w:noProof/>
             <w:webHidden/>
           </w:rPr>
-          <w:t>9</w:t>
+          <w:t>12</w:t>
         </w:r>
         <w:r>
           <w:rPr>
@@ -2489,19 +2743,20 @@
       <w:pPr>
         <w:pStyle w:val="TOC3"/>
         <w:tabs>
-          <w:tab w:val="right" w:pos="9350"/>
+          <w:tab w:val="right" w:leader="dot" w:pos="9350"/>
         </w:tabs>
         <w:rPr>
-          <w:rFonts w:eastAsiaTheme="minorEastAsia"/>
+          <w:rFonts w:eastAsiaTheme="minorEastAsia" w:cstheme="minorBidi"/>
           <w:noProof/>
           <w:sz w:val="24"/>
           <w:szCs w:val="24"/>
         </w:rPr>
       </w:pPr>
-      <w:hyperlink w:anchor="_Toc12440350" w:history="1">
+      <w:hyperlink w:anchor="_Toc12452873" w:history="1">
         <w:r>
           <w:rPr>
             <w:rStyle w:val="Hyperlink"/>
+            <w:rFonts w:eastAsiaTheme="majorEastAsia"/>
             <w:noProof/>
           </w:rPr>
           <w:t>Kafka REST</w:t>
@@ -2525,7 +2780,7 @@
             <w:noProof/>
             <w:webHidden/>
           </w:rPr>
-          <w:instrText xml:space="preserve"> PAGEREF _Toc12440350 \h </w:instrText>
+          <w:instrText xml:space="preserve"> PAGEREF _Toc12452873 \h </w:instrText>
         </w:r>
         <w:r>
           <w:rPr>
@@ -2545,7 +2800,7 @@
             <w:noProof/>
             <w:webHidden/>
           </w:rPr>
-          <w:t>9</w:t>
+          <w:t>12</w:t>
         </w:r>
         <w:r>
           <w:rPr>
@@ -2560,19 +2815,20 @@
       <w:pPr>
         <w:pStyle w:val="TOC3"/>
         <w:tabs>
-          <w:tab w:val="right" w:pos="9350"/>
+          <w:tab w:val="right" w:leader="dot" w:pos="9350"/>
         </w:tabs>
         <w:rPr>
-          <w:rFonts w:eastAsiaTheme="minorEastAsia"/>
+          <w:rFonts w:eastAsiaTheme="minorEastAsia" w:cstheme="minorBidi"/>
           <w:noProof/>
           <w:sz w:val="24"/>
           <w:szCs w:val="24"/>
         </w:rPr>
       </w:pPr>
-      <w:hyperlink w:anchor="_Toc12440351" w:history="1">
+      <w:hyperlink w:anchor="_Toc12452874" w:history="1">
         <w:r>
           <w:rPr>
             <w:rStyle w:val="Hyperlink"/>
+            <w:rFonts w:eastAsiaTheme="majorEastAsia"/>
             <w:noProof/>
           </w:rPr>
           <w:t>KSQL Server</w:t>
@@ -2596,7 +2852,7 @@
             <w:noProof/>
             <w:webHidden/>
           </w:rPr>
-          <w:instrText xml:space="preserve"> PAGEREF _Toc12440351 \h </w:instrText>
+          <w:instrText xml:space="preserve"> PAGEREF _Toc12452874 \h </w:instrText>
         </w:r>
         <w:r>
           <w:rPr>
@@ -2616,7 +2872,7 @@
             <w:noProof/>
             <w:webHidden/>
           </w:rPr>
-          <w:t>9</w:t>
+          <w:t>12</w:t>
         </w:r>
         <w:r>
           <w:rPr>
@@ -2631,19 +2887,20 @@
       <w:pPr>
         <w:pStyle w:val="TOC3"/>
         <w:tabs>
-          <w:tab w:val="right" w:pos="9350"/>
+          <w:tab w:val="right" w:leader="dot" w:pos="9350"/>
         </w:tabs>
         <w:rPr>
-          <w:rFonts w:eastAsiaTheme="minorEastAsia"/>
+          <w:rFonts w:eastAsiaTheme="minorEastAsia" w:cstheme="minorBidi"/>
           <w:noProof/>
           <w:sz w:val="24"/>
           <w:szCs w:val="24"/>
         </w:rPr>
       </w:pPr>
-      <w:hyperlink w:anchor="_Toc12440352" w:history="1">
+      <w:hyperlink w:anchor="_Toc12452875" w:history="1">
         <w:r>
           <w:rPr>
             <w:rStyle w:val="Hyperlink"/>
+            <w:rFonts w:eastAsiaTheme="majorEastAsia"/>
             <w:noProof/>
           </w:rPr>
           <w:t>Schema Registry</w:t>
@@ -2667,7 +2924,7 @@
             <w:noProof/>
             <w:webHidden/>
           </w:rPr>
-          <w:instrText xml:space="preserve"> PAGEREF _Toc12440352 \h </w:instrText>
+          <w:instrText xml:space="preserve"> PAGEREF _Toc12452875 \h </w:instrText>
         </w:r>
         <w:r>
           <w:rPr>
@@ -2687,7 +2944,7 @@
             <w:noProof/>
             <w:webHidden/>
           </w:rPr>
-          <w:t>10</w:t>
+          <w:t>12</w:t>
         </w:r>
         <w:r>
           <w:rPr>
@@ -2702,19 +2959,20 @@
       <w:pPr>
         <w:pStyle w:val="TOC3"/>
         <w:tabs>
-          <w:tab w:val="right" w:pos="9350"/>
+          <w:tab w:val="right" w:leader="dot" w:pos="9350"/>
         </w:tabs>
         <w:rPr>
-          <w:rFonts w:eastAsiaTheme="minorEastAsia"/>
+          <w:rFonts w:eastAsiaTheme="minorEastAsia" w:cstheme="minorBidi"/>
           <w:noProof/>
           <w:sz w:val="24"/>
           <w:szCs w:val="24"/>
         </w:rPr>
       </w:pPr>
-      <w:hyperlink w:anchor="_Toc12440353" w:history="1">
+      <w:hyperlink w:anchor="_Toc12452876" w:history="1">
         <w:r>
           <w:rPr>
             <w:rStyle w:val="Hyperlink"/>
+            <w:rFonts w:eastAsiaTheme="majorEastAsia"/>
             <w:noProof/>
           </w:rPr>
           <w:t>Zookeeper</w:t>
@@ -2738,7 +2996,7 @@
             <w:noProof/>
             <w:webHidden/>
           </w:rPr>
-          <w:instrText xml:space="preserve"> PAGEREF _Toc12440353 \h </w:instrText>
+          <w:instrText xml:space="preserve"> PAGEREF _Toc12452876 \h </w:instrText>
         </w:r>
         <w:r>
           <w:rPr>
@@ -2758,7 +3016,7 @@
             <w:noProof/>
             <w:webHidden/>
           </w:rPr>
-          <w:t>10</w:t>
+          <w:t>12</w:t>
         </w:r>
         <w:r>
           <w:rPr>
@@ -2773,19 +3031,20 @@
       <w:pPr>
         <w:pStyle w:val="TOC3"/>
         <w:tabs>
-          <w:tab w:val="right" w:pos="9350"/>
+          <w:tab w:val="right" w:leader="dot" w:pos="9350"/>
         </w:tabs>
         <w:rPr>
-          <w:rFonts w:eastAsiaTheme="minorEastAsia"/>
+          <w:rFonts w:eastAsiaTheme="minorEastAsia" w:cstheme="minorBidi"/>
           <w:noProof/>
           <w:sz w:val="24"/>
           <w:szCs w:val="24"/>
         </w:rPr>
       </w:pPr>
-      <w:hyperlink w:anchor="_Toc12440354" w:history="1">
+      <w:hyperlink w:anchor="_Toc12452877" w:history="1">
         <w:r>
           <w:rPr>
             <w:rStyle w:val="Hyperlink"/>
+            <w:rFonts w:eastAsiaTheme="majorEastAsia"/>
             <w:noProof/>
           </w:rPr>
           <w:t>Postgres</w:t>
@@ -2809,7 +3068,7 @@
             <w:noProof/>
             <w:webHidden/>
           </w:rPr>
-          <w:instrText xml:space="preserve"> PAGEREF _Toc12440354 \h </w:instrText>
+          <w:instrText xml:space="preserve"> PAGEREF _Toc12452877 \h </w:instrText>
         </w:r>
         <w:r>
           <w:rPr>
@@ -2829,7 +3088,7 @@
             <w:noProof/>
             <w:webHidden/>
           </w:rPr>
-          <w:t>10</w:t>
+          <w:t>12</w:t>
         </w:r>
         <w:r>
           <w:rPr>
@@ -2844,19 +3103,20 @@
       <w:pPr>
         <w:pStyle w:val="TOC3"/>
         <w:tabs>
-          <w:tab w:val="right" w:pos="9350"/>
+          <w:tab w:val="right" w:leader="dot" w:pos="9350"/>
         </w:tabs>
         <w:rPr>
-          <w:rFonts w:eastAsiaTheme="minorEastAsia"/>
+          <w:rFonts w:eastAsiaTheme="minorEastAsia" w:cstheme="minorBidi"/>
           <w:noProof/>
           <w:sz w:val="24"/>
           <w:szCs w:val="24"/>
         </w:rPr>
       </w:pPr>
-      <w:hyperlink w:anchor="_Toc12440355" w:history="1">
+      <w:hyperlink w:anchor="_Toc12452878" w:history="1">
         <w:r>
           <w:rPr>
             <w:rStyle w:val="Hyperlink"/>
+            <w:rFonts w:eastAsiaTheme="majorEastAsia"/>
             <w:noProof/>
           </w:rPr>
           <w:t>NiFi</w:t>
@@ -2880,7 +3140,7 @@
             <w:noProof/>
             <w:webHidden/>
           </w:rPr>
-          <w:instrText xml:space="preserve"> PAGEREF _Toc12440355 \h </w:instrText>
+          <w:instrText xml:space="preserve"> PAGEREF _Toc12452878 \h </w:instrText>
         </w:r>
         <w:r>
           <w:rPr>
@@ -2900,7 +3160,7 @@
             <w:noProof/>
             <w:webHidden/>
           </w:rPr>
-          <w:t>10</w:t>
+          <w:t>12</w:t>
         </w:r>
         <w:r>
           <w:rPr>
@@ -2915,19 +3175,20 @@
       <w:pPr>
         <w:pStyle w:val="TOC3"/>
         <w:tabs>
-          <w:tab w:val="right" w:pos="9350"/>
+          <w:tab w:val="right" w:leader="dot" w:pos="9350"/>
         </w:tabs>
         <w:rPr>
-          <w:rFonts w:eastAsiaTheme="minorEastAsia"/>
+          <w:rFonts w:eastAsiaTheme="minorEastAsia" w:cstheme="minorBidi"/>
           <w:noProof/>
           <w:sz w:val="24"/>
           <w:szCs w:val="24"/>
         </w:rPr>
       </w:pPr>
-      <w:hyperlink w:anchor="_Toc12440356" w:history="1">
+      <w:hyperlink w:anchor="_Toc12452879" w:history="1">
         <w:r>
           <w:rPr>
             <w:rStyle w:val="Hyperlink"/>
+            <w:rFonts w:eastAsiaTheme="majorEastAsia"/>
             <w:noProof/>
           </w:rPr>
           <w:t>Elasticsearch</w:t>
@@ -2951,7 +3212,7 @@
             <w:noProof/>
             <w:webHidden/>
           </w:rPr>
-          <w:instrText xml:space="preserve"> PAGEREF _Toc12440356 \h </w:instrText>
+          <w:instrText xml:space="preserve"> PAGEREF _Toc12452879 \h </w:instrText>
         </w:r>
         <w:r>
           <w:rPr>
@@ -2971,7 +3232,7 @@
             <w:noProof/>
             <w:webHidden/>
           </w:rPr>
-          <w:t>10</w:t>
+          <w:t>13</w:t>
         </w:r>
         <w:r>
           <w:rPr>
@@ -2986,19 +3247,20 @@
       <w:pPr>
         <w:pStyle w:val="TOC3"/>
         <w:tabs>
-          <w:tab w:val="right" w:pos="9350"/>
+          <w:tab w:val="right" w:leader="dot" w:pos="9350"/>
         </w:tabs>
         <w:rPr>
-          <w:rFonts w:eastAsiaTheme="minorEastAsia"/>
+          <w:rFonts w:eastAsiaTheme="minorEastAsia" w:cstheme="minorBidi"/>
           <w:noProof/>
           <w:sz w:val="24"/>
           <w:szCs w:val="24"/>
         </w:rPr>
       </w:pPr>
-      <w:hyperlink w:anchor="_Toc12440357" w:history="1">
+      <w:hyperlink w:anchor="_Toc12452880" w:history="1">
         <w:r>
           <w:rPr>
             <w:rStyle w:val="Hyperlink"/>
+            <w:rFonts w:eastAsiaTheme="majorEastAsia"/>
             <w:noProof/>
           </w:rPr>
           <w:t>Kibana</w:t>
@@ -3022,7 +3284,7 @@
             <w:noProof/>
             <w:webHidden/>
           </w:rPr>
-          <w:instrText xml:space="preserve"> PAGEREF _Toc12440357 \h </w:instrText>
+          <w:instrText xml:space="preserve"> PAGEREF _Toc12452880 \h </w:instrText>
         </w:r>
         <w:r>
           <w:rPr>
@@ -3042,7 +3304,7 @@
             <w:noProof/>
             <w:webHidden/>
           </w:rPr>
-          <w:t>10</w:t>
+          <w:t>13</w:t>
         </w:r>
         <w:r>
           <w:rPr>
@@ -3054,6 +3316,79 @@
       </w:hyperlink>
     </w:p>
     <w:p>
+      <w:pPr>
+        <w:pStyle w:val="TOC1"/>
+        <w:tabs>
+          <w:tab w:val="right" w:leader="dot" w:pos="9350"/>
+        </w:tabs>
+        <w:rPr>
+          <w:rFonts w:asciiTheme="minorHAnsi" w:eastAsiaTheme="minorEastAsia" w:hAnsiTheme="minorHAnsi" w:cstheme="minorBidi"/>
+          <w:b w:val="0"/>
+          <w:bCs w:val="0"/>
+          <w:caps w:val="0"/>
+          <w:noProof/>
+        </w:rPr>
+      </w:pPr>
+      <w:hyperlink w:anchor="_Toc12452881" w:history="1">
+        <w:r>
+          <w:rPr>
+            <w:rStyle w:val="Hyperlink"/>
+            <w:rFonts w:eastAsiaTheme="majorEastAsia"/>
+            <w:noProof/>
+          </w:rPr>
+          <w:t>Future tasks</w:t>
+        </w:r>
+        <w:r>
+          <w:rPr>
+            <w:noProof/>
+            <w:webHidden/>
+          </w:rPr>
+          <w:tab/>
+        </w:r>
+        <w:r>
+          <w:rPr>
+            <w:noProof/>
+            <w:webHidden/>
+          </w:rPr>
+          <w:fldChar w:fldCharType="begin"/>
+        </w:r>
+        <w:r>
+          <w:rPr>
+            <w:noProof/>
+            <w:webHidden/>
+          </w:rPr>
+          <w:instrText xml:space="preserve"> PAGEREF _Toc12452881 \h </w:instrText>
+        </w:r>
+        <w:r>
+          <w:rPr>
+            <w:noProof/>
+            <w:webHidden/>
+          </w:rPr>
+        </w:r>
+        <w:r>
+          <w:rPr>
+            <w:noProof/>
+            <w:webHidden/>
+          </w:rPr>
+          <w:fldChar w:fldCharType="separate"/>
+        </w:r>
+        <w:r>
+          <w:rPr>
+            <w:noProof/>
+            <w:webHidden/>
+          </w:rPr>
+          <w:t>13</w:t>
+        </w:r>
+        <w:r>
+          <w:rPr>
+            <w:noProof/>
+            <w:webHidden/>
+          </w:rPr>
+          <w:fldChar w:fldCharType="end"/>
+        </w:r>
+      </w:hyperlink>
+    </w:p>
+    <w:p>
       <w:r>
         <w:fldChar w:fldCharType="end"/>
       </w:r>
@@ -3063,7 +3398,7 @@
       <w:pPr>
         <w:pStyle w:val="Heading1"/>
       </w:pPr>
-      <w:bookmarkStart w:id="0" w:name="_Toc12440316"/>
+      <w:bookmarkStart w:id="0" w:name="_Toc12452836"/>
       <w:r>
         <w:t>Prerequisites</w:t>
       </w:r>
@@ -3168,41 +3503,11 @@
     </w:p>
     <w:p/>
     <w:p>
-      <w:pPr>
-        <w:pBdr>
-          <w:top w:val="single" w:sz="4" w:space="1" w:color="auto"/>
-          <w:left w:val="single" w:sz="4" w:space="4" w:color="auto"/>
-          <w:bottom w:val="single" w:sz="4" w:space="1" w:color="auto"/>
-          <w:right w:val="single" w:sz="4" w:space="4" w:color="auto"/>
-          <w:between w:val="single" w:sz="4" w:space="1" w:color="auto"/>
-          <w:bar w:val="single" w:sz="4" w:color="auto"/>
-        </w:pBdr>
-        <w:shd w:val="clear" w:color="auto" w:fill="538135" w:themeFill="accent6" w:themeFillShade="BF"/>
-        <w:rPr>
-          <w:b/>
-          <w:bCs/>
-          <w:color w:val="FFFFFF" w:themeColor="background1"/>
-        </w:rPr>
-      </w:pPr>
-      <w:r>
-        <w:rPr>
-          <w:b/>
-          <w:bCs/>
-          <w:color w:val="FFFFFF" w:themeColor="background1"/>
-        </w:rPr>
+      <w:r>
         <w:t>Important</w:t>
       </w:r>
     </w:p>
     <w:p>
-      <w:pPr>
-        <w:pBdr>
-          <w:top w:val="single" w:sz="4" w:space="1" w:color="auto"/>
-          <w:left w:val="single" w:sz="4" w:space="4" w:color="auto"/>
-          <w:bottom w:val="single" w:sz="4" w:space="1" w:color="auto"/>
-          <w:right w:val="single" w:sz="4" w:space="4" w:color="auto"/>
-        </w:pBdr>
-        <w:shd w:val="clear" w:color="auto" w:fill="E2EFD9" w:themeFill="accent6" w:themeFillTint="33"/>
-      </w:pPr>
       <w:r>
         <w:t xml:space="preserve">Helm must be initialized in a namespace where user has appropriate permissions, in this example namespace </w:t>
       </w:r>
@@ -3218,15 +3523,10 @@
         <w:t xml:space="preserve"> is used:</w:t>
       </w:r>
     </w:p>
-    <w:p>
-      <w:pPr>
-        <w:pStyle w:val="Quote"/>
-      </w:pPr>
-    </w:p>
-    <w:p>
-      <w:pPr>
-        <w:pStyle w:val="Quote"/>
-        <w:shd w:val="clear" w:color="auto" w:fill="F3F1F2"/>
+    <w:p/>
+    <w:p>
+      <w:pPr>
+        <w:pStyle w:val="Quote"/>
       </w:pPr>
       <w:r>
         <w:t xml:space="preserve">helm </w:t>
@@ -3250,7 +3550,7 @@
       <w:pPr>
         <w:pStyle w:val="Heading1"/>
       </w:pPr>
-      <w:bookmarkStart w:id="1" w:name="_Toc12440317"/>
+      <w:bookmarkStart w:id="1" w:name="_Toc12452837"/>
       <w:r>
         <w:t>Installation</w:t>
       </w:r>
@@ -3271,41 +3571,11 @@
     </w:p>
     <w:p/>
     <w:p>
-      <w:pPr>
-        <w:pBdr>
-          <w:top w:val="single" w:sz="4" w:space="1" w:color="auto"/>
-          <w:left w:val="single" w:sz="4" w:space="4" w:color="auto"/>
-          <w:bottom w:val="single" w:sz="4" w:space="1" w:color="auto"/>
-          <w:right w:val="single" w:sz="4" w:space="4" w:color="auto"/>
-          <w:between w:val="single" w:sz="4" w:space="1" w:color="auto"/>
-          <w:bar w:val="single" w:sz="4" w:color="auto"/>
-        </w:pBdr>
-        <w:shd w:val="clear" w:color="auto" w:fill="538135" w:themeFill="accent6" w:themeFillShade="BF"/>
-        <w:rPr>
-          <w:b/>
-          <w:bCs/>
-          <w:color w:val="FFFFFF" w:themeColor="background1"/>
-        </w:rPr>
-      </w:pPr>
-      <w:r>
-        <w:rPr>
-          <w:b/>
-          <w:bCs/>
-          <w:color w:val="FFFFFF" w:themeColor="background1"/>
-        </w:rPr>
+      <w:r>
         <w:t>Important</w:t>
       </w:r>
     </w:p>
     <w:p>
-      <w:pPr>
-        <w:pBdr>
-          <w:top w:val="single" w:sz="4" w:space="1" w:color="auto"/>
-          <w:left w:val="single" w:sz="4" w:space="4" w:color="auto"/>
-          <w:bottom w:val="single" w:sz="4" w:space="1" w:color="auto"/>
-          <w:right w:val="single" w:sz="4" w:space="4" w:color="auto"/>
-        </w:pBdr>
-        <w:shd w:val="clear" w:color="auto" w:fill="E2EFD9" w:themeFill="accent6" w:themeFillTint="33"/>
-      </w:pPr>
       <w:r>
         <w:t>Docker i</w:t>
       </w:r>
@@ -3321,6 +3591,7 @@
       <w:r>
         <w:rPr>
           <w:rStyle w:val="QuoteChar"/>
+          <w:shd w:val="clear" w:color="auto" w:fill="auto"/>
         </w:rPr>
         <w:t>reg-dhc-americas.app.corpintra.net</w:t>
       </w:r>
@@ -3347,7 +3618,7 @@
       <w:pPr>
         <w:pStyle w:val="Heading2"/>
       </w:pPr>
-      <w:bookmarkStart w:id="2" w:name="_Toc12440318"/>
+      <w:bookmarkStart w:id="2" w:name="_Toc12452838"/>
       <w:r>
         <w:t>Confluent Platform</w:t>
       </w:r>
@@ -3356,7 +3627,6 @@
     <w:p>
       <w:pPr>
         <w:pStyle w:val="Quote"/>
-        <w:shd w:val="clear" w:color="auto" w:fill="F3F1F2"/>
       </w:pPr>
       <w:r>
         <w:t xml:space="preserve">helm install </w:t>
@@ -3371,7 +3641,6 @@
     <w:p>
       <w:pPr>
         <w:pStyle w:val="Quote"/>
-        <w:shd w:val="clear" w:color="auto" w:fill="F3F1F2"/>
       </w:pPr>
       <w:r>
         <w:t>--name confluent \</w:t>
@@ -3380,7 +3649,6 @@
     <w:p>
       <w:pPr>
         <w:pStyle w:val="Quote"/>
-        <w:shd w:val="clear" w:color="auto" w:fill="F3F1F2"/>
       </w:pPr>
       <w:r>
         <w:t>--tiller-namespace=</w:t>
@@ -3397,7 +3665,6 @@
     <w:p>
       <w:pPr>
         <w:pStyle w:val="Quote"/>
-        <w:shd w:val="clear" w:color="auto" w:fill="F3F1F2"/>
       </w:pPr>
       <w:r>
         <w:t>--namespace=</w:t>
@@ -3414,20 +3681,631 @@
     <w:p>
       <w:pPr>
         <w:pStyle w:val="Quote"/>
-        <w:shd w:val="clear" w:color="auto" w:fill="F3F1F2"/>
+      </w:pPr>
+      <w:r>
+        <w:t>--set \</w:t>
+      </w:r>
+    </w:p>
+    <w:p>
+      <w:pPr>
+        <w:pStyle w:val="Quote"/>
+      </w:pPr>
+      <w:r>
+        <w:t>cp-</w:t>
+      </w:r>
+      <w:proofErr w:type="spellStart"/>
+      <w:r>
+        <w:t>kafka</w:t>
+      </w:r>
+      <w:proofErr w:type="spellEnd"/>
+      <w:r>
+        <w:t>-</w:t>
+      </w:r>
+      <w:proofErr w:type="spellStart"/>
+      <w:proofErr w:type="gramStart"/>
+      <w:r>
+        <w:t>rest.external</w:t>
+      </w:r>
+      <w:proofErr w:type="gramEnd"/>
+      <w:r>
+        <w:t>.enabled</w:t>
+      </w:r>
+      <w:proofErr w:type="spellEnd"/>
+      <w:r>
+        <w:t>=true,\</w:t>
+      </w:r>
+    </w:p>
+    <w:p>
+      <w:pPr>
+        <w:pStyle w:val="Quote"/>
+      </w:pPr>
+      <w:r>
+        <w:t>cp-</w:t>
+      </w:r>
+      <w:proofErr w:type="spellStart"/>
+      <w:r>
+        <w:t>kafka</w:t>
+      </w:r>
+      <w:proofErr w:type="spellEnd"/>
+      <w:r>
+        <w:t>-</w:t>
+      </w:r>
+      <w:proofErr w:type="spellStart"/>
+      <w:proofErr w:type="gramStart"/>
+      <w:r>
+        <w:t>rest.external</w:t>
+      </w:r>
+      <w:proofErr w:type="gramEnd"/>
+      <w:r>
+        <w:t>.type</w:t>
+      </w:r>
+      <w:proofErr w:type="spellEnd"/>
+      <w:r>
+        <w:t>=</w:t>
+      </w:r>
+      <w:proofErr w:type="spellStart"/>
+      <w:r>
+        <w:t>ClusterIP</w:t>
+      </w:r>
+      <w:proofErr w:type="spellEnd"/>
+      <w:r>
+        <w:t>,\</w:t>
+      </w:r>
+    </w:p>
+    <w:p>
+      <w:pPr>
+        <w:pStyle w:val="Quote"/>
+      </w:pPr>
+      <w:r>
+        <w:t>cp-</w:t>
+      </w:r>
+      <w:proofErr w:type="spellStart"/>
+      <w:r>
+        <w:t>kafka</w:t>
+      </w:r>
+      <w:proofErr w:type="spellEnd"/>
+      <w:r>
+        <w:t>-</w:t>
+      </w:r>
+      <w:proofErr w:type="spellStart"/>
+      <w:proofErr w:type="gramStart"/>
+      <w:r>
+        <w:t>rest.external</w:t>
+      </w:r>
+      <w:proofErr w:type="gramEnd"/>
+      <w:r>
+        <w:t>.externalTrafficPolicy</w:t>
+      </w:r>
+      <w:proofErr w:type="spellEnd"/>
+      <w:r>
+        <w:t>=null,\</w:t>
+      </w:r>
+    </w:p>
+    <w:p>
+      <w:pPr>
+        <w:pStyle w:val="Quote"/>
+      </w:pPr>
+      <w:r>
+        <w:t>cp-</w:t>
+      </w:r>
+      <w:proofErr w:type="spellStart"/>
+      <w:proofErr w:type="gramStart"/>
+      <w:r>
+        <w:t>zookeeper.persistence</w:t>
+      </w:r>
+      <w:proofErr w:type="gramEnd"/>
+      <w:r>
+        <w:t>.enabled</w:t>
+      </w:r>
+      <w:proofErr w:type="spellEnd"/>
+      <w:r>
+        <w:t>=false,\</w:t>
+      </w:r>
+    </w:p>
+    <w:p>
+      <w:pPr>
+        <w:pStyle w:val="Quote"/>
+      </w:pPr>
+      <w:r>
+        <w:t>cp-</w:t>
+      </w:r>
+      <w:proofErr w:type="spellStart"/>
+      <w:proofErr w:type="gramStart"/>
+      <w:r>
+        <w:t>kafka.persistence</w:t>
+      </w:r>
+      <w:proofErr w:type="gramEnd"/>
+      <w:r>
+        <w:t>.enabled</w:t>
+      </w:r>
+      <w:proofErr w:type="spellEnd"/>
+      <w:r>
+        <w:t>=false,\</w:t>
+      </w:r>
+    </w:p>
+    <w:p>
+      <w:pPr>
+        <w:pStyle w:val="Quote"/>
+      </w:pPr>
+      <w:r>
+        <w:t>cp-</w:t>
+      </w:r>
+      <w:proofErr w:type="spellStart"/>
+      <w:r>
+        <w:t>kafka</w:t>
+      </w:r>
+      <w:proofErr w:type="spellEnd"/>
+      <w:r>
+        <w:t>-</w:t>
+      </w:r>
+      <w:proofErr w:type="spellStart"/>
+      <w:proofErr w:type="gramStart"/>
+      <w:r>
+        <w:t>connect.persistence</w:t>
+      </w:r>
+      <w:proofErr w:type="gramEnd"/>
+      <w:r>
+        <w:t>.enabled</w:t>
+      </w:r>
+      <w:proofErr w:type="spellEnd"/>
+      <w:r>
+        <w:t>=false,\</w:t>
+      </w:r>
+    </w:p>
+    <w:p>
+      <w:pPr>
+        <w:pStyle w:val="Quote"/>
+      </w:pPr>
+      <w:r>
+        <w:t>cp-</w:t>
+      </w:r>
+      <w:proofErr w:type="spellStart"/>
+      <w:r>
+        <w:t>ksql</w:t>
+      </w:r>
+      <w:proofErr w:type="spellEnd"/>
+      <w:r>
+        <w:t>-</w:t>
+      </w:r>
+      <w:proofErr w:type="spellStart"/>
+      <w:proofErr w:type="gramStart"/>
+      <w:r>
+        <w:t>server.persistence</w:t>
+      </w:r>
+      <w:proofErr w:type="gramEnd"/>
+      <w:r>
+        <w:t>.enabled</w:t>
+      </w:r>
+      <w:proofErr w:type="spellEnd"/>
+      <w:r>
+        <w:t>=false,\</w:t>
+      </w:r>
+    </w:p>
+    <w:p>
+      <w:pPr>
+        <w:pStyle w:val="Quote"/>
+      </w:pPr>
+      <w:r>
+        <w:t>cp-schema-</w:t>
+      </w:r>
+      <w:proofErr w:type="spellStart"/>
+      <w:proofErr w:type="gramStart"/>
+      <w:r>
+        <w:t>registry.persistence</w:t>
+      </w:r>
+      <w:proofErr w:type="gramEnd"/>
+      <w:r>
+        <w:t>.enabled</w:t>
+      </w:r>
+      <w:proofErr w:type="spellEnd"/>
+      <w:r>
+        <w:t>=false</w:t>
+      </w:r>
+    </w:p>
+    <w:p/>
+    <w:p>
+      <w:pPr>
+        <w:pStyle w:val="Heading2"/>
+      </w:pPr>
+      <w:bookmarkStart w:id="3" w:name="_Toc12452839"/>
+      <w:r>
+        <w:t>Elasticsearch</w:t>
+      </w:r>
+      <w:bookmarkEnd w:id="3"/>
+    </w:p>
+    <w:p>
+      <w:pPr>
+        <w:pStyle w:val="Quote"/>
+      </w:pPr>
+      <w:r>
+        <w:t xml:space="preserve">helm install </w:t>
+      </w:r>
+      <w:r>
+        <w:t>helm-charts/</w:t>
+      </w:r>
+      <w:proofErr w:type="spellStart"/>
+      <w:r>
+        <w:t>elasticsearch</w:t>
+      </w:r>
+      <w:proofErr w:type="spellEnd"/>
+      <w:r>
+        <w:t xml:space="preserve"> \</w:t>
+      </w:r>
+    </w:p>
+    <w:p>
+      <w:pPr>
+        <w:pStyle w:val="Quote"/>
+      </w:pPr>
+      <w:r>
+        <w:t xml:space="preserve">--name </w:t>
+      </w:r>
+      <w:proofErr w:type="spellStart"/>
+      <w:r>
+        <w:t>elasticsearch</w:t>
+      </w:r>
+      <w:proofErr w:type="spellEnd"/>
+      <w:r>
+        <w:t xml:space="preserve"> \</w:t>
+      </w:r>
+    </w:p>
+    <w:p>
+      <w:pPr>
+        <w:pStyle w:val="Quote"/>
+      </w:pPr>
+      <w:r>
+        <w:t>--tiller-namespace=</w:t>
+      </w:r>
+      <w:proofErr w:type="spellStart"/>
+      <w:r>
+        <w:t>kafka</w:t>
+      </w:r>
+      <w:proofErr w:type="spellEnd"/>
+      <w:r>
+        <w:t xml:space="preserve"> \</w:t>
+      </w:r>
+    </w:p>
+    <w:p>
+      <w:pPr>
+        <w:pStyle w:val="Quote"/>
+      </w:pPr>
+      <w:r>
+        <w:t>--namespace=</w:t>
+      </w:r>
+      <w:proofErr w:type="spellStart"/>
+      <w:r>
+        <w:t>kafka</w:t>
+      </w:r>
+      <w:proofErr w:type="spellEnd"/>
+      <w:r>
+        <w:t xml:space="preserve"> </w:t>
+      </w:r>
+    </w:p>
+    <w:p/>
+    <w:p>
+      <w:pPr>
+        <w:pStyle w:val="Heading2"/>
+      </w:pPr>
+      <w:bookmarkStart w:id="4" w:name="_Toc12452840"/>
+      <w:r>
+        <w:t>Kibana</w:t>
+      </w:r>
+      <w:bookmarkEnd w:id="4"/>
+    </w:p>
+    <w:p>
+      <w:pPr>
+        <w:pStyle w:val="Quote"/>
+      </w:pPr>
+      <w:r>
+        <w:t xml:space="preserve">helm install </w:t>
+      </w:r>
+      <w:r>
+        <w:t>helm-charts/</w:t>
+      </w:r>
+      <w:proofErr w:type="spellStart"/>
+      <w:r>
+        <w:t>kibana</w:t>
+      </w:r>
+      <w:proofErr w:type="spellEnd"/>
+      <w:r>
+        <w:t xml:space="preserve"> </w:t>
+      </w:r>
+      <w:r>
+        <w:t>\</w:t>
+      </w:r>
+    </w:p>
+    <w:p>
+      <w:pPr>
+        <w:pStyle w:val="Quote"/>
+      </w:pPr>
+      <w:r>
+        <w:t xml:space="preserve">--name </w:t>
+      </w:r>
+      <w:proofErr w:type="spellStart"/>
+      <w:r>
+        <w:t>kibana</w:t>
+      </w:r>
+      <w:proofErr w:type="spellEnd"/>
+      <w:r>
+        <w:t xml:space="preserve"> </w:t>
+      </w:r>
+      <w:r>
+        <w:t>\</w:t>
+      </w:r>
+    </w:p>
+    <w:p>
+      <w:pPr>
+        <w:pStyle w:val="Quote"/>
+      </w:pPr>
+      <w:r>
+        <w:t>--tiller-namespace=</w:t>
+      </w:r>
+      <w:proofErr w:type="spellStart"/>
+      <w:r>
+        <w:t>kafka</w:t>
+      </w:r>
+      <w:proofErr w:type="spellEnd"/>
+      <w:r>
+        <w:t xml:space="preserve"> \</w:t>
+      </w:r>
+    </w:p>
+    <w:p>
+      <w:pPr>
+        <w:pStyle w:val="Quote"/>
+      </w:pPr>
+      <w:r>
+        <w:t>--namespace=</w:t>
+      </w:r>
+      <w:proofErr w:type="spellStart"/>
+      <w:r>
+        <w:t>kafka</w:t>
+      </w:r>
+      <w:proofErr w:type="spellEnd"/>
+      <w:r>
+        <w:t xml:space="preserve"> </w:t>
+      </w:r>
+    </w:p>
+    <w:p/>
+    <w:p>
+      <w:pPr>
+        <w:pStyle w:val="Heading2"/>
+      </w:pPr>
+      <w:bookmarkStart w:id="5" w:name="_Toc12452841"/>
+      <w:proofErr w:type="spellStart"/>
+      <w:r>
+        <w:t>NiFi</w:t>
+      </w:r>
+      <w:bookmarkEnd w:id="5"/>
+      <w:proofErr w:type="spellEnd"/>
+    </w:p>
+    <w:p>
+      <w:pPr>
+        <w:pStyle w:val="Quote"/>
+      </w:pPr>
+      <w:r>
+        <w:t xml:space="preserve">helm install </w:t>
+      </w:r>
+      <w:r>
+        <w:t>helm-charts/</w:t>
+      </w:r>
+      <w:proofErr w:type="spellStart"/>
+      <w:r>
+        <w:t>nifi</w:t>
+      </w:r>
+      <w:proofErr w:type="spellEnd"/>
+      <w:r>
+        <w:t xml:space="preserve"> </w:t>
+      </w:r>
+      <w:r>
+        <w:t>\</w:t>
+      </w:r>
+    </w:p>
+    <w:p>
+      <w:pPr>
+        <w:pStyle w:val="Quote"/>
+      </w:pPr>
+      <w:r>
+        <w:t xml:space="preserve">--name </w:t>
+      </w:r>
+      <w:proofErr w:type="spellStart"/>
+      <w:r>
+        <w:t>nifi</w:t>
+      </w:r>
+      <w:proofErr w:type="spellEnd"/>
+      <w:r>
+        <w:t xml:space="preserve"> </w:t>
+      </w:r>
+      <w:r>
+        <w:t>\</w:t>
+      </w:r>
+    </w:p>
+    <w:p>
+      <w:pPr>
+        <w:pStyle w:val="Quote"/>
+      </w:pPr>
+      <w:r>
+        <w:t>--tiller-namespace=</w:t>
+      </w:r>
+      <w:proofErr w:type="spellStart"/>
+      <w:r>
+        <w:t>kafka</w:t>
+      </w:r>
+      <w:proofErr w:type="spellEnd"/>
+      <w:r>
+        <w:t xml:space="preserve"> \</w:t>
+      </w:r>
+    </w:p>
+    <w:p>
+      <w:pPr>
+        <w:pStyle w:val="Quote"/>
+      </w:pPr>
+      <w:r>
+        <w:t>--namespace=</w:t>
+      </w:r>
+      <w:proofErr w:type="spellStart"/>
+      <w:r>
+        <w:t>kafka</w:t>
+      </w:r>
+      <w:proofErr w:type="spellEnd"/>
+    </w:p>
+    <w:p>
+      <w:pPr>
+        <w:pStyle w:val="Heading2"/>
+      </w:pPr>
+    </w:p>
+    <w:p>
+      <w:pPr>
+        <w:pStyle w:val="Heading2"/>
+      </w:pPr>
+      <w:bookmarkStart w:id="6" w:name="_Toc12452842"/>
+      <w:r>
+        <w:t>Postgres</w:t>
+      </w:r>
+      <w:bookmarkEnd w:id="6"/>
+    </w:p>
+    <w:p>
+      <w:pPr>
+        <w:pStyle w:val="Quote"/>
+      </w:pPr>
+      <w:r>
+        <w:t xml:space="preserve">helm install </w:t>
+      </w:r>
+      <w:r>
+        <w:t>helm-charts/</w:t>
+      </w:r>
+      <w:proofErr w:type="spellStart"/>
+      <w:r>
+        <w:t>postgres</w:t>
+      </w:r>
+      <w:proofErr w:type="spellEnd"/>
+      <w:r>
+        <w:t xml:space="preserve"> </w:t>
+      </w:r>
+      <w:r>
+        <w:t>\</w:t>
+      </w:r>
+    </w:p>
+    <w:p>
+      <w:pPr>
+        <w:pStyle w:val="Quote"/>
+      </w:pPr>
+      <w:r>
+        <w:t xml:space="preserve">--name </w:t>
+      </w:r>
+      <w:proofErr w:type="spellStart"/>
+      <w:r>
+        <w:t>postgres</w:t>
+      </w:r>
+      <w:proofErr w:type="spellEnd"/>
+      <w:r>
+        <w:t xml:space="preserve"> </w:t>
+      </w:r>
+      <w:r>
+        <w:t>\</w:t>
+      </w:r>
+    </w:p>
+    <w:p>
+      <w:pPr>
+        <w:pStyle w:val="Quote"/>
+      </w:pPr>
+      <w:r>
+        <w:t>--tiller-namespace=</w:t>
+      </w:r>
+      <w:proofErr w:type="spellStart"/>
+      <w:r>
+        <w:t>kafka</w:t>
+      </w:r>
+      <w:proofErr w:type="spellEnd"/>
+      <w:r>
+        <w:t xml:space="preserve"> \</w:t>
+      </w:r>
+    </w:p>
+    <w:p>
+      <w:pPr>
+        <w:pStyle w:val="Quote"/>
+      </w:pPr>
+      <w:r>
+        <w:t>--namespace=</w:t>
+      </w:r>
+      <w:proofErr w:type="spellStart"/>
+      <w:r>
+        <w:t>kafka</w:t>
+      </w:r>
+      <w:proofErr w:type="spellEnd"/>
+    </w:p>
+    <w:p>
+      <w:pPr>
+        <w:pStyle w:val="Heading1"/>
+      </w:pPr>
+      <w:bookmarkStart w:id="7" w:name="_Toc12452843"/>
+      <w:r>
+        <w:t>Removal</w:t>
+      </w:r>
+      <w:bookmarkEnd w:id="7"/>
+    </w:p>
+    <w:p>
+      <w:pPr>
+        <w:pStyle w:val="Quote"/>
+      </w:pPr>
+      <w:r>
+        <w:t xml:space="preserve">helm </w:t>
+      </w:r>
+      <w:r>
+        <w:t xml:space="preserve">del --purge </w:t>
+      </w:r>
+      <w:r>
+        <w:t>confluent --tiller-namespace=</w:t>
+      </w:r>
+      <w:proofErr w:type="spellStart"/>
+      <w:r>
+        <w:t>kafka</w:t>
+      </w:r>
+      <w:proofErr w:type="spellEnd"/>
+    </w:p>
+    <w:p>
+      <w:pPr>
+        <w:pStyle w:val="Quote"/>
+      </w:pPr>
+      <w:r>
+        <w:t xml:space="preserve">helm </w:t>
+      </w:r>
+      <w:r>
+        <w:t xml:space="preserve">del --purge </w:t>
+      </w:r>
+      <w:proofErr w:type="spellStart"/>
+      <w:r>
+        <w:t>elasticsearch</w:t>
+      </w:r>
+      <w:proofErr w:type="spellEnd"/>
+      <w:r>
+        <w:t xml:space="preserve"> --tiller</w:t>
+      </w:r>
+      <w:r>
+        <w:t>-namespace=</w:t>
+      </w:r>
+      <w:proofErr w:type="spellStart"/>
+      <w:r>
+        <w:t>kafka</w:t>
+      </w:r>
+      <w:proofErr w:type="spellEnd"/>
+    </w:p>
+    <w:p>
+      <w:pPr>
+        <w:pStyle w:val="Quote"/>
       </w:pPr>
       <w:r>
         <w:lastRenderedPageBreak/>
-        <w:t>--set \</w:t>
-      </w:r>
-    </w:p>
-    <w:p>
-      <w:pPr>
-        <w:pStyle w:val="Quote"/>
-        <w:shd w:val="clear" w:color="auto" w:fill="F3F1F2"/>
-      </w:pPr>
-      <w:r>
-        <w:t>cp-</w:t>
+        <w:t xml:space="preserve">helm </w:t>
+      </w:r>
+      <w:r>
+        <w:t xml:space="preserve">del --purge </w:t>
+      </w:r>
+      <w:proofErr w:type="spellStart"/>
+      <w:r>
+        <w:t>kibana</w:t>
+      </w:r>
+      <w:proofErr w:type="spellEnd"/>
+      <w:r>
+        <w:t xml:space="preserve"> --tiller-namespace=</w:t>
       </w:r>
       <w:proofErr w:type="spellStart"/>
       <w:r>
@@ -3435,29 +4313,29 @@
       </w:r>
       <w:proofErr w:type="spellEnd"/>
       <w:r>
-        <w:t>-</w:t>
-      </w:r>
-      <w:proofErr w:type="spellStart"/>
-      <w:proofErr w:type="gramStart"/>
-      <w:r>
-        <w:t>rest.external</w:t>
-      </w:r>
-      <w:proofErr w:type="gramEnd"/>
-      <w:r>
-        <w:t>.enabled</w:t>
-      </w:r>
-      <w:proofErr w:type="spellEnd"/>
-      <w:r>
-        <w:t>=true,\</w:t>
-      </w:r>
-    </w:p>
-    <w:p>
-      <w:pPr>
-        <w:pStyle w:val="Quote"/>
-        <w:shd w:val="clear" w:color="auto" w:fill="F3F1F2"/>
-      </w:pPr>
-      <w:r>
-        <w:t>cp-</w:t>
+        <w:t xml:space="preserve"> </w:t>
+      </w:r>
+    </w:p>
+    <w:p>
+      <w:pPr>
+        <w:pStyle w:val="Quote"/>
+      </w:pPr>
+      <w:r>
+        <w:t xml:space="preserve">helm </w:t>
+      </w:r>
+      <w:r>
+        <w:t xml:space="preserve">del --purge </w:t>
+      </w:r>
+      <w:proofErr w:type="spellStart"/>
+      <w:r>
+        <w:t>nifi</w:t>
+      </w:r>
+      <w:proofErr w:type="spellEnd"/>
+      <w:r>
+        <w:t xml:space="preserve"> </w:t>
+      </w:r>
+      <w:r>
+        <w:t>--tiller-namespace=</w:t>
       </w:r>
       <w:proofErr w:type="spellStart"/>
       <w:r>
@@ -3465,764 +4343,86 @@
       </w:r>
       <w:proofErr w:type="spellEnd"/>
       <w:r>
-        <w:t>-</w:t>
-      </w:r>
-      <w:proofErr w:type="spellStart"/>
-      <w:proofErr w:type="gramStart"/>
-      <w:r>
-        <w:t>rest.external</w:t>
-      </w:r>
-      <w:proofErr w:type="gramEnd"/>
-      <w:r>
-        <w:t>.type</w:t>
-      </w:r>
-      <w:proofErr w:type="spellEnd"/>
-      <w:r>
-        <w:t>=</w:t>
-      </w:r>
-      <w:proofErr w:type="spellStart"/>
-      <w:r>
-        <w:t>ClusterIP</w:t>
-      </w:r>
-      <w:proofErr w:type="spellEnd"/>
-      <w:r>
-        <w:t>,\</w:t>
-      </w:r>
-    </w:p>
-    <w:p>
-      <w:pPr>
-        <w:pStyle w:val="Quote"/>
-        <w:shd w:val="clear" w:color="auto" w:fill="F3F1F2"/>
-      </w:pPr>
-      <w:r>
-        <w:t>cp-</w:t>
+        <w:t xml:space="preserve"> </w:t>
+      </w:r>
+    </w:p>
+    <w:p>
+      <w:pPr>
+        <w:pStyle w:val="Quote"/>
+      </w:pPr>
+      <w:r>
+        <w:t xml:space="preserve">helm </w:t>
+      </w:r>
+      <w:r>
+        <w:t xml:space="preserve">del --purge </w:t>
+      </w:r>
+      <w:proofErr w:type="spellStart"/>
+      <w:r>
+        <w:t>postgres</w:t>
+      </w:r>
+      <w:proofErr w:type="spellEnd"/>
+      <w:r>
+        <w:t xml:space="preserve"> </w:t>
+      </w:r>
+      <w:r>
+        <w:t>--tiller-namespace=</w:t>
       </w:r>
       <w:proofErr w:type="spellStart"/>
       <w:r>
         <w:t>kafka</w:t>
       </w:r>
       <w:proofErr w:type="spellEnd"/>
-      <w:r>
-        <w:t>-</w:t>
-      </w:r>
-      <w:proofErr w:type="spellStart"/>
-      <w:proofErr w:type="gramStart"/>
-      <w:r>
-        <w:t>rest.external</w:t>
-      </w:r>
-      <w:proofErr w:type="gramEnd"/>
-      <w:r>
-        <w:t>.externalTrafficPolicy</w:t>
-      </w:r>
-      <w:proofErr w:type="spellEnd"/>
-      <w:r>
-        <w:t>=null,\</w:t>
-      </w:r>
-    </w:p>
-    <w:p>
-      <w:pPr>
-        <w:pStyle w:val="Quote"/>
-        <w:shd w:val="clear" w:color="auto" w:fill="F3F1F2"/>
-      </w:pPr>
-      <w:r>
-        <w:t>cp-</w:t>
-      </w:r>
-      <w:proofErr w:type="spellStart"/>
-      <w:proofErr w:type="gramStart"/>
-      <w:r>
-        <w:t>zookeeper.persistence</w:t>
-      </w:r>
-      <w:proofErr w:type="gramEnd"/>
-      <w:r>
-        <w:t>.enabled</w:t>
-      </w:r>
-      <w:proofErr w:type="spellEnd"/>
-      <w:r>
-        <w:t>=false,\</w:t>
-      </w:r>
-    </w:p>
-    <w:p>
-      <w:pPr>
-        <w:pStyle w:val="Quote"/>
-        <w:shd w:val="clear" w:color="auto" w:fill="F3F1F2"/>
-      </w:pPr>
-      <w:r>
-        <w:t>cp-</w:t>
-      </w:r>
-      <w:proofErr w:type="spellStart"/>
-      <w:proofErr w:type="gramStart"/>
-      <w:r>
-        <w:t>kafka.persistence</w:t>
-      </w:r>
-      <w:proofErr w:type="gramEnd"/>
-      <w:r>
-        <w:t>.enabled</w:t>
-      </w:r>
-      <w:proofErr w:type="spellEnd"/>
-      <w:r>
-        <w:t>=false,\</w:t>
-      </w:r>
-    </w:p>
-    <w:p>
-      <w:pPr>
-        <w:pStyle w:val="Quote"/>
-        <w:shd w:val="clear" w:color="auto" w:fill="F3F1F2"/>
-      </w:pPr>
-      <w:r>
-        <w:t>cp-</w:t>
-      </w:r>
-      <w:proofErr w:type="spellStart"/>
-      <w:r>
-        <w:t>kafka</w:t>
-      </w:r>
-      <w:proofErr w:type="spellEnd"/>
-      <w:r>
-        <w:t>-</w:t>
-      </w:r>
-      <w:proofErr w:type="spellStart"/>
-      <w:proofErr w:type="gramStart"/>
-      <w:r>
-        <w:t>connect.persistence</w:t>
-      </w:r>
-      <w:proofErr w:type="gramEnd"/>
-      <w:r>
-        <w:t>.enabled</w:t>
-      </w:r>
-      <w:proofErr w:type="spellEnd"/>
-      <w:r>
-        <w:t>=false,\</w:t>
-      </w:r>
-    </w:p>
-    <w:p>
-      <w:pPr>
-        <w:pStyle w:val="Quote"/>
-        <w:shd w:val="clear" w:color="auto" w:fill="F3F1F2"/>
-      </w:pPr>
-      <w:r>
-        <w:t>cp-</w:t>
-      </w:r>
-      <w:proofErr w:type="spellStart"/>
-      <w:r>
-        <w:t>ksql</w:t>
-      </w:r>
-      <w:proofErr w:type="spellEnd"/>
-      <w:r>
-        <w:t>-</w:t>
-      </w:r>
-      <w:proofErr w:type="spellStart"/>
-      <w:proofErr w:type="gramStart"/>
-      <w:r>
-        <w:t>server.persistence</w:t>
-      </w:r>
-      <w:proofErr w:type="gramEnd"/>
-      <w:r>
-        <w:t>.enabled</w:t>
-      </w:r>
-      <w:proofErr w:type="spellEnd"/>
-      <w:r>
-        <w:t>=false,\</w:t>
-      </w:r>
-    </w:p>
-    <w:p>
-      <w:pPr>
-        <w:pStyle w:val="Quote"/>
-        <w:shd w:val="clear" w:color="auto" w:fill="F3F1F2"/>
-      </w:pPr>
-      <w:r>
-        <w:t>cp-schema-</w:t>
-      </w:r>
-      <w:proofErr w:type="spellStart"/>
-      <w:proofErr w:type="gramStart"/>
-      <w:r>
-        <w:t>registry.persistence</w:t>
-      </w:r>
-      <w:proofErr w:type="gramEnd"/>
-      <w:r>
-        <w:t>.enabled</w:t>
-      </w:r>
-      <w:proofErr w:type="spellEnd"/>
-      <w:r>
-        <w:t>=false</w:t>
-      </w:r>
     </w:p>
     <w:p/>
     <w:p>
       <w:pPr>
+        <w:pStyle w:val="Heading1"/>
+      </w:pPr>
+      <w:bookmarkStart w:id="8" w:name="_Toc12452844"/>
+      <w:r>
+        <w:t xml:space="preserve">Basic </w:t>
+      </w:r>
+      <w:r>
+        <w:t>Usage</w:t>
+      </w:r>
+      <w:bookmarkEnd w:id="8"/>
+    </w:p>
+    <w:p>
+      <w:r>
+        <w:t>Once Helm charts have been successfully installed, Kafka can be accessed</w:t>
+      </w:r>
+      <w:r>
+        <w:t xml:space="preserve"> by clients external and internal to </w:t>
+      </w:r>
+      <w:r>
+        <w:t>the Kubernetes cluster.</w:t>
+      </w:r>
+    </w:p>
+    <w:p/>
+    <w:p>
+      <w:pPr>
         <w:pStyle w:val="Heading2"/>
       </w:pPr>
-      <w:bookmarkStart w:id="3" w:name="_Toc12440319"/>
-      <w:r>
-        <w:t>Elasticsearch</w:t>
-      </w:r>
-      <w:bookmarkEnd w:id="3"/>
-    </w:p>
-    <w:p>
-      <w:pPr>
-        <w:pStyle w:val="Quote"/>
-        <w:shd w:val="clear" w:color="auto" w:fill="F3F1F2"/>
-        <w:rPr>
-          <w:shd w:val="clear" w:color="auto" w:fill="F2F0F4"/>
-        </w:rPr>
-      </w:pPr>
-      <w:r>
-        <w:rPr>
-          <w:shd w:val="clear" w:color="auto" w:fill="F2F0F4"/>
-        </w:rPr>
-        <w:t xml:space="preserve">helm install </w:t>
-      </w:r>
-      <w:r>
-        <w:t>helm-charts/</w:t>
-      </w:r>
-      <w:proofErr w:type="spellStart"/>
-      <w:r>
-        <w:rPr>
-          <w:shd w:val="clear" w:color="auto" w:fill="F2F0F4"/>
-        </w:rPr>
-        <w:t>elasticsearch</w:t>
-      </w:r>
-      <w:proofErr w:type="spellEnd"/>
-      <w:r>
-        <w:t xml:space="preserve"> </w:t>
-      </w:r>
-      <w:r>
-        <w:rPr>
-          <w:shd w:val="clear" w:color="auto" w:fill="F2F0F4"/>
-        </w:rPr>
-        <w:t>\</w:t>
-      </w:r>
-    </w:p>
-    <w:p>
-      <w:pPr>
-        <w:pStyle w:val="Quote"/>
-        <w:shd w:val="clear" w:color="auto" w:fill="F3F1F2"/>
-      </w:pPr>
-      <w:r>
-        <w:rPr>
-          <w:shd w:val="clear" w:color="auto" w:fill="F2F0F4"/>
-        </w:rPr>
-        <w:t xml:space="preserve">--name </w:t>
-      </w:r>
-      <w:proofErr w:type="spellStart"/>
-      <w:r>
-        <w:rPr>
-          <w:shd w:val="clear" w:color="auto" w:fill="F2F0F4"/>
-        </w:rPr>
-        <w:t>elasticsearch</w:t>
-      </w:r>
-      <w:proofErr w:type="spellEnd"/>
-      <w:r>
-        <w:rPr>
-          <w:shd w:val="clear" w:color="auto" w:fill="F2F0F4"/>
-        </w:rPr>
-        <w:t xml:space="preserve"> \</w:t>
-      </w:r>
-    </w:p>
-    <w:p>
-      <w:pPr>
-        <w:pStyle w:val="Quote"/>
-        <w:shd w:val="clear" w:color="auto" w:fill="F3F1F2"/>
-      </w:pPr>
-      <w:r>
-        <w:t>--tiller-namespace=</w:t>
-      </w:r>
-      <w:proofErr w:type="spellStart"/>
-      <w:r>
-        <w:t>kafka</w:t>
-      </w:r>
-      <w:proofErr w:type="spellEnd"/>
-      <w:r>
-        <w:t xml:space="preserve"> \</w:t>
-      </w:r>
-    </w:p>
-    <w:p>
-      <w:pPr>
-        <w:pStyle w:val="Quote"/>
-        <w:shd w:val="clear" w:color="auto" w:fill="F3F1F2"/>
-      </w:pPr>
-      <w:r>
-        <w:t>--namespace=</w:t>
-      </w:r>
-      <w:proofErr w:type="spellStart"/>
-      <w:r>
-        <w:t>kafka</w:t>
-      </w:r>
-      <w:proofErr w:type="spellEnd"/>
-      <w:r>
-        <w:t xml:space="preserve"> </w:t>
+      <w:bookmarkStart w:id="9" w:name="_Toc12452845"/>
+      <w:r>
+        <w:t>Kafka REST Proxy</w:t>
+      </w:r>
+      <w:bookmarkEnd w:id="9"/>
+    </w:p>
+    <w:p>
+      <w:r>
+        <w:t>Due to limitations of current ingress and DNS, Kafka is unable to accept native connections from clients external to the Kubernetes cluster</w:t>
+      </w:r>
+      <w:r>
+        <w:t>. Kafka REST Proxy provides an HTTP-based interface for those clients, as well as clients without native Kafka support.</w:t>
       </w:r>
     </w:p>
     <w:p/>
     <w:p>
       <w:pPr>
-        <w:pStyle w:val="Heading2"/>
-      </w:pPr>
-      <w:bookmarkStart w:id="4" w:name="_Toc12440320"/>
-      <w:r>
-        <w:t>Kibana</w:t>
-      </w:r>
-      <w:bookmarkEnd w:id="4"/>
-    </w:p>
-    <w:p>
-      <w:pPr>
-        <w:pStyle w:val="Quote"/>
-        <w:shd w:val="clear" w:color="auto" w:fill="F3F1F2"/>
-      </w:pPr>
-      <w:r>
-        <w:t xml:space="preserve">helm install </w:t>
-      </w:r>
-      <w:r>
-        <w:t>helm-charts/</w:t>
-      </w:r>
-      <w:proofErr w:type="spellStart"/>
-      <w:r>
-        <w:t>kibana</w:t>
-      </w:r>
-      <w:proofErr w:type="spellEnd"/>
-      <w:r>
-        <w:t xml:space="preserve"> </w:t>
-      </w:r>
-      <w:r>
-        <w:t>\</w:t>
-      </w:r>
-    </w:p>
-    <w:p>
-      <w:pPr>
-        <w:pStyle w:val="Quote"/>
-        <w:shd w:val="clear" w:color="auto" w:fill="F3F1F2"/>
-      </w:pPr>
-      <w:r>
-        <w:t xml:space="preserve">--name </w:t>
-      </w:r>
-      <w:proofErr w:type="spellStart"/>
-      <w:r>
-        <w:t>kibana</w:t>
-      </w:r>
-      <w:proofErr w:type="spellEnd"/>
-      <w:r>
-        <w:t xml:space="preserve"> </w:t>
-      </w:r>
-      <w:r>
-        <w:t>\</w:t>
-      </w:r>
-    </w:p>
-    <w:p>
-      <w:pPr>
-        <w:pStyle w:val="Quote"/>
-        <w:shd w:val="clear" w:color="auto" w:fill="F3F1F2"/>
-      </w:pPr>
-      <w:r>
-        <w:t>--tiller-namespace=</w:t>
-      </w:r>
-      <w:proofErr w:type="spellStart"/>
-      <w:r>
-        <w:t>kafka</w:t>
-      </w:r>
-      <w:proofErr w:type="spellEnd"/>
-      <w:r>
-        <w:t xml:space="preserve"> \</w:t>
-      </w:r>
-    </w:p>
-    <w:p>
-      <w:pPr>
-        <w:pStyle w:val="Quote"/>
-        <w:shd w:val="clear" w:color="auto" w:fill="F3F1F2"/>
-      </w:pPr>
-      <w:r>
-        <w:t>--namespace=</w:t>
-      </w:r>
-      <w:proofErr w:type="spellStart"/>
-      <w:r>
-        <w:t>kafka</w:t>
-      </w:r>
-      <w:proofErr w:type="spellEnd"/>
-      <w:r>
-        <w:t xml:space="preserve"> </w:t>
-      </w:r>
-    </w:p>
-    <w:p/>
-    <w:p>
-      <w:pPr>
-        <w:pStyle w:val="Heading2"/>
-      </w:pPr>
-      <w:bookmarkStart w:id="5" w:name="_Toc12440321"/>
-      <w:proofErr w:type="spellStart"/>
-      <w:r>
-        <w:t>NiFi</w:t>
-      </w:r>
-      <w:bookmarkEnd w:id="5"/>
-      <w:proofErr w:type="spellEnd"/>
-    </w:p>
-    <w:p>
-      <w:pPr>
-        <w:pStyle w:val="Quote"/>
-        <w:shd w:val="clear" w:color="auto" w:fill="F3F1F2"/>
-      </w:pPr>
-      <w:r>
-        <w:t xml:space="preserve">helm install </w:t>
-      </w:r>
-      <w:r>
-        <w:t>helm-charts/</w:t>
-      </w:r>
-      <w:proofErr w:type="spellStart"/>
-      <w:r>
-        <w:t>nifi</w:t>
-      </w:r>
-      <w:proofErr w:type="spellEnd"/>
-      <w:r>
-        <w:t xml:space="preserve"> </w:t>
-      </w:r>
-      <w:r>
-        <w:t>\</w:t>
-      </w:r>
-    </w:p>
-    <w:p>
-      <w:pPr>
-        <w:pStyle w:val="Quote"/>
-        <w:shd w:val="clear" w:color="auto" w:fill="F3F1F2"/>
-      </w:pPr>
-      <w:r>
-        <w:t xml:space="preserve">--name </w:t>
-      </w:r>
-      <w:proofErr w:type="spellStart"/>
-      <w:r>
-        <w:t>nifi</w:t>
-      </w:r>
-      <w:proofErr w:type="spellEnd"/>
-      <w:r>
-        <w:t xml:space="preserve"> </w:t>
-      </w:r>
-      <w:r>
-        <w:t>\</w:t>
-      </w:r>
-    </w:p>
-    <w:p>
-      <w:pPr>
-        <w:pStyle w:val="Quote"/>
-        <w:shd w:val="clear" w:color="auto" w:fill="F3F1F2"/>
-      </w:pPr>
-      <w:r>
-        <w:t>--tiller-namespace=</w:t>
-      </w:r>
-      <w:proofErr w:type="spellStart"/>
-      <w:r>
-        <w:t>kafka</w:t>
-      </w:r>
-      <w:proofErr w:type="spellEnd"/>
-      <w:r>
-        <w:t xml:space="preserve"> \</w:t>
-      </w:r>
-    </w:p>
-    <w:p>
-      <w:pPr>
-        <w:pStyle w:val="Quote"/>
-        <w:shd w:val="clear" w:color="auto" w:fill="F3F1F2"/>
-      </w:pPr>
-      <w:r>
-        <w:t>--namespace=</w:t>
-      </w:r>
-      <w:proofErr w:type="spellStart"/>
-      <w:r>
-        <w:t>kafka</w:t>
-      </w:r>
-      <w:proofErr w:type="spellEnd"/>
-    </w:p>
-    <w:p>
-      <w:pPr>
-        <w:pStyle w:val="Heading2"/>
-      </w:pPr>
-    </w:p>
-    <w:p>
-      <w:pPr>
-        <w:pStyle w:val="Heading2"/>
-      </w:pPr>
-      <w:r>
-        <w:t>Postgres</w:t>
-      </w:r>
-    </w:p>
-    <w:p>
-      <w:pPr>
-        <w:pStyle w:val="Quote"/>
-        <w:shd w:val="clear" w:color="auto" w:fill="F3F1F2"/>
-      </w:pPr>
-      <w:r>
-        <w:t xml:space="preserve">helm install </w:t>
-      </w:r>
-      <w:r>
-        <w:t>helm-charts</w:t>
-      </w:r>
-      <w:r>
-        <w:t>/</w:t>
-      </w:r>
-      <w:proofErr w:type="spellStart"/>
-      <w:r>
-        <w:t>postgres</w:t>
-      </w:r>
-      <w:proofErr w:type="spellEnd"/>
-      <w:r>
-        <w:t xml:space="preserve"> </w:t>
-      </w:r>
-      <w:r>
-        <w:t>\</w:t>
-      </w:r>
-    </w:p>
-    <w:p>
-      <w:pPr>
-        <w:pStyle w:val="Quote"/>
-        <w:shd w:val="clear" w:color="auto" w:fill="F3F1F2"/>
-      </w:pPr>
-      <w:r>
-        <w:t xml:space="preserve">--name </w:t>
-      </w:r>
-      <w:proofErr w:type="spellStart"/>
-      <w:r>
-        <w:t>postgres</w:t>
-      </w:r>
-      <w:proofErr w:type="spellEnd"/>
-      <w:r>
-        <w:t xml:space="preserve"> </w:t>
-      </w:r>
-      <w:r>
-        <w:t>\</w:t>
-      </w:r>
-    </w:p>
-    <w:p>
-      <w:pPr>
-        <w:pStyle w:val="Quote"/>
-        <w:shd w:val="clear" w:color="auto" w:fill="F3F1F2"/>
-      </w:pPr>
-      <w:r>
-        <w:t>--tiller-namespace=</w:t>
-      </w:r>
-      <w:proofErr w:type="spellStart"/>
-      <w:r>
-        <w:t>kafka</w:t>
-      </w:r>
-      <w:proofErr w:type="spellEnd"/>
-      <w:r>
-        <w:t xml:space="preserve"> \</w:t>
-      </w:r>
-    </w:p>
-    <w:p>
-      <w:pPr>
-        <w:pStyle w:val="Quote"/>
-        <w:shd w:val="clear" w:color="auto" w:fill="F3F1F2"/>
-      </w:pPr>
-      <w:r>
-        <w:t>--namespace=</w:t>
-      </w:r>
-      <w:proofErr w:type="spellStart"/>
-      <w:r>
-        <w:t>kafka</w:t>
-      </w:r>
-      <w:proofErr w:type="spellEnd"/>
-    </w:p>
-    <w:p>
-      <w:pPr>
-        <w:pStyle w:val="Heading2"/>
-      </w:pPr>
-    </w:p>
-    <w:p>
-      <w:pPr>
-        <w:pStyle w:val="Heading1"/>
-      </w:pPr>
-      <w:bookmarkStart w:id="6" w:name="_Toc12440322"/>
-      <w:r>
-        <w:t>Removal</w:t>
-      </w:r>
-      <w:bookmarkEnd w:id="6"/>
-    </w:p>
-    <w:p>
-      <w:pPr>
-        <w:pStyle w:val="Quote"/>
-        <w:shd w:val="clear" w:color="auto" w:fill="F3F1F2"/>
-      </w:pPr>
-      <w:r>
-        <w:t xml:space="preserve">helm </w:t>
-      </w:r>
-      <w:r>
-        <w:t xml:space="preserve">del --purge </w:t>
-      </w:r>
-      <w:r>
-        <w:t>confluent --tiller-namespace=</w:t>
-      </w:r>
-      <w:proofErr w:type="spellStart"/>
-      <w:r>
-        <w:t>kafka</w:t>
-      </w:r>
-      <w:proofErr w:type="spellEnd"/>
-    </w:p>
-    <w:p>
-      <w:pPr>
-        <w:pStyle w:val="Quote"/>
-        <w:shd w:val="clear" w:color="auto" w:fill="F3F1F2"/>
-      </w:pPr>
-      <w:r>
-        <w:t xml:space="preserve">helm </w:t>
-      </w:r>
-      <w:r>
-        <w:t xml:space="preserve">del --purge </w:t>
-      </w:r>
-      <w:proofErr w:type="spellStart"/>
-      <w:r>
-        <w:rPr>
-          <w:shd w:val="clear" w:color="auto" w:fill="F2F0F4"/>
-        </w:rPr>
-        <w:t>elasticsearch</w:t>
-      </w:r>
-      <w:proofErr w:type="spellEnd"/>
-      <w:r>
-        <w:rPr>
-          <w:shd w:val="clear" w:color="auto" w:fill="F2F0F4"/>
-        </w:rPr>
-        <w:t xml:space="preserve"> </w:t>
-      </w:r>
-      <w:r>
-        <w:t>--tiller-namespace=</w:t>
-      </w:r>
-      <w:proofErr w:type="spellStart"/>
-      <w:r>
-        <w:t>kafka</w:t>
-      </w:r>
-      <w:proofErr w:type="spellEnd"/>
-    </w:p>
-    <w:p>
-      <w:pPr>
-        <w:pStyle w:val="Quote"/>
-        <w:shd w:val="clear" w:color="auto" w:fill="F3F1F2"/>
-      </w:pPr>
-      <w:r>
-        <w:t xml:space="preserve">helm </w:t>
-      </w:r>
-      <w:r>
-        <w:t xml:space="preserve">del --purge </w:t>
-      </w:r>
-      <w:proofErr w:type="spellStart"/>
-      <w:r>
-        <w:t>kibana</w:t>
-      </w:r>
-      <w:proofErr w:type="spellEnd"/>
-      <w:r>
-        <w:t xml:space="preserve"> --tiller-namespace=</w:t>
-      </w:r>
-      <w:proofErr w:type="spellStart"/>
-      <w:r>
-        <w:t>kafka</w:t>
-      </w:r>
-      <w:proofErr w:type="spellEnd"/>
-      <w:r>
-        <w:t xml:space="preserve"> </w:t>
-      </w:r>
-    </w:p>
-    <w:p>
-      <w:pPr>
-        <w:pStyle w:val="Quote"/>
-        <w:shd w:val="clear" w:color="auto" w:fill="F3F1F2"/>
-      </w:pPr>
-      <w:r>
-        <w:t xml:space="preserve">helm </w:t>
-      </w:r>
-      <w:r>
-        <w:t xml:space="preserve">del --purge </w:t>
-      </w:r>
-      <w:proofErr w:type="spellStart"/>
-      <w:r>
-        <w:t>nifi</w:t>
-      </w:r>
-      <w:proofErr w:type="spellEnd"/>
-      <w:r>
-        <w:t xml:space="preserve"> </w:t>
-      </w:r>
-      <w:r>
-        <w:t>--tiller-namespace=</w:t>
-      </w:r>
-      <w:proofErr w:type="spellStart"/>
-      <w:r>
-        <w:t>kafka</w:t>
-      </w:r>
-      <w:proofErr w:type="spellEnd"/>
-      <w:r>
-        <w:t xml:space="preserve"> </w:t>
-      </w:r>
-    </w:p>
-    <w:p>
-      <w:pPr>
-        <w:pStyle w:val="Quote"/>
-        <w:shd w:val="clear" w:color="auto" w:fill="F3F1F2"/>
-      </w:pPr>
-      <w:r>
-        <w:t xml:space="preserve">helm </w:t>
-      </w:r>
-      <w:r>
-        <w:t xml:space="preserve">del --purge </w:t>
-      </w:r>
-      <w:proofErr w:type="spellStart"/>
-      <w:r>
-        <w:t>postgres</w:t>
-      </w:r>
-      <w:proofErr w:type="spellEnd"/>
-      <w:r>
-        <w:t xml:space="preserve"> </w:t>
-      </w:r>
-      <w:r>
-        <w:t>--tiller-namespace=</w:t>
-      </w:r>
-      <w:proofErr w:type="spellStart"/>
-      <w:r>
-        <w:t>kafka</w:t>
-      </w:r>
-      <w:proofErr w:type="spellEnd"/>
-    </w:p>
-    <w:p/>
-    <w:p>
-      <w:pPr>
-        <w:pStyle w:val="Heading1"/>
-      </w:pPr>
-      <w:bookmarkStart w:id="7" w:name="_Toc12440323"/>
-      <w:r>
-        <w:lastRenderedPageBreak/>
-        <w:t xml:space="preserve">Basic </w:t>
-      </w:r>
-      <w:r>
-        <w:t>Usage</w:t>
-      </w:r>
-      <w:bookmarkEnd w:id="7"/>
-    </w:p>
-    <w:p>
-      <w:r>
-        <w:t>Once Helm charts have been successfully installed, Kafka can be accessed</w:t>
-      </w:r>
-      <w:r>
-        <w:t xml:space="preserve"> by clients external and internal to </w:t>
-      </w:r>
-      <w:r>
-        <w:t>the Kubernetes cluster.</w:t>
-      </w:r>
-    </w:p>
-    <w:p/>
-    <w:p>
-      <w:pPr>
-        <w:pStyle w:val="Heading2"/>
-      </w:pPr>
-      <w:bookmarkStart w:id="8" w:name="_Toc12440324"/>
-      <w:r>
-        <w:t>Kafka REST Proxy</w:t>
-      </w:r>
-      <w:bookmarkEnd w:id="8"/>
-    </w:p>
-    <w:p>
-      <w:r>
-        <w:t>Due to limitations of current ingress and DNS, Kafka is unable to accept native connections from clients external to the Kubernetes cluster</w:t>
-      </w:r>
-      <w:r>
-        <w:t>. Kafka REST Proxy provides an HTTP-based interface for those clients, as well as clients without native Kafka support.</w:t>
-      </w:r>
-    </w:p>
-    <w:p/>
-    <w:p>
-      <w:pPr>
         <w:pStyle w:val="Heading3"/>
       </w:pPr>
-      <w:bookmarkStart w:id="9" w:name="_Toc12440325"/>
+      <w:bookmarkStart w:id="10" w:name="_Toc12452846"/>
       <w:r>
         <w:t xml:space="preserve">Producing </w:t>
       </w:r>
@@ -4232,54 +4432,1705 @@
       <w:r>
         <w:t>messages</w:t>
       </w:r>
-      <w:bookmarkEnd w:id="9"/>
+      <w:bookmarkEnd w:id="10"/>
     </w:p>
     <w:p>
       <w:r>
         <w:t xml:space="preserve">1. Produce a message using JSON with the value </w:t>
       </w:r>
-      <w:proofErr w:type="gramStart"/>
       <w:r>
         <w:rPr>
           <w:rStyle w:val="QuoteChar"/>
+          <w:shd w:val="clear" w:color="auto" w:fill="auto"/>
         </w:rPr>
-        <w:t>'{ "</w:t>
-      </w:r>
-      <w:proofErr w:type="gramEnd"/>
+        <w:t>{"foo": "bar"}</w:t>
+      </w:r>
+      <w:r>
+        <w:t xml:space="preserve"> t</w:t>
+      </w:r>
+      <w:r>
+        <w:t xml:space="preserve">o </w:t>
+      </w:r>
+      <w:proofErr w:type="spellStart"/>
       <w:r>
         <w:rPr>
           <w:rStyle w:val="QuoteChar"/>
+          <w:shd w:val="clear" w:color="auto" w:fill="auto"/>
         </w:rPr>
-        <w:t>foo": "bar" }'</w:t>
-      </w:r>
-      <w:r>
-        <w:t xml:space="preserve"> to </w:t>
+        <w:t>jsontest</w:t>
+      </w:r>
+      <w:proofErr w:type="spellEnd"/>
+      <w:r>
+        <w:t xml:space="preserve"> </w:t>
+      </w:r>
+      <w:r>
+        <w:t>topic</w:t>
+      </w:r>
+    </w:p>
+    <w:p>
+      <w:pPr>
+        <w:pStyle w:val="Quote"/>
+      </w:pPr>
+      <w:r>
+        <w:t xml:space="preserve">curl -X POST </w:t>
+      </w:r>
+      <w:r>
+        <w:t xml:space="preserve">-L -k </w:t>
+      </w:r>
+      <w:r>
+        <w:t>\</w:t>
+      </w:r>
+    </w:p>
+    <w:p>
+      <w:pPr>
+        <w:pStyle w:val="Quote"/>
+      </w:pPr>
+      <w:r>
+        <w:t xml:space="preserve">-H "Content-Type: </w:t>
+      </w:r>
+      <w:proofErr w:type="gramStart"/>
+      <w:r>
+        <w:t>application/vnd.kafka.json.v</w:t>
+      </w:r>
+      <w:proofErr w:type="gramEnd"/>
+      <w:r>
+        <w:t>2+json" \</w:t>
+      </w:r>
+    </w:p>
+    <w:p>
+      <w:pPr>
+        <w:pStyle w:val="Quote"/>
+      </w:pPr>
+      <w:r>
+        <w:t xml:space="preserve">-H "Accept: </w:t>
+      </w:r>
+      <w:proofErr w:type="gramStart"/>
+      <w:r>
+        <w:t>application/vnd.kafka.v</w:t>
+      </w:r>
+      <w:proofErr w:type="gramEnd"/>
+      <w:r>
+        <w:t>2+json" \</w:t>
+      </w:r>
+    </w:p>
+    <w:p>
+      <w:pPr>
+        <w:pStyle w:val="Quote"/>
+      </w:pPr>
+      <w:r>
+        <w:t>--data '{"records</w:t>
+      </w:r>
+      <w:proofErr w:type="gramStart"/>
+      <w:r>
+        <w:t>":[</w:t>
+      </w:r>
+      <w:proofErr w:type="gramEnd"/>
+      <w:r>
+        <w:t>{"value":{"</w:t>
+      </w:r>
+      <w:proofErr w:type="spellStart"/>
+      <w:r>
+        <w:t>foo":"bar</w:t>
+      </w:r>
+      <w:proofErr w:type="spellEnd"/>
+      <w:r>
+        <w:t>"}}]}'</w:t>
+      </w:r>
+      <w:r>
+        <w:t xml:space="preserve"> \</w:t>
+      </w:r>
+    </w:p>
+    <w:p>
+      <w:pPr>
+        <w:pStyle w:val="Quote"/>
+      </w:pPr>
+      <w:r>
+        <w:t>"</w:t>
+      </w:r>
+      <w:r>
+        <w:t>https://ng-garage-nafta-qa.app.corpintra.net</w:t>
+      </w:r>
+      <w:r>
+        <w:t>/topics/</w:t>
+      </w:r>
+      <w:proofErr w:type="spellStart"/>
+      <w:r>
+        <w:t>jsontest</w:t>
+      </w:r>
+      <w:proofErr w:type="spellEnd"/>
+      <w:r>
+        <w:t>"</w:t>
+      </w:r>
+    </w:p>
+    <w:p/>
+    <w:p>
+      <w:r>
+        <w:t>Expected response:</w:t>
+      </w:r>
+    </w:p>
+    <w:p>
+      <w:pPr>
+        <w:pStyle w:val="Quote"/>
+      </w:pPr>
+      <w:r>
+        <w:t>{"offsets</w:t>
+      </w:r>
+      <w:proofErr w:type="gramStart"/>
+      <w:r>
+        <w:t>":[</w:t>
+      </w:r>
+      <w:proofErr w:type="gramEnd"/>
+      <w:r>
+        <w:t>{"partition":0,"offset":0,"error_code":null,"error":null}],"key_schema_id":null,"value_schema_id":null}</w:t>
+      </w:r>
+    </w:p>
+    <w:p/>
+    <w:p>
+      <w:pPr>
+        <w:pStyle w:val="Heading3"/>
+      </w:pPr>
+      <w:bookmarkStart w:id="11" w:name="_Toc12452847"/>
+      <w:r>
+        <w:t xml:space="preserve">Consuming </w:t>
+      </w:r>
+      <w:r>
+        <w:t xml:space="preserve">JSON </w:t>
+      </w:r>
+      <w:r>
+        <w:t>Messages</w:t>
+      </w:r>
+      <w:bookmarkEnd w:id="11"/>
+    </w:p>
+    <w:p>
+      <w:r>
+        <w:t>1</w:t>
+      </w:r>
+      <w:r>
+        <w:t>. Create a consumer for JSON data, starting at the beginning of the topic's log</w:t>
+      </w:r>
+    </w:p>
+    <w:p>
+      <w:pPr>
+        <w:pStyle w:val="Quote"/>
+      </w:pPr>
+      <w:r>
+        <w:t xml:space="preserve">curl -X POST </w:t>
+      </w:r>
+      <w:r>
+        <w:t>\</w:t>
+      </w:r>
+    </w:p>
+    <w:p>
+      <w:pPr>
+        <w:pStyle w:val="Quote"/>
+      </w:pPr>
+      <w:r>
+        <w:t xml:space="preserve">-H "Content-Type: </w:t>
+      </w:r>
+      <w:proofErr w:type="gramStart"/>
+      <w:r>
+        <w:t>application/vnd.kafka.v</w:t>
+      </w:r>
+      <w:proofErr w:type="gramEnd"/>
+      <w:r>
+        <w:t>2+json" \</w:t>
+      </w:r>
+    </w:p>
+    <w:p>
+      <w:pPr>
+        <w:pStyle w:val="Quote"/>
+      </w:pPr>
+      <w:r>
+        <w:t>--data '{"name": "</w:t>
+      </w:r>
+      <w:proofErr w:type="spellStart"/>
+      <w:r>
+        <w:t>my_consumer_instance</w:t>
+      </w:r>
+      <w:proofErr w:type="spellEnd"/>
+      <w:r>
+        <w:t>", "format": "json", "</w:t>
+      </w:r>
+      <w:proofErr w:type="spellStart"/>
+      <w:proofErr w:type="gramStart"/>
+      <w:r>
+        <w:t>auto.offset</w:t>
+      </w:r>
+      <w:proofErr w:type="gramEnd"/>
+      <w:r>
+        <w:t>.reset</w:t>
+      </w:r>
+      <w:proofErr w:type="spellEnd"/>
+      <w:r>
+        <w:t>": "earliest"}' \</w:t>
+      </w:r>
+    </w:p>
+    <w:p>
+      <w:pPr>
+        <w:pStyle w:val="Quote"/>
+      </w:pPr>
+      <w:r>
+        <w:t>https://ng-garage-nafta-qa.app.corpintra.net</w:t>
+      </w:r>
+      <w:r>
+        <w:t>/consumers/my_json_consumer</w:t>
+      </w:r>
+    </w:p>
+    <w:p/>
+    <w:p>
+      <w:r>
+        <w:t>Expected response:</w:t>
+      </w:r>
+    </w:p>
+    <w:p>
+      <w:pPr>
+        <w:pStyle w:val="Quote"/>
+      </w:pPr>
+      <w:r>
+        <w:t>{"instance_id":"</w:t>
+      </w:r>
+      <w:proofErr w:type="spellStart"/>
+      <w:r>
+        <w:t>my_consumer_instance</w:t>
+      </w:r>
+      <w:proofErr w:type="spellEnd"/>
+      <w:r>
+        <w:t>", "base_uri":"</w:t>
+      </w:r>
+      <w:r>
+        <w:t>http://</w:t>
+      </w:r>
+      <w:r>
+        <w:t>localhost:8082</w:t>
+      </w:r>
+      <w:r>
+        <w:t>/consumers/my_json_consumer/instances/my_consumer_instance"}</w:t>
+      </w:r>
+    </w:p>
+    <w:p/>
+    <w:p>
+      <w:r>
+        <w:t>2</w:t>
+      </w:r>
+      <w:r>
+        <w:t xml:space="preserve">. Subscribe to </w:t>
       </w:r>
       <w:proofErr w:type="spellStart"/>
       <w:r>
         <w:rPr>
           <w:rStyle w:val="QuoteChar"/>
+          <w:shd w:val="clear" w:color="auto" w:fill="auto"/>
         </w:rPr>
         <w:t>jsontest</w:t>
       </w:r>
       <w:proofErr w:type="spellEnd"/>
       <w:r>
+        <w:t xml:space="preserve"> topic</w:t>
+      </w:r>
+    </w:p>
+    <w:p>
+      <w:pPr>
+        <w:pStyle w:val="Quote"/>
+      </w:pPr>
+      <w:r>
+        <w:t xml:space="preserve">curl -X POST </w:t>
+      </w:r>
+      <w:r>
+        <w:t>\</w:t>
+      </w:r>
+    </w:p>
+    <w:p>
+      <w:pPr>
+        <w:pStyle w:val="Quote"/>
+      </w:pPr>
+      <w:r>
+        <w:t xml:space="preserve">-H "Content-Type: </w:t>
+      </w:r>
+      <w:proofErr w:type="gramStart"/>
+      <w:r>
+        <w:t>application/vnd.kafka.v</w:t>
+      </w:r>
+      <w:proofErr w:type="gramEnd"/>
+      <w:r>
+        <w:t xml:space="preserve">2+json" </w:t>
+      </w:r>
+      <w:r>
+        <w:t>\</w:t>
+      </w:r>
+    </w:p>
+    <w:p>
+      <w:pPr>
+        <w:pStyle w:val="Quote"/>
+      </w:pPr>
+      <w:r>
+        <w:t>--data '{"topics</w:t>
+      </w:r>
+      <w:proofErr w:type="gramStart"/>
+      <w:r>
+        <w:t>":[</w:t>
+      </w:r>
+      <w:proofErr w:type="gramEnd"/>
+      <w:r>
+        <w:t>"</w:t>
+      </w:r>
+      <w:proofErr w:type="spellStart"/>
+      <w:r>
+        <w:t>jsontest</w:t>
+      </w:r>
+      <w:proofErr w:type="spellEnd"/>
+      <w:r>
+        <w:t>"]}' \</w:t>
+      </w:r>
+    </w:p>
+    <w:p>
+      <w:pPr>
+        <w:pStyle w:val="Quote"/>
+      </w:pPr>
+      <w:r>
+        <w:lastRenderedPageBreak/>
+        <w:t>https://ng-garage-nafta-qa.app.corpintra.net</w:t>
+      </w:r>
+      <w:r>
+        <w:t>/consumers/my_json_consumer/instances/my_consumer_instance/subscription</w:t>
+      </w:r>
+    </w:p>
+    <w:p/>
+    <w:p>
+      <w:bookmarkStart w:id="12" w:name="_GoBack"/>
+      <w:bookmarkEnd w:id="12"/>
+      <w:r>
+        <w:t>Expected response:</w:t>
+      </w:r>
+    </w:p>
+    <w:p>
+      <w:pPr>
+        <w:pStyle w:val="Quote"/>
+      </w:pPr>
+      <w:r>
+        <w:t>&lt;empty&gt;</w:t>
+      </w:r>
+    </w:p>
+    <w:p/>
+    <w:p>
+      <w:r>
+        <w:t>3</w:t>
+      </w:r>
+      <w:r>
+        <w:t>. Consume data using the base URL in the first response</w:t>
+      </w:r>
+    </w:p>
+    <w:p>
+      <w:pPr>
+        <w:pStyle w:val="Quote"/>
+      </w:pPr>
+      <w:r>
+        <w:t xml:space="preserve">curl -X GET </w:t>
+      </w:r>
+      <w:r>
+        <w:t>\</w:t>
+      </w:r>
+    </w:p>
+    <w:p>
+      <w:pPr>
+        <w:pStyle w:val="Quote"/>
+      </w:pPr>
+      <w:r>
+        <w:t xml:space="preserve">-H "Accept: </w:t>
+      </w:r>
+      <w:proofErr w:type="gramStart"/>
+      <w:r>
+        <w:t>application/vnd.kafka.json.v</w:t>
+      </w:r>
+      <w:proofErr w:type="gramEnd"/>
+      <w:r>
+        <w:t xml:space="preserve">2+json" \      </w:t>
+      </w:r>
+      <w:r>
+        <w:t>https://ng-garage-nafta-qa.app.corpintra.net</w:t>
+      </w:r>
+      <w:r>
+        <w:t>/consumers/my_json_consumer/instances/my_consumer_instance/records</w:t>
+      </w:r>
+    </w:p>
+    <w:p/>
+    <w:p>
+      <w:r>
+        <w:t>Expected response:</w:t>
+      </w:r>
+    </w:p>
+    <w:p>
+      <w:pPr>
+        <w:pStyle w:val="Quote"/>
+      </w:pPr>
+      <w:r>
+        <w:t>[{"key</w:t>
+      </w:r>
+      <w:proofErr w:type="gramStart"/>
+      <w:r>
+        <w:t>":null</w:t>
+      </w:r>
+      <w:proofErr w:type="gramEnd"/>
+      <w:r>
+        <w:t>,"value":{"foo":"bar"},"partition":0,"offset":0,"topic":"jsontest"}]</w:t>
+      </w:r>
+    </w:p>
+    <w:p/>
+    <w:p>
+      <w:r>
+        <w:t>4</w:t>
+      </w:r>
+      <w:r>
+        <w:t>. Close the consumer with a DELETE to make it leave the group and clean up its resources</w:t>
+      </w:r>
+    </w:p>
+    <w:p>
+      <w:pPr>
+        <w:pStyle w:val="Quote"/>
+      </w:pPr>
+      <w:r>
+        <w:t xml:space="preserve">curl -X DELETE </w:t>
+      </w:r>
+      <w:r>
+        <w:t>\</w:t>
+      </w:r>
+    </w:p>
+    <w:p>
+      <w:pPr>
+        <w:pStyle w:val="Quote"/>
+      </w:pPr>
+      <w:r>
+        <w:t xml:space="preserve">-H "Content-Type: </w:t>
+      </w:r>
+      <w:proofErr w:type="gramStart"/>
+      <w:r>
+        <w:t>application/vnd.kafka.v</w:t>
+      </w:r>
+      <w:proofErr w:type="gramEnd"/>
+      <w:r>
+        <w:t>2+json" \</w:t>
+      </w:r>
+    </w:p>
+    <w:p>
+      <w:pPr>
+        <w:pStyle w:val="Quote"/>
+      </w:pPr>
+      <w:r>
+        <w:t>https://ng-garage-nafta-qa.app.corpintra.net</w:t>
+      </w:r>
+      <w:r>
+        <w:t>/consumers/my_json_consumer/instances/my_consumer_instance</w:t>
+      </w:r>
+    </w:p>
+    <w:p>
+      <w:pPr>
+        <w:pStyle w:val="Quote"/>
+      </w:pPr>
+    </w:p>
+    <w:p/>
+    <w:p>
+      <w:r>
+        <w:t>Expected response:</w:t>
+      </w:r>
+    </w:p>
+    <w:p>
+      <w:pPr>
+        <w:pStyle w:val="Quote"/>
+      </w:pPr>
+      <w:r>
+        <w:t>&lt;empty&gt;</w:t>
+      </w:r>
+    </w:p>
+    <w:p/>
+    <w:p>
+      <w:pPr>
+        <w:pStyle w:val="Heading3"/>
+      </w:pPr>
+      <w:bookmarkStart w:id="13" w:name="_Toc12452848"/>
+      <w:r>
+        <w:t>Inspecting Topics</w:t>
+      </w:r>
+      <w:bookmarkEnd w:id="13"/>
+    </w:p>
+    <w:p>
+      <w:r>
+        <w:t xml:space="preserve">1. </w:t>
+      </w:r>
+      <w:r>
+        <w:t>Get a list of topics</w:t>
+      </w:r>
+    </w:p>
+    <w:p>
+      <w:pPr>
+        <w:pStyle w:val="Quote"/>
+      </w:pPr>
+      <w:r>
+        <w:t>curl "</w:t>
+      </w:r>
+      <w:r>
+        <w:t>https://ng-garage-nafta-qa.app.corpintra.net</w:t>
+      </w:r>
+      <w:r>
+        <w:t>/topics"</w:t>
+      </w:r>
+    </w:p>
+    <w:p/>
+    <w:p>
+      <w:r>
+        <w:t>Expected response:</w:t>
+      </w:r>
+    </w:p>
+    <w:p>
+      <w:pPr>
+        <w:pStyle w:val="Quote"/>
+      </w:pPr>
+      <w:r>
+        <w:t>["__consumer_offsets","_schemas","avrotest","binarytest","jsontest"]</w:t>
+      </w:r>
+    </w:p>
+    <w:p/>
+    <w:p>
+      <w:r>
+        <w:t xml:space="preserve">2. </w:t>
+      </w:r>
+      <w:r>
+        <w:t>Get info about one topic</w:t>
+      </w:r>
+    </w:p>
+    <w:p>
+      <w:pPr>
+        <w:pStyle w:val="Quote"/>
+      </w:pPr>
+      <w:r>
+        <w:t>curl "</w:t>
+      </w:r>
+      <w:r>
+        <w:t>https://ng-garage-nafta-qa.app.corpintra.net</w:t>
+      </w:r>
+      <w:r>
+        <w:t>/topics/</w:t>
+      </w:r>
+      <w:proofErr w:type="spellStart"/>
+      <w:r>
+        <w:t>jsontest</w:t>
+      </w:r>
+      <w:proofErr w:type="spellEnd"/>
+      <w:r>
+        <w:t>"</w:t>
+      </w:r>
+    </w:p>
+    <w:p/>
+    <w:p>
+      <w:r>
+        <w:t>Expected response:</w:t>
+      </w:r>
+    </w:p>
+    <w:p>
+      <w:pPr>
+        <w:pStyle w:val="Quote"/>
+      </w:pPr>
+      <w:r>
+        <w:t>{"name":"avrotest","configs</w:t>
+      </w:r>
+      <w:proofErr w:type="gramStart"/>
+      <w:r>
+        <w:t>":{</w:t>
+      </w:r>
+      <w:proofErr w:type="gramEnd"/>
+      <w:r>
+        <w:t>},"partitions":[{"partition":0,"leader":0,"replicas":[{"broker":0,"leader":true,"in_sync":true}]}]}</w:t>
+      </w:r>
+    </w:p>
+    <w:p/>
+    <w:p>
+      <w:r>
+        <w:t xml:space="preserve">3. </w:t>
+      </w:r>
+      <w:r>
+        <w:t>Get info about a topic's partitions</w:t>
+      </w:r>
+    </w:p>
+    <w:p>
+      <w:pPr>
+        <w:pStyle w:val="Quote"/>
+      </w:pPr>
+      <w:r>
+        <w:t>curl "</w:t>
+      </w:r>
+      <w:r>
+        <w:t>https://ng-garage-nafta-qa.app.corpintra.net</w:t>
+      </w:r>
+      <w:r>
+        <w:t>/topics/</w:t>
+      </w:r>
+      <w:r>
+        <w:t>jsontest</w:t>
+      </w:r>
+      <w:r>
+        <w:t>/partitions"</w:t>
+      </w:r>
+    </w:p>
+    <w:p/>
+    <w:p>
+      <w:r>
+        <w:t>Expected response:</w:t>
+      </w:r>
+    </w:p>
+    <w:p>
+      <w:pPr>
+        <w:pStyle w:val="Quote"/>
+      </w:pPr>
+      <w:r>
+        <w:t>[{"partition":0,"leader":0,"replicas</w:t>
+      </w:r>
+      <w:proofErr w:type="gramStart"/>
+      <w:r>
+        <w:t>":[</w:t>
+      </w:r>
+      <w:proofErr w:type="gramEnd"/>
+      <w:r>
+        <w:t>{"broker":0,"leader":true,"in_sync":true}]}]</w:t>
+      </w:r>
+    </w:p>
+    <w:p/>
+    <w:p>
+      <w:pPr>
+        <w:pStyle w:val="Heading3"/>
+      </w:pPr>
+      <w:bookmarkStart w:id="14" w:name="_Toc12452849"/>
+      <w:r>
+        <w:t>API Docs</w:t>
+      </w:r>
+      <w:bookmarkEnd w:id="14"/>
+    </w:p>
+    <w:p>
+      <w:r>
+        <w:t xml:space="preserve">Kafka REST Proxy </w:t>
+      </w:r>
+      <w:r>
+        <w:t xml:space="preserve">exposes Kafka’s </w:t>
+      </w:r>
+      <w:r>
+        <w:t>functionality</w:t>
+      </w:r>
+      <w:r>
+        <w:t xml:space="preserve"> via a REST API, for the full list of available commands visit </w:t>
+      </w:r>
+      <w:hyperlink r:id="rId9" w:history="1">
+        <w:r>
+          <w:rPr>
+            <w:rStyle w:val="Hyperlink"/>
+          </w:rPr>
+          <w:t>https://docs.confluent.io/current/kafka-rest/api.html</w:t>
+        </w:r>
+      </w:hyperlink>
+    </w:p>
+    <w:p/>
+    <w:p>
+      <w:pPr>
+        <w:pStyle w:val="Heading3"/>
+      </w:pPr>
+      <w:bookmarkStart w:id="15" w:name="_Toc12452850"/>
+      <w:r>
+        <w:t>Additional Content Types</w:t>
+      </w:r>
+      <w:bookmarkEnd w:id="15"/>
+    </w:p>
+    <w:p>
+      <w:r>
+        <w:t>In addition to JSON messages, Kafka REST Proxy supports Avro and Binary formats. For more information visit</w:t>
+      </w:r>
+      <w:r>
+        <w:t>:</w:t>
+      </w:r>
+    </w:p>
+    <w:p>
+      <w:r>
+        <w:t xml:space="preserve">Content Types Overview – </w:t>
+      </w:r>
+      <w:hyperlink r:id="rId10" w:anchor="content-types" w:history="1">
+        <w:r>
+          <w:rPr>
+            <w:rStyle w:val="Hyperlink"/>
+          </w:rPr>
+          <w:t>https://docs.confluent.io/current/kafka-rest/api.html#content-types</w:t>
+        </w:r>
+      </w:hyperlink>
+    </w:p>
+    <w:p>
+      <w:r>
+        <w:t xml:space="preserve">Avro Messages - </w:t>
+      </w:r>
+      <w:hyperlink r:id="rId11" w:anchor="produce-and-consume-avro-messages" w:history="1">
+        <w:r>
+          <w:rPr>
+            <w:rStyle w:val="Hyperlink"/>
+          </w:rPr>
+          <w:t>https://docs.confluent.io/current/kafka-rest/quickstart.html#produce-and-consume-avro-messages</w:t>
+        </w:r>
+      </w:hyperlink>
+    </w:p>
+    <w:p>
+      <w:r>
+        <w:t xml:space="preserve">Binary Messages - </w:t>
+      </w:r>
+      <w:hyperlink r:id="rId12" w:anchor="produce-and-consume-binary-messages" w:history="1">
+        <w:r>
+          <w:rPr>
+            <w:rStyle w:val="Hyperlink"/>
+          </w:rPr>
+          <w:t>https://docs.confluent.io/current/kafka-rest/quickstart.html#produce-and-consume-binary-messages</w:t>
+        </w:r>
+      </w:hyperlink>
+    </w:p>
+    <w:p>
+      <w:pPr>
+        <w:pStyle w:val="Heading2"/>
+      </w:pPr>
+    </w:p>
+    <w:p>
+      <w:pPr>
+        <w:pStyle w:val="Heading2"/>
+      </w:pPr>
+      <w:bookmarkStart w:id="16" w:name="_Toc12452851"/>
+      <w:r>
+        <w:t>Kafka</w:t>
+      </w:r>
+      <w:bookmarkEnd w:id="16"/>
+    </w:p>
+    <w:p/>
+    <w:p>
+      <w:pPr>
+        <w:pStyle w:val="Heading3"/>
+      </w:pPr>
+      <w:bookmarkStart w:id="17" w:name="_Toc12452852"/>
+      <w:r>
+        <w:t>Producing Messages</w:t>
+      </w:r>
+      <w:bookmarkEnd w:id="17"/>
+    </w:p>
+    <w:p>
+      <w:r>
+        <w:t>To connect from a client pod:</w:t>
+      </w:r>
+    </w:p>
+    <w:p>
+      <w:r>
+        <w:t xml:space="preserve">1. Deploy a </w:t>
+      </w:r>
+      <w:proofErr w:type="spellStart"/>
+      <w:r>
+        <w:t>kafka</w:t>
+      </w:r>
+      <w:proofErr w:type="spellEnd"/>
+      <w:r>
+        <w:t xml:space="preserve"> client pod with configuration:</w:t>
+      </w:r>
+    </w:p>
+    <w:p>
+      <w:pPr>
+        <w:pStyle w:val="Quote"/>
+      </w:pPr>
+      <w:proofErr w:type="spellStart"/>
+      <w:r>
+        <w:t>kubectl</w:t>
+      </w:r>
+      <w:proofErr w:type="spellEnd"/>
+      <w:r>
+        <w:t xml:space="preserve"> apply -f clients/</w:t>
+      </w:r>
+      <w:proofErr w:type="spellStart"/>
+      <w:r>
+        <w:t>kafka-client.yaml</w:t>
+      </w:r>
+      <w:proofErr w:type="spellEnd"/>
+      <w:r>
+        <w:t xml:space="preserve"> -n </w:t>
+      </w:r>
+      <w:proofErr w:type="spellStart"/>
+      <w:r>
+        <w:t>kafka</w:t>
+      </w:r>
+      <w:proofErr w:type="spellEnd"/>
+    </w:p>
+    <w:p/>
+    <w:p>
+      <w:r>
+        <w:t>2. Log into the Pod</w:t>
+      </w:r>
+    </w:p>
+    <w:p>
+      <w:pPr>
+        <w:pStyle w:val="Quote"/>
+      </w:pPr>
+      <w:proofErr w:type="spellStart"/>
+      <w:r>
+        <w:t>kubectl</w:t>
+      </w:r>
+      <w:proofErr w:type="spellEnd"/>
+      <w:r>
+        <w:t xml:space="preserve"> exec -it </w:t>
+      </w:r>
+      <w:proofErr w:type="spellStart"/>
+      <w:r>
+        <w:t>kafka</w:t>
+      </w:r>
+      <w:proofErr w:type="spellEnd"/>
+      <w:r>
+        <w:t xml:space="preserve">-client </w:t>
+      </w:r>
+      <w:r>
+        <w:t xml:space="preserve">-n </w:t>
+      </w:r>
+      <w:proofErr w:type="spellStart"/>
+      <w:r>
+        <w:t>kafka</w:t>
+      </w:r>
+      <w:proofErr w:type="spellEnd"/>
+      <w:r>
         <w:t xml:space="preserve"> </w:t>
       </w:r>
       <w:r>
-        <w:t>topic</w:t>
-      </w:r>
-    </w:p>
-    <w:p>
-      <w:pPr>
-        <w:pStyle w:val="Quote"/>
-        <w:shd w:val="clear" w:color="auto" w:fill="F3F1F2"/>
-      </w:pPr>
-      <w:r>
-        <w:t xml:space="preserve">curl -X POST </w:t>
-      </w:r>
-      <w:r>
-        <w:t xml:space="preserve">-L -k </w:t>
+        <w:t>-- /bin/bash</w:t>
+      </w:r>
+    </w:p>
+    <w:p/>
+    <w:p>
+      <w:pPr>
+        <w:pStyle w:val="Heading3"/>
+      </w:pPr>
+      <w:bookmarkStart w:id="18" w:name="_Toc12452853"/>
+      <w:r>
+        <w:t>Creating a Topic</w:t>
+      </w:r>
+      <w:bookmarkEnd w:id="18"/>
+    </w:p>
+    <w:p>
+      <w:pPr>
+        <w:pStyle w:val="Quote"/>
+      </w:pPr>
+      <w:proofErr w:type="spellStart"/>
+      <w:r>
+        <w:t>kafka</w:t>
+      </w:r>
+      <w:proofErr w:type="spellEnd"/>
+      <w:r>
+        <w:t xml:space="preserve">-topics --zookeeper confluent-cp-zookeeper-headless:2181 --topic confluent-topic --create --partitions </w:t>
+      </w:r>
+      <w:r>
+        <w:t>10</w:t>
+      </w:r>
+      <w:r>
+        <w:t xml:space="preserve"> --replication-factor </w:t>
+      </w:r>
+      <w:r>
+        <w:t>2</w:t>
+      </w:r>
+      <w:r>
+        <w:t xml:space="preserve"> --if-not-exists</w:t>
+      </w:r>
+    </w:p>
+    <w:p>
+      <w:pPr>
+        <w:pStyle w:val="Heading3"/>
+      </w:pPr>
+    </w:p>
+    <w:p>
+      <w:pPr>
+        <w:pStyle w:val="Heading3"/>
+      </w:pPr>
+      <w:bookmarkStart w:id="19" w:name="_Toc12452854"/>
+      <w:r>
+        <w:t>Producing Messages</w:t>
+      </w:r>
+      <w:bookmarkEnd w:id="19"/>
+    </w:p>
+    <w:p>
+      <w:pPr>
+        <w:pStyle w:val="Quote"/>
+      </w:pPr>
+      <w:r>
+        <w:t>MESSAGE="`date -u`"</w:t>
+      </w:r>
+    </w:p>
+    <w:p>
+      <w:pPr>
+        <w:pStyle w:val="Quote"/>
+      </w:pPr>
+      <w:r>
+        <w:t xml:space="preserve">echo "$MESSAGE" | </w:t>
+      </w:r>
+      <w:proofErr w:type="spellStart"/>
+      <w:r>
+        <w:t>kafka</w:t>
+      </w:r>
+      <w:proofErr w:type="spellEnd"/>
+      <w:r>
+        <w:t>-console-producer --broker-list confluent-cp-kafka-headless:9092 --topic confluent-topic</w:t>
+      </w:r>
+    </w:p>
+    <w:p/>
+    <w:p>
+      <w:pPr>
+        <w:pStyle w:val="Heading3"/>
+      </w:pPr>
+      <w:bookmarkStart w:id="20" w:name="_Toc12452855"/>
+      <w:r>
+        <w:lastRenderedPageBreak/>
+        <w:t>Consuming Messages</w:t>
+      </w:r>
+      <w:bookmarkEnd w:id="20"/>
+    </w:p>
+    <w:p>
+      <w:pPr>
+        <w:pStyle w:val="Quote"/>
+      </w:pPr>
+      <w:proofErr w:type="spellStart"/>
+      <w:r>
+        <w:t>kafka</w:t>
+      </w:r>
+      <w:proofErr w:type="spellEnd"/>
+      <w:r>
+        <w:t>-console-consumer --bootstrap-server confluent-cp-kafka-headless:9092 --topic confluent-topic --from-beginning --timeout-</w:t>
+      </w:r>
+      <w:proofErr w:type="spellStart"/>
+      <w:r>
+        <w:t>ms</w:t>
+      </w:r>
+      <w:proofErr w:type="spellEnd"/>
+      <w:r>
+        <w:t xml:space="preserve"> 2000 --max-messages 1 | grep "$MESSAGE"</w:t>
+      </w:r>
+    </w:p>
+    <w:p>
+      <w:pPr>
+        <w:pStyle w:val="Heading1"/>
+      </w:pPr>
+      <w:r>
+        <w:br/>
+      </w:r>
+      <w:bookmarkStart w:id="21" w:name="_Toc12452856"/>
+      <w:r>
+        <w:t>Dealer Event Catalog</w:t>
+      </w:r>
+      <w:bookmarkEnd w:id="21"/>
+    </w:p>
+    <w:p>
+      <w:pPr>
+        <w:pStyle w:val="Heading2"/>
+      </w:pPr>
+      <w:bookmarkStart w:id="22" w:name="_Toc12452857"/>
+      <w:r>
+        <w:t>Overview</w:t>
+      </w:r>
+      <w:bookmarkEnd w:id="22"/>
+    </w:p>
+    <w:p>
+      <w:r>
+        <w:t>Dealer Event Catalog is a central event storage system designed to capture updates to dealer information originating from various existing systems. Raw event data is then converted into a standard format, enhanced and augmented to produce a canonical model representation of the event. Both raw and canonical model events are then made available to consumers interested in ongoing dealer updates in real time.</w:t>
+      </w:r>
+    </w:p>
+    <w:p/>
+    <w:p>
+      <w:pPr>
+        <w:pStyle w:val="Heading2"/>
+      </w:pPr>
+      <w:bookmarkStart w:id="23" w:name="_Toc12452858"/>
+      <w:r>
+        <w:lastRenderedPageBreak/>
+        <w:t>Sample Flow</w:t>
+      </w:r>
+      <w:bookmarkEnd w:id="23"/>
+    </w:p>
+    <w:p>
+      <w:pPr>
+        <w:rPr>
+          <w:rFonts w:ascii="Times New Roman" w:hAnsi="Times New Roman" w:cs="Times New Roman"/>
+        </w:rPr>
+      </w:pPr>
+      <w:r>
+        <w:rPr>
+          <w:rFonts w:ascii="Times New Roman" w:hAnsi="Times New Roman" w:cs="Times New Roman"/>
+        </w:rPr>
+        <w:fldChar w:fldCharType="begin"/>
+      </w:r>
+      <w:r>
+        <w:rPr>
+          <w:rFonts w:ascii="Times New Roman" w:hAnsi="Times New Roman" w:cs="Times New Roman"/>
+        </w:rPr>
+        <w:instrText xml:space="preserve"> INCLUDEPICTURE "https://documents.lucidchart.com/documents/0a62aa5d-cf47-4bc4-9006-decc4181edc6/pages/GONtSDt6XVKd?a=9583&amp;x=-1219&amp;y=-74&amp;w=1305&amp;h=1230&amp;store=1&amp;accept=image%2F*&amp;auth=LCA%2008997a44389d343a151d3f122f37adb302656f35-ts%3D1561572020" \* MERGEFORMATINET </w:instrText>
+      </w:r>
+      <w:r>
+        <w:rPr>
+          <w:rFonts w:ascii="Times New Roman" w:hAnsi="Times New Roman" w:cs="Times New Roman"/>
+        </w:rPr>
+        <w:fldChar w:fldCharType="separate"/>
+      </w:r>
+      <w:r>
+        <w:rPr>
+          <w:rFonts w:ascii="Times New Roman" w:hAnsi="Times New Roman" w:cs="Times New Roman"/>
+          <w:noProof/>
+        </w:rPr>
+        <w:drawing>
+          <wp:inline distT="0" distB="0" distL="0" distR="0" wp14:anchorId="6AC9737A" wp14:editId="27B03E53">
+            <wp:extent cx="5943600" cy="5601970"/>
+            <wp:effectExtent l="0" t="0" r="0" b="0"/>
+            <wp:docPr id="4" name="Picture 4" descr="https://documents.lucidchart.com/documents/0a62aa5d-cf47-4bc4-9006-decc4181edc6/pages/GONtSDt6XVKd?a=9583&amp;x=-1219&amp;y=-74&amp;w=1305&amp;h=1230&amp;store=1&amp;accept=image%2F*&amp;auth=LCA%2008997a44389d343a151d3f122f37adb302656f35-ts%3D1561572020"/>
+            <wp:cNvGraphicFramePr>
+              <a:graphicFrameLocks xmlns:a="http://schemas.openxmlformats.org/drawingml/2006/main" noChangeAspect="1"/>
+            </wp:cNvGraphicFramePr>
+            <a:graphic xmlns:a="http://schemas.openxmlformats.org/drawingml/2006/main">
+              <a:graphicData uri="http://schemas.openxmlformats.org/drawingml/2006/picture">
+                <pic:pic xmlns:pic="http://schemas.openxmlformats.org/drawingml/2006/picture">
+                  <pic:nvPicPr>
+                    <pic:cNvPr id="0" name="Picture 7" descr="https://documents.lucidchart.com/documents/0a62aa5d-cf47-4bc4-9006-decc4181edc6/pages/GONtSDt6XVKd?a=9583&amp;x=-1219&amp;y=-74&amp;w=1305&amp;h=1230&amp;store=1&amp;accept=image%2F*&amp;auth=LCA%2008997a44389d343a151d3f122f37adb302656f35-ts%3D1561572020"/>
+                    <pic:cNvPicPr>
+                      <a:picLocks noChangeAspect="1" noChangeArrowheads="1"/>
+                    </pic:cNvPicPr>
+                  </pic:nvPicPr>
+                  <pic:blipFill>
+                    <a:blip r:embed="rId13">
+                      <a:extLst>
+                        <a:ext uri="{28A0092B-C50C-407E-A947-70E740481C1C}">
+                          <a14:useLocalDpi xmlns:a14="http://schemas.microsoft.com/office/drawing/2010/main" val="0"/>
+                        </a:ext>
+                      </a:extLst>
+                    </a:blip>
+                    <a:srcRect/>
+                    <a:stretch>
+                      <a:fillRect/>
+                    </a:stretch>
+                  </pic:blipFill>
+                  <pic:spPr bwMode="auto">
+                    <a:xfrm>
+                      <a:off x="0" y="0"/>
+                      <a:ext cx="5943600" cy="5601970"/>
+                    </a:xfrm>
+                    <a:prstGeom prst="rect">
+                      <a:avLst/>
+                    </a:prstGeom>
+                    <a:noFill/>
+                    <a:ln>
+                      <a:noFill/>
+                    </a:ln>
+                  </pic:spPr>
+                </pic:pic>
+              </a:graphicData>
+            </a:graphic>
+          </wp:inline>
+        </w:drawing>
+      </w:r>
+      <w:r>
+        <w:rPr>
+          <w:rFonts w:ascii="Times New Roman" w:hAnsi="Times New Roman" w:cs="Times New Roman"/>
+        </w:rPr>
+        <w:fldChar w:fldCharType="end"/>
+      </w:r>
+    </w:p>
+    <w:p>
+      <w:pPr>
+        <w:rPr>
+          <w:rFonts w:ascii="Times New Roman" w:hAnsi="Times New Roman" w:cs="Times New Roman"/>
+        </w:rPr>
+      </w:pPr>
+    </w:p>
+    <w:p/>
+    <w:tbl>
+      <w:tblPr>
+        <w:tblStyle w:val="TableGrid"/>
+        <w:tblW w:w="9463" w:type="dxa"/>
+        <w:tblLook w:val="04A0" w:firstRow="1" w:lastRow="0" w:firstColumn="1" w:lastColumn="0" w:noHBand="0" w:noVBand="1"/>
+      </w:tblPr>
+      <w:tblGrid>
+        <w:gridCol w:w="2790"/>
+        <w:gridCol w:w="6673"/>
+      </w:tblGrid>
+      <w:tr>
+        <w:tc>
+          <w:tcPr>
+            <w:tcW w:w="2790" w:type="dxa"/>
+          </w:tcPr>
+          <w:p>
+            <w:pPr>
+              <w:rPr>
+                <w:b/>
+                <w:bCs/>
+              </w:rPr>
+            </w:pPr>
+            <w:r>
+              <w:rPr>
+                <w:b/>
+                <w:bCs/>
+              </w:rPr>
+              <w:t>Dealer App</w:t>
+            </w:r>
+          </w:p>
+          <w:p>
+            <w:pPr>
+              <w:rPr>
+                <w:b/>
+                <w:bCs/>
+              </w:rPr>
+            </w:pPr>
+            <w:r>
+              <w:rPr>
+                <w:color w:val="000000"/>
+              </w:rPr>
+              <w:t>Dealer management Spring web application</w:t>
+            </w:r>
+          </w:p>
+        </w:tc>
+        <w:tc>
+          <w:tcPr>
+            <w:tcW w:w="6673" w:type="dxa"/>
+          </w:tcPr>
+          <w:p>
+            <w:pPr>
+              <w:rPr>
+                <w:rFonts w:cs="Times New Roman"/>
+              </w:rPr>
+            </w:pPr>
+          </w:p>
+        </w:tc>
+      </w:tr>
+      <w:tr>
+        <w:tc>
+          <w:tcPr>
+            <w:tcW w:w="2790" w:type="dxa"/>
+          </w:tcPr>
+          <w:p>
+            <w:pPr>
+              <w:rPr>
+                <w:b/>
+                <w:bCs/>
+              </w:rPr>
+            </w:pPr>
+            <w:r>
+              <w:rPr>
+                <w:b/>
+                <w:bCs/>
+              </w:rPr>
+              <w:t>Dealer Database</w:t>
+            </w:r>
+          </w:p>
+          <w:p>
+            <w:pPr>
+              <w:rPr>
+                <w:b/>
+                <w:bCs/>
+              </w:rPr>
+            </w:pPr>
+            <w:r>
+              <w:rPr>
+                <w:color w:val="000000"/>
+              </w:rPr>
+              <w:t>Postgres database with Logical Decoding enabled</w:t>
+            </w:r>
+          </w:p>
+        </w:tc>
+        <w:tc>
+          <w:tcPr>
+            <w:tcW w:w="6673" w:type="dxa"/>
+          </w:tcPr>
+          <w:p>
+            <w:pPr>
+              <w:rPr>
+                <w:rFonts w:cs="Times New Roman"/>
+              </w:rPr>
+            </w:pPr>
+          </w:p>
+        </w:tc>
+      </w:tr>
+      <w:tr>
+        <w:tc>
+          <w:tcPr>
+            <w:tcW w:w="2790" w:type="dxa"/>
+          </w:tcPr>
+          <w:p>
+            <w:pPr>
+              <w:rPr>
+                <w:b/>
+                <w:bCs/>
+              </w:rPr>
+            </w:pPr>
+            <w:r>
+              <w:rPr>
+                <w:b/>
+                <w:bCs/>
+              </w:rPr>
+              <w:t>Database Change Stream</w:t>
+            </w:r>
+          </w:p>
+          <w:p>
+            <w:pPr>
+              <w:rPr>
+                <w:b/>
+                <w:bCs/>
+              </w:rPr>
+            </w:pPr>
+            <w:r>
+              <w:rPr>
+                <w:color w:val="000000"/>
+              </w:rPr>
+              <w:t>Postgres logical replication protocol used to stream changes</w:t>
+            </w:r>
+          </w:p>
+        </w:tc>
+        <w:tc>
+          <w:tcPr>
+            <w:tcW w:w="6673" w:type="dxa"/>
+          </w:tcPr>
+          <w:p>
+            <w:pPr>
+              <w:rPr>
+                <w:rFonts w:cs="Times New Roman"/>
+              </w:rPr>
+            </w:pPr>
+            <w:r>
+              <w:rPr>
+                <w:color w:val="000000"/>
+              </w:rPr>
+              <w:t>.</w:t>
+            </w:r>
+          </w:p>
+        </w:tc>
+      </w:tr>
+      <w:tr>
+        <w:tc>
+          <w:tcPr>
+            <w:tcW w:w="2790" w:type="dxa"/>
+          </w:tcPr>
+          <w:p>
+            <w:pPr>
+              <w:rPr>
+                <w:b/>
+                <w:bCs/>
+              </w:rPr>
+            </w:pPr>
+            <w:r>
+              <w:rPr>
+                <w:b/>
+                <w:bCs/>
+              </w:rPr>
+              <w:lastRenderedPageBreak/>
+              <w:t>Database Change Sink</w:t>
+            </w:r>
+          </w:p>
+          <w:p>
+            <w:pPr>
+              <w:rPr>
+                <w:b/>
+                <w:bCs/>
+              </w:rPr>
+            </w:pPr>
+            <w:r>
+              <w:rPr>
+                <w:color w:val="000000"/>
+              </w:rPr>
+              <w:t>Kafka Connect with Postgres listening and relaying Postgres events to Kafka.</w:t>
+            </w:r>
+          </w:p>
+        </w:tc>
+        <w:tc>
+          <w:tcPr>
+            <w:tcW w:w="6673" w:type="dxa"/>
+          </w:tcPr>
+          <w:p>
+            <w:pPr>
+              <w:rPr>
+                <w:rFonts w:cs="Times New Roman"/>
+              </w:rPr>
+            </w:pPr>
+          </w:p>
+        </w:tc>
+      </w:tr>
+      <w:tr>
+        <w:tc>
+          <w:tcPr>
+            <w:tcW w:w="2790" w:type="dxa"/>
+          </w:tcPr>
+          <w:p>
+            <w:pPr>
+              <w:rPr>
+                <w:b/>
+                <w:bCs/>
+              </w:rPr>
+            </w:pPr>
+            <w:r>
+              <w:rPr>
+                <w:b/>
+                <w:bCs/>
+              </w:rPr>
+              <w:t>Stream Processor</w:t>
+            </w:r>
+          </w:p>
+        </w:tc>
+        <w:tc>
+          <w:tcPr>
+            <w:tcW w:w="6673" w:type="dxa"/>
+          </w:tcPr>
+          <w:p>
+            <w:pPr>
+              <w:rPr>
+                <w:rFonts w:cs="Times New Roman"/>
+              </w:rPr>
+            </w:pPr>
+            <w:r>
+              <w:rPr>
+                <w:color w:val="000000"/>
+              </w:rPr>
+              <w:t>Kafka SQL engine used to combine incoming dealer change events with current dealer records.</w:t>
+            </w:r>
+          </w:p>
+        </w:tc>
+      </w:tr>
+      <w:tr>
+        <w:tc>
+          <w:tcPr>
+            <w:tcW w:w="2790" w:type="dxa"/>
+          </w:tcPr>
+          <w:p>
+            <w:pPr>
+              <w:rPr>
+                <w:b/>
+                <w:bCs/>
+              </w:rPr>
+            </w:pPr>
+            <w:r>
+              <w:rPr>
+                <w:b/>
+                <w:bCs/>
+              </w:rPr>
+              <w:t>Dealer Event Consumer</w:t>
+            </w:r>
+          </w:p>
+        </w:tc>
+        <w:tc>
+          <w:tcPr>
+            <w:tcW w:w="6673" w:type="dxa"/>
+          </w:tcPr>
+          <w:p>
+            <w:pPr>
+              <w:rPr>
+                <w:rFonts w:cs="Times New Roman"/>
+              </w:rPr>
+            </w:pPr>
+            <w:r>
+              <w:rPr>
+                <w:color w:val="000000"/>
+              </w:rPr>
+              <w:t>Kafka REST Consumer receiving dealer changes coming from Dealer Tools.</w:t>
+            </w:r>
+          </w:p>
+        </w:tc>
+      </w:tr>
+    </w:tbl>
+    <w:p/>
+    <w:p/>
+    <w:p/>
+    <w:p/>
+    <w:p>
+      <w:pPr>
+        <w:pStyle w:val="Heading2"/>
+      </w:pPr>
+      <w:bookmarkStart w:id="24" w:name="_Toc12452859"/>
+      <w:r>
+        <w:t>Deployment</w:t>
+      </w:r>
+      <w:bookmarkEnd w:id="24"/>
+    </w:p>
+    <w:p/>
+    <w:p>
+      <w:pPr>
+        <w:pStyle w:val="Heading3"/>
+      </w:pPr>
+      <w:bookmarkStart w:id="25" w:name="_Toc12452860"/>
+      <w:r>
+        <w:t>Elasticsearch</w:t>
+      </w:r>
+      <w:bookmarkEnd w:id="25"/>
+    </w:p>
+    <w:p>
+      <w:r>
+        <w:t>Create a mapping for the timestamp field, letting Elasticsearch know it is of type date.</w:t>
+      </w:r>
+    </w:p>
+    <w:p>
+      <w:pPr>
+        <w:pStyle w:val="Quote"/>
+      </w:pPr>
+      <w:proofErr w:type="spellStart"/>
+      <w:r>
+        <w:t>kubectl</w:t>
+      </w:r>
+      <w:proofErr w:type="spellEnd"/>
+      <w:r>
+        <w:t xml:space="preserve"> exec elasticsearch-0 </w:t>
+      </w:r>
+      <w:r>
+        <w:t xml:space="preserve">-n </w:t>
+      </w:r>
+      <w:proofErr w:type="spellStart"/>
+      <w:r>
+        <w:t>kafka</w:t>
+      </w:r>
+      <w:proofErr w:type="spellEnd"/>
+      <w:r>
+        <w:t xml:space="preserve"> </w:t>
+      </w:r>
+      <w:r>
+        <w:t>-- curl -XPUT</w:t>
+      </w:r>
+      <w:r>
+        <w:t xml:space="preserve"> </w:t>
+      </w:r>
+      <w:r>
+        <w:t>"localhost:9200/</w:t>
+      </w:r>
+      <w:proofErr w:type="spellStart"/>
+      <w:r>
+        <w:t>dealer_</w:t>
+      </w:r>
+      <w:proofErr w:type="gramStart"/>
+      <w:r>
+        <w:t>events</w:t>
+      </w:r>
+      <w:r>
+        <w:t>?pretty</w:t>
+      </w:r>
+      <w:proofErr w:type="spellEnd"/>
+      <w:proofErr w:type="gramEnd"/>
+      <w:r>
+        <w:t>"</w:t>
+      </w:r>
+      <w:r>
+        <w:t xml:space="preserve"> </w:t>
+      </w:r>
+      <w:r>
+        <w:t>-H 'Content-Type: application/json'</w:t>
+      </w:r>
+      <w:r>
+        <w:t xml:space="preserve"> </w:t>
+      </w:r>
+      <w:r>
+        <w:t>-d '{"mappings": {"message": {"properties": {"timestamp": { "type": "date" }}}}}'</w:t>
+      </w:r>
+    </w:p>
+    <w:p/>
+    <w:p>
+      <w:pPr>
+        <w:pStyle w:val="Heading3"/>
+      </w:pPr>
+      <w:bookmarkStart w:id="26" w:name="_Toc12452861"/>
+      <w:r>
+        <w:t>Kibana</w:t>
+      </w:r>
+      <w:bookmarkEnd w:id="26"/>
+    </w:p>
+    <w:p>
+      <w:r>
+        <w:t>Forward Kibana to local port 5601.</w:t>
+      </w:r>
+    </w:p>
+    <w:p>
+      <w:pPr>
+        <w:pStyle w:val="Quote"/>
+      </w:pPr>
+      <w:proofErr w:type="spellStart"/>
+      <w:r>
+        <w:t>kubectl</w:t>
+      </w:r>
+      <w:proofErr w:type="spellEnd"/>
+      <w:r>
+        <w:t xml:space="preserve"> port-forward -n </w:t>
+      </w:r>
+      <w:proofErr w:type="spellStart"/>
+      <w:r>
+        <w:t>kafka</w:t>
+      </w:r>
+      <w:proofErr w:type="spellEnd"/>
+      <w:r>
+        <w:t xml:space="preserve"> </w:t>
+      </w:r>
+      <w:r>
+        <w:t>kibana</w:t>
+      </w:r>
+      <w:r>
+        <w:t xml:space="preserve">-0 </w:t>
+      </w:r>
+      <w:r>
+        <w:t>5601</w:t>
+      </w:r>
+      <w:r>
+        <w:t>:</w:t>
+      </w:r>
+      <w:r>
+        <w:t>5601</w:t>
+      </w:r>
+    </w:p>
+    <w:p/>
+    <w:p>
+      <w:pPr>
+        <w:pStyle w:val="Heading3"/>
+      </w:pPr>
+      <w:bookmarkStart w:id="27" w:name="_Toc12452862"/>
+      <w:proofErr w:type="spellStart"/>
+      <w:r>
+        <w:t>NiFI</w:t>
+      </w:r>
+      <w:bookmarkEnd w:id="27"/>
+      <w:proofErr w:type="spellEnd"/>
+    </w:p>
+    <w:p>
+      <w:r>
+        <w:t xml:space="preserve">Forward </w:t>
+      </w:r>
+      <w:proofErr w:type="spellStart"/>
+      <w:r>
+        <w:t>NiFi</w:t>
+      </w:r>
+      <w:proofErr w:type="spellEnd"/>
+      <w:r>
+        <w:t xml:space="preserve"> to local port 8080 and create a flow for </w:t>
+      </w:r>
+      <w:r>
+        <w:t xml:space="preserve">storing </w:t>
+      </w:r>
+      <w:r>
+        <w:t xml:space="preserve">Kafka </w:t>
+      </w:r>
+      <w:r>
+        <w:t>messages</w:t>
+      </w:r>
+      <w:r>
+        <w:t xml:space="preserve"> in Elasticsearch</w:t>
+      </w:r>
+    </w:p>
+    <w:p>
+      <w:pPr>
+        <w:pStyle w:val="Quote"/>
+      </w:pPr>
+      <w:proofErr w:type="spellStart"/>
+      <w:r>
+        <w:t>kubectl</w:t>
+      </w:r>
+      <w:proofErr w:type="spellEnd"/>
+      <w:r>
+        <w:t xml:space="preserve"> port-forward -n </w:t>
+      </w:r>
+      <w:proofErr w:type="spellStart"/>
+      <w:r>
+        <w:t>kafka</w:t>
+      </w:r>
+      <w:proofErr w:type="spellEnd"/>
+      <w:r>
+        <w:t xml:space="preserve"> nifi-0 8080:8080</w:t>
+      </w:r>
+    </w:p>
+    <w:p>
+      <w:pPr>
+        <w:pStyle w:val="Quote"/>
+      </w:pPr>
+    </w:p>
+    <w:p>
+      <w:pPr>
+        <w:pStyle w:val="Quote"/>
+      </w:pPr>
+      <w:r>
+        <w:t>response=$(curl -F template=@</w:t>
+      </w:r>
+      <w:r>
+        <w:t>dealer</w:t>
+      </w:r>
+      <w:r>
+        <w:t>-catalog/</w:t>
+      </w:r>
+      <w:r>
+        <w:t>flow-</w:t>
+      </w:r>
+      <w:r>
+        <w:t>dealer-updates</w:t>
+      </w:r>
+      <w:r>
+        <w:t>.xml http://localhost:8080/nifi-api/process-groups/root/templates/upload -L -k)</w:t>
+      </w:r>
+    </w:p>
+    <w:p>
+      <w:pPr>
+        <w:pStyle w:val="Quote"/>
+      </w:pPr>
+    </w:p>
+    <w:p>
+      <w:pPr>
+        <w:pStyle w:val="Quote"/>
+      </w:pPr>
+      <w:r>
+        <w:t>template=$(echo ${response}|sed -n 's</w:t>
+      </w:r>
+      <w:proofErr w:type="gramStart"/>
+      <w:r>
+        <w:t>:.*</w:t>
+      </w:r>
+      <w:proofErr w:type="gramEnd"/>
+      <w:r>
+        <w:t>&lt;id&gt;\(.*\)&lt;/id&gt;.*:\1:p')</w:t>
+      </w:r>
+    </w:p>
+    <w:p>
+      <w:pPr>
+        <w:pStyle w:val="Quote"/>
+      </w:pPr>
+    </w:p>
+    <w:p>
+      <w:pPr>
+        <w:pStyle w:val="Quote"/>
+      </w:pPr>
+      <w:r>
+        <w:t>data=</w:t>
+      </w:r>
+      <w:proofErr w:type="gramStart"/>
+      <w:r>
+        <w:t>"{ \</w:t>
+      </w:r>
+      <w:proofErr w:type="gramEnd"/>
+      <w:r>
+        <w:t>"</w:t>
+      </w:r>
+      <w:proofErr w:type="spellStart"/>
+      <w:r>
+        <w:t>originX</w:t>
+      </w:r>
+      <w:proofErr w:type="spellEnd"/>
+      <w:r>
+        <w:t>\": 0.0, \"</w:t>
+      </w:r>
+      <w:proofErr w:type="spellStart"/>
+      <w:r>
+        <w:t>originY</w:t>
+      </w:r>
+      <w:proofErr w:type="spellEnd"/>
+      <w:r>
+        <w:t>\": 0.0, \"</w:t>
+      </w:r>
+      <w:proofErr w:type="spellStart"/>
+      <w:r>
+        <w:t>templateId</w:t>
+      </w:r>
+      <w:proofErr w:type="spellEnd"/>
+      <w:r>
+        <w:t>\": \"${template}\" }"</w:t>
+      </w:r>
+    </w:p>
+    <w:p>
+      <w:pPr>
+        <w:pStyle w:val="Quote"/>
+      </w:pPr>
+    </w:p>
+    <w:p>
+      <w:pPr>
+        <w:pStyle w:val="Quote"/>
+      </w:pPr>
+      <w:r>
+        <w:t xml:space="preserve">curl http://localhost:8080/nifi-api/process-groups/root/template-instance </w:t>
       </w:r>
       <w:r>
         <w:t>\</w:t>
@@ -4288,60 +6139,9 @@
     <w:p>
       <w:pPr>
         <w:pStyle w:val="Quote"/>
-        <w:shd w:val="clear" w:color="auto" w:fill="F3F1F2"/>
-      </w:pPr>
-      <w:r>
-        <w:t xml:space="preserve">-H "Content-Type: </w:t>
-      </w:r>
-      <w:proofErr w:type="gramStart"/>
-      <w:r>
-        <w:t>application/vnd.kafka.json.v</w:t>
-      </w:r>
-      <w:proofErr w:type="gramEnd"/>
-      <w:r>
-        <w:t>2+json" \</w:t>
-      </w:r>
-    </w:p>
-    <w:p>
-      <w:pPr>
-        <w:pStyle w:val="Quote"/>
-        <w:shd w:val="clear" w:color="auto" w:fill="F3F1F2"/>
-      </w:pPr>
-      <w:r>
-        <w:t xml:space="preserve">-H "Accept: </w:t>
-      </w:r>
-      <w:proofErr w:type="gramStart"/>
-      <w:r>
-        <w:t>application/vnd.kafka.v</w:t>
-      </w:r>
-      <w:proofErr w:type="gramEnd"/>
-      <w:r>
-        <w:t>2+json" \</w:t>
-      </w:r>
-    </w:p>
-    <w:p>
-      <w:pPr>
-        <w:pStyle w:val="Quote"/>
-        <w:shd w:val="clear" w:color="auto" w:fill="F3F1F2"/>
-      </w:pPr>
-      <w:r>
-        <w:t>--data '{"records</w:t>
-      </w:r>
-      <w:proofErr w:type="gramStart"/>
-      <w:r>
-        <w:t>":[</w:t>
-      </w:r>
-      <w:proofErr w:type="gramEnd"/>
-      <w:r>
-        <w:t>{"value":{"</w:t>
-      </w:r>
-      <w:proofErr w:type="spellStart"/>
-      <w:r>
-        <w:t>foo":"bar</w:t>
-      </w:r>
-      <w:proofErr w:type="spellEnd"/>
-      <w:r>
-        <w:t>"}}]}'</w:t>
+      </w:pPr>
+      <w:r>
+        <w:t>-H "Content-Type: application/json"</w:t>
       </w:r>
       <w:r>
         <w:t xml:space="preserve"> \</w:t>
@@ -4350,1708 +6150,636 @@
     <w:p>
       <w:pPr>
         <w:pStyle w:val="Quote"/>
-        <w:shd w:val="clear" w:color="auto" w:fill="F3F1F2"/>
-      </w:pPr>
-      <w:r>
-        <w:t>"</w:t>
-      </w:r>
-      <w:r>
-        <w:t>https://ng-garage-nafta-qa.app.corpintra.net</w:t>
-      </w:r>
-      <w:r>
-        <w:t>/topics/</w:t>
-      </w:r>
-      <w:proofErr w:type="spellStart"/>
-      <w:r>
-        <w:t>jsontest</w:t>
-      </w:r>
-      <w:proofErr w:type="spellEnd"/>
-      <w:r>
-        <w:t>"</w:t>
-      </w:r>
-    </w:p>
-    <w:p>
-      <w:pPr>
-        <w:pStyle w:val="Quote"/>
-      </w:pPr>
-    </w:p>
-    <w:p>
-      <w:r>
-        <w:t>Expected response:</w:t>
-      </w:r>
-    </w:p>
-    <w:p>
-      <w:pPr>
-        <w:pStyle w:val="Quote"/>
-        <w:rPr>
-          <w:i/>
-          <w:iCs/>
-        </w:rPr>
-      </w:pPr>
-      <w:r>
-        <w:rPr>
-          <w:i/>
-          <w:iCs/>
-        </w:rPr>
-        <w:t>{"offsets</w:t>
-      </w:r>
-      <w:proofErr w:type="gramStart"/>
-      <w:r>
-        <w:rPr>
-          <w:i/>
-          <w:iCs/>
-        </w:rPr>
-        <w:t>":[</w:t>
-      </w:r>
-      <w:proofErr w:type="gramEnd"/>
-      <w:r>
-        <w:rPr>
-          <w:i/>
-          <w:iCs/>
-        </w:rPr>
-        <w:t>{"partition":0,"offset":0,"error_code":null,"error":null}],"key_schema_id":null,"value_schema_id":null}</w:t>
+      </w:pPr>
+      <w:r>
+        <w:t>-d "${data}"</w:t>
+      </w:r>
+    </w:p>
+    <w:p>
+      <w:pPr>
+        <w:pStyle w:val="Heading3"/>
+      </w:pPr>
+    </w:p>
+    <w:p>
+      <w:pPr>
+        <w:pStyle w:val="Heading3"/>
+      </w:pPr>
+      <w:bookmarkStart w:id="28" w:name="_Toc12452863"/>
+      <w:r>
+        <w:t>Kafka Connect</w:t>
+      </w:r>
+      <w:bookmarkEnd w:id="28"/>
+    </w:p>
+    <w:p>
+      <w:pPr>
+        <w:pStyle w:val="Quote"/>
+      </w:pPr>
+      <w:proofErr w:type="spellStart"/>
+      <w:r>
+        <w:t>kubectl</w:t>
+      </w:r>
+      <w:proofErr w:type="spellEnd"/>
+      <w:r>
+        <w:t xml:space="preserve"> port-forward svc/confluent-cp-</w:t>
+      </w:r>
+      <w:proofErr w:type="spellStart"/>
+      <w:r>
+        <w:t>kafka</w:t>
+      </w:r>
+      <w:proofErr w:type="spellEnd"/>
+      <w:r>
+        <w:t xml:space="preserve">-connect 8083:8083 -n </w:t>
+      </w:r>
+      <w:proofErr w:type="spellStart"/>
+      <w:r>
+        <w:t>kafka</w:t>
+      </w:r>
+      <w:proofErr w:type="spellEnd"/>
+    </w:p>
+    <w:p>
+      <w:pPr>
+        <w:pStyle w:val="Quote"/>
+      </w:pPr>
+    </w:p>
+    <w:p>
+      <w:pPr>
+        <w:pStyle w:val="Quote"/>
+      </w:pPr>
+      <w:r>
+        <w:t xml:space="preserve">curl </w:t>
+      </w:r>
+      <w:r>
+        <w:t xml:space="preserve">http://localhost:8083/connectors </w:t>
+      </w:r>
+      <w:r>
+        <w:t>\</w:t>
+      </w:r>
+    </w:p>
+    <w:p>
+      <w:pPr>
+        <w:pStyle w:val="Quote"/>
+      </w:pPr>
+      <w:r>
+        <w:t xml:space="preserve">-H "Content-Type: application/json" </w:t>
+      </w:r>
+      <w:r>
+        <w:t>\</w:t>
+      </w:r>
+    </w:p>
+    <w:p>
+      <w:pPr>
+        <w:pStyle w:val="Quote"/>
+      </w:pPr>
+      <w:r>
+        <w:t>-</w:t>
+      </w:r>
+      <w:proofErr w:type="spellStart"/>
+      <w:r>
+        <w:t>d@</w:t>
+      </w:r>
+      <w:r>
+        <w:t>dealer</w:t>
+      </w:r>
+      <w:r>
+        <w:t>-catalog</w:t>
+      </w:r>
+      <w:proofErr w:type="spellEnd"/>
+      <w:r>
+        <w:t>/</w:t>
+      </w:r>
+      <w:r>
+        <w:t>connector</w:t>
+      </w:r>
+      <w:r>
+        <w:t>-</w:t>
+      </w:r>
+      <w:r>
+        <w:t>dealer</w:t>
+      </w:r>
+      <w:r>
+        <w:t>-</w:t>
+      </w:r>
+      <w:proofErr w:type="spellStart"/>
+      <w:r>
+        <w:t>db</w:t>
+      </w:r>
+      <w:r>
+        <w:t>.json</w:t>
+      </w:r>
+      <w:proofErr w:type="spellEnd"/>
+      <w:r>
+        <w:t xml:space="preserve"> </w:t>
       </w:r>
     </w:p>
     <w:p/>
     <w:p>
       <w:pPr>
-        <w:pStyle w:val="Heading3"/>
-      </w:pPr>
-      <w:bookmarkStart w:id="10" w:name="_Toc12440326"/>
-      <w:r>
-        <w:t xml:space="preserve">Consuming </w:t>
-      </w:r>
-      <w:r>
-        <w:t xml:space="preserve">JSON </w:t>
-      </w:r>
-      <w:r>
-        <w:t>Messages</w:t>
-      </w:r>
-      <w:bookmarkEnd w:id="10"/>
-    </w:p>
-    <w:p>
-      <w:r>
-        <w:t>1</w:t>
-      </w:r>
-      <w:r>
-        <w:t>. Create a consumer for JSON data, starting at the beginning of the topic's log</w:t>
-      </w:r>
-    </w:p>
-    <w:p>
-      <w:pPr>
-        <w:pStyle w:val="Quote"/>
-        <w:shd w:val="clear" w:color="auto" w:fill="F3F1F2"/>
-      </w:pPr>
-      <w:r>
-        <w:t xml:space="preserve">curl -X POST </w:t>
-      </w:r>
-      <w:r>
-        <w:t>\</w:t>
-      </w:r>
-    </w:p>
-    <w:p>
-      <w:pPr>
-        <w:pStyle w:val="Quote"/>
-        <w:shd w:val="clear" w:color="auto" w:fill="F3F1F2"/>
-      </w:pPr>
-      <w:r>
-        <w:t xml:space="preserve">-H "Content-Type: </w:t>
-      </w:r>
-      <w:proofErr w:type="gramStart"/>
-      <w:r>
-        <w:t>application/vnd.kafka.v</w:t>
-      </w:r>
-      <w:proofErr w:type="gramEnd"/>
-      <w:r>
-        <w:t>2+json" \</w:t>
-      </w:r>
-    </w:p>
-    <w:p>
-      <w:pPr>
-        <w:pStyle w:val="Quote"/>
-        <w:shd w:val="clear" w:color="auto" w:fill="F3F1F2"/>
-      </w:pPr>
-      <w:r>
-        <w:t>--data '{"name": "</w:t>
-      </w:r>
-      <w:proofErr w:type="spellStart"/>
-      <w:r>
-        <w:t>my_consumer_instance</w:t>
-      </w:r>
-      <w:proofErr w:type="spellEnd"/>
-      <w:r>
-        <w:t>", "format": "json", "</w:t>
-      </w:r>
-      <w:proofErr w:type="spellStart"/>
-      <w:proofErr w:type="gramStart"/>
-      <w:r>
-        <w:t>auto.offset</w:t>
-      </w:r>
-      <w:proofErr w:type="gramEnd"/>
-      <w:r>
-        <w:t>.reset</w:t>
-      </w:r>
-      <w:proofErr w:type="spellEnd"/>
-      <w:r>
-        <w:t>": "earliest"}' \</w:t>
-      </w:r>
-    </w:p>
-    <w:p>
-      <w:pPr>
-        <w:pStyle w:val="Quote"/>
-        <w:shd w:val="clear" w:color="auto" w:fill="F3F1F2"/>
-      </w:pPr>
-      <w:r>
-        <w:t>https://ng-garage-nafta-qa.app.corpintra.net</w:t>
-      </w:r>
-      <w:r>
-        <w:t>/consumers/my_json_consumer</w:t>
-      </w:r>
-    </w:p>
-    <w:p>
-      <w:pPr>
-        <w:pStyle w:val="Quote"/>
-      </w:pPr>
-    </w:p>
-    <w:p>
-      <w:r>
-        <w:t>Expected response:</w:t>
-      </w:r>
-    </w:p>
-    <w:p>
-      <w:pPr>
-        <w:pStyle w:val="Quote"/>
-        <w:rPr>
-          <w:i/>
-          <w:iCs/>
-        </w:rPr>
-      </w:pPr>
-      <w:r>
-        <w:rPr>
-          <w:i/>
-          <w:iCs/>
-        </w:rPr>
-        <w:t>{"instance_id":"</w:t>
-      </w:r>
-      <w:proofErr w:type="spellStart"/>
-      <w:r>
-        <w:rPr>
-          <w:i/>
-          <w:iCs/>
-        </w:rPr>
-        <w:t>my_consumer_instance</w:t>
-      </w:r>
-      <w:proofErr w:type="spellEnd"/>
-      <w:r>
-        <w:rPr>
-          <w:i/>
-          <w:iCs/>
-        </w:rPr>
-        <w:t>", "base_uri":"</w:t>
-      </w:r>
-      <w:r>
-        <w:rPr>
-          <w:i/>
-          <w:iCs/>
-        </w:rPr>
-        <w:t>http://</w:t>
-      </w:r>
-      <w:r>
-        <w:rPr>
-          <w:i/>
-          <w:iCs/>
-        </w:rPr>
-        <w:t>localhost:8082</w:t>
-      </w:r>
-      <w:r>
-        <w:rPr>
-          <w:i/>
-          <w:iCs/>
-        </w:rPr>
-        <w:t>/consumers/my_json_consumer/instances/my_consumer_instance"}</w:t>
-      </w:r>
-    </w:p>
-    <w:p/>
-    <w:p>
-      <w:r>
-        <w:t>2</w:t>
-      </w:r>
-      <w:r>
-        <w:t xml:space="preserve">. Subscribe to </w:t>
-      </w:r>
-      <w:proofErr w:type="spellStart"/>
+        <w:pStyle w:val="Heading1"/>
+      </w:pPr>
+      <w:bookmarkStart w:id="29" w:name="_Toc12452864"/>
+      <w:r>
+        <w:t>Environment Specific Changes</w:t>
+      </w:r>
+      <w:bookmarkEnd w:id="29"/>
+    </w:p>
+    <w:p>
+      <w:r>
+        <w:t xml:space="preserve">This section outlines modifications made to official Docker images and Helm charts in order to leverage them </w:t>
+      </w:r>
+      <w:r>
+        <w:t xml:space="preserve">in the </w:t>
+      </w:r>
       <w:r>
         <w:rPr>
           <w:rStyle w:val="QuoteChar"/>
+          <w:shd w:val="clear" w:color="auto" w:fill="auto"/>
         </w:rPr>
-        <w:t>jsontest</w:t>
-      </w:r>
-      <w:proofErr w:type="spellEnd"/>
-      <w:r>
-        <w:t xml:space="preserve"> topic</w:t>
-      </w:r>
-    </w:p>
-    <w:p>
-      <w:pPr>
-        <w:pStyle w:val="Quote"/>
-        <w:shd w:val="clear" w:color="auto" w:fill="F3F1F2"/>
-      </w:pPr>
-      <w:r>
-        <w:t xml:space="preserve">curl -X POST </w:t>
-      </w:r>
-      <w:r>
-        <w:t>\</w:t>
-      </w:r>
-    </w:p>
-    <w:p>
-      <w:pPr>
-        <w:pStyle w:val="Quote"/>
-        <w:shd w:val="clear" w:color="auto" w:fill="F3F1F2"/>
-      </w:pPr>
-      <w:r>
-        <w:t xml:space="preserve">-H "Content-Type: </w:t>
-      </w:r>
-      <w:proofErr w:type="gramStart"/>
-      <w:r>
-        <w:t>application/vnd.kafka.v</w:t>
-      </w:r>
-      <w:proofErr w:type="gramEnd"/>
-      <w:r>
-        <w:t xml:space="preserve">2+json" </w:t>
-      </w:r>
-      <w:r>
-        <w:t>\</w:t>
-      </w:r>
-    </w:p>
-    <w:p>
-      <w:pPr>
-        <w:pStyle w:val="Quote"/>
-        <w:shd w:val="clear" w:color="auto" w:fill="F3F1F2"/>
-      </w:pPr>
-      <w:r>
-        <w:t>--data '{"topics</w:t>
-      </w:r>
-      <w:proofErr w:type="gramStart"/>
-      <w:r>
-        <w:t>":[</w:t>
-      </w:r>
-      <w:proofErr w:type="gramEnd"/>
-      <w:r>
-        <w:t>"</w:t>
-      </w:r>
-      <w:proofErr w:type="spellStart"/>
-      <w:r>
-        <w:t>jsontest</w:t>
-      </w:r>
-      <w:proofErr w:type="spellEnd"/>
-      <w:r>
-        <w:t>"]}' \</w:t>
-      </w:r>
-    </w:p>
-    <w:p>
-      <w:pPr>
-        <w:pStyle w:val="Quote"/>
-        <w:shd w:val="clear" w:color="auto" w:fill="F3F1F2"/>
-      </w:pPr>
-      <w:r>
-        <w:t>https://ng-garage-nafta-qa.app.corpintra.net</w:t>
-      </w:r>
-      <w:r>
-        <w:t>/consumers/my_json_consumer/instances/my_consumer_instance/subscription</w:t>
-      </w:r>
-    </w:p>
-    <w:p>
-      <w:pPr>
-        <w:pStyle w:val="Quote"/>
-      </w:pPr>
-    </w:p>
-    <w:p>
-      <w:r>
-        <w:t>Expected response:</w:t>
-      </w:r>
-    </w:p>
-    <w:p>
-      <w:pPr>
-        <w:pStyle w:val="Quote"/>
-        <w:rPr>
-          <w:i/>
-          <w:iCs/>
-        </w:rPr>
-      </w:pPr>
-      <w:r>
-        <w:rPr>
-          <w:i/>
-          <w:iCs/>
-        </w:rPr>
-        <w:lastRenderedPageBreak/>
-        <w:t>&lt;empty&gt;</w:t>
-      </w:r>
-    </w:p>
-    <w:p/>
-    <w:p>
-      <w:r>
-        <w:t>3</w:t>
-      </w:r>
-      <w:r>
-        <w:t>. Consume data using the base URL in the first response</w:t>
-      </w:r>
-    </w:p>
-    <w:p>
-      <w:pPr>
-        <w:pStyle w:val="Quote"/>
-        <w:shd w:val="clear" w:color="auto" w:fill="F3F1F2"/>
-      </w:pPr>
-      <w:r>
-        <w:t xml:space="preserve">curl -X GET </w:t>
-      </w:r>
-      <w:r>
-        <w:t>\</w:t>
-      </w:r>
-    </w:p>
-    <w:p>
-      <w:pPr>
-        <w:pStyle w:val="Quote"/>
-        <w:shd w:val="clear" w:color="auto" w:fill="F3F1F2"/>
-      </w:pPr>
-      <w:r>
-        <w:t xml:space="preserve">-H "Accept: </w:t>
-      </w:r>
-      <w:proofErr w:type="gramStart"/>
-      <w:r>
-        <w:t>application/vnd.kafka.json.v</w:t>
-      </w:r>
-      <w:proofErr w:type="gramEnd"/>
-      <w:r>
-        <w:t xml:space="preserve">2+json" \      </w:t>
-      </w:r>
-      <w:r>
-        <w:t>https://ng-garage-nafta-qa.app.corpintra.net</w:t>
-      </w:r>
-      <w:r>
-        <w:t>/consumers/my_json_consumer/instances/my_consumer_instance/records</w:t>
-      </w:r>
-    </w:p>
-    <w:p>
-      <w:pPr>
-        <w:pStyle w:val="Quote"/>
-      </w:pPr>
-    </w:p>
-    <w:p>
-      <w:r>
-        <w:t>Expected response:</w:t>
-      </w:r>
-    </w:p>
-    <w:p>
-      <w:pPr>
-        <w:pStyle w:val="Quote"/>
-        <w:rPr>
-          <w:i/>
-          <w:iCs/>
-        </w:rPr>
-      </w:pPr>
-      <w:r>
-        <w:rPr>
-          <w:i/>
-          <w:iCs/>
-        </w:rPr>
-        <w:t>[{"key</w:t>
-      </w:r>
-      <w:proofErr w:type="gramStart"/>
-      <w:r>
-        <w:rPr>
-          <w:i/>
-          <w:iCs/>
-        </w:rPr>
-        <w:t>":null</w:t>
-      </w:r>
-      <w:proofErr w:type="gramEnd"/>
-      <w:r>
-        <w:rPr>
-          <w:i/>
-          <w:iCs/>
-        </w:rPr>
-        <w:t>,"value":{"foo":"bar"},"partition":0,"offset":0,"topic":"jsontest"}]</w:t>
-      </w:r>
-    </w:p>
-    <w:p/>
-    <w:p>
-      <w:r>
-        <w:t>4</w:t>
-      </w:r>
-      <w:r>
-        <w:t>. Close the consumer with a DELETE to make it leave the group and clean up its resources</w:t>
-      </w:r>
-    </w:p>
-    <w:p>
-      <w:pPr>
-        <w:pStyle w:val="Quote"/>
-        <w:shd w:val="clear" w:color="auto" w:fill="F3F1F2"/>
-      </w:pPr>
-      <w:r>
-        <w:t xml:space="preserve">curl -X DELETE </w:t>
-      </w:r>
-      <w:r>
-        <w:t>\</w:t>
-      </w:r>
-    </w:p>
-    <w:p>
-      <w:pPr>
-        <w:pStyle w:val="Quote"/>
-        <w:shd w:val="clear" w:color="auto" w:fill="F3F1F2"/>
-      </w:pPr>
-      <w:r>
-        <w:t xml:space="preserve">-H "Content-Type: </w:t>
-      </w:r>
-      <w:proofErr w:type="gramStart"/>
-      <w:r>
-        <w:t>application/vnd.kafka.v</w:t>
-      </w:r>
-      <w:proofErr w:type="gramEnd"/>
-      <w:r>
-        <w:t>2+json" \</w:t>
-      </w:r>
-    </w:p>
-    <w:p>
-      <w:pPr>
-        <w:pStyle w:val="Quote"/>
-        <w:shd w:val="clear" w:color="auto" w:fill="F3F1F2"/>
-      </w:pPr>
-      <w:r>
-        <w:t>https://ng-garage-nafta-qa.app.corpintra.net</w:t>
-      </w:r>
-      <w:r>
-        <w:t>/consumers/my_json_consumer/instances/my_consumer_instance</w:t>
-      </w:r>
-    </w:p>
-    <w:p>
-      <w:pPr>
-        <w:pStyle w:val="Quote"/>
-      </w:pPr>
-    </w:p>
-    <w:p>
-      <w:r>
-        <w:t>Expected response:</w:t>
-      </w:r>
-    </w:p>
-    <w:p>
-      <w:pPr>
-        <w:pStyle w:val="Quote"/>
-        <w:rPr>
-          <w:i/>
-          <w:iCs/>
-        </w:rPr>
-      </w:pPr>
-      <w:r>
-        <w:rPr>
-          <w:i/>
-          <w:iCs/>
-        </w:rPr>
-        <w:t>&lt;empty&gt;</w:t>
-      </w:r>
-    </w:p>
-    <w:p/>
-    <w:p>
-      <w:pPr>
-        <w:pStyle w:val="Heading3"/>
-      </w:pPr>
-      <w:bookmarkStart w:id="11" w:name="_Toc12440327"/>
-      <w:r>
-        <w:t>Inspecting Topics</w:t>
-      </w:r>
-      <w:bookmarkEnd w:id="11"/>
-    </w:p>
-    <w:p>
-      <w:r>
-        <w:t xml:space="preserve">1. </w:t>
-      </w:r>
-      <w:r>
-        <w:t>Get a list of topics</w:t>
-      </w:r>
-    </w:p>
-    <w:p>
-      <w:pPr>
-        <w:pStyle w:val="Quote"/>
-        <w:shd w:val="clear" w:color="auto" w:fill="F3F1F2"/>
-      </w:pPr>
-      <w:r>
-        <w:t>curl "</w:t>
-      </w:r>
-      <w:r>
-        <w:t>https://ng-garage-nafta-qa.app.corpintra.net</w:t>
-      </w:r>
-      <w:r>
-        <w:t>/topics"</w:t>
-      </w:r>
-    </w:p>
-    <w:p>
-      <w:pPr>
-        <w:pStyle w:val="Quote"/>
-      </w:pPr>
-    </w:p>
-    <w:p>
-      <w:r>
-        <w:t>Expected response:</w:t>
-      </w:r>
-    </w:p>
-    <w:p>
-      <w:pPr>
-        <w:pStyle w:val="Quote"/>
-        <w:rPr>
-          <w:i/>
-          <w:iCs/>
-        </w:rPr>
-      </w:pPr>
-      <w:r>
-        <w:rPr>
-          <w:i/>
-          <w:iCs/>
-        </w:rPr>
-        <w:t>["__consumer_offsets","_schemas","avrotest","binarytest","jsontest"]</w:t>
-      </w:r>
-    </w:p>
-    <w:p/>
-    <w:p>
-      <w:r>
-        <w:t xml:space="preserve">2. </w:t>
-      </w:r>
-      <w:r>
-        <w:t>Get info about one topic</w:t>
-      </w:r>
-    </w:p>
-    <w:p>
-      <w:pPr>
-        <w:pStyle w:val="Quote"/>
-        <w:shd w:val="clear" w:color="auto" w:fill="F3F1F2"/>
-      </w:pPr>
-      <w:r>
-        <w:t>curl "</w:t>
-      </w:r>
-      <w:r>
-        <w:t>https://ng-garage-nafta-qa.app.corpintra.net</w:t>
-      </w:r>
-      <w:r>
-        <w:t>/topics/</w:t>
-      </w:r>
-      <w:proofErr w:type="spellStart"/>
-      <w:r>
-        <w:t>jsontest</w:t>
-      </w:r>
-      <w:proofErr w:type="spellEnd"/>
-      <w:r>
-        <w:t>"</w:t>
-      </w:r>
-    </w:p>
-    <w:p>
-      <w:pPr>
-        <w:pStyle w:val="Quote"/>
-      </w:pPr>
-    </w:p>
-    <w:p>
-      <w:r>
-        <w:t>Expected response:</w:t>
-      </w:r>
-    </w:p>
-    <w:p>
-      <w:pPr>
-        <w:pStyle w:val="Quote"/>
-        <w:rPr>
-          <w:i/>
-          <w:iCs/>
-        </w:rPr>
-      </w:pPr>
-      <w:r>
-        <w:rPr>
-          <w:i/>
-          <w:iCs/>
-        </w:rPr>
-        <w:t>{"name":"avrotest","configs</w:t>
-      </w:r>
-      <w:proofErr w:type="gramStart"/>
-      <w:r>
-        <w:rPr>
-          <w:i/>
-          <w:iCs/>
-        </w:rPr>
-        <w:t>":{</w:t>
-      </w:r>
-      <w:proofErr w:type="gramEnd"/>
-      <w:r>
-        <w:rPr>
-          <w:i/>
-          <w:iCs/>
-        </w:rPr>
-        <w:t>},"partitions":[{"partition":0,"leader":0,"replicas":[{"broker":0,"leader":true,"in_sync":true}]}]}</w:t>
-      </w:r>
-    </w:p>
-    <w:p/>
-    <w:p>
-      <w:r>
-        <w:t xml:space="preserve">3. </w:t>
-      </w:r>
-      <w:r>
-        <w:t>Get info about a topic's partitions</w:t>
-      </w:r>
-    </w:p>
-    <w:p>
-      <w:pPr>
-        <w:pStyle w:val="Quote"/>
-        <w:shd w:val="clear" w:color="auto" w:fill="F3F1F2"/>
-      </w:pPr>
-      <w:r>
-        <w:t>curl "</w:t>
-      </w:r>
-      <w:r>
-        <w:t>https://ng-garage-nafta-qa.app.corpintra.net</w:t>
-      </w:r>
-      <w:r>
-        <w:t>/topics/</w:t>
-      </w:r>
-      <w:r>
-        <w:t>jsontest</w:t>
-      </w:r>
-      <w:r>
-        <w:t>/partitions"</w:t>
-      </w:r>
-    </w:p>
-    <w:p>
-      <w:pPr>
-        <w:pStyle w:val="Quote"/>
-      </w:pPr>
-    </w:p>
-    <w:p>
-      <w:r>
-        <w:t>Expected response:</w:t>
-      </w:r>
-    </w:p>
-    <w:p>
-      <w:pPr>
-        <w:pStyle w:val="Quote"/>
-        <w:rPr>
-          <w:i/>
-          <w:iCs/>
-        </w:rPr>
-      </w:pPr>
-      <w:r>
-        <w:rPr>
-          <w:i/>
-          <w:iCs/>
-        </w:rPr>
-        <w:lastRenderedPageBreak/>
-        <w:t>[{"partition":0,"leader":0,"replicas</w:t>
-      </w:r>
-      <w:proofErr w:type="gramStart"/>
-      <w:r>
-        <w:rPr>
-          <w:i/>
-          <w:iCs/>
-        </w:rPr>
-        <w:t>":[</w:t>
-      </w:r>
-      <w:proofErr w:type="gramEnd"/>
-      <w:r>
-        <w:rPr>
-          <w:i/>
-          <w:iCs/>
-        </w:rPr>
-        <w:t>{"broker":0,"leader":true,"in_sync":true}]}]</w:t>
-      </w:r>
-    </w:p>
-    <w:p/>
-    <w:p>
-      <w:pPr>
-        <w:pStyle w:val="Heading3"/>
-      </w:pPr>
-      <w:bookmarkStart w:id="12" w:name="_Toc12440328"/>
-      <w:r>
-        <w:t>API Docs</w:t>
-      </w:r>
-      <w:bookmarkEnd w:id="12"/>
-    </w:p>
-    <w:p>
-      <w:r>
-        <w:t xml:space="preserve">Kafka REST Proxy </w:t>
-      </w:r>
-      <w:r>
-        <w:t xml:space="preserve">exposes Kafka’s </w:t>
-      </w:r>
-      <w:r>
-        <w:t>functionality</w:t>
-      </w:r>
-      <w:r>
-        <w:t xml:space="preserve"> via a REST API, for the full list of available commands visit </w:t>
-      </w:r>
-      <w:hyperlink r:id="rId9" w:history="1">
-        <w:r>
-          <w:rPr>
-            <w:rStyle w:val="Hyperlink"/>
-          </w:rPr>
-          <w:t>https://docs.confluent.io/current/kafka-rest/api.html</w:t>
-        </w:r>
-      </w:hyperlink>
-    </w:p>
-    <w:p/>
-    <w:p>
-      <w:pPr>
-        <w:pStyle w:val="Heading3"/>
-      </w:pPr>
-      <w:bookmarkStart w:id="13" w:name="_Toc12440329"/>
-      <w:r>
-        <w:t>Additional Content Types</w:t>
-      </w:r>
-      <w:bookmarkEnd w:id="13"/>
-    </w:p>
-    <w:p>
-      <w:r>
-        <w:t>In addition to JSON messages, Kafka REST Proxy supports Avro and Binary formats. For more information visit</w:t>
-      </w:r>
-      <w:r>
-        <w:t>:</w:t>
-      </w:r>
-    </w:p>
-    <w:p>
-      <w:r>
-        <w:t xml:space="preserve">Content Types Overview – </w:t>
-      </w:r>
-      <w:hyperlink r:id="rId10" w:anchor="content-types" w:history="1">
-        <w:r>
-          <w:rPr>
-            <w:rStyle w:val="Hyperlink"/>
-          </w:rPr>
-          <w:t>https://docs.confluent.io/current/kafka-rest/api.html#content-types</w:t>
-        </w:r>
-      </w:hyperlink>
-    </w:p>
-    <w:p>
-      <w:r>
-        <w:t xml:space="preserve">Avro Messages - </w:t>
-      </w:r>
-      <w:hyperlink r:id="rId11" w:anchor="produce-and-consume-avro-messages" w:history="1">
-        <w:r>
-          <w:rPr>
-            <w:rStyle w:val="Hyperlink"/>
-          </w:rPr>
-          <w:t>https://docs.confluent.io/current/kafka-rest/quickstart.html#produce-and-consume-avro-messages</w:t>
-        </w:r>
-      </w:hyperlink>
-    </w:p>
-    <w:p>
-      <w:r>
-        <w:t xml:space="preserve">Binary Messages - </w:t>
-      </w:r>
-      <w:hyperlink r:id="rId12" w:anchor="produce-and-consume-binary-messages" w:history="1">
-        <w:r>
-          <w:rPr>
-            <w:rStyle w:val="Hyperlink"/>
-          </w:rPr>
-          <w:t>https://docs.confluent.io/current/kafka-rest/quickstart.html#produce-and-consume-binary-messages</w:t>
-        </w:r>
-      </w:hyperlink>
-    </w:p>
-    <w:p>
-      <w:pPr>
-        <w:pStyle w:val="Heading2"/>
-      </w:pPr>
-    </w:p>
-    <w:p>
-      <w:pPr>
-        <w:pStyle w:val="Heading2"/>
-      </w:pPr>
-      <w:bookmarkStart w:id="14" w:name="_Toc12440330"/>
-      <w:r>
-        <w:t>Kafka</w:t>
-      </w:r>
-      <w:bookmarkEnd w:id="14"/>
-    </w:p>
-    <w:p/>
-    <w:p>
-      <w:pPr>
-        <w:pStyle w:val="Heading3"/>
-      </w:pPr>
-      <w:bookmarkStart w:id="15" w:name="_Toc12440331"/>
-      <w:r>
-        <w:t>Producing Messages</w:t>
-      </w:r>
-      <w:bookmarkEnd w:id="15"/>
-    </w:p>
-    <w:p>
-      <w:r>
-        <w:t>To connect from a client pod:</w:t>
-      </w:r>
-    </w:p>
-    <w:p>
-      <w:r>
-        <w:t xml:space="preserve">1. Deploy a </w:t>
-      </w:r>
-      <w:proofErr w:type="spellStart"/>
-      <w:r>
-        <w:t>kafka</w:t>
-      </w:r>
-      <w:proofErr w:type="spellEnd"/>
-      <w:r>
-        <w:t xml:space="preserve"> client pod with configuration:</w:t>
-      </w:r>
-    </w:p>
-    <w:p>
-      <w:pPr>
-        <w:pStyle w:val="Quote"/>
-        <w:shd w:val="clear" w:color="auto" w:fill="F5F2F2"/>
-      </w:pPr>
-      <w:proofErr w:type="spellStart"/>
-      <w:r>
-        <w:t>kubectl</w:t>
-      </w:r>
-      <w:proofErr w:type="spellEnd"/>
-      <w:r>
-        <w:t xml:space="preserve"> apply -f clients/</w:t>
-      </w:r>
-      <w:proofErr w:type="spellStart"/>
-      <w:r>
-        <w:t>kafka-client.yaml</w:t>
-      </w:r>
-      <w:proofErr w:type="spellEnd"/>
-      <w:r>
-        <w:t xml:space="preserve"> -n </w:t>
-      </w:r>
-      <w:proofErr w:type="spellStart"/>
-      <w:r>
-        <w:t>kafka</w:t>
-      </w:r>
-      <w:proofErr w:type="spellEnd"/>
-    </w:p>
-    <w:p/>
-    <w:p>
-      <w:r>
-        <w:t>2. Log into the Pod</w:t>
-      </w:r>
-    </w:p>
-    <w:p>
-      <w:pPr>
-        <w:pStyle w:val="Quote"/>
-        <w:shd w:val="clear" w:color="auto" w:fill="F5F2F2"/>
-      </w:pPr>
-      <w:proofErr w:type="spellStart"/>
-      <w:r>
-        <w:t>kubectl</w:t>
-      </w:r>
-      <w:proofErr w:type="spellEnd"/>
-      <w:r>
-        <w:t xml:space="preserve"> exec -it </w:t>
-      </w:r>
-      <w:proofErr w:type="spellStart"/>
-      <w:r>
-        <w:t>kafka</w:t>
-      </w:r>
-      <w:proofErr w:type="spellEnd"/>
-      <w:r>
-        <w:t xml:space="preserve">-client </w:t>
-      </w:r>
-      <w:r>
-        <w:t xml:space="preserve">-n </w:t>
-      </w:r>
-      <w:proofErr w:type="spellStart"/>
-      <w:r>
-        <w:t>kafka</w:t>
-      </w:r>
-      <w:proofErr w:type="spellEnd"/>
-      <w:r>
-        <w:t xml:space="preserve"> </w:t>
-      </w:r>
-      <w:r>
-        <w:t>-- /bin/bash</w:t>
-      </w:r>
-    </w:p>
-    <w:p/>
-    <w:p>
-      <w:pPr>
-        <w:pStyle w:val="Heading3"/>
-      </w:pPr>
-      <w:bookmarkStart w:id="16" w:name="_Toc12440332"/>
-      <w:r>
-        <w:t>Creating a Topic</w:t>
-      </w:r>
-      <w:bookmarkEnd w:id="16"/>
-    </w:p>
-    <w:p>
-      <w:pPr>
-        <w:shd w:val="clear" w:color="auto" w:fill="F5F2F2"/>
-        <w:rPr>
-          <w:rFonts w:ascii="Courier New" w:hAnsi="Courier New" w:cs="Courier New"/>
-        </w:rPr>
-      </w:pPr>
-      <w:proofErr w:type="spellStart"/>
-      <w:r>
-        <w:rPr>
-          <w:rFonts w:ascii="Courier New" w:hAnsi="Courier New" w:cs="Courier New"/>
-        </w:rPr>
-        <w:t>kafka</w:t>
-      </w:r>
-      <w:proofErr w:type="spellEnd"/>
-      <w:r>
-        <w:rPr>
-          <w:rFonts w:ascii="Courier New" w:hAnsi="Courier New" w:cs="Courier New"/>
-        </w:rPr>
-        <w:t xml:space="preserve">-topics --zookeeper confluent-cp-zookeeper-headless:2181 --topic confluent-topic --create --partitions </w:t>
-      </w:r>
-      <w:r>
-        <w:rPr>
-          <w:rFonts w:ascii="Courier New" w:hAnsi="Courier New" w:cs="Courier New"/>
-        </w:rPr>
-        <w:t>10</w:t>
-      </w:r>
-      <w:r>
-        <w:rPr>
-          <w:rFonts w:ascii="Courier New" w:hAnsi="Courier New" w:cs="Courier New"/>
-        </w:rPr>
-        <w:t xml:space="preserve"> --replication-factor </w:t>
-      </w:r>
-      <w:r>
-        <w:rPr>
-          <w:rFonts w:ascii="Courier New" w:hAnsi="Courier New" w:cs="Courier New"/>
-        </w:rPr>
-        <w:t>2</w:t>
-      </w:r>
-      <w:r>
-        <w:rPr>
-          <w:rFonts w:ascii="Courier New" w:hAnsi="Courier New" w:cs="Courier New"/>
-        </w:rPr>
-        <w:t xml:space="preserve"> --if-not-exists</w:t>
-      </w:r>
-    </w:p>
-    <w:p>
-      <w:pPr>
-        <w:pStyle w:val="Heading3"/>
-      </w:pPr>
-    </w:p>
-    <w:p>
-      <w:pPr>
-        <w:pStyle w:val="Heading3"/>
-      </w:pPr>
-      <w:bookmarkStart w:id="17" w:name="_Toc12440333"/>
-      <w:r>
-        <w:t>Producing Messages</w:t>
-      </w:r>
-      <w:bookmarkEnd w:id="17"/>
-    </w:p>
-    <w:p>
-      <w:pPr>
-        <w:shd w:val="clear" w:color="auto" w:fill="F5F2F2"/>
-        <w:rPr>
-          <w:rFonts w:ascii="Courier New" w:hAnsi="Courier New" w:cs="Courier New"/>
-        </w:rPr>
-      </w:pPr>
-      <w:r>
-        <w:rPr>
-          <w:rFonts w:ascii="Courier New" w:hAnsi="Courier New" w:cs="Courier New"/>
-        </w:rPr>
-        <w:t>MESSAGE="`date -u`"</w:t>
-      </w:r>
-    </w:p>
-    <w:p>
-      <w:pPr>
-        <w:shd w:val="clear" w:color="auto" w:fill="F5F2F2"/>
-        <w:rPr>
-          <w:rFonts w:ascii="Courier New" w:hAnsi="Courier New" w:cs="Courier New"/>
-        </w:rPr>
-      </w:pPr>
-      <w:r>
-        <w:rPr>
-          <w:rFonts w:ascii="Courier New" w:hAnsi="Courier New" w:cs="Courier New"/>
-        </w:rPr>
-        <w:t xml:space="preserve">echo "$MESSAGE" | </w:t>
-      </w:r>
-      <w:proofErr w:type="spellStart"/>
-      <w:r>
-        <w:rPr>
-          <w:rFonts w:ascii="Courier New" w:hAnsi="Courier New" w:cs="Courier New"/>
-        </w:rPr>
-        <w:t>kafka</w:t>
-      </w:r>
-      <w:proofErr w:type="spellEnd"/>
-      <w:r>
-        <w:rPr>
-          <w:rFonts w:ascii="Courier New" w:hAnsi="Courier New" w:cs="Courier New"/>
-        </w:rPr>
-        <w:t>-console-producer --broker-list confluent-cp-kafka-headless:9092 --topic confluent-topic</w:t>
-      </w:r>
-    </w:p>
-    <w:p>
-      <w:pPr>
-        <w:rPr>
-          <w:rFonts w:ascii="Courier New" w:hAnsi="Courier New" w:cs="Courier New"/>
-        </w:rPr>
-      </w:pPr>
-    </w:p>
-    <w:p>
-      <w:pPr>
-        <w:pStyle w:val="Heading3"/>
-      </w:pPr>
-      <w:bookmarkStart w:id="18" w:name="_Toc12440334"/>
-      <w:r>
-        <w:t>Consuming Messages</w:t>
-      </w:r>
-      <w:bookmarkEnd w:id="18"/>
-    </w:p>
-    <w:p>
-      <w:pPr>
-        <w:shd w:val="clear" w:color="auto" w:fill="F5F2F2"/>
-        <w:rPr>
-          <w:rFonts w:ascii="Courier New" w:hAnsi="Courier New" w:cs="Courier New"/>
-        </w:rPr>
-      </w:pPr>
-      <w:proofErr w:type="spellStart"/>
-      <w:r>
-        <w:rPr>
-          <w:rFonts w:ascii="Courier New" w:hAnsi="Courier New" w:cs="Courier New"/>
-        </w:rPr>
-        <w:t>kafka</w:t>
-      </w:r>
-      <w:proofErr w:type="spellEnd"/>
-      <w:r>
-        <w:rPr>
-          <w:rFonts w:ascii="Courier New" w:hAnsi="Courier New" w:cs="Courier New"/>
-        </w:rPr>
-        <w:t>-console-consumer --bootstrap-server confluent-cp-kafka-headless:9092 --topic confluent-topic --from-beginning --timeout-</w:t>
-      </w:r>
-      <w:proofErr w:type="spellStart"/>
-      <w:r>
-        <w:rPr>
-          <w:rFonts w:ascii="Courier New" w:hAnsi="Courier New" w:cs="Courier New"/>
-        </w:rPr>
-        <w:t>ms</w:t>
-      </w:r>
-      <w:proofErr w:type="spellEnd"/>
-      <w:r>
-        <w:rPr>
-          <w:rFonts w:ascii="Courier New" w:hAnsi="Courier New" w:cs="Courier New"/>
-        </w:rPr>
-        <w:t xml:space="preserve"> 2000 --max-messages 1 | grep "$MESSAGE"</w:t>
-      </w:r>
-    </w:p>
-    <w:p>
-      <w:pPr>
-        <w:pStyle w:val="Heading1"/>
-      </w:pPr>
-      <w:r>
-        <w:lastRenderedPageBreak/>
-        <w:br/>
-      </w:r>
-      <w:bookmarkStart w:id="19" w:name="_Toc12440335"/>
-      <w:r>
-        <w:t>Dealer Event Catalog</w:t>
-      </w:r>
-      <w:bookmarkEnd w:id="19"/>
-    </w:p>
-    <w:p>
-      <w:pPr>
-        <w:pStyle w:val="Heading2"/>
-      </w:pPr>
-      <w:bookmarkStart w:id="20" w:name="_Toc12440336"/>
-      <w:r>
-        <w:t>Deployment</w:t>
-      </w:r>
-      <w:bookmarkEnd w:id="20"/>
-    </w:p>
-    <w:p/>
-    <w:p>
-      <w:pPr>
-        <w:pStyle w:val="Heading3"/>
-      </w:pPr>
-      <w:bookmarkStart w:id="21" w:name="_Toc12440337"/>
-      <w:r>
-        <w:t>Elasticsearch</w:t>
-      </w:r>
-      <w:bookmarkEnd w:id="21"/>
-    </w:p>
-    <w:p>
-      <w:r>
-        <w:t>Create a mapping for the timestamp field, letting Elasticsearch know it is of type date.</w:t>
-      </w:r>
-    </w:p>
-    <w:p>
-      <w:pPr>
-        <w:pStyle w:val="Quote"/>
-        <w:shd w:val="clear" w:color="auto" w:fill="F5F2F2"/>
-        <w:rPr>
-          <w:shd w:val="clear" w:color="auto" w:fill="F5F2F2"/>
-        </w:rPr>
-      </w:pPr>
-      <w:proofErr w:type="spellStart"/>
-      <w:r>
-        <w:rPr>
-          <w:shd w:val="clear" w:color="auto" w:fill="F5F2F2"/>
-        </w:rPr>
-        <w:t>kubectl</w:t>
-      </w:r>
-      <w:proofErr w:type="spellEnd"/>
-      <w:r>
-        <w:rPr>
-          <w:shd w:val="clear" w:color="auto" w:fill="F5F2F2"/>
-        </w:rPr>
-        <w:t xml:space="preserve"> exec elasticsearch-0 </w:t>
-      </w:r>
-      <w:r>
-        <w:t xml:space="preserve">-n </w:t>
-      </w:r>
-      <w:proofErr w:type="spellStart"/>
-      <w:r>
-        <w:t>kafka</w:t>
-      </w:r>
-      <w:proofErr w:type="spellEnd"/>
-      <w:r>
-        <w:rPr>
-          <w:shd w:val="clear" w:color="auto" w:fill="F5F2F2"/>
-        </w:rPr>
-        <w:t xml:space="preserve"> </w:t>
-      </w:r>
-      <w:r>
-        <w:rPr>
-          <w:shd w:val="clear" w:color="auto" w:fill="F5F2F2"/>
-        </w:rPr>
-        <w:t>-- curl -XPUT</w:t>
-      </w:r>
-      <w:r>
-        <w:rPr>
-          <w:shd w:val="clear" w:color="auto" w:fill="F5F2F2"/>
-        </w:rPr>
-        <w:t xml:space="preserve"> </w:t>
-      </w:r>
-      <w:r>
-        <w:rPr>
-          <w:shd w:val="clear" w:color="auto" w:fill="F5F2F2"/>
-        </w:rPr>
-        <w:t>"localhost:9200/</w:t>
-      </w:r>
-      <w:proofErr w:type="spellStart"/>
-      <w:r>
-        <w:rPr>
-          <w:shd w:val="clear" w:color="auto" w:fill="F5F2F2"/>
-        </w:rPr>
-        <w:t>dealer_</w:t>
-      </w:r>
-      <w:proofErr w:type="gramStart"/>
-      <w:r>
-        <w:rPr>
-          <w:shd w:val="clear" w:color="auto" w:fill="F5F2F2"/>
-        </w:rPr>
-        <w:t>events</w:t>
-      </w:r>
-      <w:r>
-        <w:rPr>
-          <w:shd w:val="clear" w:color="auto" w:fill="F5F2F2"/>
-        </w:rPr>
-        <w:t>?pretty</w:t>
-      </w:r>
-      <w:proofErr w:type="spellEnd"/>
-      <w:proofErr w:type="gramEnd"/>
-      <w:r>
-        <w:rPr>
-          <w:shd w:val="clear" w:color="auto" w:fill="F5F2F2"/>
-        </w:rPr>
-        <w:t>"</w:t>
-      </w:r>
-      <w:r>
-        <w:rPr>
-          <w:shd w:val="clear" w:color="auto" w:fill="F5F2F2"/>
-        </w:rPr>
-        <w:t xml:space="preserve"> </w:t>
-      </w:r>
-      <w:r>
-        <w:rPr>
-          <w:shd w:val="clear" w:color="auto" w:fill="F5F2F2"/>
-        </w:rPr>
-        <w:t>-H 'Content-Type: application/json'</w:t>
-      </w:r>
-      <w:r>
-        <w:rPr>
-          <w:shd w:val="clear" w:color="auto" w:fill="F5F2F2"/>
-        </w:rPr>
-        <w:t xml:space="preserve"> </w:t>
-      </w:r>
-      <w:r>
-        <w:rPr>
-          <w:shd w:val="clear" w:color="auto" w:fill="F5F2F2"/>
-        </w:rPr>
-        <w:t>-d '{"mappings": {"message": {"properties": {"timestamp": { "type": "date" }}}}}'</w:t>
-      </w:r>
-    </w:p>
-    <w:p/>
-    <w:p>
-      <w:pPr>
-        <w:pStyle w:val="Heading3"/>
-      </w:pPr>
-      <w:bookmarkStart w:id="22" w:name="_Toc12440338"/>
-      <w:r>
-        <w:t>Kibana</w:t>
-      </w:r>
-      <w:bookmarkEnd w:id="22"/>
-    </w:p>
-    <w:p>
-      <w:r>
-        <w:t>Forward Kibana to local port 5601.</w:t>
-      </w:r>
-    </w:p>
-    <w:p>
-      <w:pPr>
-        <w:pStyle w:val="Quote"/>
-        <w:shd w:val="clear" w:color="auto" w:fill="F5F2F2"/>
-      </w:pPr>
-      <w:proofErr w:type="spellStart"/>
-      <w:r>
-        <w:t>kubectl</w:t>
-      </w:r>
-      <w:proofErr w:type="spellEnd"/>
-      <w:r>
-        <w:t xml:space="preserve"> port-forward -n </w:t>
-      </w:r>
-      <w:proofErr w:type="spellStart"/>
-      <w:r>
-        <w:t>kafka</w:t>
-      </w:r>
-      <w:proofErr w:type="spellEnd"/>
-      <w:r>
-        <w:t xml:space="preserve"> </w:t>
-      </w:r>
-      <w:r>
-        <w:t>kibana</w:t>
-      </w:r>
-      <w:r>
-        <w:t xml:space="preserve">-0 </w:t>
-      </w:r>
-      <w:r>
-        <w:t>5601</w:t>
-      </w:r>
-      <w:r>
-        <w:t>:</w:t>
-      </w:r>
-      <w:r>
-        <w:t>5601</w:t>
-      </w:r>
-    </w:p>
-    <w:p/>
-    <w:p>
-      <w:pPr>
-        <w:pStyle w:val="Heading3"/>
-      </w:pPr>
-      <w:bookmarkStart w:id="23" w:name="_Toc12440339"/>
-      <w:proofErr w:type="spellStart"/>
-      <w:r>
-        <w:t>NiFI</w:t>
-      </w:r>
-      <w:bookmarkEnd w:id="23"/>
-      <w:proofErr w:type="spellEnd"/>
-    </w:p>
-    <w:p>
-      <w:r>
-        <w:t xml:space="preserve">Forward </w:t>
-      </w:r>
-      <w:proofErr w:type="spellStart"/>
-      <w:r>
-        <w:t>NiFi</w:t>
-      </w:r>
-      <w:proofErr w:type="spellEnd"/>
-      <w:r>
-        <w:t xml:space="preserve"> to local port 8080 and create a flow for </w:t>
-      </w:r>
-      <w:r>
-        <w:t xml:space="preserve">storing </w:t>
-      </w:r>
-      <w:r>
-        <w:t xml:space="preserve">Kafka </w:t>
-      </w:r>
-      <w:r>
-        <w:t>messages</w:t>
-      </w:r>
-      <w:r>
-        <w:t xml:space="preserve"> in Elasticsearch</w:t>
-      </w:r>
-    </w:p>
-    <w:p>
-      <w:pPr>
-        <w:pStyle w:val="Quote"/>
-        <w:shd w:val="clear" w:color="auto" w:fill="F5F2F2"/>
-      </w:pPr>
-      <w:proofErr w:type="spellStart"/>
-      <w:r>
-        <w:t>kubectl</w:t>
-      </w:r>
-      <w:proofErr w:type="spellEnd"/>
-      <w:r>
-        <w:t xml:space="preserve"> port-forward -n </w:t>
-      </w:r>
-      <w:proofErr w:type="spellStart"/>
-      <w:r>
-        <w:t>kafka</w:t>
-      </w:r>
-      <w:proofErr w:type="spellEnd"/>
-      <w:r>
-        <w:t xml:space="preserve"> nifi-0 8080:8080</w:t>
-      </w:r>
-    </w:p>
-    <w:p>
-      <w:pPr>
-        <w:shd w:val="clear" w:color="auto" w:fill="F5F2F2"/>
-        <w:rPr>
-          <w:rFonts w:ascii="Courier New" w:hAnsi="Courier New" w:cs="Courier New"/>
-        </w:rPr>
-      </w:pPr>
-    </w:p>
-    <w:p>
-      <w:pPr>
-        <w:shd w:val="clear" w:color="auto" w:fill="F5F2F2"/>
-        <w:rPr>
-          <w:rFonts w:ascii="Courier New" w:hAnsi="Courier New" w:cs="Courier New"/>
-        </w:rPr>
-      </w:pPr>
-      <w:r>
-        <w:rPr>
-          <w:rFonts w:ascii="Courier New" w:hAnsi="Courier New" w:cs="Courier New"/>
-        </w:rPr>
-        <w:t>response=$(curl -F template=@</w:t>
-      </w:r>
-      <w:r>
-        <w:rPr>
-          <w:rFonts w:ascii="Courier New" w:hAnsi="Courier New" w:cs="Courier New"/>
-        </w:rPr>
-        <w:t>dealer</w:t>
-      </w:r>
-      <w:r>
-        <w:rPr>
-          <w:rFonts w:ascii="Courier New" w:hAnsi="Courier New" w:cs="Courier New"/>
-        </w:rPr>
-        <w:t>-catalog/</w:t>
-      </w:r>
-      <w:r>
-        <w:rPr>
-          <w:rFonts w:ascii="Courier New" w:hAnsi="Courier New" w:cs="Courier New"/>
-        </w:rPr>
-        <w:t>flow-</w:t>
-      </w:r>
-      <w:r>
-        <w:rPr>
-          <w:rFonts w:ascii="Courier New" w:hAnsi="Courier New" w:cs="Courier New"/>
-        </w:rPr>
-        <w:t>dealer-updates</w:t>
-      </w:r>
-      <w:r>
-        <w:rPr>
-          <w:rFonts w:ascii="Courier New" w:hAnsi="Courier New" w:cs="Courier New"/>
-        </w:rPr>
-        <w:t>.xml http://localhost:8080/nifi-api/process-groups/root/templates/upload -L -k)</w:t>
-      </w:r>
-    </w:p>
-    <w:p>
-      <w:pPr>
-        <w:shd w:val="clear" w:color="auto" w:fill="F5F2F2"/>
-        <w:rPr>
-          <w:rFonts w:ascii="Courier New" w:hAnsi="Courier New" w:cs="Courier New"/>
-        </w:rPr>
-      </w:pPr>
-    </w:p>
-    <w:p>
-      <w:pPr>
-        <w:shd w:val="clear" w:color="auto" w:fill="F5F2F2"/>
-        <w:rPr>
-          <w:rFonts w:ascii="Courier New" w:hAnsi="Courier New" w:cs="Courier New"/>
-        </w:rPr>
-      </w:pPr>
-      <w:r>
-        <w:rPr>
-          <w:rFonts w:ascii="Courier New" w:hAnsi="Courier New" w:cs="Courier New"/>
-        </w:rPr>
-        <w:t>template=$(echo ${response}|sed -n 's</w:t>
-      </w:r>
-      <w:proofErr w:type="gramStart"/>
-      <w:r>
-        <w:rPr>
-          <w:rFonts w:ascii="Courier New" w:hAnsi="Courier New" w:cs="Courier New"/>
-        </w:rPr>
-        <w:t>:.*</w:t>
-      </w:r>
-      <w:proofErr w:type="gramEnd"/>
-      <w:r>
-        <w:rPr>
-          <w:rFonts w:ascii="Courier New" w:hAnsi="Courier New" w:cs="Courier New"/>
-        </w:rPr>
-        <w:t>&lt;id&gt;\(.*\)&lt;/id&gt;.*:\1:p')</w:t>
-      </w:r>
-    </w:p>
-    <w:p>
-      <w:pPr>
-        <w:shd w:val="clear" w:color="auto" w:fill="F5F2F2"/>
-        <w:rPr>
-          <w:rFonts w:ascii="Courier New" w:hAnsi="Courier New" w:cs="Courier New"/>
-        </w:rPr>
-      </w:pPr>
-    </w:p>
-    <w:p>
-      <w:pPr>
-        <w:shd w:val="clear" w:color="auto" w:fill="F5F2F2"/>
-        <w:rPr>
-          <w:rFonts w:ascii="Courier New" w:hAnsi="Courier New" w:cs="Courier New"/>
-        </w:rPr>
-      </w:pPr>
-      <w:r>
-        <w:rPr>
-          <w:rFonts w:ascii="Courier New" w:hAnsi="Courier New" w:cs="Courier New"/>
-        </w:rPr>
-        <w:t>data=</w:t>
-      </w:r>
-      <w:proofErr w:type="gramStart"/>
-      <w:r>
-        <w:rPr>
-          <w:rFonts w:ascii="Courier New" w:hAnsi="Courier New" w:cs="Courier New"/>
-        </w:rPr>
-        <w:t>"{ \</w:t>
-      </w:r>
-      <w:proofErr w:type="gramEnd"/>
-      <w:r>
-        <w:rPr>
-          <w:rFonts w:ascii="Courier New" w:hAnsi="Courier New" w:cs="Courier New"/>
-        </w:rPr>
-        <w:t>"</w:t>
-      </w:r>
-      <w:proofErr w:type="spellStart"/>
-      <w:r>
-        <w:rPr>
-          <w:rFonts w:ascii="Courier New" w:hAnsi="Courier New" w:cs="Courier New"/>
-        </w:rPr>
-        <w:t>originX</w:t>
-      </w:r>
-      <w:proofErr w:type="spellEnd"/>
-      <w:r>
-        <w:rPr>
-          <w:rFonts w:ascii="Courier New" w:hAnsi="Courier New" w:cs="Courier New"/>
-        </w:rPr>
-        <w:t>\": 0.0, \"</w:t>
-      </w:r>
-      <w:proofErr w:type="spellStart"/>
-      <w:r>
-        <w:rPr>
-          <w:rFonts w:ascii="Courier New" w:hAnsi="Courier New" w:cs="Courier New"/>
-        </w:rPr>
-        <w:t>originY</w:t>
-      </w:r>
-      <w:proofErr w:type="spellEnd"/>
-      <w:r>
-        <w:rPr>
-          <w:rFonts w:ascii="Courier New" w:hAnsi="Courier New" w:cs="Courier New"/>
-        </w:rPr>
-        <w:t>\": 0.0, \"</w:t>
-      </w:r>
-      <w:proofErr w:type="spellStart"/>
-      <w:r>
-        <w:rPr>
-          <w:rFonts w:ascii="Courier New" w:hAnsi="Courier New" w:cs="Courier New"/>
-        </w:rPr>
-        <w:t>templateId</w:t>
-      </w:r>
-      <w:proofErr w:type="spellEnd"/>
-      <w:r>
-        <w:rPr>
-          <w:rFonts w:ascii="Courier New" w:hAnsi="Courier New" w:cs="Courier New"/>
-        </w:rPr>
-        <w:t>\": \"${template}\" }"</w:t>
-      </w:r>
-    </w:p>
-    <w:p>
-      <w:pPr>
-        <w:shd w:val="clear" w:color="auto" w:fill="F5F2F2"/>
-        <w:rPr>
-          <w:rFonts w:ascii="Courier New" w:hAnsi="Courier New" w:cs="Courier New"/>
-        </w:rPr>
-      </w:pPr>
-    </w:p>
-    <w:p>
-      <w:pPr>
-        <w:shd w:val="clear" w:color="auto" w:fill="F5F2F2"/>
-        <w:rPr>
-          <w:rFonts w:ascii="Courier New" w:hAnsi="Courier New" w:cs="Courier New"/>
-        </w:rPr>
-      </w:pPr>
-      <w:r>
-        <w:rPr>
-          <w:rFonts w:ascii="Courier New" w:hAnsi="Courier New" w:cs="Courier New"/>
-        </w:rPr>
-        <w:t xml:space="preserve">curl http://localhost:8080/nifi-api/process-groups/root/template-instance </w:t>
-      </w:r>
-      <w:r>
-        <w:rPr>
-          <w:rFonts w:ascii="Courier New" w:hAnsi="Courier New" w:cs="Courier New"/>
-        </w:rPr>
-        <w:t>\</w:t>
-      </w:r>
-    </w:p>
-    <w:p>
-      <w:pPr>
-        <w:shd w:val="clear" w:color="auto" w:fill="F5F2F2"/>
-        <w:rPr>
-          <w:rFonts w:ascii="Courier New" w:hAnsi="Courier New" w:cs="Courier New"/>
-        </w:rPr>
-      </w:pPr>
-      <w:r>
-        <w:rPr>
-          <w:rFonts w:ascii="Courier New" w:hAnsi="Courier New" w:cs="Courier New"/>
-        </w:rPr>
-        <w:t>-H "Content-Type: application/json"</w:t>
-      </w:r>
-      <w:r>
-        <w:rPr>
-          <w:rFonts w:ascii="Courier New" w:hAnsi="Courier New" w:cs="Courier New"/>
-        </w:rPr>
-        <w:t xml:space="preserve"> \</w:t>
-      </w:r>
-    </w:p>
-    <w:p>
-      <w:pPr>
-        <w:shd w:val="clear" w:color="auto" w:fill="F5F2F2"/>
-      </w:pPr>
-      <w:r>
-        <w:rPr>
-          <w:rFonts w:ascii="Courier New" w:hAnsi="Courier New" w:cs="Courier New"/>
-        </w:rPr>
-        <w:t>-d "${data}"</w:t>
-      </w:r>
-    </w:p>
-    <w:p>
-      <w:pPr>
-        <w:pStyle w:val="Heading3"/>
-      </w:pPr>
-    </w:p>
-    <w:p>
-      <w:pPr>
-        <w:pStyle w:val="Heading3"/>
-      </w:pPr>
-      <w:bookmarkStart w:id="24" w:name="_Toc12440340"/>
-      <w:r>
-        <w:t>Kafka Connect</w:t>
-      </w:r>
-      <w:bookmarkEnd w:id="24"/>
-    </w:p>
-    <w:p>
-      <w:pPr>
-        <w:pStyle w:val="Quote"/>
-        <w:shd w:val="clear" w:color="auto" w:fill="F5F2F2"/>
-      </w:pPr>
-      <w:proofErr w:type="spellStart"/>
-      <w:r>
-        <w:t>kubectl</w:t>
-      </w:r>
-      <w:proofErr w:type="spellEnd"/>
-      <w:r>
-        <w:t xml:space="preserve"> port-forward svc/confluent-cp-</w:t>
-      </w:r>
-      <w:proofErr w:type="spellStart"/>
-      <w:r>
-        <w:t>kafka</w:t>
-      </w:r>
-      <w:proofErr w:type="spellEnd"/>
-      <w:r>
-        <w:t xml:space="preserve">-connect 8083:8083 -n </w:t>
-      </w:r>
-      <w:proofErr w:type="spellStart"/>
-      <w:r>
-        <w:t>kafka</w:t>
-      </w:r>
-      <w:proofErr w:type="spellEnd"/>
-    </w:p>
-    <w:p>
-      <w:pPr>
-        <w:pStyle w:val="Quote"/>
-        <w:shd w:val="clear" w:color="auto" w:fill="F5F2F2"/>
-      </w:pPr>
-    </w:p>
-    <w:p>
-      <w:pPr>
-        <w:pStyle w:val="Quote"/>
-        <w:shd w:val="clear" w:color="auto" w:fill="F5F2F2"/>
-      </w:pPr>
-      <w:r>
-        <w:t xml:space="preserve">curl </w:t>
-      </w:r>
-      <w:r>
-        <w:t xml:space="preserve">http://localhost:8083/connectors </w:t>
-      </w:r>
-      <w:r>
-        <w:t>\</w:t>
-      </w:r>
-    </w:p>
-    <w:p>
-      <w:pPr>
-        <w:pStyle w:val="Quote"/>
-        <w:shd w:val="clear" w:color="auto" w:fill="F5F2F2"/>
-      </w:pPr>
-      <w:r>
-        <w:t xml:space="preserve">-H "Content-Type: application/json" </w:t>
-      </w:r>
-      <w:r>
-        <w:t>\</w:t>
-      </w:r>
-    </w:p>
-    <w:p>
-      <w:pPr>
-        <w:pStyle w:val="Quote"/>
-        <w:shd w:val="clear" w:color="auto" w:fill="F5F2F2"/>
-      </w:pPr>
-      <w:r>
-        <w:t>-</w:t>
-      </w:r>
-      <w:proofErr w:type="spellStart"/>
-      <w:r>
-        <w:t>d@</w:t>
-      </w:r>
-      <w:r>
-        <w:t>dealer</w:t>
-      </w:r>
-      <w:r>
-        <w:t>-catalog</w:t>
-      </w:r>
-      <w:proofErr w:type="spellEnd"/>
-      <w:r>
-        <w:t>/</w:t>
-      </w:r>
-      <w:r>
-        <w:t>connector</w:t>
-      </w:r>
-      <w:r>
-        <w:t>-</w:t>
-      </w:r>
-      <w:r>
-        <w:t>dealer</w:t>
-      </w:r>
-      <w:r>
-        <w:t>-</w:t>
-      </w:r>
-      <w:proofErr w:type="spellStart"/>
-      <w:r>
-        <w:t>db</w:t>
-      </w:r>
-      <w:r>
-        <w:t>.json</w:t>
-      </w:r>
-      <w:proofErr w:type="spellEnd"/>
-      <w:r>
-        <w:t xml:space="preserve"> </w:t>
-      </w:r>
-    </w:p>
-    <w:p/>
-    <w:p>
-      <w:pPr>
-        <w:pStyle w:val="Heading1"/>
-      </w:pPr>
-      <w:bookmarkStart w:id="25" w:name="_Toc12440341"/>
-      <w:r>
-        <w:lastRenderedPageBreak/>
-        <w:t>Environment Specific Changes</w:t>
-      </w:r>
-      <w:bookmarkEnd w:id="25"/>
-    </w:p>
-    <w:p>
-      <w:r>
-        <w:t xml:space="preserve">This section outlines modifications made to official Docker images and Helm charts in order to leverage them in the </w:t>
-      </w:r>
+        <w:t>ng-garage-</w:t>
+      </w:r>
+      <w:proofErr w:type="spellStart"/>
       <w:r>
         <w:rPr>
           <w:rStyle w:val="QuoteChar"/>
+          <w:shd w:val="clear" w:color="auto" w:fill="auto"/>
+        </w:rPr>
+        <w:t>nafta</w:t>
+      </w:r>
+      <w:proofErr w:type="spellEnd"/>
+      <w:r>
+        <w:rPr>
+          <w:rStyle w:val="QuoteChar"/>
+          <w:shd w:val="clear" w:color="auto" w:fill="auto"/>
+        </w:rPr>
+        <w:t>-</w:t>
+      </w:r>
+      <w:proofErr w:type="spellStart"/>
+      <w:r>
+        <w:rPr>
+          <w:rStyle w:val="QuoteChar"/>
+          <w:shd w:val="clear" w:color="auto" w:fill="auto"/>
+        </w:rPr>
+        <w:t>qa</w:t>
+      </w:r>
+      <w:proofErr w:type="spellEnd"/>
+      <w:r>
+        <w:t xml:space="preserve"> environment</w:t>
+      </w:r>
+      <w:r>
+        <w:t xml:space="preserve">. </w:t>
+      </w:r>
+      <w:r>
+        <w:t>Modified s</w:t>
+      </w:r>
+      <w:r>
+        <w:t>ource code for images and charts is included in this project</w:t>
+      </w:r>
+      <w:r>
+        <w:t>.</w:t>
+      </w:r>
+    </w:p>
+    <w:p/>
+    <w:p>
+      <w:pPr>
+        <w:pStyle w:val="Heading2"/>
+      </w:pPr>
+      <w:bookmarkStart w:id="30" w:name="_Image_Repos"/>
+      <w:bookmarkStart w:id="31" w:name="_Toc12452865"/>
+      <w:bookmarkEnd w:id="30"/>
+      <w:r>
+        <w:t>Image Repos</w:t>
+      </w:r>
+      <w:bookmarkEnd w:id="31"/>
+    </w:p>
+    <w:p>
+      <w:r>
+        <w:t xml:space="preserve">All images had to be pulled from official repos, re-tagged and pushed to </w:t>
+      </w:r>
+      <w:r>
+        <w:rPr>
+          <w:rStyle w:val="QuoteChar"/>
+          <w:shd w:val="clear" w:color="auto" w:fill="auto"/>
+        </w:rPr>
+        <w:t>reg-dhc-americas.app.corpintra.net</w:t>
+      </w:r>
+      <w:r>
+        <w:t xml:space="preserve"> prior to being usable in Kubernetes deployments. This example demonstrates the process for </w:t>
+      </w:r>
+      <w:proofErr w:type="spellStart"/>
+      <w:r>
+        <w:rPr>
+          <w:rStyle w:val="QuoteChar"/>
+          <w:shd w:val="clear" w:color="auto" w:fill="auto"/>
+        </w:rPr>
+        <w:t>confluentinc</w:t>
+      </w:r>
+      <w:proofErr w:type="spellEnd"/>
+      <w:r>
+        <w:rPr>
+          <w:rStyle w:val="QuoteChar"/>
+          <w:shd w:val="clear" w:color="auto" w:fill="auto"/>
+        </w:rPr>
+        <w:t>/cp-zookeepe</w:t>
+      </w:r>
+      <w:r>
+        <w:rPr>
+          <w:rStyle w:val="QuoteChar"/>
+          <w:shd w:val="clear" w:color="auto" w:fill="auto"/>
+        </w:rPr>
+        <w:t>r:5.2.1</w:t>
+      </w:r>
+      <w:r>
+        <w:t xml:space="preserve"> image</w:t>
+      </w:r>
+      <w:r>
+        <w:t>.</w:t>
+      </w:r>
+    </w:p>
+    <w:p/>
+    <w:p>
+      <w:pPr>
+        <w:pStyle w:val="Quote"/>
+      </w:pPr>
+      <w:r>
+        <w:t># pull the image</w:t>
+      </w:r>
+    </w:p>
+    <w:p>
+      <w:pPr>
+        <w:pStyle w:val="Quote"/>
+      </w:pPr>
+      <w:r>
+        <w:t xml:space="preserve">docker pull </w:t>
+      </w:r>
+      <w:proofErr w:type="spellStart"/>
+      <w:r>
+        <w:t>confluentinc</w:t>
+      </w:r>
+      <w:proofErr w:type="spellEnd"/>
+      <w:r>
+        <w:t>/cp-zookeeper:5.2.1</w:t>
+      </w:r>
+    </w:p>
+    <w:p>
+      <w:pPr>
+        <w:pStyle w:val="Quote"/>
+      </w:pPr>
+    </w:p>
+    <w:p>
+      <w:pPr>
+        <w:pStyle w:val="Quote"/>
+      </w:pPr>
+      <w:r>
+        <w:t># tag image for internal repo</w:t>
+      </w:r>
+    </w:p>
+    <w:p>
+      <w:pPr>
+        <w:pStyle w:val="Quote"/>
+      </w:pPr>
+      <w:r>
+        <w:t xml:space="preserve">docker tag </w:t>
+      </w:r>
+      <w:proofErr w:type="spellStart"/>
+      <w:r>
+        <w:t>confluentinc</w:t>
+      </w:r>
+      <w:proofErr w:type="spellEnd"/>
+      <w:r>
+        <w:t>/cp-zookeeper:5.2.1 reg-dhc-americas.app.corpintra.net/</w:t>
+      </w:r>
+      <w:proofErr w:type="spellStart"/>
+      <w:r>
+        <w:t>myanama</w:t>
+      </w:r>
+      <w:proofErr w:type="spellEnd"/>
+      <w:r>
+        <w:t>/cp-zookeeper:5.2.1</w:t>
+      </w:r>
+    </w:p>
+    <w:p>
+      <w:pPr>
+        <w:pStyle w:val="Quote"/>
+      </w:pPr>
+    </w:p>
+    <w:p>
+      <w:pPr>
+        <w:pStyle w:val="Quote"/>
+      </w:pPr>
+      <w:r>
+        <w:t># push image to internal repo</w:t>
+      </w:r>
+    </w:p>
+    <w:p>
+      <w:pPr>
+        <w:pStyle w:val="Quote"/>
+      </w:pPr>
+      <w:r>
+        <w:t>docker push reg-dhc-americas.app.corpintra.net/</w:t>
+      </w:r>
+      <w:proofErr w:type="spellStart"/>
+      <w:r>
+        <w:t>myanama</w:t>
+      </w:r>
+      <w:proofErr w:type="spellEnd"/>
+      <w:r>
+        <w:t>/cp-zookeeper:5.2.1</w:t>
+      </w:r>
+    </w:p>
+    <w:p/>
+    <w:p>
+      <w:pPr>
+        <w:pStyle w:val="Heading2"/>
+      </w:pPr>
+      <w:bookmarkStart w:id="32" w:name="_Toc12452866"/>
+      <w:r>
+        <w:t>Security Conte</w:t>
+      </w:r>
+      <w:r>
+        <w:t>xt</w:t>
+      </w:r>
+      <w:bookmarkEnd w:id="32"/>
+    </w:p>
+    <w:p>
+      <w:r>
+        <w:t>M</w:t>
+      </w:r>
+      <w:r>
+        <w:t xml:space="preserve">ajority of charts </w:t>
+      </w:r>
+      <w:r>
+        <w:t xml:space="preserve">were modified </w:t>
+      </w:r>
+      <w:r>
+        <w:t>to include a security context section in order to work around ng-garage’s Kubernetes cluster policy of not using root users.</w:t>
+      </w:r>
+      <w:r>
+        <w:t xml:space="preserve"> For example:</w:t>
+      </w:r>
+    </w:p>
+    <w:p/>
+    <w:p>
+      <w:r>
+        <w:t>...</w:t>
+      </w:r>
+    </w:p>
+    <w:p>
+      <w:r>
+        <w:t xml:space="preserve">    spec:</w:t>
+      </w:r>
+    </w:p>
+    <w:p>
+      <w:r>
+        <w:t xml:space="preserve">      </w:t>
+      </w:r>
+      <w:proofErr w:type="spellStart"/>
+      <w:r>
+        <w:t>securityContext</w:t>
+      </w:r>
+      <w:proofErr w:type="spellEnd"/>
+      <w:r>
+        <w:t>:</w:t>
+      </w:r>
+    </w:p>
+    <w:p>
+      <w:r>
+        <w:t xml:space="preserve">        </w:t>
+      </w:r>
+      <w:proofErr w:type="spellStart"/>
+      <w:r>
+        <w:t>fsGroup</w:t>
+      </w:r>
+      <w:proofErr w:type="spellEnd"/>
+      <w:r>
+        <w:t>: 1000</w:t>
+      </w:r>
+    </w:p>
+    <w:p>
+      <w:r>
+        <w:t xml:space="preserve">        </w:t>
+      </w:r>
+      <w:proofErr w:type="spellStart"/>
+      <w:r>
+        <w:t>runAsUser</w:t>
+      </w:r>
+      <w:proofErr w:type="spellEnd"/>
+      <w:r>
+        <w:t>: 1000</w:t>
+      </w:r>
+    </w:p>
+    <w:p>
+      <w:r>
+        <w:t xml:space="preserve">      containers:</w:t>
+      </w:r>
+    </w:p>
+    <w:p>
+      <w:r>
+        <w:t xml:space="preserve">      - name: </w:t>
+      </w:r>
+      <w:proofErr w:type="spellStart"/>
+      <w:r>
+        <w:t>prometheus</w:t>
+      </w:r>
+      <w:proofErr w:type="spellEnd"/>
+      <w:r>
+        <w:t>-</w:t>
+      </w:r>
+      <w:proofErr w:type="spellStart"/>
+      <w:r>
+        <w:t>jmx</w:t>
+      </w:r>
+      <w:proofErr w:type="spellEnd"/>
+      <w:r>
+        <w:t>-exporter</w:t>
+      </w:r>
+    </w:p>
+    <w:p>
+      <w:r>
+        <w:t>...</w:t>
+      </w:r>
+    </w:p>
+    <w:p/>
+    <w:p/>
+    <w:p>
+      <w:pPr>
+        <w:pStyle w:val="Heading2"/>
+      </w:pPr>
+      <w:bookmarkStart w:id="33" w:name="_Toc12452867"/>
+      <w:r>
+        <w:t xml:space="preserve">Chart </w:t>
+      </w:r>
+      <w:r>
+        <w:t>Image</w:t>
+      </w:r>
+      <w:r>
+        <w:t xml:space="preserve"> Names</w:t>
+      </w:r>
+      <w:bookmarkEnd w:id="33"/>
+    </w:p>
+    <w:p>
+      <w:r>
+        <w:t>All chart</w:t>
+      </w:r>
+      <w:r>
+        <w:t>s</w:t>
+      </w:r>
+      <w:r>
+        <w:t xml:space="preserve"> </w:t>
+      </w:r>
+      <w:proofErr w:type="spellStart"/>
+      <w:proofErr w:type="gramStart"/>
+      <w:r>
+        <w:t>values</w:t>
+      </w:r>
+      <w:proofErr w:type="gramEnd"/>
+      <w:r>
+        <w:t>.yaml</w:t>
+      </w:r>
+      <w:proofErr w:type="spellEnd"/>
+      <w:r>
+        <w:t xml:space="preserve"> files were updated to use</w:t>
+      </w:r>
+      <w:r>
+        <w:t xml:space="preserve"> images from</w:t>
+      </w:r>
+      <w:r>
+        <w:t xml:space="preserve"> </w:t>
+      </w:r>
+      <w:r>
+        <w:rPr>
+          <w:rStyle w:val="QuoteChar"/>
+          <w:shd w:val="clear" w:color="auto" w:fill="auto"/>
+        </w:rPr>
+        <w:t>reg-dhc-americas.app.corpintra.net</w:t>
+      </w:r>
+      <w:r>
+        <w:t xml:space="preserve"> </w:t>
+      </w:r>
+      <w:r>
+        <w:t>r</w:t>
+      </w:r>
+      <w:r>
+        <w:t>ep</w:t>
+      </w:r>
+      <w:r>
+        <w:t>o</w:t>
+      </w:r>
+      <w:r>
+        <w:t xml:space="preserve"> and with </w:t>
+      </w:r>
+      <w:r>
+        <w:t>original image tags</w:t>
+      </w:r>
+      <w:r>
+        <w:t>. For example:</w:t>
+      </w:r>
+    </w:p>
+    <w:p/>
+    <w:p>
+      <w:pPr>
+        <w:pStyle w:val="Quote"/>
+      </w:pPr>
+      <w:r>
+        <w:t>...</w:t>
+      </w:r>
+    </w:p>
+    <w:p>
+      <w:pPr>
+        <w:pStyle w:val="Quote"/>
+      </w:pPr>
+      <w:r>
+        <w:t>cp-zookeeper:</w:t>
+      </w:r>
+    </w:p>
+    <w:p>
+      <w:pPr>
+        <w:pStyle w:val="Quote"/>
+      </w:pPr>
+      <w:r>
+        <w:t xml:space="preserve">  enabled: true</w:t>
+      </w:r>
+    </w:p>
+    <w:p>
+      <w:pPr>
+        <w:pStyle w:val="Quote"/>
+      </w:pPr>
+      <w:r>
+        <w:t xml:space="preserve">  servers: 3</w:t>
+      </w:r>
+    </w:p>
+    <w:p>
+      <w:pPr>
+        <w:pStyle w:val="Quote"/>
+      </w:pPr>
+      <w:r>
+        <w:t xml:space="preserve">  image: reg-dhc-americas.app.corpintra.net/</w:t>
+      </w:r>
+      <w:proofErr w:type="spellStart"/>
+      <w:r>
+        <w:t>myanama</w:t>
+      </w:r>
+      <w:proofErr w:type="spellEnd"/>
+      <w:r>
+        <w:t>/cp-zookeeper</w:t>
+      </w:r>
+    </w:p>
+    <w:p>
+      <w:pPr>
+        <w:pStyle w:val="Quote"/>
+      </w:pPr>
+      <w:r>
+        <w:t xml:space="preserve">  </w:t>
+      </w:r>
+      <w:proofErr w:type="spellStart"/>
+      <w:r>
+        <w:t>imageTag</w:t>
+      </w:r>
+      <w:proofErr w:type="spellEnd"/>
+      <w:r>
+        <w:t>: 5.2.1</w:t>
+      </w:r>
+    </w:p>
+    <w:p>
+      <w:pPr>
+        <w:pStyle w:val="Quote"/>
+      </w:pPr>
+      <w:r>
+        <w:t>...</w:t>
+      </w:r>
+    </w:p>
+    <w:p/>
+    <w:p>
+      <w:pPr>
+        <w:pStyle w:val="Heading2"/>
+      </w:pPr>
+      <w:bookmarkStart w:id="34" w:name="_Toc12452868"/>
+      <w:r>
+        <w:t xml:space="preserve">Network </w:t>
+      </w:r>
+      <w:r>
+        <w:t>P</w:t>
+      </w:r>
+      <w:r>
+        <w:t>olicy</w:t>
+      </w:r>
+      <w:bookmarkEnd w:id="34"/>
+    </w:p>
+    <w:p>
+      <w:r>
+        <w:t>B</w:t>
+      </w:r>
+      <w:r>
+        <w:t>y default, components are not able to communicate with other components due</w:t>
+      </w:r>
+      <w:r>
+        <w:t xml:space="preserve"> to</w:t>
+      </w:r>
+      <w:r>
+        <w:t xml:space="preserve"> </w:t>
+      </w:r>
+      <w:r>
+        <w:rPr>
+          <w:rStyle w:val="QuoteChar"/>
+          <w:shd w:val="clear" w:color="auto" w:fill="auto"/>
         </w:rPr>
         <w:t>ng-garage-</w:t>
       </w:r>
@@ -6059,6 +6787,7 @@
       <w:r>
         <w:rPr>
           <w:rStyle w:val="QuoteChar"/>
+          <w:shd w:val="clear" w:color="auto" w:fill="auto"/>
         </w:rPr>
         <w:t>nafta</w:t>
       </w:r>
@@ -6066,752 +6795,16 @@
       <w:r>
         <w:rPr>
           <w:rStyle w:val="QuoteChar"/>
+          <w:shd w:val="clear" w:color="auto" w:fill="auto"/>
         </w:rPr>
         <w:t>-</w:t>
       </w:r>
       <w:proofErr w:type="spellStart"/>
+      <w:proofErr w:type="gramStart"/>
       <w:r>
         <w:rPr>
           <w:rStyle w:val="QuoteChar"/>
-        </w:rPr>
-        <w:t>qa</w:t>
-      </w:r>
-      <w:proofErr w:type="spellEnd"/>
-      <w:r>
-        <w:t xml:space="preserve"> environment. </w:t>
-      </w:r>
-      <w:r>
-        <w:t>Modified s</w:t>
-      </w:r>
-      <w:r>
-        <w:t>ource code for images and charts is included in this project</w:t>
-      </w:r>
-      <w:r>
-        <w:t>.</w:t>
-      </w:r>
-    </w:p>
-    <w:p/>
-    <w:p>
-      <w:pPr>
-        <w:pStyle w:val="Heading2"/>
-      </w:pPr>
-      <w:bookmarkStart w:id="26" w:name="_Toc12440342"/>
-      <w:bookmarkStart w:id="27" w:name="_Image_Repos"/>
-      <w:bookmarkEnd w:id="27"/>
-      <w:r>
-        <w:t>Image Repos</w:t>
-      </w:r>
-      <w:bookmarkEnd w:id="26"/>
-    </w:p>
-    <w:p>
-      <w:r>
-        <w:t xml:space="preserve">All images had to be pulled from official repos, re-tagged and pushed to </w:t>
-      </w:r>
-      <w:r>
-        <w:rPr>
-          <w:rStyle w:val="QuoteChar"/>
-        </w:rPr>
-        <w:t>reg-dhc-americas.app.corpintra.net</w:t>
-      </w:r>
-      <w:r>
-        <w:t xml:space="preserve"> prior to being usable in Kubernetes deployments. This example demonstrates the process for </w:t>
-      </w:r>
-      <w:proofErr w:type="spellStart"/>
-      <w:r>
-        <w:rPr>
-          <w:rStyle w:val="QuoteChar"/>
-        </w:rPr>
-        <w:t>confluentinc</w:t>
-      </w:r>
-      <w:proofErr w:type="spellEnd"/>
-      <w:r>
-        <w:rPr>
-          <w:rStyle w:val="QuoteChar"/>
-        </w:rPr>
-        <w:t>/cp-zookeepe</w:t>
-      </w:r>
-      <w:r>
-        <w:rPr>
-          <w:rStyle w:val="QuoteChar"/>
-        </w:rPr>
-        <w:t>r:</w:t>
-      </w:r>
-      <w:r>
-        <w:rPr>
-          <w:rStyle w:val="QuoteChar"/>
-        </w:rPr>
-        <w:t>5.2.1</w:t>
-      </w:r>
-      <w:r>
-        <w:t xml:space="preserve"> image</w:t>
-      </w:r>
-      <w:r>
-        <w:t>.</w:t>
-      </w:r>
-    </w:p>
-    <w:p>
-      <w:pPr>
-        <w:shd w:val="clear" w:color="auto" w:fill="F2F0F4"/>
-        <w:rPr>
-          <w:rFonts w:ascii="Courier New" w:hAnsi="Courier New" w:cs="Courier New"/>
-        </w:rPr>
-      </w:pPr>
-      <w:r>
-        <w:rPr>
-          <w:rFonts w:ascii="Courier New" w:hAnsi="Courier New" w:cs="Courier New"/>
-        </w:rPr>
-        <w:t># pull the image</w:t>
-      </w:r>
-    </w:p>
-    <w:p>
-      <w:pPr>
-        <w:shd w:val="clear" w:color="auto" w:fill="F2F0F4"/>
-        <w:rPr>
-          <w:rFonts w:ascii="Courier New" w:hAnsi="Courier New" w:cs="Courier New"/>
-        </w:rPr>
-      </w:pPr>
-      <w:r>
-        <w:rPr>
-          <w:rFonts w:ascii="Courier New" w:hAnsi="Courier New" w:cs="Courier New"/>
-        </w:rPr>
-        <w:t xml:space="preserve">docker pull </w:t>
-      </w:r>
-      <w:proofErr w:type="spellStart"/>
-      <w:r>
-        <w:rPr>
-          <w:rFonts w:ascii="Courier New" w:hAnsi="Courier New" w:cs="Courier New"/>
-        </w:rPr>
-        <w:t>confluentinc</w:t>
-      </w:r>
-      <w:proofErr w:type="spellEnd"/>
-      <w:r>
-        <w:rPr>
-          <w:rFonts w:ascii="Courier New" w:hAnsi="Courier New" w:cs="Courier New"/>
-        </w:rPr>
-        <w:t>/cp-zookeeper:5.2.1</w:t>
-      </w:r>
-    </w:p>
-    <w:p>
-      <w:pPr>
-        <w:shd w:val="clear" w:color="auto" w:fill="F2F0F4"/>
-        <w:rPr>
-          <w:rFonts w:ascii="Courier New" w:hAnsi="Courier New" w:cs="Courier New"/>
-        </w:rPr>
-      </w:pPr>
-    </w:p>
-    <w:p>
-      <w:pPr>
-        <w:shd w:val="clear" w:color="auto" w:fill="F2F0F4"/>
-        <w:rPr>
-          <w:rFonts w:ascii="Courier New" w:hAnsi="Courier New" w:cs="Courier New"/>
-        </w:rPr>
-      </w:pPr>
-      <w:r>
-        <w:rPr>
-          <w:rFonts w:ascii="Courier New" w:hAnsi="Courier New" w:cs="Courier New"/>
-        </w:rPr>
-        <w:t># tag image for internal repo</w:t>
-      </w:r>
-    </w:p>
-    <w:p>
-      <w:pPr>
-        <w:shd w:val="clear" w:color="auto" w:fill="F3F1F2"/>
-        <w:rPr>
-          <w:rFonts w:ascii="Courier New" w:hAnsi="Courier New" w:cs="Courier New"/>
-        </w:rPr>
-      </w:pPr>
-      <w:r>
-        <w:rPr>
-          <w:rFonts w:ascii="Courier New" w:hAnsi="Courier New" w:cs="Courier New"/>
-        </w:rPr>
-        <w:t xml:space="preserve">docker tag </w:t>
-      </w:r>
-      <w:proofErr w:type="spellStart"/>
-      <w:r>
-        <w:rPr>
-          <w:rFonts w:ascii="Courier New" w:hAnsi="Courier New" w:cs="Courier New"/>
-        </w:rPr>
-        <w:t>confluentinc</w:t>
-      </w:r>
-      <w:proofErr w:type="spellEnd"/>
-      <w:r>
-        <w:rPr>
-          <w:rFonts w:ascii="Courier New" w:hAnsi="Courier New" w:cs="Courier New"/>
-        </w:rPr>
-        <w:t>/cp-zookeeper:5.2.1 reg-dhc-americas.app.corpintra.net/</w:t>
-      </w:r>
-      <w:proofErr w:type="spellStart"/>
-      <w:r>
-        <w:rPr>
-          <w:rFonts w:ascii="Courier New" w:hAnsi="Courier New" w:cs="Courier New"/>
-        </w:rPr>
-        <w:t>myanama</w:t>
-      </w:r>
-      <w:proofErr w:type="spellEnd"/>
-      <w:r>
-        <w:rPr>
-          <w:rFonts w:ascii="Courier New" w:hAnsi="Courier New" w:cs="Courier New"/>
-        </w:rPr>
-        <w:t>/cp-zookeeper:5.2.1</w:t>
-      </w:r>
-    </w:p>
-    <w:p>
-      <w:pPr>
-        <w:shd w:val="clear" w:color="auto" w:fill="F2F0F4"/>
-        <w:rPr>
-          <w:rFonts w:ascii="Courier New" w:hAnsi="Courier New" w:cs="Courier New"/>
-        </w:rPr>
-      </w:pPr>
-    </w:p>
-    <w:p>
-      <w:pPr>
-        <w:shd w:val="clear" w:color="auto" w:fill="F2F0F4"/>
-        <w:rPr>
-          <w:rFonts w:ascii="Courier New" w:hAnsi="Courier New" w:cs="Courier New"/>
-        </w:rPr>
-      </w:pPr>
-      <w:r>
-        <w:rPr>
-          <w:rFonts w:ascii="Courier New" w:hAnsi="Courier New" w:cs="Courier New"/>
-        </w:rPr>
-        <w:t># push image to internal repo</w:t>
-      </w:r>
-    </w:p>
-    <w:p>
-      <w:pPr>
-        <w:shd w:val="clear" w:color="auto" w:fill="F2F0F4"/>
-        <w:rPr>
-          <w:rFonts w:ascii="Courier New" w:hAnsi="Courier New" w:cs="Courier New"/>
-        </w:rPr>
-      </w:pPr>
-      <w:r>
-        <w:rPr>
-          <w:rFonts w:ascii="Courier New" w:hAnsi="Courier New" w:cs="Courier New"/>
-        </w:rPr>
-        <w:t>docker push reg-dhc-americas.app.corpintra.net/</w:t>
-      </w:r>
-      <w:proofErr w:type="spellStart"/>
-      <w:r>
-        <w:rPr>
-          <w:rFonts w:ascii="Courier New" w:hAnsi="Courier New" w:cs="Courier New"/>
-        </w:rPr>
-        <w:t>myanama</w:t>
-      </w:r>
-      <w:proofErr w:type="spellEnd"/>
-      <w:r>
-        <w:rPr>
-          <w:rFonts w:ascii="Courier New" w:hAnsi="Courier New" w:cs="Courier New"/>
-        </w:rPr>
-        <w:t>/cp-zookeeper:5.2.1</w:t>
-      </w:r>
-    </w:p>
-    <w:p/>
-    <w:p>
-      <w:pPr>
-        <w:pStyle w:val="Heading2"/>
-      </w:pPr>
-      <w:bookmarkStart w:id="28" w:name="_Toc12440343"/>
-      <w:r>
-        <w:t>Security Conte</w:t>
-      </w:r>
-      <w:r>
-        <w:t>xt</w:t>
-      </w:r>
-      <w:bookmarkEnd w:id="28"/>
-    </w:p>
-    <w:p>
-      <w:r>
-        <w:t>M</w:t>
-      </w:r>
-      <w:r>
-        <w:t xml:space="preserve">ajority of charts </w:t>
-      </w:r>
-      <w:r>
-        <w:t xml:space="preserve">were modified </w:t>
-      </w:r>
-      <w:r>
-        <w:t>to include a security context section in order to work around ng-garage’s Kubernetes cluster policy of not using root users.</w:t>
-      </w:r>
-      <w:r>
-        <w:t xml:space="preserve"> For example:</w:t>
-      </w:r>
-    </w:p>
-    <w:p/>
-    <w:p>
-      <w:pPr>
-        <w:shd w:val="clear" w:color="auto" w:fill="F2F0F4"/>
-        <w:rPr>
-          <w:rFonts w:ascii="Courier New" w:hAnsi="Courier New" w:cs="Courier New"/>
-        </w:rPr>
-      </w:pPr>
-      <w:r>
-        <w:rPr>
-          <w:rFonts w:ascii="Courier New" w:hAnsi="Courier New" w:cs="Courier New"/>
-        </w:rPr>
-        <w:t>...</w:t>
-      </w:r>
-    </w:p>
-    <w:p>
-      <w:pPr>
-        <w:shd w:val="clear" w:color="auto" w:fill="F2F0F4"/>
-        <w:rPr>
-          <w:rFonts w:ascii="Courier New" w:hAnsi="Courier New" w:cs="Courier New"/>
-        </w:rPr>
-      </w:pPr>
-      <w:r>
-        <w:rPr>
-          <w:rFonts w:ascii="Courier New" w:hAnsi="Courier New" w:cs="Courier New"/>
-        </w:rPr>
-        <w:t xml:space="preserve">    spec:</w:t>
-      </w:r>
-    </w:p>
-    <w:p>
-      <w:pPr>
-        <w:shd w:val="clear" w:color="auto" w:fill="F2F0F4"/>
-        <w:rPr>
-          <w:rFonts w:ascii="Courier New" w:hAnsi="Courier New" w:cs="Courier New"/>
-          <w:b/>
-          <w:bCs/>
-        </w:rPr>
-      </w:pPr>
-      <w:r>
-        <w:rPr>
-          <w:rFonts w:ascii="Courier New" w:hAnsi="Courier New" w:cs="Courier New"/>
-          <w:b/>
-          <w:bCs/>
-        </w:rPr>
-        <w:t xml:space="preserve">      </w:t>
-      </w:r>
-      <w:proofErr w:type="spellStart"/>
-      <w:r>
-        <w:rPr>
-          <w:rFonts w:ascii="Courier New" w:hAnsi="Courier New" w:cs="Courier New"/>
-          <w:b/>
-          <w:bCs/>
-        </w:rPr>
-        <w:t>securityContext</w:t>
-      </w:r>
-      <w:proofErr w:type="spellEnd"/>
-      <w:r>
-        <w:rPr>
-          <w:rFonts w:ascii="Courier New" w:hAnsi="Courier New" w:cs="Courier New"/>
-          <w:b/>
-          <w:bCs/>
-        </w:rPr>
-        <w:t>:</w:t>
-      </w:r>
-    </w:p>
-    <w:p>
-      <w:pPr>
-        <w:shd w:val="clear" w:color="auto" w:fill="F2F0F4"/>
-        <w:rPr>
-          <w:rFonts w:ascii="Courier New" w:hAnsi="Courier New" w:cs="Courier New"/>
-          <w:b/>
-          <w:bCs/>
-        </w:rPr>
-      </w:pPr>
-      <w:r>
-        <w:rPr>
-          <w:rFonts w:ascii="Courier New" w:hAnsi="Courier New" w:cs="Courier New"/>
-          <w:b/>
-          <w:bCs/>
-        </w:rPr>
-        <w:t xml:space="preserve">        </w:t>
-      </w:r>
-      <w:proofErr w:type="spellStart"/>
-      <w:r>
-        <w:rPr>
-          <w:rFonts w:ascii="Courier New" w:hAnsi="Courier New" w:cs="Courier New"/>
-          <w:b/>
-          <w:bCs/>
-        </w:rPr>
-        <w:t>fsGroup</w:t>
-      </w:r>
-      <w:proofErr w:type="spellEnd"/>
-      <w:r>
-        <w:rPr>
-          <w:rFonts w:ascii="Courier New" w:hAnsi="Courier New" w:cs="Courier New"/>
-          <w:b/>
-          <w:bCs/>
-        </w:rPr>
-        <w:t>: 1000</w:t>
-      </w:r>
-    </w:p>
-    <w:p>
-      <w:pPr>
-        <w:shd w:val="clear" w:color="auto" w:fill="F2F0F4"/>
-        <w:rPr>
-          <w:rFonts w:ascii="Courier New" w:hAnsi="Courier New" w:cs="Courier New"/>
-          <w:b/>
-          <w:bCs/>
-        </w:rPr>
-      </w:pPr>
-      <w:r>
-        <w:rPr>
-          <w:rFonts w:ascii="Courier New" w:hAnsi="Courier New" w:cs="Courier New"/>
-          <w:b/>
-          <w:bCs/>
-        </w:rPr>
-        <w:t xml:space="preserve">        </w:t>
-      </w:r>
-      <w:proofErr w:type="spellStart"/>
-      <w:r>
-        <w:rPr>
-          <w:rFonts w:ascii="Courier New" w:hAnsi="Courier New" w:cs="Courier New"/>
-          <w:b/>
-          <w:bCs/>
-        </w:rPr>
-        <w:t>runAsUser</w:t>
-      </w:r>
-      <w:proofErr w:type="spellEnd"/>
-      <w:r>
-        <w:rPr>
-          <w:rFonts w:ascii="Courier New" w:hAnsi="Courier New" w:cs="Courier New"/>
-          <w:b/>
-          <w:bCs/>
-        </w:rPr>
-        <w:t>: 1000</w:t>
-      </w:r>
-    </w:p>
-    <w:p>
-      <w:pPr>
-        <w:shd w:val="clear" w:color="auto" w:fill="F2F0F4"/>
-        <w:rPr>
-          <w:rFonts w:ascii="Courier New" w:hAnsi="Courier New" w:cs="Courier New"/>
-        </w:rPr>
-      </w:pPr>
-      <w:r>
-        <w:rPr>
-          <w:rFonts w:ascii="Courier New" w:hAnsi="Courier New" w:cs="Courier New"/>
-        </w:rPr>
-        <w:t xml:space="preserve">      containers:</w:t>
-      </w:r>
-    </w:p>
-    <w:p>
-      <w:pPr>
-        <w:shd w:val="clear" w:color="auto" w:fill="F2F0F4"/>
-        <w:rPr>
-          <w:rFonts w:ascii="Courier New" w:hAnsi="Courier New" w:cs="Courier New"/>
-        </w:rPr>
-      </w:pPr>
-      <w:r>
-        <w:rPr>
-          <w:rFonts w:ascii="Courier New" w:hAnsi="Courier New" w:cs="Courier New"/>
-        </w:rPr>
-        <w:t xml:space="preserve">      - name: </w:t>
-      </w:r>
-      <w:proofErr w:type="spellStart"/>
-      <w:r>
-        <w:rPr>
-          <w:rFonts w:ascii="Courier New" w:hAnsi="Courier New" w:cs="Courier New"/>
-        </w:rPr>
-        <w:t>prometheus</w:t>
-      </w:r>
-      <w:proofErr w:type="spellEnd"/>
-      <w:r>
-        <w:rPr>
-          <w:rFonts w:ascii="Courier New" w:hAnsi="Courier New" w:cs="Courier New"/>
-        </w:rPr>
-        <w:t>-</w:t>
-      </w:r>
-      <w:proofErr w:type="spellStart"/>
-      <w:r>
-        <w:rPr>
-          <w:rFonts w:ascii="Courier New" w:hAnsi="Courier New" w:cs="Courier New"/>
-        </w:rPr>
-        <w:t>jmx</w:t>
-      </w:r>
-      <w:proofErr w:type="spellEnd"/>
-      <w:r>
-        <w:rPr>
-          <w:rFonts w:ascii="Courier New" w:hAnsi="Courier New" w:cs="Courier New"/>
-        </w:rPr>
-        <w:t>-exporter</w:t>
-      </w:r>
-    </w:p>
-    <w:p>
-      <w:pPr>
-        <w:shd w:val="clear" w:color="auto" w:fill="F2F0F4"/>
-        <w:rPr>
-          <w:rFonts w:ascii="Courier New" w:hAnsi="Courier New" w:cs="Courier New"/>
-        </w:rPr>
-      </w:pPr>
-      <w:r>
-        <w:rPr>
-          <w:rFonts w:ascii="Courier New" w:hAnsi="Courier New" w:cs="Courier New"/>
-        </w:rPr>
-        <w:t>...</w:t>
-      </w:r>
-    </w:p>
-    <w:p>
-      <w:pPr>
-        <w:rPr>
-          <w:rFonts w:ascii="Courier New" w:hAnsi="Courier New" w:cs="Courier New"/>
-        </w:rPr>
-      </w:pPr>
-    </w:p>
-    <w:p/>
-    <w:p>
-      <w:pPr>
-        <w:pStyle w:val="Heading2"/>
-      </w:pPr>
-      <w:bookmarkStart w:id="29" w:name="_Toc12440344"/>
-      <w:r>
-        <w:t xml:space="preserve">Chart </w:t>
-      </w:r>
-      <w:r>
-        <w:t>Image</w:t>
-      </w:r>
-      <w:r>
-        <w:t xml:space="preserve"> Names</w:t>
-      </w:r>
-      <w:bookmarkEnd w:id="29"/>
-    </w:p>
-    <w:p>
-      <w:r>
-        <w:t>All chart</w:t>
-      </w:r>
-      <w:r>
-        <w:t>s</w:t>
-      </w:r>
-      <w:r>
-        <w:t xml:space="preserve"> </w:t>
-      </w:r>
-      <w:proofErr w:type="spellStart"/>
-      <w:proofErr w:type="gramStart"/>
-      <w:r>
-        <w:t>values</w:t>
-      </w:r>
-      <w:proofErr w:type="gramEnd"/>
-      <w:r>
-        <w:t>.yaml</w:t>
-      </w:r>
-      <w:proofErr w:type="spellEnd"/>
-      <w:r>
-        <w:t xml:space="preserve"> files were updated to use</w:t>
-      </w:r>
-      <w:r>
-        <w:t xml:space="preserve"> images from</w:t>
-      </w:r>
-      <w:r>
-        <w:t xml:space="preserve"> </w:t>
-      </w:r>
-      <w:r>
-        <w:rPr>
-          <w:rStyle w:val="QuoteChar"/>
-        </w:rPr>
-        <w:t>reg-dhc-americas.app.corpintra.net</w:t>
-      </w:r>
-      <w:r>
-        <w:t xml:space="preserve"> r</w:t>
-      </w:r>
-      <w:r>
-        <w:t>ep</w:t>
-      </w:r>
-      <w:r>
-        <w:t>o</w:t>
-      </w:r>
-      <w:r>
-        <w:t xml:space="preserve"> and with </w:t>
-      </w:r>
-      <w:r>
-        <w:t>original image tags</w:t>
-      </w:r>
-      <w:r>
-        <w:t>. For example:</w:t>
-      </w:r>
-    </w:p>
-    <w:p/>
-    <w:p>
-      <w:pPr>
-        <w:shd w:val="clear" w:color="auto" w:fill="F2F0F4"/>
-        <w:rPr>
-          <w:rFonts w:ascii="Courier New" w:hAnsi="Courier New" w:cs="Courier New"/>
-        </w:rPr>
-      </w:pPr>
-      <w:r>
-        <w:rPr>
-          <w:rFonts w:ascii="Courier New" w:hAnsi="Courier New" w:cs="Courier New"/>
-        </w:rPr>
-        <w:t>...</w:t>
-      </w:r>
-    </w:p>
-    <w:p>
-      <w:pPr>
-        <w:shd w:val="clear" w:color="auto" w:fill="F2F0F4"/>
-        <w:rPr>
-          <w:rFonts w:ascii="Courier New" w:hAnsi="Courier New" w:cs="Courier New"/>
-        </w:rPr>
-      </w:pPr>
-      <w:r>
-        <w:rPr>
-          <w:rFonts w:ascii="Courier New" w:hAnsi="Courier New" w:cs="Courier New"/>
-        </w:rPr>
-        <w:t>cp-zookeeper:</w:t>
-      </w:r>
-    </w:p>
-    <w:p>
-      <w:pPr>
-        <w:shd w:val="clear" w:color="auto" w:fill="F2F0F4"/>
-        <w:rPr>
-          <w:rFonts w:ascii="Courier New" w:hAnsi="Courier New" w:cs="Courier New"/>
-        </w:rPr>
-      </w:pPr>
-      <w:r>
-        <w:rPr>
-          <w:rFonts w:ascii="Courier New" w:hAnsi="Courier New" w:cs="Courier New"/>
-        </w:rPr>
-        <w:t xml:space="preserve">  enabled: true</w:t>
-      </w:r>
-    </w:p>
-    <w:p>
-      <w:pPr>
-        <w:shd w:val="clear" w:color="auto" w:fill="F2F0F4"/>
-        <w:rPr>
-          <w:rFonts w:ascii="Courier New" w:hAnsi="Courier New" w:cs="Courier New"/>
-        </w:rPr>
-      </w:pPr>
-      <w:r>
-        <w:rPr>
-          <w:rFonts w:ascii="Courier New" w:hAnsi="Courier New" w:cs="Courier New"/>
-        </w:rPr>
-        <w:t xml:space="preserve">  servers: 3</w:t>
-      </w:r>
-    </w:p>
-    <w:p>
-      <w:pPr>
-        <w:shd w:val="clear" w:color="auto" w:fill="F2F0F4"/>
-        <w:rPr>
-          <w:rFonts w:ascii="Courier New" w:hAnsi="Courier New" w:cs="Courier New"/>
-          <w:b/>
-          <w:bCs/>
-        </w:rPr>
-      </w:pPr>
-      <w:r>
-        <w:rPr>
-          <w:rFonts w:ascii="Courier New" w:hAnsi="Courier New" w:cs="Courier New"/>
-          <w:b/>
-          <w:bCs/>
-        </w:rPr>
-        <w:t xml:space="preserve">  image: reg-dhc-americas.app.corpintra.net/</w:t>
-      </w:r>
-      <w:proofErr w:type="spellStart"/>
-      <w:r>
-        <w:rPr>
-          <w:rFonts w:ascii="Courier New" w:hAnsi="Courier New" w:cs="Courier New"/>
-          <w:b/>
-          <w:bCs/>
-        </w:rPr>
-        <w:t>myanama</w:t>
-      </w:r>
-      <w:proofErr w:type="spellEnd"/>
-      <w:r>
-        <w:rPr>
-          <w:rFonts w:ascii="Courier New" w:hAnsi="Courier New" w:cs="Courier New"/>
-          <w:b/>
-          <w:bCs/>
-        </w:rPr>
-        <w:t>/cp-zookeeper</w:t>
-      </w:r>
-    </w:p>
-    <w:p>
-      <w:pPr>
-        <w:shd w:val="clear" w:color="auto" w:fill="F2F0F4"/>
-        <w:rPr>
-          <w:rFonts w:ascii="Courier New" w:hAnsi="Courier New" w:cs="Courier New"/>
-        </w:rPr>
-      </w:pPr>
-      <w:r>
-        <w:rPr>
-          <w:rFonts w:ascii="Courier New" w:hAnsi="Courier New" w:cs="Courier New"/>
-        </w:rPr>
-        <w:lastRenderedPageBreak/>
-        <w:t xml:space="preserve">  </w:t>
-      </w:r>
-      <w:proofErr w:type="spellStart"/>
-      <w:r>
-        <w:rPr>
-          <w:rFonts w:ascii="Courier New" w:hAnsi="Courier New" w:cs="Courier New"/>
-        </w:rPr>
-        <w:t>imageTag</w:t>
-      </w:r>
-      <w:proofErr w:type="spellEnd"/>
-      <w:r>
-        <w:rPr>
-          <w:rFonts w:ascii="Courier New" w:hAnsi="Courier New" w:cs="Courier New"/>
-        </w:rPr>
-        <w:t>: 5.2.1</w:t>
-      </w:r>
-    </w:p>
-    <w:p>
-      <w:pPr>
-        <w:shd w:val="clear" w:color="auto" w:fill="F2F0F4"/>
-        <w:rPr>
-          <w:rFonts w:ascii="Courier New" w:hAnsi="Courier New" w:cs="Courier New"/>
-        </w:rPr>
-      </w:pPr>
-      <w:r>
-        <w:rPr>
-          <w:rFonts w:ascii="Courier New" w:hAnsi="Courier New" w:cs="Courier New"/>
-        </w:rPr>
-        <w:t>...</w:t>
-      </w:r>
-    </w:p>
-    <w:p/>
-    <w:p>
-      <w:pPr>
-        <w:pStyle w:val="Heading2"/>
-      </w:pPr>
-      <w:bookmarkStart w:id="30" w:name="_Toc12440345"/>
-      <w:r>
-        <w:t xml:space="preserve">Network </w:t>
-      </w:r>
-      <w:r>
-        <w:t>P</w:t>
-      </w:r>
-      <w:r>
-        <w:t>olicy</w:t>
-      </w:r>
-      <w:bookmarkEnd w:id="30"/>
-    </w:p>
-    <w:p>
-      <w:r>
-        <w:t>B</w:t>
-      </w:r>
-      <w:r>
-        <w:t>y default, components are not able to communicate with other components due</w:t>
-      </w:r>
-      <w:r>
-        <w:t xml:space="preserve"> to</w:t>
-      </w:r>
-      <w:r>
-        <w:t xml:space="preserve"> </w:t>
-      </w:r>
-      <w:r>
-        <w:rPr>
-          <w:rStyle w:val="QuoteChar"/>
-        </w:rPr>
-        <w:t>ng-garage-</w:t>
-      </w:r>
-      <w:proofErr w:type="spellStart"/>
-      <w:r>
-        <w:rPr>
-          <w:rStyle w:val="QuoteChar"/>
-        </w:rPr>
-        <w:t>nafta</w:t>
-      </w:r>
-      <w:proofErr w:type="spellEnd"/>
-      <w:r>
-        <w:rPr>
-          <w:rStyle w:val="QuoteChar"/>
-        </w:rPr>
-        <w:t>-</w:t>
-      </w:r>
-      <w:proofErr w:type="spellStart"/>
-      <w:proofErr w:type="gramStart"/>
-      <w:r>
-        <w:rPr>
-          <w:rStyle w:val="QuoteChar"/>
+          <w:shd w:val="clear" w:color="auto" w:fill="auto"/>
         </w:rPr>
         <w:t>qa</w:t>
       </w:r>
@@ -6852,227 +6845,126 @@
     <w:p/>
     <w:p>
       <w:pPr>
-        <w:shd w:val="clear" w:color="auto" w:fill="F2F0F4"/>
-        <w:rPr>
-          <w:rFonts w:ascii="Courier New" w:hAnsi="Courier New" w:cs="Courier New"/>
-        </w:rPr>
-      </w:pPr>
-      <w:proofErr w:type="spellStart"/>
-      <w:r>
-        <w:rPr>
-          <w:rFonts w:ascii="Courier New" w:hAnsi="Courier New" w:cs="Courier New"/>
-        </w:rPr>
+        <w:pStyle w:val="Quote"/>
+      </w:pPr>
+      <w:proofErr w:type="spellStart"/>
+      <w:r>
         <w:t>apiVersion</w:t>
       </w:r>
       <w:proofErr w:type="spellEnd"/>
       <w:r>
-        <w:rPr>
-          <w:rFonts w:ascii="Courier New" w:hAnsi="Courier New" w:cs="Courier New"/>
-        </w:rPr>
         <w:t>: networking.k8s.io/v1</w:t>
       </w:r>
     </w:p>
     <w:p>
       <w:pPr>
-        <w:shd w:val="clear" w:color="auto" w:fill="F2F0F4"/>
-        <w:rPr>
-          <w:rFonts w:ascii="Courier New" w:hAnsi="Courier New" w:cs="Courier New"/>
-        </w:rPr>
-      </w:pPr>
-      <w:r>
-        <w:rPr>
-          <w:rFonts w:ascii="Courier New" w:hAnsi="Courier New" w:cs="Courier New"/>
-        </w:rPr>
+        <w:pStyle w:val="Quote"/>
+      </w:pPr>
+      <w:r>
         <w:t xml:space="preserve">kind: </w:t>
       </w:r>
       <w:proofErr w:type="spellStart"/>
       <w:r>
-        <w:rPr>
-          <w:rFonts w:ascii="Courier New" w:hAnsi="Courier New" w:cs="Courier New"/>
-        </w:rPr>
         <w:t>NetworkPolicy</w:t>
       </w:r>
       <w:proofErr w:type="spellEnd"/>
     </w:p>
     <w:p>
       <w:pPr>
-        <w:shd w:val="clear" w:color="auto" w:fill="F2F0F4"/>
-        <w:rPr>
-          <w:rFonts w:ascii="Courier New" w:hAnsi="Courier New" w:cs="Courier New"/>
-        </w:rPr>
-      </w:pPr>
-      <w:r>
-        <w:rPr>
-          <w:rFonts w:ascii="Courier New" w:hAnsi="Courier New" w:cs="Courier New"/>
-        </w:rPr>
+        <w:pStyle w:val="Quote"/>
+      </w:pPr>
+      <w:r>
         <w:t>metadata:</w:t>
       </w:r>
     </w:p>
     <w:p>
       <w:pPr>
-        <w:shd w:val="clear" w:color="auto" w:fill="F2F0F4"/>
-        <w:rPr>
-          <w:rFonts w:ascii="Courier New" w:hAnsi="Courier New" w:cs="Courier New"/>
-        </w:rPr>
-      </w:pPr>
-      <w:r>
-        <w:rPr>
-          <w:rFonts w:ascii="Courier New" w:hAnsi="Courier New" w:cs="Courier New"/>
-        </w:rPr>
+        <w:pStyle w:val="Quote"/>
+      </w:pPr>
+      <w:r>
         <w:t xml:space="preserve">  name: </w:t>
       </w:r>
       <w:r>
-        <w:rPr>
-          <w:rFonts w:ascii="Courier New" w:hAnsi="Courier New" w:cs="Courier New"/>
-          <w:b/>
-          <w:bCs/>
-        </w:rPr>
         <w:t>cp-</w:t>
       </w:r>
       <w:proofErr w:type="spellStart"/>
       <w:r>
-        <w:rPr>
-          <w:rFonts w:ascii="Courier New" w:hAnsi="Courier New" w:cs="Courier New"/>
-          <w:b/>
-          <w:bCs/>
-        </w:rPr>
         <w:t>kafka</w:t>
       </w:r>
       <w:proofErr w:type="spellEnd"/>
       <w:r>
-        <w:rPr>
-          <w:rFonts w:ascii="Courier New" w:hAnsi="Courier New" w:cs="Courier New"/>
-        </w:rPr>
         <w:t>-network-policy</w:t>
       </w:r>
     </w:p>
     <w:p>
       <w:pPr>
-        <w:shd w:val="clear" w:color="auto" w:fill="F2F0F4"/>
-        <w:rPr>
-          <w:rFonts w:ascii="Courier New" w:hAnsi="Courier New" w:cs="Courier New"/>
-        </w:rPr>
-      </w:pPr>
-      <w:r>
-        <w:rPr>
-          <w:rFonts w:ascii="Courier New" w:hAnsi="Courier New" w:cs="Courier New"/>
-        </w:rPr>
+        <w:pStyle w:val="Quote"/>
+      </w:pPr>
+      <w:r>
         <w:t>spec:</w:t>
       </w:r>
     </w:p>
     <w:p>
       <w:pPr>
-        <w:shd w:val="clear" w:color="auto" w:fill="F2F0F4"/>
-        <w:rPr>
-          <w:rFonts w:ascii="Courier New" w:hAnsi="Courier New" w:cs="Courier New"/>
-        </w:rPr>
-      </w:pPr>
-      <w:r>
-        <w:rPr>
-          <w:rFonts w:ascii="Courier New" w:hAnsi="Courier New" w:cs="Courier New"/>
-        </w:rPr>
+        <w:pStyle w:val="Quote"/>
+      </w:pPr>
+      <w:r>
         <w:t xml:space="preserve">  </w:t>
       </w:r>
       <w:proofErr w:type="spellStart"/>
       <w:r>
-        <w:rPr>
-          <w:rFonts w:ascii="Courier New" w:hAnsi="Courier New" w:cs="Courier New"/>
-        </w:rPr>
         <w:t>podSelector</w:t>
       </w:r>
       <w:proofErr w:type="spellEnd"/>
       <w:r>
-        <w:rPr>
-          <w:rFonts w:ascii="Courier New" w:hAnsi="Courier New" w:cs="Courier New"/>
-        </w:rPr>
         <w:t>:</w:t>
       </w:r>
     </w:p>
     <w:p>
       <w:pPr>
-        <w:shd w:val="clear" w:color="auto" w:fill="F2F0F4"/>
-        <w:rPr>
-          <w:rFonts w:ascii="Courier New" w:hAnsi="Courier New" w:cs="Courier New"/>
-        </w:rPr>
-      </w:pPr>
-      <w:r>
-        <w:rPr>
-          <w:rFonts w:ascii="Courier New" w:hAnsi="Courier New" w:cs="Courier New"/>
-        </w:rPr>
+        <w:pStyle w:val="Quote"/>
+      </w:pPr>
+      <w:r>
         <w:t xml:space="preserve">    </w:t>
       </w:r>
       <w:proofErr w:type="spellStart"/>
       <w:r>
-        <w:rPr>
-          <w:rFonts w:ascii="Courier New" w:hAnsi="Courier New" w:cs="Courier New"/>
-        </w:rPr>
         <w:t>matchLabels</w:t>
       </w:r>
       <w:proofErr w:type="spellEnd"/>
       <w:r>
-        <w:rPr>
-          <w:rFonts w:ascii="Courier New" w:hAnsi="Courier New" w:cs="Courier New"/>
-        </w:rPr>
         <w:t>:</w:t>
       </w:r>
     </w:p>
     <w:p>
       <w:pPr>
-        <w:shd w:val="clear" w:color="auto" w:fill="F2F0F4"/>
-        <w:rPr>
-          <w:rFonts w:ascii="Courier New" w:hAnsi="Courier New" w:cs="Courier New"/>
-        </w:rPr>
-      </w:pPr>
-      <w:r>
-        <w:rPr>
-          <w:rFonts w:ascii="Courier New" w:hAnsi="Courier New" w:cs="Courier New"/>
-        </w:rPr>
+        <w:pStyle w:val="Quote"/>
+      </w:pPr>
+      <w:r>
         <w:t xml:space="preserve">      app: </w:t>
       </w:r>
       <w:r>
-        <w:rPr>
-          <w:rFonts w:ascii="Courier New" w:hAnsi="Courier New" w:cs="Courier New"/>
-          <w:b/>
-          <w:bCs/>
-        </w:rPr>
         <w:t>cp-</w:t>
       </w:r>
       <w:proofErr w:type="spellStart"/>
       <w:r>
-        <w:rPr>
-          <w:rFonts w:ascii="Courier New" w:hAnsi="Courier New" w:cs="Courier New"/>
-          <w:b/>
-          <w:bCs/>
-        </w:rPr>
         <w:t>kafka</w:t>
       </w:r>
       <w:proofErr w:type="spellEnd"/>
     </w:p>
     <w:p>
       <w:pPr>
-        <w:shd w:val="clear" w:color="auto" w:fill="F2F0F4"/>
-        <w:rPr>
-          <w:rFonts w:ascii="Courier New" w:hAnsi="Courier New" w:cs="Courier New"/>
-        </w:rPr>
-      </w:pPr>
-      <w:r>
-        <w:rPr>
-          <w:rFonts w:ascii="Courier New" w:hAnsi="Courier New" w:cs="Courier New"/>
-        </w:rPr>
+        <w:pStyle w:val="Quote"/>
+      </w:pPr>
+      <w:r>
         <w:t xml:space="preserve">  ingress:</w:t>
       </w:r>
     </w:p>
     <w:p>
       <w:pPr>
-        <w:shd w:val="clear" w:color="auto" w:fill="F2F0F4"/>
-        <w:rPr>
-          <w:rFonts w:ascii="Courier New" w:hAnsi="Courier New" w:cs="Courier New"/>
-        </w:rPr>
-      </w:pPr>
-      <w:r>
-        <w:rPr>
-          <w:rFonts w:ascii="Courier New" w:hAnsi="Courier New" w:cs="Courier New"/>
-        </w:rPr>
+        <w:pStyle w:val="Quote"/>
+      </w:pPr>
+      <w:r>
         <w:t xml:space="preserve">  - {}</w:t>
       </w:r>
     </w:p>
@@ -7081,21 +6973,21 @@
       <w:pPr>
         <w:pStyle w:val="Heading2"/>
       </w:pPr>
-      <w:bookmarkStart w:id="31" w:name="_Toc12440346"/>
+      <w:bookmarkStart w:id="35" w:name="_Toc12452869"/>
       <w:r>
         <w:t>Images</w:t>
       </w:r>
-      <w:bookmarkEnd w:id="31"/>
+      <w:bookmarkEnd w:id="35"/>
     </w:p>
     <w:p>
       <w:pPr>
         <w:pStyle w:val="Heading3"/>
       </w:pPr>
-      <w:bookmarkStart w:id="32" w:name="_Toc12440347"/>
+      <w:bookmarkStart w:id="36" w:name="_Toc12452870"/>
       <w:r>
         <w:t>Control Center</w:t>
       </w:r>
-      <w:bookmarkEnd w:id="32"/>
+      <w:bookmarkEnd w:id="36"/>
     </w:p>
     <w:tbl>
       <w:tblPr>
@@ -7190,11 +7082,11 @@
       <w:pPr>
         <w:pStyle w:val="Heading3"/>
       </w:pPr>
-      <w:bookmarkStart w:id="33" w:name="_Toc12440348"/>
+      <w:bookmarkStart w:id="37" w:name="_Toc12452871"/>
       <w:r>
         <w:t>Kafka</w:t>
       </w:r>
-      <w:bookmarkEnd w:id="33"/>
+      <w:bookmarkEnd w:id="37"/>
     </w:p>
     <w:tbl>
       <w:tblPr>
@@ -7300,11 +7192,12 @@
       <w:pPr>
         <w:pStyle w:val="Heading3"/>
       </w:pPr>
-      <w:bookmarkStart w:id="34" w:name="_Toc12440349"/>
-      <w:r>
+      <w:bookmarkStart w:id="38" w:name="_Toc12452872"/>
+      <w:r>
+        <w:lastRenderedPageBreak/>
         <w:t>Kafka Connect</w:t>
       </w:r>
-      <w:bookmarkEnd w:id="34"/>
+      <w:bookmarkEnd w:id="38"/>
       <w:r>
         <w:t xml:space="preserve"> </w:t>
       </w:r>
@@ -7477,11 +7370,11 @@
       <w:pPr>
         <w:pStyle w:val="Heading3"/>
       </w:pPr>
-      <w:bookmarkStart w:id="35" w:name="_Toc12440350"/>
+      <w:bookmarkStart w:id="39" w:name="_Toc12452873"/>
       <w:r>
         <w:t>Kafka REST</w:t>
       </w:r>
-      <w:bookmarkEnd w:id="35"/>
+      <w:bookmarkEnd w:id="39"/>
     </w:p>
     <w:tbl>
       <w:tblPr>
@@ -7580,7 +7473,6 @@
           </w:tcPr>
           <w:p>
             <w:r>
-              <w:lastRenderedPageBreak/>
               <w:t>New image</w:t>
             </w:r>
           </w:p>
@@ -7624,11 +7516,11 @@
       <w:pPr>
         <w:pStyle w:val="Heading3"/>
       </w:pPr>
-      <w:bookmarkStart w:id="36" w:name="_Toc12440351"/>
+      <w:bookmarkStart w:id="40" w:name="_Toc12452874"/>
       <w:r>
         <w:t>KSQL Server</w:t>
       </w:r>
-      <w:bookmarkEnd w:id="36"/>
+      <w:bookmarkEnd w:id="40"/>
     </w:p>
     <w:tbl>
       <w:tblPr>
@@ -7828,11 +7720,11 @@
       <w:pPr>
         <w:pStyle w:val="Heading3"/>
       </w:pPr>
-      <w:bookmarkStart w:id="37" w:name="_Toc12440352"/>
+      <w:bookmarkStart w:id="41" w:name="_Toc12452875"/>
       <w:r>
         <w:t>Schema Registry</w:t>
       </w:r>
-      <w:bookmarkEnd w:id="37"/>
+      <w:bookmarkEnd w:id="41"/>
     </w:p>
     <w:tbl>
       <w:tblPr>
@@ -7933,11 +7825,11 @@
       <w:pPr>
         <w:pStyle w:val="Heading3"/>
       </w:pPr>
-      <w:bookmarkStart w:id="38" w:name="_Toc12440353"/>
+      <w:bookmarkStart w:id="42" w:name="_Toc12452876"/>
       <w:r>
         <w:t>Zookeeper</w:t>
       </w:r>
-      <w:bookmarkEnd w:id="38"/>
+      <w:bookmarkEnd w:id="42"/>
     </w:p>
     <w:tbl>
       <w:tblPr>
@@ -8056,11 +7948,11 @@
       <w:pPr>
         <w:pStyle w:val="Heading3"/>
       </w:pPr>
-      <w:bookmarkStart w:id="39" w:name="_Toc12440354"/>
+      <w:bookmarkStart w:id="43" w:name="_Toc12452877"/>
       <w:r>
         <w:t>Postgres</w:t>
       </w:r>
-      <w:bookmarkEnd w:id="39"/>
+      <w:bookmarkEnd w:id="43"/>
     </w:p>
     <w:tbl>
       <w:tblPr>
@@ -8169,12 +8061,12 @@
       <w:pPr>
         <w:pStyle w:val="Heading3"/>
       </w:pPr>
-      <w:bookmarkStart w:id="40" w:name="_Toc12440355"/>
+      <w:bookmarkStart w:id="44" w:name="_Toc12452878"/>
       <w:proofErr w:type="spellStart"/>
       <w:r>
         <w:t>NiFi</w:t>
       </w:r>
-      <w:bookmarkEnd w:id="40"/>
+      <w:bookmarkEnd w:id="44"/>
       <w:proofErr w:type="spellEnd"/>
       <w:r>
         <w:t xml:space="preserve"> </w:t>
@@ -8279,11 +8171,11 @@
       <w:pPr>
         <w:pStyle w:val="Heading3"/>
       </w:pPr>
-      <w:bookmarkStart w:id="41" w:name="_Toc12440356"/>
+      <w:bookmarkStart w:id="45" w:name="_Toc12452879"/>
       <w:r>
         <w:t>Elasticsearch</w:t>
       </w:r>
-      <w:bookmarkEnd w:id="41"/>
+      <w:bookmarkEnd w:id="45"/>
     </w:p>
     <w:tbl>
       <w:tblPr>
@@ -8395,11 +8287,11 @@
       <w:pPr>
         <w:pStyle w:val="Heading3"/>
       </w:pPr>
-      <w:bookmarkStart w:id="42" w:name="_Toc12440357"/>
+      <w:bookmarkStart w:id="46" w:name="_Toc12452880"/>
       <w:r>
         <w:t>Kibana</w:t>
       </w:r>
-      <w:bookmarkEnd w:id="42"/>
+      <w:bookmarkEnd w:id="46"/>
     </w:p>
     <w:tbl>
       <w:tblPr>
@@ -8475,7 +8367,6 @@
           </w:tcPr>
           <w:p>
             <w:r>
-              <w:lastRenderedPageBreak/>
               <w:t>New image</w:t>
             </w:r>
           </w:p>
@@ -8506,9 +8397,11 @@
       <w:pPr>
         <w:pStyle w:val="Heading1"/>
       </w:pPr>
+      <w:bookmarkStart w:id="47" w:name="_Toc12452881"/>
       <w:r>
         <w:t>Future tasks</w:t>
       </w:r>
+      <w:bookmarkEnd w:id="47"/>
     </w:p>
     <w:p>
       <w:pPr>
@@ -8667,8 +8560,6 @@
       <w:r>
         <w:t>At-rest</w:t>
       </w:r>
-      <w:bookmarkStart w:id="43" w:name="_GoBack"/>
-      <w:bookmarkEnd w:id="43"/>
     </w:p>
     <w:p>
       <w:pPr>
@@ -10110,6 +10001,10 @@
   <w:style w:type="paragraph" w:default="1" w:styleId="Normal">
     <w:name w:val="Normal"/>
     <w:qFormat/>
+    <w:rsid w:val="0046203B"/>
+    <w:rPr>
+      <w:rFonts w:eastAsia="Times New Roman" w:cstheme="minorHAnsi"/>
+    </w:rPr>
   </w:style>
   <w:style w:type="paragraph" w:styleId="Heading1">
     <w:name w:val="heading 1"/>
@@ -10181,7 +10076,6 @@
   <w:style w:type="character" w:default="1" w:styleId="DefaultParagraphFont">
     <w:name w:val="Default Paragraph Font"/>
     <w:uiPriority w:val="1"/>
-    <w:semiHidden/>
     <w:unhideWhenUsed/>
   </w:style>
   <w:style w:type="table" w:default="1" w:styleId="TableNormal">
@@ -10524,7 +10418,10 @@
     <w:link w:val="QuoteChar"/>
     <w:uiPriority w:val="29"/>
     <w:qFormat/>
-    <w:rsid w:val="005865D1"/>
+    <w:rsid w:val="00EB493F"/>
+    <w:pPr>
+      <w:shd w:val="clear" w:color="auto" w:fill="E2EFFF"/>
+    </w:pPr>
     <w:rPr>
       <w:rFonts w:ascii="Courier New" w:hAnsi="Courier New" w:cs="Courier New"/>
     </w:rPr>
@@ -10534,9 +10431,10 @@
     <w:basedOn w:val="DefaultParagraphFont"/>
     <w:link w:val="Quote"/>
     <w:uiPriority w:val="29"/>
-    <w:rsid w:val="005865D1"/>
+    <w:rsid w:val="00EB493F"/>
     <w:rPr>
-      <w:rFonts w:ascii="Courier New" w:hAnsi="Courier New" w:cs="Courier New"/>
+      <w:rFonts w:ascii="Courier New" w:eastAsia="Times New Roman" w:hAnsi="Courier New" w:cs="Courier New"/>
+      <w:shd w:val="clear" w:color="auto" w:fill="E2EFFF"/>
     </w:rPr>
   </w:style>
   <w:style w:type="paragraph" w:styleId="BalloonText">
@@ -10893,7 +10791,7 @@
 </file>
 
 <file path=customXml/itemProps1.xml><?xml version="1.0" encoding="utf-8"?>
-<ds:datastoreItem xmlns:ds="http://schemas.openxmlformats.org/officeDocument/2006/customXml" ds:itemID="{C047A5B6-10D3-5044-A6BC-EB56946ABA5A}">
+<ds:datastoreItem xmlns:ds="http://schemas.openxmlformats.org/officeDocument/2006/customXml" ds:itemID="{E8A9A60A-A8F1-8243-9DDC-E23CB9DAE489}">
   <ds:schemaRefs>
     <ds:schemaRef ds:uri="http://schemas.openxmlformats.org/officeDocument/2006/bibliography"/>
   </ds:schemaRefs>

--- a/README.docx
+++ b/README.docx
@@ -53,7 +53,7 @@
       <w:r>
         <w:fldChar w:fldCharType="separate"/>
       </w:r>
-      <w:hyperlink w:anchor="_Toc12452836" w:history="1">
+      <w:hyperlink w:anchor="_Toc12453117" w:history="1">
         <w:r>
           <w:rPr>
             <w:rStyle w:val="Hyperlink"/>
@@ -81,7 +81,7 @@
             <w:noProof/>
             <w:webHidden/>
           </w:rPr>
-          <w:instrText xml:space="preserve"> PAGEREF _Toc12452836 \h </w:instrText>
+          <w:instrText xml:space="preserve"> PAGEREF _Toc12453117 \h </w:instrText>
         </w:r>
         <w:r>
           <w:rPr>
@@ -126,7 +126,7 @@
           <w:noProof/>
         </w:rPr>
       </w:pPr>
-      <w:hyperlink w:anchor="_Toc12452837" w:history="1">
+      <w:hyperlink w:anchor="_Toc12453118" w:history="1">
         <w:r>
           <w:rPr>
             <w:rStyle w:val="Hyperlink"/>
@@ -154,7 +154,7 @@
             <w:noProof/>
             <w:webHidden/>
           </w:rPr>
-          <w:instrText xml:space="preserve"> PAGEREF _Toc12452837 \h </w:instrText>
+          <w:instrText xml:space="preserve"> PAGEREF _Toc12453118 \h </w:instrText>
         </w:r>
         <w:r>
           <w:rPr>
@@ -200,7 +200,7 @@
           <w:szCs w:val="24"/>
         </w:rPr>
       </w:pPr>
-      <w:hyperlink w:anchor="_Toc12452838" w:history="1">
+      <w:hyperlink w:anchor="_Toc12453119" w:history="1">
         <w:r>
           <w:rPr>
             <w:rStyle w:val="Hyperlink"/>
@@ -228,7 +228,7 @@
             <w:noProof/>
             <w:webHidden/>
           </w:rPr>
-          <w:instrText xml:space="preserve"> PAGEREF _Toc12452838 \h </w:instrText>
+          <w:instrText xml:space="preserve"> PAGEREF _Toc12453119 \h </w:instrText>
         </w:r>
         <w:r>
           <w:rPr>
@@ -274,7 +274,7 @@
           <w:szCs w:val="24"/>
         </w:rPr>
       </w:pPr>
-      <w:hyperlink w:anchor="_Toc12452839" w:history="1">
+      <w:hyperlink w:anchor="_Toc12453120" w:history="1">
         <w:r>
           <w:rPr>
             <w:rStyle w:val="Hyperlink"/>
@@ -302,7 +302,7 @@
             <w:noProof/>
             <w:webHidden/>
           </w:rPr>
-          <w:instrText xml:space="preserve"> PAGEREF _Toc12452839 \h </w:instrText>
+          <w:instrText xml:space="preserve"> PAGEREF _Toc12453120 \h </w:instrText>
         </w:r>
         <w:r>
           <w:rPr>
@@ -348,7 +348,7 @@
           <w:szCs w:val="24"/>
         </w:rPr>
       </w:pPr>
-      <w:hyperlink w:anchor="_Toc12452840" w:history="1">
+      <w:hyperlink w:anchor="_Toc12453121" w:history="1">
         <w:r>
           <w:rPr>
             <w:rStyle w:val="Hyperlink"/>
@@ -376,7 +376,7 @@
             <w:noProof/>
             <w:webHidden/>
           </w:rPr>
-          <w:instrText xml:space="preserve"> PAGEREF _Toc12452840 \h </w:instrText>
+          <w:instrText xml:space="preserve"> PAGEREF _Toc12453121 \h </w:instrText>
         </w:r>
         <w:r>
           <w:rPr>
@@ -422,7 +422,7 @@
           <w:szCs w:val="24"/>
         </w:rPr>
       </w:pPr>
-      <w:hyperlink w:anchor="_Toc12452841" w:history="1">
+      <w:hyperlink w:anchor="_Toc12453122" w:history="1">
         <w:r>
           <w:rPr>
             <w:rStyle w:val="Hyperlink"/>
@@ -450,7 +450,7 @@
             <w:noProof/>
             <w:webHidden/>
           </w:rPr>
-          <w:instrText xml:space="preserve"> PAGEREF _Toc12452841 \h </w:instrText>
+          <w:instrText xml:space="preserve"> PAGEREF _Toc12453122 \h </w:instrText>
         </w:r>
         <w:r>
           <w:rPr>
@@ -496,7 +496,7 @@
           <w:szCs w:val="24"/>
         </w:rPr>
       </w:pPr>
-      <w:hyperlink w:anchor="_Toc12452842" w:history="1">
+      <w:hyperlink w:anchor="_Toc12453123" w:history="1">
         <w:r>
           <w:rPr>
             <w:rStyle w:val="Hyperlink"/>
@@ -524,7 +524,7 @@
             <w:noProof/>
             <w:webHidden/>
           </w:rPr>
-          <w:instrText xml:space="preserve"> PAGEREF _Toc12452842 \h </w:instrText>
+          <w:instrText xml:space="preserve"> PAGEREF _Toc12453123 \h </w:instrText>
         </w:r>
         <w:r>
           <w:rPr>
@@ -569,7 +569,7 @@
           <w:noProof/>
         </w:rPr>
       </w:pPr>
-      <w:hyperlink w:anchor="_Toc12452843" w:history="1">
+      <w:hyperlink w:anchor="_Toc12453124" w:history="1">
         <w:r>
           <w:rPr>
             <w:rStyle w:val="Hyperlink"/>
@@ -597,7 +597,7 @@
             <w:noProof/>
             <w:webHidden/>
           </w:rPr>
-          <w:instrText xml:space="preserve"> PAGEREF _Toc12452843 \h </w:instrText>
+          <w:instrText xml:space="preserve"> PAGEREF _Toc12453124 \h </w:instrText>
         </w:r>
         <w:r>
           <w:rPr>
@@ -642,7 +642,7 @@
           <w:noProof/>
         </w:rPr>
       </w:pPr>
-      <w:hyperlink w:anchor="_Toc12452844" w:history="1">
+      <w:hyperlink w:anchor="_Toc12453125" w:history="1">
         <w:r>
           <w:rPr>
             <w:rStyle w:val="Hyperlink"/>
@@ -670,7 +670,7 @@
             <w:noProof/>
             <w:webHidden/>
           </w:rPr>
-          <w:instrText xml:space="preserve"> PAGEREF _Toc12452844 \h </w:instrText>
+          <w:instrText xml:space="preserve"> PAGEREF _Toc12453125 \h </w:instrText>
         </w:r>
         <w:r>
           <w:rPr>
@@ -716,7 +716,7 @@
           <w:szCs w:val="24"/>
         </w:rPr>
       </w:pPr>
-      <w:hyperlink w:anchor="_Toc12452845" w:history="1">
+      <w:hyperlink w:anchor="_Toc12453126" w:history="1">
         <w:r>
           <w:rPr>
             <w:rStyle w:val="Hyperlink"/>
@@ -744,7 +744,7 @@
             <w:noProof/>
             <w:webHidden/>
           </w:rPr>
-          <w:instrText xml:space="preserve"> PAGEREF _Toc12452845 \h </w:instrText>
+          <w:instrText xml:space="preserve"> PAGEREF _Toc12453126 \h </w:instrText>
         </w:r>
         <w:r>
           <w:rPr>
@@ -788,7 +788,7 @@
           <w:szCs w:val="24"/>
         </w:rPr>
       </w:pPr>
-      <w:hyperlink w:anchor="_Toc12452846" w:history="1">
+      <w:hyperlink w:anchor="_Toc12453127" w:history="1">
         <w:r>
           <w:rPr>
             <w:rStyle w:val="Hyperlink"/>
@@ -816,7 +816,7 @@
             <w:noProof/>
             <w:webHidden/>
           </w:rPr>
-          <w:instrText xml:space="preserve"> PAGEREF _Toc12452846 \h </w:instrText>
+          <w:instrText xml:space="preserve"> PAGEREF _Toc12453127 \h </w:instrText>
         </w:r>
         <w:r>
           <w:rPr>
@@ -860,7 +860,7 @@
           <w:szCs w:val="24"/>
         </w:rPr>
       </w:pPr>
-      <w:hyperlink w:anchor="_Toc12452847" w:history="1">
+      <w:hyperlink w:anchor="_Toc12453128" w:history="1">
         <w:r>
           <w:rPr>
             <w:rStyle w:val="Hyperlink"/>
@@ -888,7 +888,7 @@
             <w:noProof/>
             <w:webHidden/>
           </w:rPr>
-          <w:instrText xml:space="preserve"> PAGEREF _Toc12452847 \h </w:instrText>
+          <w:instrText xml:space="preserve"> PAGEREF _Toc12453128 \h </w:instrText>
         </w:r>
         <w:r>
           <w:rPr>
@@ -932,7 +932,7 @@
           <w:szCs w:val="24"/>
         </w:rPr>
       </w:pPr>
-      <w:hyperlink w:anchor="_Toc12452848" w:history="1">
+      <w:hyperlink w:anchor="_Toc12453129" w:history="1">
         <w:r>
           <w:rPr>
             <w:rStyle w:val="Hyperlink"/>
@@ -960,7 +960,7 @@
             <w:noProof/>
             <w:webHidden/>
           </w:rPr>
-          <w:instrText xml:space="preserve"> PAGEREF _Toc12452848 \h </w:instrText>
+          <w:instrText xml:space="preserve"> PAGEREF _Toc12453129 \h </w:instrText>
         </w:r>
         <w:r>
           <w:rPr>
@@ -1004,7 +1004,7 @@
           <w:szCs w:val="24"/>
         </w:rPr>
       </w:pPr>
-      <w:hyperlink w:anchor="_Toc12452849" w:history="1">
+      <w:hyperlink w:anchor="_Toc12453130" w:history="1">
         <w:r>
           <w:rPr>
             <w:rStyle w:val="Hyperlink"/>
@@ -1032,7 +1032,7 @@
             <w:noProof/>
             <w:webHidden/>
           </w:rPr>
-          <w:instrText xml:space="preserve"> PAGEREF _Toc12452849 \h </w:instrText>
+          <w:instrText xml:space="preserve"> PAGEREF _Toc12453130 \h </w:instrText>
         </w:r>
         <w:r>
           <w:rPr>
@@ -1076,7 +1076,7 @@
           <w:szCs w:val="24"/>
         </w:rPr>
       </w:pPr>
-      <w:hyperlink w:anchor="_Toc12452850" w:history="1">
+      <w:hyperlink w:anchor="_Toc12453131" w:history="1">
         <w:r>
           <w:rPr>
             <w:rStyle w:val="Hyperlink"/>
@@ -1104,7 +1104,7 @@
             <w:noProof/>
             <w:webHidden/>
           </w:rPr>
-          <w:instrText xml:space="preserve"> PAGEREF _Toc12452850 \h </w:instrText>
+          <w:instrText xml:space="preserve"> PAGEREF _Toc12453131 \h </w:instrText>
         </w:r>
         <w:r>
           <w:rPr>
@@ -1150,7 +1150,7 @@
           <w:szCs w:val="24"/>
         </w:rPr>
       </w:pPr>
-      <w:hyperlink w:anchor="_Toc12452851" w:history="1">
+      <w:hyperlink w:anchor="_Toc12453132" w:history="1">
         <w:r>
           <w:rPr>
             <w:rStyle w:val="Hyperlink"/>
@@ -1178,7 +1178,7 @@
             <w:noProof/>
             <w:webHidden/>
           </w:rPr>
-          <w:instrText xml:space="preserve"> PAGEREF _Toc12452851 \h </w:instrText>
+          <w:instrText xml:space="preserve"> PAGEREF _Toc12453132 \h </w:instrText>
         </w:r>
         <w:r>
           <w:rPr>
@@ -1222,7 +1222,7 @@
           <w:szCs w:val="24"/>
         </w:rPr>
       </w:pPr>
-      <w:hyperlink w:anchor="_Toc12452852" w:history="1">
+      <w:hyperlink w:anchor="_Toc12453133" w:history="1">
         <w:r>
           <w:rPr>
             <w:rStyle w:val="Hyperlink"/>
@@ -1250,7 +1250,7 @@
             <w:noProof/>
             <w:webHidden/>
           </w:rPr>
-          <w:instrText xml:space="preserve"> PAGEREF _Toc12452852 \h </w:instrText>
+          <w:instrText xml:space="preserve"> PAGEREF _Toc12453133 \h </w:instrText>
         </w:r>
         <w:r>
           <w:rPr>
@@ -1294,7 +1294,7 @@
           <w:szCs w:val="24"/>
         </w:rPr>
       </w:pPr>
-      <w:hyperlink w:anchor="_Toc12452853" w:history="1">
+      <w:hyperlink w:anchor="_Toc12453134" w:history="1">
         <w:r>
           <w:rPr>
             <w:rStyle w:val="Hyperlink"/>
@@ -1322,7 +1322,7 @@
             <w:noProof/>
             <w:webHidden/>
           </w:rPr>
-          <w:instrText xml:space="preserve"> PAGEREF _Toc12452853 \h </w:instrText>
+          <w:instrText xml:space="preserve"> PAGEREF _Toc12453134 \h </w:instrText>
         </w:r>
         <w:r>
           <w:rPr>
@@ -1366,7 +1366,7 @@
           <w:szCs w:val="24"/>
         </w:rPr>
       </w:pPr>
-      <w:hyperlink w:anchor="_Toc12452854" w:history="1">
+      <w:hyperlink w:anchor="_Toc12453135" w:history="1">
         <w:r>
           <w:rPr>
             <w:rStyle w:val="Hyperlink"/>
@@ -1394,7 +1394,7 @@
             <w:noProof/>
             <w:webHidden/>
           </w:rPr>
-          <w:instrText xml:space="preserve"> PAGEREF _Toc12452854 \h </w:instrText>
+          <w:instrText xml:space="preserve"> PAGEREF _Toc12453135 \h </w:instrText>
         </w:r>
         <w:r>
           <w:rPr>
@@ -1438,7 +1438,7 @@
           <w:szCs w:val="24"/>
         </w:rPr>
       </w:pPr>
-      <w:hyperlink w:anchor="_Toc12452855" w:history="1">
+      <w:hyperlink w:anchor="_Toc12453136" w:history="1">
         <w:r>
           <w:rPr>
             <w:rStyle w:val="Hyperlink"/>
@@ -1466,7 +1466,7 @@
             <w:noProof/>
             <w:webHidden/>
           </w:rPr>
-          <w:instrText xml:space="preserve"> PAGEREF _Toc12452855 \h </w:instrText>
+          <w:instrText xml:space="preserve"> PAGEREF _Toc12453136 \h </w:instrText>
         </w:r>
         <w:r>
           <w:rPr>
@@ -1511,7 +1511,7 @@
           <w:noProof/>
         </w:rPr>
       </w:pPr>
-      <w:hyperlink w:anchor="_Toc12452856" w:history="1">
+      <w:hyperlink w:anchor="_Toc12453137" w:history="1">
         <w:r>
           <w:rPr>
             <w:rStyle w:val="Hyperlink"/>
@@ -1539,7 +1539,7 @@
             <w:noProof/>
             <w:webHidden/>
           </w:rPr>
-          <w:instrText xml:space="preserve"> PAGEREF _Toc12452856 \h </w:instrText>
+          <w:instrText xml:space="preserve"> PAGEREF _Toc12453137 \h </w:instrText>
         </w:r>
         <w:r>
           <w:rPr>
@@ -1585,7 +1585,7 @@
           <w:szCs w:val="24"/>
         </w:rPr>
       </w:pPr>
-      <w:hyperlink w:anchor="_Toc12452857" w:history="1">
+      <w:hyperlink w:anchor="_Toc12453138" w:history="1">
         <w:r>
           <w:rPr>
             <w:rStyle w:val="Hyperlink"/>
@@ -1613,7 +1613,7 @@
             <w:noProof/>
             <w:webHidden/>
           </w:rPr>
-          <w:instrText xml:space="preserve"> PAGEREF _Toc12452857 \h </w:instrText>
+          <w:instrText xml:space="preserve"> PAGEREF _Toc12453138 \h </w:instrText>
         </w:r>
         <w:r>
           <w:rPr>
@@ -1659,7 +1659,7 @@
           <w:szCs w:val="24"/>
         </w:rPr>
       </w:pPr>
-      <w:hyperlink w:anchor="_Toc12452858" w:history="1">
+      <w:hyperlink w:anchor="_Toc12453139" w:history="1">
         <w:r>
           <w:rPr>
             <w:rStyle w:val="Hyperlink"/>
@@ -1687,7 +1687,7 @@
             <w:noProof/>
             <w:webHidden/>
           </w:rPr>
-          <w:instrText xml:space="preserve"> PAGEREF _Toc12452858 \h </w:instrText>
+          <w:instrText xml:space="preserve"> PAGEREF _Toc12453139 \h </w:instrText>
         </w:r>
         <w:r>
           <w:rPr>
@@ -1733,7 +1733,7 @@
           <w:szCs w:val="24"/>
         </w:rPr>
       </w:pPr>
-      <w:hyperlink w:anchor="_Toc12452859" w:history="1">
+      <w:hyperlink w:anchor="_Toc12453140" w:history="1">
         <w:r>
           <w:rPr>
             <w:rStyle w:val="Hyperlink"/>
@@ -1761,7 +1761,7 @@
             <w:noProof/>
             <w:webHidden/>
           </w:rPr>
-          <w:instrText xml:space="preserve"> PAGEREF _Toc12452859 \h </w:instrText>
+          <w:instrText xml:space="preserve"> PAGEREF _Toc12453140 \h </w:instrText>
         </w:r>
         <w:r>
           <w:rPr>
@@ -1805,7 +1805,7 @@
           <w:szCs w:val="24"/>
         </w:rPr>
       </w:pPr>
-      <w:hyperlink w:anchor="_Toc12452860" w:history="1">
+      <w:hyperlink w:anchor="_Toc12453141" w:history="1">
         <w:r>
           <w:rPr>
             <w:rStyle w:val="Hyperlink"/>
@@ -1833,7 +1833,7 @@
             <w:noProof/>
             <w:webHidden/>
           </w:rPr>
-          <w:instrText xml:space="preserve"> PAGEREF _Toc12452860 \h </w:instrText>
+          <w:instrText xml:space="preserve"> PAGEREF _Toc12453141 \h </w:instrText>
         </w:r>
         <w:r>
           <w:rPr>
@@ -1877,7 +1877,7 @@
           <w:szCs w:val="24"/>
         </w:rPr>
       </w:pPr>
-      <w:hyperlink w:anchor="_Toc12452861" w:history="1">
+      <w:hyperlink w:anchor="_Toc12453142" w:history="1">
         <w:r>
           <w:rPr>
             <w:rStyle w:val="Hyperlink"/>
@@ -1905,7 +1905,7 @@
             <w:noProof/>
             <w:webHidden/>
           </w:rPr>
-          <w:instrText xml:space="preserve"> PAGEREF _Toc12452861 \h </w:instrText>
+          <w:instrText xml:space="preserve"> PAGEREF _Toc12453142 \h </w:instrText>
         </w:r>
         <w:r>
           <w:rPr>
@@ -1949,7 +1949,7 @@
           <w:szCs w:val="24"/>
         </w:rPr>
       </w:pPr>
-      <w:hyperlink w:anchor="_Toc12452862" w:history="1">
+      <w:hyperlink w:anchor="_Toc12453143" w:history="1">
         <w:r>
           <w:rPr>
             <w:rStyle w:val="Hyperlink"/>
@@ -1977,7 +1977,7 @@
             <w:noProof/>
             <w:webHidden/>
           </w:rPr>
-          <w:instrText xml:space="preserve"> PAGEREF _Toc12452862 \h </w:instrText>
+          <w:instrText xml:space="preserve"> PAGEREF _Toc12453143 \h </w:instrText>
         </w:r>
         <w:r>
           <w:rPr>
@@ -2021,7 +2021,7 @@
           <w:szCs w:val="24"/>
         </w:rPr>
       </w:pPr>
-      <w:hyperlink w:anchor="_Toc12452863" w:history="1">
+      <w:hyperlink w:anchor="_Toc12453144" w:history="1">
         <w:r>
           <w:rPr>
             <w:rStyle w:val="Hyperlink"/>
@@ -2049,7 +2049,7 @@
             <w:noProof/>
             <w:webHidden/>
           </w:rPr>
-          <w:instrText xml:space="preserve"> PAGEREF _Toc12452863 \h </w:instrText>
+          <w:instrText xml:space="preserve"> PAGEREF _Toc12453144 \h </w:instrText>
         </w:r>
         <w:r>
           <w:rPr>
@@ -2094,7 +2094,7 @@
           <w:noProof/>
         </w:rPr>
       </w:pPr>
-      <w:hyperlink w:anchor="_Toc12452864" w:history="1">
+      <w:hyperlink w:anchor="_Toc12453145" w:history="1">
         <w:r>
           <w:rPr>
             <w:rStyle w:val="Hyperlink"/>
@@ -2122,7 +2122,7 @@
             <w:noProof/>
             <w:webHidden/>
           </w:rPr>
-          <w:instrText xml:space="preserve"> PAGEREF _Toc12452864 \h </w:instrText>
+          <w:instrText xml:space="preserve"> PAGEREF _Toc12453145 \h </w:instrText>
         </w:r>
         <w:r>
           <w:rPr>
@@ -2168,7 +2168,7 @@
           <w:szCs w:val="24"/>
         </w:rPr>
       </w:pPr>
-      <w:hyperlink w:anchor="_Toc12452865" w:history="1">
+      <w:hyperlink w:anchor="_Toc12453146" w:history="1">
         <w:r>
           <w:rPr>
             <w:rStyle w:val="Hyperlink"/>
@@ -2196,7 +2196,7 @@
             <w:noProof/>
             <w:webHidden/>
           </w:rPr>
-          <w:instrText xml:space="preserve"> PAGEREF _Toc12452865 \h </w:instrText>
+          <w:instrText xml:space="preserve"> PAGEREF _Toc12453146 \h </w:instrText>
         </w:r>
         <w:r>
           <w:rPr>
@@ -2242,7 +2242,7 @@
           <w:szCs w:val="24"/>
         </w:rPr>
       </w:pPr>
-      <w:hyperlink w:anchor="_Toc12452866" w:history="1">
+      <w:hyperlink w:anchor="_Toc12453147" w:history="1">
         <w:r>
           <w:rPr>
             <w:rStyle w:val="Hyperlink"/>
@@ -2270,7 +2270,7 @@
             <w:noProof/>
             <w:webHidden/>
           </w:rPr>
-          <w:instrText xml:space="preserve"> PAGEREF _Toc12452866 \h </w:instrText>
+          <w:instrText xml:space="preserve"> PAGEREF _Toc12453147 \h </w:instrText>
         </w:r>
         <w:r>
           <w:rPr>
@@ -2316,7 +2316,7 @@
           <w:szCs w:val="24"/>
         </w:rPr>
       </w:pPr>
-      <w:hyperlink w:anchor="_Toc12452867" w:history="1">
+      <w:hyperlink w:anchor="_Toc12453148" w:history="1">
         <w:r>
           <w:rPr>
             <w:rStyle w:val="Hyperlink"/>
@@ -2344,7 +2344,7 @@
             <w:noProof/>
             <w:webHidden/>
           </w:rPr>
-          <w:instrText xml:space="preserve"> PAGEREF _Toc12452867 \h </w:instrText>
+          <w:instrText xml:space="preserve"> PAGEREF _Toc12453148 \h </w:instrText>
         </w:r>
         <w:r>
           <w:rPr>
@@ -2390,7 +2390,7 @@
           <w:szCs w:val="24"/>
         </w:rPr>
       </w:pPr>
-      <w:hyperlink w:anchor="_Toc12452868" w:history="1">
+      <w:hyperlink w:anchor="_Toc12453149" w:history="1">
         <w:r>
           <w:rPr>
             <w:rStyle w:val="Hyperlink"/>
@@ -2418,7 +2418,7 @@
             <w:noProof/>
             <w:webHidden/>
           </w:rPr>
-          <w:instrText xml:space="preserve"> PAGEREF _Toc12452868 \h </w:instrText>
+          <w:instrText xml:space="preserve"> PAGEREF _Toc12453149 \h </w:instrText>
         </w:r>
         <w:r>
           <w:rPr>
@@ -2464,7 +2464,7 @@
           <w:szCs w:val="24"/>
         </w:rPr>
       </w:pPr>
-      <w:hyperlink w:anchor="_Toc12452869" w:history="1">
+      <w:hyperlink w:anchor="_Toc12453150" w:history="1">
         <w:r>
           <w:rPr>
             <w:rStyle w:val="Hyperlink"/>
@@ -2492,7 +2492,7 @@
             <w:noProof/>
             <w:webHidden/>
           </w:rPr>
-          <w:instrText xml:space="preserve"> PAGEREF _Toc12452869 \h </w:instrText>
+          <w:instrText xml:space="preserve"> PAGEREF _Toc12453150 \h </w:instrText>
         </w:r>
         <w:r>
           <w:rPr>
@@ -2536,7 +2536,7 @@
           <w:szCs w:val="24"/>
         </w:rPr>
       </w:pPr>
-      <w:hyperlink w:anchor="_Toc12452870" w:history="1">
+      <w:hyperlink w:anchor="_Toc12453151" w:history="1">
         <w:r>
           <w:rPr>
             <w:rStyle w:val="Hyperlink"/>
@@ -2564,7 +2564,7 @@
             <w:noProof/>
             <w:webHidden/>
           </w:rPr>
-          <w:instrText xml:space="preserve"> PAGEREF _Toc12452870 \h </w:instrText>
+          <w:instrText xml:space="preserve"> PAGEREF _Toc12453151 \h </w:instrText>
         </w:r>
         <w:r>
           <w:rPr>
@@ -2608,7 +2608,7 @@
           <w:szCs w:val="24"/>
         </w:rPr>
       </w:pPr>
-      <w:hyperlink w:anchor="_Toc12452871" w:history="1">
+      <w:hyperlink w:anchor="_Toc12453152" w:history="1">
         <w:r>
           <w:rPr>
             <w:rStyle w:val="Hyperlink"/>
@@ -2636,7 +2636,7 @@
             <w:noProof/>
             <w:webHidden/>
           </w:rPr>
-          <w:instrText xml:space="preserve"> PAGEREF _Toc12452871 \h </w:instrText>
+          <w:instrText xml:space="preserve"> PAGEREF _Toc12453152 \h </w:instrText>
         </w:r>
         <w:r>
           <w:rPr>
@@ -2680,7 +2680,7 @@
           <w:szCs w:val="24"/>
         </w:rPr>
       </w:pPr>
-      <w:hyperlink w:anchor="_Toc12452872" w:history="1">
+      <w:hyperlink w:anchor="_Toc12453153" w:history="1">
         <w:r>
           <w:rPr>
             <w:rStyle w:val="Hyperlink"/>
@@ -2708,7 +2708,7 @@
             <w:noProof/>
             <w:webHidden/>
           </w:rPr>
-          <w:instrText xml:space="preserve"> PAGEREF _Toc12452872 \h </w:instrText>
+          <w:instrText xml:space="preserve"> PAGEREF _Toc12453153 \h </w:instrText>
         </w:r>
         <w:r>
           <w:rPr>
@@ -2752,7 +2752,7 @@
           <w:szCs w:val="24"/>
         </w:rPr>
       </w:pPr>
-      <w:hyperlink w:anchor="_Toc12452873" w:history="1">
+      <w:hyperlink w:anchor="_Toc12453154" w:history="1">
         <w:r>
           <w:rPr>
             <w:rStyle w:val="Hyperlink"/>
@@ -2780,7 +2780,7 @@
             <w:noProof/>
             <w:webHidden/>
           </w:rPr>
-          <w:instrText xml:space="preserve"> PAGEREF _Toc12452873 \h </w:instrText>
+          <w:instrText xml:space="preserve"> PAGEREF _Toc12453154 \h </w:instrText>
         </w:r>
         <w:r>
           <w:rPr>
@@ -2824,7 +2824,7 @@
           <w:szCs w:val="24"/>
         </w:rPr>
       </w:pPr>
-      <w:hyperlink w:anchor="_Toc12452874" w:history="1">
+      <w:hyperlink w:anchor="_Toc12453155" w:history="1">
         <w:r>
           <w:rPr>
             <w:rStyle w:val="Hyperlink"/>
@@ -2852,7 +2852,7 @@
             <w:noProof/>
             <w:webHidden/>
           </w:rPr>
-          <w:instrText xml:space="preserve"> PAGEREF _Toc12452874 \h </w:instrText>
+          <w:instrText xml:space="preserve"> PAGEREF _Toc12453155 \h </w:instrText>
         </w:r>
         <w:r>
           <w:rPr>
@@ -2896,7 +2896,7 @@
           <w:szCs w:val="24"/>
         </w:rPr>
       </w:pPr>
-      <w:hyperlink w:anchor="_Toc12452875" w:history="1">
+      <w:hyperlink w:anchor="_Toc12453156" w:history="1">
         <w:r>
           <w:rPr>
             <w:rStyle w:val="Hyperlink"/>
@@ -2924,7 +2924,7 @@
             <w:noProof/>
             <w:webHidden/>
           </w:rPr>
-          <w:instrText xml:space="preserve"> PAGEREF _Toc12452875 \h </w:instrText>
+          <w:instrText xml:space="preserve"> PAGEREF _Toc12453156 \h </w:instrText>
         </w:r>
         <w:r>
           <w:rPr>
@@ -2968,7 +2968,7 @@
           <w:szCs w:val="24"/>
         </w:rPr>
       </w:pPr>
-      <w:hyperlink w:anchor="_Toc12452876" w:history="1">
+      <w:hyperlink w:anchor="_Toc12453157" w:history="1">
         <w:r>
           <w:rPr>
             <w:rStyle w:val="Hyperlink"/>
@@ -2996,7 +2996,7 @@
             <w:noProof/>
             <w:webHidden/>
           </w:rPr>
-          <w:instrText xml:space="preserve"> PAGEREF _Toc12452876 \h </w:instrText>
+          <w:instrText xml:space="preserve"> PAGEREF _Toc12453157 \h </w:instrText>
         </w:r>
         <w:r>
           <w:rPr>
@@ -3040,7 +3040,7 @@
           <w:szCs w:val="24"/>
         </w:rPr>
       </w:pPr>
-      <w:hyperlink w:anchor="_Toc12452877" w:history="1">
+      <w:hyperlink w:anchor="_Toc12453158" w:history="1">
         <w:r>
           <w:rPr>
             <w:rStyle w:val="Hyperlink"/>
@@ -3068,7 +3068,7 @@
             <w:noProof/>
             <w:webHidden/>
           </w:rPr>
-          <w:instrText xml:space="preserve"> PAGEREF _Toc12452877 \h </w:instrText>
+          <w:instrText xml:space="preserve"> PAGEREF _Toc12453158 \h </w:instrText>
         </w:r>
         <w:r>
           <w:rPr>
@@ -3112,7 +3112,7 @@
           <w:szCs w:val="24"/>
         </w:rPr>
       </w:pPr>
-      <w:hyperlink w:anchor="_Toc12452878" w:history="1">
+      <w:hyperlink w:anchor="_Toc12453159" w:history="1">
         <w:r>
           <w:rPr>
             <w:rStyle w:val="Hyperlink"/>
@@ -3140,7 +3140,7 @@
             <w:noProof/>
             <w:webHidden/>
           </w:rPr>
-          <w:instrText xml:space="preserve"> PAGEREF _Toc12452878 \h </w:instrText>
+          <w:instrText xml:space="preserve"> PAGEREF _Toc12453159 \h </w:instrText>
         </w:r>
         <w:r>
           <w:rPr>
@@ -3184,7 +3184,7 @@
           <w:szCs w:val="24"/>
         </w:rPr>
       </w:pPr>
-      <w:hyperlink w:anchor="_Toc12452879" w:history="1">
+      <w:hyperlink w:anchor="_Toc12453160" w:history="1">
         <w:r>
           <w:rPr>
             <w:rStyle w:val="Hyperlink"/>
@@ -3212,7 +3212,7 @@
             <w:noProof/>
             <w:webHidden/>
           </w:rPr>
-          <w:instrText xml:space="preserve"> PAGEREF _Toc12452879 \h </w:instrText>
+          <w:instrText xml:space="preserve"> PAGEREF _Toc12453160 \h </w:instrText>
         </w:r>
         <w:r>
           <w:rPr>
@@ -3256,7 +3256,7 @@
           <w:szCs w:val="24"/>
         </w:rPr>
       </w:pPr>
-      <w:hyperlink w:anchor="_Toc12452880" w:history="1">
+      <w:hyperlink w:anchor="_Toc12453161" w:history="1">
         <w:r>
           <w:rPr>
             <w:rStyle w:val="Hyperlink"/>
@@ -3284,7 +3284,7 @@
             <w:noProof/>
             <w:webHidden/>
           </w:rPr>
-          <w:instrText xml:space="preserve"> PAGEREF _Toc12452880 \h </w:instrText>
+          <w:instrText xml:space="preserve"> PAGEREF _Toc12453161 \h </w:instrText>
         </w:r>
         <w:r>
           <w:rPr>
@@ -3329,7 +3329,7 @@
           <w:noProof/>
         </w:rPr>
       </w:pPr>
-      <w:hyperlink w:anchor="_Toc12452881" w:history="1">
+      <w:hyperlink w:anchor="_Toc12453162" w:history="1">
         <w:r>
           <w:rPr>
             <w:rStyle w:val="Hyperlink"/>
@@ -3357,7 +3357,7 @@
             <w:noProof/>
             <w:webHidden/>
           </w:rPr>
-          <w:instrText xml:space="preserve"> PAGEREF _Toc12452881 \h </w:instrText>
+          <w:instrText xml:space="preserve"> PAGEREF _Toc12453162 \h </w:instrText>
         </w:r>
         <w:r>
           <w:rPr>
@@ -3398,7 +3398,7 @@
       <w:pPr>
         <w:pStyle w:val="Heading1"/>
       </w:pPr>
-      <w:bookmarkStart w:id="0" w:name="_Toc12452836"/>
+      <w:bookmarkStart w:id="0" w:name="_Toc12453117"/>
       <w:r>
         <w:t>Prerequisites</w:t>
       </w:r>
@@ -3503,11 +3503,40 @@
     </w:p>
     <w:p/>
     <w:p>
-      <w:r>
+      <w:pPr>
+        <w:pBdr>
+          <w:top w:val="single" w:sz="4" w:space="1" w:color="auto"/>
+          <w:left w:val="single" w:sz="4" w:space="4" w:color="auto"/>
+          <w:bottom w:val="single" w:sz="4" w:space="1" w:color="auto"/>
+          <w:right w:val="single" w:sz="4" w:space="4" w:color="auto"/>
+          <w:between w:val="single" w:sz="4" w:space="1" w:color="auto"/>
+          <w:bar w:val="single" w:sz="4" w:color="auto"/>
+        </w:pBdr>
+        <w:shd w:val="clear" w:color="auto" w:fill="538135" w:themeFill="accent6" w:themeFillShade="BF"/>
+        <w:rPr>
+          <w:b/>
+          <w:bCs/>
+          <w:color w:val="FFFFFF" w:themeColor="background1"/>
+        </w:rPr>
+      </w:pPr>
+      <w:r>
+        <w:rPr>
+          <w:b/>
+          <w:bCs/>
+          <w:color w:val="FFFFFF" w:themeColor="background1"/>
+        </w:rPr>
         <w:t>Important</w:t>
       </w:r>
     </w:p>
     <w:p>
+      <w:pPr>
+        <w:pBdr>
+          <w:top w:val="single" w:sz="4" w:space="1" w:color="auto"/>
+          <w:left w:val="single" w:sz="4" w:space="4" w:color="auto"/>
+          <w:bottom w:val="single" w:sz="4" w:space="1" w:color="auto"/>
+          <w:right w:val="single" w:sz="4" w:space="4" w:color="auto"/>
+        </w:pBdr>
+      </w:pPr>
       <w:r>
         <w:t xml:space="preserve">Helm must be initialized in a namespace where user has appropriate permissions, in this example namespace </w:t>
       </w:r>
@@ -3545,37 +3574,67 @@
       </w:r>
       <w:proofErr w:type="spellEnd"/>
     </w:p>
+    <w:p>
+      <w:pPr>
+        <w:pStyle w:val="Heading1"/>
+      </w:pPr>
+      <w:bookmarkStart w:id="1" w:name="_Toc12453118"/>
+      <w:r>
+        <w:t>Installation</w:t>
+      </w:r>
+      <w:bookmarkEnd w:id="1"/>
+    </w:p>
+    <w:p>
+      <w:r>
+        <w:t xml:space="preserve">Execute the following commands to deploy Kafka, </w:t>
+      </w:r>
+      <w:proofErr w:type="spellStart"/>
+      <w:r>
+        <w:t>NiFi</w:t>
+      </w:r>
+      <w:proofErr w:type="spellEnd"/>
+      <w:r>
+        <w:t>, Elasticsearch and related components.</w:t>
+      </w:r>
+    </w:p>
     <w:p/>
     <w:p>
       <w:pPr>
-        <w:pStyle w:val="Heading1"/>
-      </w:pPr>
-      <w:bookmarkStart w:id="1" w:name="_Toc12452837"/>
-      <w:r>
-        <w:t>Installation</w:t>
-      </w:r>
-      <w:bookmarkEnd w:id="1"/>
-    </w:p>
-    <w:p>
-      <w:r>
-        <w:t xml:space="preserve">Execute the following commands to deploy Kafka, </w:t>
-      </w:r>
-      <w:proofErr w:type="spellStart"/>
-      <w:r>
-        <w:t>NiFi</w:t>
-      </w:r>
-      <w:proofErr w:type="spellEnd"/>
-      <w:r>
-        <w:t>, Elasticsearch and related components.</w:t>
-      </w:r>
-    </w:p>
-    <w:p/>
-    <w:p>
-      <w:r>
+        <w:pBdr>
+          <w:top w:val="single" w:sz="4" w:space="1" w:color="auto"/>
+          <w:left w:val="single" w:sz="4" w:space="4" w:color="auto"/>
+          <w:bottom w:val="single" w:sz="4" w:space="1" w:color="auto"/>
+          <w:right w:val="single" w:sz="4" w:space="4" w:color="auto"/>
+          <w:between w:val="single" w:sz="4" w:space="1" w:color="auto"/>
+          <w:bar w:val="single" w:sz="4" w:color="auto"/>
+        </w:pBdr>
+        <w:shd w:val="clear" w:color="auto" w:fill="538135" w:themeFill="accent6" w:themeFillShade="BF"/>
+        <w:rPr>
+          <w:b/>
+          <w:bCs/>
+          <w:color w:val="FFFFFF" w:themeColor="background1"/>
+        </w:rPr>
+      </w:pPr>
+      <w:r>
+        <w:rPr>
+          <w:b/>
+          <w:bCs/>
+          <w:color w:val="FFFFFF" w:themeColor="background1"/>
+        </w:rPr>
         <w:t>Important</w:t>
       </w:r>
     </w:p>
     <w:p>
+      <w:pPr>
+        <w:pBdr>
+          <w:top w:val="single" w:sz="4" w:space="1" w:color="auto"/>
+          <w:left w:val="single" w:sz="4" w:space="4" w:color="auto"/>
+          <w:bottom w:val="single" w:sz="4" w:space="1" w:color="auto"/>
+          <w:right w:val="single" w:sz="4" w:space="4" w:color="auto"/>
+          <w:between w:val="single" w:sz="4" w:space="1" w:color="auto"/>
+          <w:bar w:val="single" w:sz="4" w:color="auto"/>
+        </w:pBdr>
+      </w:pPr>
       <w:r>
         <w:t>Docker i</w:t>
       </w:r>
@@ -3618,7 +3677,7 @@
       <w:pPr>
         <w:pStyle w:val="Heading2"/>
       </w:pPr>
-      <w:bookmarkStart w:id="2" w:name="_Toc12452838"/>
+      <w:bookmarkStart w:id="2" w:name="_Toc12453119"/>
       <w:r>
         <w:t>Confluent Platform</w:t>
       </w:r>
@@ -3907,7 +3966,7 @@
       <w:pPr>
         <w:pStyle w:val="Heading2"/>
       </w:pPr>
-      <w:bookmarkStart w:id="3" w:name="_Toc12452839"/>
+      <w:bookmarkStart w:id="3" w:name="_Toc12453120"/>
       <w:r>
         <w:t>Elasticsearch</w:t>
       </w:r>
@@ -3985,7 +4044,7 @@
       <w:pPr>
         <w:pStyle w:val="Heading2"/>
       </w:pPr>
-      <w:bookmarkStart w:id="4" w:name="_Toc12452840"/>
+      <w:bookmarkStart w:id="4" w:name="_Toc12453121"/>
       <w:r>
         <w:t>Kibana</w:t>
       </w:r>
@@ -4069,7 +4128,7 @@
       <w:pPr>
         <w:pStyle w:val="Heading2"/>
       </w:pPr>
-      <w:bookmarkStart w:id="5" w:name="_Toc12452841"/>
+      <w:bookmarkStart w:id="5" w:name="_Toc12453122"/>
       <w:proofErr w:type="spellStart"/>
       <w:r>
         <w:t>NiFi</w:t>
@@ -4156,7 +4215,7 @@
       <w:pPr>
         <w:pStyle w:val="Heading2"/>
       </w:pPr>
-      <w:bookmarkStart w:id="6" w:name="_Toc12452842"/>
+      <w:bookmarkStart w:id="6" w:name="_Toc12453123"/>
       <w:r>
         <w:t>Postgres</w:t>
       </w:r>
@@ -4236,7 +4295,7 @@
       <w:pPr>
         <w:pStyle w:val="Heading1"/>
       </w:pPr>
-      <w:bookmarkStart w:id="7" w:name="_Toc12452843"/>
+      <w:bookmarkStart w:id="7" w:name="_Toc12453124"/>
       <w:r>
         <w:t>Removal</w:t>
       </w:r>
@@ -4378,7 +4437,7 @@
       <w:pPr>
         <w:pStyle w:val="Heading1"/>
       </w:pPr>
-      <w:bookmarkStart w:id="8" w:name="_Toc12452844"/>
+      <w:bookmarkStart w:id="8" w:name="_Toc12453125"/>
       <w:r>
         <w:t xml:space="preserve">Basic </w:t>
       </w:r>
@@ -4403,7 +4462,7 @@
       <w:pPr>
         <w:pStyle w:val="Heading2"/>
       </w:pPr>
-      <w:bookmarkStart w:id="9" w:name="_Toc12452845"/>
+      <w:bookmarkStart w:id="9" w:name="_Toc12453126"/>
       <w:r>
         <w:t>Kafka REST Proxy</w:t>
       </w:r>
@@ -4422,7 +4481,7 @@
       <w:pPr>
         <w:pStyle w:val="Heading3"/>
       </w:pPr>
-      <w:bookmarkStart w:id="10" w:name="_Toc12452846"/>
+      <w:bookmarkStart w:id="10" w:name="_Toc12453127"/>
       <w:r>
         <w:t xml:space="preserve">Producing </w:t>
       </w:r>
@@ -4571,6 +4630,7 @@
     <w:p>
       <w:pPr>
         <w:pStyle w:val="Quote"/>
+        <w:shd w:val="clear" w:color="auto" w:fill="auto"/>
       </w:pPr>
       <w:r>
         <w:t>{"offsets</w:t>
@@ -4589,7 +4649,7 @@
       <w:pPr>
         <w:pStyle w:val="Heading3"/>
       </w:pPr>
-      <w:bookmarkStart w:id="11" w:name="_Toc12452847"/>
+      <w:bookmarkStart w:id="11" w:name="_Toc12453128"/>
       <w:r>
         <w:t xml:space="preserve">Consuming </w:t>
       </w:r>
@@ -4685,6 +4745,7 @@
     <w:p>
       <w:pPr>
         <w:pStyle w:val="Quote"/>
+        <w:shd w:val="clear" w:color="auto" w:fill="auto"/>
       </w:pPr>
       <w:r>
         <w:t>{"instance_id":"</w:t>
@@ -4796,8 +4857,181 @@
     </w:p>
     <w:p/>
     <w:p>
-      <w:bookmarkStart w:id="12" w:name="_GoBack"/>
+      <w:r>
+        <w:t>Expected response:</w:t>
+      </w:r>
+    </w:p>
+    <w:p>
+      <w:pPr>
+        <w:pStyle w:val="Quote"/>
+        <w:shd w:val="clear" w:color="auto" w:fill="auto"/>
+      </w:pPr>
+      <w:r>
+        <w:t>&lt;empty&gt;</w:t>
+      </w:r>
+    </w:p>
+    <w:p/>
+    <w:p>
+      <w:r>
+        <w:t>3</w:t>
+      </w:r>
+      <w:r>
+        <w:t>. Consume data using the base URL in the first response</w:t>
+      </w:r>
+    </w:p>
+    <w:p>
+      <w:pPr>
+        <w:pStyle w:val="Quote"/>
+      </w:pPr>
+      <w:r>
+        <w:t xml:space="preserve">curl -X GET </w:t>
+      </w:r>
+      <w:r>
+        <w:t>\</w:t>
+      </w:r>
+    </w:p>
+    <w:p>
+      <w:pPr>
+        <w:pStyle w:val="Quote"/>
+      </w:pPr>
+      <w:r>
+        <w:t xml:space="preserve">-H "Accept: </w:t>
+      </w:r>
+      <w:proofErr w:type="gramStart"/>
+      <w:r>
+        <w:t>application/vnd.kafka.json.v</w:t>
+      </w:r>
+      <w:proofErr w:type="gramEnd"/>
+      <w:r>
+        <w:t xml:space="preserve">2+json" \      </w:t>
+      </w:r>
+      <w:r>
+        <w:t>https://ng-garage-nafta-qa.app.corpintra.net</w:t>
+      </w:r>
+      <w:r>
+        <w:t>/consumers/my_json_consumer/instances/my_consumer_instance/records</w:t>
+      </w:r>
+    </w:p>
+    <w:p/>
+    <w:p>
+      <w:r>
+        <w:t>Expected response:</w:t>
+      </w:r>
+    </w:p>
+    <w:p>
+      <w:pPr>
+        <w:pStyle w:val="Quote"/>
+        <w:shd w:val="clear" w:color="auto" w:fill="auto"/>
+      </w:pPr>
+      <w:r>
+        <w:t>[{"key</w:t>
+      </w:r>
+      <w:proofErr w:type="gramStart"/>
+      <w:r>
+        <w:t>":null</w:t>
+      </w:r>
+      <w:proofErr w:type="gramEnd"/>
+      <w:r>
+        <w:t>,"value":{"foo":"bar"},"partition":0,"offset":0,"topic":"jsontest"}]</w:t>
+      </w:r>
+    </w:p>
+    <w:p/>
+    <w:p>
+      <w:r>
+        <w:t>4</w:t>
+      </w:r>
+      <w:r>
+        <w:t>. Close the consumer with a DELETE to make it leave the group and clean up its resources</w:t>
+      </w:r>
+    </w:p>
+    <w:p>
+      <w:pPr>
+        <w:pStyle w:val="Quote"/>
+      </w:pPr>
+      <w:r>
+        <w:t xml:space="preserve">curl -X DELETE </w:t>
+      </w:r>
+      <w:r>
+        <w:t>\</w:t>
+      </w:r>
+    </w:p>
+    <w:p>
+      <w:pPr>
+        <w:pStyle w:val="Quote"/>
+      </w:pPr>
+      <w:r>
+        <w:t xml:space="preserve">-H "Content-Type: </w:t>
+      </w:r>
+      <w:proofErr w:type="gramStart"/>
+      <w:r>
+        <w:t>application/vnd.kafka.v</w:t>
+      </w:r>
+      <w:proofErr w:type="gramEnd"/>
+      <w:r>
+        <w:t>2+json" \</w:t>
+      </w:r>
+    </w:p>
+    <w:p>
+      <w:pPr>
+        <w:pStyle w:val="Quote"/>
+      </w:pPr>
+      <w:r>
+        <w:t>https://ng-garage-nafta-qa.app.corpintra.net</w:t>
+      </w:r>
+      <w:r>
+        <w:t>/consumers/my_json_consumer/instances/my_consumer_instance</w:t>
+      </w:r>
+    </w:p>
+    <w:p/>
+    <w:p>
+      <w:r>
+        <w:t>Expected response:</w:t>
+      </w:r>
+    </w:p>
+    <w:p>
+      <w:pPr>
+        <w:pStyle w:val="Quote"/>
+        <w:shd w:val="clear" w:color="auto" w:fill="auto"/>
+      </w:pPr>
+      <w:r>
+        <w:t>&lt;empty&gt;</w:t>
+      </w:r>
+    </w:p>
+    <w:p/>
+    <w:p>
+      <w:pPr>
+        <w:pStyle w:val="Heading3"/>
+      </w:pPr>
+      <w:bookmarkStart w:id="12" w:name="_Toc12453129"/>
+      <w:r>
+        <w:t>Inspecting Topics</w:t>
+      </w:r>
       <w:bookmarkEnd w:id="12"/>
+    </w:p>
+    <w:p>
+      <w:r>
+        <w:t xml:space="preserve">1. </w:t>
+      </w:r>
+      <w:r>
+        <w:t>Get a list of topics</w:t>
+      </w:r>
+    </w:p>
+    <w:p>
+      <w:pPr>
+        <w:pStyle w:val="Quote"/>
+      </w:pPr>
+      <w:r>
+        <w:t>curl "</w:t>
+      </w:r>
+      <w:r>
+        <w:t>https://ng-garage-nafta-qa.app.corpintra.net</w:t>
+      </w:r>
+      <w:r>
+        <w:t>/topics"</w:t>
+      </w:r>
+    </w:p>
+    <w:p/>
+    <w:p>
       <w:r>
         <w:t>Expected response:</w:t>
       </w:r>
@@ -4805,51 +5039,94 @@
     <w:p>
       <w:pPr>
         <w:pStyle w:val="Quote"/>
-      </w:pPr>
-      <w:r>
-        <w:t>&lt;empty&gt;</w:t>
+        <w:shd w:val="clear" w:color="auto" w:fill="auto"/>
+      </w:pPr>
+      <w:r>
+        <w:t>["__consumer_offsets","_schemas","avrotest","binarytest","jsontest"]</w:t>
       </w:r>
     </w:p>
     <w:p/>
     <w:p>
       <w:r>
-        <w:t>3</w:t>
-      </w:r>
-      <w:r>
-        <w:t>. Consume data using the base URL in the first response</w:t>
-      </w:r>
-    </w:p>
-    <w:p>
-      <w:pPr>
-        <w:pStyle w:val="Quote"/>
-      </w:pPr>
-      <w:r>
-        <w:t xml:space="preserve">curl -X GET </w:t>
-      </w:r>
-      <w:r>
-        <w:t>\</w:t>
-      </w:r>
-    </w:p>
-    <w:p>
-      <w:pPr>
-        <w:pStyle w:val="Quote"/>
-      </w:pPr>
-      <w:r>
-        <w:t xml:space="preserve">-H "Accept: </w:t>
+        <w:t xml:space="preserve">2. </w:t>
+      </w:r>
+      <w:r>
+        <w:t>Get info about one topic</w:t>
+      </w:r>
+    </w:p>
+    <w:p>
+      <w:pPr>
+        <w:pStyle w:val="Quote"/>
+      </w:pPr>
+      <w:r>
+        <w:t>curl "</w:t>
+      </w:r>
+      <w:r>
+        <w:t>https://ng-garage-nafta-qa.app.corpintra.net</w:t>
+      </w:r>
+      <w:r>
+        <w:t>/topics/</w:t>
+      </w:r>
+      <w:proofErr w:type="spellStart"/>
+      <w:r>
+        <w:t>jsontest</w:t>
+      </w:r>
+      <w:proofErr w:type="spellEnd"/>
+      <w:r>
+        <w:t>"</w:t>
+      </w:r>
+    </w:p>
+    <w:p/>
+    <w:p>
+      <w:r>
+        <w:t>Expected response:</w:t>
+      </w:r>
+    </w:p>
+    <w:p>
+      <w:pPr>
+        <w:pStyle w:val="Quote"/>
+        <w:shd w:val="clear" w:color="auto" w:fill="auto"/>
+      </w:pPr>
+      <w:r>
+        <w:t>{"name":"avrotest","configs</w:t>
       </w:r>
       <w:proofErr w:type="gramStart"/>
       <w:r>
-        <w:t>application/vnd.kafka.json.v</w:t>
+        <w:t>":{</w:t>
       </w:r>
       <w:proofErr w:type="gramEnd"/>
       <w:r>
-        <w:t xml:space="preserve">2+json" \      </w:t>
+        <w:t>},"partitions":[{"partition":0,"leader":0,"replicas":[{"broker":0,"leader":true,"in_sync":true}]}]}</w:t>
+      </w:r>
+    </w:p>
+    <w:p/>
+    <w:p>
+      <w:r>
+        <w:lastRenderedPageBreak/>
+        <w:t xml:space="preserve">3. </w:t>
+      </w:r>
+      <w:r>
+        <w:t>Get info about a topic's partitions</w:t>
+      </w:r>
+    </w:p>
+    <w:p>
+      <w:pPr>
+        <w:pStyle w:val="Quote"/>
+      </w:pPr>
+      <w:r>
+        <w:t>curl "</w:t>
       </w:r>
       <w:r>
         <w:t>https://ng-garage-nafta-qa.app.corpintra.net</w:t>
       </w:r>
       <w:r>
-        <w:t>/consumers/my_json_consumer/instances/my_consumer_instance/records</w:t>
+        <w:t>/topics/</w:t>
+      </w:r>
+      <w:r>
+        <w:t>jsontest</w:t>
+      </w:r>
+      <w:r>
+        <w:t>/partitions"</w:t>
       </w:r>
     </w:p>
     <w:p/>
@@ -4861,585 +5138,368 @@
     <w:p>
       <w:pPr>
         <w:pStyle w:val="Quote"/>
-      </w:pPr>
-      <w:r>
-        <w:t>[{"key</w:t>
+        <w:shd w:val="clear" w:color="auto" w:fill="auto"/>
+      </w:pPr>
+      <w:r>
+        <w:t>[{"partition":0,"leader":0,"replicas</w:t>
       </w:r>
       <w:proofErr w:type="gramStart"/>
       <w:r>
-        <w:t>":null</w:t>
+        <w:t>":[</w:t>
       </w:r>
       <w:proofErr w:type="gramEnd"/>
       <w:r>
-        <w:t>,"value":{"foo":"bar"},"partition":0,"offset":0,"topic":"jsontest"}]</w:t>
+        <w:t>{"broker":0,"leader":true,"in_sync":true}]}]</w:t>
       </w:r>
     </w:p>
     <w:p/>
     <w:p>
-      <w:r>
-        <w:t>4</w:t>
-      </w:r>
-      <w:r>
-        <w:t>. Close the consumer with a DELETE to make it leave the group and clean up its resources</w:t>
-      </w:r>
-    </w:p>
-    <w:p>
-      <w:pPr>
-        <w:pStyle w:val="Quote"/>
-      </w:pPr>
-      <w:r>
-        <w:t xml:space="preserve">curl -X DELETE </w:t>
-      </w:r>
-      <w:r>
-        <w:t>\</w:t>
-      </w:r>
-    </w:p>
-    <w:p>
-      <w:pPr>
-        <w:pStyle w:val="Quote"/>
-      </w:pPr>
-      <w:r>
-        <w:t xml:space="preserve">-H "Content-Type: </w:t>
-      </w:r>
-      <w:proofErr w:type="gramStart"/>
-      <w:r>
-        <w:t>application/vnd.kafka.v</w:t>
-      </w:r>
-      <w:proofErr w:type="gramEnd"/>
-      <w:r>
-        <w:t>2+json" \</w:t>
-      </w:r>
-    </w:p>
-    <w:p>
-      <w:pPr>
-        <w:pStyle w:val="Quote"/>
-      </w:pPr>
-      <w:r>
-        <w:t>https://ng-garage-nafta-qa.app.corpintra.net</w:t>
-      </w:r>
-      <w:r>
-        <w:t>/consumers/my_json_consumer/instances/my_consumer_instance</w:t>
-      </w:r>
-    </w:p>
-    <w:p>
-      <w:pPr>
-        <w:pStyle w:val="Quote"/>
-      </w:pPr>
+      <w:pPr>
+        <w:pStyle w:val="Heading3"/>
+      </w:pPr>
+      <w:bookmarkStart w:id="13" w:name="_Toc12453130"/>
+      <w:r>
+        <w:t>API Docs</w:t>
+      </w:r>
+      <w:bookmarkEnd w:id="13"/>
+    </w:p>
+    <w:p>
+      <w:r>
+        <w:t xml:space="preserve">Kafka REST Proxy </w:t>
+      </w:r>
+      <w:r>
+        <w:t xml:space="preserve">exposes Kafka’s </w:t>
+      </w:r>
+      <w:r>
+        <w:t>functionality</w:t>
+      </w:r>
+      <w:r>
+        <w:t xml:space="preserve"> via a REST API, for the full list of available commands visit </w:t>
+      </w:r>
+      <w:hyperlink r:id="rId9" w:history="1">
+        <w:r>
+          <w:rPr>
+            <w:rStyle w:val="Hyperlink"/>
+          </w:rPr>
+          <w:t>https://docs.confluent.io/current/kafka-rest/api.html</w:t>
+        </w:r>
+      </w:hyperlink>
     </w:p>
     <w:p/>
     <w:p>
-      <w:r>
-        <w:t>Expected response:</w:t>
-      </w:r>
-    </w:p>
-    <w:p>
-      <w:pPr>
-        <w:pStyle w:val="Quote"/>
-      </w:pPr>
-      <w:r>
-        <w:t>&lt;empty&gt;</w:t>
-      </w:r>
+      <w:pPr>
+        <w:pStyle w:val="Heading3"/>
+      </w:pPr>
+      <w:bookmarkStart w:id="14" w:name="_Toc12453131"/>
+      <w:r>
+        <w:t>Additional Content Types</w:t>
+      </w:r>
+      <w:bookmarkEnd w:id="14"/>
+    </w:p>
+    <w:p>
+      <w:r>
+        <w:t>In addition to JSON messages, Kafka REST Proxy supports Avro and Binary formats. For more information visit</w:t>
+      </w:r>
+      <w:r>
+        <w:t>:</w:t>
+      </w:r>
+    </w:p>
+    <w:p>
+      <w:r>
+        <w:t xml:space="preserve">Content Types Overview – </w:t>
+      </w:r>
+      <w:hyperlink r:id="rId10" w:anchor="content-types" w:history="1">
+        <w:r>
+          <w:rPr>
+            <w:rStyle w:val="Hyperlink"/>
+          </w:rPr>
+          <w:t>https://docs.confluent.io/current/kafka-rest/api.html#content-types</w:t>
+        </w:r>
+      </w:hyperlink>
+    </w:p>
+    <w:p>
+      <w:r>
+        <w:t xml:space="preserve">Avro Messages - </w:t>
+      </w:r>
+      <w:hyperlink r:id="rId11" w:anchor="produce-and-consume-avro-messages" w:history="1">
+        <w:r>
+          <w:rPr>
+            <w:rStyle w:val="Hyperlink"/>
+          </w:rPr>
+          <w:t>https://docs.confluent.io/current/kafka-rest/quickstart.html#produce-and-consume-avro-messages</w:t>
+        </w:r>
+      </w:hyperlink>
+    </w:p>
+    <w:p>
+      <w:r>
+        <w:t xml:space="preserve">Binary Messages - </w:t>
+      </w:r>
+      <w:hyperlink r:id="rId12" w:anchor="produce-and-consume-binary-messages" w:history="1">
+        <w:r>
+          <w:rPr>
+            <w:rStyle w:val="Hyperlink"/>
+          </w:rPr>
+          <w:t>https://docs.confluent.io/current/kafka-rest/quickstart.html#produce-and-consume-binary-messages</w:t>
+        </w:r>
+      </w:hyperlink>
+    </w:p>
+    <w:p>
+      <w:pPr>
+        <w:pStyle w:val="Heading2"/>
+      </w:pPr>
+    </w:p>
+    <w:p>
+      <w:pPr>
+        <w:pStyle w:val="Heading2"/>
+      </w:pPr>
+      <w:bookmarkStart w:id="15" w:name="_Toc12453132"/>
+      <w:r>
+        <w:t>Kafka</w:t>
+      </w:r>
+      <w:bookmarkEnd w:id="15"/>
     </w:p>
     <w:p/>
     <w:p>
       <w:pPr>
         <w:pStyle w:val="Heading3"/>
       </w:pPr>
-      <w:bookmarkStart w:id="13" w:name="_Toc12452848"/>
-      <w:r>
-        <w:t>Inspecting Topics</w:t>
-      </w:r>
-      <w:bookmarkEnd w:id="13"/>
-    </w:p>
-    <w:p>
-      <w:r>
-        <w:t xml:space="preserve">1. </w:t>
-      </w:r>
-      <w:r>
-        <w:t>Get a list of topics</w:t>
-      </w:r>
-    </w:p>
-    <w:p>
-      <w:pPr>
-        <w:pStyle w:val="Quote"/>
-      </w:pPr>
-      <w:r>
-        <w:t>curl "</w:t>
-      </w:r>
-      <w:r>
-        <w:t>https://ng-garage-nafta-qa.app.corpintra.net</w:t>
-      </w:r>
-      <w:r>
-        <w:t>/topics"</w:t>
-      </w:r>
+      <w:bookmarkStart w:id="16" w:name="_Toc12453133"/>
+      <w:r>
+        <w:t>Producing Messages</w:t>
+      </w:r>
+      <w:bookmarkEnd w:id="16"/>
+    </w:p>
+    <w:p>
+      <w:r>
+        <w:t>To connect from a client pod:</w:t>
+      </w:r>
+    </w:p>
+    <w:p>
+      <w:r>
+        <w:t xml:space="preserve">1. Deploy a </w:t>
+      </w:r>
+      <w:proofErr w:type="spellStart"/>
+      <w:r>
+        <w:t>kafka</w:t>
+      </w:r>
+      <w:proofErr w:type="spellEnd"/>
+      <w:r>
+        <w:t xml:space="preserve"> client pod with configuration:</w:t>
+      </w:r>
+    </w:p>
+    <w:p>
+      <w:pPr>
+        <w:pStyle w:val="Quote"/>
+      </w:pPr>
+      <w:proofErr w:type="spellStart"/>
+      <w:r>
+        <w:t>kubectl</w:t>
+      </w:r>
+      <w:proofErr w:type="spellEnd"/>
+      <w:r>
+        <w:t xml:space="preserve"> apply -f clients/</w:t>
+      </w:r>
+      <w:proofErr w:type="spellStart"/>
+      <w:r>
+        <w:t>kafka-client.yaml</w:t>
+      </w:r>
+      <w:proofErr w:type="spellEnd"/>
+      <w:r>
+        <w:t xml:space="preserve"> -n </w:t>
+      </w:r>
+      <w:proofErr w:type="spellStart"/>
+      <w:r>
+        <w:t>kafka</w:t>
+      </w:r>
+      <w:proofErr w:type="spellEnd"/>
     </w:p>
     <w:p/>
     <w:p>
       <w:r>
-        <w:t>Expected response:</w:t>
-      </w:r>
-    </w:p>
-    <w:p>
-      <w:pPr>
-        <w:pStyle w:val="Quote"/>
-      </w:pPr>
-      <w:r>
-        <w:t>["__consumer_offsets","_schemas","avrotest","binarytest","jsontest"]</w:t>
+        <w:t>2. Log into the Pod</w:t>
+      </w:r>
+    </w:p>
+    <w:p>
+      <w:pPr>
+        <w:pStyle w:val="Quote"/>
+      </w:pPr>
+      <w:proofErr w:type="spellStart"/>
+      <w:r>
+        <w:t>kubectl</w:t>
+      </w:r>
+      <w:proofErr w:type="spellEnd"/>
+      <w:r>
+        <w:t xml:space="preserve"> exec -it </w:t>
+      </w:r>
+      <w:proofErr w:type="spellStart"/>
+      <w:r>
+        <w:t>kafka</w:t>
+      </w:r>
+      <w:proofErr w:type="spellEnd"/>
+      <w:r>
+        <w:t xml:space="preserve">-client </w:t>
+      </w:r>
+      <w:r>
+        <w:t xml:space="preserve">-n </w:t>
+      </w:r>
+      <w:proofErr w:type="spellStart"/>
+      <w:r>
+        <w:t>kafka</w:t>
+      </w:r>
+      <w:proofErr w:type="spellEnd"/>
+      <w:r>
+        <w:t xml:space="preserve"> </w:t>
+      </w:r>
+      <w:r>
+        <w:t>-- /bin/bash</w:t>
       </w:r>
     </w:p>
     <w:p/>
     <w:p>
-      <w:r>
-        <w:t xml:space="preserve">2. </w:t>
-      </w:r>
-      <w:r>
-        <w:t>Get info about one topic</w:t>
-      </w:r>
-    </w:p>
-    <w:p>
-      <w:pPr>
-        <w:pStyle w:val="Quote"/>
-      </w:pPr>
-      <w:r>
-        <w:t>curl "</w:t>
-      </w:r>
-      <w:r>
-        <w:t>https://ng-garage-nafta-qa.app.corpintra.net</w:t>
-      </w:r>
-      <w:r>
-        <w:t>/topics/</w:t>
-      </w:r>
-      <w:proofErr w:type="spellStart"/>
-      <w:r>
-        <w:t>jsontest</w:t>
-      </w:r>
-      <w:proofErr w:type="spellEnd"/>
-      <w:r>
-        <w:t>"</w:t>
+      <w:pPr>
+        <w:pStyle w:val="Heading3"/>
+      </w:pPr>
+      <w:bookmarkStart w:id="17" w:name="_Toc12453134"/>
+      <w:r>
+        <w:t>Creating a Topic</w:t>
+      </w:r>
+      <w:bookmarkEnd w:id="17"/>
+    </w:p>
+    <w:p>
+      <w:pPr>
+        <w:pStyle w:val="Quote"/>
+      </w:pPr>
+      <w:proofErr w:type="spellStart"/>
+      <w:r>
+        <w:t>kafka</w:t>
+      </w:r>
+      <w:proofErr w:type="spellEnd"/>
+      <w:r>
+        <w:t xml:space="preserve">-topics --zookeeper confluent-cp-zookeeper-headless:2181 --topic confluent-topic --create --partitions </w:t>
+      </w:r>
+      <w:r>
+        <w:t>10</w:t>
+      </w:r>
+      <w:r>
+        <w:t xml:space="preserve"> --replication-factor </w:t>
+      </w:r>
+      <w:r>
+        <w:t>2</w:t>
+      </w:r>
+      <w:r>
+        <w:t xml:space="preserve"> --if-not-exists</w:t>
+      </w:r>
+    </w:p>
+    <w:p>
+      <w:pPr>
+        <w:pStyle w:val="Heading3"/>
+      </w:pPr>
+    </w:p>
+    <w:p>
+      <w:pPr>
+        <w:pStyle w:val="Heading3"/>
+      </w:pPr>
+      <w:bookmarkStart w:id="18" w:name="_Toc12453135"/>
+      <w:r>
+        <w:t>Producing Messages</w:t>
+      </w:r>
+      <w:bookmarkEnd w:id="18"/>
+    </w:p>
+    <w:p>
+      <w:pPr>
+        <w:pStyle w:val="Quote"/>
+      </w:pPr>
+      <w:r>
+        <w:t>MESSAGE="`date -u`"</w:t>
+      </w:r>
+    </w:p>
+    <w:p>
+      <w:pPr>
+        <w:pStyle w:val="Quote"/>
+      </w:pPr>
+      <w:r>
+        <w:t xml:space="preserve">echo "$MESSAGE" | </w:t>
+      </w:r>
+      <w:proofErr w:type="spellStart"/>
+      <w:r>
+        <w:t>kafka</w:t>
+      </w:r>
+      <w:proofErr w:type="spellEnd"/>
+      <w:r>
+        <w:t>-console-producer --broker-list confluent-cp-kafka-headless:9092 --topic confluent-topic</w:t>
       </w:r>
     </w:p>
     <w:p/>
     <w:p>
-      <w:r>
-        <w:t>Expected response:</w:t>
-      </w:r>
-    </w:p>
-    <w:p>
-      <w:pPr>
-        <w:pStyle w:val="Quote"/>
-      </w:pPr>
-      <w:r>
-        <w:t>{"name":"avrotest","configs</w:t>
-      </w:r>
-      <w:proofErr w:type="gramStart"/>
-      <w:r>
-        <w:t>":{</w:t>
-      </w:r>
-      <w:proofErr w:type="gramEnd"/>
-      <w:r>
-        <w:t>},"partitions":[{"partition":0,"leader":0,"replicas":[{"broker":0,"leader":true,"in_sync":true}]}]}</w:t>
-      </w:r>
-    </w:p>
-    <w:p/>
-    <w:p>
-      <w:r>
-        <w:t xml:space="preserve">3. </w:t>
-      </w:r>
-      <w:r>
-        <w:t>Get info about a topic's partitions</w:t>
-      </w:r>
-    </w:p>
-    <w:p>
-      <w:pPr>
-        <w:pStyle w:val="Quote"/>
-      </w:pPr>
-      <w:r>
-        <w:t>curl "</w:t>
-      </w:r>
-      <w:r>
-        <w:t>https://ng-garage-nafta-qa.app.corpintra.net</w:t>
-      </w:r>
-      <w:r>
-        <w:t>/topics/</w:t>
-      </w:r>
-      <w:r>
-        <w:t>jsontest</w:t>
-      </w:r>
-      <w:r>
-        <w:t>/partitions"</w:t>
-      </w:r>
-    </w:p>
-    <w:p/>
-    <w:p>
-      <w:r>
-        <w:t>Expected response:</w:t>
-      </w:r>
-    </w:p>
-    <w:p>
-      <w:pPr>
-        <w:pStyle w:val="Quote"/>
-      </w:pPr>
-      <w:r>
-        <w:t>[{"partition":0,"leader":0,"replicas</w:t>
-      </w:r>
-      <w:proofErr w:type="gramStart"/>
-      <w:r>
-        <w:t>":[</w:t>
-      </w:r>
-      <w:proofErr w:type="gramEnd"/>
-      <w:r>
-        <w:t>{"broker":0,"leader":true,"in_sync":true}]}]</w:t>
-      </w:r>
-    </w:p>
-    <w:p/>
-    <w:p>
       <w:pPr>
         <w:pStyle w:val="Heading3"/>
       </w:pPr>
-      <w:bookmarkStart w:id="14" w:name="_Toc12452849"/>
-      <w:r>
-        <w:t>API Docs</w:t>
-      </w:r>
-      <w:bookmarkEnd w:id="14"/>
-    </w:p>
-    <w:p>
-      <w:r>
-        <w:t xml:space="preserve">Kafka REST Proxy </w:t>
-      </w:r>
-      <w:r>
-        <w:t xml:space="preserve">exposes Kafka’s </w:t>
-      </w:r>
-      <w:r>
-        <w:t>functionality</w:t>
-      </w:r>
-      <w:r>
-        <w:t xml:space="preserve"> via a REST API, for the full list of available commands visit </w:t>
-      </w:r>
-      <w:hyperlink r:id="rId9" w:history="1">
-        <w:r>
-          <w:rPr>
-            <w:rStyle w:val="Hyperlink"/>
-          </w:rPr>
-          <w:t>https://docs.confluent.io/current/kafka-rest/api.html</w:t>
-        </w:r>
-      </w:hyperlink>
-    </w:p>
-    <w:p/>
-    <w:p>
-      <w:pPr>
-        <w:pStyle w:val="Heading3"/>
-      </w:pPr>
-      <w:bookmarkStart w:id="15" w:name="_Toc12452850"/>
-      <w:r>
-        <w:t>Additional Content Types</w:t>
-      </w:r>
-      <w:bookmarkEnd w:id="15"/>
-    </w:p>
-    <w:p>
-      <w:r>
-        <w:t>In addition to JSON messages, Kafka REST Proxy supports Avro and Binary formats. For more information visit</w:t>
-      </w:r>
-      <w:r>
-        <w:t>:</w:t>
-      </w:r>
-    </w:p>
-    <w:p>
-      <w:r>
-        <w:t xml:space="preserve">Content Types Overview – </w:t>
-      </w:r>
-      <w:hyperlink r:id="rId10" w:anchor="content-types" w:history="1">
-        <w:r>
-          <w:rPr>
-            <w:rStyle w:val="Hyperlink"/>
-          </w:rPr>
-          <w:t>https://docs.confluent.io/current/kafka-rest/api.html#content-types</w:t>
-        </w:r>
-      </w:hyperlink>
-    </w:p>
-    <w:p>
-      <w:r>
-        <w:t xml:space="preserve">Avro Messages - </w:t>
-      </w:r>
-      <w:hyperlink r:id="rId11" w:anchor="produce-and-consume-avro-messages" w:history="1">
-        <w:r>
-          <w:rPr>
-            <w:rStyle w:val="Hyperlink"/>
-          </w:rPr>
-          <w:t>https://docs.confluent.io/current/kafka-rest/quickstart.html#produce-and-consume-avro-messages</w:t>
-        </w:r>
-      </w:hyperlink>
-    </w:p>
-    <w:p>
-      <w:r>
-        <w:t xml:space="preserve">Binary Messages - </w:t>
-      </w:r>
-      <w:hyperlink r:id="rId12" w:anchor="produce-and-consume-binary-messages" w:history="1">
-        <w:r>
-          <w:rPr>
-            <w:rStyle w:val="Hyperlink"/>
-          </w:rPr>
-          <w:t>https://docs.confluent.io/current/kafka-rest/quickstart.html#produce-and-consume-binary-messages</w:t>
-        </w:r>
-      </w:hyperlink>
-    </w:p>
-    <w:p>
-      <w:pPr>
-        <w:pStyle w:val="Heading2"/>
-      </w:pPr>
-    </w:p>
-    <w:p>
-      <w:pPr>
-        <w:pStyle w:val="Heading2"/>
-      </w:pPr>
-      <w:bookmarkStart w:id="16" w:name="_Toc12452851"/>
-      <w:r>
-        <w:t>Kafka</w:t>
-      </w:r>
-      <w:bookmarkEnd w:id="16"/>
-    </w:p>
-    <w:p/>
-    <w:p>
-      <w:pPr>
-        <w:pStyle w:val="Heading3"/>
-      </w:pPr>
-      <w:bookmarkStart w:id="17" w:name="_Toc12452852"/>
-      <w:r>
-        <w:t>Producing Messages</w:t>
-      </w:r>
-      <w:bookmarkEnd w:id="17"/>
-    </w:p>
-    <w:p>
-      <w:r>
-        <w:t>To connect from a client pod:</w:t>
-      </w:r>
-    </w:p>
-    <w:p>
-      <w:r>
-        <w:t xml:space="preserve">1. Deploy a </w:t>
-      </w:r>
-      <w:proofErr w:type="spellStart"/>
-      <w:r>
-        <w:t>kafka</w:t>
-      </w:r>
-      <w:proofErr w:type="spellEnd"/>
-      <w:r>
-        <w:t xml:space="preserve"> client pod with configuration:</w:t>
-      </w:r>
-    </w:p>
-    <w:p>
-      <w:pPr>
-        <w:pStyle w:val="Quote"/>
-      </w:pPr>
-      <w:proofErr w:type="spellStart"/>
-      <w:r>
-        <w:t>kubectl</w:t>
-      </w:r>
-      <w:proofErr w:type="spellEnd"/>
-      <w:r>
-        <w:t xml:space="preserve"> apply -f clients/</w:t>
-      </w:r>
-      <w:proofErr w:type="spellStart"/>
-      <w:r>
-        <w:t>kafka-client.yaml</w:t>
-      </w:r>
-      <w:proofErr w:type="spellEnd"/>
-      <w:r>
-        <w:t xml:space="preserve"> -n </w:t>
-      </w:r>
-      <w:proofErr w:type="spellStart"/>
-      <w:r>
-        <w:t>kafka</w:t>
-      </w:r>
-      <w:proofErr w:type="spellEnd"/>
-    </w:p>
-    <w:p/>
-    <w:p>
-      <w:r>
-        <w:t>2. Log into the Pod</w:t>
-      </w:r>
-    </w:p>
-    <w:p>
-      <w:pPr>
-        <w:pStyle w:val="Quote"/>
-      </w:pPr>
-      <w:proofErr w:type="spellStart"/>
-      <w:r>
-        <w:t>kubectl</w:t>
-      </w:r>
-      <w:proofErr w:type="spellEnd"/>
-      <w:r>
-        <w:t xml:space="preserve"> exec -it </w:t>
-      </w:r>
-      <w:proofErr w:type="spellStart"/>
-      <w:r>
-        <w:t>kafka</w:t>
-      </w:r>
-      <w:proofErr w:type="spellEnd"/>
-      <w:r>
-        <w:t xml:space="preserve">-client </w:t>
-      </w:r>
-      <w:r>
-        <w:t xml:space="preserve">-n </w:t>
-      </w:r>
-      <w:proofErr w:type="spellStart"/>
-      <w:r>
-        <w:t>kafka</w:t>
-      </w:r>
-      <w:proofErr w:type="spellEnd"/>
-      <w:r>
-        <w:t xml:space="preserve"> </w:t>
-      </w:r>
-      <w:r>
-        <w:t>-- /bin/bash</w:t>
-      </w:r>
-    </w:p>
-    <w:p/>
-    <w:p>
-      <w:pPr>
-        <w:pStyle w:val="Heading3"/>
-      </w:pPr>
-      <w:bookmarkStart w:id="18" w:name="_Toc12452853"/>
-      <w:r>
-        <w:t>Creating a Topic</w:t>
-      </w:r>
-      <w:bookmarkEnd w:id="18"/>
-    </w:p>
-    <w:p>
-      <w:pPr>
-        <w:pStyle w:val="Quote"/>
-      </w:pPr>
-      <w:proofErr w:type="spellStart"/>
-      <w:r>
-        <w:t>kafka</w:t>
-      </w:r>
-      <w:proofErr w:type="spellEnd"/>
-      <w:r>
-        <w:t xml:space="preserve">-topics --zookeeper confluent-cp-zookeeper-headless:2181 --topic confluent-topic --create --partitions </w:t>
-      </w:r>
-      <w:r>
-        <w:t>10</w:t>
-      </w:r>
-      <w:r>
-        <w:t xml:space="preserve"> --replication-factor </w:t>
-      </w:r>
-      <w:r>
-        <w:t>2</w:t>
-      </w:r>
-      <w:r>
-        <w:t xml:space="preserve"> --if-not-exists</w:t>
-      </w:r>
-    </w:p>
-    <w:p>
-      <w:pPr>
-        <w:pStyle w:val="Heading3"/>
-      </w:pPr>
-    </w:p>
-    <w:p>
-      <w:pPr>
-        <w:pStyle w:val="Heading3"/>
-      </w:pPr>
-      <w:bookmarkStart w:id="19" w:name="_Toc12452854"/>
-      <w:r>
-        <w:t>Producing Messages</w:t>
-      </w:r>
-      <w:bookmarkEnd w:id="19"/>
-    </w:p>
-    <w:p>
-      <w:pPr>
-        <w:pStyle w:val="Quote"/>
-      </w:pPr>
-      <w:r>
-        <w:t>MESSAGE="`date -u`"</w:t>
-      </w:r>
-    </w:p>
-    <w:p>
-      <w:pPr>
-        <w:pStyle w:val="Quote"/>
-      </w:pPr>
-      <w:r>
-        <w:t xml:space="preserve">echo "$MESSAGE" | </w:t>
-      </w:r>
-      <w:proofErr w:type="spellStart"/>
-      <w:r>
-        <w:t>kafka</w:t>
-      </w:r>
-      <w:proofErr w:type="spellEnd"/>
-      <w:r>
-        <w:t>-console-producer --broker-list confluent-cp-kafka-headless:9092 --topic confluent-topic</w:t>
-      </w:r>
-    </w:p>
-    <w:p/>
-    <w:p>
-      <w:pPr>
-        <w:pStyle w:val="Heading3"/>
-      </w:pPr>
-      <w:bookmarkStart w:id="20" w:name="_Toc12452855"/>
+      <w:bookmarkStart w:id="19" w:name="_Toc12453136"/>
       <w:r>
         <w:lastRenderedPageBreak/>
         <w:t>Consuming Messages</w:t>
       </w:r>
+      <w:bookmarkEnd w:id="19"/>
+    </w:p>
+    <w:p>
+      <w:pPr>
+        <w:pStyle w:val="Quote"/>
+      </w:pPr>
+      <w:proofErr w:type="spellStart"/>
+      <w:r>
+        <w:t>kafka</w:t>
+      </w:r>
+      <w:proofErr w:type="spellEnd"/>
+      <w:r>
+        <w:t>-console-consumer --bootstrap-server confluent-cp-kafka-headless:9092 --topic confluent-topic --from-beginning --timeout-</w:t>
+      </w:r>
+      <w:proofErr w:type="spellStart"/>
+      <w:r>
+        <w:t>ms</w:t>
+      </w:r>
+      <w:proofErr w:type="spellEnd"/>
+      <w:r>
+        <w:t xml:space="preserve"> 2000 --max-messages 1 | grep "$MESSAGE"</w:t>
+      </w:r>
+    </w:p>
+    <w:p>
+      <w:pPr>
+        <w:pStyle w:val="Heading1"/>
+      </w:pPr>
+      <w:r>
+        <w:br/>
+      </w:r>
+      <w:bookmarkStart w:id="20" w:name="_Toc12453137"/>
+      <w:r>
+        <w:t>Dealer Event Catalog</w:t>
+      </w:r>
       <w:bookmarkEnd w:id="20"/>
     </w:p>
     <w:p>
       <w:pPr>
-        <w:pStyle w:val="Quote"/>
-      </w:pPr>
-      <w:proofErr w:type="spellStart"/>
-      <w:r>
-        <w:t>kafka</w:t>
-      </w:r>
-      <w:proofErr w:type="spellEnd"/>
-      <w:r>
-        <w:t>-console-consumer --bootstrap-server confluent-cp-kafka-headless:9092 --topic confluent-topic --from-beginning --timeout-</w:t>
-      </w:r>
-      <w:proofErr w:type="spellStart"/>
-      <w:r>
-        <w:t>ms</w:t>
-      </w:r>
-      <w:proofErr w:type="spellEnd"/>
-      <w:r>
-        <w:t xml:space="preserve"> 2000 --max-messages 1 | grep "$MESSAGE"</w:t>
-      </w:r>
-    </w:p>
-    <w:p>
-      <w:pPr>
-        <w:pStyle w:val="Heading1"/>
-      </w:pPr>
-      <w:r>
-        <w:br/>
-      </w:r>
-      <w:bookmarkStart w:id="21" w:name="_Toc12452856"/>
-      <w:r>
-        <w:t>Dealer Event Catalog</w:t>
+        <w:pStyle w:val="Heading2"/>
+      </w:pPr>
+      <w:bookmarkStart w:id="21" w:name="_Toc12453138"/>
+      <w:r>
+        <w:t>Overview</w:t>
       </w:r>
       <w:bookmarkEnd w:id="21"/>
     </w:p>
     <w:p>
+      <w:r>
+        <w:t>Dealer Event Catalog is a central event storage system designed to capture updates to dealer information originating from various existing systems. Raw event data is then converted into a standard format, enhanced and augmented to produce a canonical model representation of the event. Both raw and canonical model events are then made available to consumers interested in ongoing dealer updates in real time.</w:t>
+      </w:r>
+    </w:p>
+    <w:p>
       <w:pPr>
         <w:pStyle w:val="Heading2"/>
       </w:pPr>
-      <w:bookmarkStart w:id="22" w:name="_Toc12452857"/>
-      <w:r>
-        <w:t>Overview</w:t>
-      </w:r>
-      <w:bookmarkEnd w:id="22"/>
-    </w:p>
-    <w:p>
-      <w:r>
-        <w:t>Dealer Event Catalog is a central event storage system designed to capture updates to dealer information originating from various existing systems. Raw event data is then converted into a standard format, enhanced and augmented to produce a canonical model representation of the event. Both raw and canonical model events are then made available to consumers interested in ongoing dealer updates in real time.</w:t>
-      </w:r>
-    </w:p>
-    <w:p/>
-    <w:p>
-      <w:pPr>
-        <w:pStyle w:val="Heading2"/>
-      </w:pPr>
-      <w:bookmarkStart w:id="23" w:name="_Toc12452858"/>
+      <w:bookmarkStart w:id="22" w:name="_Toc12453139"/>
       <w:r>
         <w:lastRenderedPageBreak/>
         <w:t>Sample Flow</w:t>
       </w:r>
-      <w:bookmarkEnd w:id="23"/>
+      <w:bookmarkEnd w:id="22"/>
     </w:p>
     <w:p>
       <w:pPr>
@@ -5465,6 +5525,7 @@
         </w:rPr>
         <w:fldChar w:fldCharType="separate"/>
       </w:r>
+      <w:bookmarkStart w:id="23" w:name="_GoBack"/>
       <w:r>
         <w:rPr>
           <w:rFonts w:ascii="Times New Roman" w:hAnsi="Times New Roman" w:cs="Times New Roman"/>
@@ -5519,6 +5580,7 @@
           </wp:inline>
         </w:drawing>
       </w:r>
+      <w:bookmarkEnd w:id="23"/>
       <w:r>
         <w:rPr>
           <w:rFonts w:ascii="Times New Roman" w:hAnsi="Times New Roman" w:cs="Times New Roman"/>
@@ -5832,7 +5894,7 @@
       <w:pPr>
         <w:pStyle w:val="Heading2"/>
       </w:pPr>
-      <w:bookmarkStart w:id="24" w:name="_Toc12452859"/>
+      <w:bookmarkStart w:id="24" w:name="_Toc12453140"/>
       <w:r>
         <w:t>Deployment</w:t>
       </w:r>
@@ -5843,7 +5905,7 @@
       <w:pPr>
         <w:pStyle w:val="Heading3"/>
       </w:pPr>
-      <w:bookmarkStart w:id="25" w:name="_Toc12452860"/>
+      <w:bookmarkStart w:id="25" w:name="_Toc12453141"/>
       <w:r>
         <w:t>Elasticsearch</w:t>
       </w:r>
@@ -5920,7 +5982,7 @@
       <w:pPr>
         <w:pStyle w:val="Heading3"/>
       </w:pPr>
-      <w:bookmarkStart w:id="26" w:name="_Toc12452861"/>
+      <w:bookmarkStart w:id="26" w:name="_Toc12453142"/>
       <w:r>
         <w:t>Kibana</w:t>
       </w:r>
@@ -5972,7 +6034,7 @@
       <w:pPr>
         <w:pStyle w:val="Heading3"/>
       </w:pPr>
-      <w:bookmarkStart w:id="27" w:name="_Toc12452862"/>
+      <w:bookmarkStart w:id="27" w:name="_Toc12453143"/>
       <w:proofErr w:type="spellStart"/>
       <w:r>
         <w:t>NiFI</w:t>
@@ -6164,7 +6226,7 @@
       <w:pPr>
         <w:pStyle w:val="Heading3"/>
       </w:pPr>
-      <w:bookmarkStart w:id="28" w:name="_Toc12452863"/>
+      <w:bookmarkStart w:id="28" w:name="_Toc12453144"/>
       <w:r>
         <w:t>Kafka Connect</w:t>
       </w:r>
@@ -6276,7 +6338,7 @@
       <w:pPr>
         <w:pStyle w:val="Heading1"/>
       </w:pPr>
-      <w:bookmarkStart w:id="29" w:name="_Toc12452864"/>
+      <w:bookmarkStart w:id="29" w:name="_Toc12453145"/>
       <w:r>
         <w:t>Environment Specific Changes</w:t>
       </w:r>
@@ -6343,7 +6405,7 @@
         <w:pStyle w:val="Heading2"/>
       </w:pPr>
       <w:bookmarkStart w:id="30" w:name="_Image_Repos"/>
-      <w:bookmarkStart w:id="31" w:name="_Toc12452865"/>
+      <w:bookmarkStart w:id="31" w:name="_Toc12453146"/>
       <w:bookmarkEnd w:id="30"/>
       <w:r>
         <w:t>Image Repos</w:t>
@@ -6490,7 +6552,7 @@
       <w:pPr>
         <w:pStyle w:val="Heading2"/>
       </w:pPr>
-      <w:bookmarkStart w:id="32" w:name="_Toc12452866"/>
+      <w:bookmarkStart w:id="32" w:name="_Toc12453147"/>
       <w:r>
         <w:t>Security Conte</w:t>
       </w:r>
@@ -6603,7 +6665,7 @@
       <w:pPr>
         <w:pStyle w:val="Heading2"/>
       </w:pPr>
-      <w:bookmarkStart w:id="33" w:name="_Toc12452867"/>
+      <w:bookmarkStart w:id="33" w:name="_Toc12453148"/>
       <w:r>
         <w:t xml:space="preserve">Chart </w:t>
       </w:r>
@@ -6751,7 +6813,7 @@
       <w:pPr>
         <w:pStyle w:val="Heading2"/>
       </w:pPr>
-      <w:bookmarkStart w:id="34" w:name="_Toc12452868"/>
+      <w:bookmarkStart w:id="34" w:name="_Toc12453149"/>
       <w:r>
         <w:t xml:space="preserve">Network </w:t>
       </w:r>
@@ -6973,7 +7035,7 @@
       <w:pPr>
         <w:pStyle w:val="Heading2"/>
       </w:pPr>
-      <w:bookmarkStart w:id="35" w:name="_Toc12452869"/>
+      <w:bookmarkStart w:id="35" w:name="_Toc12453150"/>
       <w:r>
         <w:t>Images</w:t>
       </w:r>
@@ -6983,7 +7045,7 @@
       <w:pPr>
         <w:pStyle w:val="Heading3"/>
       </w:pPr>
-      <w:bookmarkStart w:id="36" w:name="_Toc12452870"/>
+      <w:bookmarkStart w:id="36" w:name="_Toc12453151"/>
       <w:r>
         <w:t>Control Center</w:t>
       </w:r>
@@ -7082,7 +7144,7 @@
       <w:pPr>
         <w:pStyle w:val="Heading3"/>
       </w:pPr>
-      <w:bookmarkStart w:id="37" w:name="_Toc12452871"/>
+      <w:bookmarkStart w:id="37" w:name="_Toc12453152"/>
       <w:r>
         <w:t>Kafka</w:t>
       </w:r>
@@ -7192,7 +7254,7 @@
       <w:pPr>
         <w:pStyle w:val="Heading3"/>
       </w:pPr>
-      <w:bookmarkStart w:id="38" w:name="_Toc12452872"/>
+      <w:bookmarkStart w:id="38" w:name="_Toc12453153"/>
       <w:r>
         <w:lastRenderedPageBreak/>
         <w:t>Kafka Connect</w:t>
@@ -7370,7 +7432,7 @@
       <w:pPr>
         <w:pStyle w:val="Heading3"/>
       </w:pPr>
-      <w:bookmarkStart w:id="39" w:name="_Toc12452873"/>
+      <w:bookmarkStart w:id="39" w:name="_Toc12453154"/>
       <w:r>
         <w:t>Kafka REST</w:t>
       </w:r>
@@ -7516,7 +7578,7 @@
       <w:pPr>
         <w:pStyle w:val="Heading3"/>
       </w:pPr>
-      <w:bookmarkStart w:id="40" w:name="_Toc12452874"/>
+      <w:bookmarkStart w:id="40" w:name="_Toc12453155"/>
       <w:r>
         <w:t>KSQL Server</w:t>
       </w:r>
@@ -7720,7 +7782,7 @@
       <w:pPr>
         <w:pStyle w:val="Heading3"/>
       </w:pPr>
-      <w:bookmarkStart w:id="41" w:name="_Toc12452875"/>
+      <w:bookmarkStart w:id="41" w:name="_Toc12453156"/>
       <w:r>
         <w:t>Schema Registry</w:t>
       </w:r>
@@ -7825,7 +7887,7 @@
       <w:pPr>
         <w:pStyle w:val="Heading3"/>
       </w:pPr>
-      <w:bookmarkStart w:id="42" w:name="_Toc12452876"/>
+      <w:bookmarkStart w:id="42" w:name="_Toc12453157"/>
       <w:r>
         <w:t>Zookeeper</w:t>
       </w:r>
@@ -7948,7 +8010,7 @@
       <w:pPr>
         <w:pStyle w:val="Heading3"/>
       </w:pPr>
-      <w:bookmarkStart w:id="43" w:name="_Toc12452877"/>
+      <w:bookmarkStart w:id="43" w:name="_Toc12453158"/>
       <w:r>
         <w:t>Postgres</w:t>
       </w:r>
@@ -8061,7 +8123,7 @@
       <w:pPr>
         <w:pStyle w:val="Heading3"/>
       </w:pPr>
-      <w:bookmarkStart w:id="44" w:name="_Toc12452878"/>
+      <w:bookmarkStart w:id="44" w:name="_Toc12453159"/>
       <w:proofErr w:type="spellStart"/>
       <w:r>
         <w:t>NiFi</w:t>
@@ -8171,7 +8233,7 @@
       <w:pPr>
         <w:pStyle w:val="Heading3"/>
       </w:pPr>
-      <w:bookmarkStart w:id="45" w:name="_Toc12452879"/>
+      <w:bookmarkStart w:id="45" w:name="_Toc12453160"/>
       <w:r>
         <w:t>Elasticsearch</w:t>
       </w:r>
@@ -8287,7 +8349,7 @@
       <w:pPr>
         <w:pStyle w:val="Heading3"/>
       </w:pPr>
-      <w:bookmarkStart w:id="46" w:name="_Toc12452880"/>
+      <w:bookmarkStart w:id="46" w:name="_Toc12453161"/>
       <w:r>
         <w:t>Kibana</w:t>
       </w:r>
@@ -8397,7 +8459,7 @@
       <w:pPr>
         <w:pStyle w:val="Heading1"/>
       </w:pPr>
-      <w:bookmarkStart w:id="47" w:name="_Toc12452881"/>
+      <w:bookmarkStart w:id="47" w:name="_Toc12453162"/>
       <w:r>
         <w:t>Future tasks</w:t>
       </w:r>
@@ -10037,7 +10099,7 @@
     <w:uiPriority w:val="9"/>
     <w:unhideWhenUsed/>
     <w:qFormat/>
-    <w:rsid w:val="00EF3FB0"/>
+    <w:rsid w:val="006110E8"/>
     <w:pPr>
       <w:keepNext/>
       <w:keepLines/>
@@ -10049,6 +10111,7 @@
       <w:color w:val="2F5496" w:themeColor="accent1" w:themeShade="BF"/>
       <w:sz w:val="32"/>
       <w:szCs w:val="32"/>
+      <w:u w:val="single"/>
     </w:rPr>
   </w:style>
   <w:style w:type="paragraph" w:styleId="Heading3">
@@ -10216,12 +10279,13 @@
     <w:basedOn w:val="DefaultParagraphFont"/>
     <w:link w:val="Heading2"/>
     <w:uiPriority w:val="9"/>
-    <w:rsid w:val="00EF3FB0"/>
+    <w:rsid w:val="006110E8"/>
     <w:rPr>
       <w:rFonts w:asciiTheme="majorHAnsi" w:eastAsiaTheme="majorEastAsia" w:hAnsiTheme="majorHAnsi" w:cstheme="majorBidi"/>
       <w:color w:val="2F5496" w:themeColor="accent1" w:themeShade="BF"/>
       <w:sz w:val="32"/>
       <w:szCs w:val="32"/>
+      <w:u w:val="single"/>
     </w:rPr>
   </w:style>
   <w:style w:type="character" w:customStyle="1" w:styleId="Heading1Char">
@@ -10791,7 +10855,7 @@
 </file>
 
 <file path=customXml/itemProps1.xml><?xml version="1.0" encoding="utf-8"?>
-<ds:datastoreItem xmlns:ds="http://schemas.openxmlformats.org/officeDocument/2006/customXml" ds:itemID="{E8A9A60A-A8F1-8243-9DDC-E23CB9DAE489}">
+<ds:datastoreItem xmlns:ds="http://schemas.openxmlformats.org/officeDocument/2006/customXml" ds:itemID="{061812B4-E851-E048-8684-8EA275C2CCCF}">
   <ds:schemaRefs>
     <ds:schemaRef ds:uri="http://schemas.openxmlformats.org/officeDocument/2006/bibliography"/>
   </ds:schemaRefs>
